--- a/Chapters/Git Version Control Cookbook.docx
+++ b/Chapters/Git Version Control Cookbook.docx
@@ -10,10 +10,153 @@
         <w:t>Internal</w:t>
       </w:r>
     </w:p>
-    <w:p>
-      <w:bookmarkStart w:id="0" w:name="_GoBack"/>
-      <w:bookmarkEnd w:id="0"/>
-    </w:p>
+    <w:p/>
+    <w:p>
+      <w:pPr>
+        <w:rPr>
+          <w:lang w:eastAsia="en-US"/>
+        </w:rPr>
+      </w:pPr>
+      <w:r>
+        <w:rPr>
+          <w:lang w:eastAsia="en-US"/>
+        </w:rPr>
+        <w:t xml:space="preserve">The data model of Git is different from other common </w:t>
+      </w:r>
+      <w:r>
+        <w:rPr>
+          <w:rFonts w:ascii="LiberationSerif-Bold" w:hAnsi="LiberationSerif-Bold" w:cs="LiberationSerif-Bold"/>
+          <w:b/>
+          <w:bCs/>
+          <w:lang w:eastAsia="en-US"/>
+        </w:rPr>
+        <w:t>version control</w:t>
+      </w:r>
+      <w:r>
+        <w:rPr>
+          <w:rFonts w:ascii="LiberationSerif-Bold" w:hAnsi="LiberationSerif-Bold" w:cs="LiberationSerif-Bold"/>
+          <w:b/>
+          <w:bCs/>
+          <w:lang w:eastAsia="en-US"/>
+        </w:rPr>
+        <w:t xml:space="preserve"> </w:t>
+      </w:r>
+      <w:r>
+        <w:rPr>
+          <w:rFonts w:ascii="LiberationSerif-Bold" w:hAnsi="LiberationSerif-Bold" w:cs="LiberationSerif-Bold"/>
+          <w:b/>
+          <w:bCs/>
+          <w:lang w:eastAsia="en-US"/>
+        </w:rPr>
+        <w:t xml:space="preserve">systems </w:t>
+      </w:r>
+      <w:r>
+        <w:rPr>
+          <w:lang w:eastAsia="en-US"/>
+        </w:rPr>
+        <w:t>(</w:t>
+      </w:r>
+      <w:r>
+        <w:rPr>
+          <w:rFonts w:ascii="LiberationSerif-Bold" w:hAnsi="LiberationSerif-Bold" w:cs="LiberationSerif-Bold"/>
+          <w:b/>
+          <w:bCs/>
+          <w:lang w:eastAsia="en-US"/>
+        </w:rPr>
+        <w:t>VCSs</w:t>
+      </w:r>
+      <w:r>
+        <w:rPr>
+          <w:lang w:eastAsia="en-US"/>
+        </w:rPr>
+        <w:t xml:space="preserve">) in the way Git handles its </w:t>
+      </w:r>
+      <w:r>
+        <w:rPr>
+          <w:lang w:eastAsia="en-US"/>
+        </w:rPr>
+        <w:t xml:space="preserve">data. Traditionally, a VCS will </w:t>
+      </w:r>
+      <w:r>
+        <w:rPr>
+          <w:lang w:eastAsia="en-US"/>
+        </w:rPr>
+        <w:t>store its data as an initial file, followed by</w:t>
+      </w:r>
+      <w:r>
+        <w:rPr>
+          <w:lang w:eastAsia="en-US"/>
+        </w:rPr>
+        <w:t xml:space="preserve"> a list of patches for each new </w:t>
+      </w:r>
+      <w:r>
+        <w:rPr>
+          <w:lang w:eastAsia="en-US"/>
+        </w:rPr>
+        <w:t>version of the file:</w:t>
+      </w:r>
+    </w:p>
+    <w:p/>
+    <w:p/>
+    <w:p>
+      <w:r>
+        <w:rPr>
+          <w:lang w:eastAsia="en-US"/>
+        </w:rPr>
+        <w:t>Git is different: Instead of the regular file and patches list, Git records a</w:t>
+      </w:r>
+      <w:r>
+        <w:rPr>
+          <w:lang w:eastAsia="en-US"/>
+        </w:rPr>
+        <w:t xml:space="preserve"> </w:t>
+      </w:r>
+      <w:r>
+        <w:rPr>
+          <w:lang w:eastAsia="en-US"/>
+        </w:rPr>
+        <w:t>snapshot of all the files tracked by Git and their paths relative to the</w:t>
+      </w:r>
+      <w:r>
+        <w:rPr>
+          <w:lang w:eastAsia="en-US"/>
+        </w:rPr>
+        <w:t xml:space="preserve"> </w:t>
+      </w:r>
+      <w:r>
+        <w:rPr>
+          <w:lang w:eastAsia="en-US"/>
+        </w:rPr>
+        <w:t>repository root—that is, the files tracked by Git in the filesystem tree. Each</w:t>
+      </w:r>
+      <w:r>
+        <w:rPr>
+          <w:lang w:eastAsia="en-US"/>
+        </w:rPr>
+        <w:t xml:space="preserve"> </w:t>
+      </w:r>
+      <w:r>
+        <w:rPr>
+          <w:lang w:eastAsia="en-US"/>
+        </w:rPr>
+        <w:t>commit in Git records the full tree state. If a file does not change between</w:t>
+      </w:r>
+      <w:r>
+        <w:rPr>
+          <w:lang w:eastAsia="en-US"/>
+        </w:rPr>
+        <w:t xml:space="preserve"> </w:t>
+      </w:r>
+      <w:r>
+        <w:rPr>
+          <w:lang w:eastAsia="en-US"/>
+        </w:rPr>
+        <w:t>commits, Git will not store the file again.</w:t>
+      </w:r>
+    </w:p>
+    <w:p/>
+    <w:p/>
+    <w:p/>
     <w:p>
       <w:r>
         <w:t>In short, the Git data model can be summarized as shown in the following diagram</w:t>
@@ -27,6 +170,7 @@
       <w:r>
         <w:rPr>
           <w:noProof/>
+          <w:lang w:val="fr-FR"/>
         </w:rPr>
         <w:drawing>
           <wp:inline distT="0" distB="0" distL="0" distR="0" wp14:anchorId="66AFDF5F" wp14:editId="041934B4">
@@ -129,6 +273,37 @@
     </w:p>
     <w:p/>
     <w:p>
+      <w:pPr>
+        <w:pStyle w:val="Heading2"/>
+      </w:pPr>
+      <w:proofErr w:type="spellStart"/>
+      <w:r>
+        <w:rPr>
+          <w:rFonts w:eastAsiaTheme="minorHAnsi"/>
+          <w:lang w:val="fr-FR" w:eastAsia="en-US"/>
+        </w:rPr>
+        <w:t>Git's</w:t>
+      </w:r>
+      <w:proofErr w:type="spellEnd"/>
+      <w:r>
+        <w:rPr>
+          <w:rFonts w:eastAsiaTheme="minorHAnsi"/>
+          <w:lang w:val="fr-FR" w:eastAsia="en-US"/>
+        </w:rPr>
+        <w:t xml:space="preserve"> </w:t>
+      </w:r>
+      <w:proofErr w:type="spellStart"/>
+      <w:r>
+        <w:rPr>
+          <w:rFonts w:eastAsiaTheme="minorHAnsi"/>
+          <w:lang w:val="fr-FR" w:eastAsia="en-US"/>
+        </w:rPr>
+        <w:t>objects</w:t>
+      </w:r>
+      <w:proofErr w:type="spellEnd"/>
+    </w:p>
+    <w:p/>
+    <w:p>
       <w:r>
         <w:t>There are four types of objects in Git</w:t>
       </w:r>
@@ -171,7 +346,79 @@
       </w:r>
     </w:p>
     <w:p/>
-    <w:p/>
+    <w:p>
+      <w:pPr>
+        <w:rPr>
+          <w:lang w:eastAsia="en-US"/>
+        </w:rPr>
+      </w:pPr>
+      <w:proofErr w:type="gramStart"/>
+      <w:r>
+        <w:rPr>
+          <w:lang w:eastAsia="en-US"/>
+        </w:rPr>
+        <w:t>the</w:t>
+      </w:r>
+      <w:proofErr w:type="gramEnd"/>
+      <w:r>
+        <w:rPr>
+          <w:lang w:eastAsia="en-US"/>
+        </w:rPr>
+        <w:t xml:space="preserve"> special </w:t>
+      </w:r>
+      <w:r>
+        <w:rPr>
+          <w:rFonts w:ascii="LiberationMono" w:hAnsi="LiberationMono" w:cs="LiberationMono"/>
+          <w:sz w:val="18"/>
+          <w:szCs w:val="18"/>
+          <w:lang w:eastAsia="en-US"/>
+        </w:rPr>
+        <w:t xml:space="preserve">HEAD </w:t>
+      </w:r>
+      <w:r>
+        <w:rPr>
+          <w:lang w:eastAsia="en-US"/>
+        </w:rPr>
+        <w:t>pointer that refers to the</w:t>
+      </w:r>
+      <w:r>
+        <w:rPr>
+          <w:lang w:eastAsia="en-US"/>
+        </w:rPr>
+        <w:t xml:space="preserve"> </w:t>
+      </w:r>
+      <w:r>
+        <w:rPr>
+          <w:lang w:eastAsia="en-US"/>
+        </w:rPr>
+        <w:t>branch/commit currently being checked out</w:t>
+      </w:r>
+    </w:p>
+    <w:p/>
+    <w:p>
+      <w:pPr>
+        <w:pStyle w:val="Heading3"/>
+        <w:rPr>
+          <w:rFonts w:eastAsiaTheme="minorHAnsi"/>
+          <w:lang w:eastAsia="en-US"/>
+        </w:rPr>
+      </w:pPr>
+      <w:r>
+        <w:rPr>
+          <w:rFonts w:eastAsiaTheme="minorHAnsi"/>
+          <w:lang w:eastAsia="en-US"/>
+        </w:rPr>
+        <w:lastRenderedPageBreak/>
+        <w:t>The commit object</w:t>
+      </w:r>
+    </w:p>
+    <w:p>
+      <w:pPr>
+        <w:rPr>
+          <w:lang w:eastAsia="en-US"/>
+        </w:rPr>
+      </w:pPr>
+    </w:p>
     <w:p>
       <w:r>
         <w:t xml:space="preserve">The Git command </w:t>
@@ -214,12 +461,214 @@
     <w:p>
       <w:pPr>
         <w:rPr>
-          <w:rFonts w:ascii="LiberationMono" w:hAnsi="LiberationMono" w:cs="LiberationMono"/>
-          <w:sz w:val="18"/>
-          <w:szCs w:val="18"/>
+          <w:rFonts w:ascii="LiberationMono-Bold" w:eastAsiaTheme="minorHAnsi" w:hAnsi="LiberationMono-Bold" w:cs="LiberationMono-Bold"/>
+          <w:b/>
+          <w:bCs/>
+          <w:sz w:val="18"/>
+          <w:szCs w:val="18"/>
+          <w:lang w:val="fr-FR" w:eastAsia="en-US"/>
         </w:rPr>
       </w:pPr>
       <w:r>
+        <w:rPr>
+          <w:rFonts w:ascii="LiberationMono-Bold" w:eastAsiaTheme="minorHAnsi" w:hAnsi="LiberationMono-Bold" w:cs="LiberationMono-Bold"/>
+          <w:b/>
+          <w:bCs/>
+          <w:sz w:val="18"/>
+          <w:szCs w:val="18"/>
+          <w:lang w:val="fr-FR" w:eastAsia="en-US"/>
+        </w:rPr>
+        <w:t>$ git cat-file -p HEAD</w:t>
+      </w:r>
+    </w:p>
+    <w:p/>
+    <w:p>
+      <w:pPr>
+        <w:rPr>
+          <w:lang w:eastAsia="en-US"/>
+        </w:rPr>
+      </w:pPr>
+      <w:r>
+        <w:rPr>
+          <w:lang w:eastAsia="en-US"/>
+        </w:rPr>
+        <w:t xml:space="preserve">We can now see the </w:t>
+      </w:r>
+      <w:r>
+        <w:rPr>
+          <w:rFonts w:ascii="LiberationMono" w:hAnsi="LiberationMono" w:cs="LiberationMono"/>
+          <w:sz w:val="18"/>
+          <w:szCs w:val="18"/>
+          <w:lang w:eastAsia="en-US"/>
+        </w:rPr>
+        <w:t xml:space="preserve">commit </w:t>
+      </w:r>
+      <w:r>
+        <w:rPr>
+          <w:lang w:eastAsia="en-US"/>
+        </w:rPr>
+        <w:t>object, consisting of the root tree (</w:t>
+      </w:r>
+      <w:r>
+        <w:rPr>
+          <w:rFonts w:ascii="LiberationMono" w:hAnsi="LiberationMono" w:cs="LiberationMono"/>
+          <w:sz w:val="18"/>
+          <w:szCs w:val="18"/>
+          <w:lang w:eastAsia="en-US"/>
+        </w:rPr>
+        <w:t>tree</w:t>
+      </w:r>
+      <w:r>
+        <w:rPr>
+          <w:lang w:eastAsia="en-US"/>
+        </w:rPr>
+        <w:t>), the</w:t>
+      </w:r>
+      <w:r>
+        <w:rPr>
+          <w:lang w:eastAsia="en-US"/>
+        </w:rPr>
+        <w:t xml:space="preserve"> </w:t>
+      </w:r>
+      <w:r>
+        <w:rPr>
+          <w:lang w:eastAsia="en-US"/>
+        </w:rPr>
+        <w:t xml:space="preserve">parent </w:t>
+      </w:r>
+      <w:r>
+        <w:rPr>
+          <w:rFonts w:ascii="LiberationMono" w:hAnsi="LiberationMono" w:cs="LiberationMono"/>
+          <w:sz w:val="18"/>
+          <w:szCs w:val="18"/>
+          <w:lang w:eastAsia="en-US"/>
+        </w:rPr>
+        <w:t xml:space="preserve">commit </w:t>
+      </w:r>
+      <w:r>
+        <w:rPr>
+          <w:lang w:eastAsia="en-US"/>
+        </w:rPr>
+        <w:t>object's ID (</w:t>
+      </w:r>
+      <w:r>
+        <w:rPr>
+          <w:rFonts w:ascii="LiberationMono" w:hAnsi="LiberationMono" w:cs="LiberationMono"/>
+          <w:sz w:val="18"/>
+          <w:szCs w:val="18"/>
+          <w:lang w:eastAsia="en-US"/>
+        </w:rPr>
+        <w:t>parent</w:t>
+      </w:r>
+      <w:r>
+        <w:rPr>
+          <w:lang w:eastAsia="en-US"/>
+        </w:rPr>
+        <w:t>), the author and timestamp information</w:t>
+      </w:r>
+      <w:r>
+        <w:rPr>
+          <w:lang w:eastAsia="en-US"/>
+        </w:rPr>
+        <w:t xml:space="preserve"> </w:t>
+      </w:r>
+      <w:r>
+        <w:rPr>
+          <w:lang w:eastAsia="en-US"/>
+        </w:rPr>
+        <w:t>(</w:t>
+      </w:r>
+      <w:r>
+        <w:rPr>
+          <w:rFonts w:ascii="LiberationMono" w:hAnsi="LiberationMono" w:cs="LiberationMono"/>
+          <w:sz w:val="18"/>
+          <w:szCs w:val="18"/>
+          <w:lang w:eastAsia="en-US"/>
+        </w:rPr>
+        <w:t>author</w:t>
+      </w:r>
+      <w:r>
+        <w:rPr>
+          <w:lang w:eastAsia="en-US"/>
+        </w:rPr>
+        <w:t>), the committer and timestamp information (</w:t>
+      </w:r>
+      <w:r>
+        <w:rPr>
+          <w:rFonts w:ascii="LiberationMono" w:hAnsi="LiberationMono" w:cs="LiberationMono"/>
+          <w:sz w:val="18"/>
+          <w:szCs w:val="18"/>
+          <w:lang w:eastAsia="en-US"/>
+        </w:rPr>
+        <w:t>committer</w:t>
+      </w:r>
+      <w:r>
+        <w:rPr>
+          <w:lang w:eastAsia="en-US"/>
+        </w:rPr>
+        <w:t>), and the</w:t>
+      </w:r>
+      <w:r>
+        <w:rPr>
+          <w:lang w:eastAsia="en-US"/>
+        </w:rPr>
+        <w:t xml:space="preserve"> </w:t>
+      </w:r>
+      <w:r>
+        <w:rPr>
+          <w:lang w:eastAsia="en-US"/>
+        </w:rPr>
+        <w:t>commit message.</w:t>
+      </w:r>
+    </w:p>
+    <w:p/>
+    <w:p>
+      <w:pPr>
+        <w:pStyle w:val="Heading3"/>
+      </w:pPr>
+      <w:r>
+        <w:rPr>
+          <w:rFonts w:eastAsiaTheme="minorHAnsi"/>
+          <w:lang w:val="fr-FR" w:eastAsia="en-US"/>
+        </w:rPr>
+        <w:t xml:space="preserve">The </w:t>
+      </w:r>
+      <w:proofErr w:type="spellStart"/>
+      <w:r>
+        <w:rPr>
+          <w:rFonts w:eastAsiaTheme="minorHAnsi"/>
+          <w:lang w:val="fr-FR" w:eastAsia="en-US"/>
+        </w:rPr>
+        <w:t>tree</w:t>
+      </w:r>
+      <w:proofErr w:type="spellEnd"/>
+      <w:r>
+        <w:rPr>
+          <w:rFonts w:eastAsiaTheme="minorHAnsi"/>
+          <w:lang w:val="fr-FR" w:eastAsia="en-US"/>
+        </w:rPr>
+        <w:t xml:space="preserve"> </w:t>
+      </w:r>
+      <w:proofErr w:type="spellStart"/>
+      <w:r>
+        <w:rPr>
+          <w:rFonts w:eastAsiaTheme="minorHAnsi"/>
+          <w:lang w:val="fr-FR" w:eastAsia="en-US"/>
+        </w:rPr>
+        <w:t>object</w:t>
+      </w:r>
+      <w:proofErr w:type="spellEnd"/>
+    </w:p>
+    <w:p/>
+    <w:p>
+      <w:pPr>
+        <w:rPr>
+          <w:rFonts w:ascii="LiberationMono" w:hAnsi="LiberationMono" w:cs="LiberationMono"/>
+          <w:sz w:val="18"/>
+          <w:szCs w:val="18"/>
+        </w:rPr>
+      </w:pPr>
+      <w:r>
         <w:t xml:space="preserve">There are many ways to see the objects in the Git database. The </w:t>
       </w:r>
       <w:proofErr w:type="spellStart"/>
@@ -312,22 +761,705 @@
     </w:p>
     <w:p>
       <w:r>
+        <w:t>The first tree object is the root tree object found from the commit pointed</w:t>
+      </w:r>
+      <w:r>
+        <w:t xml:space="preserve"> </w:t>
+      </w:r>
+      <w:r>
+        <w:t>to by the master branch, which is pointed to by HEAD.</w:t>
+      </w:r>
+    </w:p>
+    <w:p>
+      <w:r>
+        <w:t>A generic form of the notation is &lt;rev&gt;^&lt;type&gt;, and will return the first object of &lt;type&gt;, searching recursively from &lt;rev&gt;.</w:t>
+      </w:r>
+    </w:p>
+    <w:p/>
+    <w:p>
+      <w:pPr>
+        <w:pStyle w:val="Heading3"/>
+      </w:pPr>
+      <w:r>
+        <w:rPr>
+          <w:rFonts w:eastAsiaTheme="minorHAnsi"/>
+          <w:lang w:val="fr-FR" w:eastAsia="en-US"/>
+        </w:rPr>
+        <w:t xml:space="preserve">The blob </w:t>
+      </w:r>
+      <w:proofErr w:type="spellStart"/>
+      <w:r>
+        <w:rPr>
+          <w:rFonts w:eastAsiaTheme="minorHAnsi"/>
+          <w:lang w:val="fr-FR" w:eastAsia="en-US"/>
+        </w:rPr>
+        <w:t>object</w:t>
+      </w:r>
+      <w:proofErr w:type="spellEnd"/>
+    </w:p>
+    <w:p/>
+    <w:p>
+      <w:pPr>
+        <w:rPr>
+          <w:lang w:eastAsia="en-US"/>
+        </w:rPr>
+      </w:pPr>
+      <w:r>
+        <w:rPr>
+          <w:lang w:eastAsia="en-US"/>
+        </w:rPr>
+        <w:t>So, the obje</w:t>
+      </w:r>
+      <w:r>
+        <w:rPr>
+          <w:lang w:eastAsia="en-US"/>
+        </w:rPr>
+        <w:t xml:space="preserve">cts are tied together, blobs to </w:t>
+      </w:r>
+      <w:r>
+        <w:rPr>
+          <w:lang w:eastAsia="en-US"/>
+        </w:rPr>
+        <w:t xml:space="preserve">trees, trees to other trees, and the root tree to the </w:t>
+      </w:r>
+      <w:r>
+        <w:rPr>
+          <w:rFonts w:ascii="LiberationMono" w:hAnsi="LiberationMono" w:cs="LiberationMono"/>
+          <w:sz w:val="18"/>
+          <w:szCs w:val="18"/>
+          <w:lang w:eastAsia="en-US"/>
+        </w:rPr>
+        <w:t xml:space="preserve">commit </w:t>
+      </w:r>
+      <w:r>
+        <w:rPr>
+          <w:lang w:eastAsia="en-US"/>
+        </w:rPr>
+        <w:t>object, all</w:t>
+      </w:r>
+      <w:r>
+        <w:rPr>
+          <w:lang w:eastAsia="en-US"/>
+        </w:rPr>
+        <w:t xml:space="preserve"> </w:t>
+      </w:r>
+      <w:r>
+        <w:rPr>
+          <w:lang w:eastAsia="en-US"/>
+        </w:rPr>
+        <w:t>connected by the SHA-1 identifier of the object.</w:t>
+      </w:r>
+    </w:p>
+    <w:p>
+      <w:pPr>
+        <w:rPr>
+          <w:lang w:eastAsia="en-US"/>
+        </w:rPr>
+      </w:pPr>
+    </w:p>
+    <w:p>
+      <w:pPr>
+        <w:pStyle w:val="Heading3"/>
+        <w:rPr>
+          <w:rFonts w:eastAsiaTheme="minorHAnsi"/>
+          <w:lang w:val="fr-FR" w:eastAsia="en-US"/>
+        </w:rPr>
+      </w:pPr>
+      <w:r>
+        <w:rPr>
+          <w:rFonts w:eastAsiaTheme="minorHAnsi"/>
+          <w:lang w:val="fr-FR" w:eastAsia="en-US"/>
+        </w:rPr>
+        <w:t xml:space="preserve">The </w:t>
+      </w:r>
+      <w:proofErr w:type="spellStart"/>
+      <w:r>
+        <w:rPr>
+          <w:rFonts w:eastAsiaTheme="minorHAnsi"/>
+          <w:lang w:val="fr-FR" w:eastAsia="en-US"/>
+        </w:rPr>
+        <w:t>branch</w:t>
+      </w:r>
+      <w:proofErr w:type="spellEnd"/>
+      <w:r>
+        <w:rPr>
+          <w:rFonts w:eastAsiaTheme="minorHAnsi"/>
+          <w:lang w:val="fr-FR" w:eastAsia="en-US"/>
+        </w:rPr>
+        <w:t xml:space="preserve"> </w:t>
+      </w:r>
+      <w:proofErr w:type="spellStart"/>
+      <w:r>
+        <w:rPr>
+          <w:rFonts w:eastAsiaTheme="minorHAnsi"/>
+          <w:lang w:val="fr-FR" w:eastAsia="en-US"/>
+        </w:rPr>
+        <w:t>object</w:t>
+      </w:r>
+      <w:proofErr w:type="spellEnd"/>
+    </w:p>
+    <w:p>
+      <w:pPr>
+        <w:rPr>
+          <w:lang w:val="fr-FR" w:eastAsia="en-US"/>
+        </w:rPr>
+      </w:pPr>
+    </w:p>
+    <w:p>
+      <w:pPr>
+        <w:rPr>
+          <w:lang w:eastAsia="en-US"/>
+        </w:rPr>
+      </w:pPr>
+      <w:proofErr w:type="gramStart"/>
+      <w:r>
+        <w:rPr>
+          <w:lang w:eastAsia="en-US"/>
+        </w:rPr>
+        <w:t>we</w:t>
+      </w:r>
+      <w:proofErr w:type="gramEnd"/>
+      <w:r>
+        <w:rPr>
+          <w:lang w:eastAsia="en-US"/>
+        </w:rPr>
+        <w:t xml:space="preserve"> can take a look at the branch inside the </w:t>
+      </w:r>
+      <w:r>
+        <w:rPr>
+          <w:rFonts w:ascii="LiberationMono" w:hAnsi="LiberationMono" w:cs="LiberationMono"/>
+          <w:sz w:val="18"/>
+          <w:szCs w:val="18"/>
+          <w:lang w:eastAsia="en-US"/>
+        </w:rPr>
+        <w:t>.</w:t>
+      </w:r>
+      <w:proofErr w:type="spellStart"/>
+      <w:r>
+        <w:rPr>
+          <w:rFonts w:ascii="LiberationMono" w:hAnsi="LiberationMono" w:cs="LiberationMono"/>
+          <w:sz w:val="18"/>
+          <w:szCs w:val="18"/>
+          <w:lang w:eastAsia="en-US"/>
+        </w:rPr>
+        <w:t>git</w:t>
+      </w:r>
+      <w:proofErr w:type="spellEnd"/>
+      <w:r>
+        <w:rPr>
+          <w:rFonts w:ascii="LiberationMono" w:hAnsi="LiberationMono" w:cs="LiberationMono"/>
+          <w:sz w:val="18"/>
+          <w:szCs w:val="18"/>
+          <w:lang w:eastAsia="en-US"/>
+        </w:rPr>
+        <w:t xml:space="preserve"> </w:t>
+      </w:r>
+      <w:r>
+        <w:rPr>
+          <w:lang w:eastAsia="en-US"/>
+        </w:rPr>
+        <w:t>folder where the</w:t>
+      </w:r>
+      <w:r>
+        <w:rPr>
+          <w:lang w:eastAsia="en-US"/>
+        </w:rPr>
+        <w:t xml:space="preserve"> </w:t>
+      </w:r>
+      <w:r>
+        <w:rPr>
+          <w:lang w:eastAsia="en-US"/>
+        </w:rPr>
+        <w:t xml:space="preserve">whole Git repository is stored. If we open the text file </w:t>
+      </w:r>
+      <w:r>
+        <w:rPr>
+          <w:rFonts w:ascii="LiberationMono" w:hAnsi="LiberationMono" w:cs="LiberationMono"/>
+          <w:sz w:val="18"/>
+          <w:szCs w:val="18"/>
+          <w:lang w:eastAsia="en-US"/>
+        </w:rPr>
+        <w:t>.</w:t>
+      </w:r>
+      <w:proofErr w:type="spellStart"/>
+      <w:r>
+        <w:rPr>
+          <w:rFonts w:ascii="LiberationMono" w:hAnsi="LiberationMono" w:cs="LiberationMono"/>
+          <w:sz w:val="18"/>
+          <w:szCs w:val="18"/>
+          <w:lang w:eastAsia="en-US"/>
+        </w:rPr>
+        <w:t>git</w:t>
+      </w:r>
+      <w:proofErr w:type="spellEnd"/>
+      <w:r>
+        <w:rPr>
+          <w:rFonts w:ascii="LiberationMono" w:hAnsi="LiberationMono" w:cs="LiberationMono"/>
+          <w:sz w:val="18"/>
+          <w:szCs w:val="18"/>
+          <w:lang w:eastAsia="en-US"/>
+        </w:rPr>
+        <w:t>/refs/heads/master</w:t>
+      </w:r>
+      <w:r>
+        <w:rPr>
+          <w:lang w:eastAsia="en-US"/>
+        </w:rPr>
+        <w:t>,</w:t>
+      </w:r>
+      <w:r>
+        <w:rPr>
+          <w:lang w:eastAsia="en-US"/>
+        </w:rPr>
+        <w:t xml:space="preserve"> </w:t>
+      </w:r>
+      <w:r>
+        <w:rPr>
+          <w:lang w:eastAsia="en-US"/>
+        </w:rPr>
+        <w:t xml:space="preserve">we can actually see the commit ID that the </w:t>
+      </w:r>
+      <w:r>
+        <w:rPr>
+          <w:rFonts w:ascii="LiberationMono" w:hAnsi="LiberationMono" w:cs="LiberationMono"/>
+          <w:sz w:val="18"/>
+          <w:szCs w:val="18"/>
+          <w:lang w:eastAsia="en-US"/>
+        </w:rPr>
+        <w:t xml:space="preserve">master </w:t>
+      </w:r>
+      <w:r>
+        <w:rPr>
+          <w:lang w:eastAsia="en-US"/>
+        </w:rPr>
+        <w:t>branch points to. We can</w:t>
+      </w:r>
+      <w:r>
+        <w:rPr>
+          <w:lang w:eastAsia="en-US"/>
+        </w:rPr>
+        <w:t xml:space="preserve"> </w:t>
+      </w:r>
+      <w:r>
+        <w:rPr>
+          <w:lang w:eastAsia="en-US"/>
+        </w:rPr>
+        <w:t xml:space="preserve">do this using </w:t>
+      </w:r>
+      <w:r>
+        <w:rPr>
+          <w:rFonts w:ascii="LiberationMono" w:hAnsi="LiberationMono" w:cs="LiberationMono"/>
+          <w:sz w:val="18"/>
+          <w:szCs w:val="18"/>
+          <w:lang w:eastAsia="en-US"/>
+        </w:rPr>
+        <w:t>cat</w:t>
+      </w:r>
+      <w:r>
+        <w:rPr>
+          <w:lang w:eastAsia="en-US"/>
+        </w:rPr>
+        <w:t>, as follows:</w:t>
+      </w:r>
+    </w:p>
+    <w:p>
+      <w:pPr>
+        <w:rPr>
+          <w:lang w:eastAsia="en-US"/>
+        </w:rPr>
+      </w:pPr>
+    </w:p>
+    <w:p>
+      <w:pPr>
+        <w:jc w:val="left"/>
+        <w:rPr>
+          <w:rFonts w:ascii="LiberationMono-Bold" w:eastAsiaTheme="minorHAnsi" w:hAnsi="LiberationMono-Bold" w:cs="LiberationMono-Bold"/>
+          <w:b/>
+          <w:bCs/>
+          <w:sz w:val="18"/>
+          <w:szCs w:val="18"/>
+          <w:lang w:eastAsia="en-US"/>
+        </w:rPr>
+      </w:pPr>
+      <w:r>
+        <w:rPr>
+          <w:rFonts w:ascii="LiberationMono-Bold" w:eastAsiaTheme="minorHAnsi" w:hAnsi="LiberationMono-Bold" w:cs="LiberationMono-Bold"/>
+          <w:b/>
+          <w:bCs/>
+          <w:sz w:val="18"/>
+          <w:szCs w:val="18"/>
+          <w:lang w:eastAsia="en-US"/>
+        </w:rPr>
+        <w:t xml:space="preserve">$ </w:t>
+      </w:r>
+      <w:proofErr w:type="gramStart"/>
+      <w:r>
+        <w:rPr>
+          <w:rFonts w:ascii="LiberationMono-Bold" w:eastAsiaTheme="minorHAnsi" w:hAnsi="LiberationMono-Bold" w:cs="LiberationMono-Bold"/>
+          <w:b/>
+          <w:bCs/>
+          <w:sz w:val="18"/>
+          <w:szCs w:val="18"/>
+          <w:lang w:eastAsia="en-US"/>
+        </w:rPr>
+        <w:t>cat</w:t>
+      </w:r>
+      <w:proofErr w:type="gramEnd"/>
+      <w:r>
+        <w:rPr>
+          <w:rFonts w:ascii="LiberationMono-Bold" w:eastAsiaTheme="minorHAnsi" w:hAnsi="LiberationMono-Bold" w:cs="LiberationMono-Bold"/>
+          <w:b/>
+          <w:bCs/>
+          <w:sz w:val="18"/>
+          <w:szCs w:val="18"/>
+          <w:lang w:eastAsia="en-US"/>
+        </w:rPr>
+        <w:t xml:space="preserve"> .</w:t>
+      </w:r>
+      <w:proofErr w:type="spellStart"/>
+      <w:r>
+        <w:rPr>
+          <w:rFonts w:ascii="LiberationMono-Bold" w:eastAsiaTheme="minorHAnsi" w:hAnsi="LiberationMono-Bold" w:cs="LiberationMono-Bold"/>
+          <w:b/>
+          <w:bCs/>
+          <w:sz w:val="18"/>
+          <w:szCs w:val="18"/>
+          <w:lang w:eastAsia="en-US"/>
+        </w:rPr>
+        <w:t>git</w:t>
+      </w:r>
+      <w:proofErr w:type="spellEnd"/>
+      <w:r>
+        <w:rPr>
+          <w:rFonts w:ascii="LiberationMono-Bold" w:eastAsiaTheme="minorHAnsi" w:hAnsi="LiberationMono-Bold" w:cs="LiberationMono-Bold"/>
+          <w:b/>
+          <w:bCs/>
+          <w:sz w:val="18"/>
+          <w:szCs w:val="18"/>
+          <w:lang w:eastAsia="en-US"/>
+        </w:rPr>
+        <w:t>/refs/heads/master</w:t>
+      </w:r>
+    </w:p>
+    <w:p>
+      <w:pPr>
+        <w:rPr>
+          <w:lang w:eastAsia="en-US"/>
+        </w:rPr>
+      </w:pPr>
+      <w:r>
+        <w:rPr>
+          <w:rFonts w:ascii="LiberationMono-Bold" w:eastAsiaTheme="minorHAnsi" w:hAnsi="LiberationMono-Bold" w:cs="LiberationMono-Bold"/>
+          <w:b/>
+          <w:bCs/>
+          <w:sz w:val="18"/>
+          <w:szCs w:val="18"/>
+          <w:lang w:eastAsia="en-US"/>
+        </w:rPr>
+        <w:t>13dcada077e446d3a05ea9cdbc8ecc261a94e42d</w:t>
+      </w:r>
+    </w:p>
+    <w:p/>
+    <w:p>
+      <w:pPr>
+        <w:rPr>
+          <w:rFonts w:ascii="LiberationSerif" w:eastAsiaTheme="minorHAnsi" w:hAnsi="LiberationSerif" w:cs="LiberationSerif"/>
+          <w:sz w:val="30"/>
+          <w:szCs w:val="30"/>
+          <w:lang w:eastAsia="en-US"/>
+        </w:rPr>
+      </w:pPr>
+      <w:r>
+        <w:rPr>
+          <w:lang w:eastAsia="en-US"/>
+        </w:rPr>
+        <w:t xml:space="preserve">We can also see that </w:t>
+      </w:r>
+      <w:r>
+        <w:rPr>
+          <w:rFonts w:ascii="LiberationMono" w:hAnsi="LiberationMono" w:cs="LiberationMono"/>
+          <w:sz w:val="18"/>
+          <w:szCs w:val="18"/>
+          <w:lang w:eastAsia="en-US"/>
+        </w:rPr>
+        <w:t xml:space="preserve">HEAD </w:t>
+      </w:r>
+      <w:r>
+        <w:rPr>
+          <w:lang w:eastAsia="en-US"/>
+        </w:rPr>
+        <w:t xml:space="preserve">is pointing to the active branch by using </w:t>
+      </w:r>
+      <w:r>
+        <w:rPr>
+          <w:rFonts w:ascii="LiberationMono" w:hAnsi="LiberationMono" w:cs="LiberationMono"/>
+          <w:sz w:val="18"/>
+          <w:szCs w:val="18"/>
+          <w:lang w:eastAsia="en-US"/>
+        </w:rPr>
+        <w:t xml:space="preserve">cat </w:t>
+      </w:r>
+      <w:r>
+        <w:rPr>
+          <w:lang w:eastAsia="en-US"/>
+        </w:rPr>
+        <w:t>with</w:t>
+      </w:r>
+      <w:r>
+        <w:rPr>
+          <w:lang w:eastAsia="en-US"/>
+        </w:rPr>
+        <w:t xml:space="preserve"> </w:t>
+      </w:r>
+      <w:r>
+        <w:rPr>
+          <w:rFonts w:ascii="LiberationSerif" w:eastAsiaTheme="minorHAnsi" w:hAnsi="LiberationSerif" w:cs="LiberationSerif"/>
+          <w:sz w:val="30"/>
+          <w:szCs w:val="30"/>
+          <w:lang w:eastAsia="en-US"/>
+        </w:rPr>
+        <w:t xml:space="preserve">the </w:t>
+      </w:r>
+      <w:r>
+        <w:rPr>
+          <w:rFonts w:ascii="LiberationMono" w:eastAsiaTheme="minorHAnsi" w:hAnsi="LiberationMono" w:cs="LiberationMono"/>
+          <w:sz w:val="18"/>
+          <w:szCs w:val="18"/>
+          <w:lang w:eastAsia="en-US"/>
+        </w:rPr>
+        <w:t>.</w:t>
+      </w:r>
+      <w:proofErr w:type="spellStart"/>
+      <w:r>
+        <w:rPr>
+          <w:rFonts w:ascii="LiberationMono" w:eastAsiaTheme="minorHAnsi" w:hAnsi="LiberationMono" w:cs="LiberationMono"/>
+          <w:sz w:val="18"/>
+          <w:szCs w:val="18"/>
+          <w:lang w:eastAsia="en-US"/>
+        </w:rPr>
+        <w:t>git</w:t>
+      </w:r>
+      <w:proofErr w:type="spellEnd"/>
+      <w:r>
+        <w:rPr>
+          <w:rFonts w:ascii="LiberationMono" w:eastAsiaTheme="minorHAnsi" w:hAnsi="LiberationMono" w:cs="LiberationMono"/>
+          <w:sz w:val="18"/>
+          <w:szCs w:val="18"/>
+          <w:lang w:eastAsia="en-US"/>
+        </w:rPr>
+        <w:t xml:space="preserve">/HEAD </w:t>
+      </w:r>
+      <w:r>
+        <w:rPr>
+          <w:rFonts w:ascii="LiberationSerif" w:eastAsiaTheme="minorHAnsi" w:hAnsi="LiberationSerif" w:cs="LiberationSerif"/>
+          <w:sz w:val="30"/>
+          <w:szCs w:val="30"/>
+          <w:lang w:eastAsia="en-US"/>
+        </w:rPr>
+        <w:t>file:</w:t>
+      </w:r>
+    </w:p>
+    <w:p>
+      <w:pPr>
+        <w:rPr>
+          <w:rFonts w:ascii="LiberationMono-Bold" w:eastAsiaTheme="minorHAnsi" w:hAnsi="LiberationMono-Bold" w:cs="LiberationMono-Bold"/>
+          <w:b/>
+          <w:bCs/>
+          <w:sz w:val="18"/>
+          <w:szCs w:val="18"/>
+          <w:lang w:eastAsia="en-US"/>
+        </w:rPr>
+      </w:pPr>
+      <w:r>
+        <w:rPr>
+          <w:rFonts w:ascii="LiberationMono-Bold" w:eastAsiaTheme="minorHAnsi" w:hAnsi="LiberationMono-Bold" w:cs="LiberationMono-Bold"/>
+          <w:b/>
+          <w:bCs/>
+          <w:sz w:val="18"/>
+          <w:szCs w:val="18"/>
+          <w:lang w:eastAsia="en-US"/>
+        </w:rPr>
+        <w:t xml:space="preserve">$ </w:t>
+      </w:r>
+      <w:proofErr w:type="gramStart"/>
+      <w:r>
+        <w:rPr>
+          <w:rFonts w:ascii="LiberationMono-Bold" w:eastAsiaTheme="minorHAnsi" w:hAnsi="LiberationMono-Bold" w:cs="LiberationMono-Bold"/>
+          <w:b/>
+          <w:bCs/>
+          <w:sz w:val="18"/>
+          <w:szCs w:val="18"/>
+          <w:lang w:eastAsia="en-US"/>
+        </w:rPr>
+        <w:t>cat</w:t>
+      </w:r>
+      <w:proofErr w:type="gramEnd"/>
+      <w:r>
+        <w:rPr>
+          <w:rFonts w:ascii="LiberationMono-Bold" w:eastAsiaTheme="minorHAnsi" w:hAnsi="LiberationMono-Bold" w:cs="LiberationMono-Bold"/>
+          <w:b/>
+          <w:bCs/>
+          <w:sz w:val="18"/>
+          <w:szCs w:val="18"/>
+          <w:lang w:eastAsia="en-US"/>
+        </w:rPr>
+        <w:t xml:space="preserve"> .</w:t>
+      </w:r>
+      <w:proofErr w:type="spellStart"/>
+      <w:r>
+        <w:rPr>
+          <w:rFonts w:ascii="LiberationMono-Bold" w:eastAsiaTheme="minorHAnsi" w:hAnsi="LiberationMono-Bold" w:cs="LiberationMono-Bold"/>
+          <w:b/>
+          <w:bCs/>
+          <w:sz w:val="18"/>
+          <w:szCs w:val="18"/>
+          <w:lang w:eastAsia="en-US"/>
+        </w:rPr>
+        <w:t>git</w:t>
+      </w:r>
+      <w:proofErr w:type="spellEnd"/>
+      <w:r>
+        <w:rPr>
+          <w:rFonts w:ascii="LiberationMono-Bold" w:eastAsiaTheme="minorHAnsi" w:hAnsi="LiberationMono-Bold" w:cs="LiberationMono-Bold"/>
+          <w:b/>
+          <w:bCs/>
+          <w:sz w:val="18"/>
+          <w:szCs w:val="18"/>
+          <w:lang w:eastAsia="en-US"/>
+        </w:rPr>
+        <w:t>/HEAD</w:t>
+      </w:r>
+    </w:p>
+    <w:p/>
+    <w:p>
+      <w:pPr>
+        <w:rPr>
+          <w:lang w:eastAsia="en-US"/>
+        </w:rPr>
+      </w:pPr>
+      <w:r>
+        <w:rPr>
+          <w:lang w:eastAsia="en-US"/>
+        </w:rPr>
+        <w:t xml:space="preserve">The </w:t>
+      </w:r>
+      <w:r>
+        <w:rPr>
+          <w:rFonts w:ascii="LiberationMono" w:hAnsi="LiberationMono" w:cs="LiberationMono"/>
+          <w:sz w:val="18"/>
+          <w:szCs w:val="18"/>
+          <w:lang w:eastAsia="en-US"/>
+        </w:rPr>
+        <w:t xml:space="preserve">branch </w:t>
+      </w:r>
+      <w:r>
+        <w:rPr>
+          <w:lang w:eastAsia="en-US"/>
+        </w:rPr>
+        <w:t>object is simply a pointer to a commit, identified by its SHA-1</w:t>
+      </w:r>
+      <w:r>
+        <w:rPr>
+          <w:lang w:eastAsia="en-US"/>
+        </w:rPr>
+        <w:t xml:space="preserve"> </w:t>
+      </w:r>
+      <w:r>
+        <w:rPr>
+          <w:lang w:eastAsia="en-US"/>
+        </w:rPr>
+        <w:t>hash.</w:t>
+      </w:r>
+    </w:p>
+    <w:p>
+      <w:pPr>
+        <w:rPr>
+          <w:lang w:eastAsia="en-US"/>
+        </w:rPr>
+      </w:pPr>
+    </w:p>
+    <w:p>
+      <w:pPr>
+        <w:pStyle w:val="Heading3"/>
+        <w:rPr>
+          <w:rFonts w:eastAsiaTheme="minorHAnsi"/>
+          <w:lang w:eastAsia="en-US"/>
+        </w:rPr>
+      </w:pPr>
+      <w:r>
+        <w:rPr>
+          <w:rFonts w:eastAsiaTheme="minorHAnsi"/>
+          <w:lang w:eastAsia="en-US"/>
+        </w:rPr>
         <w:lastRenderedPageBreak/>
-        <w:t>The first tree object is the root tree object found from the commit pointed</w:t>
-      </w:r>
-      <w:r>
-        <w:t xml:space="preserve"> </w:t>
-      </w:r>
-      <w:r>
-        <w:t>to by the master branch, which is pointed to by HEAD.</w:t>
-      </w:r>
-    </w:p>
-    <w:p>
-      <w:r>
-        <w:t>A generic form of the notation is &lt;rev&gt;^&lt;type&gt;, and will return the first object of &lt;type&gt;, searching recursively from &lt;rev&gt;.</w:t>
-      </w:r>
-    </w:p>
-    <w:p/>
+        <w:t>The tag object</w:t>
+      </w:r>
+    </w:p>
+    <w:p/>
+    <w:p>
+      <w:pPr>
+        <w:rPr>
+          <w:lang w:eastAsia="en-US"/>
+        </w:rPr>
+      </w:pPr>
+      <w:r>
+        <w:rPr>
+          <w:lang w:eastAsia="en-US"/>
+        </w:rPr>
+        <w:t>There are three different</w:t>
+      </w:r>
+      <w:r>
+        <w:rPr>
+          <w:lang w:eastAsia="en-US"/>
+        </w:rPr>
+        <w:t xml:space="preserve"> </w:t>
+      </w:r>
+      <w:r>
+        <w:rPr>
+          <w:lang w:eastAsia="en-US"/>
+        </w:rPr>
+        <w:t xml:space="preserve">kinds of tag: a lightweight (just a </w:t>
+      </w:r>
+      <w:r>
+        <w:rPr>
+          <w:rFonts w:ascii="LiberationMono" w:hAnsi="LiberationMono" w:cs="LiberationMono"/>
+          <w:sz w:val="18"/>
+          <w:szCs w:val="18"/>
+          <w:lang w:eastAsia="en-US"/>
+        </w:rPr>
+        <w:t>label</w:t>
+      </w:r>
+      <w:r>
+        <w:rPr>
+          <w:lang w:eastAsia="en-US"/>
+        </w:rPr>
+        <w:t xml:space="preserve">) tag, an annotated tag, and a </w:t>
+      </w:r>
+      <w:proofErr w:type="spellStart"/>
+      <w:r>
+        <w:rPr>
+          <w:lang w:eastAsia="en-US"/>
+        </w:rPr>
+        <w:t>signedtag</w:t>
+      </w:r>
+      <w:proofErr w:type="spellEnd"/>
+      <w:r>
+        <w:rPr>
+          <w:lang w:eastAsia="en-US"/>
+        </w:rPr>
+        <w:t>. In the example repository, there are two annotated tags:</w:t>
+      </w:r>
+    </w:p>
+    <w:p>
+      <w:pPr>
+        <w:rPr>
+          <w:lang w:eastAsia="en-US"/>
+        </w:rPr>
+      </w:pPr>
+      <w:bookmarkStart w:id="0" w:name="_GoBack"/>
+    </w:p>
+    <w:p/>
+    <w:bookmarkEnd w:id="0"/>
     <w:p/>
     <w:p>
       <w:r>
@@ -479,6 +1611,7 @@
       <w:r>
         <w:rPr>
           <w:noProof/>
+          <w:lang w:val="fr-FR"/>
         </w:rPr>
         <w:drawing>
           <wp:inline distT="0" distB="0" distL="0" distR="0">
@@ -640,6 +1773,7 @@
         </w:rPr>
       </w:pPr>
       <w:r>
+        <w:lastRenderedPageBreak/>
         <w:t xml:space="preserve">The current commit in abbreviated form is </w:t>
       </w:r>
       <w:r>
@@ -1363,7 +2497,6 @@
     <w:p/>
     <w:p>
       <w:r>
-        <w:lastRenderedPageBreak/>
         <w:t xml:space="preserve">$ </w:t>
       </w:r>
       <w:proofErr w:type="spellStart"/>
@@ -1905,6 +3038,7 @@
         </w:rPr>
       </w:pPr>
       <w:r>
+        <w:lastRenderedPageBreak/>
         <w:t xml:space="preserve">When </w:t>
       </w:r>
       <w:proofErr w:type="spellStart"/>
@@ -1926,11 +3060,7 @@
         <w:t xml:space="preserve"> </w:t>
       </w:r>
       <w:r>
-        <w:t xml:space="preserve">is set, Git simply uses the content of the template file as a starting point for all commit messages. This is quite convenient if you have a commit-message policy, as it </w:t>
-      </w:r>
-      <w:r>
-        <w:lastRenderedPageBreak/>
-        <w:t>greatly increases the chances of the policy being followed. You can even have different templates tied to different repositories since you can just set the configuration at the local level</w:t>
+        <w:t>is set, Git simply uses the content of the template file as a starting point for all commit messages. This is quite convenient if you have a commit-message policy, as it greatly increases the chances of the policy being followed. You can even have different templates tied to different repositories since you can just set the configuration at the local level</w:t>
       </w:r>
     </w:p>
     <w:p/>
@@ -2483,6 +3613,7 @@
     <w:p/>
     <w:p>
       <w:r>
+        <w:lastRenderedPageBreak/>
         <w:t xml:space="preserve">$ </w:t>
       </w:r>
       <w:proofErr w:type="spellStart"/>
@@ -2940,7 +4071,6 @@
     <w:p>
       <w:proofErr w:type="gramStart"/>
       <w:r>
-        <w:lastRenderedPageBreak/>
         <w:t>with</w:t>
       </w:r>
       <w:proofErr w:type="gramEnd"/>
@@ -3576,7 +4706,6 @@
     <w:p/>
     <w:p>
       <w:r>
-        <w:lastRenderedPageBreak/>
         <w:t>You</w:t>
       </w:r>
       <w:r>
@@ -3624,19 +4753,39 @@
     </w:p>
     <w:p/>
     <w:p>
-      <w:r>
+      <w:pPr>
+        <w:rPr>
+          <w:lang w:val="fr-FR"/>
+        </w:rPr>
+      </w:pPr>
+      <w:r>
+        <w:rPr>
+          <w:lang w:val="fr-FR"/>
+        </w:rPr>
         <w:t xml:space="preserve">$ git notes </w:t>
       </w:r>
       <w:proofErr w:type="spellStart"/>
       <w:r>
+        <w:rPr>
+          <w:lang w:val="fr-FR"/>
+        </w:rPr>
         <w:t>add</w:t>
       </w:r>
       <w:proofErr w:type="spellEnd"/>
       <w:r>
+        <w:rPr>
+          <w:lang w:val="fr-FR"/>
+        </w:rPr>
         <w:t xml:space="preserve"> -m "Update MANIFEST files"</w:t>
       </w:r>
     </w:p>
-    <w:p/>
+    <w:p>
+      <w:pPr>
+        <w:rPr>
+          <w:lang w:val="fr-FR"/>
+        </w:rPr>
+      </w:pPr>
+    </w:p>
     <w:p>
       <w:r>
         <w:t xml:space="preserve">You can also append a current note with </w:t>
@@ -4941,7 +6090,6 @@
     <w:p/>
     <w:p>
       <w:r>
-        <w:lastRenderedPageBreak/>
         <w:t>You</w:t>
       </w:r>
       <w:r>
@@ -5663,6 +6811,7 @@
     </w:p>
     <w:p>
       <w:r>
+        <w:lastRenderedPageBreak/>
         <w:t>34      39      UserInterface/Forms/InputForms/BhaForms/BhaOrdinaryStiffener/Data/DataReferencePointType.cs</w:t>
       </w:r>
     </w:p>
@@ -6198,6 +7347,7 @@
     </w:p>
     <w:p>
       <w:r>
+        <w:lastRenderedPageBreak/>
         <w:t xml:space="preserve">      9 BV.Mars.UI/UserInterface/Forms/InputForms/BhaForms/BhaOrdinaryStiffener/Forms/EndConnectionInputUc.cs</w:t>
       </w:r>
     </w:p>
@@ -6983,6 +8133,7 @@
     <w:p/>
     <w:p>
       <w:r>
+        <w:lastRenderedPageBreak/>
         <w:t xml:space="preserve">To shrink the regular expression even more, we can use </w:t>
       </w:r>
       <w:r>
@@ -7023,7 +8174,6 @@
         </w:rPr>
       </w:pPr>
       <w:r>
-        <w:lastRenderedPageBreak/>
         <w:t xml:space="preserve">$ </w:t>
       </w:r>
       <w:proofErr w:type="spellStart"/>
@@ -7530,349 +8680,614 @@
         </w:rPr>
       </w:pPr>
       <w:r>
+        <w:t xml:space="preserve">The next alias is a little different, as it will count the number of commits in the repository, and this can be done with the </w:t>
+      </w:r>
+      <w:proofErr w:type="spellStart"/>
+      <w:proofErr w:type="gramStart"/>
+      <w:r>
+        <w:rPr>
+          <w:rFonts w:ascii="CourierNewPSMT" w:hAnsi="CourierNewPSMT" w:cs="CourierNewPSMT"/>
+          <w:sz w:val="14"/>
+          <w:szCs w:val="14"/>
+        </w:rPr>
+        <w:t>wc</w:t>
+      </w:r>
+      <w:proofErr w:type="spellEnd"/>
+      <w:proofErr w:type="gramEnd"/>
+      <w:r>
+        <w:rPr>
+          <w:rFonts w:ascii="CourierNewPSMT" w:hAnsi="CourierNewPSMT" w:cs="CourierNewPSMT"/>
+          <w:sz w:val="14"/>
+          <w:szCs w:val="14"/>
+        </w:rPr>
+        <w:t xml:space="preserve"> </w:t>
+      </w:r>
+      <w:r>
+        <w:t>(</w:t>
+      </w:r>
+      <w:proofErr w:type="spellStart"/>
+      <w:r>
+        <w:rPr>
+          <w:rFonts w:ascii="CourierNewPSMT" w:hAnsi="CourierNewPSMT" w:cs="CourierNewPSMT"/>
+          <w:sz w:val="14"/>
+          <w:szCs w:val="14"/>
+        </w:rPr>
+        <w:t>wordcount</w:t>
+      </w:r>
+      <w:proofErr w:type="spellEnd"/>
+      <w:r>
+        <w:t>) tool</w:t>
+      </w:r>
+    </w:p>
+    <w:p/>
+    <w:p>
+      <w:r>
+        <w:t>However, since this is not a built-in Git tool, we have to use the exclamation mark and also specify Git:</w:t>
+      </w:r>
+    </w:p>
+    <w:p/>
+    <w:p>
+      <w:r>
+        <w:t xml:space="preserve">$ </w:t>
+      </w:r>
+      <w:proofErr w:type="spellStart"/>
+      <w:proofErr w:type="gramStart"/>
+      <w:r>
+        <w:t>git</w:t>
+      </w:r>
+      <w:proofErr w:type="spellEnd"/>
+      <w:proofErr w:type="gramEnd"/>
+      <w:r>
+        <w:t xml:space="preserve"> </w:t>
+      </w:r>
+      <w:proofErr w:type="spellStart"/>
+      <w:r>
+        <w:t>config</w:t>
+      </w:r>
+      <w:proofErr w:type="spellEnd"/>
+      <w:r>
+        <w:t xml:space="preserve"> </w:t>
+      </w:r>
+      <w:proofErr w:type="spellStart"/>
+      <w:r>
+        <w:t>alias.count</w:t>
+      </w:r>
+      <w:proofErr w:type="spellEnd"/>
+      <w:r>
+        <w:t xml:space="preserve"> '!</w:t>
+      </w:r>
+      <w:proofErr w:type="spellStart"/>
+      <w:r>
+        <w:t>git</w:t>
+      </w:r>
+      <w:proofErr w:type="spellEnd"/>
+      <w:r>
+        <w:t xml:space="preserve"> log --all --</w:t>
+      </w:r>
+      <w:proofErr w:type="spellStart"/>
+      <w:r>
+        <w:t>oneline</w:t>
+      </w:r>
+      <w:proofErr w:type="spellEnd"/>
+      <w:r>
+        <w:t xml:space="preserve"> | </w:t>
+      </w:r>
+      <w:proofErr w:type="spellStart"/>
+      <w:r>
+        <w:t>wc</w:t>
+      </w:r>
+      <w:proofErr w:type="spellEnd"/>
+      <w:r>
+        <w:t xml:space="preserve"> -l'</w:t>
+      </w:r>
+    </w:p>
+    <w:p/>
+    <w:p/>
+    <w:p>
+      <w:r>
+        <w:t>This also means you can execute external tools as if they were Git tools just by creating a Git alias; for instance, if you are using Windows, Mac, or Linux, you can create an alias as follows:</w:t>
+      </w:r>
+    </w:p>
+    <w:p/>
+    <w:p>
+      <w:r>
+        <w:t xml:space="preserve">$ </w:t>
+      </w:r>
+      <w:proofErr w:type="spellStart"/>
+      <w:proofErr w:type="gramStart"/>
+      <w:r>
+        <w:t>git</w:t>
+      </w:r>
+      <w:proofErr w:type="spellEnd"/>
+      <w:proofErr w:type="gramEnd"/>
+      <w:r>
+        <w:t xml:space="preserve"> </w:t>
+      </w:r>
+      <w:proofErr w:type="spellStart"/>
+      <w:r>
+        <w:t>config</w:t>
+      </w:r>
+      <w:proofErr w:type="spellEnd"/>
+      <w:r>
+        <w:t xml:space="preserve"> </w:t>
+      </w:r>
+      <w:proofErr w:type="spellStart"/>
+      <w:r>
+        <w:t>alias.wa</w:t>
+      </w:r>
+      <w:proofErr w:type="spellEnd"/>
+      <w:r>
+        <w:t xml:space="preserve"> '!explorer .' # Windows</w:t>
+      </w:r>
+    </w:p>
+    <w:p/>
+    <w:p/>
+    <w:p>
+      <w:r>
+        <w:t xml:space="preserve">This alias will open up </w:t>
+      </w:r>
+      <w:proofErr w:type="gramStart"/>
+      <w:r>
+        <w:t>an</w:t>
+      </w:r>
+      <w:proofErr w:type="gramEnd"/>
+      <w:r>
+        <w:t xml:space="preserve"> Window Explorer at the path you are currently at. The next one shows what changed in the </w:t>
+      </w:r>
+      <w:r>
+        <w:rPr>
+          <w:rFonts w:ascii="CourierNewPSMT" w:hAnsi="CourierNewPSMT" w:cs="CourierNewPSMT"/>
+          <w:sz w:val="14"/>
+          <w:szCs w:val="14"/>
+        </w:rPr>
+        <w:t xml:space="preserve">HEAD </w:t>
+      </w:r>
+      <w:r>
+        <w:t xml:space="preserve">commit. It executes this with the </w:t>
+      </w:r>
+      <w:r>
+        <w:rPr>
+          <w:rFonts w:ascii="CourierNewPSMT" w:hAnsi="CourierNewPSMT" w:cs="CourierNewPSMT"/>
+          <w:sz w:val="14"/>
+          <w:szCs w:val="14"/>
+        </w:rPr>
+        <w:t xml:space="preserve">--name-status </w:t>
+      </w:r>
+      <w:r>
+        <w:t xml:space="preserve">option for </w:t>
+      </w:r>
+      <w:proofErr w:type="spellStart"/>
+      <w:r>
+        <w:rPr>
+          <w:rFonts w:ascii="CourierNewPSMT" w:hAnsi="CourierNewPSMT" w:cs="CourierNewPSMT"/>
+          <w:sz w:val="14"/>
+          <w:szCs w:val="14"/>
+        </w:rPr>
+        <w:t>git</w:t>
+      </w:r>
+      <w:proofErr w:type="spellEnd"/>
+      <w:r>
+        <w:rPr>
+          <w:rFonts w:ascii="CourierNewPSMT" w:hAnsi="CourierNewPSMT" w:cs="CourierNewPSMT"/>
+          <w:sz w:val="14"/>
+          <w:szCs w:val="14"/>
+        </w:rPr>
+        <w:t xml:space="preserve"> log</w:t>
+      </w:r>
+      <w:r>
+        <w:t>:</w:t>
+      </w:r>
+    </w:p>
+    <w:p/>
+    <w:p>
+      <w:r>
+        <w:t xml:space="preserve">$ </w:t>
+      </w:r>
+      <w:proofErr w:type="spellStart"/>
+      <w:proofErr w:type="gramStart"/>
+      <w:r>
+        <w:t>git</w:t>
+      </w:r>
+      <w:proofErr w:type="spellEnd"/>
+      <w:proofErr w:type="gramEnd"/>
+      <w:r>
+        <w:t xml:space="preserve"> </w:t>
+      </w:r>
+      <w:proofErr w:type="spellStart"/>
+      <w:r>
+        <w:t>config</w:t>
+      </w:r>
+      <w:proofErr w:type="spellEnd"/>
+      <w:r>
+        <w:t xml:space="preserve"> alias.gl1 'log -1 --name-status'</w:t>
+      </w:r>
+    </w:p>
+    <w:p/>
+    <w:p/>
+    <w:p>
+      <w:r>
+        <w:t xml:space="preserve">So, you can try and open the </w:t>
+      </w:r>
+      <w:r>
+        <w:rPr>
+          <w:rFonts w:ascii="CourierNewPSMT" w:hAnsi="CourierNewPSMT" w:cs="CourierNewPSMT"/>
+          <w:sz w:val="14"/>
+          <w:szCs w:val="14"/>
+        </w:rPr>
+        <w:t>.</w:t>
+      </w:r>
+      <w:proofErr w:type="spellStart"/>
+      <w:r>
+        <w:rPr>
+          <w:rFonts w:ascii="CourierNewPSMT" w:hAnsi="CourierNewPSMT" w:cs="CourierNewPSMT"/>
+          <w:sz w:val="14"/>
+          <w:szCs w:val="14"/>
+        </w:rPr>
+        <w:t>git</w:t>
+      </w:r>
+      <w:proofErr w:type="spellEnd"/>
+      <w:r>
+        <w:rPr>
+          <w:rFonts w:ascii="CourierNewPSMT" w:hAnsi="CourierNewPSMT" w:cs="CourierNewPSMT"/>
+          <w:sz w:val="14"/>
+          <w:szCs w:val="14"/>
+        </w:rPr>
+        <w:t>/</w:t>
+      </w:r>
+      <w:proofErr w:type="spellStart"/>
+      <w:r>
+        <w:rPr>
+          <w:rFonts w:ascii="CourierNewPSMT" w:hAnsi="CourierNewPSMT" w:cs="CourierNewPSMT"/>
+          <w:sz w:val="14"/>
+          <w:szCs w:val="14"/>
+        </w:rPr>
+        <w:t>config</w:t>
+      </w:r>
+      <w:proofErr w:type="spellEnd"/>
+      <w:r>
+        <w:rPr>
+          <w:rFonts w:ascii="CourierNewPSMT" w:hAnsi="CourierNewPSMT" w:cs="CourierNewPSMT"/>
+          <w:sz w:val="14"/>
+          <w:szCs w:val="14"/>
+        </w:rPr>
+        <w:t xml:space="preserve"> </w:t>
+      </w:r>
+      <w:r>
+        <w:t xml:space="preserve">configuration file, or you can list the configuration with </w:t>
+      </w:r>
+      <w:proofErr w:type="spellStart"/>
+      <w:r>
+        <w:rPr>
+          <w:rFonts w:ascii="CourierNewPSMT" w:hAnsi="CourierNewPSMT" w:cs="CourierNewPSMT"/>
+          <w:sz w:val="14"/>
+          <w:szCs w:val="14"/>
+        </w:rPr>
+        <w:t>git</w:t>
+      </w:r>
+      <w:proofErr w:type="spellEnd"/>
+      <w:r>
+        <w:rPr>
+          <w:rFonts w:ascii="CourierNewPSMT" w:hAnsi="CourierNewPSMT" w:cs="CourierNewPSMT"/>
+          <w:sz w:val="14"/>
+          <w:szCs w:val="14"/>
+        </w:rPr>
+        <w:t xml:space="preserve"> </w:t>
+      </w:r>
+      <w:proofErr w:type="spellStart"/>
+      <w:r>
+        <w:rPr>
+          <w:rFonts w:ascii="CourierNewPSMT" w:hAnsi="CourierNewPSMT" w:cs="CourierNewPSMT"/>
+          <w:sz w:val="14"/>
+          <w:szCs w:val="14"/>
+        </w:rPr>
+        <w:t>config</w:t>
+      </w:r>
+      <w:proofErr w:type="spellEnd"/>
+      <w:r>
+        <w:rPr>
+          <w:rFonts w:ascii="CourierNewPSMT" w:hAnsi="CourierNewPSMT" w:cs="CourierNewPSMT"/>
+          <w:sz w:val="14"/>
+          <w:szCs w:val="14"/>
+        </w:rPr>
+        <w:t xml:space="preserve"> -list</w:t>
+      </w:r>
+      <w:r>
+        <w:t>:</w:t>
+      </w:r>
+    </w:p>
+    <w:p/>
+    <w:p>
+      <w:r>
+        <w:t xml:space="preserve">$ </w:t>
+      </w:r>
+      <w:proofErr w:type="spellStart"/>
+      <w:proofErr w:type="gramStart"/>
+      <w:r>
+        <w:t>git</w:t>
+      </w:r>
+      <w:proofErr w:type="spellEnd"/>
+      <w:proofErr w:type="gramEnd"/>
+      <w:r>
+        <w:t xml:space="preserve"> </w:t>
+      </w:r>
+      <w:proofErr w:type="spellStart"/>
+      <w:r>
+        <w:t>config</w:t>
+      </w:r>
+      <w:proofErr w:type="spellEnd"/>
+      <w:r>
+        <w:t xml:space="preserve"> --list | grep alias</w:t>
+      </w:r>
+    </w:p>
+    <w:p/>
+    <w:p>
+      <w:r>
+        <w:t xml:space="preserve">The </w:t>
+      </w:r>
+      <w:r>
+        <w:rPr>
+          <w:rFonts w:ascii="CourierNewPSMT" w:hAnsi="CourierNewPSMT" w:cs="CourierNewPSMT"/>
+          <w:sz w:val="14"/>
+          <w:szCs w:val="14"/>
+        </w:rPr>
+        <w:t xml:space="preserve">alias </w:t>
+      </w:r>
+      <w:r>
+        <w:t>feature is very strong, and the idea behind it is that you should use it to shorten those long one-liners that you often use.</w:t>
+      </w:r>
+    </w:p>
+    <w:p/>
+    <w:p/>
+    <w:p/>
+    <w:p>
+      <w:r>
+        <w:t xml:space="preserve">To configure the template, we need to use </w:t>
+      </w:r>
+      <w:proofErr w:type="spellStart"/>
+      <w:r>
+        <w:rPr>
+          <w:rFonts w:ascii="CourierNewPSMT" w:hAnsi="CourierNewPSMT" w:cs="CourierNewPSMT"/>
+          <w:sz w:val="14"/>
+          <w:szCs w:val="14"/>
+        </w:rPr>
+        <w:t>git</w:t>
+      </w:r>
+      <w:proofErr w:type="spellEnd"/>
+      <w:r>
+        <w:rPr>
+          <w:rFonts w:ascii="CourierNewPSMT" w:hAnsi="CourierNewPSMT" w:cs="CourierNewPSMT"/>
+          <w:sz w:val="14"/>
+          <w:szCs w:val="14"/>
+        </w:rPr>
+        <w:t xml:space="preserve"> </w:t>
+      </w:r>
+      <w:proofErr w:type="spellStart"/>
+      <w:r>
+        <w:rPr>
+          <w:rFonts w:ascii="CourierNewPSMT" w:hAnsi="CourierNewPSMT" w:cs="CourierNewPSMT"/>
+          <w:sz w:val="14"/>
+          <w:szCs w:val="14"/>
+        </w:rPr>
+        <w:t>config</w:t>
+      </w:r>
+      <w:proofErr w:type="spellEnd"/>
+      <w:r>
+        <w:rPr>
+          <w:rFonts w:ascii="CourierNewPSMT" w:hAnsi="CourierNewPSMT" w:cs="CourierNewPSMT"/>
+          <w:sz w:val="14"/>
+          <w:szCs w:val="14"/>
+        </w:rPr>
+        <w:t xml:space="preserve"> </w:t>
+      </w:r>
+      <w:proofErr w:type="spellStart"/>
+      <w:r>
+        <w:rPr>
+          <w:rFonts w:ascii="CourierNewPSMT" w:hAnsi="CourierNewPSMT" w:cs="CourierNewPSMT"/>
+          <w:sz w:val="14"/>
+          <w:szCs w:val="14"/>
+        </w:rPr>
+        <w:t>commit.template</w:t>
+      </w:r>
+      <w:proofErr w:type="spellEnd"/>
+      <w:r>
+        <w:rPr>
+          <w:rFonts w:ascii="CourierNewPSMT" w:hAnsi="CourierNewPSMT" w:cs="CourierNewPSMT"/>
+          <w:sz w:val="14"/>
+          <w:szCs w:val="14"/>
+        </w:rPr>
+        <w:t xml:space="preserve"> &lt;</w:t>
+      </w:r>
+      <w:proofErr w:type="spellStart"/>
+      <w:r>
+        <w:rPr>
+          <w:rFonts w:ascii="CourierNewPSMT" w:hAnsi="CourierNewPSMT" w:cs="CourierNewPSMT"/>
+          <w:sz w:val="14"/>
+          <w:szCs w:val="14"/>
+        </w:rPr>
+        <w:t>pathtofile</w:t>
+      </w:r>
+      <w:proofErr w:type="spellEnd"/>
+      <w:r>
+        <w:rPr>
+          <w:rFonts w:ascii="CourierNewPSMT" w:hAnsi="CourierNewPSMT" w:cs="CourierNewPSMT"/>
+          <w:sz w:val="14"/>
+          <w:szCs w:val="14"/>
+        </w:rPr>
+        <w:t xml:space="preserve">&gt; </w:t>
+      </w:r>
+      <w:r>
+        <w:t>to set it, and, as soon as it is set, we can try to create a commit and see how it works:</w:t>
+      </w:r>
+    </w:p>
+    <w:p/>
+    <w:p>
+      <w:r>
+        <w:t>1. Start by configuring the template as follows:</w:t>
+      </w:r>
+    </w:p>
+    <w:p/>
+    <w:p>
+      <w:r>
+        <w:t xml:space="preserve">$ </w:t>
+      </w:r>
+      <w:proofErr w:type="spellStart"/>
+      <w:proofErr w:type="gramStart"/>
+      <w:r>
+        <w:t>git</w:t>
+      </w:r>
+      <w:proofErr w:type="spellEnd"/>
+      <w:proofErr w:type="gramEnd"/>
+      <w:r>
+        <w:t xml:space="preserve"> </w:t>
+      </w:r>
+      <w:proofErr w:type="spellStart"/>
+      <w:r>
+        <w:t>config</w:t>
+      </w:r>
+      <w:proofErr w:type="spellEnd"/>
+      <w:r>
+        <w:t xml:space="preserve"> </w:t>
+      </w:r>
+      <w:proofErr w:type="spellStart"/>
+      <w:r>
+        <w:t>commit.template</w:t>
+      </w:r>
+      <w:proofErr w:type="spellEnd"/>
+      <w:r>
+        <w:t xml:space="preserve"> ~/</w:t>
+      </w:r>
+      <w:proofErr w:type="spellStart"/>
+      <w:r>
+        <w:t>committemplate</w:t>
+      </w:r>
+      <w:proofErr w:type="spellEnd"/>
+    </w:p>
+    <w:p/>
+    <w:p>
+      <w:r>
+        <w:t xml:space="preserve">2. Now list the </w:t>
+      </w:r>
+      <w:proofErr w:type="spellStart"/>
+      <w:r>
+        <w:rPr>
+          <w:rFonts w:ascii="CourierNewPSMT" w:hAnsi="CourierNewPSMT" w:cs="CourierNewPSMT"/>
+          <w:sz w:val="14"/>
+          <w:szCs w:val="14"/>
+        </w:rPr>
+        <w:t>config</w:t>
+      </w:r>
+      <w:proofErr w:type="spellEnd"/>
+      <w:r>
+        <w:rPr>
+          <w:rFonts w:ascii="CourierNewPSMT" w:hAnsi="CourierNewPSMT" w:cs="CourierNewPSMT"/>
+          <w:sz w:val="14"/>
+          <w:szCs w:val="14"/>
+        </w:rPr>
+        <w:t xml:space="preserve"> </w:t>
+      </w:r>
+      <w:r>
+        <w:t>file to see that it has been set:</w:t>
+      </w:r>
+    </w:p>
+    <w:p>
+      <w:r>
+        <w:t xml:space="preserve">$ </w:t>
+      </w:r>
+      <w:proofErr w:type="spellStart"/>
+      <w:proofErr w:type="gramStart"/>
+      <w:r>
+        <w:t>git</w:t>
+      </w:r>
+      <w:proofErr w:type="spellEnd"/>
+      <w:proofErr w:type="gramEnd"/>
+      <w:r>
+        <w:t xml:space="preserve"> </w:t>
+      </w:r>
+      <w:proofErr w:type="spellStart"/>
+      <w:r>
+        <w:t>config</w:t>
+      </w:r>
+      <w:proofErr w:type="spellEnd"/>
+      <w:r>
+        <w:t xml:space="preserve"> --list | grep template</w:t>
+      </w:r>
+    </w:p>
+    <w:p/>
+    <w:p>
+      <w:r>
+        <w:t xml:space="preserve">As we predicted, the configuration was a success. The template, just like any other configuration, can be set at a global level using </w:t>
+      </w:r>
+      <w:proofErr w:type="spellStart"/>
+      <w:r>
+        <w:rPr>
+          <w:rFonts w:ascii="CourierNewPSMT" w:hAnsi="CourierNewPSMT" w:cs="CourierNewPSMT"/>
+          <w:sz w:val="14"/>
+          <w:szCs w:val="14"/>
+        </w:rPr>
+        <w:t>git</w:t>
+      </w:r>
+      <w:proofErr w:type="spellEnd"/>
+      <w:r>
+        <w:rPr>
+          <w:rFonts w:ascii="CourierNewPSMT" w:hAnsi="CourierNewPSMT" w:cs="CourierNewPSMT"/>
+          <w:sz w:val="14"/>
+          <w:szCs w:val="14"/>
+        </w:rPr>
+        <w:t xml:space="preserve"> </w:t>
+      </w:r>
+      <w:proofErr w:type="spellStart"/>
+      <w:r>
+        <w:rPr>
+          <w:rFonts w:ascii="CourierNewPSMT" w:hAnsi="CourierNewPSMT" w:cs="CourierNewPSMT"/>
+          <w:sz w:val="14"/>
+          <w:szCs w:val="14"/>
+        </w:rPr>
+        <w:t>config</w:t>
+      </w:r>
+      <w:proofErr w:type="spellEnd"/>
+      <w:r>
+        <w:rPr>
+          <w:rFonts w:ascii="CourierNewPSMT" w:hAnsi="CourierNewPSMT" w:cs="CourierNewPSMT"/>
+          <w:sz w:val="14"/>
+          <w:szCs w:val="14"/>
+        </w:rPr>
+        <w:t xml:space="preserve"> --global</w:t>
+      </w:r>
+      <w:r>
+        <w:t xml:space="preserve">, or it can be set at a local repository level by leaving out the </w:t>
+      </w:r>
+      <w:r>
+        <w:rPr>
+          <w:rFonts w:ascii="CourierNewPSMT" w:hAnsi="CourierNewPSMT" w:cs="CourierNewPSMT"/>
+          <w:sz w:val="14"/>
+          <w:szCs w:val="14"/>
+        </w:rPr>
+        <w:t xml:space="preserve">--global </w:t>
+      </w:r>
+      <w:r>
+        <w:t>option. We configured our commit template for this repository only. Let's try and make a commit:</w:t>
+      </w:r>
+    </w:p>
+    <w:p>
+      <w:r>
+        <w:t xml:space="preserve">$ </w:t>
+      </w:r>
+      <w:proofErr w:type="spellStart"/>
+      <w:proofErr w:type="gramStart"/>
+      <w:r>
+        <w:t>git</w:t>
+      </w:r>
+      <w:proofErr w:type="spellEnd"/>
+      <w:proofErr w:type="gramEnd"/>
+      <w:r>
+        <w:t xml:space="preserve"> commit --allow-empty</w:t>
+      </w:r>
+    </w:p>
+    <w:p/>
+    <w:p/>
+    <w:p>
+      <w:r>
         <w:lastRenderedPageBreak/>
-        <w:t xml:space="preserve">The next alias is a little different, as it will count the number of commits in the repository, and this can be done with the </w:t>
-      </w:r>
-      <w:proofErr w:type="spellStart"/>
-      <w:proofErr w:type="gramStart"/>
-      <w:r>
-        <w:rPr>
-          <w:rFonts w:ascii="CourierNewPSMT" w:hAnsi="CourierNewPSMT" w:cs="CourierNewPSMT"/>
-          <w:sz w:val="14"/>
-          <w:szCs w:val="14"/>
-        </w:rPr>
-        <w:t>wc</w:t>
-      </w:r>
-      <w:proofErr w:type="spellEnd"/>
-      <w:proofErr w:type="gramEnd"/>
-      <w:r>
-        <w:rPr>
-          <w:rFonts w:ascii="CourierNewPSMT" w:hAnsi="CourierNewPSMT" w:cs="CourierNewPSMT"/>
-          <w:sz w:val="14"/>
-          <w:szCs w:val="14"/>
-        </w:rPr>
-        <w:t xml:space="preserve"> </w:t>
-      </w:r>
-      <w:r>
-        <w:t>(</w:t>
-      </w:r>
-      <w:proofErr w:type="spellStart"/>
-      <w:r>
-        <w:rPr>
-          <w:rFonts w:ascii="CourierNewPSMT" w:hAnsi="CourierNewPSMT" w:cs="CourierNewPSMT"/>
-          <w:sz w:val="14"/>
-          <w:szCs w:val="14"/>
-        </w:rPr>
-        <w:t>wordcount</w:t>
-      </w:r>
-      <w:proofErr w:type="spellEnd"/>
-      <w:r>
-        <w:t>) tool</w:t>
-      </w:r>
-    </w:p>
-    <w:p/>
-    <w:p>
-      <w:r>
-        <w:t>However, since this is not a built-in Git tool, we have to use the exclamation mark and also specify Git:</w:t>
-      </w:r>
-    </w:p>
-    <w:p/>
-    <w:p>
-      <w:r>
-        <w:t xml:space="preserve">$ </w:t>
-      </w:r>
-      <w:proofErr w:type="spellStart"/>
-      <w:proofErr w:type="gramStart"/>
-      <w:r>
-        <w:t>git</w:t>
-      </w:r>
-      <w:proofErr w:type="spellEnd"/>
-      <w:proofErr w:type="gramEnd"/>
-      <w:r>
-        <w:t xml:space="preserve"> </w:t>
-      </w:r>
-      <w:proofErr w:type="spellStart"/>
-      <w:r>
-        <w:t>config</w:t>
-      </w:r>
-      <w:proofErr w:type="spellEnd"/>
-      <w:r>
-        <w:t xml:space="preserve"> </w:t>
-      </w:r>
-      <w:proofErr w:type="spellStart"/>
-      <w:r>
-        <w:t>alias.count</w:t>
-      </w:r>
-      <w:proofErr w:type="spellEnd"/>
-      <w:r>
-        <w:t xml:space="preserve"> '!</w:t>
-      </w:r>
-      <w:proofErr w:type="spellStart"/>
-      <w:r>
-        <w:t>git</w:t>
-      </w:r>
-      <w:proofErr w:type="spellEnd"/>
-      <w:r>
-        <w:t xml:space="preserve"> log --all --</w:t>
-      </w:r>
-      <w:proofErr w:type="spellStart"/>
-      <w:r>
-        <w:t>oneline</w:t>
-      </w:r>
-      <w:proofErr w:type="spellEnd"/>
-      <w:r>
-        <w:t xml:space="preserve"> | </w:t>
-      </w:r>
-      <w:proofErr w:type="spellStart"/>
-      <w:r>
-        <w:t>wc</w:t>
-      </w:r>
-      <w:proofErr w:type="spellEnd"/>
-      <w:r>
-        <w:t xml:space="preserve"> -l'</w:t>
-      </w:r>
-    </w:p>
-    <w:p/>
-    <w:p/>
-    <w:p>
-      <w:r>
-        <w:t>This also means you can execute external tools as if they were Git tools just by creating a Git alias; for instance, if you are using Windows, Mac, or Linux, you can create an alias as follows:</w:t>
-      </w:r>
-    </w:p>
-    <w:p/>
-    <w:p>
-      <w:r>
-        <w:t xml:space="preserve">$ </w:t>
-      </w:r>
-      <w:proofErr w:type="spellStart"/>
-      <w:proofErr w:type="gramStart"/>
-      <w:r>
-        <w:t>git</w:t>
-      </w:r>
-      <w:proofErr w:type="spellEnd"/>
-      <w:proofErr w:type="gramEnd"/>
-      <w:r>
-        <w:t xml:space="preserve"> </w:t>
-      </w:r>
-      <w:proofErr w:type="spellStart"/>
-      <w:r>
-        <w:t>config</w:t>
-      </w:r>
-      <w:proofErr w:type="spellEnd"/>
-      <w:r>
-        <w:t xml:space="preserve"> </w:t>
-      </w:r>
-      <w:proofErr w:type="spellStart"/>
-      <w:r>
-        <w:t>alias.wa</w:t>
-      </w:r>
-      <w:proofErr w:type="spellEnd"/>
-      <w:r>
-        <w:t xml:space="preserve"> '!explorer .' # Windows</w:t>
-      </w:r>
-    </w:p>
-    <w:p/>
-    <w:p/>
-    <w:p>
-      <w:r>
-        <w:t xml:space="preserve">This alias will open up </w:t>
-      </w:r>
-      <w:proofErr w:type="gramStart"/>
-      <w:r>
-        <w:t>an</w:t>
-      </w:r>
-      <w:proofErr w:type="gramEnd"/>
-      <w:r>
-        <w:t xml:space="preserve"> Window Explorer at the path you are currently at. The next one shows what changed in the </w:t>
-      </w:r>
-      <w:r>
-        <w:rPr>
-          <w:rFonts w:ascii="CourierNewPSMT" w:hAnsi="CourierNewPSMT" w:cs="CourierNewPSMT"/>
-          <w:sz w:val="14"/>
-          <w:szCs w:val="14"/>
-        </w:rPr>
-        <w:t xml:space="preserve">HEAD </w:t>
-      </w:r>
-      <w:r>
-        <w:t xml:space="preserve">commit. It executes this with the </w:t>
-      </w:r>
-      <w:r>
-        <w:rPr>
-          <w:rFonts w:ascii="CourierNewPSMT" w:hAnsi="CourierNewPSMT" w:cs="CourierNewPSMT"/>
-          <w:sz w:val="14"/>
-          <w:szCs w:val="14"/>
-        </w:rPr>
-        <w:t xml:space="preserve">--name-status </w:t>
-      </w:r>
-      <w:r>
-        <w:t xml:space="preserve">option for </w:t>
-      </w:r>
-      <w:proofErr w:type="spellStart"/>
-      <w:r>
-        <w:rPr>
-          <w:rFonts w:ascii="CourierNewPSMT" w:hAnsi="CourierNewPSMT" w:cs="CourierNewPSMT"/>
-          <w:sz w:val="14"/>
-          <w:szCs w:val="14"/>
-        </w:rPr>
-        <w:t>git</w:t>
-      </w:r>
-      <w:proofErr w:type="spellEnd"/>
-      <w:r>
-        <w:rPr>
-          <w:rFonts w:ascii="CourierNewPSMT" w:hAnsi="CourierNewPSMT" w:cs="CourierNewPSMT"/>
-          <w:sz w:val="14"/>
-          <w:szCs w:val="14"/>
-        </w:rPr>
-        <w:t xml:space="preserve"> log</w:t>
-      </w:r>
-      <w:r>
-        <w:t>:</w:t>
-      </w:r>
-    </w:p>
-    <w:p/>
-    <w:p>
-      <w:r>
-        <w:t xml:space="preserve">$ </w:t>
-      </w:r>
-      <w:proofErr w:type="spellStart"/>
-      <w:proofErr w:type="gramStart"/>
-      <w:r>
-        <w:t>git</w:t>
-      </w:r>
-      <w:proofErr w:type="spellEnd"/>
-      <w:proofErr w:type="gramEnd"/>
-      <w:r>
-        <w:t xml:space="preserve"> </w:t>
-      </w:r>
-      <w:proofErr w:type="spellStart"/>
-      <w:r>
-        <w:t>config</w:t>
-      </w:r>
-      <w:proofErr w:type="spellEnd"/>
-      <w:r>
-        <w:t xml:space="preserve"> alias.gl1 'log -1 --name-status'</w:t>
-      </w:r>
-    </w:p>
-    <w:p/>
-    <w:p/>
-    <w:p>
-      <w:r>
-        <w:t xml:space="preserve">So, you can try and open the </w:t>
-      </w:r>
-      <w:r>
-        <w:rPr>
-          <w:rFonts w:ascii="CourierNewPSMT" w:hAnsi="CourierNewPSMT" w:cs="CourierNewPSMT"/>
-          <w:sz w:val="14"/>
-          <w:szCs w:val="14"/>
-        </w:rPr>
-        <w:t>.</w:t>
-      </w:r>
-      <w:proofErr w:type="spellStart"/>
-      <w:r>
-        <w:rPr>
-          <w:rFonts w:ascii="CourierNewPSMT" w:hAnsi="CourierNewPSMT" w:cs="CourierNewPSMT"/>
-          <w:sz w:val="14"/>
-          <w:szCs w:val="14"/>
-        </w:rPr>
-        <w:t>git</w:t>
-      </w:r>
-      <w:proofErr w:type="spellEnd"/>
-      <w:r>
-        <w:rPr>
-          <w:rFonts w:ascii="CourierNewPSMT" w:hAnsi="CourierNewPSMT" w:cs="CourierNewPSMT"/>
-          <w:sz w:val="14"/>
-          <w:szCs w:val="14"/>
-        </w:rPr>
-        <w:t>/</w:t>
-      </w:r>
-      <w:proofErr w:type="spellStart"/>
-      <w:r>
-        <w:rPr>
-          <w:rFonts w:ascii="CourierNewPSMT" w:hAnsi="CourierNewPSMT" w:cs="CourierNewPSMT"/>
-          <w:sz w:val="14"/>
-          <w:szCs w:val="14"/>
-        </w:rPr>
-        <w:t>config</w:t>
-      </w:r>
-      <w:proofErr w:type="spellEnd"/>
-      <w:r>
-        <w:rPr>
-          <w:rFonts w:ascii="CourierNewPSMT" w:hAnsi="CourierNewPSMT" w:cs="CourierNewPSMT"/>
-          <w:sz w:val="14"/>
-          <w:szCs w:val="14"/>
-        </w:rPr>
-        <w:t xml:space="preserve"> </w:t>
-      </w:r>
-      <w:r>
-        <w:t xml:space="preserve">configuration file, or you can list the configuration with </w:t>
-      </w:r>
-      <w:proofErr w:type="spellStart"/>
-      <w:r>
-        <w:rPr>
-          <w:rFonts w:ascii="CourierNewPSMT" w:hAnsi="CourierNewPSMT" w:cs="CourierNewPSMT"/>
-          <w:sz w:val="14"/>
-          <w:szCs w:val="14"/>
-        </w:rPr>
-        <w:t>git</w:t>
-      </w:r>
-      <w:proofErr w:type="spellEnd"/>
-      <w:r>
-        <w:rPr>
-          <w:rFonts w:ascii="CourierNewPSMT" w:hAnsi="CourierNewPSMT" w:cs="CourierNewPSMT"/>
-          <w:sz w:val="14"/>
-          <w:szCs w:val="14"/>
-        </w:rPr>
-        <w:t xml:space="preserve"> </w:t>
-      </w:r>
-      <w:proofErr w:type="spellStart"/>
-      <w:r>
-        <w:rPr>
-          <w:rFonts w:ascii="CourierNewPSMT" w:hAnsi="CourierNewPSMT" w:cs="CourierNewPSMT"/>
-          <w:sz w:val="14"/>
-          <w:szCs w:val="14"/>
-        </w:rPr>
-        <w:t>config</w:t>
-      </w:r>
-      <w:proofErr w:type="spellEnd"/>
-      <w:r>
-        <w:rPr>
-          <w:rFonts w:ascii="CourierNewPSMT" w:hAnsi="CourierNewPSMT" w:cs="CourierNewPSMT"/>
-          <w:sz w:val="14"/>
-          <w:szCs w:val="14"/>
-        </w:rPr>
-        <w:t xml:space="preserve"> -list</w:t>
-      </w:r>
-      <w:r>
-        <w:t>:</w:t>
-      </w:r>
-    </w:p>
-    <w:p/>
-    <w:p>
-      <w:r>
-        <w:t xml:space="preserve">$ </w:t>
-      </w:r>
-      <w:proofErr w:type="spellStart"/>
-      <w:proofErr w:type="gramStart"/>
-      <w:r>
-        <w:t>git</w:t>
-      </w:r>
-      <w:proofErr w:type="spellEnd"/>
-      <w:proofErr w:type="gramEnd"/>
-      <w:r>
-        <w:t xml:space="preserve"> </w:t>
-      </w:r>
-      <w:proofErr w:type="spellStart"/>
-      <w:r>
-        <w:t>config</w:t>
-      </w:r>
-      <w:proofErr w:type="spellEnd"/>
-      <w:r>
-        <w:t xml:space="preserve"> --list | grep alias</w:t>
-      </w:r>
-    </w:p>
-    <w:p/>
-    <w:p>
-      <w:r>
         <w:t xml:space="preserve">The </w:t>
       </w:r>
       <w:r>
@@ -7881,271 +9296,6 @@
           <w:sz w:val="14"/>
           <w:szCs w:val="14"/>
         </w:rPr>
-        <w:t xml:space="preserve">alias </w:t>
-      </w:r>
-      <w:r>
-        <w:t>feature is very strong, and the idea behind it is that you should use it to shorten those long one-liners that you often use.</w:t>
-      </w:r>
-    </w:p>
-    <w:p/>
-    <w:p/>
-    <w:p/>
-    <w:p>
-      <w:r>
-        <w:t xml:space="preserve">To configure the template, we need to use </w:t>
-      </w:r>
-      <w:proofErr w:type="spellStart"/>
-      <w:r>
-        <w:rPr>
-          <w:rFonts w:ascii="CourierNewPSMT" w:hAnsi="CourierNewPSMT" w:cs="CourierNewPSMT"/>
-          <w:sz w:val="14"/>
-          <w:szCs w:val="14"/>
-        </w:rPr>
-        <w:t>git</w:t>
-      </w:r>
-      <w:proofErr w:type="spellEnd"/>
-      <w:r>
-        <w:rPr>
-          <w:rFonts w:ascii="CourierNewPSMT" w:hAnsi="CourierNewPSMT" w:cs="CourierNewPSMT"/>
-          <w:sz w:val="14"/>
-          <w:szCs w:val="14"/>
-        </w:rPr>
-        <w:t xml:space="preserve"> </w:t>
-      </w:r>
-      <w:proofErr w:type="spellStart"/>
-      <w:r>
-        <w:rPr>
-          <w:rFonts w:ascii="CourierNewPSMT" w:hAnsi="CourierNewPSMT" w:cs="CourierNewPSMT"/>
-          <w:sz w:val="14"/>
-          <w:szCs w:val="14"/>
-        </w:rPr>
-        <w:t>config</w:t>
-      </w:r>
-      <w:proofErr w:type="spellEnd"/>
-      <w:r>
-        <w:rPr>
-          <w:rFonts w:ascii="CourierNewPSMT" w:hAnsi="CourierNewPSMT" w:cs="CourierNewPSMT"/>
-          <w:sz w:val="14"/>
-          <w:szCs w:val="14"/>
-        </w:rPr>
-        <w:t xml:space="preserve"> </w:t>
-      </w:r>
-      <w:proofErr w:type="spellStart"/>
-      <w:r>
-        <w:rPr>
-          <w:rFonts w:ascii="CourierNewPSMT" w:hAnsi="CourierNewPSMT" w:cs="CourierNewPSMT"/>
-          <w:sz w:val="14"/>
-          <w:szCs w:val="14"/>
-        </w:rPr>
-        <w:t>commit.template</w:t>
-      </w:r>
-      <w:proofErr w:type="spellEnd"/>
-      <w:r>
-        <w:rPr>
-          <w:rFonts w:ascii="CourierNewPSMT" w:hAnsi="CourierNewPSMT" w:cs="CourierNewPSMT"/>
-          <w:sz w:val="14"/>
-          <w:szCs w:val="14"/>
-        </w:rPr>
-        <w:t xml:space="preserve"> &lt;</w:t>
-      </w:r>
-      <w:proofErr w:type="spellStart"/>
-      <w:r>
-        <w:rPr>
-          <w:rFonts w:ascii="CourierNewPSMT" w:hAnsi="CourierNewPSMT" w:cs="CourierNewPSMT"/>
-          <w:sz w:val="14"/>
-          <w:szCs w:val="14"/>
-        </w:rPr>
-        <w:t>pathtofile</w:t>
-      </w:r>
-      <w:proofErr w:type="spellEnd"/>
-      <w:r>
-        <w:rPr>
-          <w:rFonts w:ascii="CourierNewPSMT" w:hAnsi="CourierNewPSMT" w:cs="CourierNewPSMT"/>
-          <w:sz w:val="14"/>
-          <w:szCs w:val="14"/>
-        </w:rPr>
-        <w:t xml:space="preserve">&gt; </w:t>
-      </w:r>
-      <w:r>
-        <w:t>to set it, and, as soon as it is set, we can try to create a commit and see how it works:</w:t>
-      </w:r>
-    </w:p>
-    <w:p/>
-    <w:p>
-      <w:r>
-        <w:t>1. Start by configuring the template as follows:</w:t>
-      </w:r>
-    </w:p>
-    <w:p/>
-    <w:p>
-      <w:r>
-        <w:t xml:space="preserve">$ </w:t>
-      </w:r>
-      <w:proofErr w:type="spellStart"/>
-      <w:proofErr w:type="gramStart"/>
-      <w:r>
-        <w:t>git</w:t>
-      </w:r>
-      <w:proofErr w:type="spellEnd"/>
-      <w:proofErr w:type="gramEnd"/>
-      <w:r>
-        <w:t xml:space="preserve"> </w:t>
-      </w:r>
-      <w:proofErr w:type="spellStart"/>
-      <w:r>
-        <w:t>config</w:t>
-      </w:r>
-      <w:proofErr w:type="spellEnd"/>
-      <w:r>
-        <w:t xml:space="preserve"> </w:t>
-      </w:r>
-      <w:proofErr w:type="spellStart"/>
-      <w:r>
-        <w:t>commit.template</w:t>
-      </w:r>
-      <w:proofErr w:type="spellEnd"/>
-      <w:r>
-        <w:t xml:space="preserve"> ~/</w:t>
-      </w:r>
-      <w:proofErr w:type="spellStart"/>
-      <w:r>
-        <w:t>committemplate</w:t>
-      </w:r>
-      <w:proofErr w:type="spellEnd"/>
-    </w:p>
-    <w:p/>
-    <w:p>
-      <w:r>
-        <w:t xml:space="preserve">2. Now list the </w:t>
-      </w:r>
-      <w:proofErr w:type="spellStart"/>
-      <w:r>
-        <w:rPr>
-          <w:rFonts w:ascii="CourierNewPSMT" w:hAnsi="CourierNewPSMT" w:cs="CourierNewPSMT"/>
-          <w:sz w:val="14"/>
-          <w:szCs w:val="14"/>
-        </w:rPr>
-        <w:t>config</w:t>
-      </w:r>
-      <w:proofErr w:type="spellEnd"/>
-      <w:r>
-        <w:rPr>
-          <w:rFonts w:ascii="CourierNewPSMT" w:hAnsi="CourierNewPSMT" w:cs="CourierNewPSMT"/>
-          <w:sz w:val="14"/>
-          <w:szCs w:val="14"/>
-        </w:rPr>
-        <w:t xml:space="preserve"> </w:t>
-      </w:r>
-      <w:r>
-        <w:t>file to see that it has been set:</w:t>
-      </w:r>
-    </w:p>
-    <w:p>
-      <w:r>
-        <w:t xml:space="preserve">$ </w:t>
-      </w:r>
-      <w:proofErr w:type="spellStart"/>
-      <w:proofErr w:type="gramStart"/>
-      <w:r>
-        <w:t>git</w:t>
-      </w:r>
-      <w:proofErr w:type="spellEnd"/>
-      <w:proofErr w:type="gramEnd"/>
-      <w:r>
-        <w:t xml:space="preserve"> </w:t>
-      </w:r>
-      <w:proofErr w:type="spellStart"/>
-      <w:r>
-        <w:t>config</w:t>
-      </w:r>
-      <w:proofErr w:type="spellEnd"/>
-      <w:r>
-        <w:t xml:space="preserve"> --list | grep template</w:t>
-      </w:r>
-    </w:p>
-    <w:p/>
-    <w:p>
-      <w:r>
-        <w:t xml:space="preserve">As we predicted, the configuration was a success. The template, just like any other configuration, can be set at a global level using </w:t>
-      </w:r>
-      <w:proofErr w:type="spellStart"/>
-      <w:r>
-        <w:rPr>
-          <w:rFonts w:ascii="CourierNewPSMT" w:hAnsi="CourierNewPSMT" w:cs="CourierNewPSMT"/>
-          <w:sz w:val="14"/>
-          <w:szCs w:val="14"/>
-        </w:rPr>
-        <w:t>git</w:t>
-      </w:r>
-      <w:proofErr w:type="spellEnd"/>
-      <w:r>
-        <w:rPr>
-          <w:rFonts w:ascii="CourierNewPSMT" w:hAnsi="CourierNewPSMT" w:cs="CourierNewPSMT"/>
-          <w:sz w:val="14"/>
-          <w:szCs w:val="14"/>
-        </w:rPr>
-        <w:t xml:space="preserve"> </w:t>
-      </w:r>
-      <w:proofErr w:type="spellStart"/>
-      <w:r>
-        <w:rPr>
-          <w:rFonts w:ascii="CourierNewPSMT" w:hAnsi="CourierNewPSMT" w:cs="CourierNewPSMT"/>
-          <w:sz w:val="14"/>
-          <w:szCs w:val="14"/>
-        </w:rPr>
-        <w:t>config</w:t>
-      </w:r>
-      <w:proofErr w:type="spellEnd"/>
-      <w:r>
-        <w:rPr>
-          <w:rFonts w:ascii="CourierNewPSMT" w:hAnsi="CourierNewPSMT" w:cs="CourierNewPSMT"/>
-          <w:sz w:val="14"/>
-          <w:szCs w:val="14"/>
-        </w:rPr>
-        <w:t xml:space="preserve"> --global</w:t>
-      </w:r>
-      <w:r>
-        <w:t xml:space="preserve">, or it can be set at a local repository level by leaving out the </w:t>
-      </w:r>
-      <w:r>
-        <w:rPr>
-          <w:rFonts w:ascii="CourierNewPSMT" w:hAnsi="CourierNewPSMT" w:cs="CourierNewPSMT"/>
-          <w:sz w:val="14"/>
-          <w:szCs w:val="14"/>
-        </w:rPr>
-        <w:t xml:space="preserve">--global </w:t>
-      </w:r>
-      <w:r>
-        <w:t>option. We configured our commit template for this repository only. Let's try and make a commit:</w:t>
-      </w:r>
-    </w:p>
-    <w:p>
-      <w:r>
-        <w:t xml:space="preserve">$ </w:t>
-      </w:r>
-      <w:proofErr w:type="spellStart"/>
-      <w:proofErr w:type="gramStart"/>
-      <w:r>
-        <w:t>git</w:t>
-      </w:r>
-      <w:proofErr w:type="spellEnd"/>
-      <w:proofErr w:type="gramEnd"/>
-      <w:r>
-        <w:t xml:space="preserve"> commit --allow-empty</w:t>
-      </w:r>
-    </w:p>
-    <w:p/>
-    <w:p/>
-    <w:p>
-      <w:r>
-        <w:t xml:space="preserve">The </w:t>
-      </w:r>
-      <w:r>
-        <w:rPr>
-          <w:rFonts w:ascii="CourierNewPSMT" w:hAnsi="CourierNewPSMT" w:cs="CourierNewPSMT"/>
-          <w:sz w:val="14"/>
-          <w:szCs w:val="14"/>
-        </w:rPr>
         <w:t xml:space="preserve">--amend </w:t>
       </w:r>
       <w:r>
@@ -8184,7 +9334,6 @@
     <w:p>
       <w:proofErr w:type="gramStart"/>
       <w:r>
-        <w:lastRenderedPageBreak/>
         <w:t>followed</w:t>
       </w:r>
       <w:proofErr w:type="gramEnd"/>
@@ -9072,6 +10221,48 @@
       <w:szCs w:val="32"/>
     </w:rPr>
   </w:style>
+  <w:style w:type="paragraph" w:styleId="Heading2">
+    <w:name w:val="heading 2"/>
+    <w:basedOn w:val="Normal"/>
+    <w:next w:val="Normal"/>
+    <w:link w:val="Heading2Char"/>
+    <w:uiPriority w:val="9"/>
+    <w:unhideWhenUsed/>
+    <w:qFormat/>
+    <w:rsid w:val="00D514D8"/>
+    <w:pPr>
+      <w:keepNext/>
+      <w:keepLines/>
+      <w:spacing w:before="40"/>
+      <w:outlineLvl w:val="1"/>
+    </w:pPr>
+    <w:rPr>
+      <w:rFonts w:asciiTheme="majorHAnsi" w:eastAsiaTheme="majorEastAsia" w:hAnsiTheme="majorHAnsi" w:cstheme="majorBidi"/>
+      <w:color w:val="2E74B5" w:themeColor="accent1" w:themeShade="BF"/>
+      <w:sz w:val="26"/>
+      <w:szCs w:val="26"/>
+    </w:rPr>
+  </w:style>
+  <w:style w:type="paragraph" w:styleId="Heading3">
+    <w:name w:val="heading 3"/>
+    <w:basedOn w:val="Normal"/>
+    <w:next w:val="Normal"/>
+    <w:link w:val="Heading3Char"/>
+    <w:uiPriority w:val="9"/>
+    <w:unhideWhenUsed/>
+    <w:qFormat/>
+    <w:rsid w:val="00D514D8"/>
+    <w:pPr>
+      <w:keepNext/>
+      <w:keepLines/>
+      <w:spacing w:before="40"/>
+      <w:outlineLvl w:val="2"/>
+    </w:pPr>
+    <w:rPr>
+      <w:rFonts w:asciiTheme="majorHAnsi" w:eastAsiaTheme="majorEastAsia" w:hAnsiTheme="majorHAnsi" w:cstheme="majorBidi"/>
+      <w:color w:val="1F4D78" w:themeColor="accent1" w:themeShade="7F"/>
+    </w:rPr>
+  </w:style>
   <w:style w:type="character" w:default="1" w:styleId="DefaultParagraphFont">
     <w:name w:val="Default Paragraph Font"/>
     <w:uiPriority w:val="1"/>
@@ -9180,6 +10371,34 @@
       <w:sz w:val="18"/>
       <w:szCs w:val="24"/>
       <w:lang w:val="en-US"/>
+    </w:rPr>
+  </w:style>
+  <w:style w:type="character" w:customStyle="1" w:styleId="Heading2Char">
+    <w:name w:val="Heading 2 Char"/>
+    <w:basedOn w:val="DefaultParagraphFont"/>
+    <w:link w:val="Heading2"/>
+    <w:uiPriority w:val="9"/>
+    <w:rsid w:val="00D514D8"/>
+    <w:rPr>
+      <w:rFonts w:asciiTheme="majorHAnsi" w:eastAsiaTheme="majorEastAsia" w:hAnsiTheme="majorHAnsi" w:cstheme="majorBidi"/>
+      <w:color w:val="2E74B5" w:themeColor="accent1" w:themeShade="BF"/>
+      <w:sz w:val="26"/>
+      <w:szCs w:val="26"/>
+      <w:lang w:val="en-US" w:eastAsia="fr-FR"/>
+    </w:rPr>
+  </w:style>
+  <w:style w:type="character" w:customStyle="1" w:styleId="Heading3Char">
+    <w:name w:val="Heading 3 Char"/>
+    <w:basedOn w:val="DefaultParagraphFont"/>
+    <w:link w:val="Heading3"/>
+    <w:uiPriority w:val="9"/>
+    <w:rsid w:val="00D514D8"/>
+    <w:rPr>
+      <w:rFonts w:asciiTheme="majorHAnsi" w:eastAsiaTheme="majorEastAsia" w:hAnsiTheme="majorHAnsi" w:cstheme="majorBidi"/>
+      <w:color w:val="1F4D78" w:themeColor="accent1" w:themeShade="7F"/>
+      <w:sz w:val="24"/>
+      <w:szCs w:val="24"/>
+      <w:lang w:val="en-US" w:eastAsia="fr-FR"/>
     </w:rPr>
   </w:style>
 </w:styles>

--- a/Chapters/Git Version Control Cookbook.docx
+++ b/Chapters/Git Version Control Cookbook.docx
@@ -4,7 +4,7 @@
   <w:body>
     <w:p>
       <w:pPr>
-        <w:pStyle w:val="Heading1"/>
+        <w:pStyle w:val="Titre1"/>
       </w:pPr>
       <w:r>
         <w:t>Internal</w:t>
@@ -227,7 +227,7 @@
     <w:p/>
     <w:p>
       <w:pPr>
-        <w:pStyle w:val="ListParagraph"/>
+        <w:pStyle w:val="Paragraphedeliste"/>
         <w:numPr>
           <w:ilvl w:val="0"/>
           <w:numId w:val="2"/>
@@ -240,7 +240,7 @@
     <w:p/>
     <w:p>
       <w:pPr>
-        <w:pStyle w:val="ListParagraph"/>
+        <w:pStyle w:val="Paragraphedeliste"/>
         <w:numPr>
           <w:ilvl w:val="0"/>
           <w:numId w:val="2"/>
@@ -274,7 +274,7 @@
     <w:p/>
     <w:p>
       <w:pPr>
-        <w:pStyle w:val="Heading2"/>
+        <w:pStyle w:val="Titre2"/>
       </w:pPr>
       <w:proofErr w:type="spellStart"/>
       <w:r>
@@ -397,7 +397,7 @@
     <w:p/>
     <w:p>
       <w:pPr>
-        <w:pStyle w:val="Heading3"/>
+        <w:pStyle w:val="Titre3"/>
         <w:rPr>
           <w:rFonts w:eastAsiaTheme="minorHAnsi"/>
           <w:lang w:eastAsia="en-US"/>
@@ -421,7 +421,15 @@
     </w:p>
     <w:p>
       <w:r>
-        <w:t xml:space="preserve">The Git command </w:t>
+        <w:t xml:space="preserve">The </w:t>
+      </w:r>
+      <w:proofErr w:type="spellStart"/>
+      <w:r>
+        <w:t>Git</w:t>
+      </w:r>
+      <w:proofErr w:type="spellEnd"/>
+      <w:r>
+        <w:t xml:space="preserve"> command </w:t>
       </w:r>
       <w:proofErr w:type="spellStart"/>
       <w:r>
@@ -624,7 +632,7 @@
     <w:p/>
     <w:p>
       <w:pPr>
-        <w:pStyle w:val="Heading3"/>
+        <w:pStyle w:val="Titre3"/>
       </w:pPr>
       <w:r>
         <w:rPr>
@@ -778,7 +786,7 @@
     <w:p/>
     <w:p>
       <w:pPr>
-        <w:pStyle w:val="Heading3"/>
+        <w:pStyle w:val="Titre3"/>
       </w:pPr>
       <w:r>
         <w:rPr>
@@ -859,7 +867,7 @@
     </w:p>
     <w:p>
       <w:pPr>
-        <w:pStyle w:val="Heading3"/>
+        <w:pStyle w:val="Titre3"/>
         <w:rPr>
           <w:rFonts w:eastAsiaTheme="minorHAnsi"/>
           <w:lang w:val="fr-FR" w:eastAsia="en-US"/>
@@ -1032,19 +1040,7 @@
         <w:rPr>
           <w:lang w:eastAsia="en-US"/>
         </w:rPr>
-        <w:t>branch points to. We can</w:t>
-      </w:r>
-      <w:r>
-        <w:rPr>
-          <w:lang w:eastAsia="en-US"/>
-        </w:rPr>
-        <w:t xml:space="preserve"> </w:t>
-      </w:r>
-      <w:r>
-        <w:rPr>
-          <w:lang w:eastAsia="en-US"/>
-        </w:rPr>
-        <w:t xml:space="preserve">do this using </w:t>
+        <w:t xml:space="preserve">branch points to. We can do this using </w:t>
       </w:r>
       <w:r>
         <w:rPr>
@@ -1380,7 +1376,7 @@
     </w:p>
     <w:p>
       <w:pPr>
-        <w:pStyle w:val="Heading3"/>
+        <w:pStyle w:val="Titre3"/>
         <w:rPr>
           <w:rFonts w:eastAsiaTheme="minorHAnsi"/>
           <w:lang w:eastAsia="en-US"/>
@@ -1433,21 +1429,19 @@
         <w:rPr>
           <w:lang w:eastAsia="en-US"/>
         </w:rPr>
-        <w:t xml:space="preserve">) tag, an annotated tag, and a </w:t>
-      </w:r>
-      <w:proofErr w:type="spellStart"/>
-      <w:r>
-        <w:rPr>
-          <w:lang w:eastAsia="en-US"/>
-        </w:rPr>
-        <w:t>signedtag</w:t>
-      </w:r>
-      <w:proofErr w:type="spellEnd"/>
-      <w:r>
-        <w:rPr>
-          <w:lang w:eastAsia="en-US"/>
-        </w:rPr>
-        <w:t>. In the example repository, there are two annotated tags:</w:t>
+        <w:t>) tag, an annotated tag, and a signed</w:t>
+      </w:r>
+      <w:r>
+        <w:rPr>
+          <w:lang w:eastAsia="en-US"/>
+        </w:rPr>
+        <w:t xml:space="preserve"> </w:t>
+      </w:r>
+      <w:r>
+        <w:rPr>
+          <w:lang w:eastAsia="en-US"/>
+        </w:rPr>
+        <w:t>tag. In the example repository, there are two annotated tags:</w:t>
       </w:r>
     </w:p>
     <w:p>
@@ -1456,11 +1450,635 @@
           <w:lang w:eastAsia="en-US"/>
         </w:rPr>
       </w:pPr>
-      <w:bookmarkStart w:id="0" w:name="_GoBack"/>
-    </w:p>
-    <w:p/>
-    <w:bookmarkEnd w:id="0"/>
-    <w:p/>
+    </w:p>
+    <w:p>
+      <w:pPr>
+        <w:rPr>
+          <w:rFonts w:ascii="CourierNewPS-BoldMT" w:eastAsiaTheme="minorHAnsi" w:hAnsi="CourierNewPS-BoldMT" w:cs="CourierNewPS-BoldMT"/>
+          <w:b/>
+          <w:bCs/>
+          <w:sz w:val="14"/>
+          <w:szCs w:val="14"/>
+          <w:lang w:val="fr-FR" w:eastAsia="en-US"/>
+        </w:rPr>
+      </w:pPr>
+      <w:r>
+        <w:rPr>
+          <w:rFonts w:ascii="CourierNewPS-BoldMT" w:eastAsiaTheme="minorHAnsi" w:hAnsi="CourierNewPS-BoldMT" w:cs="CourierNewPS-BoldMT"/>
+          <w:b/>
+          <w:bCs/>
+          <w:sz w:val="14"/>
+          <w:szCs w:val="14"/>
+          <w:lang w:val="fr-FR" w:eastAsia="en-US"/>
+        </w:rPr>
+        <w:t>$ git cat-file -p v1.0</w:t>
+      </w:r>
+    </w:p>
+    <w:p>
+      <w:pPr>
+        <w:rPr>
+          <w:rFonts w:ascii="CourierNewPS-BoldMT" w:eastAsiaTheme="minorHAnsi" w:hAnsi="CourierNewPS-BoldMT" w:cs="CourierNewPS-BoldMT"/>
+          <w:b/>
+          <w:bCs/>
+          <w:sz w:val="14"/>
+          <w:szCs w:val="14"/>
+          <w:lang w:val="fr-FR" w:eastAsia="en-US"/>
+        </w:rPr>
+      </w:pPr>
+    </w:p>
+    <w:p>
+      <w:pPr>
+        <w:rPr>
+          <w:lang w:val="fr-FR" w:eastAsia="en-US"/>
+        </w:rPr>
+      </w:pPr>
+      <w:r>
+        <w:rPr>
+          <w:lang w:val="fr-FR" w:eastAsia="en-US"/>
+        </w:rPr>
+        <w:t xml:space="preserve">As </w:t>
+      </w:r>
+      <w:proofErr w:type="spellStart"/>
+      <w:r>
+        <w:rPr>
+          <w:lang w:val="fr-FR" w:eastAsia="en-US"/>
+        </w:rPr>
+        <w:t>you</w:t>
+      </w:r>
+      <w:proofErr w:type="spellEnd"/>
+      <w:r>
+        <w:rPr>
+          <w:lang w:val="fr-FR" w:eastAsia="en-US"/>
+        </w:rPr>
+        <w:t xml:space="preserve"> </w:t>
+      </w:r>
+      <w:proofErr w:type="spellStart"/>
+      <w:r>
+        <w:rPr>
+          <w:lang w:val="fr-FR" w:eastAsia="en-US"/>
+        </w:rPr>
+        <w:t>can</w:t>
+      </w:r>
+      <w:proofErr w:type="spellEnd"/>
+      <w:r>
+        <w:rPr>
+          <w:lang w:val="fr-FR" w:eastAsia="en-US"/>
+        </w:rPr>
+        <w:t xml:space="preserve"> </w:t>
+      </w:r>
+      <w:proofErr w:type="spellStart"/>
+      <w:r>
+        <w:rPr>
+          <w:lang w:val="fr-FR" w:eastAsia="en-US"/>
+        </w:rPr>
+        <w:t>see</w:t>
+      </w:r>
+      <w:proofErr w:type="spellEnd"/>
+      <w:r>
+        <w:rPr>
+          <w:lang w:val="fr-FR" w:eastAsia="en-US"/>
+        </w:rPr>
+        <w:t xml:space="preserve">, the tag </w:t>
+      </w:r>
+      <w:proofErr w:type="spellStart"/>
+      <w:r>
+        <w:rPr>
+          <w:lang w:val="fr-FR" w:eastAsia="en-US"/>
+        </w:rPr>
+        <w:t>consists</w:t>
+      </w:r>
+      <w:proofErr w:type="spellEnd"/>
+      <w:r>
+        <w:rPr>
+          <w:lang w:val="fr-FR" w:eastAsia="en-US"/>
+        </w:rPr>
+        <w:t xml:space="preserve"> of an </w:t>
+      </w:r>
+      <w:proofErr w:type="spellStart"/>
+      <w:r>
+        <w:rPr>
+          <w:lang w:val="fr-FR" w:eastAsia="en-US"/>
+        </w:rPr>
+        <w:t>object</w:t>
+      </w:r>
+      <w:proofErr w:type="spellEnd"/>
+      <w:r>
+        <w:rPr>
+          <w:lang w:val="fr-FR" w:eastAsia="en-US"/>
+        </w:rPr>
+        <w:t>—</w:t>
+      </w:r>
+      <w:proofErr w:type="spellStart"/>
+      <w:r>
+        <w:rPr>
+          <w:lang w:val="fr-FR" w:eastAsia="en-US"/>
+        </w:rPr>
+        <w:t>which</w:t>
+      </w:r>
+      <w:proofErr w:type="spellEnd"/>
+      <w:r>
+        <w:rPr>
+          <w:lang w:val="fr-FR" w:eastAsia="en-US"/>
+        </w:rPr>
+        <w:t xml:space="preserve">, in </w:t>
+      </w:r>
+      <w:proofErr w:type="spellStart"/>
+      <w:r>
+        <w:rPr>
+          <w:lang w:val="fr-FR" w:eastAsia="en-US"/>
+        </w:rPr>
+        <w:t>this</w:t>
+      </w:r>
+      <w:proofErr w:type="spellEnd"/>
+      <w:r>
+        <w:rPr>
+          <w:lang w:val="fr-FR" w:eastAsia="en-US"/>
+        </w:rPr>
+        <w:t xml:space="preserve"> case, </w:t>
+      </w:r>
+      <w:proofErr w:type="spellStart"/>
+      <w:r>
+        <w:rPr>
+          <w:lang w:val="fr-FR" w:eastAsia="en-US"/>
+        </w:rPr>
+        <w:t>is</w:t>
+      </w:r>
+      <w:proofErr w:type="spellEnd"/>
+      <w:r>
+        <w:rPr>
+          <w:lang w:val="fr-FR" w:eastAsia="en-US"/>
+        </w:rPr>
+        <w:t xml:space="preserve"> the </w:t>
+      </w:r>
+      <w:proofErr w:type="spellStart"/>
+      <w:r>
+        <w:rPr>
+          <w:lang w:val="fr-FR" w:eastAsia="en-US"/>
+        </w:rPr>
+        <w:t>latest</w:t>
+      </w:r>
+      <w:proofErr w:type="spellEnd"/>
+      <w:r>
+        <w:rPr>
+          <w:lang w:val="fr-FR" w:eastAsia="en-US"/>
+        </w:rPr>
+        <w:t xml:space="preserve"> commit on the</w:t>
+      </w:r>
+      <w:r>
+        <w:rPr>
+          <w:lang w:val="fr-FR" w:eastAsia="en-US"/>
+        </w:rPr>
+        <w:t xml:space="preserve"> </w:t>
+      </w:r>
+      <w:r>
+        <w:rPr>
+          <w:lang w:val="fr-FR" w:eastAsia="en-US"/>
+        </w:rPr>
+        <w:t xml:space="preserve">master </w:t>
+      </w:r>
+      <w:proofErr w:type="spellStart"/>
+      <w:r>
+        <w:rPr>
+          <w:lang w:val="fr-FR" w:eastAsia="en-US"/>
+        </w:rPr>
+        <w:t>branch</w:t>
+      </w:r>
+      <w:proofErr w:type="spellEnd"/>
+      <w:r>
+        <w:rPr>
+          <w:lang w:val="fr-FR" w:eastAsia="en-US"/>
+        </w:rPr>
+        <w:t xml:space="preserve">—the </w:t>
+      </w:r>
+      <w:proofErr w:type="spellStart"/>
+      <w:r>
+        <w:rPr>
+          <w:lang w:val="fr-FR" w:eastAsia="en-US"/>
+        </w:rPr>
+        <w:t>object's</w:t>
+      </w:r>
+      <w:proofErr w:type="spellEnd"/>
+      <w:r>
+        <w:rPr>
+          <w:lang w:val="fr-FR" w:eastAsia="en-US"/>
+        </w:rPr>
+        <w:t xml:space="preserve"> type (</w:t>
+      </w:r>
+      <w:proofErr w:type="spellStart"/>
+      <w:r>
+        <w:rPr>
+          <w:lang w:val="fr-FR" w:eastAsia="en-US"/>
+        </w:rPr>
+        <w:t>commits</w:t>
+      </w:r>
+      <w:proofErr w:type="spellEnd"/>
+      <w:r>
+        <w:rPr>
+          <w:lang w:val="fr-FR" w:eastAsia="en-US"/>
+        </w:rPr>
+        <w:t xml:space="preserve">, blobs, and </w:t>
+      </w:r>
+      <w:proofErr w:type="spellStart"/>
+      <w:r>
+        <w:rPr>
+          <w:lang w:val="fr-FR" w:eastAsia="en-US"/>
+        </w:rPr>
+        <w:t>trees</w:t>
+      </w:r>
+      <w:proofErr w:type="spellEnd"/>
+      <w:r>
+        <w:rPr>
+          <w:lang w:val="fr-FR" w:eastAsia="en-US"/>
+        </w:rPr>
+        <w:t xml:space="preserve"> </w:t>
+      </w:r>
+      <w:proofErr w:type="spellStart"/>
+      <w:r>
+        <w:rPr>
+          <w:lang w:val="fr-FR" w:eastAsia="en-US"/>
+        </w:rPr>
+        <w:t>can</w:t>
+      </w:r>
+      <w:proofErr w:type="spellEnd"/>
+      <w:r>
+        <w:rPr>
+          <w:lang w:val="fr-FR" w:eastAsia="en-US"/>
+        </w:rPr>
+        <w:t xml:space="preserve"> </w:t>
+      </w:r>
+      <w:proofErr w:type="spellStart"/>
+      <w:r>
+        <w:rPr>
+          <w:lang w:val="fr-FR" w:eastAsia="en-US"/>
+        </w:rPr>
+        <w:t>be</w:t>
+      </w:r>
+      <w:proofErr w:type="spellEnd"/>
+      <w:r>
+        <w:rPr>
+          <w:lang w:val="fr-FR" w:eastAsia="en-US"/>
+        </w:rPr>
+        <w:t xml:space="preserve"> </w:t>
+      </w:r>
+      <w:proofErr w:type="spellStart"/>
+      <w:r>
+        <w:rPr>
+          <w:lang w:val="fr-FR" w:eastAsia="en-US"/>
+        </w:rPr>
+        <w:t>tagged</w:t>
+      </w:r>
+      <w:proofErr w:type="spellEnd"/>
+      <w:r>
+        <w:rPr>
+          <w:lang w:val="fr-FR" w:eastAsia="en-US"/>
+        </w:rPr>
+        <w:t xml:space="preserve">), the tag </w:t>
+      </w:r>
+      <w:proofErr w:type="spellStart"/>
+      <w:r>
+        <w:rPr>
+          <w:lang w:val="fr-FR" w:eastAsia="en-US"/>
+        </w:rPr>
+        <w:t>name</w:t>
+      </w:r>
+      <w:proofErr w:type="spellEnd"/>
+      <w:r>
+        <w:rPr>
+          <w:lang w:val="fr-FR" w:eastAsia="en-US"/>
+        </w:rPr>
+        <w:t>, the</w:t>
+      </w:r>
+      <w:r>
+        <w:rPr>
+          <w:lang w:val="fr-FR" w:eastAsia="en-US"/>
+        </w:rPr>
+        <w:t xml:space="preserve"> </w:t>
+      </w:r>
+      <w:r>
+        <w:rPr>
+          <w:lang w:val="fr-FR" w:eastAsia="en-US"/>
+        </w:rPr>
+        <w:t xml:space="preserve">tagger and </w:t>
+      </w:r>
+      <w:proofErr w:type="spellStart"/>
+      <w:r>
+        <w:rPr>
+          <w:lang w:val="fr-FR" w:eastAsia="en-US"/>
+        </w:rPr>
+        <w:t>timestamp</w:t>
+      </w:r>
+      <w:proofErr w:type="spellEnd"/>
+      <w:r>
+        <w:rPr>
+          <w:lang w:val="fr-FR" w:eastAsia="en-US"/>
+        </w:rPr>
+        <w:t xml:space="preserve">, and </w:t>
+      </w:r>
+      <w:proofErr w:type="spellStart"/>
+      <w:r>
+        <w:rPr>
+          <w:lang w:val="fr-FR" w:eastAsia="en-US"/>
+        </w:rPr>
+        <w:t>finally</w:t>
+      </w:r>
+      <w:proofErr w:type="spellEnd"/>
+      <w:r>
+        <w:rPr>
+          <w:lang w:val="fr-FR" w:eastAsia="en-US"/>
+        </w:rPr>
+        <w:t xml:space="preserve"> the tag message.</w:t>
+      </w:r>
+    </w:p>
+    <w:p/>
+    <w:p>
+      <w:pPr>
+        <w:rPr>
+          <w:lang w:val="fr-FR" w:eastAsia="en-US"/>
+        </w:rPr>
+      </w:pPr>
+      <w:r>
+        <w:rPr>
+          <w:lang w:val="fr-FR" w:eastAsia="en-US"/>
+        </w:rPr>
+        <w:t xml:space="preserve">There are </w:t>
+      </w:r>
+      <w:proofErr w:type="spellStart"/>
+      <w:r>
+        <w:rPr>
+          <w:lang w:val="fr-FR" w:eastAsia="en-US"/>
+        </w:rPr>
+        <w:t>many</w:t>
+      </w:r>
+      <w:proofErr w:type="spellEnd"/>
+      <w:r>
+        <w:rPr>
+          <w:lang w:val="fr-FR" w:eastAsia="en-US"/>
+        </w:rPr>
+        <w:t xml:space="preserve"> </w:t>
+      </w:r>
+      <w:proofErr w:type="spellStart"/>
+      <w:r>
+        <w:rPr>
+          <w:lang w:val="fr-FR" w:eastAsia="en-US"/>
+        </w:rPr>
+        <w:t>ways</w:t>
+      </w:r>
+      <w:proofErr w:type="spellEnd"/>
+      <w:r>
+        <w:rPr>
+          <w:lang w:val="fr-FR" w:eastAsia="en-US"/>
+        </w:rPr>
+        <w:t xml:space="preserve"> to </w:t>
+      </w:r>
+      <w:proofErr w:type="spellStart"/>
+      <w:r>
+        <w:rPr>
+          <w:lang w:val="fr-FR" w:eastAsia="en-US"/>
+        </w:rPr>
+        <w:t>see</w:t>
+      </w:r>
+      <w:proofErr w:type="spellEnd"/>
+      <w:r>
+        <w:rPr>
+          <w:lang w:val="fr-FR" w:eastAsia="en-US"/>
+        </w:rPr>
+        <w:t xml:space="preserve"> the </w:t>
+      </w:r>
+      <w:proofErr w:type="spellStart"/>
+      <w:r>
+        <w:rPr>
+          <w:lang w:val="fr-FR" w:eastAsia="en-US"/>
+        </w:rPr>
+        <w:t>objects</w:t>
+      </w:r>
+      <w:proofErr w:type="spellEnd"/>
+      <w:r>
+        <w:rPr>
+          <w:lang w:val="fr-FR" w:eastAsia="en-US"/>
+        </w:rPr>
+        <w:t xml:space="preserve"> in the Git </w:t>
+      </w:r>
+      <w:proofErr w:type="spellStart"/>
+      <w:r>
+        <w:rPr>
+          <w:lang w:val="fr-FR" w:eastAsia="en-US"/>
+        </w:rPr>
+        <w:t>database</w:t>
+      </w:r>
+      <w:proofErr w:type="spellEnd"/>
+      <w:r>
+        <w:rPr>
+          <w:lang w:val="fr-FR" w:eastAsia="en-US"/>
+        </w:rPr>
+        <w:t xml:space="preserve">. The </w:t>
+      </w:r>
+      <w:r>
+        <w:rPr>
+          <w:rFonts w:ascii="CourierNewPSMT" w:hAnsi="CourierNewPSMT" w:cs="CourierNewPSMT"/>
+          <w:sz w:val="14"/>
+          <w:szCs w:val="14"/>
+          <w:lang w:val="fr-FR" w:eastAsia="en-US"/>
+        </w:rPr>
+        <w:t xml:space="preserve">git </w:t>
+      </w:r>
+      <w:proofErr w:type="spellStart"/>
+      <w:r>
+        <w:rPr>
+          <w:rFonts w:ascii="CourierNewPSMT" w:hAnsi="CourierNewPSMT" w:cs="CourierNewPSMT"/>
+          <w:sz w:val="14"/>
+          <w:szCs w:val="14"/>
+          <w:lang w:val="fr-FR" w:eastAsia="en-US"/>
+        </w:rPr>
+        <w:t>ls-tree</w:t>
+      </w:r>
+      <w:proofErr w:type="spellEnd"/>
+      <w:r>
+        <w:rPr>
+          <w:rFonts w:ascii="CourierNewPSMT" w:hAnsi="CourierNewPSMT" w:cs="CourierNewPSMT"/>
+          <w:sz w:val="14"/>
+          <w:szCs w:val="14"/>
+          <w:lang w:val="fr-FR" w:eastAsia="en-US"/>
+        </w:rPr>
+        <w:t xml:space="preserve"> </w:t>
+      </w:r>
+      <w:r>
+        <w:rPr>
+          <w:lang w:val="fr-FR" w:eastAsia="en-US"/>
+        </w:rPr>
+        <w:t xml:space="preserve">command </w:t>
+      </w:r>
+      <w:proofErr w:type="spellStart"/>
+      <w:r>
+        <w:rPr>
+          <w:lang w:val="fr-FR" w:eastAsia="en-US"/>
+        </w:rPr>
+        <w:t>can</w:t>
+      </w:r>
+      <w:proofErr w:type="spellEnd"/>
+      <w:r>
+        <w:rPr>
+          <w:lang w:val="fr-FR" w:eastAsia="en-US"/>
+        </w:rPr>
+        <w:t xml:space="preserve"> </w:t>
+      </w:r>
+      <w:proofErr w:type="spellStart"/>
+      <w:r>
+        <w:rPr>
+          <w:lang w:val="fr-FR" w:eastAsia="en-US"/>
+        </w:rPr>
+        <w:t>easily</w:t>
+      </w:r>
+      <w:proofErr w:type="spellEnd"/>
+      <w:r>
+        <w:rPr>
+          <w:lang w:val="fr-FR" w:eastAsia="en-US"/>
+        </w:rPr>
+        <w:t xml:space="preserve"> </w:t>
+      </w:r>
+      <w:r>
+        <w:rPr>
+          <w:lang w:val="fr-FR" w:eastAsia="en-US"/>
+        </w:rPr>
+        <w:t xml:space="preserve">show the content of </w:t>
+      </w:r>
+      <w:proofErr w:type="spellStart"/>
+      <w:r>
+        <w:rPr>
+          <w:lang w:val="fr-FR" w:eastAsia="en-US"/>
+        </w:rPr>
+        <w:t>trees</w:t>
+      </w:r>
+      <w:proofErr w:type="spellEnd"/>
+      <w:r>
+        <w:rPr>
+          <w:lang w:val="fr-FR" w:eastAsia="en-US"/>
+        </w:rPr>
+        <w:t xml:space="preserve"> and </w:t>
+      </w:r>
+      <w:proofErr w:type="spellStart"/>
+      <w:r>
+        <w:rPr>
+          <w:lang w:val="fr-FR" w:eastAsia="en-US"/>
+        </w:rPr>
+        <w:t>subtrees</w:t>
+      </w:r>
+      <w:proofErr w:type="spellEnd"/>
+      <w:r>
+        <w:rPr>
+          <w:lang w:val="fr-FR" w:eastAsia="en-US"/>
+        </w:rPr>
+        <w:t xml:space="preserve">, and </w:t>
+      </w:r>
+      <w:r>
+        <w:rPr>
+          <w:rFonts w:ascii="CourierNewPSMT" w:hAnsi="CourierNewPSMT" w:cs="CourierNewPSMT"/>
+          <w:sz w:val="14"/>
+          <w:szCs w:val="14"/>
+          <w:lang w:val="fr-FR" w:eastAsia="en-US"/>
+        </w:rPr>
+        <w:t xml:space="preserve">git show </w:t>
+      </w:r>
+      <w:proofErr w:type="spellStart"/>
+      <w:r>
+        <w:rPr>
+          <w:lang w:val="fr-FR" w:eastAsia="en-US"/>
+        </w:rPr>
+        <w:t>can</w:t>
+      </w:r>
+      <w:proofErr w:type="spellEnd"/>
+      <w:r>
+        <w:rPr>
+          <w:lang w:val="fr-FR" w:eastAsia="en-US"/>
+        </w:rPr>
+        <w:t xml:space="preserve"> show the Git </w:t>
+      </w:r>
+      <w:proofErr w:type="spellStart"/>
+      <w:r>
+        <w:rPr>
+          <w:lang w:val="fr-FR" w:eastAsia="en-US"/>
+        </w:rPr>
+        <w:t>objects</w:t>
+      </w:r>
+      <w:proofErr w:type="spellEnd"/>
+      <w:r>
+        <w:rPr>
+          <w:lang w:val="fr-FR" w:eastAsia="en-US"/>
+        </w:rPr>
+        <w:t xml:space="preserve">, but in a </w:t>
+      </w:r>
+      <w:proofErr w:type="spellStart"/>
+      <w:r>
+        <w:rPr>
+          <w:lang w:val="fr-FR" w:eastAsia="en-US"/>
+        </w:rPr>
+        <w:t>different</w:t>
+      </w:r>
+      <w:proofErr w:type="spellEnd"/>
+      <w:r>
+        <w:rPr>
+          <w:lang w:val="fr-FR" w:eastAsia="en-US"/>
+        </w:rPr>
+        <w:t xml:space="preserve"> </w:t>
+      </w:r>
+      <w:proofErr w:type="spellStart"/>
+      <w:r>
+        <w:rPr>
+          <w:lang w:val="fr-FR" w:eastAsia="en-US"/>
+        </w:rPr>
+        <w:t>way</w:t>
+      </w:r>
+      <w:proofErr w:type="spellEnd"/>
+      <w:r>
+        <w:rPr>
+          <w:lang w:val="fr-FR" w:eastAsia="en-US"/>
+        </w:rPr>
+        <w:t>.</w:t>
+      </w:r>
+    </w:p>
+    <w:p>
+      <w:pPr>
+        <w:jc w:val="left"/>
+      </w:pPr>
+    </w:p>
+    <w:p>
+      <w:pPr>
+        <w:pStyle w:val="Titre2"/>
+        <w:rPr>
+          <w:rFonts w:eastAsiaTheme="minorHAnsi"/>
+          <w:lang w:val="fr-FR" w:eastAsia="en-US"/>
+        </w:rPr>
+      </w:pPr>
+      <w:r>
+        <w:rPr>
+          <w:rFonts w:eastAsiaTheme="minorHAnsi"/>
+          <w:lang w:val="fr-FR" w:eastAsia="en-US"/>
+        </w:rPr>
+        <w:t xml:space="preserve">The </w:t>
+      </w:r>
+      <w:proofErr w:type="spellStart"/>
+      <w:r>
+        <w:rPr>
+          <w:rFonts w:eastAsiaTheme="minorHAnsi"/>
+          <w:lang w:val="fr-FR" w:eastAsia="en-US"/>
+        </w:rPr>
+        <w:t>three</w:t>
+      </w:r>
+      <w:proofErr w:type="spellEnd"/>
+      <w:r>
+        <w:rPr>
+          <w:rFonts w:eastAsiaTheme="minorHAnsi"/>
+          <w:lang w:val="fr-FR" w:eastAsia="en-US"/>
+        </w:rPr>
+        <w:t xml:space="preserve"> stages</w:t>
+      </w:r>
+    </w:p>
+    <w:p>
+      <w:pPr>
+        <w:rPr>
+          <w:lang w:val="fr-FR" w:eastAsia="en-US"/>
+        </w:rPr>
+      </w:pPr>
+    </w:p>
     <w:p>
       <w:r>
         <w:t xml:space="preserve">When a file is </w:t>
@@ -1511,6 +2129,7 @@
         <w:t>stored in the database.</w:t>
       </w:r>
     </w:p>
+    <w:p/>
     <w:p/>
     <w:p/>
     <w:p>
@@ -1584,17 +2203,12 @@
         <w:t>$ git fsck --dangling</w:t>
       </w:r>
     </w:p>
-    <w:p/>
     <w:p>
       <w:r>
         <w:t>=====</w:t>
       </w:r>
     </w:p>
     <w:p/>
-    <w:p/>
-    <w:p/>
-    <w:p/>
-    <w:p/>
     <w:p>
       <w:r>
         <w:t>The following diagram describes the tree stages and the commands used to</w:t>
@@ -1608,6 +2222,9 @@
     </w:p>
     <w:p/>
     <w:p>
+      <w:pPr>
+        <w:jc w:val="left"/>
+      </w:pPr>
       <w:r>
         <w:rPr>
           <w:noProof/>
@@ -1663,6 +2280,879 @@
         </w:drawing>
       </w:r>
     </w:p>
+    <w:p/>
+    <w:p>
+      <w:pPr>
+        <w:jc w:val="center"/>
+      </w:pPr>
+    </w:p>
+    <w:p>
+      <w:pPr>
+        <w:pStyle w:val="Titre2"/>
+      </w:pPr>
+      <w:proofErr w:type="spellStart"/>
+      <w:r>
+        <w:rPr>
+          <w:rFonts w:eastAsiaTheme="minorHAnsi"/>
+          <w:lang w:val="fr-FR" w:eastAsia="en-US"/>
+        </w:rPr>
+        <w:lastRenderedPageBreak/>
+        <w:t>Viewing</w:t>
+      </w:r>
+      <w:proofErr w:type="spellEnd"/>
+      <w:r>
+        <w:rPr>
+          <w:rFonts w:eastAsiaTheme="minorHAnsi"/>
+          <w:lang w:val="fr-FR" w:eastAsia="en-US"/>
+        </w:rPr>
+        <w:t xml:space="preserve"> the DAG</w:t>
+      </w:r>
+    </w:p>
+    <w:p>
+      <w:pPr>
+        <w:rPr>
+          <w:lang w:val="fr-FR" w:eastAsia="en-US"/>
+        </w:rPr>
+      </w:pPr>
+    </w:p>
+    <w:p>
+      <w:pPr>
+        <w:rPr>
+          <w:lang w:val="fr-FR" w:eastAsia="en-US"/>
+        </w:rPr>
+      </w:pPr>
+      <w:r>
+        <w:rPr>
+          <w:lang w:val="fr-FR" w:eastAsia="en-US"/>
+        </w:rPr>
+        <w:t xml:space="preserve">The </w:t>
+      </w:r>
+      <w:proofErr w:type="spellStart"/>
+      <w:r>
+        <w:rPr>
+          <w:lang w:val="fr-FR" w:eastAsia="en-US"/>
+        </w:rPr>
+        <w:t>history</w:t>
+      </w:r>
+      <w:proofErr w:type="spellEnd"/>
+      <w:r>
+        <w:rPr>
+          <w:lang w:val="fr-FR" w:eastAsia="en-US"/>
+        </w:rPr>
+        <w:t xml:space="preserve"> in Git </w:t>
+      </w:r>
+      <w:proofErr w:type="spellStart"/>
+      <w:r>
+        <w:rPr>
+          <w:lang w:val="fr-FR" w:eastAsia="en-US"/>
+        </w:rPr>
+        <w:t>is</w:t>
+      </w:r>
+      <w:proofErr w:type="spellEnd"/>
+      <w:r>
+        <w:rPr>
+          <w:lang w:val="fr-FR" w:eastAsia="en-US"/>
+        </w:rPr>
+        <w:t xml:space="preserve"> </w:t>
+      </w:r>
+      <w:proofErr w:type="spellStart"/>
+      <w:r>
+        <w:rPr>
+          <w:lang w:val="fr-FR" w:eastAsia="en-US"/>
+        </w:rPr>
+        <w:t>formed</w:t>
+      </w:r>
+      <w:proofErr w:type="spellEnd"/>
+      <w:r>
+        <w:rPr>
+          <w:lang w:val="fr-FR" w:eastAsia="en-US"/>
+        </w:rPr>
+        <w:t xml:space="preserve"> </w:t>
+      </w:r>
+      <w:proofErr w:type="spellStart"/>
+      <w:r>
+        <w:rPr>
+          <w:lang w:val="fr-FR" w:eastAsia="en-US"/>
+        </w:rPr>
+        <w:t>from</w:t>
+      </w:r>
+      <w:proofErr w:type="spellEnd"/>
+      <w:r>
+        <w:rPr>
+          <w:lang w:val="fr-FR" w:eastAsia="en-US"/>
+        </w:rPr>
+        <w:t xml:space="preserve"> the </w:t>
+      </w:r>
+      <w:r>
+        <w:rPr>
+          <w:rFonts w:ascii="CourierNewPSMT" w:hAnsi="CourierNewPSMT" w:cs="CourierNewPSMT"/>
+          <w:sz w:val="14"/>
+          <w:szCs w:val="14"/>
+          <w:lang w:val="fr-FR" w:eastAsia="en-US"/>
+        </w:rPr>
+        <w:t xml:space="preserve">commit </w:t>
+      </w:r>
+      <w:proofErr w:type="spellStart"/>
+      <w:r>
+        <w:rPr>
+          <w:lang w:val="fr-FR" w:eastAsia="en-US"/>
+        </w:rPr>
+        <w:t>objects</w:t>
+      </w:r>
+      <w:proofErr w:type="spellEnd"/>
+      <w:r>
+        <w:rPr>
+          <w:lang w:val="fr-FR" w:eastAsia="en-US"/>
+        </w:rPr>
+        <w:t xml:space="preserve">; as </w:t>
+      </w:r>
+      <w:proofErr w:type="spellStart"/>
+      <w:r>
+        <w:rPr>
+          <w:lang w:val="fr-FR" w:eastAsia="en-US"/>
+        </w:rPr>
+        <w:t>development</w:t>
+      </w:r>
+      <w:proofErr w:type="spellEnd"/>
+      <w:r>
+        <w:rPr>
+          <w:lang w:val="fr-FR" w:eastAsia="en-US"/>
+        </w:rPr>
+        <w:t xml:space="preserve"> </w:t>
+      </w:r>
+      <w:proofErr w:type="spellStart"/>
+      <w:r>
+        <w:rPr>
+          <w:lang w:val="fr-FR" w:eastAsia="en-US"/>
+        </w:rPr>
+        <w:t>advances</w:t>
+      </w:r>
+      <w:proofErr w:type="spellEnd"/>
+      <w:r>
+        <w:rPr>
+          <w:lang w:val="fr-FR" w:eastAsia="en-US"/>
+        </w:rPr>
+        <w:t xml:space="preserve">, branches are </w:t>
+      </w:r>
+      <w:proofErr w:type="spellStart"/>
+      <w:r>
+        <w:rPr>
+          <w:lang w:val="fr-FR" w:eastAsia="en-US"/>
+        </w:rPr>
+        <w:t>created</w:t>
+      </w:r>
+      <w:proofErr w:type="spellEnd"/>
+      <w:r>
+        <w:rPr>
+          <w:lang w:val="fr-FR" w:eastAsia="en-US"/>
+        </w:rPr>
+        <w:t xml:space="preserve"> and </w:t>
+      </w:r>
+      <w:proofErr w:type="spellStart"/>
+      <w:r>
+        <w:rPr>
+          <w:lang w:val="fr-FR" w:eastAsia="en-US"/>
+        </w:rPr>
+        <w:t>merged</w:t>
+      </w:r>
+      <w:proofErr w:type="spellEnd"/>
+      <w:r>
+        <w:rPr>
+          <w:lang w:val="fr-FR" w:eastAsia="en-US"/>
+        </w:rPr>
+        <w:t xml:space="preserve">, and the </w:t>
+      </w:r>
+      <w:proofErr w:type="spellStart"/>
+      <w:r>
+        <w:rPr>
+          <w:lang w:val="fr-FR" w:eastAsia="en-US"/>
+        </w:rPr>
+        <w:t>history</w:t>
+      </w:r>
+      <w:proofErr w:type="spellEnd"/>
+      <w:r>
+        <w:rPr>
+          <w:lang w:val="fr-FR" w:eastAsia="en-US"/>
+        </w:rPr>
+        <w:t xml:space="preserve"> </w:t>
+      </w:r>
+      <w:proofErr w:type="spellStart"/>
+      <w:r>
+        <w:rPr>
+          <w:lang w:val="fr-FR" w:eastAsia="en-US"/>
+        </w:rPr>
+        <w:t>will</w:t>
+      </w:r>
+      <w:proofErr w:type="spellEnd"/>
+      <w:r>
+        <w:rPr>
+          <w:lang w:val="fr-FR" w:eastAsia="en-US"/>
+        </w:rPr>
+        <w:t xml:space="preserve"> </w:t>
+      </w:r>
+      <w:proofErr w:type="spellStart"/>
+      <w:r>
+        <w:rPr>
+          <w:lang w:val="fr-FR" w:eastAsia="en-US"/>
+        </w:rPr>
+        <w:t>create</w:t>
+      </w:r>
+      <w:proofErr w:type="spellEnd"/>
+      <w:r>
+        <w:rPr>
+          <w:lang w:val="fr-FR" w:eastAsia="en-US"/>
+        </w:rPr>
+        <w:t xml:space="preserve"> a </w:t>
+      </w:r>
+      <w:proofErr w:type="spellStart"/>
+      <w:r>
+        <w:rPr>
+          <w:lang w:val="fr-FR" w:eastAsia="en-US"/>
+        </w:rPr>
+        <w:t>directed</w:t>
+      </w:r>
+      <w:proofErr w:type="spellEnd"/>
+      <w:r>
+        <w:rPr>
+          <w:lang w:val="fr-FR" w:eastAsia="en-US"/>
+        </w:rPr>
+        <w:t xml:space="preserve"> </w:t>
+      </w:r>
+      <w:proofErr w:type="spellStart"/>
+      <w:r>
+        <w:rPr>
+          <w:lang w:val="fr-FR" w:eastAsia="en-US"/>
+        </w:rPr>
+        <w:t>acyclic</w:t>
+      </w:r>
+      <w:proofErr w:type="spellEnd"/>
+      <w:r>
+        <w:rPr>
+          <w:lang w:val="fr-FR" w:eastAsia="en-US"/>
+        </w:rPr>
+        <w:t xml:space="preserve"> graph, the DAG, </w:t>
+      </w:r>
+      <w:proofErr w:type="spellStart"/>
+      <w:r>
+        <w:rPr>
+          <w:lang w:val="fr-FR" w:eastAsia="en-US"/>
+        </w:rPr>
+        <w:t>because</w:t>
+      </w:r>
+      <w:proofErr w:type="spellEnd"/>
+      <w:r>
+        <w:rPr>
+          <w:lang w:val="fr-FR" w:eastAsia="en-US"/>
+        </w:rPr>
+        <w:t xml:space="preserve"> of the </w:t>
+      </w:r>
+      <w:proofErr w:type="spellStart"/>
+      <w:r>
+        <w:rPr>
+          <w:lang w:val="fr-FR" w:eastAsia="en-US"/>
+        </w:rPr>
+        <w:t>way</w:t>
+      </w:r>
+      <w:proofErr w:type="spellEnd"/>
+      <w:r>
+        <w:rPr>
+          <w:lang w:val="fr-FR" w:eastAsia="en-US"/>
+        </w:rPr>
+        <w:t xml:space="preserve"> </w:t>
+      </w:r>
+      <w:proofErr w:type="spellStart"/>
+      <w:r>
+        <w:rPr>
+          <w:lang w:val="fr-FR" w:eastAsia="en-US"/>
+        </w:rPr>
+        <w:t>that</w:t>
+      </w:r>
+      <w:proofErr w:type="spellEnd"/>
+      <w:r>
+        <w:rPr>
+          <w:lang w:val="fr-FR" w:eastAsia="en-US"/>
+        </w:rPr>
+        <w:t xml:space="preserve"> Git </w:t>
+      </w:r>
+      <w:proofErr w:type="spellStart"/>
+      <w:r>
+        <w:rPr>
+          <w:lang w:val="fr-FR" w:eastAsia="en-US"/>
+        </w:rPr>
+        <w:t>ties</w:t>
+      </w:r>
+      <w:proofErr w:type="spellEnd"/>
+      <w:r>
+        <w:rPr>
+          <w:lang w:val="fr-FR" w:eastAsia="en-US"/>
+        </w:rPr>
+        <w:t xml:space="preserve"> a </w:t>
+      </w:r>
+      <w:proofErr w:type="spellStart"/>
+      <w:r>
+        <w:rPr>
+          <w:lang w:val="fr-FR" w:eastAsia="en-US"/>
+        </w:rPr>
+        <w:t>commit</w:t>
+      </w:r>
+      <w:proofErr w:type="spellEnd"/>
+      <w:r>
+        <w:rPr>
+          <w:lang w:val="fr-FR" w:eastAsia="en-US"/>
+        </w:rPr>
+        <w:t xml:space="preserve"> to </w:t>
+      </w:r>
+      <w:proofErr w:type="spellStart"/>
+      <w:r>
+        <w:rPr>
+          <w:lang w:val="fr-FR" w:eastAsia="en-US"/>
+        </w:rPr>
+        <w:t>its</w:t>
+      </w:r>
+      <w:proofErr w:type="spellEnd"/>
+      <w:r>
+        <w:rPr>
+          <w:lang w:val="fr-FR" w:eastAsia="en-US"/>
+        </w:rPr>
+        <w:t xml:space="preserve"> parent commit. The DAG </w:t>
+      </w:r>
+      <w:proofErr w:type="spellStart"/>
+      <w:r>
+        <w:rPr>
+          <w:lang w:val="fr-FR" w:eastAsia="en-US"/>
+        </w:rPr>
+        <w:t>makes</w:t>
+      </w:r>
+      <w:proofErr w:type="spellEnd"/>
+      <w:r>
+        <w:rPr>
+          <w:lang w:val="fr-FR" w:eastAsia="en-US"/>
+        </w:rPr>
+        <w:t xml:space="preserve"> </w:t>
+      </w:r>
+      <w:proofErr w:type="spellStart"/>
+      <w:r>
+        <w:rPr>
+          <w:lang w:val="fr-FR" w:eastAsia="en-US"/>
+        </w:rPr>
+        <w:t>it</w:t>
+      </w:r>
+      <w:proofErr w:type="spellEnd"/>
+      <w:r>
+        <w:rPr>
+          <w:lang w:val="fr-FR" w:eastAsia="en-US"/>
+        </w:rPr>
+        <w:t xml:space="preserve"> </w:t>
+      </w:r>
+      <w:proofErr w:type="spellStart"/>
+      <w:r>
+        <w:rPr>
+          <w:lang w:val="fr-FR" w:eastAsia="en-US"/>
+        </w:rPr>
+        <w:t>easy</w:t>
+      </w:r>
+      <w:proofErr w:type="spellEnd"/>
+      <w:r>
+        <w:rPr>
+          <w:lang w:val="fr-FR" w:eastAsia="en-US"/>
+        </w:rPr>
+        <w:t xml:space="preserve"> to </w:t>
+      </w:r>
+      <w:proofErr w:type="spellStart"/>
+      <w:r>
+        <w:rPr>
+          <w:lang w:val="fr-FR" w:eastAsia="en-US"/>
+        </w:rPr>
+        <w:t>see</w:t>
+      </w:r>
+      <w:proofErr w:type="spellEnd"/>
+      <w:r>
+        <w:rPr>
+          <w:lang w:val="fr-FR" w:eastAsia="en-US"/>
+        </w:rPr>
+        <w:t xml:space="preserve"> the </w:t>
+      </w:r>
+      <w:proofErr w:type="spellStart"/>
+      <w:r>
+        <w:rPr>
+          <w:lang w:val="fr-FR" w:eastAsia="en-US"/>
+        </w:rPr>
+        <w:t>development</w:t>
+      </w:r>
+      <w:proofErr w:type="spellEnd"/>
+      <w:r>
+        <w:rPr>
+          <w:lang w:val="fr-FR" w:eastAsia="en-US"/>
+        </w:rPr>
+        <w:t xml:space="preserve"> of a </w:t>
+      </w:r>
+      <w:proofErr w:type="spellStart"/>
+      <w:r>
+        <w:rPr>
+          <w:lang w:val="fr-FR" w:eastAsia="en-US"/>
+        </w:rPr>
+        <w:t>project</w:t>
+      </w:r>
+      <w:proofErr w:type="spellEnd"/>
+      <w:r>
+        <w:rPr>
+          <w:lang w:val="fr-FR" w:eastAsia="en-US"/>
+        </w:rPr>
+        <w:t xml:space="preserve"> </w:t>
+      </w:r>
+      <w:proofErr w:type="spellStart"/>
+      <w:r>
+        <w:rPr>
+          <w:lang w:val="fr-FR" w:eastAsia="en-US"/>
+        </w:rPr>
+        <w:t>based</w:t>
+      </w:r>
+      <w:proofErr w:type="spellEnd"/>
+      <w:r>
+        <w:rPr>
+          <w:lang w:val="fr-FR" w:eastAsia="en-US"/>
+        </w:rPr>
+        <w:t xml:space="preserve"> on the </w:t>
+      </w:r>
+      <w:proofErr w:type="spellStart"/>
+      <w:r>
+        <w:rPr>
+          <w:lang w:val="fr-FR" w:eastAsia="en-US"/>
+        </w:rPr>
+        <w:t>commits</w:t>
+      </w:r>
+      <w:proofErr w:type="spellEnd"/>
+      <w:r>
+        <w:rPr>
+          <w:lang w:val="fr-FR" w:eastAsia="en-US"/>
+        </w:rPr>
+        <w:t>.</w:t>
+      </w:r>
+    </w:p>
+    <w:p>
+      <w:pPr>
+        <w:rPr>
+          <w:lang w:val="fr-FR" w:eastAsia="en-US"/>
+        </w:rPr>
+      </w:pPr>
+    </w:p>
+    <w:p>
+      <w:pPr>
+        <w:rPr>
+          <w:lang w:val="fr-FR" w:eastAsia="en-US"/>
+        </w:rPr>
+      </w:pPr>
+      <w:r>
+        <w:rPr>
+          <w:rFonts w:ascii="TimesNewRomanPSMT" w:eastAsiaTheme="minorHAnsi" w:hAnsi="TimesNewRomanPSMT" w:cs="TimesNewRomanPSMT"/>
+          <w:lang w:val="fr-FR" w:eastAsia="en-US"/>
+        </w:rPr>
+        <w:t xml:space="preserve">You </w:t>
+      </w:r>
+      <w:proofErr w:type="spellStart"/>
+      <w:r>
+        <w:rPr>
+          <w:rFonts w:ascii="TimesNewRomanPSMT" w:eastAsiaTheme="minorHAnsi" w:hAnsi="TimesNewRomanPSMT" w:cs="TimesNewRomanPSMT"/>
+          <w:lang w:val="fr-FR" w:eastAsia="en-US"/>
+        </w:rPr>
+        <w:t>can</w:t>
+      </w:r>
+      <w:proofErr w:type="spellEnd"/>
+      <w:r>
+        <w:rPr>
+          <w:rFonts w:ascii="TimesNewRomanPSMT" w:eastAsiaTheme="minorHAnsi" w:hAnsi="TimesNewRomanPSMT" w:cs="TimesNewRomanPSMT"/>
+          <w:lang w:val="fr-FR" w:eastAsia="en-US"/>
+        </w:rPr>
+        <w:t xml:space="preserve"> </w:t>
+      </w:r>
+      <w:proofErr w:type="spellStart"/>
+      <w:r>
+        <w:rPr>
+          <w:rFonts w:ascii="TimesNewRomanPSMT" w:eastAsiaTheme="minorHAnsi" w:hAnsi="TimesNewRomanPSMT" w:cs="TimesNewRomanPSMT"/>
+          <w:lang w:val="fr-FR" w:eastAsia="en-US"/>
+        </w:rPr>
+        <w:t>view</w:t>
+      </w:r>
+      <w:proofErr w:type="spellEnd"/>
+      <w:r>
+        <w:rPr>
+          <w:rFonts w:ascii="TimesNewRomanPSMT" w:eastAsiaTheme="minorHAnsi" w:hAnsi="TimesNewRomanPSMT" w:cs="TimesNewRomanPSMT"/>
+          <w:lang w:val="fr-FR" w:eastAsia="en-US"/>
+        </w:rPr>
+        <w:t xml:space="preserve"> the </w:t>
+      </w:r>
+      <w:proofErr w:type="spellStart"/>
+      <w:r>
+        <w:rPr>
+          <w:rFonts w:ascii="TimesNewRomanPSMT" w:eastAsiaTheme="minorHAnsi" w:hAnsi="TimesNewRomanPSMT" w:cs="TimesNewRomanPSMT"/>
+          <w:lang w:val="fr-FR" w:eastAsia="en-US"/>
+        </w:rPr>
+        <w:t>history</w:t>
+      </w:r>
+      <w:proofErr w:type="spellEnd"/>
+      <w:r>
+        <w:rPr>
+          <w:rFonts w:ascii="TimesNewRomanPSMT" w:eastAsiaTheme="minorHAnsi" w:hAnsi="TimesNewRomanPSMT" w:cs="TimesNewRomanPSMT"/>
+          <w:lang w:val="fr-FR" w:eastAsia="en-US"/>
+        </w:rPr>
+        <w:t xml:space="preserve"> (the DAG) in Git by </w:t>
+      </w:r>
+      <w:proofErr w:type="spellStart"/>
+      <w:r>
+        <w:rPr>
+          <w:rFonts w:ascii="TimesNewRomanPSMT" w:eastAsiaTheme="minorHAnsi" w:hAnsi="TimesNewRomanPSMT" w:cs="TimesNewRomanPSMT"/>
+          <w:lang w:val="fr-FR" w:eastAsia="en-US"/>
+        </w:rPr>
+        <w:t>using</w:t>
+      </w:r>
+      <w:proofErr w:type="spellEnd"/>
+      <w:r>
+        <w:rPr>
+          <w:rFonts w:ascii="TimesNewRomanPSMT" w:eastAsiaTheme="minorHAnsi" w:hAnsi="TimesNewRomanPSMT" w:cs="TimesNewRomanPSMT"/>
+          <w:lang w:val="fr-FR" w:eastAsia="en-US"/>
+        </w:rPr>
+        <w:t xml:space="preserve"> </w:t>
+      </w:r>
+      <w:proofErr w:type="spellStart"/>
+      <w:r>
+        <w:rPr>
+          <w:rFonts w:ascii="TimesNewRomanPSMT" w:eastAsiaTheme="minorHAnsi" w:hAnsi="TimesNewRomanPSMT" w:cs="TimesNewRomanPSMT"/>
+          <w:lang w:val="fr-FR" w:eastAsia="en-US"/>
+        </w:rPr>
+        <w:t>its</w:t>
+      </w:r>
+      <w:proofErr w:type="spellEnd"/>
+      <w:r>
+        <w:rPr>
+          <w:rFonts w:ascii="TimesNewRomanPSMT" w:eastAsiaTheme="minorHAnsi" w:hAnsi="TimesNewRomanPSMT" w:cs="TimesNewRomanPSMT"/>
+          <w:lang w:val="fr-FR" w:eastAsia="en-US"/>
+        </w:rPr>
+        <w:t xml:space="preserve"> </w:t>
+      </w:r>
+      <w:r>
+        <w:rPr>
+          <w:rFonts w:ascii="CourierNewPSMT" w:eastAsiaTheme="minorHAnsi" w:hAnsi="CourierNewPSMT" w:cs="CourierNewPSMT"/>
+          <w:sz w:val="14"/>
+          <w:szCs w:val="14"/>
+          <w:lang w:val="fr-FR" w:eastAsia="en-US"/>
+        </w:rPr>
+        <w:t xml:space="preserve">git log </w:t>
+      </w:r>
+      <w:r>
+        <w:rPr>
+          <w:rFonts w:ascii="TimesNewRomanPSMT" w:eastAsiaTheme="minorHAnsi" w:hAnsi="TimesNewRomanPSMT" w:cs="TimesNewRomanPSMT"/>
+          <w:lang w:val="fr-FR" w:eastAsia="en-US"/>
+        </w:rPr>
+        <w:t>command.</w:t>
+      </w:r>
+    </w:p>
+    <w:p>
+      <w:pPr>
+        <w:rPr>
+          <w:lang w:val="fr-FR" w:eastAsia="en-US"/>
+        </w:rPr>
+      </w:pPr>
+    </w:p>
+    <w:p>
+      <w:pPr>
+        <w:jc w:val="left"/>
+        <w:rPr>
+          <w:rFonts w:ascii="TimesNewRomanPSMT" w:eastAsiaTheme="minorHAnsi" w:hAnsi="TimesNewRomanPSMT" w:cs="TimesNewRomanPSMT"/>
+          <w:lang w:val="fr-FR" w:eastAsia="en-US"/>
+        </w:rPr>
+      </w:pPr>
+      <w:r>
+        <w:rPr>
+          <w:rFonts w:ascii="TimesNewRomanPSMT" w:eastAsiaTheme="minorHAnsi" w:hAnsi="TimesNewRomanPSMT" w:cs="TimesNewRomanPSMT"/>
+          <w:lang w:val="fr-FR" w:eastAsia="en-US"/>
+        </w:rPr>
+        <w:t xml:space="preserve">The </w:t>
+      </w:r>
+      <w:proofErr w:type="spellStart"/>
+      <w:r>
+        <w:rPr>
+          <w:rFonts w:ascii="TimesNewRomanPSMT" w:eastAsiaTheme="minorHAnsi" w:hAnsi="TimesNewRomanPSMT" w:cs="TimesNewRomanPSMT"/>
+          <w:lang w:val="fr-FR" w:eastAsia="en-US"/>
+        </w:rPr>
+        <w:t>simplest</w:t>
+      </w:r>
+      <w:proofErr w:type="spellEnd"/>
+      <w:r>
+        <w:rPr>
+          <w:rFonts w:ascii="TimesNewRomanPSMT" w:eastAsiaTheme="minorHAnsi" w:hAnsi="TimesNewRomanPSMT" w:cs="TimesNewRomanPSMT"/>
+          <w:lang w:val="fr-FR" w:eastAsia="en-US"/>
+        </w:rPr>
+        <w:t xml:space="preserve"> </w:t>
+      </w:r>
+      <w:proofErr w:type="spellStart"/>
+      <w:r>
+        <w:rPr>
+          <w:rFonts w:ascii="TimesNewRomanPSMT" w:eastAsiaTheme="minorHAnsi" w:hAnsi="TimesNewRomanPSMT" w:cs="TimesNewRomanPSMT"/>
+          <w:lang w:val="fr-FR" w:eastAsia="en-US"/>
+        </w:rPr>
+        <w:t>way</w:t>
+      </w:r>
+      <w:proofErr w:type="spellEnd"/>
+      <w:r>
+        <w:rPr>
+          <w:rFonts w:ascii="TimesNewRomanPSMT" w:eastAsiaTheme="minorHAnsi" w:hAnsi="TimesNewRomanPSMT" w:cs="TimesNewRomanPSMT"/>
+          <w:lang w:val="fr-FR" w:eastAsia="en-US"/>
+        </w:rPr>
+        <w:t xml:space="preserve"> to </w:t>
+      </w:r>
+      <w:proofErr w:type="spellStart"/>
+      <w:r>
+        <w:rPr>
+          <w:rFonts w:ascii="TimesNewRomanPSMT" w:eastAsiaTheme="minorHAnsi" w:hAnsi="TimesNewRomanPSMT" w:cs="TimesNewRomanPSMT"/>
+          <w:lang w:val="fr-FR" w:eastAsia="en-US"/>
+        </w:rPr>
+        <w:t>see</w:t>
+      </w:r>
+      <w:proofErr w:type="spellEnd"/>
+      <w:r>
+        <w:rPr>
+          <w:rFonts w:ascii="TimesNewRomanPSMT" w:eastAsiaTheme="minorHAnsi" w:hAnsi="TimesNewRomanPSMT" w:cs="TimesNewRomanPSMT"/>
+          <w:lang w:val="fr-FR" w:eastAsia="en-US"/>
+        </w:rPr>
+        <w:t xml:space="preserve"> the </w:t>
+      </w:r>
+      <w:proofErr w:type="spellStart"/>
+      <w:r>
+        <w:rPr>
+          <w:rFonts w:ascii="TimesNewRomanPSMT" w:eastAsiaTheme="minorHAnsi" w:hAnsi="TimesNewRomanPSMT" w:cs="TimesNewRomanPSMT"/>
+          <w:lang w:val="fr-FR" w:eastAsia="en-US"/>
+        </w:rPr>
+        <w:t>history</w:t>
+      </w:r>
+      <w:proofErr w:type="spellEnd"/>
+      <w:r>
+        <w:rPr>
+          <w:rFonts w:ascii="TimesNewRomanPSMT" w:eastAsiaTheme="minorHAnsi" w:hAnsi="TimesNewRomanPSMT" w:cs="TimesNewRomanPSMT"/>
+          <w:lang w:val="fr-FR" w:eastAsia="en-US"/>
+        </w:rPr>
+        <w:t xml:space="preserve"> </w:t>
+      </w:r>
+      <w:proofErr w:type="spellStart"/>
+      <w:r>
+        <w:rPr>
+          <w:rFonts w:ascii="TimesNewRomanPSMT" w:eastAsiaTheme="minorHAnsi" w:hAnsi="TimesNewRomanPSMT" w:cs="TimesNewRomanPSMT"/>
+          <w:lang w:val="fr-FR" w:eastAsia="en-US"/>
+        </w:rPr>
+        <w:t>is</w:t>
+      </w:r>
+      <w:proofErr w:type="spellEnd"/>
+      <w:r>
+        <w:rPr>
+          <w:rFonts w:ascii="TimesNewRomanPSMT" w:eastAsiaTheme="minorHAnsi" w:hAnsi="TimesNewRomanPSMT" w:cs="TimesNewRomanPSMT"/>
+          <w:lang w:val="fr-FR" w:eastAsia="en-US"/>
+        </w:rPr>
+        <w:t xml:space="preserve"> to use the </w:t>
+      </w:r>
+      <w:r>
+        <w:rPr>
+          <w:rFonts w:ascii="CourierNewPSMT" w:eastAsiaTheme="minorHAnsi" w:hAnsi="CourierNewPSMT" w:cs="CourierNewPSMT"/>
+          <w:sz w:val="14"/>
+          <w:szCs w:val="14"/>
+          <w:lang w:val="fr-FR" w:eastAsia="en-US"/>
+        </w:rPr>
+        <w:t xml:space="preserve">git log </w:t>
+      </w:r>
+      <w:r>
+        <w:rPr>
+          <w:rFonts w:ascii="TimesNewRomanPSMT" w:eastAsiaTheme="minorHAnsi" w:hAnsi="TimesNewRomanPSMT" w:cs="TimesNewRomanPSMT"/>
+          <w:lang w:val="fr-FR" w:eastAsia="en-US"/>
+        </w:rPr>
+        <w:t xml:space="preserve">command; </w:t>
+      </w:r>
+      <w:proofErr w:type="spellStart"/>
+      <w:r>
+        <w:rPr>
+          <w:rFonts w:ascii="TimesNewRomanPSMT" w:eastAsiaTheme="minorHAnsi" w:hAnsi="TimesNewRomanPSMT" w:cs="TimesNewRomanPSMT"/>
+          <w:lang w:val="fr-FR" w:eastAsia="en-US"/>
+        </w:rPr>
+        <w:t>this</w:t>
+      </w:r>
+      <w:proofErr w:type="spellEnd"/>
+      <w:r>
+        <w:rPr>
+          <w:rFonts w:ascii="TimesNewRomanPSMT" w:eastAsiaTheme="minorHAnsi" w:hAnsi="TimesNewRomanPSMT" w:cs="TimesNewRomanPSMT"/>
+          <w:lang w:val="fr-FR" w:eastAsia="en-US"/>
+        </w:rPr>
+        <w:t xml:space="preserve"> </w:t>
+      </w:r>
+      <w:proofErr w:type="spellStart"/>
+      <w:r>
+        <w:rPr>
+          <w:rFonts w:ascii="TimesNewRomanPSMT" w:eastAsiaTheme="minorHAnsi" w:hAnsi="TimesNewRomanPSMT" w:cs="TimesNewRomanPSMT"/>
+          <w:lang w:val="fr-FR" w:eastAsia="en-US"/>
+        </w:rPr>
+        <w:t>will</w:t>
+      </w:r>
+      <w:proofErr w:type="spellEnd"/>
+      <w:r>
+        <w:rPr>
+          <w:rFonts w:ascii="TimesNewRomanPSMT" w:eastAsiaTheme="minorHAnsi" w:hAnsi="TimesNewRomanPSMT" w:cs="TimesNewRomanPSMT"/>
+          <w:lang w:val="fr-FR" w:eastAsia="en-US"/>
+        </w:rPr>
+        <w:t xml:space="preserve"> display the</w:t>
+      </w:r>
+      <w:r>
+        <w:rPr>
+          <w:rFonts w:ascii="TimesNewRomanPSMT" w:eastAsiaTheme="minorHAnsi" w:hAnsi="TimesNewRomanPSMT" w:cs="TimesNewRomanPSMT"/>
+          <w:lang w:val="fr-FR" w:eastAsia="en-US"/>
+        </w:rPr>
+        <w:t xml:space="preserve"> </w:t>
+      </w:r>
+      <w:proofErr w:type="spellStart"/>
+      <w:r>
+        <w:rPr>
+          <w:rFonts w:ascii="TimesNewRomanPSMT" w:eastAsiaTheme="minorHAnsi" w:hAnsi="TimesNewRomanPSMT" w:cs="TimesNewRomanPSMT"/>
+          <w:lang w:val="fr-FR" w:eastAsia="en-US"/>
+        </w:rPr>
+        <w:t>history</w:t>
+      </w:r>
+      <w:proofErr w:type="spellEnd"/>
+      <w:r>
+        <w:rPr>
+          <w:rFonts w:ascii="TimesNewRomanPSMT" w:eastAsiaTheme="minorHAnsi" w:hAnsi="TimesNewRomanPSMT" w:cs="TimesNewRomanPSMT"/>
+          <w:lang w:val="fr-FR" w:eastAsia="en-US"/>
+        </w:rPr>
+        <w:t xml:space="preserve"> in reverse </w:t>
+      </w:r>
+      <w:proofErr w:type="spellStart"/>
+      <w:r>
+        <w:rPr>
+          <w:rFonts w:ascii="TimesNewRomanPSMT" w:eastAsiaTheme="minorHAnsi" w:hAnsi="TimesNewRomanPSMT" w:cs="TimesNewRomanPSMT"/>
+          <w:lang w:val="fr-FR" w:eastAsia="en-US"/>
+        </w:rPr>
+        <w:t>chronological</w:t>
+      </w:r>
+      <w:proofErr w:type="spellEnd"/>
+      <w:r>
+        <w:rPr>
+          <w:rFonts w:ascii="TimesNewRomanPSMT" w:eastAsiaTheme="minorHAnsi" w:hAnsi="TimesNewRomanPSMT" w:cs="TimesNewRomanPSMT"/>
+          <w:lang w:val="fr-FR" w:eastAsia="en-US"/>
+        </w:rPr>
+        <w:t xml:space="preserve"> </w:t>
+      </w:r>
+      <w:proofErr w:type="spellStart"/>
+      <w:r>
+        <w:rPr>
+          <w:rFonts w:ascii="TimesNewRomanPSMT" w:eastAsiaTheme="minorHAnsi" w:hAnsi="TimesNewRomanPSMT" w:cs="TimesNewRomanPSMT"/>
+          <w:lang w:val="fr-FR" w:eastAsia="en-US"/>
+        </w:rPr>
+        <w:t>order</w:t>
+      </w:r>
+      <w:proofErr w:type="spellEnd"/>
+      <w:r>
+        <w:rPr>
+          <w:rFonts w:ascii="TimesNewRomanPSMT" w:eastAsiaTheme="minorHAnsi" w:hAnsi="TimesNewRomanPSMT" w:cs="TimesNewRomanPSMT"/>
+          <w:lang w:val="fr-FR" w:eastAsia="en-US"/>
+        </w:rPr>
+        <w:t>.</w:t>
+      </w:r>
+    </w:p>
+    <w:p>
+      <w:pPr>
+        <w:jc w:val="left"/>
+        <w:rPr>
+          <w:lang w:val="fr-FR" w:eastAsia="en-US"/>
+        </w:rPr>
+      </w:pPr>
+    </w:p>
+    <w:p>
+      <w:pPr>
+        <w:jc w:val="left"/>
+        <w:rPr>
+          <w:rFonts w:ascii="TimesNewRomanPSMT" w:eastAsiaTheme="minorHAnsi" w:hAnsi="TimesNewRomanPSMT" w:cs="TimesNewRomanPSMT"/>
+          <w:lang w:val="fr-FR" w:eastAsia="en-US"/>
+        </w:rPr>
+      </w:pPr>
+      <w:r>
+        <w:rPr>
+          <w:rFonts w:ascii="CourierNewPS-BoldMT" w:eastAsiaTheme="minorHAnsi" w:hAnsi="CourierNewPS-BoldMT" w:cs="CourierNewPS-BoldMT"/>
+          <w:b/>
+          <w:bCs/>
+          <w:sz w:val="14"/>
+          <w:szCs w:val="14"/>
+          <w:lang w:val="fr-FR" w:eastAsia="en-US"/>
+        </w:rPr>
+        <w:t>$ git log --</w:t>
+      </w:r>
+      <w:proofErr w:type="spellStart"/>
+      <w:r>
+        <w:rPr>
+          <w:rFonts w:ascii="CourierNewPS-BoldMT" w:eastAsiaTheme="minorHAnsi" w:hAnsi="CourierNewPS-BoldMT" w:cs="CourierNewPS-BoldMT"/>
+          <w:b/>
+          <w:bCs/>
+          <w:sz w:val="14"/>
+          <w:szCs w:val="14"/>
+          <w:lang w:val="fr-FR" w:eastAsia="en-US"/>
+        </w:rPr>
+        <w:t>decorate</w:t>
+      </w:r>
+      <w:proofErr w:type="spellEnd"/>
+      <w:r>
+        <w:rPr>
+          <w:rFonts w:ascii="CourierNewPS-BoldMT" w:eastAsiaTheme="minorHAnsi" w:hAnsi="CourierNewPS-BoldMT" w:cs="CourierNewPS-BoldMT"/>
+          <w:b/>
+          <w:bCs/>
+          <w:sz w:val="14"/>
+          <w:szCs w:val="14"/>
+          <w:lang w:val="fr-FR" w:eastAsia="en-US"/>
+        </w:rPr>
+        <w:t xml:space="preserve"> --graph --</w:t>
+      </w:r>
+      <w:proofErr w:type="spellStart"/>
+      <w:r>
+        <w:rPr>
+          <w:rFonts w:ascii="CourierNewPS-BoldMT" w:eastAsiaTheme="minorHAnsi" w:hAnsi="CourierNewPS-BoldMT" w:cs="CourierNewPS-BoldMT"/>
+          <w:b/>
+          <w:bCs/>
+          <w:sz w:val="14"/>
+          <w:szCs w:val="14"/>
+          <w:lang w:val="fr-FR" w:eastAsia="en-US"/>
+        </w:rPr>
+        <w:t>oneline</w:t>
+      </w:r>
+      <w:proofErr w:type="spellEnd"/>
+      <w:r>
+        <w:rPr>
+          <w:rFonts w:ascii="CourierNewPS-BoldMT" w:eastAsiaTheme="minorHAnsi" w:hAnsi="CourierNewPS-BoldMT" w:cs="CourierNewPS-BoldMT"/>
+          <w:b/>
+          <w:bCs/>
+          <w:sz w:val="14"/>
+          <w:szCs w:val="14"/>
+          <w:lang w:val="fr-FR" w:eastAsia="en-US"/>
+        </w:rPr>
+        <w:t xml:space="preserve"> --all</w:t>
+      </w:r>
+    </w:p>
+    <w:p>
+      <w:pPr>
+        <w:jc w:val="left"/>
+      </w:pPr>
+    </w:p>
+    <w:p>
+      <w:pPr>
+        <w:jc w:val="left"/>
+      </w:pPr>
+      <w:r>
+        <w:t>A continuer ici</w:t>
+      </w:r>
+      <w:bookmarkStart w:id="0" w:name="_GoBack"/>
+      <w:bookmarkEnd w:id="0"/>
+    </w:p>
+    <w:p>
+      <w:pPr>
+        <w:jc w:val="left"/>
+      </w:pPr>
+    </w:p>
+    <w:p>
+      <w:pPr>
+        <w:jc w:val="left"/>
+      </w:pPr>
+    </w:p>
     <w:p>
       <w:proofErr w:type="gramStart"/>
       <w:r>
@@ -1773,7 +3263,6 @@
         </w:rPr>
       </w:pPr>
       <w:r>
-        <w:lastRenderedPageBreak/>
         <w:t xml:space="preserve">The current commit in abbreviated form is </w:t>
       </w:r>
       <w:r>
@@ -2785,6 +4274,7 @@
     <w:p/>
     <w:p>
       <w:r>
+        <w:lastRenderedPageBreak/>
         <w:t xml:space="preserve">$ </w:t>
       </w:r>
       <w:proofErr w:type="spellStart"/>
@@ -3038,7 +4528,6 @@
         </w:rPr>
       </w:pPr>
       <w:r>
-        <w:lastRenderedPageBreak/>
         <w:t xml:space="preserve">When </w:t>
       </w:r>
       <w:proofErr w:type="spellStart"/>
@@ -3060,7 +4549,15 @@
         <w:t xml:space="preserve"> </w:t>
       </w:r>
       <w:r>
-        <w:t>is set, Git simply uses the content of the template file as a starting point for all commit messages. This is quite convenient if you have a commit-message policy, as it greatly increases the chances of the policy being followed. You can even have different templates tied to different repositories since you can just set the configuration at the local level</w:t>
+        <w:t xml:space="preserve">is set, </w:t>
+      </w:r>
+      <w:proofErr w:type="spellStart"/>
+      <w:r>
+        <w:t>Git</w:t>
+      </w:r>
+      <w:proofErr w:type="spellEnd"/>
+      <w:r>
+        <w:t xml:space="preserve"> simply uses the content of the template file as a starting point for all commit messages. This is quite convenient if you have a commit-message policy, as it greatly increases the chances of the policy being followed. You can even have different templates tied to different repositories since you can just set the configuration at the local level</w:t>
       </w:r>
     </w:p>
     <w:p/>
@@ -3110,7 +4607,15 @@
         <w:t xml:space="preserve">alias </w:t>
       </w:r>
       <w:r>
-        <w:t xml:space="preserve">method is also good for creating the Git commands you think are missing in Git. One of the common Git aliases is </w:t>
+        <w:t xml:space="preserve">method is also good for creating the Git commands you think are missing in Git. One of the common </w:t>
+      </w:r>
+      <w:proofErr w:type="spellStart"/>
+      <w:r>
+        <w:t>Git</w:t>
+      </w:r>
+      <w:proofErr w:type="spellEnd"/>
+      <w:r>
+        <w:t xml:space="preserve"> aliases is </w:t>
       </w:r>
       <w:proofErr w:type="spellStart"/>
       <w:r>
@@ -3613,7 +5118,6 @@
     <w:p/>
     <w:p>
       <w:r>
-        <w:lastRenderedPageBreak/>
         <w:t xml:space="preserve">$ </w:t>
       </w:r>
       <w:proofErr w:type="spellStart"/>
@@ -3917,6 +5421,7 @@
       </w:pPr>
       <w:proofErr w:type="gramStart"/>
       <w:r>
+        <w:lastRenderedPageBreak/>
         <w:t>fatal</w:t>
       </w:r>
       <w:proofErr w:type="gramEnd"/>
@@ -5471,8 +6976,13 @@
         </w:rPr>
         <w:t xml:space="preserve"> </w:t>
       </w:r>
-      <w:r>
-        <w:t>Git command is very simple and does not have a lot of options</w:t>
+      <w:proofErr w:type="spellStart"/>
+      <w:r>
+        <w:t>Git</w:t>
+      </w:r>
+      <w:proofErr w:type="spellEnd"/>
+      <w:r>
+        <w:t xml:space="preserve"> command is very simple and does not have a lot of options</w:t>
       </w:r>
       <w:r>
         <w:t xml:space="preserve"> </w:t>
@@ -5783,6 +7293,7 @@
     <w:p>
       <w:proofErr w:type="gramStart"/>
       <w:r>
+        <w:lastRenderedPageBreak/>
         <w:t>for</w:t>
       </w:r>
       <w:proofErr w:type="gramEnd"/>
@@ -6349,8 +7860,13 @@
         <w:t xml:space="preserve"> diff</w:t>
       </w:r>
       <w:r>
-        <w:t>, as Git</w:t>
-      </w:r>
+        <w:t xml:space="preserve">, as </w:t>
+      </w:r>
+      <w:proofErr w:type="spellStart"/>
+      <w:r>
+        <w:t>Git</w:t>
+      </w:r>
+      <w:proofErr w:type="spellEnd"/>
       <w:r>
         <w:t xml:space="preserve"> </w:t>
       </w:r>
@@ -6463,6 +7979,7 @@
     <w:p/>
     <w:p>
       <w:r>
+        <w:lastRenderedPageBreak/>
         <w:t>We can</w:t>
       </w:r>
       <w:r>
@@ -6811,7 +8328,6 @@
     </w:p>
     <w:p>
       <w:r>
-        <w:lastRenderedPageBreak/>
         <w:t>34      39      UserInterface/Forms/InputForms/BhaForms/BhaOrdinaryStiffener/Data/DataReferencePointType.cs</w:t>
       </w:r>
     </w:p>
@@ -7347,7 +8863,6 @@
     </w:p>
     <w:p>
       <w:r>
-        <w:lastRenderedPageBreak/>
         <w:t xml:space="preserve">      9 BV.Mars.UI/UserInterface/Forms/InputForms/BhaForms/BhaOrdinaryStiffener/Forms/EndConnectionInputUc.cs</w:t>
       </w:r>
     </w:p>
@@ -7755,6 +9270,7 @@
     <w:p>
       <w:proofErr w:type="gramStart"/>
       <w:r>
+        <w:lastRenderedPageBreak/>
         <w:t>number</w:t>
       </w:r>
       <w:proofErr w:type="gramEnd"/>
@@ -8133,7 +9649,6 @@
     <w:p/>
     <w:p>
       <w:r>
-        <w:lastRenderedPageBreak/>
         <w:t xml:space="preserve">To shrink the regular expression even more, we can use </w:t>
       </w:r>
       <w:r>
@@ -9287,7 +10802,6 @@
     <w:p/>
     <w:p>
       <w:r>
-        <w:lastRenderedPageBreak/>
         <w:t xml:space="preserve">The </w:t>
       </w:r>
       <w:r>
@@ -10200,11 +11714,11 @@
       <w:lang w:val="en-US" w:eastAsia="fr-FR"/>
     </w:rPr>
   </w:style>
-  <w:style w:type="paragraph" w:styleId="Heading1">
+  <w:style w:type="paragraph" w:styleId="Titre1">
     <w:name w:val="heading 1"/>
     <w:basedOn w:val="Normal"/>
     <w:next w:val="Normal"/>
-    <w:link w:val="Heading1Char"/>
+    <w:link w:val="Titre1Car"/>
     <w:uiPriority w:val="9"/>
     <w:qFormat/>
     <w:rsid w:val="00164C26"/>
@@ -10221,11 +11735,11 @@
       <w:szCs w:val="32"/>
     </w:rPr>
   </w:style>
-  <w:style w:type="paragraph" w:styleId="Heading2">
+  <w:style w:type="paragraph" w:styleId="Titre2">
     <w:name w:val="heading 2"/>
     <w:basedOn w:val="Normal"/>
     <w:next w:val="Normal"/>
-    <w:link w:val="Heading2Char"/>
+    <w:link w:val="Titre2Car"/>
     <w:uiPriority w:val="9"/>
     <w:unhideWhenUsed/>
     <w:qFormat/>
@@ -10243,11 +11757,11 @@
       <w:szCs w:val="26"/>
     </w:rPr>
   </w:style>
-  <w:style w:type="paragraph" w:styleId="Heading3">
+  <w:style w:type="paragraph" w:styleId="Titre3">
     <w:name w:val="heading 3"/>
     <w:basedOn w:val="Normal"/>
     <w:next w:val="Normal"/>
-    <w:link w:val="Heading3Char"/>
+    <w:link w:val="Titre3Car"/>
     <w:uiPriority w:val="9"/>
     <w:unhideWhenUsed/>
     <w:qFormat/>
@@ -10263,13 +11777,13 @@
       <w:color w:val="1F4D78" w:themeColor="accent1" w:themeShade="7F"/>
     </w:rPr>
   </w:style>
-  <w:style w:type="character" w:default="1" w:styleId="DefaultParagraphFont">
+  <w:style w:type="character" w:default="1" w:styleId="Policepardfaut">
     <w:name w:val="Default Paragraph Font"/>
     <w:uiPriority w:val="1"/>
     <w:semiHidden/>
     <w:unhideWhenUsed/>
   </w:style>
-  <w:style w:type="table" w:default="1" w:styleId="TableNormal">
+  <w:style w:type="table" w:default="1" w:styleId="TableauNormal">
     <w:name w:val="Normal Table"/>
     <w:uiPriority w:val="99"/>
     <w:semiHidden/>
@@ -10284,13 +11798,13 @@
       </w:tblCellMar>
     </w:tblPr>
   </w:style>
-  <w:style w:type="numbering" w:default="1" w:styleId="NoList">
+  <w:style w:type="numbering" w:default="1" w:styleId="Aucuneliste">
     <w:name w:val="No List"/>
     <w:uiPriority w:val="99"/>
     <w:semiHidden/>
     <w:unhideWhenUsed/>
   </w:style>
-  <w:style w:type="paragraph" w:styleId="NoSpacing">
+  <w:style w:type="paragraph" w:styleId="Sansinterligne">
     <w:name w:val="No Spacing"/>
     <w:uiPriority w:val="1"/>
     <w:qFormat/>
@@ -10302,10 +11816,10 @@
       <w:rFonts w:ascii="Calibri" w:eastAsia="Calibri" w:hAnsi="Calibri" w:cs="Times New Roman"/>
     </w:rPr>
   </w:style>
-  <w:style w:type="character" w:customStyle="1" w:styleId="Heading1Char">
-    <w:name w:val="Heading 1 Char"/>
-    <w:basedOn w:val="DefaultParagraphFont"/>
-    <w:link w:val="Heading1"/>
+  <w:style w:type="character" w:customStyle="1" w:styleId="Titre1Car">
+    <w:name w:val="Titre 1 Car"/>
+    <w:basedOn w:val="Policepardfaut"/>
+    <w:link w:val="Titre1"/>
     <w:uiPriority w:val="9"/>
     <w:rsid w:val="00164C26"/>
     <w:rPr>
@@ -10315,7 +11829,7 @@
       <w:szCs w:val="32"/>
     </w:rPr>
   </w:style>
-  <w:style w:type="paragraph" w:styleId="ListParagraph">
+  <w:style w:type="paragraph" w:styleId="Paragraphedeliste">
     <w:name w:val="List Paragraph"/>
     <w:basedOn w:val="Normal"/>
     <w:uiPriority w:val="34"/>
@@ -10373,10 +11887,10 @@
       <w:lang w:val="en-US"/>
     </w:rPr>
   </w:style>
-  <w:style w:type="character" w:customStyle="1" w:styleId="Heading2Char">
-    <w:name w:val="Heading 2 Char"/>
-    <w:basedOn w:val="DefaultParagraphFont"/>
-    <w:link w:val="Heading2"/>
+  <w:style w:type="character" w:customStyle="1" w:styleId="Titre2Car">
+    <w:name w:val="Titre 2 Car"/>
+    <w:basedOn w:val="Policepardfaut"/>
+    <w:link w:val="Titre2"/>
     <w:uiPriority w:val="9"/>
     <w:rsid w:val="00D514D8"/>
     <w:rPr>
@@ -10387,10 +11901,10 @@
       <w:lang w:val="en-US" w:eastAsia="fr-FR"/>
     </w:rPr>
   </w:style>
-  <w:style w:type="character" w:customStyle="1" w:styleId="Heading3Char">
-    <w:name w:val="Heading 3 Char"/>
-    <w:basedOn w:val="DefaultParagraphFont"/>
-    <w:link w:val="Heading3"/>
+  <w:style w:type="character" w:customStyle="1" w:styleId="Titre3Car">
+    <w:name w:val="Titre 3 Car"/>
+    <w:basedOn w:val="Policepardfaut"/>
+    <w:link w:val="Titre3"/>
     <w:uiPriority w:val="9"/>
     <w:rsid w:val="00D514D8"/>
     <w:rPr>

--- a/Chapters/Git Version Control Cookbook.docx
+++ b/Chapters/Git Version Control Cookbook.docx
@@ -4,12 +4,12 @@
   <w:body>
     <w:p>
       <w:pPr>
-        <w:pStyle w:val="Heading1"/>
-      </w:pPr>
-    </w:p>
-    <w:p>
-      <w:pPr>
-        <w:pStyle w:val="Heading1"/>
+        <w:pStyle w:val="Titre1"/>
+      </w:pPr>
+    </w:p>
+    <w:p>
+      <w:pPr>
+        <w:pStyle w:val="Titre1"/>
       </w:pPr>
       <w:r>
         <w:t xml:space="preserve">Navigating in </w:t>
@@ -237,7 +237,7 @@
     <w:p/>
     <w:p>
       <w:pPr>
-        <w:pStyle w:val="ListParagraph"/>
+        <w:pStyle w:val="Paragraphedeliste"/>
         <w:numPr>
           <w:ilvl w:val="0"/>
           <w:numId w:val="2"/>
@@ -250,7 +250,7 @@
     <w:p/>
     <w:p>
       <w:pPr>
-        <w:pStyle w:val="ListParagraph"/>
+        <w:pStyle w:val="Paragraphedeliste"/>
         <w:numPr>
           <w:ilvl w:val="0"/>
           <w:numId w:val="2"/>
@@ -284,7 +284,7 @@
     <w:p/>
     <w:p>
       <w:pPr>
-        <w:pStyle w:val="Heading2"/>
+        <w:pStyle w:val="Titre2"/>
       </w:pPr>
       <w:proofErr w:type="spellStart"/>
       <w:r>
@@ -399,7 +399,7 @@
     <w:p/>
     <w:p>
       <w:pPr>
-        <w:pStyle w:val="Heading3"/>
+        <w:pStyle w:val="Titre3"/>
         <w:rPr>
           <w:rFonts w:eastAsiaTheme="minorHAnsi"/>
           <w:lang w:eastAsia="en-US"/>
@@ -422,7 +422,15 @@
     </w:p>
     <w:p>
       <w:r>
-        <w:t xml:space="preserve">The Git command </w:t>
+        <w:t xml:space="preserve">The </w:t>
+      </w:r>
+      <w:proofErr w:type="spellStart"/>
+      <w:r>
+        <w:t>Git</w:t>
+      </w:r>
+      <w:proofErr w:type="spellEnd"/>
+      <w:r>
+        <w:t xml:space="preserve"> command </w:t>
       </w:r>
       <w:proofErr w:type="spellStart"/>
       <w:r>
@@ -651,7 +659,7 @@
     <w:p/>
     <w:p>
       <w:pPr>
-        <w:pStyle w:val="Heading3"/>
+        <w:pStyle w:val="Titre3"/>
       </w:pPr>
       <w:r>
         <w:rPr>
@@ -780,7 +788,7 @@
     <w:p/>
     <w:p>
       <w:pPr>
-        <w:pStyle w:val="Heading3"/>
+        <w:pStyle w:val="Titre3"/>
       </w:pPr>
       <w:r>
         <w:rPr>
@@ -852,7 +860,7 @@
     </w:p>
     <w:p>
       <w:pPr>
-        <w:pStyle w:val="Heading3"/>
+        <w:pStyle w:val="Titre3"/>
         <w:rPr>
           <w:rFonts w:eastAsiaTheme="minorHAnsi"/>
           <w:lang w:val="fr-FR" w:eastAsia="en-US"/>
@@ -1361,7 +1369,7 @@
     </w:p>
     <w:p>
       <w:pPr>
-        <w:pStyle w:val="Heading3"/>
+        <w:pStyle w:val="Titre3"/>
         <w:rPr>
           <w:rFonts w:eastAsiaTheme="minorHAnsi"/>
           <w:lang w:eastAsia="en-US"/>
@@ -1582,7 +1590,7 @@
     </w:p>
     <w:p>
       <w:pPr>
-        <w:pStyle w:val="Heading2"/>
+        <w:pStyle w:val="Titre2"/>
         <w:rPr>
           <w:rFonts w:eastAsiaTheme="minorHAnsi"/>
           <w:lang w:eastAsia="en-US"/>
@@ -1812,7 +1820,7 @@
     </w:p>
     <w:p>
       <w:pPr>
-        <w:pStyle w:val="Heading2"/>
+        <w:pStyle w:val="Titre2"/>
       </w:pPr>
       <w:r>
         <w:rPr>
@@ -3287,7 +3295,7 @@
     <w:p/>
     <w:p>
       <w:pPr>
-        <w:pStyle w:val="Heading2"/>
+        <w:pStyle w:val="Titre2"/>
         <w:rPr>
           <w:rFonts w:eastAsiaTheme="minorHAnsi"/>
           <w:lang w:eastAsia="en-US"/>
@@ -3816,7 +3824,7 @@
     <w:p/>
     <w:p>
       <w:pPr>
-        <w:pStyle w:val="Heading2"/>
+        <w:pStyle w:val="Titre2"/>
       </w:pPr>
       <w:proofErr w:type="spellStart"/>
       <w:r>
@@ -3987,7 +3995,7 @@
     <w:p/>
     <w:p>
       <w:pPr>
-        <w:pStyle w:val="Heading2"/>
+        <w:pStyle w:val="Titre2"/>
       </w:pPr>
       <w:r>
         <w:rPr>
@@ -4464,7 +4472,7 @@
     <w:p/>
     <w:p>
       <w:pPr>
-        <w:pStyle w:val="Heading1"/>
+        <w:pStyle w:val="Titre1"/>
       </w:pPr>
       <w:r>
         <w:t>Configuration</w:t>
@@ -4990,7 +4998,7 @@
     <w:p/>
     <w:p>
       <w:pPr>
-        <w:pStyle w:val="Heading2"/>
+        <w:pStyle w:val="Titre2"/>
       </w:pPr>
       <w:r>
         <w:rPr>
@@ -5548,7 +5556,7 @@
     <w:p/>
     <w:p>
       <w:pPr>
-        <w:pStyle w:val="Heading2"/>
+        <w:pStyle w:val="Titre2"/>
       </w:pPr>
       <w:r>
         <w:rPr>
@@ -5667,14 +5675,22 @@
         <w:t xml:space="preserve"> </w:t>
       </w:r>
       <w:r>
-        <w:t>is set, Git simply uses the content of the template file as a starting point for all commit messages. This is quite convenient if you have a commit-message policy, as it greatly increases the chances of the policy being followed. You can even have different templates tied to different repositories since you can just set the configuration at the local level</w:t>
-      </w:r>
-    </w:p>
-    <w:p/>
-    <w:p/>
-    <w:p>
-      <w:pPr>
-        <w:pStyle w:val="Heading2"/>
+        <w:t xml:space="preserve">is set, </w:t>
+      </w:r>
+      <w:proofErr w:type="spellStart"/>
+      <w:r>
+        <w:t>Git</w:t>
+      </w:r>
+      <w:proofErr w:type="spellEnd"/>
+      <w:r>
+        <w:t xml:space="preserve"> simply uses the content of the template file as a starting point for all commit messages. This is quite convenient if you have a commit-message policy, as it greatly increases the chances of the policy being followed. You can even have different templates tied to different repositories since you can just set the configuration at the local level</w:t>
+      </w:r>
+    </w:p>
+    <w:p/>
+    <w:p/>
+    <w:p>
+      <w:pPr>
+        <w:pStyle w:val="Titre2"/>
       </w:pPr>
       <w:r>
         <w:t>Git aliases</w:t>
@@ -5720,7 +5736,15 @@
         <w:t xml:space="preserve">alias </w:t>
       </w:r>
       <w:r>
-        <w:t xml:space="preserve">method is also good for creating the Git commands you think are missing in Git. One of the common Git aliases is </w:t>
+        <w:t xml:space="preserve">method is also good for creating the Git commands you think are missing in Git. One of the common </w:t>
+      </w:r>
+      <w:proofErr w:type="spellStart"/>
+      <w:r>
+        <w:t>Git</w:t>
+      </w:r>
+      <w:proofErr w:type="spellEnd"/>
+      <w:r>
+        <w:t xml:space="preserve"> aliases is </w:t>
       </w:r>
       <w:proofErr w:type="spellStart"/>
       <w:r>
@@ -5939,7 +5963,7 @@
     <w:p/>
     <w:p>
       <w:pPr>
-        <w:pStyle w:val="Heading2"/>
+        <w:pStyle w:val="Titre2"/>
       </w:pPr>
       <w:r>
         <w:rPr>
@@ -6522,7 +6546,7 @@
     </w:p>
     <w:p>
       <w:pPr>
-        <w:pStyle w:val="Heading1"/>
+        <w:pStyle w:val="Titre1"/>
       </w:pPr>
       <w:r>
         <w:rPr>
@@ -6535,7 +6559,7 @@
     <w:p/>
     <w:p>
       <w:pPr>
-        <w:pStyle w:val="Heading3"/>
+        <w:pStyle w:val="Titre3"/>
       </w:pPr>
       <w:r>
         <w:rPr>
@@ -7564,7 +7588,7 @@
     <w:p/>
     <w:p>
       <w:pPr>
-        <w:pStyle w:val="Heading2"/>
+        <w:pStyle w:val="Titre2"/>
       </w:pPr>
       <w:r>
         <w:t>Forcing a merge commit</w:t>
@@ -7685,256 +7709,359 @@
     <w:p/>
     <w:p>
       <w:pPr>
-        <w:pStyle w:val="Heading2"/>
+        <w:pStyle w:val="Titre2"/>
       </w:pPr>
       <w:r>
         <w:rPr>
           <w:rFonts w:eastAsiaTheme="minorHAnsi"/>
           <w:lang w:eastAsia="en-US"/>
         </w:rPr>
-        <w:t>Compute the difference between</w:t>
-      </w:r>
+        <w:t>Compute the difference between branches</w:t>
+      </w:r>
+    </w:p>
+    <w:p/>
+    <w:p>
+      <w:r>
+        <w:t xml:space="preserve">Then, to list files </w:t>
+      </w:r>
+      <w:r>
+        <w:t xml:space="preserve">that have changed between these </w:t>
+      </w:r>
+      <w:r>
+        <w:t xml:space="preserve">branches, you can use the </w:t>
+      </w:r>
+      <w:r>
+        <w:rPr>
+          <w:rFonts w:ascii="LiberationMono" w:hAnsi="LiberationMono" w:cs="LiberationMono"/>
+          <w:sz w:val="18"/>
+          <w:szCs w:val="18"/>
+        </w:rPr>
+        <w:t xml:space="preserve">--name-only </w:t>
+      </w:r>
+      <w:r>
+        <w:t>flag.</w:t>
+      </w:r>
+    </w:p>
+    <w:p>
+      <w:r>
+        <w:t xml:space="preserve">$ </w:t>
+      </w:r>
+      <w:proofErr w:type="spellStart"/>
+      <w:proofErr w:type="gramStart"/>
+      <w:r>
+        <w:t>git</w:t>
+      </w:r>
+      <w:proofErr w:type="spellEnd"/>
+      <w:proofErr w:type="gramEnd"/>
+      <w:r>
+        <w:t xml:space="preserve"> diff --name-only origin/stable-3.1 origin/stable-3.2</w:t>
+      </w:r>
+      <w:r>
+        <w:t xml:space="preserve"> </w:t>
+      </w:r>
+      <w:proofErr w:type="spellStart"/>
+      <w:r>
+        <w:t>org.eclipse.source</w:t>
+      </w:r>
+      <w:proofErr w:type="spellEnd"/>
+    </w:p>
+    <w:p/>
+    <w:p>
+      <w:pPr>
+        <w:rPr>
+          <w:rFonts w:ascii="LiberationMono" w:hAnsi="LiberationMono" w:cs="LiberationMono"/>
+          <w:sz w:val="18"/>
+          <w:szCs w:val="18"/>
+        </w:rPr>
+      </w:pPr>
+      <w:r>
+        <w:t xml:space="preserve">We are building the command in this pattern, that is, </w:t>
+      </w:r>
+      <w:proofErr w:type="spellStart"/>
+      <w:r>
+        <w:rPr>
+          <w:rFonts w:ascii="LiberationMono" w:hAnsi="LiberationMono" w:cs="LiberationMono"/>
+          <w:sz w:val="18"/>
+          <w:szCs w:val="18"/>
+        </w:rPr>
+        <w:t>git</w:t>
+      </w:r>
+      <w:proofErr w:type="spellEnd"/>
+      <w:r>
+        <w:rPr>
+          <w:rFonts w:ascii="LiberationMono" w:hAnsi="LiberationMono" w:cs="LiberationMono"/>
+          <w:sz w:val="18"/>
+          <w:szCs w:val="18"/>
+        </w:rPr>
+        <w:t xml:space="preserve"> diff [options]</w:t>
+      </w:r>
+    </w:p>
+    <w:p>
+      <w:r>
+        <w:t>&lt;</w:t>
+      </w:r>
+      <w:proofErr w:type="gramStart"/>
+      <w:r>
+        <w:t>commit</w:t>
+      </w:r>
+      <w:proofErr w:type="gramEnd"/>
+      <w:r>
+        <w:t>&gt; &lt;commit&gt; &lt;path&gt;</w:t>
+      </w:r>
+    </w:p>
+    <w:p/>
+    <w:p>
+      <w:r>
+        <w:t>To</w:t>
+      </w:r>
+      <w:r>
+        <w:t xml:space="preserve"> </w:t>
+      </w:r>
+      <w:r>
+        <w:t xml:space="preserve">show the deleted or added files between the branches. This is done by using the </w:t>
+      </w:r>
+      <w:r>
+        <w:rPr>
+          <w:rFonts w:ascii="LiberationMono" w:hAnsi="LiberationMono" w:cs="LiberationMono"/>
+          <w:sz w:val="18"/>
+          <w:szCs w:val="18"/>
+        </w:rPr>
+        <w:t xml:space="preserve">--diff-filter=DA </w:t>
+      </w:r>
+      <w:r>
+        <w:t xml:space="preserve">and </w:t>
+      </w:r>
+      <w:r>
+        <w:rPr>
+          <w:rFonts w:ascii="LiberationMono" w:hAnsi="LiberationMono" w:cs="LiberationMono"/>
+          <w:sz w:val="18"/>
+          <w:szCs w:val="18"/>
+        </w:rPr>
+        <w:t xml:space="preserve">--name-status </w:t>
+      </w:r>
+      <w:r>
+        <w:t>options.</w:t>
+      </w:r>
+    </w:p>
+    <w:p>
+      <w:r>
+        <w:t xml:space="preserve">$ </w:t>
+      </w:r>
+      <w:proofErr w:type="spellStart"/>
+      <w:proofErr w:type="gramStart"/>
+      <w:r>
+        <w:t>git</w:t>
+      </w:r>
+      <w:proofErr w:type="spellEnd"/>
+      <w:proofErr w:type="gramEnd"/>
+      <w:r>
+        <w:t xml:space="preserve"> diff --name-status --diff-filter=DA origin/stable-3.1</w:t>
+      </w:r>
+      <w:r>
+        <w:t xml:space="preserve"> </w:t>
+      </w:r>
+      <w:r>
+        <w:t>origin/stable-3.2</w:t>
+      </w:r>
+    </w:p>
+    <w:p/>
+    <w:p>
+      <w:r>
+        <w:t>This shows the files that have been</w:t>
+      </w:r>
+      <w:r>
+        <w:t xml:space="preserve"> added and deleted while moving </w:t>
+      </w:r>
+      <w:r>
+        <w:t xml:space="preserve">from </w:t>
+      </w:r>
+      <w:r>
+        <w:rPr>
+          <w:rFonts w:ascii="LiberationMono" w:hAnsi="LiberationMono" w:cs="LiberationMono"/>
+          <w:sz w:val="18"/>
+          <w:szCs w:val="18"/>
+        </w:rPr>
+        <w:t xml:space="preserve">origin/stable-3.1 </w:t>
+      </w:r>
+      <w:r>
+        <w:t xml:space="preserve">to </w:t>
+      </w:r>
+      <w:r>
+        <w:rPr>
+          <w:rFonts w:ascii="LiberationMono" w:hAnsi="LiberationMono" w:cs="LiberationMono"/>
+          <w:sz w:val="18"/>
+          <w:szCs w:val="18"/>
+        </w:rPr>
+        <w:t>origin/stable-3.2</w:t>
+      </w:r>
+      <w:r>
+        <w:t>.</w:t>
+      </w:r>
+    </w:p>
+    <w:p/>
+    <w:p/>
+    <w:p>
+      <w:pPr>
+        <w:pStyle w:val="Titre2"/>
+      </w:pPr>
       <w:r>
         <w:rPr>
           <w:rFonts w:eastAsiaTheme="minorHAnsi"/>
           <w:lang w:eastAsia="en-US"/>
         </w:rPr>
-        <w:t xml:space="preserve"> </w:t>
-      </w:r>
-      <w:r>
-        <w:rPr>
-          <w:rFonts w:eastAsiaTheme="minorHAnsi"/>
-          <w:lang w:eastAsia="en-US"/>
-        </w:rPr>
-        <w:t>branches</w:t>
-      </w:r>
-    </w:p>
-    <w:p/>
-    <w:p>
-      <w:r>
-        <w:t xml:space="preserve">Then, to list files </w:t>
-      </w:r>
-      <w:r>
-        <w:t xml:space="preserve">that have changed between these </w:t>
-      </w:r>
-      <w:r>
-        <w:t xml:space="preserve">branches, you can use the </w:t>
-      </w:r>
-      <w:r>
-        <w:rPr>
-          <w:rFonts w:ascii="LiberationMono" w:hAnsi="LiberationMono" w:cs="LiberationMono"/>
-          <w:sz w:val="18"/>
-          <w:szCs w:val="18"/>
-        </w:rPr>
-        <w:t xml:space="preserve">--name-only </w:t>
-      </w:r>
-      <w:r>
-        <w:t>flag.</w:t>
-      </w:r>
-    </w:p>
-    <w:p>
-      <w:r>
+        <w:t>Branches with remotes</w:t>
+      </w:r>
+    </w:p>
+    <w:p/>
+    <w:p>
+      <w:pPr>
+        <w:rPr>
+          <w:lang w:eastAsia="en-US"/>
+        </w:rPr>
+      </w:pPr>
+      <w:r>
+        <w:rPr>
+          <w:lang w:eastAsia="en-US"/>
+        </w:rPr>
+        <w:t xml:space="preserve">We will start by checking out a local branch that tracks a </w:t>
+      </w:r>
+      <w:proofErr w:type="spellStart"/>
+      <w:r>
+        <w:rPr>
+          <w:lang w:eastAsia="en-US"/>
+        </w:rPr>
+        <w:t>remoteBranch</w:t>
+      </w:r>
+      <w:proofErr w:type="spellEnd"/>
+      <w:r>
+        <w:rPr>
+          <w:lang w:eastAsia="en-US"/>
+        </w:rPr>
+        <w:t xml:space="preserve"> </w:t>
+      </w:r>
+    </w:p>
+    <w:p>
+      <w:pPr>
+        <w:rPr>
+          <w:rFonts w:ascii="LiberationMono-Bold" w:eastAsiaTheme="minorHAnsi" w:hAnsi="LiberationMono-Bold" w:cs="LiberationMono-Bold"/>
+          <w:b/>
+          <w:bCs/>
+          <w:sz w:val="18"/>
+          <w:szCs w:val="18"/>
+          <w:lang w:eastAsia="en-US"/>
+        </w:rPr>
+      </w:pPr>
+      <w:r>
+        <w:rPr>
+          <w:rFonts w:ascii="LiberationMono-Bold" w:eastAsiaTheme="minorHAnsi" w:hAnsi="LiberationMono-Bold" w:cs="LiberationMono-Bold"/>
+          <w:b/>
+          <w:bCs/>
+          <w:sz w:val="18"/>
+          <w:szCs w:val="18"/>
+          <w:lang w:eastAsia="en-US"/>
+        </w:rPr>
         <w:t xml:space="preserve">$ </w:t>
       </w:r>
       <w:proofErr w:type="spellStart"/>
       <w:proofErr w:type="gramStart"/>
       <w:r>
-        <w:t>git</w:t>
-      </w:r>
-      <w:proofErr w:type="spellEnd"/>
-      <w:proofErr w:type="gramEnd"/>
-      <w:r>
-        <w:t xml:space="preserve"> diff --name-only origin/stable-3.1 origin/stable-3.2</w:t>
-      </w:r>
-      <w:r>
-        <w:t xml:space="preserve"> </w:t>
-      </w:r>
-      <w:proofErr w:type="spellStart"/>
-      <w:r>
-        <w:t>org.eclipse.source</w:t>
-      </w:r>
-      <w:proofErr w:type="spellEnd"/>
-    </w:p>
-    <w:p/>
-    <w:p>
-      <w:pPr>
-        <w:rPr>
-          <w:rFonts w:ascii="LiberationMono" w:hAnsi="LiberationMono" w:cs="LiberationMono"/>
-          <w:sz w:val="18"/>
-          <w:szCs w:val="18"/>
-        </w:rPr>
-      </w:pPr>
-      <w:r>
-        <w:t xml:space="preserve">We are building the command in this pattern, that is, </w:t>
-      </w:r>
-      <w:proofErr w:type="spellStart"/>
-      <w:r>
-        <w:rPr>
-          <w:rFonts w:ascii="LiberationMono" w:hAnsi="LiberationMono" w:cs="LiberationMono"/>
-          <w:sz w:val="18"/>
-          <w:szCs w:val="18"/>
-        </w:rPr>
-        <w:t>git</w:t>
-      </w:r>
-      <w:proofErr w:type="spellEnd"/>
-      <w:r>
-        <w:rPr>
-          <w:rFonts w:ascii="LiberationMono" w:hAnsi="LiberationMono" w:cs="LiberationMono"/>
-          <w:sz w:val="18"/>
-          <w:szCs w:val="18"/>
-        </w:rPr>
-        <w:t xml:space="preserve"> diff [options]</w:t>
-      </w:r>
-    </w:p>
-    <w:p>
-      <w:r>
-        <w:t>&lt;</w:t>
-      </w:r>
-      <w:proofErr w:type="gramStart"/>
-      <w:r>
-        <w:t>commit</w:t>
-      </w:r>
-      <w:proofErr w:type="gramEnd"/>
-      <w:r>
-        <w:t>&gt; &lt;commit&gt; &lt;path&gt;</w:t>
-      </w:r>
-    </w:p>
-    <w:p/>
-    <w:p>
-      <w:r>
-        <w:t>T</w:t>
-      </w:r>
-      <w:r>
-        <w:t>o</w:t>
-      </w:r>
-      <w:r>
-        <w:t xml:space="preserve"> </w:t>
-      </w:r>
-      <w:r>
-        <w:t xml:space="preserve">show the deleted or added files between the branches. This is done by using the </w:t>
-      </w:r>
-      <w:r>
-        <w:rPr>
-          <w:rFonts w:ascii="LiberationMono" w:hAnsi="LiberationMono" w:cs="LiberationMono"/>
-          <w:sz w:val="18"/>
-          <w:szCs w:val="18"/>
-        </w:rPr>
-        <w:t xml:space="preserve">--diff-filter=DA </w:t>
-      </w:r>
-      <w:r>
-        <w:t xml:space="preserve">and </w:t>
-      </w:r>
-      <w:r>
-        <w:rPr>
-          <w:rFonts w:ascii="LiberationMono" w:hAnsi="LiberationMono" w:cs="LiberationMono"/>
-          <w:sz w:val="18"/>
-          <w:szCs w:val="18"/>
-        </w:rPr>
-        <w:t xml:space="preserve">--name-status </w:t>
-      </w:r>
-      <w:r>
-        <w:t>options.</w:t>
-      </w:r>
-    </w:p>
-    <w:p>
-      <w:r>
+        <w:rPr>
+          <w:rFonts w:ascii="LiberationMono-Bold" w:eastAsiaTheme="minorHAnsi" w:hAnsi="LiberationMono-Bold" w:cs="LiberationMono-Bold"/>
+          <w:b/>
+          <w:bCs/>
+          <w:sz w:val="18"/>
+          <w:szCs w:val="18"/>
+          <w:lang w:eastAsia="en-US"/>
+        </w:rPr>
+        <w:t>git</w:t>
+      </w:r>
+      <w:proofErr w:type="spellEnd"/>
+      <w:proofErr w:type="gramEnd"/>
+      <w:r>
+        <w:rPr>
+          <w:rFonts w:ascii="LiberationMono-Bold" w:eastAsiaTheme="minorHAnsi" w:hAnsi="LiberationMono-Bold" w:cs="LiberationMono-Bold"/>
+          <w:b/>
+          <w:bCs/>
+          <w:sz w:val="18"/>
+          <w:szCs w:val="18"/>
+          <w:lang w:eastAsia="en-US"/>
+        </w:rPr>
+        <w:t xml:space="preserve"> checkout -b </w:t>
+      </w:r>
+      <w:proofErr w:type="spellStart"/>
+      <w:r>
+        <w:rPr>
+          <w:rFonts w:ascii="LiberationMono-Bold" w:eastAsiaTheme="minorHAnsi" w:hAnsi="LiberationMono-Bold" w:cs="LiberationMono-Bold"/>
+          <w:b/>
+          <w:bCs/>
+          <w:sz w:val="18"/>
+          <w:szCs w:val="18"/>
+          <w:lang w:eastAsia="en-US"/>
+        </w:rPr>
+        <w:t>remoteBugFix</w:t>
+      </w:r>
+      <w:proofErr w:type="spellEnd"/>
+      <w:r>
+        <w:rPr>
+          <w:rFonts w:ascii="LiberationMono-Bold" w:eastAsiaTheme="minorHAnsi" w:hAnsi="LiberationMono-Bold" w:cs="LiberationMono-Bold"/>
+          <w:b/>
+          <w:bCs/>
+          <w:sz w:val="18"/>
+          <w:szCs w:val="18"/>
+          <w:lang w:eastAsia="en-US"/>
+        </w:rPr>
+        <w:t xml:space="preserve"> --track origin/stable-3.2</w:t>
+      </w:r>
+    </w:p>
+    <w:p/>
+    <w:p>
+      <w:r>
+        <w:rPr>
+          <w:lang w:eastAsia="en-US"/>
+        </w:rPr>
+        <w:t>You can also add a remote to an existing branch, which is very handy</w:t>
+      </w:r>
+      <w:r>
+        <w:rPr>
+          <w:lang w:eastAsia="en-US"/>
+        </w:rPr>
+        <w:t xml:space="preserve"> </w:t>
+      </w:r>
+      <w:r>
+        <w:rPr>
+          <w:lang w:eastAsia="en-US"/>
+        </w:rPr>
+        <w:t>when you realize that you actually wanted a remote tracking branch but</w:t>
+      </w:r>
+      <w:r>
+        <w:rPr>
+          <w:lang w:eastAsia="en-US"/>
+        </w:rPr>
+        <w:t xml:space="preserve"> </w:t>
+      </w:r>
+      <w:r>
+        <w:rPr>
+          <w:lang w:eastAsia="en-US"/>
+        </w:rPr>
+        <w:t>forgot to add the tracking information while creating the branch</w:t>
+      </w:r>
+    </w:p>
+    <w:p/>
+    <w:p>
+      <w:r>
+        <w:rPr>
+          <w:rFonts w:ascii="LiberationMono-Bold" w:eastAsiaTheme="minorHAnsi" w:hAnsi="LiberationMono-Bold" w:cs="LiberationMono-Bold"/>
+          <w:b/>
+          <w:bCs/>
+          <w:sz w:val="18"/>
+          <w:szCs w:val="18"/>
+          <w:lang w:eastAsia="en-US"/>
+        </w:rPr>
         <w:t xml:space="preserve">$ </w:t>
       </w:r>
       <w:proofErr w:type="spellStart"/>
       <w:proofErr w:type="gramStart"/>
       <w:r>
-        <w:t>git</w:t>
-      </w:r>
-      <w:proofErr w:type="spellEnd"/>
-      <w:proofErr w:type="gramEnd"/>
-      <w:r>
-        <w:t xml:space="preserve"> diff --name-status --diff-filter=DA origin/stable-3.1</w:t>
-      </w:r>
-      <w:r>
-        <w:t xml:space="preserve"> </w:t>
-      </w:r>
-      <w:r>
-        <w:t>origin/stable-3.2</w:t>
-      </w:r>
-    </w:p>
-    <w:p/>
-    <w:p>
-      <w:r>
-        <w:t>This shows the files that have been</w:t>
-      </w:r>
-      <w:r>
-        <w:t xml:space="preserve"> added and deleted while moving </w:t>
-      </w:r>
-      <w:r>
-        <w:t xml:space="preserve">from </w:t>
-      </w:r>
-      <w:r>
-        <w:rPr>
-          <w:rFonts w:ascii="LiberationMono" w:hAnsi="LiberationMono" w:cs="LiberationMono"/>
-          <w:sz w:val="18"/>
-          <w:szCs w:val="18"/>
-        </w:rPr>
-        <w:t xml:space="preserve">origin/stable-3.1 </w:t>
-      </w:r>
-      <w:r>
-        <w:t xml:space="preserve">to </w:t>
-      </w:r>
-      <w:r>
-        <w:rPr>
-          <w:rFonts w:ascii="LiberationMono" w:hAnsi="LiberationMono" w:cs="LiberationMono"/>
-          <w:sz w:val="18"/>
-          <w:szCs w:val="18"/>
-        </w:rPr>
-        <w:t>origin/stable-3.2</w:t>
-      </w:r>
-      <w:r>
-        <w:t>.</w:t>
-      </w:r>
-    </w:p>
-    <w:p/>
-    <w:p/>
-    <w:p>
-      <w:pPr>
-        <w:pStyle w:val="Heading2"/>
-      </w:pPr>
-      <w:r>
-        <w:rPr>
-          <w:rFonts w:eastAsiaTheme="minorHAnsi"/>
-          <w:lang w:eastAsia="en-US"/>
-        </w:rPr>
-        <w:t>Branches with remotes</w:t>
-      </w:r>
-    </w:p>
-    <w:p/>
-    <w:p>
-      <w:pPr>
-        <w:rPr>
-          <w:lang w:eastAsia="en-US"/>
-        </w:rPr>
-      </w:pPr>
-      <w:r>
-        <w:rPr>
-          <w:lang w:eastAsia="en-US"/>
-        </w:rPr>
-        <w:t xml:space="preserve">We will start by checking out a local branch that tracks a </w:t>
-      </w:r>
-      <w:proofErr w:type="spellStart"/>
-      <w:r>
-        <w:rPr>
-          <w:lang w:eastAsia="en-US"/>
-        </w:rPr>
-        <w:t>remoteBranch</w:t>
-      </w:r>
-      <w:proofErr w:type="spellEnd"/>
-      <w:r>
-        <w:rPr>
-          <w:lang w:eastAsia="en-US"/>
-        </w:rPr>
-        <w:t xml:space="preserve"> </w:t>
-      </w:r>
-    </w:p>
-    <w:p>
-      <w:pPr>
         <w:rPr>
           <w:rFonts w:ascii="LiberationMono-Bold" w:eastAsiaTheme="minorHAnsi" w:hAnsi="LiberationMono-Bold" w:cs="LiberationMono-Bold"/>
           <w:b/>
@@ -7943,7 +8070,10 @@
           <w:szCs w:val="18"/>
           <w:lang w:eastAsia="en-US"/>
         </w:rPr>
-      </w:pPr>
+        <w:t>git</w:t>
+      </w:r>
+      <w:proofErr w:type="spellEnd"/>
+      <w:proofErr w:type="gramEnd"/>
       <w:r>
         <w:rPr>
           <w:rFonts w:ascii="LiberationMono-Bold" w:eastAsiaTheme="minorHAnsi" w:hAnsi="LiberationMono-Bold" w:cs="LiberationMono-Bold"/>
@@ -7953,6 +8083,174 @@
           <w:szCs w:val="18"/>
           <w:lang w:eastAsia="en-US"/>
         </w:rPr>
+        <w:t xml:space="preserve"> checkout -b remoteBugFix2 2e0d17</w:t>
+      </w:r>
+    </w:p>
+    <w:p>
+      <w:pPr>
+        <w:rPr>
+          <w:rFonts w:ascii="LiberationMono-Bold" w:eastAsiaTheme="minorHAnsi" w:hAnsi="LiberationMono-Bold" w:cs="LiberationMono-Bold"/>
+          <w:b/>
+          <w:bCs/>
+          <w:sz w:val="18"/>
+          <w:szCs w:val="18"/>
+          <w:lang w:eastAsia="en-US"/>
+        </w:rPr>
+      </w:pPr>
+    </w:p>
+    <w:p>
+      <w:pPr>
+        <w:rPr>
+          <w:rFonts w:ascii="LiberationMono-Bold" w:hAnsi="LiberationMono-Bold" w:cs="LiberationMono-Bold"/>
+          <w:b/>
+          <w:bCs/>
+          <w:sz w:val="18"/>
+          <w:szCs w:val="18"/>
+          <w:lang w:eastAsia="en-US"/>
+        </w:rPr>
+      </w:pPr>
+      <w:r>
+        <w:rPr>
+          <w:lang w:eastAsia="en-US"/>
+        </w:rPr>
+        <w:t xml:space="preserve">The </w:t>
+      </w:r>
+      <w:r>
+        <w:rPr>
+          <w:rFonts w:ascii="LiberationMono" w:hAnsi="LiberationMono" w:cs="LiberationMono"/>
+          <w:sz w:val="18"/>
+          <w:szCs w:val="18"/>
+          <w:lang w:eastAsia="en-US"/>
+        </w:rPr>
+        <w:t xml:space="preserve">remoteBugFix2 </w:t>
+      </w:r>
+      <w:r>
+        <w:rPr>
+          <w:lang w:eastAsia="en-US"/>
+        </w:rPr>
+        <w:t>branch is just a local branch at the moment with no</w:t>
+      </w:r>
+      <w:r>
+        <w:rPr>
+          <w:lang w:eastAsia="en-US"/>
+        </w:rPr>
+        <w:t xml:space="preserve"> </w:t>
+      </w:r>
+      <w:r>
+        <w:rPr>
+          <w:lang w:eastAsia="en-US"/>
+        </w:rPr>
+        <w:t xml:space="preserve">tracking information; to set the tracking branch, we need to use </w:t>
+      </w:r>
+      <w:r>
+        <w:rPr>
+          <w:rFonts w:ascii="LiberationMono" w:hAnsi="LiberationMono" w:cs="LiberationMono"/>
+          <w:sz w:val="18"/>
+          <w:szCs w:val="18"/>
+          <w:lang w:eastAsia="en-US"/>
+        </w:rPr>
+        <w:t>--</w:t>
+      </w:r>
+      <w:proofErr w:type="spellStart"/>
+      <w:r>
+        <w:rPr>
+          <w:rFonts w:ascii="LiberationMono" w:hAnsi="LiberationMono" w:cs="LiberationMono"/>
+          <w:sz w:val="18"/>
+          <w:szCs w:val="18"/>
+          <w:lang w:eastAsia="en-US"/>
+        </w:rPr>
+        <w:t>setupstream</w:t>
+      </w:r>
+      <w:proofErr w:type="spellEnd"/>
+      <w:r>
+        <w:rPr>
+          <w:rFonts w:ascii="LiberationMono" w:hAnsi="LiberationMono" w:cs="LiberationMono"/>
+          <w:sz w:val="18"/>
+          <w:szCs w:val="18"/>
+          <w:lang w:eastAsia="en-US"/>
+        </w:rPr>
+        <w:t xml:space="preserve">-to </w:t>
+      </w:r>
+      <w:r>
+        <w:rPr>
+          <w:lang w:eastAsia="en-US"/>
+        </w:rPr>
+        <w:t xml:space="preserve">or </w:t>
+      </w:r>
+      <w:r>
+        <w:rPr>
+          <w:rFonts w:ascii="LiberationMono" w:hAnsi="LiberationMono" w:cs="LiberationMono"/>
+          <w:sz w:val="18"/>
+          <w:szCs w:val="18"/>
+          <w:lang w:eastAsia="en-US"/>
+        </w:rPr>
+        <w:t xml:space="preserve">-u </w:t>
+      </w:r>
+      <w:r>
+        <w:rPr>
+          <w:lang w:eastAsia="en-US"/>
+        </w:rPr>
+        <w:t xml:space="preserve">as a flag to the </w:t>
+      </w:r>
+      <w:proofErr w:type="spellStart"/>
+      <w:r>
+        <w:rPr>
+          <w:rFonts w:ascii="LiberationMono" w:hAnsi="LiberationMono" w:cs="LiberationMono"/>
+          <w:sz w:val="18"/>
+          <w:szCs w:val="18"/>
+          <w:lang w:eastAsia="en-US"/>
+        </w:rPr>
+        <w:t>git</w:t>
+      </w:r>
+      <w:proofErr w:type="spellEnd"/>
+      <w:r>
+        <w:rPr>
+          <w:rFonts w:ascii="LiberationMono" w:hAnsi="LiberationMono" w:cs="LiberationMono"/>
+          <w:sz w:val="18"/>
+          <w:szCs w:val="18"/>
+          <w:lang w:eastAsia="en-US"/>
+        </w:rPr>
+        <w:t xml:space="preserve"> branch </w:t>
+      </w:r>
+      <w:r>
+        <w:rPr>
+          <w:lang w:eastAsia="en-US"/>
+        </w:rPr>
+        <w:t>command:</w:t>
+      </w:r>
+    </w:p>
+    <w:p>
+      <w:pPr>
+        <w:rPr>
+          <w:rFonts w:ascii="LiberationMono-Bold" w:eastAsiaTheme="minorHAnsi" w:hAnsi="LiberationMono-Bold" w:cs="LiberationMono-Bold"/>
+          <w:b/>
+          <w:bCs/>
+          <w:sz w:val="18"/>
+          <w:szCs w:val="18"/>
+          <w:lang w:eastAsia="en-US"/>
+        </w:rPr>
+      </w:pPr>
+    </w:p>
+    <w:p>
+      <w:pPr>
+        <w:rPr>
+          <w:rFonts w:ascii="LiberationMono-Bold" w:eastAsiaTheme="minorHAnsi" w:hAnsi="LiberationMono-Bold" w:cs="LiberationMono-Bold"/>
+          <w:b/>
+          <w:bCs/>
+          <w:sz w:val="18"/>
+          <w:szCs w:val="18"/>
+          <w:lang w:eastAsia="en-US"/>
+        </w:rPr>
+      </w:pPr>
+      <w:r>
+        <w:rPr>
+          <w:rFonts w:ascii="LiberationMono-Bold" w:eastAsiaTheme="minorHAnsi" w:hAnsi="LiberationMono-Bold" w:cs="LiberationMono-Bold"/>
+          <w:b/>
+          <w:bCs/>
+          <w:sz w:val="18"/>
+          <w:szCs w:val="18"/>
+          <w:lang w:eastAsia="en-US"/>
+        </w:rPr>
         <w:t xml:space="preserve">$ </w:t>
       </w:r>
       <w:proofErr w:type="spellStart"/>
@@ -7979,10 +8277,11 @@
           <w:szCs w:val="18"/>
           <w:lang w:eastAsia="en-US"/>
         </w:rPr>
-        <w:t xml:space="preserve"> checkout -b </w:t>
-      </w:r>
-      <w:proofErr w:type="spellStart"/>
-      <w:r>
+        <w:t xml:space="preserve"> branch --set-upstream-to origin/stable-3.2</w:t>
+      </w:r>
+    </w:p>
+    <w:p>
+      <w:pPr>
         <w:rPr>
           <w:rFonts w:ascii="LiberationMono-Bold" w:eastAsiaTheme="minorHAnsi" w:hAnsi="LiberationMono-Bold" w:cs="LiberationMono-Bold"/>
           <w:b/>
@@ -7991,10 +8290,10 @@
           <w:szCs w:val="18"/>
           <w:lang w:eastAsia="en-US"/>
         </w:rPr>
-        <w:t>remoteBugFix</w:t>
-      </w:r>
-      <w:proofErr w:type="spellEnd"/>
-      <w:r>
+      </w:pPr>
+    </w:p>
+    <w:p>
+      <w:pPr>
         <w:rPr>
           <w:rFonts w:ascii="LiberationMono-Bold" w:eastAsiaTheme="minorHAnsi" w:hAnsi="LiberationMono-Bold" w:cs="LiberationMono-Bold"/>
           <w:b/>
@@ -8003,303 +8302,11 @@
           <w:szCs w:val="18"/>
           <w:lang w:eastAsia="en-US"/>
         </w:rPr>
-        <w:t xml:space="preserve"> --track origin/stable-3.2</w:t>
-      </w:r>
-    </w:p>
-    <w:p/>
-    <w:p>
-      <w:r>
-        <w:rPr>
-          <w:lang w:eastAsia="en-US"/>
-        </w:rPr>
-        <w:t>You can also add a remote to an existing branch, which is very handy</w:t>
-      </w:r>
-      <w:r>
-        <w:rPr>
-          <w:lang w:eastAsia="en-US"/>
-        </w:rPr>
-        <w:t xml:space="preserve"> </w:t>
-      </w:r>
-      <w:r>
-        <w:rPr>
-          <w:lang w:eastAsia="en-US"/>
-        </w:rPr>
-        <w:t>when you realize that you actually wanted a remote tracking branch but</w:t>
-      </w:r>
-      <w:r>
-        <w:rPr>
-          <w:lang w:eastAsia="en-US"/>
-        </w:rPr>
-        <w:t xml:space="preserve"> </w:t>
-      </w:r>
-      <w:r>
-        <w:rPr>
-          <w:lang w:eastAsia="en-US"/>
-        </w:rPr>
-        <w:t>forgot to add the tracking information while creating the branch</w:t>
-      </w:r>
-    </w:p>
-    <w:p/>
-    <w:p>
-      <w:r>
-        <w:rPr>
-          <w:rFonts w:ascii="LiberationMono-Bold" w:eastAsiaTheme="minorHAnsi" w:hAnsi="LiberationMono-Bold" w:cs="LiberationMono-Bold"/>
-          <w:b/>
-          <w:bCs/>
-          <w:sz w:val="18"/>
-          <w:szCs w:val="18"/>
-          <w:lang w:eastAsia="en-US"/>
-        </w:rPr>
-        <w:t xml:space="preserve">$ </w:t>
-      </w:r>
-      <w:proofErr w:type="spellStart"/>
-      <w:proofErr w:type="gramStart"/>
-      <w:r>
-        <w:rPr>
-          <w:rFonts w:ascii="LiberationMono-Bold" w:eastAsiaTheme="minorHAnsi" w:hAnsi="LiberationMono-Bold" w:cs="LiberationMono-Bold"/>
-          <w:b/>
-          <w:bCs/>
-          <w:sz w:val="18"/>
-          <w:szCs w:val="18"/>
-          <w:lang w:eastAsia="en-US"/>
-        </w:rPr>
-        <w:t>git</w:t>
-      </w:r>
-      <w:proofErr w:type="spellEnd"/>
-      <w:proofErr w:type="gramEnd"/>
-      <w:r>
-        <w:rPr>
-          <w:rFonts w:ascii="LiberationMono-Bold" w:eastAsiaTheme="minorHAnsi" w:hAnsi="LiberationMono-Bold" w:cs="LiberationMono-Bold"/>
-          <w:b/>
-          <w:bCs/>
-          <w:sz w:val="18"/>
-          <w:szCs w:val="18"/>
-          <w:lang w:eastAsia="en-US"/>
-        </w:rPr>
-        <w:t xml:space="preserve"> checkout -b remoteBugFix2 2e0d17</w:t>
-      </w:r>
-    </w:p>
-    <w:p>
-      <w:pPr>
-        <w:rPr>
-          <w:rFonts w:ascii="LiberationMono-Bold" w:eastAsiaTheme="minorHAnsi" w:hAnsi="LiberationMono-Bold" w:cs="LiberationMono-Bold"/>
-          <w:b/>
-          <w:bCs/>
-          <w:sz w:val="18"/>
-          <w:szCs w:val="18"/>
-          <w:lang w:eastAsia="en-US"/>
-        </w:rPr>
-      </w:pPr>
-    </w:p>
-    <w:p>
-      <w:pPr>
-        <w:rPr>
-          <w:rFonts w:ascii="LiberationMono-Bold" w:hAnsi="LiberationMono-Bold" w:cs="LiberationMono-Bold"/>
-          <w:b/>
-          <w:bCs/>
-          <w:sz w:val="18"/>
-          <w:szCs w:val="18"/>
-          <w:lang w:eastAsia="en-US"/>
-        </w:rPr>
-      </w:pPr>
-      <w:r>
-        <w:rPr>
-          <w:lang w:eastAsia="en-US"/>
-        </w:rPr>
-        <w:t xml:space="preserve">The </w:t>
-      </w:r>
-      <w:r>
-        <w:rPr>
-          <w:rFonts w:ascii="LiberationMono" w:hAnsi="LiberationMono" w:cs="LiberationMono"/>
-          <w:sz w:val="18"/>
-          <w:szCs w:val="18"/>
-          <w:lang w:eastAsia="en-US"/>
-        </w:rPr>
-        <w:t xml:space="preserve">remoteBugFix2 </w:t>
-      </w:r>
-      <w:r>
-        <w:rPr>
-          <w:lang w:eastAsia="en-US"/>
-        </w:rPr>
-        <w:t>branch is just a local branch at the moment with no</w:t>
-      </w:r>
-      <w:r>
-        <w:rPr>
-          <w:lang w:eastAsia="en-US"/>
-        </w:rPr>
-        <w:t xml:space="preserve"> </w:t>
-      </w:r>
-      <w:r>
-        <w:rPr>
-          <w:lang w:eastAsia="en-US"/>
-        </w:rPr>
-        <w:t xml:space="preserve">tracking information; to set the tracking branch, we need to use </w:t>
-      </w:r>
-      <w:r>
-        <w:rPr>
-          <w:rFonts w:ascii="LiberationMono" w:hAnsi="LiberationMono" w:cs="LiberationMono"/>
-          <w:sz w:val="18"/>
-          <w:szCs w:val="18"/>
-          <w:lang w:eastAsia="en-US"/>
-        </w:rPr>
-        <w:t>--</w:t>
-      </w:r>
-      <w:proofErr w:type="spellStart"/>
-      <w:r>
-        <w:rPr>
-          <w:rFonts w:ascii="LiberationMono" w:hAnsi="LiberationMono" w:cs="LiberationMono"/>
-          <w:sz w:val="18"/>
-          <w:szCs w:val="18"/>
-          <w:lang w:eastAsia="en-US"/>
-        </w:rPr>
-        <w:t>setupstream</w:t>
-      </w:r>
-      <w:proofErr w:type="spellEnd"/>
-      <w:r>
-        <w:rPr>
-          <w:rFonts w:ascii="LiberationMono" w:hAnsi="LiberationMono" w:cs="LiberationMono"/>
-          <w:sz w:val="18"/>
-          <w:szCs w:val="18"/>
-          <w:lang w:eastAsia="en-US"/>
-        </w:rPr>
-        <w:t xml:space="preserve">-to </w:t>
-      </w:r>
-      <w:r>
-        <w:rPr>
-          <w:lang w:eastAsia="en-US"/>
-        </w:rPr>
-        <w:t xml:space="preserve">or </w:t>
-      </w:r>
-      <w:r>
-        <w:rPr>
-          <w:rFonts w:ascii="LiberationMono" w:hAnsi="LiberationMono" w:cs="LiberationMono"/>
-          <w:sz w:val="18"/>
-          <w:szCs w:val="18"/>
-          <w:lang w:eastAsia="en-US"/>
-        </w:rPr>
-        <w:t xml:space="preserve">-u </w:t>
-      </w:r>
-      <w:r>
-        <w:rPr>
-          <w:lang w:eastAsia="en-US"/>
-        </w:rPr>
-        <w:t xml:space="preserve">as a flag to the </w:t>
-      </w:r>
-      <w:proofErr w:type="spellStart"/>
-      <w:r>
-        <w:rPr>
-          <w:rFonts w:ascii="LiberationMono" w:hAnsi="LiberationMono" w:cs="LiberationMono"/>
-          <w:sz w:val="18"/>
-          <w:szCs w:val="18"/>
-          <w:lang w:eastAsia="en-US"/>
-        </w:rPr>
-        <w:t>git</w:t>
-      </w:r>
-      <w:proofErr w:type="spellEnd"/>
-      <w:r>
-        <w:rPr>
-          <w:rFonts w:ascii="LiberationMono" w:hAnsi="LiberationMono" w:cs="LiberationMono"/>
-          <w:sz w:val="18"/>
-          <w:szCs w:val="18"/>
-          <w:lang w:eastAsia="en-US"/>
-        </w:rPr>
-        <w:t xml:space="preserve"> branch </w:t>
-      </w:r>
-      <w:r>
-        <w:rPr>
-          <w:lang w:eastAsia="en-US"/>
-        </w:rPr>
-        <w:t>command:</w:t>
-      </w:r>
-    </w:p>
-    <w:p>
-      <w:pPr>
-        <w:rPr>
-          <w:rFonts w:ascii="LiberationMono-Bold" w:eastAsiaTheme="minorHAnsi" w:hAnsi="LiberationMono-Bold" w:cs="LiberationMono-Bold"/>
-          <w:b/>
-          <w:bCs/>
-          <w:sz w:val="18"/>
-          <w:szCs w:val="18"/>
-          <w:lang w:eastAsia="en-US"/>
-        </w:rPr>
-      </w:pPr>
-    </w:p>
-    <w:p>
-      <w:pPr>
-        <w:rPr>
-          <w:rFonts w:ascii="LiberationMono-Bold" w:eastAsiaTheme="minorHAnsi" w:hAnsi="LiberationMono-Bold" w:cs="LiberationMono-Bold"/>
-          <w:b/>
-          <w:bCs/>
-          <w:sz w:val="18"/>
-          <w:szCs w:val="18"/>
-          <w:lang w:eastAsia="en-US"/>
-        </w:rPr>
-      </w:pPr>
-      <w:r>
-        <w:rPr>
-          <w:rFonts w:ascii="LiberationMono-Bold" w:eastAsiaTheme="minorHAnsi" w:hAnsi="LiberationMono-Bold" w:cs="LiberationMono-Bold"/>
-          <w:b/>
-          <w:bCs/>
-          <w:sz w:val="18"/>
-          <w:szCs w:val="18"/>
-          <w:lang w:eastAsia="en-US"/>
-        </w:rPr>
-        <w:t xml:space="preserve">$ </w:t>
-      </w:r>
-      <w:proofErr w:type="spellStart"/>
-      <w:proofErr w:type="gramStart"/>
-      <w:r>
-        <w:rPr>
-          <w:rFonts w:ascii="LiberationMono-Bold" w:eastAsiaTheme="minorHAnsi" w:hAnsi="LiberationMono-Bold" w:cs="LiberationMono-Bold"/>
-          <w:b/>
-          <w:bCs/>
-          <w:sz w:val="18"/>
-          <w:szCs w:val="18"/>
-          <w:lang w:eastAsia="en-US"/>
-        </w:rPr>
-        <w:t>git</w:t>
-      </w:r>
-      <w:proofErr w:type="spellEnd"/>
-      <w:proofErr w:type="gramEnd"/>
-      <w:r>
-        <w:rPr>
-          <w:rFonts w:ascii="LiberationMono-Bold" w:eastAsiaTheme="minorHAnsi" w:hAnsi="LiberationMono-Bold" w:cs="LiberationMono-Bold"/>
-          <w:b/>
-          <w:bCs/>
-          <w:sz w:val="18"/>
-          <w:szCs w:val="18"/>
-          <w:lang w:eastAsia="en-US"/>
-        </w:rPr>
-        <w:t xml:space="preserve"> branch --set-upstream-to origin/stable-3.2</w:t>
-      </w:r>
-    </w:p>
-    <w:p>
-      <w:pPr>
-        <w:rPr>
-          <w:rFonts w:ascii="LiberationMono-Bold" w:eastAsiaTheme="minorHAnsi" w:hAnsi="LiberationMono-Bold" w:cs="LiberationMono-Bold"/>
-          <w:b/>
-          <w:bCs/>
-          <w:sz w:val="18"/>
-          <w:szCs w:val="18"/>
-          <w:lang w:eastAsia="en-US"/>
-        </w:rPr>
-      </w:pPr>
-    </w:p>
-    <w:p>
-      <w:pPr>
-        <w:rPr>
-          <w:rFonts w:ascii="LiberationMono-Bold" w:eastAsiaTheme="minorHAnsi" w:hAnsi="LiberationMono-Bold" w:cs="LiberationMono-Bold"/>
-          <w:b/>
-          <w:bCs/>
-          <w:sz w:val="18"/>
-          <w:szCs w:val="18"/>
-          <w:lang w:eastAsia="en-US"/>
-        </w:rPr>
-      </w:pPr>
-    </w:p>
-    <w:p>
-      <w:pPr>
-        <w:pStyle w:val="Heading2"/>
+      </w:pPr>
+    </w:p>
+    <w:p>
+      <w:pPr>
+        <w:pStyle w:val="Titre2"/>
         <w:rPr>
           <w:rFonts w:eastAsiaTheme="minorHAnsi"/>
           <w:lang w:eastAsia="en-US"/>
@@ -8829,7 +8836,7 @@
     <w:p/>
     <w:p>
       <w:pPr>
-        <w:pStyle w:val="Heading2"/>
+        <w:pStyle w:val="Titre2"/>
         <w:rPr>
           <w:rFonts w:eastAsiaTheme="minorHAnsi"/>
           <w:lang w:eastAsia="en-US"/>
@@ -8886,7 +8893,23 @@
           <w:rFonts w:eastAsiaTheme="minorHAnsi"/>
           <w:lang w:eastAsia="en-US"/>
         </w:rPr>
-        <w:t>) to merge Git conflicts</w:t>
+        <w:t xml:space="preserve">) to merge </w:t>
+      </w:r>
+      <w:proofErr w:type="spellStart"/>
+      <w:r>
+        <w:rPr>
+          <w:rFonts w:eastAsiaTheme="minorHAnsi"/>
+          <w:lang w:eastAsia="en-US"/>
+        </w:rPr>
+        <w:t>Git</w:t>
+      </w:r>
+      <w:proofErr w:type="spellEnd"/>
+      <w:r>
+        <w:rPr>
+          <w:rFonts w:eastAsiaTheme="minorHAnsi"/>
+          <w:lang w:eastAsia="en-US"/>
+        </w:rPr>
+        <w:t xml:space="preserve"> conflicts</w:t>
       </w:r>
     </w:p>
     <w:p>
@@ -9015,11 +9038,19 @@
         </w:rPr>
         <w:t xml:space="preserve"> </w:t>
       </w:r>
-      <w:r>
-        <w:rPr>
-          <w:lang w:eastAsia="en-US"/>
-        </w:rPr>
-        <w:t xml:space="preserve">Git </w:t>
+      <w:proofErr w:type="spellStart"/>
+      <w:r>
+        <w:rPr>
+          <w:lang w:eastAsia="en-US"/>
+        </w:rPr>
+        <w:t>Git</w:t>
+      </w:r>
+      <w:proofErr w:type="spellEnd"/>
+      <w:r>
+        <w:rPr>
+          <w:lang w:eastAsia="en-US"/>
+        </w:rPr>
+        <w:t xml:space="preserve"> </w:t>
       </w:r>
       <w:proofErr w:type="spellStart"/>
       <w:r>
@@ -9506,7 +9537,7 @@
     </w:p>
     <w:p>
       <w:pPr>
-        <w:pStyle w:val="Heading2"/>
+        <w:pStyle w:val="Titre2"/>
         <w:rPr>
           <w:rFonts w:eastAsiaTheme="minorHAnsi"/>
           <w:lang w:eastAsia="en-US"/>
@@ -9798,7 +9829,7 @@
     <w:p/>
     <w:p>
       <w:pPr>
-        <w:pStyle w:val="Heading2"/>
+        <w:pStyle w:val="Titre2"/>
       </w:pPr>
       <w:r>
         <w:t>Orphan branches</w:t>
@@ -9997,7 +10028,7 @@
     <w:p/>
     <w:p>
       <w:pPr>
-        <w:pStyle w:val="Heading1"/>
+        <w:pStyle w:val="Titre1"/>
       </w:pPr>
       <w:r>
         <w:rPr>
@@ -10107,7 +10138,21 @@
         <w:rPr>
           <w:lang w:eastAsia="en-US"/>
         </w:rPr>
-        <w:t xml:space="preserve">, Git starts by finding the common ancestor of the current </w:t>
+        <w:t xml:space="preserve">, </w:t>
+      </w:r>
+      <w:proofErr w:type="spellStart"/>
+      <w:r>
+        <w:rPr>
+          <w:lang w:eastAsia="en-US"/>
+        </w:rPr>
+        <w:t>Git</w:t>
+      </w:r>
+      <w:proofErr w:type="spellEnd"/>
+      <w:r>
+        <w:rPr>
+          <w:lang w:eastAsia="en-US"/>
+        </w:rPr>
+        <w:t xml:space="preserve"> starts by finding the common ancestor of the current </w:t>
       </w:r>
       <w:r>
         <w:rPr>
@@ -10332,7 +10377,7 @@
     <w:p/>
     <w:p>
       <w:pPr>
-        <w:pStyle w:val="Heading1"/>
+        <w:pStyle w:val="Titre1"/>
       </w:pPr>
       <w:r>
         <w:rPr>
@@ -10748,6 +10793,114 @@
         <w:t>rebase, as follows:</w:t>
       </w:r>
     </w:p>
+    <w:p/>
+    <w:p/>
+    <w:p>
+      <w:r>
+        <w:t xml:space="preserve">$ </w:t>
+      </w:r>
+      <w:proofErr w:type="spellStart"/>
+      <w:proofErr w:type="gramStart"/>
+      <w:r>
+        <w:t>git</w:t>
+      </w:r>
+      <w:proofErr w:type="spellEnd"/>
+      <w:proofErr w:type="gramEnd"/>
+      <w:r>
+        <w:t xml:space="preserve"> log --format='format:%h %an &lt;%ae&gt;' origin/stable-3.2..HEAD</w:t>
+      </w:r>
+    </w:p>
+    <w:p/>
+    <w:p>
+      <w:r>
+        <w:t xml:space="preserve">We will list all the commits from </w:t>
+      </w:r>
+      <w:r>
+        <w:rPr>
+          <w:rFonts w:ascii="CourierNewPSMT" w:hAnsi="CourierNewPSMT" w:cs="CourierNewPSMT"/>
+          <w:sz w:val="14"/>
+          <w:szCs w:val="14"/>
+        </w:rPr>
+        <w:t xml:space="preserve">origin/stable-3.2 </w:t>
+      </w:r>
+      <w:r>
+        <w:t xml:space="preserve">to </w:t>
+      </w:r>
+      <w:r>
+        <w:rPr>
+          <w:rFonts w:ascii="CourierNewPSMT" w:hAnsi="CourierNewPSMT" w:cs="CourierNewPSMT"/>
+          <w:sz w:val="14"/>
+          <w:szCs w:val="14"/>
+        </w:rPr>
+        <w:t xml:space="preserve">HEAD </w:t>
+      </w:r>
+      <w:r>
+        <w:t>and we will define a format with</w:t>
+      </w:r>
+    </w:p>
+    <w:p>
+      <w:r>
+        <w:rPr>
+          <w:rFonts w:ascii="CourierNewPSMT" w:hAnsi="CourierNewPSMT" w:cs="CourierNewPSMT"/>
+          <w:sz w:val="14"/>
+          <w:szCs w:val="14"/>
+        </w:rPr>
+        <w:t xml:space="preserve">%h </w:t>
+      </w:r>
+      <w:r>
+        <w:t xml:space="preserve">as the abbreviated commit hash, </w:t>
+      </w:r>
+      <w:r>
+        <w:rPr>
+          <w:rFonts w:ascii="CourierNewPSMT" w:hAnsi="CourierNewPSMT" w:cs="CourierNewPSMT"/>
+          <w:sz w:val="14"/>
+          <w:szCs w:val="14"/>
+        </w:rPr>
+        <w:t>%</w:t>
+      </w:r>
+      <w:proofErr w:type="spellStart"/>
+      <w:proofErr w:type="gramStart"/>
+      <w:r>
+        <w:rPr>
+          <w:rFonts w:ascii="CourierNewPSMT" w:hAnsi="CourierNewPSMT" w:cs="CourierNewPSMT"/>
+          <w:sz w:val="14"/>
+          <w:szCs w:val="14"/>
+        </w:rPr>
+        <w:t>an</w:t>
+      </w:r>
+      <w:proofErr w:type="spellEnd"/>
+      <w:proofErr w:type="gramEnd"/>
+      <w:r>
+        <w:rPr>
+          <w:rFonts w:ascii="CourierNewPSMT" w:hAnsi="CourierNewPSMT" w:cs="CourierNewPSMT"/>
+          <w:sz w:val="14"/>
+          <w:szCs w:val="14"/>
+        </w:rPr>
+        <w:t xml:space="preserve"> </w:t>
+      </w:r>
+      <w:r>
+        <w:t xml:space="preserve">for the author's name, and </w:t>
+      </w:r>
+      <w:r>
+        <w:rPr>
+          <w:rFonts w:ascii="CourierNewPSMT" w:hAnsi="CourierNewPSMT" w:cs="CourierNewPSMT"/>
+          <w:sz w:val="14"/>
+          <w:szCs w:val="14"/>
+        </w:rPr>
+        <w:t xml:space="preserve">%ae </w:t>
+      </w:r>
+      <w:r>
+        <w:t>for the author's email</w:t>
+      </w:r>
+      <w:r>
+        <w:t xml:space="preserve"> </w:t>
+      </w:r>
+      <w:r>
+        <w:t>address.</w:t>
+      </w:r>
+    </w:p>
+    <w:p/>
+    <w:p/>
     <w:p/>
     <w:p>
       <w:r>
@@ -11121,7 +11274,7 @@
     <w:p/>
     <w:p>
       <w:pPr>
-        <w:pStyle w:val="Heading2"/>
+        <w:pStyle w:val="Titre2"/>
         <w:rPr>
           <w:rFonts w:eastAsiaTheme="minorHAnsi"/>
           <w:lang w:eastAsia="en-US"/>
@@ -11133,6 +11286,7 @@
           <w:rFonts w:eastAsiaTheme="minorHAnsi"/>
           <w:lang w:eastAsia="en-US"/>
         </w:rPr>
+        <w:lastRenderedPageBreak/>
         <w:t>Autosquashing</w:t>
       </w:r>
       <w:proofErr w:type="spellEnd"/>
@@ -11160,7 +11314,7 @@
     </w:p>
     <w:p>
       <w:pPr>
-        <w:pStyle w:val="Heading1"/>
+        <w:pStyle w:val="Titre1"/>
         <w:rPr>
           <w:lang w:eastAsia="en-US"/>
         </w:rPr>
@@ -11170,21 +11324,7 @@
           <w:rFonts w:eastAsiaTheme="minorHAnsi"/>
           <w:lang w:eastAsia="en-US"/>
         </w:rPr>
-        <w:t>Storing Additional Information in</w:t>
-      </w:r>
-      <w:r>
-        <w:rPr>
-          <w:rFonts w:eastAsiaTheme="minorHAnsi"/>
-          <w:lang w:eastAsia="en-US"/>
-        </w:rPr>
-        <w:t xml:space="preserve"> </w:t>
-      </w:r>
-      <w:r>
-        <w:rPr>
-          <w:rFonts w:eastAsiaTheme="minorHAnsi"/>
-          <w:lang w:eastAsia="en-US"/>
-        </w:rPr>
-        <w:t>Your Repository</w:t>
+        <w:t>Storing Additional Information in Your Repository</w:t>
       </w:r>
     </w:p>
     <w:p>
@@ -11230,11 +11370,9 @@
         <w:t>.</w:t>
       </w:r>
     </w:p>
-    <w:p/>
-    <w:p/>
-    <w:p>
-      <w:pPr>
-        <w:pStyle w:val="Heading2"/>
+    <w:p>
+      <w:pPr>
+        <w:pStyle w:val="Titre2"/>
       </w:pPr>
       <w:proofErr w:type="spellStart"/>
       <w:r>
@@ -11242,7 +11380,7 @@
           <w:rFonts w:eastAsiaTheme="minorHAnsi"/>
           <w:lang w:val="fr-FR" w:eastAsia="en-US"/>
         </w:rPr>
-        <w:t>Adding</w:t>
+        <w:t>Tagging</w:t>
       </w:r>
       <w:proofErr w:type="spellEnd"/>
       <w:r>
@@ -11258,7 +11396,7 @@
           <w:rFonts w:eastAsiaTheme="minorHAnsi"/>
           <w:lang w:val="fr-FR" w:eastAsia="en-US"/>
         </w:rPr>
-        <w:t>your</w:t>
+        <w:t>commits</w:t>
       </w:r>
       <w:proofErr w:type="spellEnd"/>
       <w:r>
@@ -11266,200 +11404,1170 @@
           <w:rFonts w:eastAsiaTheme="minorHAnsi"/>
           <w:lang w:val="fr-FR" w:eastAsia="en-US"/>
         </w:rPr>
-        <w:t xml:space="preserve"> first Git note</w:t>
-      </w:r>
-    </w:p>
-    <w:p/>
-    <w:p>
-      <w:pPr>
-        <w:rPr>
-          <w:i/>
-        </w:rPr>
-      </w:pPr>
-      <w:r>
-        <w:rPr>
-          <w:i/>
-        </w:rPr>
-        <w:t xml:space="preserve">You add additional information to the commits that can be displayed when running a </w:t>
-      </w:r>
-      <w:proofErr w:type="spellStart"/>
-      <w:r>
-        <w:rPr>
-          <w:rFonts w:ascii="LiberationMono" w:hAnsi="LiberationMono" w:cs="LiberationMono"/>
-          <w:i/>
-          <w:sz w:val="18"/>
-          <w:szCs w:val="18"/>
-        </w:rPr>
-        <w:t>git</w:t>
-      </w:r>
-      <w:proofErr w:type="spellEnd"/>
-      <w:r>
-        <w:rPr>
-          <w:rFonts w:ascii="LiberationMono" w:hAnsi="LiberationMono" w:cs="LiberationMono"/>
-          <w:i/>
-          <w:sz w:val="18"/>
-          <w:szCs w:val="18"/>
-        </w:rPr>
-        <w:t xml:space="preserve"> log </w:t>
-      </w:r>
-      <w:r>
-        <w:rPr>
-          <w:i/>
-        </w:rPr>
-        <w:t>command. You can also release the notes into a remote repository so that people can fetch the notes.</w:t>
-      </w:r>
-    </w:p>
-    <w:p/>
-    <w:p/>
-    <w:p>
-      <w:pPr>
-        <w:rPr>
-          <w:lang w:val="fr-FR"/>
-        </w:rPr>
-      </w:pPr>
-      <w:r>
-        <w:rPr>
-          <w:lang w:val="fr-FR"/>
-        </w:rPr>
-        <w:t xml:space="preserve">$ git notes </w:t>
-      </w:r>
-      <w:proofErr w:type="spellStart"/>
-      <w:r>
-        <w:rPr>
-          <w:lang w:val="fr-FR"/>
-        </w:rPr>
-        <w:t>add</w:t>
-      </w:r>
-      <w:proofErr w:type="spellEnd"/>
-      <w:r>
-        <w:rPr>
-          <w:lang w:val="fr-FR"/>
-        </w:rPr>
-        <w:t xml:space="preserve"> -m "Update MANIFEST files"</w:t>
-      </w:r>
-    </w:p>
-    <w:p>
-      <w:pPr>
-        <w:rPr>
-          <w:lang w:val="fr-FR"/>
-        </w:rPr>
-      </w:pPr>
+        <w:t xml:space="preserve"> in the </w:t>
+      </w:r>
+      <w:proofErr w:type="spellStart"/>
+      <w:r>
+        <w:rPr>
+          <w:rFonts w:eastAsiaTheme="minorHAnsi"/>
+          <w:lang w:val="fr-FR" w:eastAsia="en-US"/>
+        </w:rPr>
+        <w:t>repository</w:t>
+      </w:r>
+      <w:proofErr w:type="spellEnd"/>
+    </w:p>
+    <w:p/>
+    <w:p>
+      <w:r>
+        <w:rPr>
+          <w:lang w:val="fr-FR" w:eastAsia="en-US"/>
+        </w:rPr>
+        <w:t xml:space="preserve">There are </w:t>
+      </w:r>
+      <w:proofErr w:type="spellStart"/>
+      <w:r>
+        <w:rPr>
+          <w:lang w:val="fr-FR" w:eastAsia="en-US"/>
+        </w:rPr>
+        <w:t>two</w:t>
+      </w:r>
+      <w:proofErr w:type="spellEnd"/>
+      <w:r>
+        <w:rPr>
+          <w:lang w:val="fr-FR" w:eastAsia="en-US"/>
+        </w:rPr>
+        <w:t xml:space="preserve"> types of tags, a </w:t>
+      </w:r>
+      <w:proofErr w:type="spellStart"/>
+      <w:r>
+        <w:rPr>
+          <w:lang w:val="fr-FR" w:eastAsia="en-US"/>
+        </w:rPr>
+        <w:t>lightweight</w:t>
+      </w:r>
+      <w:proofErr w:type="spellEnd"/>
+      <w:r>
+        <w:rPr>
+          <w:lang w:val="fr-FR" w:eastAsia="en-US"/>
+        </w:rPr>
+        <w:t xml:space="preserve"> tag and</w:t>
+      </w:r>
+      <w:r>
+        <w:rPr>
+          <w:lang w:val="fr-FR" w:eastAsia="en-US"/>
+        </w:rPr>
+        <w:t xml:space="preserve"> </w:t>
+      </w:r>
+      <w:r>
+        <w:rPr>
+          <w:lang w:val="fr-FR" w:eastAsia="en-US"/>
+        </w:rPr>
+        <w:t xml:space="preserve">an </w:t>
+      </w:r>
+      <w:proofErr w:type="spellStart"/>
+      <w:r>
+        <w:rPr>
+          <w:lang w:val="fr-FR" w:eastAsia="en-US"/>
+        </w:rPr>
+        <w:t>annotated</w:t>
+      </w:r>
+      <w:proofErr w:type="spellEnd"/>
+      <w:r>
+        <w:rPr>
+          <w:lang w:val="fr-FR" w:eastAsia="en-US"/>
+        </w:rPr>
+        <w:t xml:space="preserve"> tag. The </w:t>
+      </w:r>
+      <w:proofErr w:type="spellStart"/>
+      <w:r>
+        <w:rPr>
+          <w:lang w:val="fr-FR" w:eastAsia="en-US"/>
+        </w:rPr>
+        <w:t>lightweight</w:t>
+      </w:r>
+      <w:proofErr w:type="spellEnd"/>
+      <w:r>
+        <w:rPr>
+          <w:lang w:val="fr-FR" w:eastAsia="en-US"/>
+        </w:rPr>
+        <w:t xml:space="preserve"> tag </w:t>
+      </w:r>
+      <w:proofErr w:type="spellStart"/>
+      <w:r>
+        <w:rPr>
+          <w:lang w:val="fr-FR" w:eastAsia="en-US"/>
+        </w:rPr>
+        <w:t>is</w:t>
+      </w:r>
+      <w:proofErr w:type="spellEnd"/>
+      <w:r>
+        <w:rPr>
+          <w:lang w:val="fr-FR" w:eastAsia="en-US"/>
+        </w:rPr>
+        <w:t xml:space="preserve"> </w:t>
+      </w:r>
+      <w:proofErr w:type="spellStart"/>
+      <w:r>
+        <w:rPr>
+          <w:lang w:val="fr-FR" w:eastAsia="en-US"/>
+        </w:rPr>
+        <w:t>very</w:t>
+      </w:r>
+      <w:proofErr w:type="spellEnd"/>
+      <w:r>
+        <w:rPr>
+          <w:lang w:val="fr-FR" w:eastAsia="en-US"/>
+        </w:rPr>
+        <w:t xml:space="preserve"> </w:t>
+      </w:r>
+      <w:proofErr w:type="spellStart"/>
+      <w:r>
+        <w:rPr>
+          <w:lang w:val="fr-FR" w:eastAsia="en-US"/>
+        </w:rPr>
+        <w:t>similar</w:t>
+      </w:r>
+      <w:proofErr w:type="spellEnd"/>
+      <w:r>
+        <w:rPr>
+          <w:lang w:val="fr-FR" w:eastAsia="en-US"/>
+        </w:rPr>
+        <w:t xml:space="preserve"> to a </w:t>
+      </w:r>
+      <w:proofErr w:type="spellStart"/>
+      <w:r>
+        <w:rPr>
+          <w:lang w:val="fr-FR" w:eastAsia="en-US"/>
+        </w:rPr>
+        <w:t>branch</w:t>
+      </w:r>
+      <w:proofErr w:type="spellEnd"/>
+      <w:r>
+        <w:rPr>
+          <w:lang w:val="fr-FR" w:eastAsia="en-US"/>
+        </w:rPr>
+        <w:t xml:space="preserve">, </w:t>
+      </w:r>
+      <w:proofErr w:type="spellStart"/>
+      <w:r>
+        <w:rPr>
+          <w:lang w:val="fr-FR" w:eastAsia="en-US"/>
+        </w:rPr>
+        <w:t>since</w:t>
+      </w:r>
+      <w:proofErr w:type="spellEnd"/>
+      <w:r>
+        <w:rPr>
+          <w:lang w:val="fr-FR" w:eastAsia="en-US"/>
+        </w:rPr>
+        <w:t xml:space="preserve"> </w:t>
+      </w:r>
+      <w:proofErr w:type="spellStart"/>
+      <w:r>
+        <w:rPr>
+          <w:lang w:val="fr-FR" w:eastAsia="en-US"/>
+        </w:rPr>
+        <w:t>it</w:t>
+      </w:r>
+      <w:proofErr w:type="spellEnd"/>
+      <w:r>
+        <w:rPr>
+          <w:lang w:val="fr-FR" w:eastAsia="en-US"/>
+        </w:rPr>
+        <w:t xml:space="preserve"> </w:t>
+      </w:r>
+      <w:proofErr w:type="spellStart"/>
+      <w:r>
+        <w:rPr>
+          <w:lang w:val="fr-FR" w:eastAsia="en-US"/>
+        </w:rPr>
+        <w:t>is</w:t>
+      </w:r>
+      <w:proofErr w:type="spellEnd"/>
+      <w:r>
+        <w:rPr>
+          <w:lang w:val="fr-FR" w:eastAsia="en-US"/>
+        </w:rPr>
+        <w:t xml:space="preserve"> </w:t>
+      </w:r>
+      <w:proofErr w:type="spellStart"/>
+      <w:r>
+        <w:rPr>
+          <w:lang w:val="fr-FR" w:eastAsia="en-US"/>
+        </w:rPr>
+        <w:t>just</w:t>
+      </w:r>
+      <w:proofErr w:type="spellEnd"/>
+      <w:r>
+        <w:rPr>
+          <w:lang w:val="fr-FR" w:eastAsia="en-US"/>
+        </w:rPr>
+        <w:t xml:space="preserve"> a </w:t>
+      </w:r>
+      <w:proofErr w:type="spellStart"/>
+      <w:r>
+        <w:rPr>
+          <w:lang w:val="fr-FR" w:eastAsia="en-US"/>
+        </w:rPr>
+        <w:t>named</w:t>
+      </w:r>
+      <w:proofErr w:type="spellEnd"/>
+      <w:r>
+        <w:rPr>
+          <w:lang w:val="fr-FR" w:eastAsia="en-US"/>
+        </w:rPr>
+        <w:t xml:space="preserve"> </w:t>
+      </w:r>
+      <w:proofErr w:type="spellStart"/>
+      <w:r>
+        <w:rPr>
+          <w:lang w:val="fr-FR" w:eastAsia="en-US"/>
+        </w:rPr>
+        <w:t>reference</w:t>
+      </w:r>
+      <w:proofErr w:type="spellEnd"/>
+      <w:r>
+        <w:rPr>
+          <w:lang w:val="fr-FR" w:eastAsia="en-US"/>
+        </w:rPr>
+        <w:t xml:space="preserve">, </w:t>
+      </w:r>
+      <w:proofErr w:type="spellStart"/>
+      <w:r>
+        <w:rPr>
+          <w:lang w:val="fr-FR" w:eastAsia="en-US"/>
+        </w:rPr>
+        <w:t>such</w:t>
+      </w:r>
+      <w:proofErr w:type="spellEnd"/>
+      <w:r>
+        <w:rPr>
+          <w:lang w:val="fr-FR" w:eastAsia="en-US"/>
+        </w:rPr>
+        <w:t xml:space="preserve"> as </w:t>
+      </w:r>
+      <w:proofErr w:type="spellStart"/>
+      <w:r>
+        <w:rPr>
+          <w:rFonts w:ascii="CourierNewPSMT" w:hAnsi="CourierNewPSMT" w:cs="CourierNewPSMT"/>
+          <w:sz w:val="14"/>
+          <w:szCs w:val="14"/>
+          <w:lang w:val="fr-FR" w:eastAsia="en-US"/>
+        </w:rPr>
+        <w:t>refs</w:t>
+      </w:r>
+      <w:proofErr w:type="spellEnd"/>
+      <w:r>
+        <w:rPr>
+          <w:rFonts w:ascii="CourierNewPSMT" w:hAnsi="CourierNewPSMT" w:cs="CourierNewPSMT"/>
+          <w:sz w:val="14"/>
+          <w:szCs w:val="14"/>
+          <w:lang w:val="fr-FR" w:eastAsia="en-US"/>
+        </w:rPr>
+        <w:t>/tags/</w:t>
+      </w:r>
+      <w:proofErr w:type="gramStart"/>
+      <w:r>
+        <w:rPr>
+          <w:rFonts w:ascii="CourierNewPSMT" w:hAnsi="CourierNewPSMT" w:cs="CourierNewPSMT"/>
+          <w:sz w:val="14"/>
+          <w:szCs w:val="14"/>
+          <w:lang w:val="fr-FR" w:eastAsia="en-US"/>
+        </w:rPr>
+        <w:t xml:space="preserve">version123 </w:t>
+      </w:r>
+      <w:r>
+        <w:rPr>
+          <w:lang w:val="fr-FR" w:eastAsia="en-US"/>
+        </w:rPr>
+        <w:t>.</w:t>
+      </w:r>
+      <w:proofErr w:type="gramEnd"/>
+      <w:r>
+        <w:rPr>
+          <w:lang w:val="fr-FR" w:eastAsia="en-US"/>
+        </w:rPr>
+        <w:t xml:space="preserve"> This points to the commit hash of the commit </w:t>
+      </w:r>
+      <w:proofErr w:type="spellStart"/>
+      <w:r>
+        <w:rPr>
+          <w:lang w:val="fr-FR" w:eastAsia="en-US"/>
+        </w:rPr>
+        <w:t>you</w:t>
+      </w:r>
+      <w:proofErr w:type="spellEnd"/>
+      <w:r>
+        <w:rPr>
+          <w:lang w:val="fr-FR" w:eastAsia="en-US"/>
+        </w:rPr>
+        <w:t xml:space="preserve"> are</w:t>
+      </w:r>
+      <w:r>
+        <w:rPr>
+          <w:lang w:val="fr-FR" w:eastAsia="en-US"/>
+        </w:rPr>
+        <w:t xml:space="preserve"> </w:t>
+      </w:r>
+      <w:proofErr w:type="spellStart"/>
+      <w:r>
+        <w:rPr>
+          <w:lang w:val="fr-FR" w:eastAsia="en-US"/>
+        </w:rPr>
+        <w:t>tagging</w:t>
+      </w:r>
+      <w:proofErr w:type="spellEnd"/>
+      <w:r>
+        <w:rPr>
+          <w:lang w:val="fr-FR" w:eastAsia="en-US"/>
+        </w:rPr>
+        <w:t xml:space="preserve">; </w:t>
+      </w:r>
+      <w:proofErr w:type="spellStart"/>
+      <w:r>
+        <w:rPr>
+          <w:lang w:val="fr-FR" w:eastAsia="en-US"/>
+        </w:rPr>
+        <w:t>whereas</w:t>
+      </w:r>
+      <w:proofErr w:type="spellEnd"/>
+      <w:r>
+        <w:rPr>
+          <w:lang w:val="fr-FR" w:eastAsia="en-US"/>
+        </w:rPr>
+        <w:t xml:space="preserve"> if </w:t>
+      </w:r>
+      <w:proofErr w:type="spellStart"/>
+      <w:r>
+        <w:rPr>
+          <w:lang w:val="fr-FR" w:eastAsia="en-US"/>
+        </w:rPr>
+        <w:t>it</w:t>
+      </w:r>
+      <w:proofErr w:type="spellEnd"/>
+      <w:r>
+        <w:rPr>
+          <w:lang w:val="fr-FR" w:eastAsia="en-US"/>
+        </w:rPr>
+        <w:t xml:space="preserve"> </w:t>
+      </w:r>
+      <w:proofErr w:type="spellStart"/>
+      <w:r>
+        <w:rPr>
+          <w:lang w:val="fr-FR" w:eastAsia="en-US"/>
+        </w:rPr>
+        <w:t>were</w:t>
+      </w:r>
+      <w:proofErr w:type="spellEnd"/>
+      <w:r>
+        <w:rPr>
+          <w:lang w:val="fr-FR" w:eastAsia="en-US"/>
+        </w:rPr>
+        <w:t xml:space="preserve"> a </w:t>
+      </w:r>
+      <w:proofErr w:type="spellStart"/>
+      <w:r>
+        <w:rPr>
+          <w:lang w:val="fr-FR" w:eastAsia="en-US"/>
+        </w:rPr>
+        <w:t>branch</w:t>
+      </w:r>
+      <w:proofErr w:type="spellEnd"/>
+      <w:r>
+        <w:rPr>
+          <w:lang w:val="fr-FR" w:eastAsia="en-US"/>
+        </w:rPr>
+        <w:t xml:space="preserve">, </w:t>
+      </w:r>
+      <w:proofErr w:type="spellStart"/>
+      <w:r>
+        <w:rPr>
+          <w:lang w:val="fr-FR" w:eastAsia="en-US"/>
+        </w:rPr>
+        <w:t>it</w:t>
+      </w:r>
+      <w:proofErr w:type="spellEnd"/>
+      <w:r>
+        <w:rPr>
+          <w:lang w:val="fr-FR" w:eastAsia="en-US"/>
+        </w:rPr>
+        <w:t xml:space="preserve"> </w:t>
+      </w:r>
+      <w:proofErr w:type="spellStart"/>
+      <w:r>
+        <w:rPr>
+          <w:lang w:val="fr-FR" w:eastAsia="en-US"/>
+        </w:rPr>
+        <w:t>would</w:t>
+      </w:r>
+      <w:proofErr w:type="spellEnd"/>
+      <w:r>
+        <w:rPr>
+          <w:lang w:val="fr-FR" w:eastAsia="en-US"/>
+        </w:rPr>
+        <w:t xml:space="preserve"> </w:t>
+      </w:r>
+      <w:proofErr w:type="spellStart"/>
+      <w:r>
+        <w:rPr>
+          <w:lang w:val="fr-FR" w:eastAsia="en-US"/>
+        </w:rPr>
+        <w:t>be</w:t>
+      </w:r>
+      <w:proofErr w:type="spellEnd"/>
+      <w:r>
+        <w:rPr>
+          <w:lang w:val="fr-FR" w:eastAsia="en-US"/>
+        </w:rPr>
+        <w:t xml:space="preserve"> </w:t>
+      </w:r>
+      <w:proofErr w:type="spellStart"/>
+      <w:r>
+        <w:rPr>
+          <w:rFonts w:ascii="CourierNewPSMT" w:hAnsi="CourierNewPSMT" w:cs="CourierNewPSMT"/>
+          <w:sz w:val="14"/>
+          <w:szCs w:val="14"/>
+          <w:lang w:val="fr-FR" w:eastAsia="en-US"/>
+        </w:rPr>
+        <w:t>refs</w:t>
+      </w:r>
+      <w:proofErr w:type="spellEnd"/>
+      <w:r>
+        <w:rPr>
+          <w:rFonts w:ascii="CourierNewPSMT" w:hAnsi="CourierNewPSMT" w:cs="CourierNewPSMT"/>
+          <w:sz w:val="14"/>
+          <w:szCs w:val="14"/>
+          <w:lang w:val="fr-FR" w:eastAsia="en-US"/>
+        </w:rPr>
+        <w:t>/</w:t>
+      </w:r>
+      <w:proofErr w:type="spellStart"/>
+      <w:r>
+        <w:rPr>
+          <w:rFonts w:ascii="CourierNewPSMT" w:hAnsi="CourierNewPSMT" w:cs="CourierNewPSMT"/>
+          <w:sz w:val="14"/>
+          <w:szCs w:val="14"/>
+          <w:lang w:val="fr-FR" w:eastAsia="en-US"/>
+        </w:rPr>
+        <w:t>heads</w:t>
+      </w:r>
+      <w:proofErr w:type="spellEnd"/>
+      <w:r>
+        <w:rPr>
+          <w:rFonts w:ascii="CourierNewPSMT" w:hAnsi="CourierNewPSMT" w:cs="CourierNewPSMT"/>
+          <w:sz w:val="14"/>
+          <w:szCs w:val="14"/>
+          <w:lang w:val="fr-FR" w:eastAsia="en-US"/>
+        </w:rPr>
+        <w:t>/version123</w:t>
+      </w:r>
+      <w:r>
+        <w:rPr>
+          <w:lang w:val="fr-FR" w:eastAsia="en-US"/>
+        </w:rPr>
+        <w:t xml:space="preserve">. The </w:t>
+      </w:r>
+      <w:proofErr w:type="spellStart"/>
+      <w:r>
+        <w:rPr>
+          <w:lang w:val="fr-FR" w:eastAsia="en-US"/>
+        </w:rPr>
+        <w:t>difference</w:t>
+      </w:r>
+      <w:proofErr w:type="spellEnd"/>
+      <w:r>
+        <w:rPr>
+          <w:lang w:val="fr-FR" w:eastAsia="en-US"/>
+        </w:rPr>
+        <w:t xml:space="preserve"> </w:t>
+      </w:r>
+      <w:proofErr w:type="spellStart"/>
+      <w:r>
+        <w:rPr>
+          <w:lang w:val="fr-FR" w:eastAsia="en-US"/>
+        </w:rPr>
+        <w:t>is</w:t>
+      </w:r>
+      <w:proofErr w:type="spellEnd"/>
+      <w:r>
+        <w:rPr>
+          <w:lang w:val="fr-FR" w:eastAsia="en-US"/>
+        </w:rPr>
+        <w:t xml:space="preserve"> </w:t>
+      </w:r>
+      <w:proofErr w:type="spellStart"/>
+      <w:r>
+        <w:rPr>
+          <w:lang w:val="fr-FR" w:eastAsia="en-US"/>
+        </w:rPr>
+        <w:t>that</w:t>
+      </w:r>
+      <w:proofErr w:type="spellEnd"/>
+      <w:r>
+        <w:rPr>
+          <w:lang w:val="fr-FR" w:eastAsia="en-US"/>
+        </w:rPr>
+        <w:t xml:space="preserve"> the</w:t>
+      </w:r>
+      <w:r>
+        <w:rPr>
+          <w:lang w:val="fr-FR" w:eastAsia="en-US"/>
+        </w:rPr>
+        <w:t xml:space="preserve"> </w:t>
+      </w:r>
+      <w:proofErr w:type="spellStart"/>
+      <w:r>
+        <w:rPr>
+          <w:lang w:val="fr-FR" w:eastAsia="en-US"/>
+        </w:rPr>
+        <w:t>branch</w:t>
+      </w:r>
+      <w:proofErr w:type="spellEnd"/>
+      <w:r>
+        <w:rPr>
+          <w:lang w:val="fr-FR" w:eastAsia="en-US"/>
+        </w:rPr>
+        <w:t xml:space="preserve"> moves </w:t>
+      </w:r>
+      <w:proofErr w:type="spellStart"/>
+      <w:r>
+        <w:rPr>
+          <w:lang w:val="fr-FR" w:eastAsia="en-US"/>
+        </w:rPr>
+        <w:t>forward</w:t>
+      </w:r>
+      <w:proofErr w:type="spellEnd"/>
+      <w:r>
+        <w:rPr>
+          <w:lang w:val="fr-FR" w:eastAsia="en-US"/>
+        </w:rPr>
+        <w:t xml:space="preserve"> </w:t>
+      </w:r>
+      <w:proofErr w:type="spellStart"/>
+      <w:r>
+        <w:rPr>
+          <w:lang w:val="fr-FR" w:eastAsia="en-US"/>
+        </w:rPr>
+        <w:t>when</w:t>
+      </w:r>
+      <w:proofErr w:type="spellEnd"/>
+      <w:r>
+        <w:rPr>
+          <w:lang w:val="fr-FR" w:eastAsia="en-US"/>
+        </w:rPr>
+        <w:t xml:space="preserve"> </w:t>
+      </w:r>
+      <w:proofErr w:type="spellStart"/>
+      <w:r>
+        <w:rPr>
+          <w:lang w:val="fr-FR" w:eastAsia="en-US"/>
+        </w:rPr>
+        <w:t>you</w:t>
+      </w:r>
+      <w:proofErr w:type="spellEnd"/>
+      <w:r>
+        <w:rPr>
+          <w:lang w:val="fr-FR" w:eastAsia="en-US"/>
+        </w:rPr>
+        <w:t xml:space="preserve"> </w:t>
+      </w:r>
+      <w:proofErr w:type="spellStart"/>
+      <w:r>
+        <w:rPr>
+          <w:lang w:val="fr-FR" w:eastAsia="en-US"/>
+        </w:rPr>
+        <w:t>work</w:t>
+      </w:r>
+      <w:proofErr w:type="spellEnd"/>
+      <w:r>
+        <w:rPr>
+          <w:lang w:val="fr-FR" w:eastAsia="en-US"/>
+        </w:rPr>
+        <w:t xml:space="preserve"> and commit to </w:t>
+      </w:r>
+      <w:proofErr w:type="spellStart"/>
+      <w:r>
+        <w:rPr>
+          <w:lang w:val="fr-FR" w:eastAsia="en-US"/>
+        </w:rPr>
+        <w:t>it</w:t>
+      </w:r>
+      <w:proofErr w:type="spellEnd"/>
+      <w:r>
+        <w:rPr>
+          <w:lang w:val="fr-FR" w:eastAsia="en-US"/>
+        </w:rPr>
+        <w:t xml:space="preserve">. A tag </w:t>
+      </w:r>
+      <w:proofErr w:type="spellStart"/>
+      <w:r>
+        <w:rPr>
+          <w:lang w:val="fr-FR" w:eastAsia="en-US"/>
+        </w:rPr>
+        <w:t>will</w:t>
+      </w:r>
+      <w:proofErr w:type="spellEnd"/>
+      <w:r>
+        <w:rPr>
+          <w:lang w:val="fr-FR" w:eastAsia="en-US"/>
+        </w:rPr>
+        <w:t xml:space="preserve"> </w:t>
+      </w:r>
+      <w:proofErr w:type="spellStart"/>
+      <w:r>
+        <w:rPr>
+          <w:lang w:val="fr-FR" w:eastAsia="en-US"/>
+        </w:rPr>
+        <w:t>always</w:t>
+      </w:r>
+      <w:proofErr w:type="spellEnd"/>
+      <w:r>
+        <w:rPr>
+          <w:lang w:val="fr-FR" w:eastAsia="en-US"/>
+        </w:rPr>
+        <w:t xml:space="preserve"> point to the </w:t>
+      </w:r>
+      <w:proofErr w:type="spellStart"/>
+      <w:proofErr w:type="gramStart"/>
+      <w:r>
+        <w:rPr>
+          <w:lang w:val="fr-FR" w:eastAsia="en-US"/>
+        </w:rPr>
+        <w:t>same</w:t>
+      </w:r>
+      <w:proofErr w:type="spellEnd"/>
+      <w:r>
+        <w:rPr>
+          <w:lang w:val="fr-FR" w:eastAsia="en-US"/>
+        </w:rPr>
+        <w:t xml:space="preserve"> </w:t>
+      </w:r>
+      <w:r>
+        <w:rPr>
+          <w:lang w:val="fr-FR" w:eastAsia="en-US"/>
+        </w:rPr>
+        <w:t>commit</w:t>
+      </w:r>
+      <w:proofErr w:type="gramEnd"/>
+      <w:r>
+        <w:rPr>
+          <w:lang w:val="fr-FR" w:eastAsia="en-US"/>
+        </w:rPr>
+        <w:t xml:space="preserve"> hash. </w:t>
+      </w:r>
+      <w:proofErr w:type="spellStart"/>
+      <w:r>
+        <w:rPr>
+          <w:lang w:val="fr-FR" w:eastAsia="en-US"/>
+        </w:rPr>
+        <w:t>We</w:t>
+      </w:r>
+      <w:proofErr w:type="spellEnd"/>
+      <w:r>
+        <w:rPr>
+          <w:lang w:val="fr-FR" w:eastAsia="en-US"/>
+        </w:rPr>
+        <w:t xml:space="preserve"> </w:t>
+      </w:r>
+      <w:proofErr w:type="spellStart"/>
+      <w:r>
+        <w:rPr>
+          <w:lang w:val="fr-FR" w:eastAsia="en-US"/>
+        </w:rPr>
+        <w:t>will</w:t>
+      </w:r>
+      <w:proofErr w:type="spellEnd"/>
+      <w:r>
+        <w:rPr>
+          <w:lang w:val="fr-FR" w:eastAsia="en-US"/>
+        </w:rPr>
+        <w:t xml:space="preserve"> </w:t>
+      </w:r>
+      <w:proofErr w:type="spellStart"/>
+      <w:r>
+        <w:rPr>
+          <w:lang w:val="fr-FR" w:eastAsia="en-US"/>
+        </w:rPr>
+        <w:t>discuss</w:t>
+      </w:r>
+      <w:proofErr w:type="spellEnd"/>
+      <w:r>
+        <w:rPr>
+          <w:lang w:val="fr-FR" w:eastAsia="en-US"/>
+        </w:rPr>
+        <w:t xml:space="preserve"> the </w:t>
+      </w:r>
+      <w:proofErr w:type="spellStart"/>
+      <w:r>
+        <w:rPr>
+          <w:lang w:val="fr-FR" w:eastAsia="en-US"/>
+        </w:rPr>
+        <w:t>annotated</w:t>
+      </w:r>
+      <w:proofErr w:type="spellEnd"/>
+      <w:r>
+        <w:rPr>
+          <w:lang w:val="fr-FR" w:eastAsia="en-US"/>
+        </w:rPr>
+        <w:t xml:space="preserve"> tag </w:t>
+      </w:r>
+      <w:proofErr w:type="spellStart"/>
+      <w:r>
+        <w:rPr>
+          <w:lang w:val="fr-FR" w:eastAsia="en-US"/>
+        </w:rPr>
+        <w:t>shortly</w:t>
+      </w:r>
+      <w:proofErr w:type="spellEnd"/>
+      <w:r>
+        <w:rPr>
+          <w:lang w:val="fr-FR" w:eastAsia="en-US"/>
+        </w:rPr>
+        <w:t>.</w:t>
+      </w:r>
+    </w:p>
+    <w:p/>
+    <w:p/>
+    <w:p>
+      <w:pPr>
+        <w:rPr>
+          <w:lang w:val="fr-FR" w:eastAsia="en-US"/>
+        </w:rPr>
+      </w:pPr>
+      <w:r>
+        <w:rPr>
+          <w:lang w:val="fr-FR" w:eastAsia="en-US"/>
+        </w:rPr>
+        <w:t xml:space="preserve">For the </w:t>
+      </w:r>
+      <w:r>
+        <w:rPr>
+          <w:rFonts w:ascii="CourierNewPSMT" w:hAnsi="CourierNewPSMT" w:cs="CourierNewPSMT"/>
+          <w:sz w:val="14"/>
+          <w:szCs w:val="14"/>
+          <w:lang w:val="fr-FR" w:eastAsia="en-US"/>
+        </w:rPr>
+        <w:t xml:space="preserve">git log </w:t>
+      </w:r>
+      <w:r>
+        <w:rPr>
+          <w:lang w:val="fr-FR" w:eastAsia="en-US"/>
+        </w:rPr>
+        <w:t xml:space="preserve">command, </w:t>
+      </w:r>
+      <w:proofErr w:type="spellStart"/>
+      <w:r>
+        <w:rPr>
+          <w:lang w:val="fr-FR" w:eastAsia="en-US"/>
+        </w:rPr>
+        <w:t>we</w:t>
+      </w:r>
+      <w:proofErr w:type="spellEnd"/>
+      <w:r>
+        <w:rPr>
+          <w:lang w:val="fr-FR" w:eastAsia="en-US"/>
+        </w:rPr>
+        <w:t xml:space="preserve"> are </w:t>
+      </w:r>
+      <w:proofErr w:type="spellStart"/>
+      <w:r>
+        <w:rPr>
+          <w:lang w:val="fr-FR" w:eastAsia="en-US"/>
+        </w:rPr>
+        <w:t>using</w:t>
+      </w:r>
+      <w:proofErr w:type="spellEnd"/>
+      <w:r>
+        <w:rPr>
+          <w:lang w:val="fr-FR" w:eastAsia="en-US"/>
+        </w:rPr>
+        <w:t xml:space="preserve"> the </w:t>
+      </w:r>
+      <w:r>
+        <w:rPr>
+          <w:rFonts w:ascii="CourierNewPSMT" w:hAnsi="CourierNewPSMT" w:cs="CourierNewPSMT"/>
+          <w:sz w:val="14"/>
+          <w:szCs w:val="14"/>
+          <w:lang w:val="fr-FR" w:eastAsia="en-US"/>
+        </w:rPr>
+        <w:t>--no-</w:t>
+      </w:r>
+      <w:proofErr w:type="spellStart"/>
+      <w:r>
+        <w:rPr>
+          <w:rFonts w:ascii="CourierNewPSMT" w:hAnsi="CourierNewPSMT" w:cs="CourierNewPSMT"/>
+          <w:sz w:val="14"/>
+          <w:szCs w:val="14"/>
+          <w:lang w:val="fr-FR" w:eastAsia="en-US"/>
+        </w:rPr>
+        <w:t>merges</w:t>
+      </w:r>
+      <w:proofErr w:type="spellEnd"/>
+      <w:r>
+        <w:rPr>
+          <w:rFonts w:ascii="CourierNewPSMT" w:hAnsi="CourierNewPSMT" w:cs="CourierNewPSMT"/>
+          <w:sz w:val="14"/>
+          <w:szCs w:val="14"/>
+          <w:lang w:val="fr-FR" w:eastAsia="en-US"/>
+        </w:rPr>
+        <w:t xml:space="preserve"> </w:t>
+      </w:r>
+      <w:r>
+        <w:rPr>
+          <w:lang w:val="fr-FR" w:eastAsia="en-US"/>
+        </w:rPr>
+        <w:t xml:space="preserve">option, </w:t>
+      </w:r>
+      <w:proofErr w:type="spellStart"/>
+      <w:r>
+        <w:rPr>
+          <w:lang w:val="fr-FR" w:eastAsia="en-US"/>
+        </w:rPr>
+        <w:t>which</w:t>
+      </w:r>
+      <w:proofErr w:type="spellEnd"/>
+      <w:r>
+        <w:rPr>
+          <w:lang w:val="fr-FR" w:eastAsia="en-US"/>
+        </w:rPr>
+        <w:t xml:space="preserve"> </w:t>
+      </w:r>
+      <w:proofErr w:type="spellStart"/>
+      <w:r>
+        <w:rPr>
+          <w:lang w:val="fr-FR" w:eastAsia="en-US"/>
+        </w:rPr>
+        <w:t>will</w:t>
+      </w:r>
+      <w:proofErr w:type="spellEnd"/>
+      <w:r>
+        <w:rPr>
+          <w:lang w:val="fr-FR" w:eastAsia="en-US"/>
+        </w:rPr>
+        <w:t xml:space="preserve"> show </w:t>
+      </w:r>
+      <w:proofErr w:type="spellStart"/>
+      <w:r>
+        <w:rPr>
+          <w:lang w:val="fr-FR" w:eastAsia="en-US"/>
+        </w:rPr>
+        <w:t>commits</w:t>
+      </w:r>
+      <w:proofErr w:type="spellEnd"/>
+      <w:r>
+        <w:rPr>
+          <w:lang w:val="fr-FR" w:eastAsia="en-US"/>
+        </w:rPr>
+        <w:t xml:space="preserve"> </w:t>
+      </w:r>
+      <w:proofErr w:type="spellStart"/>
+      <w:r>
+        <w:rPr>
+          <w:lang w:val="fr-FR" w:eastAsia="en-US"/>
+        </w:rPr>
+        <w:t>that</w:t>
+      </w:r>
+      <w:proofErr w:type="spellEnd"/>
+      <w:r>
+        <w:rPr>
+          <w:lang w:val="fr-FR" w:eastAsia="en-US"/>
+        </w:rPr>
+        <w:t xml:space="preserve"> </w:t>
+      </w:r>
+      <w:proofErr w:type="spellStart"/>
+      <w:r>
+        <w:rPr>
+          <w:lang w:val="fr-FR" w:eastAsia="en-US"/>
+        </w:rPr>
+        <w:t>only</w:t>
+      </w:r>
+      <w:proofErr w:type="spellEnd"/>
+      <w:r>
+        <w:rPr>
+          <w:lang w:val="fr-FR" w:eastAsia="en-US"/>
+        </w:rPr>
+        <w:t xml:space="preserve"> </w:t>
+      </w:r>
+      <w:r>
+        <w:rPr>
+          <w:lang w:val="fr-FR" w:eastAsia="en-US"/>
+        </w:rPr>
+        <w:t xml:space="preserve">have one parent. The </w:t>
+      </w:r>
+      <w:r>
+        <w:rPr>
+          <w:rFonts w:ascii="CourierNewPSMT" w:hAnsi="CourierNewPSMT" w:cs="CourierNewPSMT"/>
+          <w:sz w:val="14"/>
+          <w:szCs w:val="14"/>
+          <w:lang w:val="fr-FR" w:eastAsia="en-US"/>
+        </w:rPr>
+        <w:t>--</w:t>
+      </w:r>
+      <w:proofErr w:type="spellStart"/>
+      <w:r>
+        <w:rPr>
+          <w:rFonts w:ascii="CourierNewPSMT" w:hAnsi="CourierNewPSMT" w:cs="CourierNewPSMT"/>
+          <w:sz w:val="14"/>
+          <w:szCs w:val="14"/>
+          <w:lang w:val="fr-FR" w:eastAsia="en-US"/>
+        </w:rPr>
+        <w:t>oneline</w:t>
+      </w:r>
+      <w:proofErr w:type="spellEnd"/>
+      <w:r>
+        <w:rPr>
+          <w:rFonts w:ascii="CourierNewPSMT" w:hAnsi="CourierNewPSMT" w:cs="CourierNewPSMT"/>
+          <w:sz w:val="14"/>
+          <w:szCs w:val="14"/>
+          <w:lang w:val="fr-FR" w:eastAsia="en-US"/>
+        </w:rPr>
+        <w:t xml:space="preserve"> </w:t>
+      </w:r>
+      <w:r>
+        <w:rPr>
+          <w:lang w:val="fr-FR" w:eastAsia="en-US"/>
+        </w:rPr>
+        <w:t xml:space="preserve">option </w:t>
+      </w:r>
+      <w:proofErr w:type="spellStart"/>
+      <w:r>
+        <w:rPr>
+          <w:lang w:val="fr-FR" w:eastAsia="en-US"/>
+        </w:rPr>
+        <w:t>we</w:t>
+      </w:r>
+      <w:proofErr w:type="spellEnd"/>
+      <w:r>
+        <w:rPr>
+          <w:lang w:val="fr-FR" w:eastAsia="en-US"/>
+        </w:rPr>
+        <w:t xml:space="preserve"> have </w:t>
+      </w:r>
+      <w:proofErr w:type="spellStart"/>
+      <w:r>
+        <w:rPr>
+          <w:lang w:val="fr-FR" w:eastAsia="en-US"/>
+        </w:rPr>
+        <w:t>used</w:t>
+      </w:r>
+      <w:proofErr w:type="spellEnd"/>
+      <w:r>
+        <w:rPr>
+          <w:lang w:val="fr-FR" w:eastAsia="en-US"/>
+        </w:rPr>
+        <w:t xml:space="preserve"> </w:t>
+      </w:r>
+      <w:proofErr w:type="spellStart"/>
+      <w:r>
+        <w:rPr>
+          <w:lang w:val="fr-FR" w:eastAsia="en-US"/>
+        </w:rPr>
+        <w:t>before</w:t>
+      </w:r>
+      <w:proofErr w:type="spellEnd"/>
+      <w:r>
+        <w:rPr>
+          <w:lang w:val="fr-FR" w:eastAsia="en-US"/>
+        </w:rPr>
+        <w:t xml:space="preserve"> tells Git to </w:t>
+      </w:r>
+      <w:proofErr w:type="spellStart"/>
+      <w:r>
+        <w:rPr>
+          <w:lang w:val="fr-FR" w:eastAsia="en-US"/>
+        </w:rPr>
+        <w:t>limit</w:t>
+      </w:r>
+      <w:proofErr w:type="spellEnd"/>
+      <w:r>
+        <w:rPr>
+          <w:lang w:val="fr-FR" w:eastAsia="en-US"/>
+        </w:rPr>
+        <w:t xml:space="preserve"> the output to one</w:t>
+      </w:r>
+      <w:r>
+        <w:rPr>
+          <w:lang w:val="fr-FR" w:eastAsia="en-US"/>
+        </w:rPr>
+        <w:t xml:space="preserve"> </w:t>
+      </w:r>
+      <w:r>
+        <w:rPr>
+          <w:lang w:val="fr-FR" w:eastAsia="en-US"/>
+        </w:rPr>
+        <w:t xml:space="preserve">line per commit. </w:t>
+      </w:r>
+      <w:proofErr w:type="spellStart"/>
+      <w:r>
+        <w:rPr>
+          <w:lang w:val="fr-FR" w:eastAsia="en-US"/>
+        </w:rPr>
+        <w:t>Moreover</w:t>
+      </w:r>
+      <w:proofErr w:type="spellEnd"/>
+      <w:r>
+        <w:rPr>
+          <w:lang w:val="fr-FR" w:eastAsia="en-US"/>
+        </w:rPr>
+        <w:t xml:space="preserve">, </w:t>
+      </w:r>
+      <w:r>
+        <w:rPr>
+          <w:rFonts w:ascii="CourierNewPSMT" w:hAnsi="CourierNewPSMT" w:cs="CourierNewPSMT"/>
+          <w:sz w:val="14"/>
+          <w:szCs w:val="14"/>
+          <w:lang w:val="fr-FR" w:eastAsia="en-US"/>
+        </w:rPr>
+        <w:t xml:space="preserve">-11 </w:t>
+      </w:r>
+      <w:r>
+        <w:rPr>
+          <w:lang w:val="fr-FR" w:eastAsia="en-US"/>
+        </w:rPr>
+        <w:t xml:space="preserve">shows us the last 11 </w:t>
+      </w:r>
+      <w:proofErr w:type="spellStart"/>
+      <w:r>
+        <w:rPr>
+          <w:lang w:val="fr-FR" w:eastAsia="en-US"/>
+        </w:rPr>
+        <w:t>commits</w:t>
+      </w:r>
+      <w:proofErr w:type="spellEnd"/>
+      <w:r>
+        <w:rPr>
+          <w:lang w:val="fr-FR" w:eastAsia="en-US"/>
+        </w:rPr>
+        <w:t xml:space="preserve"> (10 </w:t>
+      </w:r>
+      <w:proofErr w:type="spellStart"/>
+      <w:r>
+        <w:rPr>
+          <w:lang w:val="fr-FR" w:eastAsia="en-US"/>
+        </w:rPr>
+        <w:t>commits</w:t>
+      </w:r>
+      <w:proofErr w:type="spellEnd"/>
+      <w:r>
+        <w:rPr>
+          <w:lang w:val="fr-FR" w:eastAsia="en-US"/>
+        </w:rPr>
+        <w:t xml:space="preserve"> </w:t>
+      </w:r>
+      <w:proofErr w:type="spellStart"/>
+      <w:r>
+        <w:rPr>
+          <w:lang w:val="fr-FR" w:eastAsia="en-US"/>
+        </w:rPr>
+        <w:t>before</w:t>
+      </w:r>
+      <w:proofErr w:type="spellEnd"/>
+      <w:r>
+        <w:rPr>
+          <w:lang w:val="fr-FR" w:eastAsia="en-US"/>
+        </w:rPr>
+        <w:t xml:space="preserve"> the </w:t>
+      </w:r>
+      <w:proofErr w:type="spellStart"/>
+      <w:r>
+        <w:rPr>
+          <w:lang w:val="fr-FR" w:eastAsia="en-US"/>
+        </w:rPr>
+        <w:t>latest</w:t>
+      </w:r>
+      <w:proofErr w:type="spellEnd"/>
+      <w:r>
+        <w:rPr>
+          <w:lang w:val="fr-FR" w:eastAsia="en-US"/>
+        </w:rPr>
+        <w:t>).</w:t>
+      </w:r>
     </w:p>
     <w:p>
       <w:pPr>
         <w:jc w:val="left"/>
-        <w:rPr>
-          <w:rFonts w:ascii="LiberationSerif" w:eastAsiaTheme="minorHAnsi" w:hAnsi="LiberationSerif" w:cs="LiberationSerif"/>
-          <w:sz w:val="30"/>
-          <w:szCs w:val="30"/>
-          <w:lang w:eastAsia="en-US"/>
-        </w:rPr>
-      </w:pPr>
-      <w:r>
-        <w:rPr>
-          <w:rFonts w:ascii="LiberationSerif" w:eastAsiaTheme="minorHAnsi" w:hAnsi="LiberationSerif" w:cs="LiberationSerif"/>
-          <w:sz w:val="30"/>
-          <w:szCs w:val="30"/>
-          <w:lang w:eastAsia="en-US"/>
-        </w:rPr>
-        <w:t xml:space="preserve">Although it does not add </w:t>
-      </w:r>
-      <w:r>
-        <w:rPr>
-          <w:rFonts w:ascii="LiberationSerif" w:eastAsiaTheme="minorHAnsi" w:hAnsi="LiberationSerif" w:cs="LiberationSerif"/>
-          <w:sz w:val="30"/>
-          <w:szCs w:val="30"/>
-          <w:lang w:eastAsia="en-US"/>
-        </w:rPr>
-        <w:t xml:space="preserve">the note directly in the commit </w:t>
-      </w:r>
-      <w:r>
-        <w:rPr>
-          <w:rFonts w:ascii="LiberationSerif" w:eastAsiaTheme="minorHAnsi" w:hAnsi="LiberationSerif" w:cs="LiberationSerif"/>
-          <w:sz w:val="30"/>
-          <w:szCs w:val="30"/>
-          <w:lang w:eastAsia="en-US"/>
-        </w:rPr>
-        <w:t xml:space="preserve">message as the </w:t>
-      </w:r>
-      <w:r>
-        <w:rPr>
-          <w:rFonts w:ascii="LiberationMono" w:eastAsiaTheme="minorHAnsi" w:hAnsi="LiberationMono" w:cs="LiberationMono"/>
-          <w:sz w:val="18"/>
-          <w:szCs w:val="18"/>
-          <w:lang w:eastAsia="en-US"/>
-        </w:rPr>
-        <w:t xml:space="preserve">--amend </w:t>
-      </w:r>
-      <w:r>
-        <w:rPr>
-          <w:rFonts w:ascii="LiberationSerif" w:eastAsiaTheme="minorHAnsi" w:hAnsi="LiberationSerif" w:cs="LiberationSerif"/>
-          <w:sz w:val="30"/>
-          <w:szCs w:val="30"/>
-          <w:lang w:eastAsia="en-US"/>
-        </w:rPr>
-        <w:t>option does, we still have our important</w:t>
-      </w:r>
-      <w:r>
-        <w:rPr>
-          <w:rFonts w:ascii="LiberationSerif" w:eastAsiaTheme="minorHAnsi" w:hAnsi="LiberationSerif" w:cs="LiberationSerif"/>
-          <w:sz w:val="30"/>
-          <w:szCs w:val="30"/>
-          <w:lang w:eastAsia="en-US"/>
-        </w:rPr>
-        <w:t xml:space="preserve"> </w:t>
-      </w:r>
-      <w:r>
-        <w:rPr>
-          <w:rFonts w:ascii="LiberationSerif" w:eastAsiaTheme="minorHAnsi" w:hAnsi="LiberationSerif" w:cs="LiberationSerif"/>
-          <w:sz w:val="30"/>
-          <w:szCs w:val="30"/>
-          <w:lang w:eastAsia="en-US"/>
-        </w:rPr>
-        <w:t>addition to the commit message</w:t>
-      </w:r>
-      <w:r>
-        <w:rPr>
-          <w:rFonts w:ascii="LiberationSerif" w:eastAsiaTheme="minorHAnsi" w:hAnsi="LiberationSerif" w:cs="LiberationSerif"/>
-          <w:sz w:val="30"/>
-          <w:szCs w:val="30"/>
-          <w:lang w:eastAsia="en-US"/>
-        </w:rPr>
-        <w:t>.</w:t>
-      </w:r>
+      </w:pPr>
     </w:p>
     <w:p>
       <w:pPr>
         <w:jc w:val="left"/>
-      </w:pPr>
-    </w:p>
-    <w:p/>
-    <w:p>
-      <w:r>
-        <w:t xml:space="preserve">You can also append a current note with </w:t>
-      </w:r>
-      <w:proofErr w:type="spellStart"/>
-      <w:r>
-        <w:rPr>
-          <w:rFonts w:ascii="LiberationMono" w:hAnsi="LiberationMono" w:cs="LiberationMono"/>
-          <w:sz w:val="18"/>
-          <w:szCs w:val="18"/>
-        </w:rPr>
-        <w:t>git</w:t>
-      </w:r>
-      <w:proofErr w:type="spellEnd"/>
-      <w:r>
-        <w:rPr>
-          <w:rFonts w:ascii="LiberationMono" w:hAnsi="LiberationMono" w:cs="LiberationMono"/>
-          <w:sz w:val="18"/>
-          <w:szCs w:val="18"/>
-        </w:rPr>
-        <w:t xml:space="preserve"> notes append</w:t>
-      </w:r>
-      <w:r>
-        <w:t>:</w:t>
-      </w:r>
-    </w:p>
+        <w:rPr>
+          <w:rFonts w:ascii="CourierNewPS-BoldMT" w:eastAsiaTheme="minorHAnsi" w:hAnsi="CourierNewPS-BoldMT" w:cs="CourierNewPS-BoldMT"/>
+          <w:b/>
+          <w:bCs/>
+          <w:sz w:val="14"/>
+          <w:szCs w:val="14"/>
+          <w:lang w:val="fr-FR" w:eastAsia="en-US"/>
+        </w:rPr>
+      </w:pPr>
+      <w:r>
+        <w:rPr>
+          <w:rFonts w:ascii="CourierNewPS-BoldMT" w:eastAsiaTheme="minorHAnsi" w:hAnsi="CourierNewPS-BoldMT" w:cs="CourierNewPS-BoldMT"/>
+          <w:b/>
+          <w:bCs/>
+          <w:sz w:val="14"/>
+          <w:szCs w:val="14"/>
+          <w:lang w:val="fr-FR" w:eastAsia="en-US"/>
+        </w:rPr>
+        <w:t>$ git log -11 --no-</w:t>
+      </w:r>
+      <w:proofErr w:type="spellStart"/>
+      <w:r>
+        <w:rPr>
+          <w:rFonts w:ascii="CourierNewPS-BoldMT" w:eastAsiaTheme="minorHAnsi" w:hAnsi="CourierNewPS-BoldMT" w:cs="CourierNewPS-BoldMT"/>
+          <w:b/>
+          <w:bCs/>
+          <w:sz w:val="14"/>
+          <w:szCs w:val="14"/>
+          <w:lang w:val="fr-FR" w:eastAsia="en-US"/>
+        </w:rPr>
+        <w:t>merges</w:t>
+      </w:r>
+      <w:proofErr w:type="spellEnd"/>
+      <w:r>
+        <w:rPr>
+          <w:rFonts w:ascii="CourierNewPS-BoldMT" w:eastAsiaTheme="minorHAnsi" w:hAnsi="CourierNewPS-BoldMT" w:cs="CourierNewPS-BoldMT"/>
+          <w:b/>
+          <w:bCs/>
+          <w:sz w:val="14"/>
+          <w:szCs w:val="14"/>
+          <w:lang w:val="fr-FR" w:eastAsia="en-US"/>
+        </w:rPr>
+        <w:t xml:space="preserve"> </w:t>
+      </w:r>
+      <w:r>
+        <w:rPr>
+          <w:rFonts w:ascii="CourierNewPS-BoldMT" w:eastAsiaTheme="minorHAnsi" w:hAnsi="CourierNewPS-BoldMT" w:cs="CourierNewPS-BoldMT"/>
+          <w:b/>
+          <w:bCs/>
+          <w:sz w:val="14"/>
+          <w:szCs w:val="14"/>
+          <w:lang w:val="fr-FR" w:eastAsia="en-US"/>
+        </w:rPr>
+        <w:t>–</w:t>
+      </w:r>
+      <w:proofErr w:type="spellStart"/>
+      <w:r>
+        <w:rPr>
+          <w:rFonts w:ascii="CourierNewPS-BoldMT" w:eastAsiaTheme="minorHAnsi" w:hAnsi="CourierNewPS-BoldMT" w:cs="CourierNewPS-BoldMT"/>
+          <w:b/>
+          <w:bCs/>
+          <w:sz w:val="14"/>
+          <w:szCs w:val="14"/>
+          <w:lang w:val="fr-FR" w:eastAsia="en-US"/>
+        </w:rPr>
+        <w:t>oneline</w:t>
+      </w:r>
+      <w:proofErr w:type="spellEnd"/>
+    </w:p>
+    <w:p>
+      <w:pPr>
+        <w:jc w:val="left"/>
+      </w:pPr>
+    </w:p>
+    <w:p/>
+    <w:p/>
+    <w:p/>
     <w:p>
       <w:r>
         <w:t xml:space="preserve">$ </w:t>
@@ -11472,30 +12580,144 @@
       <w:proofErr w:type="spellEnd"/>
       <w:proofErr w:type="gramEnd"/>
       <w:r>
-        <w:t xml:space="preserve"> notes append -m "Verified by John Doe"</w:t>
-      </w:r>
-    </w:p>
-    <w:p/>
-    <w:p>
-      <w:r>
-        <w:t xml:space="preserve">But to show the note, we have to add </w:t>
-      </w:r>
-      <w:r>
-        <w:rPr>
-          <w:rFonts w:ascii="LiberationMono" w:hAnsi="LiberationMono" w:cs="LiberationMono"/>
-          <w:sz w:val="18"/>
-          <w:szCs w:val="18"/>
-        </w:rPr>
-        <w:t>--notes</w:t>
-      </w:r>
-      <w:r>
-        <w:t>, which will</w:t>
-      </w:r>
-      <w:r>
-        <w:t xml:space="preserve"> </w:t>
-      </w:r>
-      <w:r>
-        <w:t>show the notes for the commits in the output:</w:t>
+        <w:t xml:space="preserve"> tag -l "v2.3.0.2*"</w:t>
+      </w:r>
+    </w:p>
+    <w:p>
+      <w:r>
+        <w:t xml:space="preserve">We are using the </w:t>
+      </w:r>
+      <w:proofErr w:type="spellStart"/>
+      <w:r>
+        <w:rPr>
+          <w:rFonts w:ascii="LiberationMono" w:hAnsi="LiberationMono" w:cs="LiberationMono"/>
+          <w:sz w:val="18"/>
+          <w:szCs w:val="18"/>
+        </w:rPr>
+        <w:t>git</w:t>
+      </w:r>
+      <w:proofErr w:type="spellEnd"/>
+      <w:r>
+        <w:rPr>
+          <w:rFonts w:ascii="LiberationMono" w:hAnsi="LiberationMono" w:cs="LiberationMono"/>
+          <w:sz w:val="18"/>
+          <w:szCs w:val="18"/>
+        </w:rPr>
+        <w:t xml:space="preserve"> tag </w:t>
+      </w:r>
+      <w:r>
+        <w:t xml:space="preserve">command with </w:t>
+      </w:r>
+      <w:r>
+        <w:rPr>
+          <w:rFonts w:ascii="LiberationMono" w:hAnsi="LiberationMono" w:cs="LiberationMono"/>
+          <w:sz w:val="18"/>
+          <w:szCs w:val="18"/>
+        </w:rPr>
+        <w:t xml:space="preserve">-l </w:t>
+      </w:r>
+      <w:r>
+        <w:t>as a flag, since we want to</w:t>
+      </w:r>
+    </w:p>
+    <w:p>
+      <w:proofErr w:type="gramStart"/>
+      <w:r>
+        <w:t>list</w:t>
+      </w:r>
+      <w:proofErr w:type="gramEnd"/>
+      <w:r>
+        <w:t xml:space="preserve"> the tags and not tag the current </w:t>
+      </w:r>
+      <w:r>
+        <w:rPr>
+          <w:rFonts w:ascii="LiberationMono" w:hAnsi="LiberationMono" w:cs="LiberationMono"/>
+          <w:sz w:val="18"/>
+          <w:szCs w:val="18"/>
+        </w:rPr>
+        <w:t>HEAD</w:t>
+      </w:r>
+      <w:r>
+        <w:t>. Some repositories have a lot</w:t>
+      </w:r>
+      <w:r>
+        <w:t xml:space="preserve"> </w:t>
+      </w:r>
+      <w:r>
+        <w:t>of tags; so to prevent the list from becoming too long, you can specify</w:t>
+      </w:r>
+      <w:r>
+        <w:t xml:space="preserve"> </w:t>
+      </w:r>
+      <w:r>
+        <w:t xml:space="preserve">which tags you want to list and use a </w:t>
+      </w:r>
+      <w:r>
+        <w:rPr>
+          <w:rFonts w:ascii="LiberationMono" w:hAnsi="LiberationMono" w:cs="LiberationMono"/>
+          <w:sz w:val="18"/>
+          <w:szCs w:val="18"/>
+        </w:rPr>
+        <w:t xml:space="preserve">* </w:t>
+      </w:r>
+      <w:r>
+        <w:t>wildcard as we did previously.</w:t>
+      </w:r>
+    </w:p>
+    <w:p/>
+    <w:p>
+      <w:r>
+        <w:t>So, in order to add more information, we</w:t>
+      </w:r>
+      <w:r>
+        <w:t xml:space="preserve"> </w:t>
+      </w:r>
+      <w:r>
+        <w:t>should use an annotated tag. An annotated tag is a tag where you have</w:t>
+      </w:r>
+      <w:r>
+        <w:t xml:space="preserve"> </w:t>
+      </w:r>
+      <w:r>
+        <w:t>to add some information to the tag. To create an annotated tag, we use</w:t>
+      </w:r>
+      <w:r>
+        <w:t xml:space="preserve"> </w:t>
+      </w:r>
+      <w:r>
+        <w:t xml:space="preserve">the </w:t>
+      </w:r>
+      <w:r>
+        <w:rPr>
+          <w:rFonts w:ascii="LiberationMono" w:hAnsi="LiberationMono" w:cs="LiberationMono"/>
+          <w:sz w:val="18"/>
+          <w:szCs w:val="18"/>
+        </w:rPr>
+        <w:t xml:space="preserve">--annotate </w:t>
+      </w:r>
+      <w:r>
+        <w:t xml:space="preserve">tag for the </w:t>
+      </w:r>
+      <w:proofErr w:type="spellStart"/>
+      <w:r>
+        <w:rPr>
+          <w:rFonts w:ascii="LiberationMono" w:hAnsi="LiberationMono" w:cs="LiberationMono"/>
+          <w:sz w:val="18"/>
+          <w:szCs w:val="18"/>
+        </w:rPr>
+        <w:t>git</w:t>
+      </w:r>
+      <w:proofErr w:type="spellEnd"/>
+      <w:r>
+        <w:rPr>
+          <w:rFonts w:ascii="LiberationMono" w:hAnsi="LiberationMono" w:cs="LiberationMono"/>
+          <w:sz w:val="18"/>
+          <w:szCs w:val="18"/>
+        </w:rPr>
+        <w:t xml:space="preserve"> tag </w:t>
+      </w:r>
+      <w:r>
+        <w:t>command:</w:t>
       </w:r>
     </w:p>
     <w:p>
@@ -11510,252 +12732,52 @@
       <w:proofErr w:type="spellEnd"/>
       <w:proofErr w:type="gramEnd"/>
       <w:r>
-        <w:t xml:space="preserve"> log -1 --notes –</w:t>
-      </w:r>
-      <w:proofErr w:type="spellStart"/>
-      <w:r>
-        <w:t>oneline</w:t>
-      </w:r>
-      <w:proofErr w:type="spellEnd"/>
-    </w:p>
-    <w:p/>
-    <w:p/>
-    <w:p>
-      <w:pPr>
-        <w:jc w:val="left"/>
-        <w:rPr>
-          <w:rFonts w:ascii="LiberationSerif" w:eastAsiaTheme="minorHAnsi" w:hAnsi="LiberationSerif" w:cs="LiberationSerif"/>
-          <w:sz w:val="30"/>
-          <w:szCs w:val="30"/>
-          <w:lang w:eastAsia="en-US"/>
-        </w:rPr>
-      </w:pPr>
-      <w:r>
-        <w:rPr>
-          <w:rFonts w:ascii="LiberationSerif" w:eastAsiaTheme="minorHAnsi" w:hAnsi="LiberationSerif" w:cs="LiberationSerif"/>
-          <w:sz w:val="30"/>
-          <w:szCs w:val="30"/>
-          <w:lang w:eastAsia="en-US"/>
-        </w:rPr>
-        <w:t>As we can see from the output, we have the line appended to the note.</w:t>
-      </w:r>
-      <w:r>
-        <w:rPr>
-          <w:rFonts w:ascii="LiberationSerif" w:eastAsiaTheme="minorHAnsi" w:hAnsi="LiberationSerif" w:cs="LiberationSerif"/>
-          <w:sz w:val="30"/>
-          <w:szCs w:val="30"/>
-          <w:lang w:eastAsia="en-US"/>
-        </w:rPr>
-        <w:t xml:space="preserve"> </w:t>
-      </w:r>
-      <w:r>
-        <w:rPr>
-          <w:rFonts w:ascii="LiberationSerif" w:eastAsiaTheme="minorHAnsi" w:hAnsi="LiberationSerif" w:cs="LiberationSerif"/>
-          <w:sz w:val="30"/>
-          <w:szCs w:val="30"/>
-          <w:lang w:eastAsia="en-US"/>
-        </w:rPr>
-        <w:t xml:space="preserve">If you try to use the </w:t>
-      </w:r>
-      <w:r>
-        <w:rPr>
-          <w:rFonts w:ascii="LiberationMono" w:eastAsiaTheme="minorHAnsi" w:hAnsi="LiberationMono" w:cs="LiberationMono"/>
-          <w:sz w:val="18"/>
-          <w:szCs w:val="18"/>
-          <w:lang w:eastAsia="en-US"/>
-        </w:rPr>
-        <w:t xml:space="preserve">edit </w:t>
-      </w:r>
-      <w:r>
-        <w:rPr>
-          <w:rFonts w:ascii="LiberationSerif" w:eastAsiaTheme="minorHAnsi" w:hAnsi="LiberationSerif" w:cs="LiberationSerif"/>
-          <w:sz w:val="30"/>
-          <w:szCs w:val="30"/>
-          <w:lang w:eastAsia="en-US"/>
-        </w:rPr>
-        <w:t>option, you will see that you can only use</w:t>
-      </w:r>
-      <w:r>
-        <w:rPr>
-          <w:rFonts w:ascii="LiberationSerif" w:eastAsiaTheme="minorHAnsi" w:hAnsi="LiberationSerif" w:cs="LiberationSerif"/>
-          <w:sz w:val="30"/>
-          <w:szCs w:val="30"/>
-          <w:lang w:eastAsia="en-US"/>
-        </w:rPr>
-        <w:t xml:space="preserve"> </w:t>
-      </w:r>
-      <w:r>
-        <w:rPr>
-          <w:rFonts w:ascii="LiberationSerif" w:eastAsiaTheme="minorHAnsi" w:hAnsi="LiberationSerif" w:cs="LiberationSerif"/>
-          <w:sz w:val="30"/>
-          <w:szCs w:val="30"/>
-          <w:lang w:eastAsia="en-US"/>
-        </w:rPr>
-        <w:t xml:space="preserve">this with the </w:t>
-      </w:r>
-      <w:r>
-        <w:rPr>
-          <w:rFonts w:ascii="LiberationMono" w:eastAsiaTheme="minorHAnsi" w:hAnsi="LiberationMono" w:cs="LiberationMono"/>
-          <w:sz w:val="18"/>
-          <w:szCs w:val="18"/>
-          <w:lang w:eastAsia="en-US"/>
-        </w:rPr>
-        <w:t xml:space="preserve">-m </w:t>
-      </w:r>
-      <w:r>
-        <w:rPr>
-          <w:rFonts w:ascii="LiberationSerif" w:eastAsiaTheme="minorHAnsi" w:hAnsi="LiberationSerif" w:cs="LiberationSerif"/>
-          <w:sz w:val="30"/>
-          <w:szCs w:val="30"/>
-          <w:lang w:eastAsia="en-US"/>
-        </w:rPr>
-        <w:t>flag. This makes good sense, as you should edit the</w:t>
-      </w:r>
-      <w:r>
-        <w:rPr>
-          <w:rFonts w:ascii="LiberationSerif" w:eastAsiaTheme="minorHAnsi" w:hAnsi="LiberationSerif" w:cs="LiberationSerif"/>
-          <w:sz w:val="30"/>
-          <w:szCs w:val="30"/>
-          <w:lang w:eastAsia="en-US"/>
-        </w:rPr>
-        <w:t xml:space="preserve"> </w:t>
-      </w:r>
-      <w:r>
-        <w:rPr>
-          <w:rFonts w:ascii="LiberationSerif" w:eastAsiaTheme="minorHAnsi" w:hAnsi="LiberationSerif" w:cs="LiberationSerif"/>
-          <w:sz w:val="30"/>
-          <w:szCs w:val="30"/>
-          <w:lang w:eastAsia="en-US"/>
-        </w:rPr>
-        <w:t>note and not overwrite or append an already created note:</w:t>
-      </w:r>
-    </w:p>
-    <w:p>
-      <w:r>
-        <w:rPr>
-          <w:rFonts w:ascii="LiberationMono-Bold" w:eastAsiaTheme="minorHAnsi" w:hAnsi="LiberationMono-Bold" w:cs="LiberationMono-Bold"/>
-          <w:b/>
-          <w:bCs/>
-          <w:sz w:val="18"/>
-          <w:szCs w:val="18"/>
-          <w:lang w:eastAsia="en-US"/>
-        </w:rPr>
-        <w:t xml:space="preserve">$ </w:t>
-      </w:r>
-      <w:proofErr w:type="spellStart"/>
-      <w:proofErr w:type="gramStart"/>
-      <w:r>
-        <w:rPr>
-          <w:rFonts w:ascii="LiberationMono-Bold" w:eastAsiaTheme="minorHAnsi" w:hAnsi="LiberationMono-Bold" w:cs="LiberationMono-Bold"/>
-          <w:b/>
-          <w:bCs/>
-          <w:sz w:val="18"/>
-          <w:szCs w:val="18"/>
-          <w:lang w:eastAsia="en-US"/>
-        </w:rPr>
-        <w:t>git</w:t>
-      </w:r>
-      <w:proofErr w:type="spellEnd"/>
-      <w:proofErr w:type="gramEnd"/>
-      <w:r>
-        <w:rPr>
-          <w:rFonts w:ascii="LiberationMono-Bold" w:eastAsiaTheme="minorHAnsi" w:hAnsi="LiberationMono-Bold" w:cs="LiberationMono-Bold"/>
-          <w:b/>
-          <w:bCs/>
-          <w:sz w:val="18"/>
-          <w:szCs w:val="18"/>
-          <w:lang w:eastAsia="en-US"/>
-        </w:rPr>
-        <w:t xml:space="preserve"> notes edit -m "John Doe"</w:t>
-      </w:r>
-    </w:p>
-    <w:p/>
-    <w:p>
-      <w:pPr>
-        <w:jc w:val="left"/>
-        <w:rPr>
-          <w:rFonts w:ascii="LiberationSerif" w:eastAsiaTheme="minorHAnsi" w:hAnsi="LiberationSerif" w:cs="LiberationSerif"/>
-          <w:sz w:val="30"/>
-          <w:szCs w:val="30"/>
+        <w:t xml:space="preserve"> tag --annotate -m "Release Maturity rate 97%"</w:t>
+      </w:r>
+      <w:r>
+        <w:t xml:space="preserve"> </w:t>
+      </w:r>
+      <w:r>
+        <w:rPr>
+          <w:rFonts w:ascii="CourierNewPS-BoldMT" w:eastAsiaTheme="minorHAnsi" w:hAnsi="CourierNewPS-BoldMT" w:cs="CourierNewPS-BoldMT"/>
+          <w:b/>
+          <w:bCs/>
+          <w:sz w:val="14"/>
+          <w:szCs w:val="14"/>
           <w:lang w:val="fr-FR" w:eastAsia="en-US"/>
         </w:rPr>
-      </w:pPr>
-      <w:r>
-        <w:rPr>
-          <w:rFonts w:ascii="LiberationSerif" w:eastAsiaTheme="minorHAnsi" w:hAnsi="LiberationSerif" w:cs="LiberationSerif"/>
-          <w:sz w:val="30"/>
-          <w:szCs w:val="30"/>
-          <w:lang w:val="fr-FR" w:eastAsia="en-US"/>
-        </w:rPr>
-        <w:t>N</w:t>
+        <w:t>'v2.3.0.201409022257rc2' 1c4ee41</w:t>
       </w:r>
       <w:bookmarkStart w:id="0" w:name="_GoBack"/>
       <w:bookmarkEnd w:id="0"/>
-      <w:r>
-        <w:rPr>
-          <w:rFonts w:ascii="LiberationSerif" w:eastAsiaTheme="minorHAnsi" w:hAnsi="LiberationSerif" w:cs="LiberationSerif"/>
-          <w:sz w:val="30"/>
-          <w:szCs w:val="30"/>
-          <w:lang w:val="fr-FR" w:eastAsia="en-US"/>
-        </w:rPr>
-        <w:t xml:space="preserve">otes are </w:t>
-      </w:r>
-      <w:proofErr w:type="spellStart"/>
-      <w:r>
-        <w:rPr>
-          <w:rFonts w:ascii="LiberationSerif" w:eastAsiaTheme="minorHAnsi" w:hAnsi="LiberationSerif" w:cs="LiberationSerif"/>
-          <w:sz w:val="30"/>
-          <w:szCs w:val="30"/>
-          <w:lang w:val="fr-FR" w:eastAsia="en-US"/>
-        </w:rPr>
-        <w:t>stored</w:t>
-      </w:r>
-      <w:proofErr w:type="spellEnd"/>
-      <w:r>
-        <w:rPr>
-          <w:rFonts w:ascii="LiberationSerif" w:eastAsiaTheme="minorHAnsi" w:hAnsi="LiberationSerif" w:cs="LiberationSerif"/>
-          <w:sz w:val="30"/>
-          <w:szCs w:val="30"/>
-          <w:lang w:val="fr-FR" w:eastAsia="en-US"/>
-        </w:rPr>
-        <w:t xml:space="preserve"> in</w:t>
-      </w:r>
-    </w:p>
-    <w:p>
-      <w:proofErr w:type="spellStart"/>
-      <w:r>
-        <w:rPr>
-          <w:rFonts w:ascii="LiberationMono" w:eastAsiaTheme="minorHAnsi" w:hAnsi="LiberationMono" w:cs="LiberationMono"/>
-          <w:sz w:val="18"/>
-          <w:szCs w:val="18"/>
-          <w:lang w:val="fr-FR" w:eastAsia="en-US"/>
-        </w:rPr>
-        <w:t>refs</w:t>
-      </w:r>
-      <w:proofErr w:type="spellEnd"/>
-      <w:r>
-        <w:rPr>
-          <w:rFonts w:ascii="LiberationMono" w:eastAsiaTheme="minorHAnsi" w:hAnsi="LiberationMono" w:cs="LiberationMono"/>
-          <w:sz w:val="18"/>
-          <w:szCs w:val="18"/>
-          <w:lang w:val="fr-FR" w:eastAsia="en-US"/>
-        </w:rPr>
-        <w:t>/notes/</w:t>
-      </w:r>
-      <w:proofErr w:type="spellStart"/>
-      <w:r>
-        <w:rPr>
-          <w:rFonts w:ascii="LiberationMono" w:eastAsiaTheme="minorHAnsi" w:hAnsi="LiberationMono" w:cs="LiberationMono"/>
-          <w:sz w:val="18"/>
-          <w:szCs w:val="18"/>
-          <w:lang w:val="fr-FR" w:eastAsia="en-US"/>
-        </w:rPr>
-        <w:t>commits</w:t>
-      </w:r>
-      <w:proofErr w:type="spellEnd"/>
-    </w:p>
-    <w:p/>
-    <w:p/>
+    </w:p>
+    <w:p/>
+    <w:p/>
+    <w:p>
+      <w:pPr>
+        <w:rPr>
+          <w:rFonts w:ascii="LiberationMono-Bold" w:hAnsi="LiberationMono-Bold" w:cs="LiberationMono-Bold"/>
+          <w:b/>
+          <w:bCs/>
+          <w:sz w:val="18"/>
+          <w:szCs w:val="18"/>
+        </w:rPr>
+      </w:pPr>
+      <w:r>
+        <w:t xml:space="preserve">To delete a tag, you need to apply the </w:t>
+      </w:r>
+      <w:r>
+        <w:rPr>
+          <w:rFonts w:ascii="LiberationMono" w:hAnsi="LiberationMono" w:cs="LiberationMono"/>
+          <w:sz w:val="18"/>
+          <w:szCs w:val="18"/>
+        </w:rPr>
+        <w:t xml:space="preserve">-d </w:t>
+      </w:r>
+      <w:r>
+        <w:t>flag:</w:t>
+      </w:r>
+    </w:p>
     <w:p>
       <w:r>
         <w:t xml:space="preserve">$ </w:t>
@@ -11768,156 +12790,930 @@
       <w:proofErr w:type="spellEnd"/>
       <w:proofErr w:type="gramEnd"/>
       <w:r>
-        <w:t xml:space="preserve"> log --format='format:%h %an &lt;%ae&gt;' origin/stable-3.2..HEAD</w:t>
-      </w:r>
-    </w:p>
-    <w:p/>
-    <w:p>
-      <w:r>
-        <w:t xml:space="preserve">We will list all the commits from </w:t>
-      </w:r>
-      <w:r>
-        <w:rPr>
-          <w:rFonts w:ascii="CourierNewPSMT" w:hAnsi="CourierNewPSMT" w:cs="CourierNewPSMT"/>
-          <w:sz w:val="14"/>
-          <w:szCs w:val="14"/>
-        </w:rPr>
-        <w:t xml:space="preserve">origin/stable-3.2 </w:t>
-      </w:r>
-      <w:r>
-        <w:t xml:space="preserve">to </w:t>
-      </w:r>
-      <w:r>
-        <w:rPr>
-          <w:rFonts w:ascii="CourierNewPSMT" w:hAnsi="CourierNewPSMT" w:cs="CourierNewPSMT"/>
-          <w:sz w:val="14"/>
-          <w:szCs w:val="14"/>
+        <w:t xml:space="preserve"> tag -d v1.3.0.201202121842-rc4</w:t>
+      </w:r>
+    </w:p>
+    <w:p>
+      <w:r>
+        <w:t xml:space="preserve">$ </w:t>
+      </w:r>
+      <w:proofErr w:type="spellStart"/>
+      <w:proofErr w:type="gramStart"/>
+      <w:r>
+        <w:t>git</w:t>
+      </w:r>
+      <w:proofErr w:type="spellEnd"/>
+      <w:proofErr w:type="gramEnd"/>
+      <w:r>
+        <w:t xml:space="preserve"> tag -a -m "Local created tag" v1.3.0.201202121842-rc4</w:t>
+      </w:r>
+    </w:p>
+    <w:p>
+      <w:r>
+        <w:t xml:space="preserve">We have recreated the tag, and it points to </w:t>
+      </w:r>
+      <w:r>
+        <w:rPr>
+          <w:rFonts w:ascii="LiberationMono" w:hAnsi="LiberationMono" w:cs="LiberationMono"/>
+          <w:sz w:val="18"/>
+          <w:szCs w:val="18"/>
         </w:rPr>
         <w:t xml:space="preserve">HEAD </w:t>
       </w:r>
       <w:r>
-        <w:t>and we will define a format with</w:t>
-      </w:r>
-    </w:p>
-    <w:p>
-      <w:r>
-        <w:rPr>
-          <w:rFonts w:ascii="CourierNewPSMT" w:hAnsi="CourierNewPSMT" w:cs="CourierNewPSMT"/>
-          <w:sz w:val="14"/>
-          <w:szCs w:val="14"/>
-        </w:rPr>
-        <w:t xml:space="preserve">%h </w:t>
-      </w:r>
-      <w:r>
-        <w:t xml:space="preserve">as the abbreviated commit hash, </w:t>
-      </w:r>
-      <w:r>
-        <w:rPr>
-          <w:rFonts w:ascii="CourierNewPSMT" w:hAnsi="CourierNewPSMT" w:cs="CourierNewPSMT"/>
-          <w:sz w:val="14"/>
-          <w:szCs w:val="14"/>
-        </w:rPr>
-        <w:t>%</w:t>
-      </w:r>
-      <w:proofErr w:type="spellStart"/>
-      <w:proofErr w:type="gramStart"/>
-      <w:r>
-        <w:rPr>
-          <w:rFonts w:ascii="CourierNewPSMT" w:hAnsi="CourierNewPSMT" w:cs="CourierNewPSMT"/>
-          <w:sz w:val="14"/>
-          <w:szCs w:val="14"/>
-        </w:rPr>
-        <w:t>an</w:t>
-      </w:r>
-      <w:proofErr w:type="spellEnd"/>
-      <w:proofErr w:type="gramEnd"/>
-      <w:r>
-        <w:rPr>
-          <w:rFonts w:ascii="CourierNewPSMT" w:hAnsi="CourierNewPSMT" w:cs="CourierNewPSMT"/>
-          <w:sz w:val="14"/>
-          <w:szCs w:val="14"/>
-        </w:rPr>
-        <w:t xml:space="preserve"> </w:t>
-      </w:r>
-      <w:r>
-        <w:t xml:space="preserve">for the author's name, and </w:t>
-      </w:r>
-      <w:r>
-        <w:rPr>
-          <w:rFonts w:ascii="CourierNewPSMT" w:hAnsi="CourierNewPSMT" w:cs="CourierNewPSMT"/>
-          <w:sz w:val="14"/>
-          <w:szCs w:val="14"/>
-        </w:rPr>
-        <w:t xml:space="preserve">%ae </w:t>
-      </w:r>
-      <w:r>
-        <w:t>for the author's email</w:t>
-      </w:r>
-      <w:r>
-        <w:t xml:space="preserve"> </w:t>
-      </w:r>
-      <w:r>
-        <w:t>address.</w:t>
-      </w:r>
-    </w:p>
-    <w:p/>
-    <w:p/>
-    <w:p>
-      <w:r>
-        <w:t>There are</w:t>
-      </w:r>
-      <w:r>
-        <w:t xml:space="preserve"> </w:t>
-      </w:r>
-      <w:r>
-        <w:t>two types of tags, a lightweight tag and an</w:t>
-      </w:r>
-      <w:r>
-        <w:t xml:space="preserve"> annotated tag. The lightweight </w:t>
-      </w:r>
-      <w:r>
-        <w:t>tag is very similar to a branch, since it is just a named reference, such</w:t>
-      </w:r>
-    </w:p>
-    <w:p>
-      <w:pPr>
-        <w:rPr>
-          <w:rFonts w:ascii="TimesNewRomanPSMT" w:hAnsi="TimesNewRomanPSMT" w:cs="TimesNewRomanPSMT"/>
-        </w:rPr>
-      </w:pPr>
-      <w:proofErr w:type="gramStart"/>
-      <w:r>
+        <w:t>because we did not</w:t>
+      </w:r>
+    </w:p>
+    <w:p>
+      <w:proofErr w:type="gramStart"/>
+      <w:r>
+        <w:t>specify</w:t>
+      </w:r>
+      <w:proofErr w:type="gramEnd"/>
+      <w:r>
+        <w:t xml:space="preserve"> a commit hash at the end of the command</w:t>
+      </w:r>
+    </w:p>
+    <w:p/>
+    <w:p>
+      <w:r>
+        <w:t>Once you have pushed a tag to a remote repository, you</w:t>
+      </w:r>
+    </w:p>
+    <w:p>
+      <w:proofErr w:type="gramStart"/>
+      <w:r>
+        <w:t>should</w:t>
+      </w:r>
+      <w:proofErr w:type="gramEnd"/>
+      <w:r>
+        <w:t xml:space="preserve"> never change it, since the developers who are fetching from</w:t>
+      </w:r>
+    </w:p>
+    <w:p>
+      <w:proofErr w:type="gramStart"/>
+      <w:r>
+        <w:t>the</w:t>
+      </w:r>
+      <w:proofErr w:type="gramEnd"/>
+      <w:r>
+        <w:t xml:space="preserve"> repository may never know about the changes unless they clone</w:t>
+      </w:r>
+    </w:p>
+    <w:p>
+      <w:proofErr w:type="gramStart"/>
+      <w:r>
+        <w:t>again</w:t>
+      </w:r>
+      <w:proofErr w:type="gramEnd"/>
+      <w:r>
+        <w:t xml:space="preserve"> or delete the tags locally and fetch them again.</w:t>
+      </w:r>
+    </w:p>
+    <w:p/>
+    <w:p/>
+    <w:p>
+      <w:r>
+        <w:t>Extracting Data from the Repository</w:t>
+      </w:r>
+    </w:p>
+    <w:p/>
+    <w:p>
+      <w:r>
+        <w:t xml:space="preserve">The </w:t>
+      </w:r>
+      <w:proofErr w:type="spellStart"/>
+      <w:r>
+        <w:rPr>
+          <w:rFonts w:ascii="LiberationMono" w:hAnsi="LiberationMono" w:cs="LiberationMono"/>
+          <w:sz w:val="18"/>
+          <w:szCs w:val="18"/>
+        </w:rPr>
+        <w:t>git</w:t>
+      </w:r>
+      <w:proofErr w:type="spellEnd"/>
+      <w:r>
+        <w:rPr>
+          <w:rFonts w:ascii="LiberationMono" w:hAnsi="LiberationMono" w:cs="LiberationMono"/>
+          <w:sz w:val="18"/>
+          <w:szCs w:val="18"/>
+        </w:rPr>
+        <w:t xml:space="preserve"> log</w:t>
+      </w:r>
+      <w:r>
+        <w:rPr>
+          <w:rFonts w:ascii="LiberationMono" w:hAnsi="LiberationMono" w:cs="LiberationMono"/>
+          <w:sz w:val="18"/>
+          <w:szCs w:val="18"/>
+        </w:rPr>
+        <w:t xml:space="preserve"> </w:t>
+      </w:r>
+      <w:r>
+        <w:t xml:space="preserve">command has different options, such as </w:t>
+      </w:r>
+      <w:r>
+        <w:rPr>
+          <w:rFonts w:ascii="LiberationMono" w:hAnsi="LiberationMono" w:cs="LiberationMono"/>
+          <w:sz w:val="18"/>
+          <w:szCs w:val="18"/>
+        </w:rPr>
+        <w:t>--</w:t>
+      </w:r>
+      <w:proofErr w:type="spellStart"/>
+      <w:r>
+        <w:rPr>
+          <w:rFonts w:ascii="LiberationMono" w:hAnsi="LiberationMono" w:cs="LiberationMono"/>
+          <w:sz w:val="18"/>
+          <w:szCs w:val="18"/>
+        </w:rPr>
+        <w:t>numstat</w:t>
+      </w:r>
+      <w:proofErr w:type="spellEnd"/>
+      <w:r>
+        <w:t>, that will show the</w:t>
+      </w:r>
+      <w:r>
+        <w:t xml:space="preserve"> </w:t>
+      </w:r>
+      <w:r>
+        <w:t>number of files added and lines deleted for each file since each commit.</w:t>
+      </w:r>
+      <w:r>
+        <w:t xml:space="preserve"> </w:t>
+      </w:r>
+    </w:p>
+    <w:p/>
+    <w:p>
+      <w:r>
+        <w:t>However, for finding the top committer in the repository, we can just use</w:t>
+      </w:r>
+      <w:r>
+        <w:t xml:space="preserve"> </w:t>
+      </w:r>
+      <w:r>
+        <w:t xml:space="preserve">the </w:t>
+      </w:r>
+      <w:proofErr w:type="spellStart"/>
+      <w:r>
+        <w:rPr>
+          <w:rFonts w:ascii="LiberationMono" w:hAnsi="LiberationMono" w:cs="LiberationMono"/>
+          <w:sz w:val="18"/>
+          <w:szCs w:val="18"/>
+        </w:rPr>
+        <w:t>git</w:t>
+      </w:r>
+      <w:proofErr w:type="spellEnd"/>
+      <w:r>
+        <w:rPr>
+          <w:rFonts w:ascii="LiberationMono" w:hAnsi="LiberationMono" w:cs="LiberationMono"/>
+          <w:sz w:val="18"/>
+          <w:szCs w:val="18"/>
+        </w:rPr>
+        <w:t xml:space="preserve"> </w:t>
+      </w:r>
+      <w:proofErr w:type="spellStart"/>
+      <w:r>
+        <w:rPr>
+          <w:rFonts w:ascii="LiberationMono" w:hAnsi="LiberationMono" w:cs="LiberationMono"/>
+          <w:sz w:val="18"/>
+          <w:szCs w:val="18"/>
+        </w:rPr>
+        <w:t>shortlog</w:t>
+      </w:r>
+      <w:proofErr w:type="spellEnd"/>
+      <w:r>
+        <w:rPr>
+          <w:rFonts w:ascii="LiberationMono" w:hAnsi="LiberationMono" w:cs="LiberationMono"/>
+          <w:sz w:val="18"/>
+          <w:szCs w:val="18"/>
+        </w:rPr>
+        <w:t xml:space="preserve"> </w:t>
+      </w:r>
+      <w:r>
+        <w:t xml:space="preserve">command. </w:t>
+      </w:r>
+      <w:r>
+        <w:t xml:space="preserve">The </w:t>
+      </w:r>
+      <w:proofErr w:type="spellStart"/>
+      <w:r>
+        <w:rPr>
+          <w:rFonts w:ascii="LiberationMono" w:hAnsi="LiberationMono" w:cs="LiberationMono"/>
+          <w:sz w:val="18"/>
+          <w:szCs w:val="18"/>
+        </w:rPr>
+        <w:t>shortlog</w:t>
+      </w:r>
+      <w:proofErr w:type="spellEnd"/>
+      <w:r>
+        <w:rPr>
+          <w:rFonts w:ascii="LiberationMono" w:hAnsi="LiberationMono" w:cs="LiberationMono"/>
+          <w:sz w:val="18"/>
+          <w:szCs w:val="18"/>
+        </w:rPr>
+        <w:t xml:space="preserve"> </w:t>
+      </w:r>
+      <w:proofErr w:type="spellStart"/>
+      <w:r>
+        <w:t>Git</w:t>
+      </w:r>
+      <w:proofErr w:type="spellEnd"/>
+      <w:r>
+        <w:t xml:space="preserve"> command is very simple and does not have a lot of options</w:t>
+      </w:r>
+      <w:r>
+        <w:t xml:space="preserve"> </w:t>
+      </w:r>
+      <w:r>
+        <w:t>or flags to use with it</w:t>
+      </w:r>
+      <w:r>
+        <w:t>.</w:t>
+      </w:r>
+      <w:r>
+        <w:t xml:space="preserve"> To sort and find the top committer, we can</w:t>
+      </w:r>
+      <w:r>
+        <w:t xml:space="preserve"> </w:t>
+      </w:r>
+      <w:r>
+        <w:t xml:space="preserve">use the </w:t>
+      </w:r>
+      <w:r>
+        <w:rPr>
+          <w:rFonts w:ascii="LiberationMono" w:hAnsi="LiberationMono" w:cs="LiberationMono"/>
+          <w:sz w:val="18"/>
+          <w:szCs w:val="18"/>
+        </w:rPr>
+        <w:t xml:space="preserve">-n </w:t>
+      </w:r>
+      <w:r>
+        <w:t xml:space="preserve">or </w:t>
+      </w:r>
+      <w:r>
+        <w:rPr>
+          <w:rFonts w:ascii="LiberationMono" w:hAnsi="LiberationMono" w:cs="LiberationMono"/>
+          <w:sz w:val="18"/>
+          <w:szCs w:val="18"/>
+        </w:rPr>
+        <w:t xml:space="preserve">--numbered </w:t>
+      </w:r>
+      <w:r>
+        <w:t>option to sort the output; the top committer is</w:t>
+      </w:r>
+      <w:r>
+        <w:t xml:space="preserve"> </w:t>
+      </w:r>
+      <w:r>
+        <w:t>on top:</w:t>
+      </w:r>
+    </w:p>
+    <w:p/>
+    <w:p>
+      <w:pPr>
         <w:rPr>
           <w:rFonts w:ascii="LiberationSerif" w:hAnsi="LiberationSerif" w:cs="LiberationSerif"/>
           <w:sz w:val="30"/>
           <w:szCs w:val="30"/>
         </w:rPr>
-        <w:t>as</w:t>
-      </w:r>
-      <w:proofErr w:type="gramEnd"/>
-      <w:r>
+      </w:pPr>
+      <w:r>
+        <w:t xml:space="preserve">$ </w:t>
+      </w:r>
+      <w:proofErr w:type="spellStart"/>
+      <w:proofErr w:type="gramStart"/>
+      <w:r>
+        <w:t>git</w:t>
+      </w:r>
+      <w:proofErr w:type="spellEnd"/>
+      <w:proofErr w:type="gramEnd"/>
+      <w:r>
+        <w:t xml:space="preserve"> </w:t>
+      </w:r>
+      <w:proofErr w:type="spellStart"/>
+      <w:r>
+        <w:t>shortlog</w:t>
+      </w:r>
+      <w:proofErr w:type="spellEnd"/>
+      <w:r>
+        <w:t xml:space="preserve"> -5 --numbered</w:t>
+      </w:r>
+    </w:p>
+    <w:p/>
+    <w:p>
+      <w:r>
+        <w:t xml:space="preserve">$ </w:t>
+      </w:r>
+      <w:proofErr w:type="spellStart"/>
+      <w:proofErr w:type="gramStart"/>
+      <w:r>
+        <w:t>git</w:t>
+      </w:r>
+      <w:proofErr w:type="spellEnd"/>
+      <w:proofErr w:type="gramEnd"/>
+      <w:r>
+        <w:t xml:space="preserve"> </w:t>
+      </w:r>
+      <w:proofErr w:type="spellStart"/>
+      <w:r>
+        <w:t>shortlog</w:t>
+      </w:r>
+      <w:proofErr w:type="spellEnd"/>
+      <w:r>
+        <w:t xml:space="preserve"> master..</w:t>
+      </w:r>
+      <w:proofErr w:type="spellStart"/>
+      <w:r>
+        <w:t>BHAOrdinaryGroup</w:t>
+      </w:r>
+      <w:proofErr w:type="spellEnd"/>
+      <w:r>
+        <w:t xml:space="preserve"> -</w:t>
+      </w:r>
+      <w:proofErr w:type="spellStart"/>
+      <w:proofErr w:type="gramStart"/>
+      <w:r>
+        <w:t>sn</w:t>
+      </w:r>
+      <w:proofErr w:type="spellEnd"/>
+      <w:proofErr w:type="gramEnd"/>
+    </w:p>
+    <w:p>
+      <w:r>
+        <w:t xml:space="preserve">    </w:t>
+      </w:r>
+      <w:proofErr w:type="gramStart"/>
+      <w:r>
+        <w:t xml:space="preserve">75  </w:t>
+      </w:r>
+      <w:proofErr w:type="spellStart"/>
+      <w:r>
+        <w:t>yu</w:t>
+      </w:r>
+      <w:proofErr w:type="spellEnd"/>
+      <w:proofErr w:type="gramEnd"/>
+      <w:r>
+        <w:t xml:space="preserve"> </w:t>
+      </w:r>
+      <w:proofErr w:type="spellStart"/>
+      <w:r>
+        <w:t>peng</w:t>
+      </w:r>
+      <w:proofErr w:type="spellEnd"/>
+    </w:p>
+    <w:p>
+      <w:r>
+        <w:t xml:space="preserve">    </w:t>
+      </w:r>
+      <w:proofErr w:type="gramStart"/>
+      <w:r>
+        <w:t xml:space="preserve">44  </w:t>
+      </w:r>
+      <w:proofErr w:type="spellStart"/>
+      <w:r>
+        <w:t>adel</w:t>
+      </w:r>
+      <w:proofErr w:type="spellEnd"/>
+      <w:proofErr w:type="gramEnd"/>
+      <w:r>
+        <w:t xml:space="preserve"> </w:t>
+      </w:r>
+      <w:proofErr w:type="spellStart"/>
+      <w:r>
+        <w:t>saki</w:t>
+      </w:r>
+      <w:proofErr w:type="spellEnd"/>
+    </w:p>
+    <w:p>
+      <w:r>
+        <w:t xml:space="preserve">    </w:t>
+      </w:r>
+      <w:proofErr w:type="gramStart"/>
+      <w:r>
+        <w:t>24  Baptiste</w:t>
+      </w:r>
+      <w:proofErr w:type="gramEnd"/>
+      <w:r>
+        <w:t xml:space="preserve"> </w:t>
+      </w:r>
+      <w:proofErr w:type="spellStart"/>
+      <w:r>
+        <w:t>Célérier</w:t>
+      </w:r>
+      <w:proofErr w:type="spellEnd"/>
+    </w:p>
+    <w:p/>
+    <w:p/>
+    <w:p>
+      <w:r>
+        <w:t>To list it for the repository,</w:t>
+      </w:r>
+      <w:r>
+        <w:t xml:space="preserve"> </w:t>
+      </w:r>
+      <w:r>
+        <w:t xml:space="preserve">we need to add </w:t>
+      </w:r>
+      <w:r>
+        <w:rPr>
+          <w:rFonts w:ascii="LiberationMono" w:hAnsi="LiberationMono" w:cs="LiberationMono"/>
+          <w:sz w:val="18"/>
+          <w:szCs w:val="18"/>
+        </w:rPr>
+        <w:t xml:space="preserve">--all </w:t>
+      </w:r>
+      <w:r>
+        <w:t>at the end of the command so as to execute the</w:t>
+      </w:r>
+      <w:r>
+        <w:t xml:space="preserve"> </w:t>
+      </w:r>
+      <w:r>
+        <w:t>command for all branches as follows:</w:t>
+      </w:r>
+    </w:p>
+    <w:p>
+      <w:pPr>
         <w:rPr>
           <w:rFonts w:ascii="LiberationSerif" w:hAnsi="LiberationSerif" w:cs="LiberationSerif"/>
           <w:sz w:val="30"/>
           <w:szCs w:val="30"/>
         </w:rPr>
-        <w:t xml:space="preserve"> </w:t>
-      </w:r>
-      <w:r>
-        <w:t xml:space="preserve">refs/tags/version123 </w:t>
-      </w:r>
-      <w:r>
+      </w:pPr>
+      <w:r>
+        <w:t xml:space="preserve">$ </w:t>
+      </w:r>
+      <w:proofErr w:type="spellStart"/>
+      <w:proofErr w:type="gramStart"/>
+      <w:r>
+        <w:t>git</w:t>
+      </w:r>
+      <w:proofErr w:type="spellEnd"/>
+      <w:proofErr w:type="gramEnd"/>
+      <w:r>
+        <w:t xml:space="preserve"> </w:t>
+      </w:r>
+      <w:proofErr w:type="spellStart"/>
+      <w:r>
+        <w:t>shortlog</w:t>
+      </w:r>
+      <w:proofErr w:type="spellEnd"/>
+      <w:r>
+        <w:t xml:space="preserve"> --numbered --summary </w:t>
+      </w:r>
+      <w:r>
+        <w:t xml:space="preserve"> --all</w:t>
+      </w:r>
+    </w:p>
+    <w:p/>
+    <w:p>
+      <w:r>
+        <w:t xml:space="preserve">So, to list </w:t>
+      </w:r>
+      <w:r>
+        <w:t xml:space="preserve">the top committers for the last </w:t>
+      </w:r>
+      <w:r>
+        <w:t xml:space="preserve">six months, we can add </w:t>
+      </w:r>
+      <w:r>
+        <w:rPr>
+          <w:rFonts w:ascii="LiberationMono" w:hAnsi="LiberationMono" w:cs="LiberationMono"/>
+          <w:sz w:val="18"/>
+          <w:szCs w:val="18"/>
+        </w:rPr>
+        <w:t xml:space="preserve">--since="6 months ago" </w:t>
+      </w:r>
+      <w:r>
+        <w:t xml:space="preserve">to the </w:t>
+      </w:r>
+      <w:proofErr w:type="spellStart"/>
+      <w:r>
+        <w:rPr>
+          <w:rFonts w:ascii="LiberationMono" w:hAnsi="LiberationMono" w:cs="LiberationMono"/>
+          <w:sz w:val="18"/>
+          <w:szCs w:val="18"/>
+        </w:rPr>
+        <w:t>git</w:t>
+      </w:r>
+      <w:proofErr w:type="spellEnd"/>
+      <w:r>
+        <w:rPr>
+          <w:rFonts w:ascii="LiberationMono" w:hAnsi="LiberationMono" w:cs="LiberationMono"/>
+          <w:sz w:val="18"/>
+          <w:szCs w:val="18"/>
+        </w:rPr>
+        <w:t xml:space="preserve"> </w:t>
+      </w:r>
+      <w:proofErr w:type="spellStart"/>
+      <w:r>
+        <w:rPr>
+          <w:rFonts w:ascii="LiberationMono" w:hAnsi="LiberationMono" w:cs="LiberationMono"/>
+          <w:sz w:val="18"/>
+          <w:szCs w:val="18"/>
+        </w:rPr>
+        <w:t>shortlog</w:t>
+      </w:r>
+      <w:proofErr w:type="spellEnd"/>
+      <w:r>
+        <w:t xml:space="preserve"> </w:t>
+      </w:r>
+      <w:r>
+        <w:t>command as follows:</w:t>
+      </w:r>
+    </w:p>
+    <w:p>
+      <w:r>
+        <w:t>You can use "n weeks ago", "n days ago", "n months ago", " n hours ago", and so on</w:t>
+      </w:r>
+    </w:p>
+    <w:p>
+      <w:proofErr w:type="gramStart"/>
+      <w:r>
+        <w:t>for</w:t>
+      </w:r>
+      <w:proofErr w:type="gramEnd"/>
+      <w:r>
+        <w:t xml:space="preserve"> specifying time periods. You can also use specific dates, such as </w:t>
+      </w:r>
+      <w:r>
+        <w:rPr>
+          <w:rFonts w:ascii="LiberationMono-Italic" w:hAnsi="LiberationMono-Italic" w:cs="LiberationMono-Italic"/>
+          <w:sz w:val="13"/>
+          <w:szCs w:val="13"/>
+        </w:rPr>
+        <w:t xml:space="preserve">"1 </w:t>
+      </w:r>
+      <w:proofErr w:type="spellStart"/>
+      <w:r>
+        <w:rPr>
+          <w:rFonts w:ascii="LiberationMono-Italic" w:hAnsi="LiberationMono-Italic" w:cs="LiberationMono-Italic"/>
+          <w:sz w:val="13"/>
+          <w:szCs w:val="13"/>
+        </w:rPr>
+        <w:t>october</w:t>
+      </w:r>
+      <w:proofErr w:type="spellEnd"/>
+      <w:r>
+        <w:rPr>
+          <w:rFonts w:ascii="LiberationMono-Italic" w:hAnsi="LiberationMono-Italic" w:cs="LiberationMono-Italic"/>
+          <w:sz w:val="13"/>
+          <w:szCs w:val="13"/>
+        </w:rPr>
+        <w:t xml:space="preserve"> 2013"</w:t>
+      </w:r>
+      <w:r>
+        <w:t>.</w:t>
+      </w:r>
+    </w:p>
+    <w:p/>
+    <w:p>
+      <w:r>
+        <w:t xml:space="preserve">$ </w:t>
+      </w:r>
+      <w:proofErr w:type="spellStart"/>
+      <w:proofErr w:type="gramStart"/>
+      <w:r>
+        <w:t>git</w:t>
+      </w:r>
+      <w:proofErr w:type="spellEnd"/>
+      <w:proofErr w:type="gramEnd"/>
+      <w:r>
+        <w:t xml:space="preserve"> </w:t>
+      </w:r>
+      <w:proofErr w:type="spellStart"/>
+      <w:r>
+        <w:t>shortl</w:t>
+      </w:r>
+      <w:r>
+        <w:t>og</w:t>
+      </w:r>
+      <w:proofErr w:type="spellEnd"/>
+      <w:r>
+        <w:t xml:space="preserve"> --numbered –summary </w:t>
+      </w:r>
+      <w:r>
+        <w:t>--all --since="6 months ago"</w:t>
+      </w:r>
+    </w:p>
+    <w:p>
+      <w:pPr>
+        <w:rPr>
+          <w:rFonts w:ascii="LiberationMono" w:hAnsi="LiberationMono" w:cs="LiberationMono"/>
+          <w:sz w:val="18"/>
+          <w:szCs w:val="18"/>
+        </w:rPr>
+      </w:pPr>
+      <w:r>
+        <w:t xml:space="preserve">You can also list the top committer for a specific month using the </w:t>
+      </w:r>
+      <w:r>
+        <w:rPr>
+          <w:rFonts w:ascii="LiberationMono" w:hAnsi="LiberationMono" w:cs="LiberationMono"/>
+          <w:sz w:val="18"/>
+          <w:szCs w:val="18"/>
+        </w:rPr>
+        <w:t>-</w:t>
+      </w:r>
+    </w:p>
+    <w:p>
+      <w:r>
+        <w:rPr>
+          <w:rFonts w:ascii="LiberationMono" w:hAnsi="LiberationMono" w:cs="LiberationMono"/>
+          <w:sz w:val="18"/>
+          <w:szCs w:val="18"/>
+        </w:rPr>
+        <w:t xml:space="preserve">-until </w:t>
+      </w:r>
+      <w:r>
+        <w:t>option, where you can specify the date you wish to list the</w:t>
+      </w:r>
+      <w:r>
+        <w:t xml:space="preserve"> </w:t>
+      </w:r>
+      <w:r>
+        <w:t xml:space="preserve">commit until. </w:t>
+      </w:r>
+      <w:r>
+        <w:t>This can be done as follows:</w:t>
+      </w:r>
+    </w:p>
+    <w:p/>
+    <w:p>
+      <w:r>
+        <w:t xml:space="preserve">$ </w:t>
+      </w:r>
+      <w:proofErr w:type="spellStart"/>
+      <w:proofErr w:type="gramStart"/>
+      <w:r>
+        <w:t>git</w:t>
+      </w:r>
+      <w:proofErr w:type="spellEnd"/>
+      <w:proofErr w:type="gramEnd"/>
+      <w:r>
+        <w:t xml:space="preserve"> </w:t>
+      </w:r>
+      <w:proofErr w:type="spellStart"/>
+      <w:r>
+        <w:t>shortlog</w:t>
+      </w:r>
+      <w:proofErr w:type="spellEnd"/>
+      <w:r>
+        <w:t xml:space="preserve"> --numbered --summary --email --all --since="30 </w:t>
+      </w:r>
+      <w:proofErr w:type="spellStart"/>
+      <w:r>
+        <w:t>september</w:t>
+      </w:r>
+      <w:proofErr w:type="spellEnd"/>
+    </w:p>
+    <w:p>
+      <w:r>
+        <w:t xml:space="preserve">2013" --until="1 </w:t>
+      </w:r>
+      <w:proofErr w:type="spellStart"/>
+      <w:r>
+        <w:t>november</w:t>
+      </w:r>
+      <w:proofErr w:type="spellEnd"/>
+      <w:r>
+        <w:t xml:space="preserve"> 2013"</w:t>
+      </w:r>
+    </w:p>
+    <w:p/>
+    <w:p/>
+    <w:p/>
+    <w:p>
+      <w:proofErr w:type="gramStart"/>
+      <w:r>
+        <w:t>it</w:t>
+      </w:r>
+      <w:proofErr w:type="gramEnd"/>
+      <w:r>
+        <w:t xml:space="preserve"> is fairly simple to get some indication of who to go</w:t>
+      </w:r>
+    </w:p>
+    <w:p>
+      <w:pPr>
+        <w:rPr>
+          <w:rFonts w:ascii="LiberationMono-Bold" w:hAnsi="LiberationMono-Bold" w:cs="LiberationMono-Bold"/>
+          <w:b/>
+          <w:bCs/>
+          <w:sz w:val="18"/>
+          <w:szCs w:val="18"/>
+        </w:rPr>
+      </w:pPr>
+      <w:proofErr w:type="gramStart"/>
+      <w:r>
+        <w:t>to</w:t>
+      </w:r>
+      <w:proofErr w:type="gramEnd"/>
+      <w:r>
+        <w:t xml:space="preserve"> for the different files or directories in Git.</w:t>
+      </w:r>
+    </w:p>
+    <w:p>
+      <w:r>
+        <w:t xml:space="preserve">$ </w:t>
+      </w:r>
+      <w:proofErr w:type="spellStart"/>
+      <w:proofErr w:type="gramStart"/>
+      <w:r>
+        <w:t>git</w:t>
+      </w:r>
+      <w:proofErr w:type="spellEnd"/>
+      <w:proofErr w:type="gramEnd"/>
+      <w:r>
+        <w:t xml:space="preserve"> </w:t>
+      </w:r>
+      <w:proofErr w:type="spellStart"/>
+      <w:r>
+        <w:t>shortlog</w:t>
+      </w:r>
+      <w:proofErr w:type="spellEnd"/>
+      <w:r>
+        <w:t xml:space="preserve"> --all -</w:t>
+      </w:r>
+      <w:proofErr w:type="spellStart"/>
+      <w:r>
+        <w:t>sn</w:t>
+      </w:r>
+      <w:proofErr w:type="spellEnd"/>
+      <w:r>
+        <w:t xml:space="preserve"> *.</w:t>
+      </w:r>
+      <w:proofErr w:type="spellStart"/>
+      <w:r>
+        <w:t>sln</w:t>
+      </w:r>
+      <w:proofErr w:type="spellEnd"/>
+    </w:p>
+    <w:p/>
+    <w:p>
+      <w:r>
+        <w:t>Finding bottlenecks in the source tree</w:t>
+      </w:r>
+    </w:p>
+    <w:p>
+      <w:r>
+        <w:t xml:space="preserve">The </w:t>
+      </w:r>
+      <w:r>
+        <w:rPr>
+          <w:rFonts w:ascii="LiberationMono" w:hAnsi="LiberationMono" w:cs="LiberationMono"/>
+          <w:sz w:val="18"/>
+          <w:szCs w:val="18"/>
+        </w:rPr>
+        <w:t>--</w:t>
+      </w:r>
+      <w:proofErr w:type="spellStart"/>
+      <w:r>
+        <w:rPr>
+          <w:rFonts w:ascii="LiberationMono" w:hAnsi="LiberationMono" w:cs="LiberationMono"/>
+          <w:sz w:val="18"/>
+          <w:szCs w:val="18"/>
+        </w:rPr>
+        <w:t>dirstat</w:t>
+      </w:r>
+      <w:proofErr w:type="spellEnd"/>
+      <w:r>
+        <w:rPr>
+          <w:rFonts w:ascii="LiberationMono" w:hAnsi="LiberationMono" w:cs="LiberationMono"/>
+          <w:sz w:val="18"/>
+          <w:szCs w:val="18"/>
+        </w:rPr>
+        <w:t xml:space="preserve"> </w:t>
+      </w:r>
+      <w:r>
+        <w:t>option shows which directories have changed in the</w:t>
+      </w:r>
+    </w:p>
+    <w:p>
+      <w:proofErr w:type="gramStart"/>
+      <w:r>
+        <w:t>commit</w:t>
+      </w:r>
+      <w:proofErr w:type="gramEnd"/>
+      <w:r>
+        <w:t xml:space="preserve"> and how much they have changed compared to each other.</w:t>
+      </w:r>
+    </w:p>
+    <w:p>
+      <w:r>
+        <w:t>The default setting is to count the number of lines added to or</w:t>
+      </w:r>
+    </w:p>
+    <w:p>
+      <w:proofErr w:type="gramStart"/>
+      <w:r>
+        <w:t>removed</w:t>
+      </w:r>
+      <w:proofErr w:type="gramEnd"/>
+      <w:r>
+        <w:t xml:space="preserve"> from the commit.</w:t>
+      </w:r>
+    </w:p>
+    <w:p/>
+    <w:p>
+      <w:r>
+        <w:t xml:space="preserve">$ </w:t>
+      </w:r>
+      <w:proofErr w:type="spellStart"/>
+      <w:proofErr w:type="gramStart"/>
+      <w:r>
+        <w:t>git</w:t>
+      </w:r>
+      <w:proofErr w:type="spellEnd"/>
+      <w:proofErr w:type="gramEnd"/>
+      <w:r>
+        <w:t xml:space="preserve"> log -1 –</w:t>
+      </w:r>
+      <w:proofErr w:type="spellStart"/>
+      <w:r>
+        <w:t>dirstat</w:t>
+      </w:r>
+      <w:proofErr w:type="spellEnd"/>
+    </w:p>
+    <w:p/>
+    <w:p>
+      <w:r>
+        <w:lastRenderedPageBreak/>
+        <w:t>You</w:t>
+      </w:r>
+      <w:r>
+        <w:t xml:space="preserve"> </w:t>
+      </w:r>
+      <w:r>
+        <w:t xml:space="preserve">can compensate for this slightly by using </w:t>
+      </w:r>
+      <w:r>
+        <w:rPr>
+          <w:rFonts w:ascii="LiberationMono" w:hAnsi="LiberationMono" w:cs="LiberationMono"/>
+          <w:sz w:val="18"/>
+          <w:szCs w:val="18"/>
+        </w:rPr>
+        <w:t>--</w:t>
+      </w:r>
+      <w:proofErr w:type="spellStart"/>
+      <w:r>
+        <w:rPr>
+          <w:rFonts w:ascii="LiberationMono" w:hAnsi="LiberationMono" w:cs="LiberationMono"/>
+          <w:sz w:val="18"/>
+          <w:szCs w:val="18"/>
+        </w:rPr>
+        <w:t>dirstat</w:t>
+      </w:r>
+      <w:proofErr w:type="spellEnd"/>
+      <w:r>
+        <w:rPr>
+          <w:rFonts w:ascii="LiberationMono" w:hAnsi="LiberationMono" w:cs="LiberationMono"/>
+          <w:sz w:val="18"/>
+          <w:szCs w:val="18"/>
+        </w:rPr>
+        <w:t>=lines</w:t>
+      </w:r>
+      <w:r>
+        <w:t>. This option</w:t>
+      </w:r>
+    </w:p>
+    <w:p>
+      <w:proofErr w:type="gramStart"/>
+      <w:r>
+        <w:t>will</w:t>
+      </w:r>
+      <w:proofErr w:type="gramEnd"/>
+      <w:r>
+        <w:t xml:space="preserve"> look at each file line by line and see whether they have changed</w:t>
+      </w:r>
+    </w:p>
+    <w:p>
+      <w:pPr>
+        <w:rPr>
+          <w:rFonts w:ascii="LiberationMono-Bold" w:hAnsi="LiberationMono-Bold" w:cs="LiberationMono-Bold"/>
+          <w:b/>
+          <w:bCs/>
+          <w:sz w:val="18"/>
+          <w:szCs w:val="18"/>
+        </w:rPr>
+      </w:pPr>
+      <w:proofErr w:type="gramStart"/>
+      <w:r>
+        <w:t>compared</w:t>
+      </w:r>
+      <w:proofErr w:type="gramEnd"/>
+      <w:r>
+        <w:t xml:space="preserve"> to the previous version as follows:</w:t>
+      </w:r>
+    </w:p>
+    <w:p/>
+    <w:p>
+      <w:pPr>
         <w:rPr>
           <w:rFonts w:ascii="LiberationSerif" w:hAnsi="LiberationSerif" w:cs="LiberationSerif"/>
           <w:sz w:val="30"/>
           <w:szCs w:val="30"/>
         </w:rPr>
-        <w:t>.</w:t>
-      </w:r>
-    </w:p>
-    <w:p/>
-    <w:p/>
-    <w:p>
+      </w:pPr>
       <w:r>
         <w:t xml:space="preserve">$ </w:t>
       </w:r>
@@ -11929,151 +13725,36 @@
       <w:proofErr w:type="spellEnd"/>
       <w:proofErr w:type="gramEnd"/>
       <w:r>
-        <w:t xml:space="preserve"> tag -l "v2.3.0.2*"</w:t>
-      </w:r>
-    </w:p>
-    <w:p>
-      <w:r>
-        <w:t xml:space="preserve">We are using the </w:t>
-      </w:r>
-      <w:proofErr w:type="spellStart"/>
-      <w:r>
-        <w:rPr>
-          <w:rFonts w:ascii="LiberationMono" w:hAnsi="LiberationMono" w:cs="LiberationMono"/>
-          <w:sz w:val="18"/>
-          <w:szCs w:val="18"/>
-        </w:rPr>
-        <w:t>git</w:t>
-      </w:r>
-      <w:proofErr w:type="spellEnd"/>
-      <w:r>
-        <w:rPr>
-          <w:rFonts w:ascii="LiberationMono" w:hAnsi="LiberationMono" w:cs="LiberationMono"/>
-          <w:sz w:val="18"/>
-          <w:szCs w:val="18"/>
-        </w:rPr>
-        <w:t xml:space="preserve"> tag </w:t>
-      </w:r>
-      <w:r>
-        <w:t xml:space="preserve">command with </w:t>
-      </w:r>
-      <w:r>
-        <w:rPr>
-          <w:rFonts w:ascii="LiberationMono" w:hAnsi="LiberationMono" w:cs="LiberationMono"/>
-          <w:sz w:val="18"/>
-          <w:szCs w:val="18"/>
-        </w:rPr>
-        <w:t xml:space="preserve">-l </w:t>
-      </w:r>
-      <w:r>
-        <w:t>as a flag, since we want to</w:t>
-      </w:r>
-    </w:p>
-    <w:p>
-      <w:proofErr w:type="gramStart"/>
-      <w:r>
-        <w:lastRenderedPageBreak/>
-        <w:t>list</w:t>
-      </w:r>
-      <w:proofErr w:type="gramEnd"/>
-      <w:r>
-        <w:t xml:space="preserve"> the tags and not tag the current </w:t>
-      </w:r>
-      <w:r>
-        <w:rPr>
-          <w:rFonts w:ascii="LiberationMono" w:hAnsi="LiberationMono" w:cs="LiberationMono"/>
-          <w:sz w:val="18"/>
-          <w:szCs w:val="18"/>
-        </w:rPr>
-        <w:t>HEAD</w:t>
-      </w:r>
-      <w:r>
-        <w:t>. Some repositories have a lot</w:t>
-      </w:r>
-      <w:r>
-        <w:t xml:space="preserve"> </w:t>
-      </w:r>
-      <w:r>
-        <w:t>of tags; so to prevent the list from becoming too long, you can specify</w:t>
-      </w:r>
-      <w:r>
-        <w:t xml:space="preserve"> </w:t>
-      </w:r>
-      <w:r>
-        <w:t xml:space="preserve">which tags you want to list and use a </w:t>
-      </w:r>
-      <w:r>
-        <w:rPr>
-          <w:rFonts w:ascii="LiberationMono" w:hAnsi="LiberationMono" w:cs="LiberationMono"/>
-          <w:sz w:val="18"/>
-          <w:szCs w:val="18"/>
-        </w:rPr>
-        <w:t xml:space="preserve">* </w:t>
-      </w:r>
-      <w:r>
-        <w:t>wildcard as we did previously.</w:t>
-      </w:r>
-    </w:p>
-    <w:p/>
-    <w:p>
-      <w:r>
-        <w:t>So, in order to add more information, we</w:t>
-      </w:r>
-    </w:p>
-    <w:p>
-      <w:proofErr w:type="gramStart"/>
-      <w:r>
-        <w:t>should</w:t>
-      </w:r>
-      <w:proofErr w:type="gramEnd"/>
-      <w:r>
-        <w:t xml:space="preserve"> use an annotated tag. An annotated tag is a tag where you have</w:t>
-      </w:r>
-      <w:r>
-        <w:t xml:space="preserve"> </w:t>
-      </w:r>
-      <w:r>
-        <w:t>to add some information to the tag. To create an annotated tag, we use</w:t>
-      </w:r>
-      <w:r>
-        <w:t xml:space="preserve"> </w:t>
-      </w:r>
-      <w:r>
-        <w:t xml:space="preserve">the </w:t>
-      </w:r>
-      <w:r>
-        <w:rPr>
-          <w:rFonts w:ascii="LiberationMono" w:hAnsi="LiberationMono" w:cs="LiberationMono"/>
-          <w:sz w:val="18"/>
-          <w:szCs w:val="18"/>
-        </w:rPr>
-        <w:t xml:space="preserve">--annotate </w:t>
-      </w:r>
-      <w:r>
-        <w:t xml:space="preserve">tag for the </w:t>
-      </w:r>
-      <w:proofErr w:type="spellStart"/>
-      <w:r>
-        <w:rPr>
-          <w:rFonts w:ascii="LiberationMono" w:hAnsi="LiberationMono" w:cs="LiberationMono"/>
-          <w:sz w:val="18"/>
-          <w:szCs w:val="18"/>
-        </w:rPr>
-        <w:t>git</w:t>
-      </w:r>
-      <w:proofErr w:type="spellEnd"/>
-      <w:r>
-        <w:rPr>
-          <w:rFonts w:ascii="LiberationMono" w:hAnsi="LiberationMono" w:cs="LiberationMono"/>
-          <w:sz w:val="18"/>
-          <w:szCs w:val="18"/>
-        </w:rPr>
-        <w:t xml:space="preserve"> tag </w:t>
-      </w:r>
-      <w:r>
-        <w:t>command:</w:t>
-      </w:r>
-    </w:p>
+        <w:t xml:space="preserve"> log -1 --</w:t>
+      </w:r>
+      <w:proofErr w:type="spellStart"/>
+      <w:r>
+        <w:t>dirstat</w:t>
+      </w:r>
+      <w:proofErr w:type="spellEnd"/>
+      <w:r>
+        <w:t>=lines</w:t>
+      </w:r>
+    </w:p>
+    <w:p/>
+    <w:p>
+      <w:r>
+        <w:t>If you would like to limit</w:t>
+      </w:r>
+      <w:r>
+        <w:t xml:space="preserve"> </w:t>
+      </w:r>
+      <w:r>
+        <w:t>the output to only show directories with a certain percentage or</w:t>
+      </w:r>
+      <w:r>
+        <w:t xml:space="preserve"> </w:t>
+      </w:r>
+      <w:r>
+        <w:t>higher, we can limit the output as follows:</w:t>
+      </w:r>
+    </w:p>
+    <w:p/>
     <w:p>
       <w:r>
         <w:t xml:space="preserve">$ </w:t>
@@ -12086,36 +13767,83 @@
       <w:proofErr w:type="spellEnd"/>
       <w:proofErr w:type="gramEnd"/>
       <w:r>
-        <w:t xml:space="preserve"> tag --annotate -m "Release Maturity rate 97%"</w:t>
-      </w:r>
-    </w:p>
-    <w:p/>
-    <w:p/>
-    <w:p>
-      <w:pPr>
-        <w:rPr>
-          <w:rFonts w:ascii="LiberationMono-Bold" w:hAnsi="LiberationMono-Bold" w:cs="LiberationMono-Bold"/>
-          <w:b/>
-          <w:bCs/>
-          <w:sz w:val="18"/>
-          <w:szCs w:val="18"/>
-        </w:rPr>
-      </w:pPr>
-      <w:r>
-        <w:t xml:space="preserve">To delete a tag, you need to apply the </w:t>
-      </w:r>
-      <w:r>
-        <w:rPr>
-          <w:rFonts w:ascii="LiberationMono" w:hAnsi="LiberationMono" w:cs="LiberationMono"/>
-          <w:sz w:val="18"/>
-          <w:szCs w:val="18"/>
-        </w:rPr>
-        <w:t xml:space="preserve">-d </w:t>
-      </w:r>
-      <w:r>
-        <w:t>flag:</w:t>
-      </w:r>
-    </w:p>
+        <w:t xml:space="preserve"> log -1 --</w:t>
+      </w:r>
+      <w:proofErr w:type="spellStart"/>
+      <w:r>
+        <w:t>dirstat</w:t>
+      </w:r>
+      <w:proofErr w:type="spellEnd"/>
+      <w:r>
+        <w:t>=lines,10</w:t>
+      </w:r>
+    </w:p>
+    <w:p/>
+    <w:p>
+      <w:proofErr w:type="gramStart"/>
+      <w:r>
+        <w:t>we</w:t>
+      </w:r>
+      <w:proofErr w:type="gramEnd"/>
+      <w:r>
+        <w:t xml:space="preserve"> can add </w:t>
+      </w:r>
+      <w:r>
+        <w:rPr>
+          <w:rFonts w:ascii="LiberationMono" w:hAnsi="LiberationMono" w:cs="LiberationMono"/>
+          <w:sz w:val="18"/>
+          <w:szCs w:val="18"/>
+        </w:rPr>
+        <w:t xml:space="preserve">cumulative </w:t>
+      </w:r>
+      <w:r>
+        <w:t xml:space="preserve">to the </w:t>
+      </w:r>
+      <w:r>
+        <w:rPr>
+          <w:rFonts w:ascii="LiberationMono" w:hAnsi="LiberationMono" w:cs="LiberationMono"/>
+          <w:sz w:val="18"/>
+          <w:szCs w:val="18"/>
+        </w:rPr>
+        <w:t>--</w:t>
+      </w:r>
+      <w:proofErr w:type="spellStart"/>
+      <w:r>
+        <w:rPr>
+          <w:rFonts w:ascii="LiberationMono" w:hAnsi="LiberationMono" w:cs="LiberationMono"/>
+          <w:sz w:val="18"/>
+          <w:szCs w:val="18"/>
+        </w:rPr>
+        <w:t>dirstat</w:t>
+      </w:r>
+      <w:proofErr w:type="spellEnd"/>
+      <w:r>
+        <w:rPr>
+          <w:rFonts w:ascii="LiberationMono" w:hAnsi="LiberationMono" w:cs="LiberationMono"/>
+          <w:sz w:val="18"/>
+          <w:szCs w:val="18"/>
+        </w:rPr>
+        <w:t>=lines,10</w:t>
+      </w:r>
+      <w:r>
+        <w:rPr>
+          <w:rFonts w:ascii="LiberationMono" w:hAnsi="LiberationMono" w:cs="LiberationMono"/>
+          <w:sz w:val="18"/>
+          <w:szCs w:val="18"/>
+        </w:rPr>
+        <w:t xml:space="preserve"> </w:t>
+      </w:r>
+      <w:r>
+        <w:t>command, and this will cumulate the changes and calculate a</w:t>
+      </w:r>
+      <w:r>
+        <w:t xml:space="preserve"> </w:t>
+      </w:r>
+      <w:r>
+        <w:t>percentage.</w:t>
+      </w:r>
+    </w:p>
+    <w:p/>
     <w:p>
       <w:r>
         <w:t xml:space="preserve">$ </w:t>
@@ -12128,989 +13856,18 @@
       <w:proofErr w:type="spellEnd"/>
       <w:proofErr w:type="gramEnd"/>
       <w:r>
-        <w:t xml:space="preserve"> tag -d v1.3.0.201202121842-rc4</w:t>
-      </w:r>
-    </w:p>
-    <w:p>
-      <w:r>
-        <w:t xml:space="preserve">$ </w:t>
-      </w:r>
-      <w:proofErr w:type="spellStart"/>
-      <w:proofErr w:type="gramStart"/>
-      <w:r>
-        <w:t>git</w:t>
-      </w:r>
-      <w:proofErr w:type="spellEnd"/>
-      <w:proofErr w:type="gramEnd"/>
-      <w:r>
-        <w:t xml:space="preserve"> tag -a -m "Local created tag" v1.3.0.201202121842-rc4</w:t>
-      </w:r>
-    </w:p>
-    <w:p>
-      <w:r>
-        <w:t xml:space="preserve">We have recreated the tag, and it points to </w:t>
-      </w:r>
-      <w:r>
-        <w:rPr>
-          <w:rFonts w:ascii="LiberationMono" w:hAnsi="LiberationMono" w:cs="LiberationMono"/>
-          <w:sz w:val="18"/>
-          <w:szCs w:val="18"/>
-        </w:rPr>
-        <w:t xml:space="preserve">HEAD </w:t>
-      </w:r>
-      <w:r>
-        <w:t>because we did not</w:t>
-      </w:r>
-    </w:p>
-    <w:p>
-      <w:proofErr w:type="gramStart"/>
-      <w:r>
-        <w:t>specify</w:t>
-      </w:r>
-      <w:proofErr w:type="gramEnd"/>
-      <w:r>
-        <w:t xml:space="preserve"> a commit hash at the end of the command</w:t>
-      </w:r>
-    </w:p>
-    <w:p/>
-    <w:p>
-      <w:r>
-        <w:t>Once you have pushed a tag to a remote repository, you</w:t>
-      </w:r>
-    </w:p>
-    <w:p>
-      <w:proofErr w:type="gramStart"/>
-      <w:r>
-        <w:t>should</w:t>
-      </w:r>
-      <w:proofErr w:type="gramEnd"/>
-      <w:r>
-        <w:t xml:space="preserve"> never change it, since the developers who are fetching from</w:t>
-      </w:r>
-    </w:p>
-    <w:p>
-      <w:proofErr w:type="gramStart"/>
-      <w:r>
-        <w:t>the</w:t>
-      </w:r>
-      <w:proofErr w:type="gramEnd"/>
-      <w:r>
-        <w:t xml:space="preserve"> repository may never know about the changes unless they clone</w:t>
-      </w:r>
-    </w:p>
-    <w:p>
-      <w:proofErr w:type="gramStart"/>
-      <w:r>
-        <w:t>again</w:t>
-      </w:r>
-      <w:proofErr w:type="gramEnd"/>
-      <w:r>
-        <w:t xml:space="preserve"> or delete the tags locally and fetch them again.</w:t>
-      </w:r>
-    </w:p>
-    <w:p/>
-    <w:p/>
-    <w:p>
-      <w:r>
-        <w:t>Extracting Data from the Repository</w:t>
-      </w:r>
-    </w:p>
-    <w:p/>
-    <w:p>
-      <w:r>
-        <w:t xml:space="preserve">The </w:t>
-      </w:r>
-      <w:proofErr w:type="spellStart"/>
-      <w:r>
-        <w:rPr>
-          <w:rFonts w:ascii="LiberationMono" w:hAnsi="LiberationMono" w:cs="LiberationMono"/>
-          <w:sz w:val="18"/>
-          <w:szCs w:val="18"/>
-        </w:rPr>
-        <w:t>git</w:t>
-      </w:r>
-      <w:proofErr w:type="spellEnd"/>
-      <w:r>
-        <w:rPr>
-          <w:rFonts w:ascii="LiberationMono" w:hAnsi="LiberationMono" w:cs="LiberationMono"/>
-          <w:sz w:val="18"/>
-          <w:szCs w:val="18"/>
-        </w:rPr>
-        <w:t xml:space="preserve"> log</w:t>
-      </w:r>
-      <w:r>
-        <w:rPr>
-          <w:rFonts w:ascii="LiberationMono" w:hAnsi="LiberationMono" w:cs="LiberationMono"/>
-          <w:sz w:val="18"/>
-          <w:szCs w:val="18"/>
-        </w:rPr>
-        <w:t xml:space="preserve"> </w:t>
-      </w:r>
-      <w:r>
-        <w:t xml:space="preserve">command has different options, such as </w:t>
-      </w:r>
-      <w:r>
-        <w:rPr>
-          <w:rFonts w:ascii="LiberationMono" w:hAnsi="LiberationMono" w:cs="LiberationMono"/>
-          <w:sz w:val="18"/>
-          <w:szCs w:val="18"/>
-        </w:rPr>
-        <w:t>--</w:t>
-      </w:r>
-      <w:proofErr w:type="spellStart"/>
-      <w:r>
-        <w:rPr>
-          <w:rFonts w:ascii="LiberationMono" w:hAnsi="LiberationMono" w:cs="LiberationMono"/>
-          <w:sz w:val="18"/>
-          <w:szCs w:val="18"/>
-        </w:rPr>
-        <w:t>numstat</w:t>
-      </w:r>
-      <w:proofErr w:type="spellEnd"/>
-      <w:r>
-        <w:t>, that will show the</w:t>
-      </w:r>
-      <w:r>
-        <w:t xml:space="preserve"> </w:t>
-      </w:r>
-      <w:r>
-        <w:t>number of files added and lines deleted for each file since each commit.</w:t>
-      </w:r>
-      <w:r>
-        <w:t xml:space="preserve"> </w:t>
-      </w:r>
-    </w:p>
-    <w:p/>
-    <w:p>
-      <w:r>
-        <w:t>However, for finding the top committer in the repository, we can just use</w:t>
-      </w:r>
-      <w:r>
-        <w:t xml:space="preserve"> </w:t>
-      </w:r>
-      <w:r>
-        <w:t xml:space="preserve">the </w:t>
-      </w:r>
-      <w:proofErr w:type="spellStart"/>
-      <w:r>
-        <w:rPr>
-          <w:rFonts w:ascii="LiberationMono" w:hAnsi="LiberationMono" w:cs="LiberationMono"/>
-          <w:sz w:val="18"/>
-          <w:szCs w:val="18"/>
-        </w:rPr>
-        <w:t>git</w:t>
-      </w:r>
-      <w:proofErr w:type="spellEnd"/>
-      <w:r>
-        <w:rPr>
-          <w:rFonts w:ascii="LiberationMono" w:hAnsi="LiberationMono" w:cs="LiberationMono"/>
-          <w:sz w:val="18"/>
-          <w:szCs w:val="18"/>
-        </w:rPr>
-        <w:t xml:space="preserve"> </w:t>
-      </w:r>
-      <w:proofErr w:type="spellStart"/>
-      <w:r>
-        <w:rPr>
-          <w:rFonts w:ascii="LiberationMono" w:hAnsi="LiberationMono" w:cs="LiberationMono"/>
-          <w:sz w:val="18"/>
-          <w:szCs w:val="18"/>
-        </w:rPr>
-        <w:t>shortlog</w:t>
-      </w:r>
-      <w:proofErr w:type="spellEnd"/>
-      <w:r>
-        <w:rPr>
-          <w:rFonts w:ascii="LiberationMono" w:hAnsi="LiberationMono" w:cs="LiberationMono"/>
-          <w:sz w:val="18"/>
-          <w:szCs w:val="18"/>
-        </w:rPr>
-        <w:t xml:space="preserve"> </w:t>
-      </w:r>
-      <w:r>
-        <w:t xml:space="preserve">command. </w:t>
-      </w:r>
-      <w:r>
-        <w:t xml:space="preserve">The </w:t>
-      </w:r>
-      <w:proofErr w:type="spellStart"/>
-      <w:r>
-        <w:rPr>
-          <w:rFonts w:ascii="LiberationMono" w:hAnsi="LiberationMono" w:cs="LiberationMono"/>
-          <w:sz w:val="18"/>
-          <w:szCs w:val="18"/>
-        </w:rPr>
-        <w:t>shortlog</w:t>
-      </w:r>
-      <w:proofErr w:type="spellEnd"/>
-      <w:r>
-        <w:rPr>
-          <w:rFonts w:ascii="LiberationMono" w:hAnsi="LiberationMono" w:cs="LiberationMono"/>
-          <w:sz w:val="18"/>
-          <w:szCs w:val="18"/>
-        </w:rPr>
-        <w:t xml:space="preserve"> </w:t>
-      </w:r>
-      <w:r>
-        <w:t>Git command is very simple and does not have a lot of options</w:t>
-      </w:r>
-      <w:r>
-        <w:t xml:space="preserve"> </w:t>
-      </w:r>
-      <w:r>
-        <w:t>or flags to use with it</w:t>
-      </w:r>
-      <w:r>
-        <w:t>.</w:t>
-      </w:r>
-      <w:r>
-        <w:t xml:space="preserve"> To sort and find the top committer, we can</w:t>
-      </w:r>
-      <w:r>
-        <w:t xml:space="preserve"> </w:t>
-      </w:r>
-      <w:r>
-        <w:t xml:space="preserve">use the </w:t>
-      </w:r>
-      <w:r>
-        <w:rPr>
-          <w:rFonts w:ascii="LiberationMono" w:hAnsi="LiberationMono" w:cs="LiberationMono"/>
-          <w:sz w:val="18"/>
-          <w:szCs w:val="18"/>
-        </w:rPr>
-        <w:t xml:space="preserve">-n </w:t>
-      </w:r>
-      <w:r>
-        <w:t xml:space="preserve">or </w:t>
-      </w:r>
-      <w:r>
-        <w:rPr>
-          <w:rFonts w:ascii="LiberationMono" w:hAnsi="LiberationMono" w:cs="LiberationMono"/>
-          <w:sz w:val="18"/>
-          <w:szCs w:val="18"/>
-        </w:rPr>
-        <w:t xml:space="preserve">--numbered </w:t>
-      </w:r>
-      <w:r>
-        <w:t>option to sort the output; the top committer is</w:t>
-      </w:r>
-      <w:r>
-        <w:t xml:space="preserve"> </w:t>
-      </w:r>
-      <w:r>
-        <w:t>on top:</w:t>
-      </w:r>
-    </w:p>
-    <w:p/>
-    <w:p>
-      <w:pPr>
-        <w:rPr>
-          <w:rFonts w:ascii="LiberationSerif" w:hAnsi="LiberationSerif" w:cs="LiberationSerif"/>
-          <w:sz w:val="30"/>
-          <w:szCs w:val="30"/>
-        </w:rPr>
-      </w:pPr>
-      <w:r>
-        <w:t xml:space="preserve">$ </w:t>
-      </w:r>
-      <w:proofErr w:type="spellStart"/>
-      <w:proofErr w:type="gramStart"/>
-      <w:r>
-        <w:t>git</w:t>
-      </w:r>
-      <w:proofErr w:type="spellEnd"/>
-      <w:proofErr w:type="gramEnd"/>
-      <w:r>
-        <w:t xml:space="preserve"> </w:t>
-      </w:r>
-      <w:proofErr w:type="spellStart"/>
-      <w:r>
-        <w:t>shortlog</w:t>
-      </w:r>
-      <w:proofErr w:type="spellEnd"/>
-      <w:r>
-        <w:t xml:space="preserve"> -5 --numbered</w:t>
-      </w:r>
-    </w:p>
-    <w:p/>
-    <w:p>
-      <w:r>
-        <w:t xml:space="preserve">$ </w:t>
-      </w:r>
-      <w:proofErr w:type="spellStart"/>
-      <w:proofErr w:type="gramStart"/>
-      <w:r>
-        <w:t>git</w:t>
-      </w:r>
-      <w:proofErr w:type="spellEnd"/>
-      <w:proofErr w:type="gramEnd"/>
-      <w:r>
-        <w:t xml:space="preserve"> </w:t>
-      </w:r>
-      <w:proofErr w:type="spellStart"/>
-      <w:r>
-        <w:t>shortlog</w:t>
-      </w:r>
-      <w:proofErr w:type="spellEnd"/>
-      <w:r>
-        <w:t xml:space="preserve"> master..</w:t>
-      </w:r>
-      <w:proofErr w:type="spellStart"/>
-      <w:r>
-        <w:t>BHAOrdinaryGroup</w:t>
-      </w:r>
-      <w:proofErr w:type="spellEnd"/>
-      <w:r>
-        <w:t xml:space="preserve"> -</w:t>
-      </w:r>
-      <w:proofErr w:type="spellStart"/>
-      <w:proofErr w:type="gramStart"/>
-      <w:r>
-        <w:t>sn</w:t>
-      </w:r>
-      <w:proofErr w:type="spellEnd"/>
-      <w:proofErr w:type="gramEnd"/>
-    </w:p>
-    <w:p>
-      <w:r>
-        <w:t xml:space="preserve">    </w:t>
-      </w:r>
-      <w:proofErr w:type="gramStart"/>
-      <w:r>
-        <w:t xml:space="preserve">75  </w:t>
-      </w:r>
-      <w:proofErr w:type="spellStart"/>
-      <w:r>
-        <w:t>yu</w:t>
-      </w:r>
-      <w:proofErr w:type="spellEnd"/>
-      <w:proofErr w:type="gramEnd"/>
-      <w:r>
-        <w:t xml:space="preserve"> </w:t>
-      </w:r>
-      <w:proofErr w:type="spellStart"/>
-      <w:r>
-        <w:t>peng</w:t>
-      </w:r>
-      <w:proofErr w:type="spellEnd"/>
-    </w:p>
-    <w:p>
-      <w:r>
-        <w:t xml:space="preserve">    </w:t>
-      </w:r>
-      <w:proofErr w:type="gramStart"/>
-      <w:r>
-        <w:t xml:space="preserve">44  </w:t>
-      </w:r>
-      <w:proofErr w:type="spellStart"/>
-      <w:r>
-        <w:t>adel</w:t>
-      </w:r>
-      <w:proofErr w:type="spellEnd"/>
-      <w:proofErr w:type="gramEnd"/>
-      <w:r>
-        <w:t xml:space="preserve"> </w:t>
-      </w:r>
-      <w:proofErr w:type="spellStart"/>
-      <w:r>
-        <w:t>saki</w:t>
-      </w:r>
-      <w:proofErr w:type="spellEnd"/>
-    </w:p>
-    <w:p>
-      <w:r>
-        <w:t xml:space="preserve">    </w:t>
-      </w:r>
-      <w:proofErr w:type="gramStart"/>
-      <w:r>
-        <w:t>24  Baptiste</w:t>
-      </w:r>
-      <w:proofErr w:type="gramEnd"/>
-      <w:r>
-        <w:t xml:space="preserve"> </w:t>
-      </w:r>
-      <w:proofErr w:type="spellStart"/>
-      <w:r>
-        <w:t>Célérier</w:t>
-      </w:r>
-      <w:proofErr w:type="spellEnd"/>
-    </w:p>
-    <w:p/>
-    <w:p/>
-    <w:p>
-      <w:r>
-        <w:t>To list it for the repository,</w:t>
-      </w:r>
-      <w:r>
-        <w:t xml:space="preserve"> </w:t>
-      </w:r>
-      <w:r>
-        <w:t xml:space="preserve">we need to add </w:t>
-      </w:r>
-      <w:r>
-        <w:rPr>
-          <w:rFonts w:ascii="LiberationMono" w:hAnsi="LiberationMono" w:cs="LiberationMono"/>
-          <w:sz w:val="18"/>
-          <w:szCs w:val="18"/>
-        </w:rPr>
-        <w:t xml:space="preserve">--all </w:t>
-      </w:r>
-      <w:r>
-        <w:t>at the end of the command so as to execute the</w:t>
-      </w:r>
-      <w:r>
-        <w:t xml:space="preserve"> </w:t>
-      </w:r>
-      <w:r>
-        <w:t>command for all branches as follows:</w:t>
-      </w:r>
-    </w:p>
-    <w:p>
-      <w:pPr>
-        <w:rPr>
-          <w:rFonts w:ascii="LiberationSerif" w:hAnsi="LiberationSerif" w:cs="LiberationSerif"/>
-          <w:sz w:val="30"/>
-          <w:szCs w:val="30"/>
-        </w:rPr>
-      </w:pPr>
-      <w:r>
-        <w:t xml:space="preserve">$ </w:t>
-      </w:r>
-      <w:proofErr w:type="spellStart"/>
-      <w:proofErr w:type="gramStart"/>
-      <w:r>
-        <w:t>git</w:t>
-      </w:r>
-      <w:proofErr w:type="spellEnd"/>
-      <w:proofErr w:type="gramEnd"/>
-      <w:r>
-        <w:t xml:space="preserve"> </w:t>
-      </w:r>
-      <w:proofErr w:type="spellStart"/>
-      <w:r>
-        <w:t>shortlog</w:t>
-      </w:r>
-      <w:proofErr w:type="spellEnd"/>
-      <w:r>
-        <w:t xml:space="preserve"> --numbered --summary </w:t>
-      </w:r>
-      <w:r>
-        <w:t xml:space="preserve"> --all</w:t>
-      </w:r>
-    </w:p>
-    <w:p/>
-    <w:p>
-      <w:r>
-        <w:t xml:space="preserve">So, to list </w:t>
-      </w:r>
-      <w:r>
-        <w:t xml:space="preserve">the top committers for the last </w:t>
-      </w:r>
-      <w:r>
-        <w:t xml:space="preserve">six months, we can add </w:t>
-      </w:r>
-      <w:r>
-        <w:rPr>
-          <w:rFonts w:ascii="LiberationMono" w:hAnsi="LiberationMono" w:cs="LiberationMono"/>
-          <w:sz w:val="18"/>
-          <w:szCs w:val="18"/>
-        </w:rPr>
-        <w:t xml:space="preserve">--since="6 months ago" </w:t>
-      </w:r>
-      <w:r>
-        <w:t xml:space="preserve">to the </w:t>
-      </w:r>
-      <w:proofErr w:type="spellStart"/>
-      <w:r>
-        <w:rPr>
-          <w:rFonts w:ascii="LiberationMono" w:hAnsi="LiberationMono" w:cs="LiberationMono"/>
-          <w:sz w:val="18"/>
-          <w:szCs w:val="18"/>
-        </w:rPr>
-        <w:t>git</w:t>
-      </w:r>
-      <w:proofErr w:type="spellEnd"/>
-      <w:r>
-        <w:rPr>
-          <w:rFonts w:ascii="LiberationMono" w:hAnsi="LiberationMono" w:cs="LiberationMono"/>
-          <w:sz w:val="18"/>
-          <w:szCs w:val="18"/>
-        </w:rPr>
-        <w:t xml:space="preserve"> </w:t>
-      </w:r>
-      <w:proofErr w:type="spellStart"/>
-      <w:r>
-        <w:rPr>
-          <w:rFonts w:ascii="LiberationMono" w:hAnsi="LiberationMono" w:cs="LiberationMono"/>
-          <w:sz w:val="18"/>
-          <w:szCs w:val="18"/>
-        </w:rPr>
-        <w:t>shortlog</w:t>
-      </w:r>
-      <w:proofErr w:type="spellEnd"/>
-      <w:r>
-        <w:t xml:space="preserve"> </w:t>
-      </w:r>
-      <w:r>
-        <w:t>command as follows:</w:t>
-      </w:r>
-    </w:p>
-    <w:p>
-      <w:r>
-        <w:t>You can use "n weeks ago", "n days ago", "n months ago", " n hours ago", and so on</w:t>
-      </w:r>
-    </w:p>
-    <w:p>
-      <w:proofErr w:type="gramStart"/>
-      <w:r>
-        <w:t>for</w:t>
-      </w:r>
-      <w:proofErr w:type="gramEnd"/>
-      <w:r>
-        <w:t xml:space="preserve"> specifying time periods. You can also use specific dates, such as </w:t>
-      </w:r>
-      <w:r>
-        <w:rPr>
-          <w:rFonts w:ascii="LiberationMono-Italic" w:hAnsi="LiberationMono-Italic" w:cs="LiberationMono-Italic"/>
-          <w:sz w:val="13"/>
-          <w:szCs w:val="13"/>
-        </w:rPr>
-        <w:t xml:space="preserve">"1 </w:t>
-      </w:r>
-      <w:proofErr w:type="spellStart"/>
-      <w:r>
-        <w:rPr>
-          <w:rFonts w:ascii="LiberationMono-Italic" w:hAnsi="LiberationMono-Italic" w:cs="LiberationMono-Italic"/>
-          <w:sz w:val="13"/>
-          <w:szCs w:val="13"/>
-        </w:rPr>
-        <w:t>october</w:t>
-      </w:r>
-      <w:proofErr w:type="spellEnd"/>
-      <w:r>
-        <w:rPr>
-          <w:rFonts w:ascii="LiberationMono-Italic" w:hAnsi="LiberationMono-Italic" w:cs="LiberationMono-Italic"/>
-          <w:sz w:val="13"/>
-          <w:szCs w:val="13"/>
-        </w:rPr>
-        <w:t xml:space="preserve"> 2013"</w:t>
-      </w:r>
-      <w:r>
-        <w:t>.</w:t>
-      </w:r>
-    </w:p>
-    <w:p/>
-    <w:p>
-      <w:r>
-        <w:t xml:space="preserve">$ </w:t>
-      </w:r>
-      <w:proofErr w:type="spellStart"/>
-      <w:proofErr w:type="gramStart"/>
-      <w:r>
-        <w:t>git</w:t>
-      </w:r>
-      <w:proofErr w:type="spellEnd"/>
-      <w:proofErr w:type="gramEnd"/>
-      <w:r>
-        <w:t xml:space="preserve"> </w:t>
-      </w:r>
-      <w:proofErr w:type="spellStart"/>
-      <w:r>
-        <w:t>shortl</w:t>
-      </w:r>
-      <w:r>
-        <w:t>og</w:t>
-      </w:r>
-      <w:proofErr w:type="spellEnd"/>
-      <w:r>
-        <w:t xml:space="preserve"> --numbered –summary </w:t>
-      </w:r>
-      <w:r>
-        <w:t>--all --since="6 months ago"</w:t>
-      </w:r>
-    </w:p>
-    <w:p>
-      <w:pPr>
-        <w:rPr>
-          <w:rFonts w:ascii="LiberationMono" w:hAnsi="LiberationMono" w:cs="LiberationMono"/>
-          <w:sz w:val="18"/>
-          <w:szCs w:val="18"/>
-        </w:rPr>
-      </w:pPr>
-      <w:r>
-        <w:lastRenderedPageBreak/>
-        <w:t xml:space="preserve">You can also list the top committer for a specific month using the </w:t>
-      </w:r>
-      <w:r>
-        <w:rPr>
-          <w:rFonts w:ascii="LiberationMono" w:hAnsi="LiberationMono" w:cs="LiberationMono"/>
-          <w:sz w:val="18"/>
-          <w:szCs w:val="18"/>
-        </w:rPr>
-        <w:t>-</w:t>
-      </w:r>
-    </w:p>
-    <w:p>
-      <w:r>
-        <w:rPr>
-          <w:rFonts w:ascii="LiberationMono" w:hAnsi="LiberationMono" w:cs="LiberationMono"/>
-          <w:sz w:val="18"/>
-          <w:szCs w:val="18"/>
-        </w:rPr>
-        <w:t xml:space="preserve">-until </w:t>
-      </w:r>
-      <w:r>
-        <w:t>option, where you can specify the date you wish to list the</w:t>
-      </w:r>
-      <w:r>
-        <w:t xml:space="preserve"> </w:t>
-      </w:r>
-      <w:r>
-        <w:t xml:space="preserve">commit until. </w:t>
-      </w:r>
-      <w:r>
-        <w:t>This can be done as follows:</w:t>
-      </w:r>
-    </w:p>
-    <w:p/>
-    <w:p>
-      <w:r>
-        <w:t xml:space="preserve">$ </w:t>
-      </w:r>
-      <w:proofErr w:type="spellStart"/>
-      <w:proofErr w:type="gramStart"/>
-      <w:r>
-        <w:t>git</w:t>
-      </w:r>
-      <w:proofErr w:type="spellEnd"/>
-      <w:proofErr w:type="gramEnd"/>
-      <w:r>
-        <w:t xml:space="preserve"> </w:t>
-      </w:r>
-      <w:proofErr w:type="spellStart"/>
-      <w:r>
-        <w:t>shortlog</w:t>
-      </w:r>
-      <w:proofErr w:type="spellEnd"/>
-      <w:r>
-        <w:t xml:space="preserve"> --numbered --summary --email --all --since="30 </w:t>
-      </w:r>
-      <w:proofErr w:type="spellStart"/>
-      <w:r>
-        <w:t>september</w:t>
-      </w:r>
-      <w:proofErr w:type="spellEnd"/>
-    </w:p>
-    <w:p>
-      <w:r>
-        <w:t xml:space="preserve">2013" --until="1 </w:t>
-      </w:r>
-      <w:proofErr w:type="spellStart"/>
-      <w:r>
-        <w:t>november</w:t>
-      </w:r>
-      <w:proofErr w:type="spellEnd"/>
-      <w:r>
-        <w:t xml:space="preserve"> 2013"</w:t>
-      </w:r>
-    </w:p>
-    <w:p/>
-    <w:p/>
-    <w:p/>
-    <w:p>
-      <w:proofErr w:type="gramStart"/>
-      <w:r>
-        <w:t>it</w:t>
-      </w:r>
-      <w:proofErr w:type="gramEnd"/>
-      <w:r>
-        <w:t xml:space="preserve"> is fairly simple to get some indication of who to go</w:t>
-      </w:r>
-    </w:p>
-    <w:p>
-      <w:pPr>
-        <w:rPr>
-          <w:rFonts w:ascii="LiberationMono-Bold" w:hAnsi="LiberationMono-Bold" w:cs="LiberationMono-Bold"/>
-          <w:b/>
-          <w:bCs/>
-          <w:sz w:val="18"/>
-          <w:szCs w:val="18"/>
-        </w:rPr>
-      </w:pPr>
-      <w:proofErr w:type="gramStart"/>
-      <w:r>
-        <w:t>to</w:t>
-      </w:r>
-      <w:proofErr w:type="gramEnd"/>
-      <w:r>
-        <w:t xml:space="preserve"> for the different files or directories in Git.</w:t>
-      </w:r>
-    </w:p>
-    <w:p>
-      <w:r>
-        <w:t xml:space="preserve">$ </w:t>
-      </w:r>
-      <w:proofErr w:type="spellStart"/>
-      <w:proofErr w:type="gramStart"/>
-      <w:r>
-        <w:t>git</w:t>
-      </w:r>
-      <w:proofErr w:type="spellEnd"/>
-      <w:proofErr w:type="gramEnd"/>
-      <w:r>
-        <w:t xml:space="preserve"> </w:t>
-      </w:r>
-      <w:proofErr w:type="spellStart"/>
-      <w:r>
-        <w:t>shortlog</w:t>
-      </w:r>
-      <w:proofErr w:type="spellEnd"/>
-      <w:r>
-        <w:t xml:space="preserve"> --all -</w:t>
-      </w:r>
-      <w:proofErr w:type="spellStart"/>
-      <w:r>
-        <w:t>sn</w:t>
-      </w:r>
-      <w:proofErr w:type="spellEnd"/>
-      <w:r>
-        <w:t xml:space="preserve"> *.</w:t>
-      </w:r>
-      <w:proofErr w:type="spellStart"/>
-      <w:r>
-        <w:t>sln</w:t>
-      </w:r>
-      <w:proofErr w:type="spellEnd"/>
-    </w:p>
-    <w:p/>
-    <w:p>
-      <w:r>
-        <w:t>Finding bottlenecks in the source tree</w:t>
-      </w:r>
-    </w:p>
-    <w:p>
-      <w:r>
-        <w:t xml:space="preserve">The </w:t>
-      </w:r>
-      <w:r>
-        <w:rPr>
-          <w:rFonts w:ascii="LiberationMono" w:hAnsi="LiberationMono" w:cs="LiberationMono"/>
-          <w:sz w:val="18"/>
-          <w:szCs w:val="18"/>
-        </w:rPr>
-        <w:t>--</w:t>
-      </w:r>
-      <w:proofErr w:type="spellStart"/>
-      <w:r>
-        <w:rPr>
-          <w:rFonts w:ascii="LiberationMono" w:hAnsi="LiberationMono" w:cs="LiberationMono"/>
-          <w:sz w:val="18"/>
-          <w:szCs w:val="18"/>
-        </w:rPr>
+        <w:t xml:space="preserve"> log -1 --</w:t>
+      </w:r>
+      <w:proofErr w:type="spellStart"/>
+      <w:r>
         <w:t>dirstat</w:t>
       </w:r>
       <w:proofErr w:type="spellEnd"/>
       <w:r>
-        <w:rPr>
-          <w:rFonts w:ascii="LiberationMono" w:hAnsi="LiberationMono" w:cs="LiberationMono"/>
-          <w:sz w:val="18"/>
-          <w:szCs w:val="18"/>
-        </w:rPr>
-        <w:t xml:space="preserve"> </w:t>
-      </w:r>
-      <w:r>
-        <w:t>option shows which directories have changed in the</w:t>
-      </w:r>
-    </w:p>
-    <w:p>
-      <w:proofErr w:type="gramStart"/>
-      <w:r>
-        <w:t>commit</w:t>
-      </w:r>
-      <w:proofErr w:type="gramEnd"/>
-      <w:r>
-        <w:t xml:space="preserve"> and how much they have changed compared to each other.</w:t>
-      </w:r>
-    </w:p>
-    <w:p>
-      <w:r>
-        <w:t>The default setting is to count the number of lines added to or</w:t>
-      </w:r>
-    </w:p>
-    <w:p>
-      <w:proofErr w:type="gramStart"/>
-      <w:r>
-        <w:t>removed</w:t>
-      </w:r>
-      <w:proofErr w:type="gramEnd"/>
-      <w:r>
-        <w:t xml:space="preserve"> from the commit.</w:t>
-      </w:r>
-    </w:p>
-    <w:p/>
-    <w:p>
-      <w:r>
-        <w:t xml:space="preserve">$ </w:t>
-      </w:r>
-      <w:proofErr w:type="spellStart"/>
-      <w:proofErr w:type="gramStart"/>
-      <w:r>
-        <w:t>git</w:t>
-      </w:r>
-      <w:proofErr w:type="spellEnd"/>
-      <w:proofErr w:type="gramEnd"/>
-      <w:r>
-        <w:t xml:space="preserve"> log -1 –</w:t>
-      </w:r>
-      <w:proofErr w:type="spellStart"/>
-      <w:r>
-        <w:t>dirstat</w:t>
-      </w:r>
-      <w:proofErr w:type="spellEnd"/>
-    </w:p>
-    <w:p/>
-    <w:p>
-      <w:r>
-        <w:t>You</w:t>
-      </w:r>
-      <w:r>
-        <w:t xml:space="preserve"> </w:t>
-      </w:r>
-      <w:r>
-        <w:t xml:space="preserve">can compensate for this slightly by using </w:t>
-      </w:r>
-      <w:r>
-        <w:rPr>
-          <w:rFonts w:ascii="LiberationMono" w:hAnsi="LiberationMono" w:cs="LiberationMono"/>
-          <w:sz w:val="18"/>
-          <w:szCs w:val="18"/>
-        </w:rPr>
-        <w:t>--</w:t>
-      </w:r>
-      <w:proofErr w:type="spellStart"/>
-      <w:r>
-        <w:rPr>
-          <w:rFonts w:ascii="LiberationMono" w:hAnsi="LiberationMono" w:cs="LiberationMono"/>
-          <w:sz w:val="18"/>
-          <w:szCs w:val="18"/>
-        </w:rPr>
-        <w:t>dirstat</w:t>
-      </w:r>
-      <w:proofErr w:type="spellEnd"/>
-      <w:r>
-        <w:rPr>
-          <w:rFonts w:ascii="LiberationMono" w:hAnsi="LiberationMono" w:cs="LiberationMono"/>
-          <w:sz w:val="18"/>
-          <w:szCs w:val="18"/>
-        </w:rPr>
-        <w:t>=lines</w:t>
-      </w:r>
-      <w:r>
-        <w:t>. This option</w:t>
-      </w:r>
-    </w:p>
-    <w:p>
-      <w:proofErr w:type="gramStart"/>
-      <w:r>
-        <w:t>will</w:t>
-      </w:r>
-      <w:proofErr w:type="gramEnd"/>
-      <w:r>
-        <w:t xml:space="preserve"> look at each file line by line and see whether they have changed</w:t>
-      </w:r>
-    </w:p>
-    <w:p>
-      <w:pPr>
-        <w:rPr>
-          <w:rFonts w:ascii="LiberationMono-Bold" w:hAnsi="LiberationMono-Bold" w:cs="LiberationMono-Bold"/>
-          <w:b/>
-          <w:bCs/>
-          <w:sz w:val="18"/>
-          <w:szCs w:val="18"/>
-        </w:rPr>
-      </w:pPr>
-      <w:proofErr w:type="gramStart"/>
-      <w:r>
-        <w:t>compared</w:t>
-      </w:r>
-      <w:proofErr w:type="gramEnd"/>
-      <w:r>
-        <w:t xml:space="preserve"> to the previous version as follows:</w:t>
-      </w:r>
-    </w:p>
-    <w:p/>
-    <w:p>
-      <w:pPr>
-        <w:rPr>
-          <w:rFonts w:ascii="LiberationSerif" w:hAnsi="LiberationSerif" w:cs="LiberationSerif"/>
-          <w:sz w:val="30"/>
-          <w:szCs w:val="30"/>
-        </w:rPr>
-      </w:pPr>
-      <w:r>
-        <w:t xml:space="preserve">$ </w:t>
-      </w:r>
-      <w:proofErr w:type="spellStart"/>
-      <w:proofErr w:type="gramStart"/>
-      <w:r>
-        <w:t>git</w:t>
-      </w:r>
-      <w:proofErr w:type="spellEnd"/>
-      <w:proofErr w:type="gramEnd"/>
-      <w:r>
-        <w:t xml:space="preserve"> log -1 --</w:t>
-      </w:r>
-      <w:proofErr w:type="spellStart"/>
-      <w:r>
-        <w:t>dirstat</w:t>
-      </w:r>
-      <w:proofErr w:type="spellEnd"/>
-      <w:r>
-        <w:t>=lines</w:t>
-      </w:r>
-    </w:p>
-    <w:p/>
-    <w:p>
-      <w:r>
-        <w:t>If you would like to limit</w:t>
-      </w:r>
-      <w:r>
-        <w:t xml:space="preserve"> </w:t>
-      </w:r>
-      <w:r>
-        <w:t>the output to only show directories with a certain percentage or</w:t>
-      </w:r>
-      <w:r>
-        <w:t xml:space="preserve"> </w:t>
-      </w:r>
-      <w:r>
-        <w:t>higher, we can limit the output as follows:</w:t>
-      </w:r>
-    </w:p>
-    <w:p/>
-    <w:p>
-      <w:r>
-        <w:t xml:space="preserve">$ </w:t>
-      </w:r>
-      <w:proofErr w:type="spellStart"/>
-      <w:proofErr w:type="gramStart"/>
-      <w:r>
-        <w:t>git</w:t>
-      </w:r>
-      <w:proofErr w:type="spellEnd"/>
-      <w:proofErr w:type="gramEnd"/>
-      <w:r>
-        <w:t xml:space="preserve"> log -1 --</w:t>
-      </w:r>
-      <w:proofErr w:type="spellStart"/>
-      <w:r>
-        <w:t>dirstat</w:t>
-      </w:r>
-      <w:proofErr w:type="spellEnd"/>
-      <w:r>
-        <w:t>=lines,10</w:t>
-      </w:r>
-    </w:p>
+        <w:t>=files,10,cumulative</w:t>
+      </w:r>
+    </w:p>
+    <w:p/>
     <w:p/>
     <w:p>
       <w:proofErr w:type="gramStart"/>
@@ -13119,96 +13876,6 @@
       </w:r>
       <w:proofErr w:type="gramEnd"/>
       <w:r>
-        <w:t xml:space="preserve"> can add </w:t>
-      </w:r>
-      <w:r>
-        <w:rPr>
-          <w:rFonts w:ascii="LiberationMono" w:hAnsi="LiberationMono" w:cs="LiberationMono"/>
-          <w:sz w:val="18"/>
-          <w:szCs w:val="18"/>
-        </w:rPr>
-        <w:t xml:space="preserve">cumulative </w:t>
-      </w:r>
-      <w:r>
-        <w:t xml:space="preserve">to the </w:t>
-      </w:r>
-      <w:r>
-        <w:rPr>
-          <w:rFonts w:ascii="LiberationMono" w:hAnsi="LiberationMono" w:cs="LiberationMono"/>
-          <w:sz w:val="18"/>
-          <w:szCs w:val="18"/>
-        </w:rPr>
-        <w:t>--</w:t>
-      </w:r>
-      <w:proofErr w:type="spellStart"/>
-      <w:r>
-        <w:rPr>
-          <w:rFonts w:ascii="LiberationMono" w:hAnsi="LiberationMono" w:cs="LiberationMono"/>
-          <w:sz w:val="18"/>
-          <w:szCs w:val="18"/>
-        </w:rPr>
-        <w:t>dirstat</w:t>
-      </w:r>
-      <w:proofErr w:type="spellEnd"/>
-      <w:r>
-        <w:rPr>
-          <w:rFonts w:ascii="LiberationMono" w:hAnsi="LiberationMono" w:cs="LiberationMono"/>
-          <w:sz w:val="18"/>
-          <w:szCs w:val="18"/>
-        </w:rPr>
-        <w:t>=lines,10</w:t>
-      </w:r>
-      <w:r>
-        <w:rPr>
-          <w:rFonts w:ascii="LiberationMono" w:hAnsi="LiberationMono" w:cs="LiberationMono"/>
-          <w:sz w:val="18"/>
-          <w:szCs w:val="18"/>
-        </w:rPr>
-        <w:t xml:space="preserve"> </w:t>
-      </w:r>
-      <w:r>
-        <w:t>command, and this will cumulate the changes and calculate a</w:t>
-      </w:r>
-      <w:r>
-        <w:t xml:space="preserve"> </w:t>
-      </w:r>
-      <w:r>
-        <w:t>percentage.</w:t>
-      </w:r>
-    </w:p>
-    <w:p/>
-    <w:p>
-      <w:r>
-        <w:t xml:space="preserve">$ </w:t>
-      </w:r>
-      <w:proofErr w:type="spellStart"/>
-      <w:proofErr w:type="gramStart"/>
-      <w:r>
-        <w:t>git</w:t>
-      </w:r>
-      <w:proofErr w:type="spellEnd"/>
-      <w:proofErr w:type="gramEnd"/>
-      <w:r>
-        <w:t xml:space="preserve"> log -1 --</w:t>
-      </w:r>
-      <w:proofErr w:type="spellStart"/>
-      <w:r>
-        <w:t>dirstat</w:t>
-      </w:r>
-      <w:proofErr w:type="spellEnd"/>
-      <w:r>
-        <w:t>=files,10,cumulative</w:t>
-      </w:r>
-    </w:p>
-    <w:p/>
-    <w:p/>
-    <w:p>
-      <w:proofErr w:type="gramStart"/>
-      <w:r>
-        <w:t>we</w:t>
-      </w:r>
-      <w:proofErr w:type="gramEnd"/>
-      <w:r>
         <w:t xml:space="preserve"> will be using </w:t>
       </w:r>
       <w:proofErr w:type="spellStart"/>
@@ -13230,8 +13897,13 @@
         <w:t xml:space="preserve"> diff</w:t>
       </w:r>
       <w:r>
-        <w:t>, as Git</w:t>
-      </w:r>
+        <w:t xml:space="preserve">, as </w:t>
+      </w:r>
+      <w:proofErr w:type="spellStart"/>
+      <w:r>
+        <w:t>Git</w:t>
+      </w:r>
+      <w:proofErr w:type="spellEnd"/>
       <w:r>
         <w:t xml:space="preserve"> </w:t>
       </w:r>
@@ -13505,7 +14177,6 @@
       <w:proofErr w:type="spellStart"/>
       <w:proofErr w:type="gramStart"/>
       <w:r>
-        <w:lastRenderedPageBreak/>
         <w:t>git</w:t>
       </w:r>
       <w:proofErr w:type="spellEnd"/>
@@ -14141,7 +14812,6 @@
     </w:p>
     <w:p>
       <w:r>
-        <w:lastRenderedPageBreak/>
         <w:t xml:space="preserve">     21 BV.Mars.PresentationLogic/PresentationLogic/Presenters/FormsPresenters/InputFormsPresenters/CrossSectionPresenters/CrossSectionInputPresenters/EndConnections/BhStiffEndConnectionInputPresenter.cs</w:t>
       </w:r>
     </w:p>
@@ -14701,6 +15371,358 @@
     </w:p>
     <w:p/>
     <w:p>
+      <w:r>
+        <w:t xml:space="preserve">$ </w:t>
+      </w:r>
+      <w:proofErr w:type="spellStart"/>
+      <w:proofErr w:type="gramStart"/>
+      <w:r>
+        <w:t>git</w:t>
+      </w:r>
+      <w:proofErr w:type="spellEnd"/>
+      <w:proofErr w:type="gramEnd"/>
+      <w:r>
+        <w:t xml:space="preserve"> log --all --</w:t>
+      </w:r>
+      <w:proofErr w:type="spellStart"/>
+      <w:r>
+        <w:t>oneline</w:t>
+      </w:r>
+      <w:proofErr w:type="spellEnd"/>
+      <w:r>
+        <w:t xml:space="preserve"> --grep="^[</w:t>
+      </w:r>
+      <w:proofErr w:type="spellStart"/>
+      <w:r>
+        <w:t>bB</w:t>
+      </w:r>
+      <w:proofErr w:type="spellEnd"/>
+      <w:r>
+        <w:t>][</w:t>
+      </w:r>
+      <w:proofErr w:type="spellStart"/>
+      <w:r>
+        <w:t>uU</w:t>
+      </w:r>
+      <w:proofErr w:type="spellEnd"/>
+      <w:r>
+        <w:t>][</w:t>
+      </w:r>
+      <w:proofErr w:type="spellStart"/>
+      <w:r>
+        <w:t>gG</w:t>
+      </w:r>
+      <w:proofErr w:type="spellEnd"/>
+      <w:r>
+        <w:t xml:space="preserve">]: [0-9]+" | </w:t>
+      </w:r>
+      <w:proofErr w:type="spellStart"/>
+      <w:r>
+        <w:t>wc</w:t>
+      </w:r>
+      <w:proofErr w:type="spellEnd"/>
+      <w:r>
+        <w:t xml:space="preserve"> -l</w:t>
+      </w:r>
+    </w:p>
+    <w:p/>
+    <w:p>
+      <w:r>
+        <w:t xml:space="preserve">Before piping it to </w:t>
+      </w:r>
+      <w:proofErr w:type="spellStart"/>
+      <w:proofErr w:type="gramStart"/>
+      <w:r>
+        <w:rPr>
+          <w:rFonts w:ascii="CourierNewPSMT" w:hAnsi="CourierNewPSMT" w:cs="CourierNewPSMT"/>
+          <w:sz w:val="14"/>
+          <w:szCs w:val="14"/>
+        </w:rPr>
+        <w:t>wc</w:t>
+      </w:r>
+      <w:proofErr w:type="spellEnd"/>
+      <w:proofErr w:type="gramEnd"/>
+      <w:r>
+        <w:t xml:space="preserve">, remember to use </w:t>
+      </w:r>
+      <w:r>
+        <w:rPr>
+          <w:rFonts w:ascii="CourierNewPSMT" w:hAnsi="CourierNewPSMT" w:cs="CourierNewPSMT"/>
+          <w:sz w:val="14"/>
+          <w:szCs w:val="14"/>
+        </w:rPr>
+        <w:t>--</w:t>
+      </w:r>
+      <w:proofErr w:type="spellStart"/>
+      <w:r>
+        <w:rPr>
+          <w:rFonts w:ascii="CourierNewPSMT" w:hAnsi="CourierNewPSMT" w:cs="CourierNewPSMT"/>
+          <w:sz w:val="14"/>
+          <w:szCs w:val="14"/>
+        </w:rPr>
+        <w:t>oneline</w:t>
+      </w:r>
+      <w:proofErr w:type="spellEnd"/>
+      <w:r>
+        <w:rPr>
+          <w:rFonts w:ascii="CourierNewPSMT" w:hAnsi="CourierNewPSMT" w:cs="CourierNewPSMT"/>
+          <w:sz w:val="14"/>
+          <w:szCs w:val="14"/>
+        </w:rPr>
+        <w:t xml:space="preserve"> </w:t>
+      </w:r>
+      <w:r>
+        <w:t>to limit the output to one line for each</w:t>
+      </w:r>
+    </w:p>
+    <w:p>
+      <w:proofErr w:type="gramStart"/>
+      <w:r>
+        <w:t>commit</w:t>
+      </w:r>
+      <w:proofErr w:type="gramEnd"/>
+      <w:r>
+        <w:t>.</w:t>
+      </w:r>
+    </w:p>
+    <w:p/>
+    <w:p/>
+    <w:p/>
+    <w:p>
+      <w:r>
+        <w:t xml:space="preserve">If you are used to using regular expressions in another scripting or programming language, you will see that using </w:t>
+      </w:r>
+      <w:r>
+        <w:rPr>
+          <w:rFonts w:ascii="CourierNewPSMT" w:hAnsi="CourierNewPSMT" w:cs="CourierNewPSMT"/>
+          <w:sz w:val="14"/>
+          <w:szCs w:val="14"/>
+        </w:rPr>
+        <w:t xml:space="preserve">--grep </w:t>
+      </w:r>
+      <w:r>
+        <w:t xml:space="preserve">does not support everything. You can enable a more extensive regular expression support using the </w:t>
+      </w:r>
+      <w:r>
+        <w:rPr>
+          <w:rFonts w:ascii="CourierNewPSMT" w:hAnsi="CourierNewPSMT" w:cs="CourierNewPSMT"/>
+          <w:sz w:val="14"/>
+          <w:szCs w:val="14"/>
+        </w:rPr>
+        <w:t>--extended-</w:t>
+      </w:r>
+      <w:proofErr w:type="spellStart"/>
+      <w:r>
+        <w:rPr>
+          <w:rFonts w:ascii="CourierNewPSMT" w:hAnsi="CourierNewPSMT" w:cs="CourierNewPSMT"/>
+          <w:sz w:val="14"/>
+          <w:szCs w:val="14"/>
+        </w:rPr>
+        <w:t>regexp</w:t>
+      </w:r>
+      <w:proofErr w:type="spellEnd"/>
+      <w:r>
+        <w:rPr>
+          <w:rFonts w:ascii="CourierNewPSMT" w:hAnsi="CourierNewPSMT" w:cs="CourierNewPSMT"/>
+          <w:sz w:val="14"/>
+          <w:szCs w:val="14"/>
+        </w:rPr>
+        <w:t xml:space="preserve"> </w:t>
+      </w:r>
+      <w:r>
+        <w:t xml:space="preserve">option for </w:t>
+      </w:r>
+      <w:proofErr w:type="spellStart"/>
+      <w:r>
+        <w:rPr>
+          <w:rFonts w:ascii="CourierNewPSMT" w:hAnsi="CourierNewPSMT" w:cs="CourierNewPSMT"/>
+          <w:sz w:val="14"/>
+          <w:szCs w:val="14"/>
+        </w:rPr>
+        <w:t>git</w:t>
+      </w:r>
+      <w:proofErr w:type="spellEnd"/>
+      <w:r>
+        <w:rPr>
+          <w:rFonts w:ascii="CourierNewPSMT" w:hAnsi="CourierNewPSMT" w:cs="CourierNewPSMT"/>
+          <w:sz w:val="14"/>
+          <w:szCs w:val="14"/>
+        </w:rPr>
+        <w:t xml:space="preserve"> log</w:t>
+      </w:r>
+      <w:r>
+        <w:t xml:space="preserve">; however, the pattern still has to be used with </w:t>
+      </w:r>
+      <w:r>
+        <w:rPr>
+          <w:rFonts w:ascii="CourierNewPSMT" w:hAnsi="CourierNewPSMT" w:cs="CourierNewPSMT"/>
+          <w:sz w:val="14"/>
+          <w:szCs w:val="14"/>
+        </w:rPr>
+        <w:t xml:space="preserve">--grep </w:t>
+      </w:r>
+      <w:r>
+        <w:t>as follows:</w:t>
+      </w:r>
+    </w:p>
+    <w:p/>
+    <w:p>
+      <w:r>
+        <w:t xml:space="preserve">$ </w:t>
+      </w:r>
+      <w:proofErr w:type="spellStart"/>
+      <w:proofErr w:type="gramStart"/>
+      <w:r>
+        <w:t>git</w:t>
+      </w:r>
+      <w:proofErr w:type="spellEnd"/>
+      <w:proofErr w:type="gramEnd"/>
+      <w:r>
+        <w:t xml:space="preserve"> log --all --</w:t>
+      </w:r>
+      <w:proofErr w:type="spellStart"/>
+      <w:r>
+        <w:t>oneline</w:t>
+      </w:r>
+      <w:proofErr w:type="spellEnd"/>
+      <w:r>
+        <w:t xml:space="preserve"> --extended-</w:t>
+      </w:r>
+      <w:proofErr w:type="spellStart"/>
+      <w:r>
+        <w:t>regexp</w:t>
+      </w:r>
+      <w:proofErr w:type="spellEnd"/>
+      <w:r>
+        <w:t xml:space="preserve"> --grep="^[</w:t>
+      </w:r>
+      <w:proofErr w:type="spellStart"/>
+      <w:r>
+        <w:t>bB</w:t>
+      </w:r>
+      <w:proofErr w:type="spellEnd"/>
+      <w:r>
+        <w:t>][</w:t>
+      </w:r>
+      <w:proofErr w:type="spellStart"/>
+      <w:r>
+        <w:t>uU</w:t>
+      </w:r>
+      <w:proofErr w:type="spellEnd"/>
+      <w:r>
+        <w:t>][</w:t>
+      </w:r>
+      <w:proofErr w:type="spellStart"/>
+      <w:r>
+        <w:t>gG</w:t>
+      </w:r>
+      <w:proofErr w:type="spellEnd"/>
+      <w:r>
+        <w:t>]: [0-9]{6}"</w:t>
+      </w:r>
+    </w:p>
+    <w:p/>
+    <w:p>
+      <w:r>
+        <w:t xml:space="preserve">I have used a slightly different expression, and have now added </w:t>
+      </w:r>
+      <w:r>
+        <w:rPr>
+          <w:rFonts w:ascii="CourierNewPSMT" w:hAnsi="CourierNewPSMT" w:cs="CourierNewPSMT"/>
+          <w:sz w:val="14"/>
+          <w:szCs w:val="14"/>
+        </w:rPr>
+        <w:t xml:space="preserve">{6} </w:t>
+      </w:r>
+      <w:r>
+        <w:t xml:space="preserve">instead of </w:t>
+      </w:r>
+      <w:r>
+        <w:rPr>
+          <w:rFonts w:ascii="CourierNewPSMT" w:hAnsi="CourierNewPSMT" w:cs="CourierNewPSMT"/>
+          <w:sz w:val="14"/>
+          <w:szCs w:val="14"/>
+        </w:rPr>
+        <w:t>+</w:t>
+      </w:r>
+      <w:r>
+        <w:t>;</w:t>
+      </w:r>
+    </w:p>
+    <w:p>
+      <w:proofErr w:type="gramStart"/>
+      <w:r>
+        <w:t>the</w:t>
+      </w:r>
+      <w:proofErr w:type="gramEnd"/>
+      <w:r>
+        <w:t xml:space="preserve"> </w:t>
+      </w:r>
+      <w:r>
+        <w:rPr>
+          <w:rFonts w:ascii="CourierNewPSMT" w:hAnsi="CourierNewPSMT" w:cs="CourierNewPSMT"/>
+          <w:sz w:val="14"/>
+          <w:szCs w:val="14"/>
+        </w:rPr>
+        <w:t xml:space="preserve">{6} </w:t>
+      </w:r>
+      <w:r>
+        <w:t xml:space="preserve">searches for six occurrences of the associated pattern. In our case, it is six digits as it is next to the </w:t>
+      </w:r>
+      <w:r>
+        <w:rPr>
+          <w:rFonts w:ascii="CourierNewPSMT" w:hAnsi="CourierNewPSMT" w:cs="CourierNewPSMT"/>
+          <w:sz w:val="14"/>
+          <w:szCs w:val="14"/>
+        </w:rPr>
+        <w:t xml:space="preserve">[0-9] </w:t>
+      </w:r>
+      <w:r>
+        <w:t>pattern.</w:t>
+      </w:r>
+    </w:p>
+    <w:p/>
+    <w:p>
+      <w:r>
+        <w:t xml:space="preserve">To shrink the regular expression even more, we can use </w:t>
+      </w:r>
+      <w:r>
+        <w:rPr>
+          <w:rFonts w:ascii="CourierNewPSMT" w:hAnsi="CourierNewPSMT" w:cs="CourierNewPSMT"/>
+          <w:sz w:val="14"/>
+          <w:szCs w:val="14"/>
+        </w:rPr>
+        <w:t>--</w:t>
+      </w:r>
+      <w:proofErr w:type="spellStart"/>
+      <w:r>
+        <w:rPr>
+          <w:rFonts w:ascii="CourierNewPSMT" w:hAnsi="CourierNewPSMT" w:cs="CourierNewPSMT"/>
+          <w:sz w:val="14"/>
+          <w:szCs w:val="14"/>
+        </w:rPr>
+        <w:t>regexpignore</w:t>
+      </w:r>
+      <w:proofErr w:type="spellEnd"/>
+      <w:r>
+        <w:rPr>
+          <w:rFonts w:ascii="CourierNewPSMT" w:hAnsi="CourierNewPSMT" w:cs="CourierNewPSMT"/>
+          <w:sz w:val="14"/>
+          <w:szCs w:val="14"/>
+        </w:rPr>
+        <w:t>-case</w:t>
+      </w:r>
+      <w:r>
+        <w:t>, which will ignore the case for the pattern:</w:t>
+      </w:r>
+    </w:p>
+    <w:p/>
+    <w:p>
+      <w:pPr>
+        <w:rPr>
+          <w:rFonts w:ascii="TimesNewRomanPSMT" w:hAnsi="TimesNewRomanPSMT" w:cs="TimesNewRomanPSMT"/>
+        </w:rPr>
+      </w:pPr>
       <w:r>
         <w:lastRenderedPageBreak/>
         <w:t xml:space="preserve">$ </w:t>
@@ -14721,68 +15743,519 @@
       </w:r>
       <w:proofErr w:type="spellEnd"/>
       <w:r>
-        <w:t xml:space="preserve"> --grep="^[</w:t>
-      </w:r>
-      <w:proofErr w:type="spellStart"/>
-      <w:r>
-        <w:t>bB</w:t>
-      </w:r>
-      <w:proofErr w:type="spellEnd"/>
-      <w:r>
-        <w:t>][</w:t>
-      </w:r>
-      <w:proofErr w:type="spellStart"/>
-      <w:r>
-        <w:t>uU</w:t>
-      </w:r>
-      <w:proofErr w:type="spellEnd"/>
-      <w:r>
-        <w:t>][</w:t>
-      </w:r>
-      <w:proofErr w:type="spellStart"/>
-      <w:r>
-        <w:t>gG</w:t>
-      </w:r>
-      <w:proofErr w:type="spellEnd"/>
-      <w:r>
-        <w:t xml:space="preserve">]: [0-9]+" | </w:t>
-      </w:r>
-      <w:proofErr w:type="spellStart"/>
-      <w:r>
+        <w:t xml:space="preserve"> --</w:t>
+      </w:r>
+      <w:proofErr w:type="spellStart"/>
+      <w:r>
+        <w:t>regexp</w:t>
+      </w:r>
+      <w:proofErr w:type="spellEnd"/>
+      <w:r>
+        <w:t>-ignore-case --extended-</w:t>
+      </w:r>
+      <w:proofErr w:type="spellStart"/>
+      <w:r>
+        <w:t>regexp</w:t>
+      </w:r>
+      <w:proofErr w:type="spellEnd"/>
+      <w:r>
+        <w:t xml:space="preserve"> --grep="^bug: [0-9]{6}"</w:t>
+      </w:r>
+    </w:p>
+    <w:p/>
+    <w:p/>
+    <w:p>
+      <w:r>
+        <w:t>While extracting information from Git, one of the natural things to do is to generate release notes. To generate a release note, you need all the valid information from the repository between this release and the previous release</w:t>
+      </w:r>
+    </w:p>
+    <w:p/>
+    <w:p>
+      <w:r>
+        <w:t xml:space="preserve">We start by listing the commits between two tags, </w:t>
+      </w:r>
+      <w:r>
+        <w:rPr>
+          <w:rFonts w:ascii="CourierNewPSMT" w:hAnsi="CourierNewPSMT" w:cs="CourierNewPSMT"/>
+          <w:sz w:val="14"/>
+          <w:szCs w:val="14"/>
+        </w:rPr>
+        <w:t xml:space="preserve">v2.3.1.201302201838-r </w:t>
+      </w:r>
+      <w:r>
+        <w:t xml:space="preserve">and </w:t>
+      </w:r>
+      <w:r>
+        <w:rPr>
+          <w:rFonts w:ascii="CourierNewPSMT" w:hAnsi="CourierNewPSMT" w:cs="CourierNewPSMT"/>
+          <w:sz w:val="14"/>
+          <w:szCs w:val="14"/>
+        </w:rPr>
+        <w:t>v3.0.0.201305080800-m7</w:t>
+      </w:r>
+      <w:r>
+        <w:t>,</w:t>
+      </w:r>
+    </w:p>
+    <w:p>
+      <w:proofErr w:type="gramStart"/>
+      <w:r>
+        <w:t>and</w:t>
+      </w:r>
+      <w:proofErr w:type="gramEnd"/>
+      <w:r>
+        <w:t xml:space="preserve"> then we build on that information:</w:t>
+      </w:r>
+    </w:p>
+    <w:p/>
+    <w:p>
+      <w:r>
+        <w:t xml:space="preserve">By using </w:t>
+      </w:r>
+      <w:proofErr w:type="spellStart"/>
+      <w:r>
+        <w:rPr>
+          <w:rFonts w:ascii="CourierNewPSMT" w:hAnsi="CourierNewPSMT" w:cs="CourierNewPSMT"/>
+          <w:sz w:val="14"/>
+          <w:szCs w:val="14"/>
+        </w:rPr>
+        <w:t>git</w:t>
+      </w:r>
+      <w:proofErr w:type="spellEnd"/>
+      <w:r>
+        <w:rPr>
+          <w:rFonts w:ascii="CourierNewPSMT" w:hAnsi="CourierNewPSMT" w:cs="CourierNewPSMT"/>
+          <w:sz w:val="14"/>
+          <w:szCs w:val="14"/>
+        </w:rPr>
+        <w:t xml:space="preserve"> log </w:t>
+      </w:r>
+      <w:r>
+        <w:t xml:space="preserve">with </w:t>
+      </w:r>
+      <w:r>
+        <w:rPr>
+          <w:rFonts w:ascii="CourierNewPSMT" w:hAnsi="CourierNewPSMT" w:cs="CourierNewPSMT"/>
+          <w:sz w:val="14"/>
+          <w:szCs w:val="14"/>
+        </w:rPr>
+        <w:t>v3.0.0.201305080800-m7</w:t>
+      </w:r>
+      <w:proofErr w:type="gramStart"/>
+      <w:r>
+        <w:rPr>
+          <w:rFonts w:ascii="CourierNewPSMT" w:hAnsi="CourierNewPSMT" w:cs="CourierNewPSMT"/>
+          <w:sz w:val="14"/>
+          <w:szCs w:val="14"/>
+        </w:rPr>
+        <w:t>..</w:t>
+      </w:r>
+      <w:proofErr w:type="gramEnd"/>
+      <w:r>
+        <w:rPr>
+          <w:rFonts w:ascii="CourierNewPSMT" w:hAnsi="CourierNewPSMT" w:cs="CourierNewPSMT"/>
+          <w:sz w:val="14"/>
+          <w:szCs w:val="14"/>
+        </w:rPr>
+        <w:t xml:space="preserve"> </w:t>
+      </w:r>
+      <w:proofErr w:type="gramStart"/>
+      <w:r>
+        <w:rPr>
+          <w:rFonts w:ascii="CourierNewPSMT" w:hAnsi="CourierNewPSMT" w:cs="CourierNewPSMT"/>
+          <w:sz w:val="14"/>
+          <w:szCs w:val="14"/>
+        </w:rPr>
+        <w:t>v3.0.0.201305080800-m7</w:t>
+      </w:r>
+      <w:proofErr w:type="gramEnd"/>
+      <w:r>
+        <w:t xml:space="preserve">, we will get the commits between the tags. As we have a lot of commits between these two tags, let's count them using </w:t>
+      </w:r>
+      <w:proofErr w:type="spellStart"/>
+      <w:proofErr w:type="gramStart"/>
+      <w:r>
+        <w:rPr>
+          <w:rFonts w:ascii="CourierNewPSMT" w:hAnsi="CourierNewPSMT" w:cs="CourierNewPSMT"/>
+          <w:sz w:val="14"/>
+          <w:szCs w:val="14"/>
+        </w:rPr>
         <w:t>wc</w:t>
       </w:r>
       <w:proofErr w:type="spellEnd"/>
-      <w:r>
+      <w:proofErr w:type="gramEnd"/>
+      <w:r>
+        <w:rPr>
+          <w:rFonts w:ascii="CourierNewPSMT" w:hAnsi="CourierNewPSMT" w:cs="CourierNewPSMT"/>
+          <w:sz w:val="14"/>
+          <w:szCs w:val="14"/>
+        </w:rPr>
         <w:t xml:space="preserve"> -l</w:t>
       </w:r>
-    </w:p>
-    <w:p/>
-    <w:p>
-      <w:r>
-        <w:t xml:space="preserve">Before piping it to </w:t>
-      </w:r>
-      <w:proofErr w:type="spellStart"/>
-      <w:proofErr w:type="gramStart"/>
+      <w:r>
+        <w:t>:</w:t>
+      </w:r>
+    </w:p>
+    <w:p/>
+    <w:p>
+      <w:r>
+        <w:t xml:space="preserve">$ </w:t>
+      </w:r>
+      <w:proofErr w:type="spellStart"/>
+      <w:proofErr w:type="gramStart"/>
+      <w:r>
+        <w:t>git</w:t>
+      </w:r>
+      <w:proofErr w:type="spellEnd"/>
+      <w:proofErr w:type="gramEnd"/>
+      <w:r>
+        <w:t xml:space="preserve"> log --</w:t>
+      </w:r>
+      <w:proofErr w:type="spellStart"/>
+      <w:r>
+        <w:t>oneline</w:t>
+      </w:r>
+      <w:proofErr w:type="spellEnd"/>
+      <w:r>
+        <w:t xml:space="preserve"> v2.3.1.201302201838-r..</w:t>
+      </w:r>
+      <w:proofErr w:type="gramStart"/>
+      <w:r>
+        <w:t>v3.0.0.201305080800-m7</w:t>
+      </w:r>
+      <w:proofErr w:type="gramEnd"/>
+      <w:r>
+        <w:t xml:space="preserve"> | </w:t>
+      </w:r>
+      <w:proofErr w:type="spellStart"/>
+      <w:r>
+        <w:t>wc</w:t>
+      </w:r>
+      <w:proofErr w:type="spellEnd"/>
+      <w:r>
+        <w:t xml:space="preserve"> –l</w:t>
+      </w:r>
+    </w:p>
+    <w:p/>
+    <w:p/>
+    <w:p>
+      <w:r>
+        <w:t>Now, we will show the most modified files between the releases:</w:t>
+      </w:r>
+    </w:p>
+    <w:p/>
+    <w:p>
+      <w:r>
+        <w:t xml:space="preserve">$ </w:t>
+      </w:r>
+      <w:proofErr w:type="spellStart"/>
+      <w:proofErr w:type="gramStart"/>
+      <w:r>
+        <w:t>git</w:t>
+      </w:r>
+      <w:proofErr w:type="spellEnd"/>
+      <w:proofErr w:type="gramEnd"/>
+      <w:r>
+        <w:t xml:space="preserve"> log v2.3.1.201302201838-r..</w:t>
+      </w:r>
+      <w:proofErr w:type="gramStart"/>
+      <w:r>
+        <w:t>v3.0.0.201305080800-m7</w:t>
+      </w:r>
+      <w:proofErr w:type="gramEnd"/>
+      <w:r>
+        <w:t xml:space="preserve"> --format=format: --name-only | </w:t>
+      </w:r>
+      <w:proofErr w:type="spellStart"/>
+      <w:r>
+        <w:t>sed</w:t>
+      </w:r>
+      <w:proofErr w:type="spellEnd"/>
+      <w:r>
+        <w:t xml:space="preserve"> '/^$/d' | sort | </w:t>
+      </w:r>
+      <w:proofErr w:type="spellStart"/>
+      <w:r>
+        <w:t>uniq</w:t>
+      </w:r>
+      <w:proofErr w:type="spellEnd"/>
+      <w:r>
+        <w:t xml:space="preserve"> -c | sort -r | head -10</w:t>
+      </w:r>
+    </w:p>
+    <w:p/>
+    <w:p/>
+    <w:p>
+      <w:r>
+        <w:t>This information is useful as we now have an overview of where the majority of the</w:t>
+      </w:r>
+    </w:p>
+    <w:p>
+      <w:proofErr w:type="gramStart"/>
+      <w:r>
+        <w:t>changes</w:t>
+      </w:r>
+      <w:proofErr w:type="gramEnd"/>
+      <w:r>
+        <w:t xml:space="preserve"> are</w:t>
+      </w:r>
+    </w:p>
+    <w:p/>
+    <w:p/>
+    <w:p/>
+    <w:p/>
+    <w:p>
+      <w:r>
+        <w:t xml:space="preserve">Sometimes it's useful to be able to extract what has been achieved in a specific range of time. Let's see how </w:t>
+      </w:r>
+      <w:proofErr w:type="spellStart"/>
       <w:r>
         <w:rPr>
           <w:rFonts w:ascii="CourierNewPSMT" w:hAnsi="CourierNewPSMT" w:cs="CourierNewPSMT"/>
           <w:sz w:val="14"/>
           <w:szCs w:val="14"/>
         </w:rPr>
+        <w:t>git</w:t>
+      </w:r>
+      <w:proofErr w:type="spellEnd"/>
+      <w:r>
+        <w:rPr>
+          <w:rFonts w:ascii="CourierNewPSMT" w:hAnsi="CourierNewPSMT" w:cs="CourierNewPSMT"/>
+          <w:sz w:val="14"/>
+          <w:szCs w:val="14"/>
+        </w:rPr>
+        <w:t xml:space="preserve"> log </w:t>
+      </w:r>
+      <w:r>
+        <w:t>numerous arguments can help with this task.</w:t>
+      </w:r>
+    </w:p>
+    <w:p/>
+    <w:p>
+      <w:proofErr w:type="gramStart"/>
+      <w:r>
+        <w:t>we</w:t>
+      </w:r>
+      <w:proofErr w:type="gramEnd"/>
+      <w:r>
+        <w:t xml:space="preserve"> want to know everything that has been done in the last 30 days in the </w:t>
+      </w:r>
+      <w:proofErr w:type="spellStart"/>
+      <w:r>
+        <w:rPr>
+          <w:rFonts w:ascii="CourierNewPSMT" w:hAnsi="CourierNewPSMT" w:cs="CourierNewPSMT"/>
+          <w:sz w:val="14"/>
+          <w:szCs w:val="14"/>
+        </w:rPr>
+        <w:t>jgit</w:t>
+      </w:r>
+      <w:proofErr w:type="spellEnd"/>
+      <w:r>
+        <w:rPr>
+          <w:rFonts w:ascii="CourierNewPSMT" w:hAnsi="CourierNewPSMT" w:cs="CourierNewPSMT"/>
+          <w:sz w:val="14"/>
+          <w:szCs w:val="14"/>
+        </w:rPr>
+        <w:t xml:space="preserve"> </w:t>
+      </w:r>
+      <w:r>
+        <w:t>repository that we have been analyzing so far:</w:t>
+      </w:r>
+    </w:p>
+    <w:p/>
+    <w:p>
+      <w:r>
+        <w:t xml:space="preserve">$ </w:t>
+      </w:r>
+      <w:proofErr w:type="spellStart"/>
+      <w:proofErr w:type="gramStart"/>
+      <w:r>
+        <w:t>git</w:t>
+      </w:r>
+      <w:proofErr w:type="spellEnd"/>
+      <w:proofErr w:type="gramEnd"/>
+      <w:r>
+        <w:t xml:space="preserve"> log --all --since="30 days ago"</w:t>
+      </w:r>
+    </w:p>
+    <w:p/>
+    <w:p>
+      <w:r>
+        <w:t xml:space="preserve">Here, we use </w:t>
+      </w:r>
+      <w:r>
+        <w:rPr>
+          <w:rFonts w:ascii="CourierNewPSMT" w:hAnsi="CourierNewPSMT" w:cs="CourierNewPSMT"/>
+          <w:sz w:val="14"/>
+          <w:szCs w:val="14"/>
+        </w:rPr>
+        <w:t xml:space="preserve">--all </w:t>
+      </w:r>
+      <w:r>
+        <w:t>in order to see the commits in all the branches and not only the</w:t>
+      </w:r>
+    </w:p>
+    <w:p>
+      <w:proofErr w:type="gramStart"/>
+      <w:r>
+        <w:t>current</w:t>
+      </w:r>
+      <w:proofErr w:type="gramEnd"/>
+      <w:r>
+        <w:t xml:space="preserve"> one.</w:t>
+      </w:r>
+    </w:p>
+    <w:p/>
+    <w:p>
+      <w:proofErr w:type="gramStart"/>
+      <w:r>
+        <w:t>let's</w:t>
+      </w:r>
+      <w:proofErr w:type="gramEnd"/>
+      <w:r>
+        <w:t xml:space="preserve"> only show the commits by </w:t>
+      </w:r>
+      <w:r>
+        <w:rPr>
+          <w:rFonts w:ascii="CourierNewPSMT" w:hAnsi="CourierNewPSMT" w:cs="CourierNewPSMT"/>
+          <w:sz w:val="14"/>
+          <w:szCs w:val="14"/>
+        </w:rPr>
+        <w:t xml:space="preserve">David </w:t>
+      </w:r>
+      <w:proofErr w:type="spellStart"/>
+      <w:r>
+        <w:rPr>
+          <w:rFonts w:ascii="CourierNewPSMT" w:hAnsi="CourierNewPSMT" w:cs="CourierNewPSMT"/>
+          <w:sz w:val="14"/>
+          <w:szCs w:val="14"/>
+        </w:rPr>
+        <w:t>Pursehouse</w:t>
+      </w:r>
+      <w:proofErr w:type="spellEnd"/>
+      <w:r>
+        <w:t>:</w:t>
+      </w:r>
+    </w:p>
+    <w:p/>
+    <w:p>
+      <w:r>
+        <w:t xml:space="preserve">$ </w:t>
+      </w:r>
+      <w:proofErr w:type="spellStart"/>
+      <w:proofErr w:type="gramStart"/>
+      <w:r>
+        <w:t>git</w:t>
+      </w:r>
+      <w:proofErr w:type="spellEnd"/>
+      <w:proofErr w:type="gramEnd"/>
+      <w:r>
+        <w:t xml:space="preserve"> log --all --since="30 days ago" --</w:t>
+      </w:r>
+      <w:proofErr w:type="spellStart"/>
+      <w:r>
+        <w:t>oneline</w:t>
+      </w:r>
+      <w:proofErr w:type="spellEnd"/>
+      <w:r>
+        <w:t xml:space="preserve"> --author="David </w:t>
+      </w:r>
+      <w:proofErr w:type="spellStart"/>
+      <w:r>
+        <w:t>Pursehouse</w:t>
+      </w:r>
+      <w:proofErr w:type="spellEnd"/>
+      <w:r>
+        <w:t>"</w:t>
+      </w:r>
+    </w:p>
+    <w:p/>
+    <w:p>
+      <w:r>
+        <w:t xml:space="preserve">It looks like some merge commits are present. These are not really useful to describe the activity of the last month, so let's get rid of those with </w:t>
+      </w:r>
+      <w:r>
+        <w:rPr>
+          <w:rFonts w:ascii="CourierNewPSMT" w:hAnsi="CourierNewPSMT" w:cs="CourierNewPSMT"/>
+          <w:sz w:val="14"/>
+          <w:szCs w:val="14"/>
+        </w:rPr>
+        <w:t>--no-merges</w:t>
+      </w:r>
+      <w:r>
+        <w:t>:</w:t>
+      </w:r>
+    </w:p>
+    <w:p/>
+    <w:p>
+      <w:r>
+        <w:t xml:space="preserve">$ </w:t>
+      </w:r>
+      <w:proofErr w:type="spellStart"/>
+      <w:proofErr w:type="gramStart"/>
+      <w:r>
+        <w:t>git</w:t>
+      </w:r>
+      <w:proofErr w:type="spellEnd"/>
+      <w:proofErr w:type="gramEnd"/>
+      <w:r>
+        <w:t xml:space="preserve"> log --all --since="30 days ago" --</w:t>
+      </w:r>
+      <w:proofErr w:type="spellStart"/>
+      <w:r>
+        <w:t>oneline</w:t>
+      </w:r>
+      <w:proofErr w:type="spellEnd"/>
+      <w:r>
+        <w:t xml:space="preserve"> --author="David </w:t>
+      </w:r>
+      <w:proofErr w:type="spellStart"/>
+      <w:r>
+        <w:t>Pursehouse</w:t>
+      </w:r>
+      <w:proofErr w:type="spellEnd"/>
+      <w:r>
+        <w:t>" --no-merges</w:t>
+      </w:r>
+    </w:p>
+    <w:p/>
+    <w:p/>
+    <w:p>
+      <w:pPr>
+        <w:rPr>
+          <w:rFonts w:ascii="CourierNewPS-BoldMT" w:hAnsi="CourierNewPS-BoldMT" w:cs="CourierNewPS-BoldMT"/>
+          <w:b/>
+          <w:bCs/>
+          <w:sz w:val="14"/>
+          <w:szCs w:val="14"/>
+        </w:rPr>
+      </w:pPr>
+      <w:r>
+        <w:lastRenderedPageBreak/>
+        <w:t xml:space="preserve">The next alias is a little different, as it will count the number of commits in the repository, and this can be done with the </w:t>
+      </w:r>
+      <w:proofErr w:type="spellStart"/>
+      <w:proofErr w:type="gramStart"/>
+      <w:r>
+        <w:rPr>
+          <w:rFonts w:ascii="CourierNewPSMT" w:hAnsi="CourierNewPSMT" w:cs="CourierNewPSMT"/>
+          <w:sz w:val="14"/>
+          <w:szCs w:val="14"/>
+        </w:rPr>
         <w:t>wc</w:t>
       </w:r>
       <w:proofErr w:type="spellEnd"/>
       <w:proofErr w:type="gramEnd"/>
       <w:r>
-        <w:t xml:space="preserve">, remember to use </w:t>
-      </w:r>
-      <w:r>
         <w:rPr>
           <w:rFonts w:ascii="CourierNewPSMT" w:hAnsi="CourierNewPSMT" w:cs="CourierNewPSMT"/>
           <w:sz w:val="14"/>
           <w:szCs w:val="14"/>
         </w:rPr>
-        <w:t>--</w:t>
+        <w:t xml:space="preserve"> </w:t>
+      </w:r>
+      <w:r>
+        <w:t>(</w:t>
       </w:r>
       <w:proofErr w:type="spellStart"/>
       <w:r>
@@ -14791,56 +16264,227 @@
           <w:sz w:val="14"/>
           <w:szCs w:val="14"/>
         </w:rPr>
+        <w:t>wordcount</w:t>
+      </w:r>
+      <w:proofErr w:type="spellEnd"/>
+      <w:r>
+        <w:t>) tool</w:t>
+      </w:r>
+    </w:p>
+    <w:p/>
+    <w:p>
+      <w:r>
+        <w:t>However, since this is not a built-in Git tool, we have to use the exclamation mark and also specify Git:</w:t>
+      </w:r>
+    </w:p>
+    <w:p/>
+    <w:p>
+      <w:r>
+        <w:t xml:space="preserve">$ </w:t>
+      </w:r>
+      <w:proofErr w:type="spellStart"/>
+      <w:proofErr w:type="gramStart"/>
+      <w:r>
+        <w:t>git</w:t>
+      </w:r>
+      <w:proofErr w:type="spellEnd"/>
+      <w:proofErr w:type="gramEnd"/>
+      <w:r>
+        <w:t xml:space="preserve"> </w:t>
+      </w:r>
+      <w:proofErr w:type="spellStart"/>
+      <w:r>
+        <w:t>config</w:t>
+      </w:r>
+      <w:proofErr w:type="spellEnd"/>
+      <w:r>
+        <w:t xml:space="preserve"> </w:t>
+      </w:r>
+      <w:proofErr w:type="spellStart"/>
+      <w:r>
+        <w:t>alias.count</w:t>
+      </w:r>
+      <w:proofErr w:type="spellEnd"/>
+      <w:r>
+        <w:t xml:space="preserve"> '!</w:t>
+      </w:r>
+      <w:proofErr w:type="spellStart"/>
+      <w:r>
+        <w:t>git</w:t>
+      </w:r>
+      <w:proofErr w:type="spellEnd"/>
+      <w:r>
+        <w:t xml:space="preserve"> log --all --</w:t>
+      </w:r>
+      <w:proofErr w:type="spellStart"/>
+      <w:r>
         <w:t>oneline</w:t>
       </w:r>
       <w:proofErr w:type="spellEnd"/>
       <w:r>
+        <w:t xml:space="preserve"> | </w:t>
+      </w:r>
+      <w:proofErr w:type="spellStart"/>
+      <w:r>
+        <w:t>wc</w:t>
+      </w:r>
+      <w:proofErr w:type="spellEnd"/>
+      <w:r>
+        <w:t xml:space="preserve"> -l'</w:t>
+      </w:r>
+    </w:p>
+    <w:p/>
+    <w:p/>
+    <w:p>
+      <w:r>
+        <w:t>This also means you can execute external tools as if they were Git tools just by creating a Git alias; for instance, if you are using Windows, Mac, or Linux, you can create an alias as follows:</w:t>
+      </w:r>
+    </w:p>
+    <w:p/>
+    <w:p>
+      <w:r>
+        <w:t xml:space="preserve">$ </w:t>
+      </w:r>
+      <w:proofErr w:type="spellStart"/>
+      <w:proofErr w:type="gramStart"/>
+      <w:r>
+        <w:t>git</w:t>
+      </w:r>
+      <w:proofErr w:type="spellEnd"/>
+      <w:proofErr w:type="gramEnd"/>
+      <w:r>
+        <w:t xml:space="preserve"> </w:t>
+      </w:r>
+      <w:proofErr w:type="spellStart"/>
+      <w:r>
+        <w:t>config</w:t>
+      </w:r>
+      <w:proofErr w:type="spellEnd"/>
+      <w:r>
+        <w:t xml:space="preserve"> </w:t>
+      </w:r>
+      <w:proofErr w:type="spellStart"/>
+      <w:r>
+        <w:t>alias.wa</w:t>
+      </w:r>
+      <w:proofErr w:type="spellEnd"/>
+      <w:r>
+        <w:t xml:space="preserve"> '!explorer .' # Windows</w:t>
+      </w:r>
+    </w:p>
+    <w:p/>
+    <w:p/>
+    <w:p>
+      <w:r>
+        <w:t xml:space="preserve">This alias will open up </w:t>
+      </w:r>
+      <w:proofErr w:type="gramStart"/>
+      <w:r>
+        <w:t>an</w:t>
+      </w:r>
+      <w:proofErr w:type="gramEnd"/>
+      <w:r>
+        <w:t xml:space="preserve"> Window Explorer at the path you are currently at. The next one shows what changed in the </w:t>
+      </w:r>
+      <w:r>
         <w:rPr>
           <w:rFonts w:ascii="CourierNewPSMT" w:hAnsi="CourierNewPSMT" w:cs="CourierNewPSMT"/>
           <w:sz w:val="14"/>
           <w:szCs w:val="14"/>
         </w:rPr>
-        <w:t xml:space="preserve"> </w:t>
-      </w:r>
-      <w:r>
-        <w:t>to limit the output to one line for each</w:t>
-      </w:r>
-    </w:p>
-    <w:p>
-      <w:proofErr w:type="gramStart"/>
-      <w:r>
-        <w:t>commit</w:t>
-      </w:r>
-      <w:proofErr w:type="gramEnd"/>
-      <w:r>
+        <w:t xml:space="preserve">HEAD </w:t>
+      </w:r>
+      <w:r>
+        <w:t xml:space="preserve">commit. It executes this with the </w:t>
+      </w:r>
+      <w:r>
+        <w:rPr>
+          <w:rFonts w:ascii="CourierNewPSMT" w:hAnsi="CourierNewPSMT" w:cs="CourierNewPSMT"/>
+          <w:sz w:val="14"/>
+          <w:szCs w:val="14"/>
+        </w:rPr>
+        <w:t xml:space="preserve">--name-status </w:t>
+      </w:r>
+      <w:r>
+        <w:t xml:space="preserve">option for </w:t>
+      </w:r>
+      <w:proofErr w:type="spellStart"/>
+      <w:r>
+        <w:rPr>
+          <w:rFonts w:ascii="CourierNewPSMT" w:hAnsi="CourierNewPSMT" w:cs="CourierNewPSMT"/>
+          <w:sz w:val="14"/>
+          <w:szCs w:val="14"/>
+        </w:rPr>
+        <w:t>git</w:t>
+      </w:r>
+      <w:proofErr w:type="spellEnd"/>
+      <w:r>
+        <w:rPr>
+          <w:rFonts w:ascii="CourierNewPSMT" w:hAnsi="CourierNewPSMT" w:cs="CourierNewPSMT"/>
+          <w:sz w:val="14"/>
+          <w:szCs w:val="14"/>
+        </w:rPr>
+        <w:t xml:space="preserve"> log</w:t>
+      </w:r>
+      <w:r>
+        <w:t>:</w:t>
+      </w:r>
+    </w:p>
+    <w:p/>
+    <w:p>
+      <w:r>
+        <w:t xml:space="preserve">$ </w:t>
+      </w:r>
+      <w:proofErr w:type="spellStart"/>
+      <w:proofErr w:type="gramStart"/>
+      <w:r>
+        <w:t>git</w:t>
+      </w:r>
+      <w:proofErr w:type="spellEnd"/>
+      <w:proofErr w:type="gramEnd"/>
+      <w:r>
+        <w:t xml:space="preserve"> </w:t>
+      </w:r>
+      <w:proofErr w:type="spellStart"/>
+      <w:r>
+        <w:t>config</w:t>
+      </w:r>
+      <w:proofErr w:type="spellEnd"/>
+      <w:r>
+        <w:t xml:space="preserve"> alias.gl1 'log -1 --name-status'</w:t>
+      </w:r>
+    </w:p>
+    <w:p/>
+    <w:p/>
+    <w:p>
+      <w:r>
+        <w:t xml:space="preserve">So, you can try and open the </w:t>
+      </w:r>
+      <w:r>
+        <w:rPr>
+          <w:rFonts w:ascii="CourierNewPSMT" w:hAnsi="CourierNewPSMT" w:cs="CourierNewPSMT"/>
+          <w:sz w:val="14"/>
+          <w:szCs w:val="14"/>
+        </w:rPr>
         <w:t>.</w:t>
       </w:r>
-    </w:p>
-    <w:p/>
-    <w:p/>
-    <w:p/>
-    <w:p>
-      <w:r>
-        <w:t xml:space="preserve">If you are used to using regular expressions in another scripting or programming language, you will see that using </w:t>
-      </w:r>
+      <w:proofErr w:type="spellStart"/>
       <w:r>
         <w:rPr>
           <w:rFonts w:ascii="CourierNewPSMT" w:hAnsi="CourierNewPSMT" w:cs="CourierNewPSMT"/>
           <w:sz w:val="14"/>
           <w:szCs w:val="14"/>
         </w:rPr>
-        <w:t xml:space="preserve">--grep </w:t>
-      </w:r>
-      <w:r>
-        <w:t xml:space="preserve">does not support everything. You can enable a more extensive regular expression support using the </w:t>
-      </w:r>
+        <w:t>git</w:t>
+      </w:r>
+      <w:proofErr w:type="spellEnd"/>
       <w:r>
         <w:rPr>
           <w:rFonts w:ascii="CourierNewPSMT" w:hAnsi="CourierNewPSMT" w:cs="CourierNewPSMT"/>
           <w:sz w:val="14"/>
           <w:szCs w:val="14"/>
         </w:rPr>
-        <w:t>--extended-</w:t>
+        <w:t>/</w:t>
       </w:r>
       <w:proofErr w:type="spellStart"/>
       <w:r>
@@ -14849,7 +16493,7 @@
           <w:sz w:val="14"/>
           <w:szCs w:val="14"/>
         </w:rPr>
-        <w:t>regexp</w:t>
+        <w:t>config</w:t>
       </w:r>
       <w:proofErr w:type="spellEnd"/>
       <w:r>
@@ -14861,7 +16505,7 @@
         <w:t xml:space="preserve"> </w:t>
       </w:r>
       <w:r>
-        <w:t xml:space="preserve">option for </w:t>
+        <w:t xml:space="preserve">configuration file, or you can list the configuration with </w:t>
       </w:r>
       <w:proofErr w:type="spellStart"/>
       <w:r>
@@ -14879,21 +16523,28 @@
           <w:sz w:val="14"/>
           <w:szCs w:val="14"/>
         </w:rPr>
-        <w:t xml:space="preserve"> log</w:t>
-      </w:r>
-      <w:r>
-        <w:t xml:space="preserve">; however, the pattern still has to be used with </w:t>
-      </w:r>
+        <w:t xml:space="preserve"> </w:t>
+      </w:r>
+      <w:proofErr w:type="spellStart"/>
       <w:r>
         <w:rPr>
           <w:rFonts w:ascii="CourierNewPSMT" w:hAnsi="CourierNewPSMT" w:cs="CourierNewPSMT"/>
           <w:sz w:val="14"/>
           <w:szCs w:val="14"/>
         </w:rPr>
-        <w:t xml:space="preserve">--grep </w:t>
-      </w:r>
-      <w:r>
-        <w:t>as follows:</w:t>
+        <w:t>config</w:t>
+      </w:r>
+      <w:proofErr w:type="spellEnd"/>
+      <w:r>
+        <w:rPr>
+          <w:rFonts w:ascii="CourierNewPSMT" w:hAnsi="CourierNewPSMT" w:cs="CourierNewPSMT"/>
+          <w:sz w:val="14"/>
+          <w:szCs w:val="14"/>
+        </w:rPr>
+        <w:t xml:space="preserve"> -list</w:t>
+      </w:r>
+      <w:r>
+        <w:t>:</w:t>
       </w:r>
     </w:p>
     <w:p/>
@@ -14909,53 +16560,21 @@
       <w:proofErr w:type="spellEnd"/>
       <w:proofErr w:type="gramEnd"/>
       <w:r>
-        <w:t xml:space="preserve"> log --all --</w:t>
-      </w:r>
-      <w:proofErr w:type="spellStart"/>
-      <w:r>
-        <w:t>oneline</w:t>
-      </w:r>
-      <w:proofErr w:type="spellEnd"/>
-      <w:r>
-        <w:t xml:space="preserve"> --extended-</w:t>
-      </w:r>
-      <w:proofErr w:type="spellStart"/>
-      <w:r>
-        <w:t>regexp</w:t>
-      </w:r>
-      <w:proofErr w:type="spellEnd"/>
-      <w:r>
-        <w:t xml:space="preserve"> --grep="^[</w:t>
-      </w:r>
-      <w:proofErr w:type="spellStart"/>
-      <w:r>
-        <w:t>bB</w:t>
-      </w:r>
-      <w:proofErr w:type="spellEnd"/>
-      <w:r>
-        <w:t>][</w:t>
-      </w:r>
-      <w:proofErr w:type="spellStart"/>
-      <w:r>
-        <w:t>uU</w:t>
-      </w:r>
-      <w:proofErr w:type="spellEnd"/>
-      <w:r>
-        <w:t>][</w:t>
-      </w:r>
-      <w:proofErr w:type="spellStart"/>
-      <w:r>
-        <w:t>gG</w:t>
-      </w:r>
-      <w:proofErr w:type="spellEnd"/>
-      <w:r>
-        <w:t>]: [0-9]{6}"</w:t>
-      </w:r>
-    </w:p>
-    <w:p/>
-    <w:p>
-      <w:r>
-        <w:t xml:space="preserve">I have used a slightly different expression, and have now added </w:t>
+        <w:t xml:space="preserve"> </w:t>
+      </w:r>
+      <w:proofErr w:type="spellStart"/>
+      <w:r>
+        <w:t>config</w:t>
+      </w:r>
+      <w:proofErr w:type="spellEnd"/>
+      <w:r>
+        <w:t xml:space="preserve"> --list | grep alias</w:t>
+      </w:r>
+    </w:p>
+    <w:p/>
+    <w:p>
+      <w:r>
+        <w:t xml:space="preserve">The </w:t>
       </w:r>
       <w:r>
         <w:rPr>
@@ -14963,67 +16582,54 @@
           <w:sz w:val="14"/>
           <w:szCs w:val="14"/>
         </w:rPr>
-        <w:t xml:space="preserve">{6} </w:t>
-      </w:r>
-      <w:r>
-        <w:t xml:space="preserve">instead of </w:t>
-      </w:r>
+        <w:t xml:space="preserve">alias </w:t>
+      </w:r>
+      <w:r>
+        <w:t>feature is very strong, and the idea behind it is that you should use it to shorten those long one-liners that you often use.</w:t>
+      </w:r>
+    </w:p>
+    <w:p/>
+    <w:p/>
+    <w:p/>
+    <w:p>
+      <w:r>
+        <w:t xml:space="preserve">To configure the template, we need to use </w:t>
+      </w:r>
+      <w:proofErr w:type="spellStart"/>
       <w:r>
         <w:rPr>
           <w:rFonts w:ascii="CourierNewPSMT" w:hAnsi="CourierNewPSMT" w:cs="CourierNewPSMT"/>
           <w:sz w:val="14"/>
           <w:szCs w:val="14"/>
         </w:rPr>
-        <w:t>+</w:t>
-      </w:r>
-      <w:r>
-        <w:t>;</w:t>
-      </w:r>
-    </w:p>
-    <w:p>
-      <w:proofErr w:type="gramStart"/>
-      <w:r>
-        <w:t>the</w:t>
-      </w:r>
-      <w:proofErr w:type="gramEnd"/>
-      <w:r>
-        <w:t xml:space="preserve"> </w:t>
-      </w:r>
+        <w:t>git</w:t>
+      </w:r>
+      <w:proofErr w:type="spellEnd"/>
       <w:r>
         <w:rPr>
           <w:rFonts w:ascii="CourierNewPSMT" w:hAnsi="CourierNewPSMT" w:cs="CourierNewPSMT"/>
           <w:sz w:val="14"/>
           <w:szCs w:val="14"/>
         </w:rPr>
-        <w:t xml:space="preserve">{6} </w:t>
-      </w:r>
-      <w:r>
-        <w:t xml:space="preserve">searches for six occurrences of the associated pattern. In our case, it is six digits as it is next to the </w:t>
-      </w:r>
+        <w:t xml:space="preserve"> </w:t>
+      </w:r>
+      <w:proofErr w:type="spellStart"/>
       <w:r>
         <w:rPr>
           <w:rFonts w:ascii="CourierNewPSMT" w:hAnsi="CourierNewPSMT" w:cs="CourierNewPSMT"/>
           <w:sz w:val="14"/>
           <w:szCs w:val="14"/>
         </w:rPr>
-        <w:t xml:space="preserve">[0-9] </w:t>
-      </w:r>
-      <w:r>
-        <w:t>pattern.</w:t>
-      </w:r>
-    </w:p>
-    <w:p/>
-    <w:p>
-      <w:r>
-        <w:t xml:space="preserve">To shrink the regular expression even more, we can use </w:t>
-      </w:r>
+        <w:t>config</w:t>
+      </w:r>
+      <w:proofErr w:type="spellEnd"/>
       <w:r>
         <w:rPr>
           <w:rFonts w:ascii="CourierNewPSMT" w:hAnsi="CourierNewPSMT" w:cs="CourierNewPSMT"/>
           <w:sz w:val="14"/>
           <w:szCs w:val="14"/>
         </w:rPr>
-        <w:t>--</w:t>
+        <w:t xml:space="preserve"> </w:t>
       </w:r>
       <w:proofErr w:type="spellStart"/>
       <w:r>
@@ -15032,7 +16638,7 @@
           <w:sz w:val="14"/>
           <w:szCs w:val="14"/>
         </w:rPr>
-        <w:t>regexpignore</w:t>
+        <w:t>commit.template</w:t>
       </w:r>
       <w:proofErr w:type="spellEnd"/>
       <w:r>
@@ -15041,19 +16647,38 @@
           <w:sz w:val="14"/>
           <w:szCs w:val="14"/>
         </w:rPr>
-        <w:t>-case</w:t>
-      </w:r>
-      <w:r>
-        <w:t>, which will ignore the case for the pattern:</w:t>
-      </w:r>
-    </w:p>
-    <w:p/>
-    <w:p>
-      <w:pPr>
-        <w:rPr>
-          <w:rFonts w:ascii="TimesNewRomanPSMT" w:hAnsi="TimesNewRomanPSMT" w:cs="TimesNewRomanPSMT"/>
-        </w:rPr>
-      </w:pPr>
+        <w:t xml:space="preserve"> &lt;</w:t>
+      </w:r>
+      <w:proofErr w:type="spellStart"/>
+      <w:r>
+        <w:rPr>
+          <w:rFonts w:ascii="CourierNewPSMT" w:hAnsi="CourierNewPSMT" w:cs="CourierNewPSMT"/>
+          <w:sz w:val="14"/>
+          <w:szCs w:val="14"/>
+        </w:rPr>
+        <w:t>pathtofile</w:t>
+      </w:r>
+      <w:proofErr w:type="spellEnd"/>
+      <w:r>
+        <w:rPr>
+          <w:rFonts w:ascii="CourierNewPSMT" w:hAnsi="CourierNewPSMT" w:cs="CourierNewPSMT"/>
+          <w:sz w:val="14"/>
+          <w:szCs w:val="14"/>
+        </w:rPr>
+        <w:t xml:space="preserve">&gt; </w:t>
+      </w:r>
+      <w:r>
+        <w:t>to set it, and, as soon as it is set, we can try to create a commit and see how it works:</w:t>
+      </w:r>
+    </w:p>
+    <w:p/>
+    <w:p>
+      <w:r>
+        <w:t>1. Start by configuring the template as follows:</w:t>
+      </w:r>
+    </w:p>
+    <w:p/>
+    <w:p>
       <w:r>
         <w:t xml:space="preserve">$ </w:t>
       </w:r>
@@ -15065,63 +16690,193 @@
       <w:proofErr w:type="spellEnd"/>
       <w:proofErr w:type="gramEnd"/>
       <w:r>
-        <w:t xml:space="preserve"> log --all --</w:t>
-      </w:r>
-      <w:proofErr w:type="spellStart"/>
-      <w:r>
-        <w:t>oneline</w:t>
-      </w:r>
-      <w:proofErr w:type="spellEnd"/>
-      <w:r>
-        <w:t xml:space="preserve"> --</w:t>
-      </w:r>
-      <w:proofErr w:type="spellStart"/>
-      <w:r>
-        <w:t>regexp</w:t>
-      </w:r>
-      <w:proofErr w:type="spellEnd"/>
-      <w:r>
-        <w:t>-ignore-case --extended-</w:t>
-      </w:r>
-      <w:proofErr w:type="spellStart"/>
-      <w:r>
-        <w:t>regexp</w:t>
-      </w:r>
-      <w:proofErr w:type="spellEnd"/>
-      <w:r>
-        <w:t xml:space="preserve"> --grep="^bug: [0-9]{6}"</w:t>
-      </w:r>
-    </w:p>
-    <w:p/>
-    <w:p/>
-    <w:p>
-      <w:r>
-        <w:t>While extracting information from Git, one of the natural things to do is to generate release notes. To generate a release note, you need all the valid information from the repository between this release and the previous release</w:t>
-      </w:r>
-    </w:p>
-    <w:p/>
-    <w:p>
-      <w:r>
-        <w:t xml:space="preserve">We start by listing the commits between two tags, </w:t>
-      </w:r>
+        <w:t xml:space="preserve"> </w:t>
+      </w:r>
+      <w:proofErr w:type="spellStart"/>
+      <w:r>
+        <w:t>config</w:t>
+      </w:r>
+      <w:proofErr w:type="spellEnd"/>
+      <w:r>
+        <w:t xml:space="preserve"> </w:t>
+      </w:r>
+      <w:proofErr w:type="spellStart"/>
+      <w:r>
+        <w:t>commit.template</w:t>
+      </w:r>
+      <w:proofErr w:type="spellEnd"/>
+      <w:r>
+        <w:t xml:space="preserve"> ~/</w:t>
+      </w:r>
+      <w:proofErr w:type="spellStart"/>
+      <w:r>
+        <w:t>committemplate</w:t>
+      </w:r>
+      <w:proofErr w:type="spellEnd"/>
+    </w:p>
+    <w:p/>
+    <w:p>
+      <w:r>
+        <w:t xml:space="preserve">2. Now list the </w:t>
+      </w:r>
+      <w:proofErr w:type="spellStart"/>
       <w:r>
         <w:rPr>
           <w:rFonts w:ascii="CourierNewPSMT" w:hAnsi="CourierNewPSMT" w:cs="CourierNewPSMT"/>
           <w:sz w:val="14"/>
           <w:szCs w:val="14"/>
         </w:rPr>
-        <w:t xml:space="preserve">v2.3.1.201302201838-r </w:t>
-      </w:r>
-      <w:r>
-        <w:t xml:space="preserve">and </w:t>
-      </w:r>
+        <w:t>config</w:t>
+      </w:r>
+      <w:proofErr w:type="spellEnd"/>
       <w:r>
         <w:rPr>
           <w:rFonts w:ascii="CourierNewPSMT" w:hAnsi="CourierNewPSMT" w:cs="CourierNewPSMT"/>
           <w:sz w:val="14"/>
           <w:szCs w:val="14"/>
         </w:rPr>
-        <w:t>v3.0.0.201305080800-m7</w:t>
+        <w:t xml:space="preserve"> </w:t>
+      </w:r>
+      <w:r>
+        <w:t>file to see that it has been set:</w:t>
+      </w:r>
+    </w:p>
+    <w:p>
+      <w:r>
+        <w:t xml:space="preserve">$ </w:t>
+      </w:r>
+      <w:proofErr w:type="spellStart"/>
+      <w:proofErr w:type="gramStart"/>
+      <w:r>
+        <w:t>git</w:t>
+      </w:r>
+      <w:proofErr w:type="spellEnd"/>
+      <w:proofErr w:type="gramEnd"/>
+      <w:r>
+        <w:t xml:space="preserve"> </w:t>
+      </w:r>
+      <w:proofErr w:type="spellStart"/>
+      <w:r>
+        <w:t>config</w:t>
+      </w:r>
+      <w:proofErr w:type="spellEnd"/>
+      <w:r>
+        <w:t xml:space="preserve"> --list | grep template</w:t>
+      </w:r>
+    </w:p>
+    <w:p/>
+    <w:p>
+      <w:r>
+        <w:t xml:space="preserve">As we predicted, the configuration was a success. The template, just like any other configuration, can be set at a global level using </w:t>
+      </w:r>
+      <w:proofErr w:type="spellStart"/>
+      <w:r>
+        <w:rPr>
+          <w:rFonts w:ascii="CourierNewPSMT" w:hAnsi="CourierNewPSMT" w:cs="CourierNewPSMT"/>
+          <w:sz w:val="14"/>
+          <w:szCs w:val="14"/>
+        </w:rPr>
+        <w:t>git</w:t>
+      </w:r>
+      <w:proofErr w:type="spellEnd"/>
+      <w:r>
+        <w:rPr>
+          <w:rFonts w:ascii="CourierNewPSMT" w:hAnsi="CourierNewPSMT" w:cs="CourierNewPSMT"/>
+          <w:sz w:val="14"/>
+          <w:szCs w:val="14"/>
+        </w:rPr>
+        <w:t xml:space="preserve"> </w:t>
+      </w:r>
+      <w:proofErr w:type="spellStart"/>
+      <w:r>
+        <w:rPr>
+          <w:rFonts w:ascii="CourierNewPSMT" w:hAnsi="CourierNewPSMT" w:cs="CourierNewPSMT"/>
+          <w:sz w:val="14"/>
+          <w:szCs w:val="14"/>
+        </w:rPr>
+        <w:t>config</w:t>
+      </w:r>
+      <w:proofErr w:type="spellEnd"/>
+      <w:r>
+        <w:rPr>
+          <w:rFonts w:ascii="CourierNewPSMT" w:hAnsi="CourierNewPSMT" w:cs="CourierNewPSMT"/>
+          <w:sz w:val="14"/>
+          <w:szCs w:val="14"/>
+        </w:rPr>
+        <w:t xml:space="preserve"> --global</w:t>
+      </w:r>
+      <w:r>
+        <w:t xml:space="preserve">, or it can be set at a local repository level by leaving out the </w:t>
+      </w:r>
+      <w:r>
+        <w:rPr>
+          <w:rFonts w:ascii="CourierNewPSMT" w:hAnsi="CourierNewPSMT" w:cs="CourierNewPSMT"/>
+          <w:sz w:val="14"/>
+          <w:szCs w:val="14"/>
+        </w:rPr>
+        <w:t xml:space="preserve">--global </w:t>
+      </w:r>
+      <w:r>
+        <w:t>option. We configured our commit template for this repository only. Let's try and make a commit:</w:t>
+      </w:r>
+    </w:p>
+    <w:p>
+      <w:r>
+        <w:t xml:space="preserve">$ </w:t>
+      </w:r>
+      <w:proofErr w:type="spellStart"/>
+      <w:proofErr w:type="gramStart"/>
+      <w:r>
+        <w:t>git</w:t>
+      </w:r>
+      <w:proofErr w:type="spellEnd"/>
+      <w:proofErr w:type="gramEnd"/>
+      <w:r>
+        <w:t xml:space="preserve"> commit --allow-empty</w:t>
+      </w:r>
+    </w:p>
+    <w:p/>
+    <w:p/>
+    <w:p>
+      <w:r>
+        <w:t xml:space="preserve">The </w:t>
+      </w:r>
+      <w:r>
+        <w:rPr>
+          <w:rFonts w:ascii="CourierNewPSMT" w:hAnsi="CourierNewPSMT" w:cs="CourierNewPSMT"/>
+          <w:sz w:val="14"/>
+          <w:szCs w:val="14"/>
+        </w:rPr>
+        <w:t xml:space="preserve">--amend </w:t>
+      </w:r>
+      <w:r>
+        <w:t xml:space="preserve">option to </w:t>
+      </w:r>
+      <w:proofErr w:type="spellStart"/>
+      <w:r>
+        <w:t>git</w:t>
+      </w:r>
+      <w:proofErr w:type="spellEnd"/>
+      <w:r>
+        <w:t xml:space="preserve"> commit is roughly equivalent to performing </w:t>
+      </w:r>
+      <w:proofErr w:type="spellStart"/>
+      <w:r>
+        <w:rPr>
+          <w:rFonts w:ascii="CourierNewPSMT" w:hAnsi="CourierNewPSMT" w:cs="CourierNewPSMT"/>
+          <w:sz w:val="14"/>
+          <w:szCs w:val="14"/>
+        </w:rPr>
+        <w:t>git</w:t>
+      </w:r>
+      <w:proofErr w:type="spellEnd"/>
+      <w:r>
+        <w:rPr>
+          <w:rFonts w:ascii="CourierNewPSMT" w:hAnsi="CourierNewPSMT" w:cs="CourierNewPSMT"/>
+          <w:sz w:val="14"/>
+          <w:szCs w:val="14"/>
+        </w:rPr>
+        <w:t xml:space="preserve"> reset --soft HEAD^</w:t>
       </w:r>
       <w:r>
         <w:t>,</w:t>
@@ -15130,1091 +16885,7 @@
     <w:p>
       <w:proofErr w:type="gramStart"/>
       <w:r>
-        <w:t>and</w:t>
-      </w:r>
-      <w:proofErr w:type="gramEnd"/>
-      <w:r>
-        <w:t xml:space="preserve"> then we build on that information:</w:t>
-      </w:r>
-    </w:p>
-    <w:p/>
-    <w:p>
-      <w:r>
-        <w:t xml:space="preserve">By using </w:t>
-      </w:r>
-      <w:proofErr w:type="spellStart"/>
-      <w:r>
-        <w:rPr>
-          <w:rFonts w:ascii="CourierNewPSMT" w:hAnsi="CourierNewPSMT" w:cs="CourierNewPSMT"/>
-          <w:sz w:val="14"/>
-          <w:szCs w:val="14"/>
-        </w:rPr>
-        <w:t>git</w:t>
-      </w:r>
-      <w:proofErr w:type="spellEnd"/>
-      <w:r>
-        <w:rPr>
-          <w:rFonts w:ascii="CourierNewPSMT" w:hAnsi="CourierNewPSMT" w:cs="CourierNewPSMT"/>
-          <w:sz w:val="14"/>
-          <w:szCs w:val="14"/>
-        </w:rPr>
-        <w:t xml:space="preserve"> log </w:t>
-      </w:r>
-      <w:r>
-        <w:t xml:space="preserve">with </w:t>
-      </w:r>
-      <w:r>
-        <w:rPr>
-          <w:rFonts w:ascii="CourierNewPSMT" w:hAnsi="CourierNewPSMT" w:cs="CourierNewPSMT"/>
-          <w:sz w:val="14"/>
-          <w:szCs w:val="14"/>
-        </w:rPr>
-        <w:t>v3.0.0.201305080800-m7</w:t>
-      </w:r>
-      <w:proofErr w:type="gramStart"/>
-      <w:r>
-        <w:rPr>
-          <w:rFonts w:ascii="CourierNewPSMT" w:hAnsi="CourierNewPSMT" w:cs="CourierNewPSMT"/>
-          <w:sz w:val="14"/>
-          <w:szCs w:val="14"/>
-        </w:rPr>
-        <w:t>..</w:t>
-      </w:r>
-      <w:proofErr w:type="gramEnd"/>
-      <w:r>
-        <w:rPr>
-          <w:rFonts w:ascii="CourierNewPSMT" w:hAnsi="CourierNewPSMT" w:cs="CourierNewPSMT"/>
-          <w:sz w:val="14"/>
-          <w:szCs w:val="14"/>
-        </w:rPr>
-        <w:t xml:space="preserve"> </w:t>
-      </w:r>
-      <w:proofErr w:type="gramStart"/>
-      <w:r>
-        <w:rPr>
-          <w:rFonts w:ascii="CourierNewPSMT" w:hAnsi="CourierNewPSMT" w:cs="CourierNewPSMT"/>
-          <w:sz w:val="14"/>
-          <w:szCs w:val="14"/>
-        </w:rPr>
-        <w:t>v3.0.0.201305080800-m7</w:t>
-      </w:r>
-      <w:proofErr w:type="gramEnd"/>
-      <w:r>
-        <w:t xml:space="preserve">, we will get the commits between the tags. As we have a lot of commits between these two tags, let's count them using </w:t>
-      </w:r>
-      <w:proofErr w:type="spellStart"/>
-      <w:proofErr w:type="gramStart"/>
-      <w:r>
-        <w:rPr>
-          <w:rFonts w:ascii="CourierNewPSMT" w:hAnsi="CourierNewPSMT" w:cs="CourierNewPSMT"/>
-          <w:sz w:val="14"/>
-          <w:szCs w:val="14"/>
-        </w:rPr>
-        <w:t>wc</w:t>
-      </w:r>
-      <w:proofErr w:type="spellEnd"/>
-      <w:proofErr w:type="gramEnd"/>
-      <w:r>
-        <w:rPr>
-          <w:rFonts w:ascii="CourierNewPSMT" w:hAnsi="CourierNewPSMT" w:cs="CourierNewPSMT"/>
-          <w:sz w:val="14"/>
-          <w:szCs w:val="14"/>
-        </w:rPr>
-        <w:t xml:space="preserve"> -l</w:t>
-      </w:r>
-      <w:r>
-        <w:t>:</w:t>
-      </w:r>
-    </w:p>
-    <w:p/>
-    <w:p>
-      <w:r>
-        <w:t xml:space="preserve">$ </w:t>
-      </w:r>
-      <w:proofErr w:type="spellStart"/>
-      <w:proofErr w:type="gramStart"/>
-      <w:r>
-        <w:t>git</w:t>
-      </w:r>
-      <w:proofErr w:type="spellEnd"/>
-      <w:proofErr w:type="gramEnd"/>
-      <w:r>
-        <w:t xml:space="preserve"> log --</w:t>
-      </w:r>
-      <w:proofErr w:type="spellStart"/>
-      <w:r>
-        <w:t>oneline</w:t>
-      </w:r>
-      <w:proofErr w:type="spellEnd"/>
-      <w:r>
-        <w:t xml:space="preserve"> v2.3.1.201302201838-r..</w:t>
-      </w:r>
-      <w:proofErr w:type="gramStart"/>
-      <w:r>
-        <w:t>v3.0.0.201305080800-m7</w:t>
-      </w:r>
-      <w:proofErr w:type="gramEnd"/>
-      <w:r>
-        <w:t xml:space="preserve"> | </w:t>
-      </w:r>
-      <w:proofErr w:type="spellStart"/>
-      <w:r>
-        <w:t>wc</w:t>
-      </w:r>
-      <w:proofErr w:type="spellEnd"/>
-      <w:r>
-        <w:t xml:space="preserve"> –l</w:t>
-      </w:r>
-    </w:p>
-    <w:p/>
-    <w:p/>
-    <w:p>
-      <w:r>
-        <w:t>Now, we will show the most modified files between the releases:</w:t>
-      </w:r>
-    </w:p>
-    <w:p/>
-    <w:p>
-      <w:r>
-        <w:t xml:space="preserve">$ </w:t>
-      </w:r>
-      <w:proofErr w:type="spellStart"/>
-      <w:proofErr w:type="gramStart"/>
-      <w:r>
-        <w:t>git</w:t>
-      </w:r>
-      <w:proofErr w:type="spellEnd"/>
-      <w:proofErr w:type="gramEnd"/>
-      <w:r>
-        <w:t xml:space="preserve"> log v2.3.1.201302201838-r..</w:t>
-      </w:r>
-      <w:proofErr w:type="gramStart"/>
-      <w:r>
-        <w:t>v3.0.0.201305080800-m7</w:t>
-      </w:r>
-      <w:proofErr w:type="gramEnd"/>
-      <w:r>
-        <w:t xml:space="preserve"> --format=format: --name-only | </w:t>
-      </w:r>
-      <w:proofErr w:type="spellStart"/>
-      <w:r>
-        <w:t>sed</w:t>
-      </w:r>
-      <w:proofErr w:type="spellEnd"/>
-      <w:r>
-        <w:t xml:space="preserve"> '/^$/d' | sort | </w:t>
-      </w:r>
-      <w:proofErr w:type="spellStart"/>
-      <w:r>
-        <w:t>uniq</w:t>
-      </w:r>
-      <w:proofErr w:type="spellEnd"/>
-      <w:r>
-        <w:t xml:space="preserve"> -c | sort -r | head -10</w:t>
-      </w:r>
-    </w:p>
-    <w:p/>
-    <w:p/>
-    <w:p>
-      <w:r>
-        <w:t>This information is useful as we now have an overview of where the majority of the</w:t>
-      </w:r>
-    </w:p>
-    <w:p>
-      <w:proofErr w:type="gramStart"/>
-      <w:r>
-        <w:t>changes</w:t>
-      </w:r>
-      <w:proofErr w:type="gramEnd"/>
-      <w:r>
-        <w:t xml:space="preserve"> are</w:t>
-      </w:r>
-    </w:p>
-    <w:p/>
-    <w:p/>
-    <w:p/>
-    <w:p/>
-    <w:p>
-      <w:r>
         <w:lastRenderedPageBreak/>
-        <w:t xml:space="preserve">Sometimes it's useful to be able to extract what has been achieved in a specific range of time. Let's see how </w:t>
-      </w:r>
-      <w:proofErr w:type="spellStart"/>
-      <w:r>
-        <w:rPr>
-          <w:rFonts w:ascii="CourierNewPSMT" w:hAnsi="CourierNewPSMT" w:cs="CourierNewPSMT"/>
-          <w:sz w:val="14"/>
-          <w:szCs w:val="14"/>
-        </w:rPr>
-        <w:t>git</w:t>
-      </w:r>
-      <w:proofErr w:type="spellEnd"/>
-      <w:r>
-        <w:rPr>
-          <w:rFonts w:ascii="CourierNewPSMT" w:hAnsi="CourierNewPSMT" w:cs="CourierNewPSMT"/>
-          <w:sz w:val="14"/>
-          <w:szCs w:val="14"/>
-        </w:rPr>
-        <w:t xml:space="preserve"> log </w:t>
-      </w:r>
-      <w:r>
-        <w:t>numerous arguments can help with this task.</w:t>
-      </w:r>
-    </w:p>
-    <w:p/>
-    <w:p>
-      <w:proofErr w:type="gramStart"/>
-      <w:r>
-        <w:t>we</w:t>
-      </w:r>
-      <w:proofErr w:type="gramEnd"/>
-      <w:r>
-        <w:t xml:space="preserve"> want to know everything that has been done in the last 30 days in the </w:t>
-      </w:r>
-      <w:proofErr w:type="spellStart"/>
-      <w:r>
-        <w:rPr>
-          <w:rFonts w:ascii="CourierNewPSMT" w:hAnsi="CourierNewPSMT" w:cs="CourierNewPSMT"/>
-          <w:sz w:val="14"/>
-          <w:szCs w:val="14"/>
-        </w:rPr>
-        <w:t>jgit</w:t>
-      </w:r>
-      <w:proofErr w:type="spellEnd"/>
-      <w:r>
-        <w:rPr>
-          <w:rFonts w:ascii="CourierNewPSMT" w:hAnsi="CourierNewPSMT" w:cs="CourierNewPSMT"/>
-          <w:sz w:val="14"/>
-          <w:szCs w:val="14"/>
-        </w:rPr>
-        <w:t xml:space="preserve"> </w:t>
-      </w:r>
-      <w:r>
-        <w:t>repository that we have been analyzing so far:</w:t>
-      </w:r>
-    </w:p>
-    <w:p/>
-    <w:p>
-      <w:r>
-        <w:t xml:space="preserve">$ </w:t>
-      </w:r>
-      <w:proofErr w:type="spellStart"/>
-      <w:proofErr w:type="gramStart"/>
-      <w:r>
-        <w:t>git</w:t>
-      </w:r>
-      <w:proofErr w:type="spellEnd"/>
-      <w:proofErr w:type="gramEnd"/>
-      <w:r>
-        <w:t xml:space="preserve"> log --all --since="30 days ago"</w:t>
-      </w:r>
-    </w:p>
-    <w:p/>
-    <w:p>
-      <w:r>
-        <w:t xml:space="preserve">Here, we use </w:t>
-      </w:r>
-      <w:r>
-        <w:rPr>
-          <w:rFonts w:ascii="CourierNewPSMT" w:hAnsi="CourierNewPSMT" w:cs="CourierNewPSMT"/>
-          <w:sz w:val="14"/>
-          <w:szCs w:val="14"/>
-        </w:rPr>
-        <w:t xml:space="preserve">--all </w:t>
-      </w:r>
-      <w:r>
-        <w:t>in order to see the commits in all the branches and not only the</w:t>
-      </w:r>
-    </w:p>
-    <w:p>
-      <w:proofErr w:type="gramStart"/>
-      <w:r>
-        <w:t>current</w:t>
-      </w:r>
-      <w:proofErr w:type="gramEnd"/>
-      <w:r>
-        <w:t xml:space="preserve"> one.</w:t>
-      </w:r>
-    </w:p>
-    <w:p/>
-    <w:p>
-      <w:proofErr w:type="gramStart"/>
-      <w:r>
-        <w:t>let's</w:t>
-      </w:r>
-      <w:proofErr w:type="gramEnd"/>
-      <w:r>
-        <w:t xml:space="preserve"> only show the commits by </w:t>
-      </w:r>
-      <w:r>
-        <w:rPr>
-          <w:rFonts w:ascii="CourierNewPSMT" w:hAnsi="CourierNewPSMT" w:cs="CourierNewPSMT"/>
-          <w:sz w:val="14"/>
-          <w:szCs w:val="14"/>
-        </w:rPr>
-        <w:t xml:space="preserve">David </w:t>
-      </w:r>
-      <w:proofErr w:type="spellStart"/>
-      <w:r>
-        <w:rPr>
-          <w:rFonts w:ascii="CourierNewPSMT" w:hAnsi="CourierNewPSMT" w:cs="CourierNewPSMT"/>
-          <w:sz w:val="14"/>
-          <w:szCs w:val="14"/>
-        </w:rPr>
-        <w:t>Pursehouse</w:t>
-      </w:r>
-      <w:proofErr w:type="spellEnd"/>
-      <w:r>
-        <w:t>:</w:t>
-      </w:r>
-    </w:p>
-    <w:p/>
-    <w:p>
-      <w:r>
-        <w:t xml:space="preserve">$ </w:t>
-      </w:r>
-      <w:proofErr w:type="spellStart"/>
-      <w:proofErr w:type="gramStart"/>
-      <w:r>
-        <w:t>git</w:t>
-      </w:r>
-      <w:proofErr w:type="spellEnd"/>
-      <w:proofErr w:type="gramEnd"/>
-      <w:r>
-        <w:t xml:space="preserve"> log --all --since="30 days ago" --</w:t>
-      </w:r>
-      <w:proofErr w:type="spellStart"/>
-      <w:r>
-        <w:t>oneline</w:t>
-      </w:r>
-      <w:proofErr w:type="spellEnd"/>
-      <w:r>
-        <w:t xml:space="preserve"> --author="David </w:t>
-      </w:r>
-      <w:proofErr w:type="spellStart"/>
-      <w:r>
-        <w:t>Pursehouse</w:t>
-      </w:r>
-      <w:proofErr w:type="spellEnd"/>
-      <w:r>
-        <w:t>"</w:t>
-      </w:r>
-    </w:p>
-    <w:p/>
-    <w:p>
-      <w:r>
-        <w:t xml:space="preserve">It looks like some merge commits are present. These are not really useful to describe the activity of the last month, so let's get rid of those with </w:t>
-      </w:r>
-      <w:r>
-        <w:rPr>
-          <w:rFonts w:ascii="CourierNewPSMT" w:hAnsi="CourierNewPSMT" w:cs="CourierNewPSMT"/>
-          <w:sz w:val="14"/>
-          <w:szCs w:val="14"/>
-        </w:rPr>
-        <w:t>--no-merges</w:t>
-      </w:r>
-      <w:r>
-        <w:t>:</w:t>
-      </w:r>
-    </w:p>
-    <w:p/>
-    <w:p>
-      <w:r>
-        <w:t xml:space="preserve">$ </w:t>
-      </w:r>
-      <w:proofErr w:type="spellStart"/>
-      <w:proofErr w:type="gramStart"/>
-      <w:r>
-        <w:t>git</w:t>
-      </w:r>
-      <w:proofErr w:type="spellEnd"/>
-      <w:proofErr w:type="gramEnd"/>
-      <w:r>
-        <w:t xml:space="preserve"> log --all --since="30 days ago" --</w:t>
-      </w:r>
-      <w:proofErr w:type="spellStart"/>
-      <w:r>
-        <w:t>oneline</w:t>
-      </w:r>
-      <w:proofErr w:type="spellEnd"/>
-      <w:r>
-        <w:t xml:space="preserve"> --author="David </w:t>
-      </w:r>
-      <w:proofErr w:type="spellStart"/>
-      <w:r>
-        <w:t>Pursehouse</w:t>
-      </w:r>
-      <w:proofErr w:type="spellEnd"/>
-      <w:r>
-        <w:t>" --no-merges</w:t>
-      </w:r>
-    </w:p>
-    <w:p/>
-    <w:p/>
-    <w:p>
-      <w:pPr>
-        <w:rPr>
-          <w:rFonts w:ascii="CourierNewPS-BoldMT" w:hAnsi="CourierNewPS-BoldMT" w:cs="CourierNewPS-BoldMT"/>
-          <w:b/>
-          <w:bCs/>
-          <w:sz w:val="14"/>
-          <w:szCs w:val="14"/>
-        </w:rPr>
-      </w:pPr>
-      <w:r>
-        <w:t xml:space="preserve">The next alias is a little different, as it will count the number of commits in the repository, and this can be done with the </w:t>
-      </w:r>
-      <w:proofErr w:type="spellStart"/>
-      <w:proofErr w:type="gramStart"/>
-      <w:r>
-        <w:rPr>
-          <w:rFonts w:ascii="CourierNewPSMT" w:hAnsi="CourierNewPSMT" w:cs="CourierNewPSMT"/>
-          <w:sz w:val="14"/>
-          <w:szCs w:val="14"/>
-        </w:rPr>
-        <w:t>wc</w:t>
-      </w:r>
-      <w:proofErr w:type="spellEnd"/>
-      <w:proofErr w:type="gramEnd"/>
-      <w:r>
-        <w:rPr>
-          <w:rFonts w:ascii="CourierNewPSMT" w:hAnsi="CourierNewPSMT" w:cs="CourierNewPSMT"/>
-          <w:sz w:val="14"/>
-          <w:szCs w:val="14"/>
-        </w:rPr>
-        <w:t xml:space="preserve"> </w:t>
-      </w:r>
-      <w:r>
-        <w:t>(</w:t>
-      </w:r>
-      <w:proofErr w:type="spellStart"/>
-      <w:r>
-        <w:rPr>
-          <w:rFonts w:ascii="CourierNewPSMT" w:hAnsi="CourierNewPSMT" w:cs="CourierNewPSMT"/>
-          <w:sz w:val="14"/>
-          <w:szCs w:val="14"/>
-        </w:rPr>
-        <w:t>wordcount</w:t>
-      </w:r>
-      <w:proofErr w:type="spellEnd"/>
-      <w:r>
-        <w:t>) tool</w:t>
-      </w:r>
-    </w:p>
-    <w:p/>
-    <w:p>
-      <w:r>
-        <w:t>However, since this is not a built-in Git tool, we have to use the exclamation mark and also specify Git:</w:t>
-      </w:r>
-    </w:p>
-    <w:p/>
-    <w:p>
-      <w:r>
-        <w:t xml:space="preserve">$ </w:t>
-      </w:r>
-      <w:proofErr w:type="spellStart"/>
-      <w:proofErr w:type="gramStart"/>
-      <w:r>
-        <w:t>git</w:t>
-      </w:r>
-      <w:proofErr w:type="spellEnd"/>
-      <w:proofErr w:type="gramEnd"/>
-      <w:r>
-        <w:t xml:space="preserve"> </w:t>
-      </w:r>
-      <w:proofErr w:type="spellStart"/>
-      <w:r>
-        <w:t>config</w:t>
-      </w:r>
-      <w:proofErr w:type="spellEnd"/>
-      <w:r>
-        <w:t xml:space="preserve"> </w:t>
-      </w:r>
-      <w:proofErr w:type="spellStart"/>
-      <w:r>
-        <w:t>alias.count</w:t>
-      </w:r>
-      <w:proofErr w:type="spellEnd"/>
-      <w:r>
-        <w:t xml:space="preserve"> '!</w:t>
-      </w:r>
-      <w:proofErr w:type="spellStart"/>
-      <w:r>
-        <w:t>git</w:t>
-      </w:r>
-      <w:proofErr w:type="spellEnd"/>
-      <w:r>
-        <w:t xml:space="preserve"> log --all --</w:t>
-      </w:r>
-      <w:proofErr w:type="spellStart"/>
-      <w:r>
-        <w:t>oneline</w:t>
-      </w:r>
-      <w:proofErr w:type="spellEnd"/>
-      <w:r>
-        <w:t xml:space="preserve"> | </w:t>
-      </w:r>
-      <w:proofErr w:type="spellStart"/>
-      <w:r>
-        <w:t>wc</w:t>
-      </w:r>
-      <w:proofErr w:type="spellEnd"/>
-      <w:r>
-        <w:t xml:space="preserve"> -l'</w:t>
-      </w:r>
-    </w:p>
-    <w:p/>
-    <w:p/>
-    <w:p>
-      <w:r>
-        <w:t>This also means you can execute external tools as if they were Git tools just by creating a Git alias; for instance, if you are using Windows, Mac, or Linux, you can create an alias as follows:</w:t>
-      </w:r>
-    </w:p>
-    <w:p/>
-    <w:p>
-      <w:r>
-        <w:t xml:space="preserve">$ </w:t>
-      </w:r>
-      <w:proofErr w:type="spellStart"/>
-      <w:proofErr w:type="gramStart"/>
-      <w:r>
-        <w:t>git</w:t>
-      </w:r>
-      <w:proofErr w:type="spellEnd"/>
-      <w:proofErr w:type="gramEnd"/>
-      <w:r>
-        <w:t xml:space="preserve"> </w:t>
-      </w:r>
-      <w:proofErr w:type="spellStart"/>
-      <w:r>
-        <w:t>config</w:t>
-      </w:r>
-      <w:proofErr w:type="spellEnd"/>
-      <w:r>
-        <w:t xml:space="preserve"> </w:t>
-      </w:r>
-      <w:proofErr w:type="spellStart"/>
-      <w:r>
-        <w:t>alias.wa</w:t>
-      </w:r>
-      <w:proofErr w:type="spellEnd"/>
-      <w:r>
-        <w:t xml:space="preserve"> '!explorer .' # Windows</w:t>
-      </w:r>
-    </w:p>
-    <w:p/>
-    <w:p/>
-    <w:p>
-      <w:r>
-        <w:t xml:space="preserve">This alias will open up </w:t>
-      </w:r>
-      <w:proofErr w:type="gramStart"/>
-      <w:r>
-        <w:t>an</w:t>
-      </w:r>
-      <w:proofErr w:type="gramEnd"/>
-      <w:r>
-        <w:t xml:space="preserve"> Window Explorer at the path you are currently at. The next one shows what changed in the </w:t>
-      </w:r>
-      <w:r>
-        <w:rPr>
-          <w:rFonts w:ascii="CourierNewPSMT" w:hAnsi="CourierNewPSMT" w:cs="CourierNewPSMT"/>
-          <w:sz w:val="14"/>
-          <w:szCs w:val="14"/>
-        </w:rPr>
-        <w:t xml:space="preserve">HEAD </w:t>
-      </w:r>
-      <w:r>
-        <w:t xml:space="preserve">commit. It executes this with the </w:t>
-      </w:r>
-      <w:r>
-        <w:rPr>
-          <w:rFonts w:ascii="CourierNewPSMT" w:hAnsi="CourierNewPSMT" w:cs="CourierNewPSMT"/>
-          <w:sz w:val="14"/>
-          <w:szCs w:val="14"/>
-        </w:rPr>
-        <w:t xml:space="preserve">--name-status </w:t>
-      </w:r>
-      <w:r>
-        <w:t xml:space="preserve">option for </w:t>
-      </w:r>
-      <w:proofErr w:type="spellStart"/>
-      <w:r>
-        <w:rPr>
-          <w:rFonts w:ascii="CourierNewPSMT" w:hAnsi="CourierNewPSMT" w:cs="CourierNewPSMT"/>
-          <w:sz w:val="14"/>
-          <w:szCs w:val="14"/>
-        </w:rPr>
-        <w:t>git</w:t>
-      </w:r>
-      <w:proofErr w:type="spellEnd"/>
-      <w:r>
-        <w:rPr>
-          <w:rFonts w:ascii="CourierNewPSMT" w:hAnsi="CourierNewPSMT" w:cs="CourierNewPSMT"/>
-          <w:sz w:val="14"/>
-          <w:szCs w:val="14"/>
-        </w:rPr>
-        <w:t xml:space="preserve"> log</w:t>
-      </w:r>
-      <w:r>
-        <w:t>:</w:t>
-      </w:r>
-    </w:p>
-    <w:p/>
-    <w:p>
-      <w:r>
-        <w:t xml:space="preserve">$ </w:t>
-      </w:r>
-      <w:proofErr w:type="spellStart"/>
-      <w:proofErr w:type="gramStart"/>
-      <w:r>
-        <w:t>git</w:t>
-      </w:r>
-      <w:proofErr w:type="spellEnd"/>
-      <w:proofErr w:type="gramEnd"/>
-      <w:r>
-        <w:t xml:space="preserve"> </w:t>
-      </w:r>
-      <w:proofErr w:type="spellStart"/>
-      <w:r>
-        <w:t>config</w:t>
-      </w:r>
-      <w:proofErr w:type="spellEnd"/>
-      <w:r>
-        <w:t xml:space="preserve"> alias.gl1 'log -1 --name-status'</w:t>
-      </w:r>
-    </w:p>
-    <w:p/>
-    <w:p/>
-    <w:p>
-      <w:r>
-        <w:t xml:space="preserve">So, you can try and open the </w:t>
-      </w:r>
-      <w:r>
-        <w:rPr>
-          <w:rFonts w:ascii="CourierNewPSMT" w:hAnsi="CourierNewPSMT" w:cs="CourierNewPSMT"/>
-          <w:sz w:val="14"/>
-          <w:szCs w:val="14"/>
-        </w:rPr>
-        <w:t>.</w:t>
-      </w:r>
-      <w:proofErr w:type="spellStart"/>
-      <w:r>
-        <w:rPr>
-          <w:rFonts w:ascii="CourierNewPSMT" w:hAnsi="CourierNewPSMT" w:cs="CourierNewPSMT"/>
-          <w:sz w:val="14"/>
-          <w:szCs w:val="14"/>
-        </w:rPr>
-        <w:t>git</w:t>
-      </w:r>
-      <w:proofErr w:type="spellEnd"/>
-      <w:r>
-        <w:rPr>
-          <w:rFonts w:ascii="CourierNewPSMT" w:hAnsi="CourierNewPSMT" w:cs="CourierNewPSMT"/>
-          <w:sz w:val="14"/>
-          <w:szCs w:val="14"/>
-        </w:rPr>
-        <w:t>/</w:t>
-      </w:r>
-      <w:proofErr w:type="spellStart"/>
-      <w:r>
-        <w:rPr>
-          <w:rFonts w:ascii="CourierNewPSMT" w:hAnsi="CourierNewPSMT" w:cs="CourierNewPSMT"/>
-          <w:sz w:val="14"/>
-          <w:szCs w:val="14"/>
-        </w:rPr>
-        <w:t>config</w:t>
-      </w:r>
-      <w:proofErr w:type="spellEnd"/>
-      <w:r>
-        <w:rPr>
-          <w:rFonts w:ascii="CourierNewPSMT" w:hAnsi="CourierNewPSMT" w:cs="CourierNewPSMT"/>
-          <w:sz w:val="14"/>
-          <w:szCs w:val="14"/>
-        </w:rPr>
-        <w:t xml:space="preserve"> </w:t>
-      </w:r>
-      <w:r>
-        <w:t xml:space="preserve">configuration file, or you can list the configuration with </w:t>
-      </w:r>
-      <w:proofErr w:type="spellStart"/>
-      <w:r>
-        <w:rPr>
-          <w:rFonts w:ascii="CourierNewPSMT" w:hAnsi="CourierNewPSMT" w:cs="CourierNewPSMT"/>
-          <w:sz w:val="14"/>
-          <w:szCs w:val="14"/>
-        </w:rPr>
-        <w:t>git</w:t>
-      </w:r>
-      <w:proofErr w:type="spellEnd"/>
-      <w:r>
-        <w:rPr>
-          <w:rFonts w:ascii="CourierNewPSMT" w:hAnsi="CourierNewPSMT" w:cs="CourierNewPSMT"/>
-          <w:sz w:val="14"/>
-          <w:szCs w:val="14"/>
-        </w:rPr>
-        <w:t xml:space="preserve"> </w:t>
-      </w:r>
-      <w:proofErr w:type="spellStart"/>
-      <w:r>
-        <w:rPr>
-          <w:rFonts w:ascii="CourierNewPSMT" w:hAnsi="CourierNewPSMT" w:cs="CourierNewPSMT"/>
-          <w:sz w:val="14"/>
-          <w:szCs w:val="14"/>
-        </w:rPr>
-        <w:t>config</w:t>
-      </w:r>
-      <w:proofErr w:type="spellEnd"/>
-      <w:r>
-        <w:rPr>
-          <w:rFonts w:ascii="CourierNewPSMT" w:hAnsi="CourierNewPSMT" w:cs="CourierNewPSMT"/>
-          <w:sz w:val="14"/>
-          <w:szCs w:val="14"/>
-        </w:rPr>
-        <w:t xml:space="preserve"> -list</w:t>
-      </w:r>
-      <w:r>
-        <w:t>:</w:t>
-      </w:r>
-    </w:p>
-    <w:p/>
-    <w:p>
-      <w:r>
-        <w:t xml:space="preserve">$ </w:t>
-      </w:r>
-      <w:proofErr w:type="spellStart"/>
-      <w:proofErr w:type="gramStart"/>
-      <w:r>
-        <w:t>git</w:t>
-      </w:r>
-      <w:proofErr w:type="spellEnd"/>
-      <w:proofErr w:type="gramEnd"/>
-      <w:r>
-        <w:t xml:space="preserve"> </w:t>
-      </w:r>
-      <w:proofErr w:type="spellStart"/>
-      <w:r>
-        <w:t>config</w:t>
-      </w:r>
-      <w:proofErr w:type="spellEnd"/>
-      <w:r>
-        <w:t xml:space="preserve"> --list | grep alias</w:t>
-      </w:r>
-    </w:p>
-    <w:p/>
-    <w:p>
-      <w:r>
-        <w:t xml:space="preserve">The </w:t>
-      </w:r>
-      <w:r>
-        <w:rPr>
-          <w:rFonts w:ascii="CourierNewPSMT" w:hAnsi="CourierNewPSMT" w:cs="CourierNewPSMT"/>
-          <w:sz w:val="14"/>
-          <w:szCs w:val="14"/>
-        </w:rPr>
-        <w:t xml:space="preserve">alias </w:t>
-      </w:r>
-      <w:r>
-        <w:t>feature is very strong, and the idea behind it is that you should use it to shorten those long one-liners that you often use.</w:t>
-      </w:r>
-    </w:p>
-    <w:p/>
-    <w:p/>
-    <w:p/>
-    <w:p>
-      <w:r>
-        <w:t xml:space="preserve">To configure the template, we need to use </w:t>
-      </w:r>
-      <w:proofErr w:type="spellStart"/>
-      <w:r>
-        <w:rPr>
-          <w:rFonts w:ascii="CourierNewPSMT" w:hAnsi="CourierNewPSMT" w:cs="CourierNewPSMT"/>
-          <w:sz w:val="14"/>
-          <w:szCs w:val="14"/>
-        </w:rPr>
-        <w:t>git</w:t>
-      </w:r>
-      <w:proofErr w:type="spellEnd"/>
-      <w:r>
-        <w:rPr>
-          <w:rFonts w:ascii="CourierNewPSMT" w:hAnsi="CourierNewPSMT" w:cs="CourierNewPSMT"/>
-          <w:sz w:val="14"/>
-          <w:szCs w:val="14"/>
-        </w:rPr>
-        <w:t xml:space="preserve"> </w:t>
-      </w:r>
-      <w:proofErr w:type="spellStart"/>
-      <w:r>
-        <w:rPr>
-          <w:rFonts w:ascii="CourierNewPSMT" w:hAnsi="CourierNewPSMT" w:cs="CourierNewPSMT"/>
-          <w:sz w:val="14"/>
-          <w:szCs w:val="14"/>
-        </w:rPr>
-        <w:t>config</w:t>
-      </w:r>
-      <w:proofErr w:type="spellEnd"/>
-      <w:r>
-        <w:rPr>
-          <w:rFonts w:ascii="CourierNewPSMT" w:hAnsi="CourierNewPSMT" w:cs="CourierNewPSMT"/>
-          <w:sz w:val="14"/>
-          <w:szCs w:val="14"/>
-        </w:rPr>
-        <w:t xml:space="preserve"> </w:t>
-      </w:r>
-      <w:proofErr w:type="spellStart"/>
-      <w:r>
-        <w:rPr>
-          <w:rFonts w:ascii="CourierNewPSMT" w:hAnsi="CourierNewPSMT" w:cs="CourierNewPSMT"/>
-          <w:sz w:val="14"/>
-          <w:szCs w:val="14"/>
-        </w:rPr>
-        <w:t>commit.template</w:t>
-      </w:r>
-      <w:proofErr w:type="spellEnd"/>
-      <w:r>
-        <w:rPr>
-          <w:rFonts w:ascii="CourierNewPSMT" w:hAnsi="CourierNewPSMT" w:cs="CourierNewPSMT"/>
-          <w:sz w:val="14"/>
-          <w:szCs w:val="14"/>
-        </w:rPr>
-        <w:t xml:space="preserve"> &lt;</w:t>
-      </w:r>
-      <w:proofErr w:type="spellStart"/>
-      <w:r>
-        <w:rPr>
-          <w:rFonts w:ascii="CourierNewPSMT" w:hAnsi="CourierNewPSMT" w:cs="CourierNewPSMT"/>
-          <w:sz w:val="14"/>
-          <w:szCs w:val="14"/>
-        </w:rPr>
-        <w:t>pathtofile</w:t>
-      </w:r>
-      <w:proofErr w:type="spellEnd"/>
-      <w:r>
-        <w:rPr>
-          <w:rFonts w:ascii="CourierNewPSMT" w:hAnsi="CourierNewPSMT" w:cs="CourierNewPSMT"/>
-          <w:sz w:val="14"/>
-          <w:szCs w:val="14"/>
-        </w:rPr>
-        <w:t xml:space="preserve">&gt; </w:t>
-      </w:r>
-      <w:r>
-        <w:t>to set it, and, as soon as it is set, we can try to create a commit and see how it works:</w:t>
-      </w:r>
-    </w:p>
-    <w:p/>
-    <w:p>
-      <w:r>
-        <w:t>1. Start by configuring the template as follows:</w:t>
-      </w:r>
-    </w:p>
-    <w:p/>
-    <w:p>
-      <w:r>
-        <w:t xml:space="preserve">$ </w:t>
-      </w:r>
-      <w:proofErr w:type="spellStart"/>
-      <w:proofErr w:type="gramStart"/>
-      <w:r>
-        <w:t>git</w:t>
-      </w:r>
-      <w:proofErr w:type="spellEnd"/>
-      <w:proofErr w:type="gramEnd"/>
-      <w:r>
-        <w:t xml:space="preserve"> </w:t>
-      </w:r>
-      <w:proofErr w:type="spellStart"/>
-      <w:r>
-        <w:t>config</w:t>
-      </w:r>
-      <w:proofErr w:type="spellEnd"/>
-      <w:r>
-        <w:t xml:space="preserve"> </w:t>
-      </w:r>
-      <w:proofErr w:type="spellStart"/>
-      <w:r>
-        <w:t>commit.template</w:t>
-      </w:r>
-      <w:proofErr w:type="spellEnd"/>
-      <w:r>
-        <w:t xml:space="preserve"> ~/</w:t>
-      </w:r>
-      <w:proofErr w:type="spellStart"/>
-      <w:r>
-        <w:t>committemplate</w:t>
-      </w:r>
-      <w:proofErr w:type="spellEnd"/>
-    </w:p>
-    <w:p/>
-    <w:p>
-      <w:r>
-        <w:t xml:space="preserve">2. Now list the </w:t>
-      </w:r>
-      <w:proofErr w:type="spellStart"/>
-      <w:r>
-        <w:rPr>
-          <w:rFonts w:ascii="CourierNewPSMT" w:hAnsi="CourierNewPSMT" w:cs="CourierNewPSMT"/>
-          <w:sz w:val="14"/>
-          <w:szCs w:val="14"/>
-        </w:rPr>
-        <w:t>config</w:t>
-      </w:r>
-      <w:proofErr w:type="spellEnd"/>
-      <w:r>
-        <w:rPr>
-          <w:rFonts w:ascii="CourierNewPSMT" w:hAnsi="CourierNewPSMT" w:cs="CourierNewPSMT"/>
-          <w:sz w:val="14"/>
-          <w:szCs w:val="14"/>
-        </w:rPr>
-        <w:t xml:space="preserve"> </w:t>
-      </w:r>
-      <w:r>
-        <w:t>file to see that it has been set:</w:t>
-      </w:r>
-    </w:p>
-    <w:p>
-      <w:r>
-        <w:t xml:space="preserve">$ </w:t>
-      </w:r>
-      <w:proofErr w:type="spellStart"/>
-      <w:proofErr w:type="gramStart"/>
-      <w:r>
-        <w:t>git</w:t>
-      </w:r>
-      <w:proofErr w:type="spellEnd"/>
-      <w:proofErr w:type="gramEnd"/>
-      <w:r>
-        <w:t xml:space="preserve"> </w:t>
-      </w:r>
-      <w:proofErr w:type="spellStart"/>
-      <w:r>
-        <w:t>config</w:t>
-      </w:r>
-      <w:proofErr w:type="spellEnd"/>
-      <w:r>
-        <w:t xml:space="preserve"> --list | grep template</w:t>
-      </w:r>
-    </w:p>
-    <w:p/>
-    <w:p>
-      <w:r>
-        <w:t xml:space="preserve">As we predicted, the configuration was a success. The template, just like any other configuration, can be set at a global level using </w:t>
-      </w:r>
-      <w:proofErr w:type="spellStart"/>
-      <w:r>
-        <w:rPr>
-          <w:rFonts w:ascii="CourierNewPSMT" w:hAnsi="CourierNewPSMT" w:cs="CourierNewPSMT"/>
-          <w:sz w:val="14"/>
-          <w:szCs w:val="14"/>
-        </w:rPr>
-        <w:t>git</w:t>
-      </w:r>
-      <w:proofErr w:type="spellEnd"/>
-      <w:r>
-        <w:rPr>
-          <w:rFonts w:ascii="CourierNewPSMT" w:hAnsi="CourierNewPSMT" w:cs="CourierNewPSMT"/>
-          <w:sz w:val="14"/>
-          <w:szCs w:val="14"/>
-        </w:rPr>
-        <w:t xml:space="preserve"> </w:t>
-      </w:r>
-      <w:proofErr w:type="spellStart"/>
-      <w:r>
-        <w:rPr>
-          <w:rFonts w:ascii="CourierNewPSMT" w:hAnsi="CourierNewPSMT" w:cs="CourierNewPSMT"/>
-          <w:sz w:val="14"/>
-          <w:szCs w:val="14"/>
-        </w:rPr>
-        <w:t>config</w:t>
-      </w:r>
-      <w:proofErr w:type="spellEnd"/>
-      <w:r>
-        <w:rPr>
-          <w:rFonts w:ascii="CourierNewPSMT" w:hAnsi="CourierNewPSMT" w:cs="CourierNewPSMT"/>
-          <w:sz w:val="14"/>
-          <w:szCs w:val="14"/>
-        </w:rPr>
-        <w:t xml:space="preserve"> --global</w:t>
-      </w:r>
-      <w:r>
-        <w:t xml:space="preserve">, or it can be set at a local repository level by leaving out the </w:t>
-      </w:r>
-      <w:r>
-        <w:rPr>
-          <w:rFonts w:ascii="CourierNewPSMT" w:hAnsi="CourierNewPSMT" w:cs="CourierNewPSMT"/>
-          <w:sz w:val="14"/>
-          <w:szCs w:val="14"/>
-        </w:rPr>
-        <w:t xml:space="preserve">--global </w:t>
-      </w:r>
-      <w:r>
-        <w:t>option. We configured our commit template for this repository only. Let's try and make a commit:</w:t>
-      </w:r>
-    </w:p>
-    <w:p>
-      <w:r>
-        <w:t xml:space="preserve">$ </w:t>
-      </w:r>
-      <w:proofErr w:type="spellStart"/>
-      <w:proofErr w:type="gramStart"/>
-      <w:r>
-        <w:t>git</w:t>
-      </w:r>
-      <w:proofErr w:type="spellEnd"/>
-      <w:proofErr w:type="gramEnd"/>
-      <w:r>
-        <w:t xml:space="preserve"> commit --allow-empty</w:t>
-      </w:r>
-    </w:p>
-    <w:p/>
-    <w:p/>
-    <w:p>
-      <w:r>
-        <w:t xml:space="preserve">The </w:t>
-      </w:r>
-      <w:r>
-        <w:rPr>
-          <w:rFonts w:ascii="CourierNewPSMT" w:hAnsi="CourierNewPSMT" w:cs="CourierNewPSMT"/>
-          <w:sz w:val="14"/>
-          <w:szCs w:val="14"/>
-        </w:rPr>
-        <w:t xml:space="preserve">--amend </w:t>
-      </w:r>
-      <w:r>
-        <w:t xml:space="preserve">option to </w:t>
-      </w:r>
-      <w:proofErr w:type="spellStart"/>
-      <w:r>
-        <w:t>git</w:t>
-      </w:r>
-      <w:proofErr w:type="spellEnd"/>
-      <w:r>
-        <w:t xml:space="preserve"> commit is roughly equivalent to performing </w:t>
-      </w:r>
-      <w:proofErr w:type="spellStart"/>
-      <w:r>
-        <w:rPr>
-          <w:rFonts w:ascii="CourierNewPSMT" w:hAnsi="CourierNewPSMT" w:cs="CourierNewPSMT"/>
-          <w:sz w:val="14"/>
-          <w:szCs w:val="14"/>
-        </w:rPr>
-        <w:t>git</w:t>
-      </w:r>
-      <w:proofErr w:type="spellEnd"/>
-      <w:r>
-        <w:rPr>
-          <w:rFonts w:ascii="CourierNewPSMT" w:hAnsi="CourierNewPSMT" w:cs="CourierNewPSMT"/>
-          <w:sz w:val="14"/>
-          <w:szCs w:val="14"/>
-        </w:rPr>
-        <w:t xml:space="preserve"> reset --soft HEAD^</w:t>
-      </w:r>
-      <w:r>
-        <w:t>,</w:t>
-      </w:r>
-    </w:p>
-    <w:p>
-      <w:proofErr w:type="gramStart"/>
-      <w:r>
         <w:t>followed</w:t>
       </w:r>
       <w:proofErr w:type="gramEnd"/>
@@ -17081,11 +17752,11 @@
       <w:lang w:val="en-US" w:eastAsia="fr-FR"/>
     </w:rPr>
   </w:style>
-  <w:style w:type="paragraph" w:styleId="Heading1">
+  <w:style w:type="paragraph" w:styleId="Titre1">
     <w:name w:val="heading 1"/>
     <w:basedOn w:val="Normal"/>
     <w:next w:val="Normal"/>
-    <w:link w:val="Heading1Char"/>
+    <w:link w:val="Titre1Car"/>
     <w:uiPriority w:val="9"/>
     <w:qFormat/>
     <w:rsid w:val="00164C26"/>
@@ -17102,11 +17773,11 @@
       <w:szCs w:val="32"/>
     </w:rPr>
   </w:style>
-  <w:style w:type="paragraph" w:styleId="Heading2">
+  <w:style w:type="paragraph" w:styleId="Titre2">
     <w:name w:val="heading 2"/>
     <w:basedOn w:val="Normal"/>
     <w:next w:val="Normal"/>
-    <w:link w:val="Heading2Char"/>
+    <w:link w:val="Titre2Car"/>
     <w:uiPriority w:val="9"/>
     <w:unhideWhenUsed/>
     <w:qFormat/>
@@ -17124,11 +17795,11 @@
       <w:szCs w:val="26"/>
     </w:rPr>
   </w:style>
-  <w:style w:type="paragraph" w:styleId="Heading3">
+  <w:style w:type="paragraph" w:styleId="Titre3">
     <w:name w:val="heading 3"/>
     <w:basedOn w:val="Normal"/>
     <w:next w:val="Normal"/>
-    <w:link w:val="Heading3Char"/>
+    <w:link w:val="Titre3Car"/>
     <w:uiPriority w:val="9"/>
     <w:unhideWhenUsed/>
     <w:qFormat/>
@@ -17144,12 +17815,13 @@
       <w:color w:val="1F4D78" w:themeColor="accent1" w:themeShade="7F"/>
     </w:rPr>
   </w:style>
-  <w:style w:type="character" w:default="1" w:styleId="DefaultParagraphFont">
+  <w:style w:type="character" w:default="1" w:styleId="Policepardfaut">
     <w:name w:val="Default Paragraph Font"/>
     <w:uiPriority w:val="1"/>
+    <w:semiHidden/>
     <w:unhideWhenUsed/>
   </w:style>
-  <w:style w:type="table" w:default="1" w:styleId="TableNormal">
+  <w:style w:type="table" w:default="1" w:styleId="TableauNormal">
     <w:name w:val="Normal Table"/>
     <w:uiPriority w:val="99"/>
     <w:semiHidden/>
@@ -17164,13 +17836,13 @@
       </w:tblCellMar>
     </w:tblPr>
   </w:style>
-  <w:style w:type="numbering" w:default="1" w:styleId="NoList">
+  <w:style w:type="numbering" w:default="1" w:styleId="Aucuneliste">
     <w:name w:val="No List"/>
     <w:uiPriority w:val="99"/>
     <w:semiHidden/>
     <w:unhideWhenUsed/>
   </w:style>
-  <w:style w:type="paragraph" w:styleId="NoSpacing">
+  <w:style w:type="paragraph" w:styleId="Sansinterligne">
     <w:name w:val="No Spacing"/>
     <w:uiPriority w:val="1"/>
     <w:qFormat/>
@@ -17182,10 +17854,10 @@
       <w:rFonts w:ascii="Calibri" w:eastAsia="Calibri" w:hAnsi="Calibri" w:cs="Times New Roman"/>
     </w:rPr>
   </w:style>
-  <w:style w:type="character" w:customStyle="1" w:styleId="Heading1Char">
-    <w:name w:val="Heading 1 Char"/>
-    <w:basedOn w:val="DefaultParagraphFont"/>
-    <w:link w:val="Heading1"/>
+  <w:style w:type="character" w:customStyle="1" w:styleId="Titre1Car">
+    <w:name w:val="Titre 1 Car"/>
+    <w:basedOn w:val="Policepardfaut"/>
+    <w:link w:val="Titre1"/>
     <w:uiPriority w:val="9"/>
     <w:rsid w:val="00164C26"/>
     <w:rPr>
@@ -17195,7 +17867,7 @@
       <w:szCs w:val="32"/>
     </w:rPr>
   </w:style>
-  <w:style w:type="paragraph" w:styleId="ListParagraph">
+  <w:style w:type="paragraph" w:styleId="Paragraphedeliste">
     <w:name w:val="List Paragraph"/>
     <w:basedOn w:val="Normal"/>
     <w:uiPriority w:val="34"/>
@@ -17253,10 +17925,10 @@
       <w:lang w:val="en-US"/>
     </w:rPr>
   </w:style>
-  <w:style w:type="character" w:customStyle="1" w:styleId="Heading2Char">
-    <w:name w:val="Heading 2 Char"/>
-    <w:basedOn w:val="DefaultParagraphFont"/>
-    <w:link w:val="Heading2"/>
+  <w:style w:type="character" w:customStyle="1" w:styleId="Titre2Car">
+    <w:name w:val="Titre 2 Car"/>
+    <w:basedOn w:val="Policepardfaut"/>
+    <w:link w:val="Titre2"/>
     <w:uiPriority w:val="9"/>
     <w:rsid w:val="00D514D8"/>
     <w:rPr>
@@ -17267,10 +17939,10 @@
       <w:lang w:val="en-US" w:eastAsia="fr-FR"/>
     </w:rPr>
   </w:style>
-  <w:style w:type="character" w:customStyle="1" w:styleId="Heading3Char">
-    <w:name w:val="Heading 3 Char"/>
-    <w:basedOn w:val="DefaultParagraphFont"/>
-    <w:link w:val="Heading3"/>
+  <w:style w:type="character" w:customStyle="1" w:styleId="Titre3Car">
+    <w:name w:val="Titre 3 Car"/>
+    <w:basedOn w:val="Policepardfaut"/>
+    <w:link w:val="Titre3"/>
     <w:uiPriority w:val="9"/>
     <w:rsid w:val="00D514D8"/>
     <w:rPr>
@@ -17550,7 +18222,7 @@
 </file>
 
 <file path=customXml/itemProps1.xml><?xml version="1.0" encoding="utf-8"?>
-<ds:datastoreItem xmlns:ds="http://schemas.openxmlformats.org/officeDocument/2006/customXml" ds:itemID="{29D07B0E-C582-49BE-B12B-974197838DF6}">
+<ds:datastoreItem xmlns:ds="http://schemas.openxmlformats.org/officeDocument/2006/customXml" ds:itemID="{0A63C779-5C27-4F76-ABAD-74FEE3FE406E}">
   <ds:schemaRefs>
     <ds:schemaRef ds:uri="http://schemas.openxmlformats.org/officeDocument/2006/bibliography"/>
   </ds:schemaRefs>

--- a/Chapters/Git Version Control Cookbook.docx
+++ b/Chapters/Git Version Control Cookbook.docx
@@ -11961,31 +11961,13 @@
       <w:pPr>
         <w:pStyle w:val="Heading2"/>
       </w:pPr>
-      <w:proofErr w:type="spellStart"/>
       <w:r>
         <w:rPr>
           <w:rFonts w:eastAsiaTheme="minorHAnsi"/>
-          <w:lang w:val="fr-FR" w:eastAsia="en-US"/>
-        </w:rPr>
-        <w:t>Extracting</w:t>
-      </w:r>
-      <w:proofErr w:type="spellEnd"/>
-      <w:r>
-        <w:rPr>
-          <w:rFonts w:eastAsiaTheme="minorHAnsi"/>
-          <w:lang w:val="fr-FR" w:eastAsia="en-US"/>
-        </w:rPr>
-        <w:t xml:space="preserve"> the top </w:t>
-      </w:r>
-      <w:proofErr w:type="spellStart"/>
-      <w:r>
-        <w:rPr>
-          <w:rFonts w:eastAsiaTheme="minorHAnsi"/>
-          <w:lang w:val="fr-FR" w:eastAsia="en-US"/>
-        </w:rPr>
-        <w:t>contributor</w:t>
-      </w:r>
-      <w:proofErr w:type="spellEnd"/>
+          <w:lang w:eastAsia="en-US"/>
+        </w:rPr>
+        <w:t>Extracting the top contributor</w:t>
+      </w:r>
     </w:p>
     <w:p>
       <w:r>
@@ -15466,7 +15448,7 @@
       <w:r>
         <w:rPr>
           <w:rFonts w:eastAsiaTheme="minorHAnsi"/>
-          <w:lang w:val="fr-FR" w:eastAsia="en-US"/>
+          <w:lang w:eastAsia="en-US"/>
         </w:rPr>
         <w:t>The contents of the releases</w:t>
       </w:r>
@@ -15711,34 +15693,7 @@
           <w:szCs w:val="30"/>
           <w:lang w:eastAsia="en-US"/>
         </w:rPr>
-        <w:t xml:space="preserve"> </w:t>
-      </w:r>
-      <w:r>
-        <w:rPr>
-          <w:rFonts w:ascii="LiberationSerif" w:eastAsiaTheme="minorHAnsi" w:hAnsi="LiberationSerif" w:cs="LiberationSerif"/>
-          <w:sz w:val="30"/>
-          <w:szCs w:val="30"/>
-          <w:lang w:eastAsia="en-US"/>
-        </w:rPr>
-        <w:t>Then, we can find the commit that refers</w:t>
-      </w:r>
-      <w:r>
-        <w:rPr>
-          <w:rFonts w:ascii="LiberationSerif" w:eastAsiaTheme="minorHAnsi" w:hAnsi="LiberationSerif" w:cs="LiberationSerif"/>
-          <w:sz w:val="30"/>
-          <w:szCs w:val="30"/>
-          <w:lang w:eastAsia="en-US"/>
-        </w:rPr>
-        <w:t xml:space="preserve"> </w:t>
-      </w:r>
-      <w:r>
-        <w:rPr>
-          <w:rFonts w:ascii="LiberationSerif" w:eastAsiaTheme="minorHAnsi" w:hAnsi="LiberationSerif" w:cs="LiberationSerif"/>
-          <w:sz w:val="30"/>
-          <w:szCs w:val="30"/>
-          <w:lang w:eastAsia="en-US"/>
-        </w:rPr>
-        <w:t>to bugs so we can list the bug IDs:</w:t>
+        <w:t xml:space="preserve"> Then, we can find the commit that refers to bugs so we can list the bug IDs:</w:t>
       </w:r>
     </w:p>
     <w:p/>
@@ -15923,19 +15878,7 @@
         <w:rPr>
           <w:lang w:eastAsia="en-US"/>
         </w:rPr>
-        <w:t>We are using some Bash tools to get this list of fixed bugs. I will briefly</w:t>
-      </w:r>
-      <w:r>
-        <w:rPr>
-          <w:lang w:eastAsia="en-US"/>
-        </w:rPr>
-        <w:t xml:space="preserve"> </w:t>
-      </w:r>
-      <w:r>
-        <w:rPr>
-          <w:lang w:eastAsia="en-US"/>
-        </w:rPr>
-        <w:t>explain what they are doing in this section</w:t>
+        <w:t>We are using some Bash tools to get this list of fixed bugs. I will briefly explain what they are doing in this section</w:t>
       </w:r>
     </w:p>
     <w:p/>
@@ -16056,43 +15999,7 @@
         <w:rPr>
           <w:lang w:eastAsia="en-US"/>
         </w:rPr>
-        <w:t>40}|bug:" part will ignore the</w:t>
-      </w:r>
-      <w:r>
-        <w:rPr>
-          <w:lang w:eastAsia="en-US"/>
-        </w:rPr>
-        <w:t xml:space="preserve"> </w:t>
-      </w:r>
-      <w:r>
-        <w:rPr>
-          <w:lang w:eastAsia="en-US"/>
-        </w:rPr>
-        <w:t>case in the regular expression and -E will enable an extended regular</w:t>
-      </w:r>
-      <w:r>
-        <w:rPr>
-          <w:lang w:eastAsia="en-US"/>
-        </w:rPr>
-        <w:t xml:space="preserve"> </w:t>
-      </w:r>
-      <w:r>
-        <w:rPr>
-          <w:lang w:eastAsia="en-US"/>
-        </w:rPr>
-        <w:t>expression. You might see that a lot of these options for the tool grep</w:t>
-      </w:r>
-      <w:r>
-        <w:rPr>
-          <w:lang w:eastAsia="en-US"/>
-        </w:rPr>
-        <w:t xml:space="preserve"> </w:t>
-      </w:r>
-      <w:r>
-        <w:rPr>
-          <w:lang w:eastAsia="en-US"/>
-        </w:rPr>
-        <w:t xml:space="preserve">are the same options we have for </w:t>
+        <w:t xml:space="preserve">40}|bug:" part will ignore the case in the regular expression and -E will enable an extended regular expression. You might see that a lot of these options for the tool grep are the same options we have for </w:t>
       </w:r>
       <w:proofErr w:type="spellStart"/>
       <w:r>
@@ -16106,43 +16013,7 @@
         <w:rPr>
           <w:lang w:eastAsia="en-US"/>
         </w:rPr>
-        <w:t xml:space="preserve"> log. The regular expression is</w:t>
-      </w:r>
-      <w:r>
-        <w:rPr>
-          <w:lang w:eastAsia="en-US"/>
-        </w:rPr>
-        <w:t xml:space="preserve"> </w:t>
-      </w:r>
-      <w:r>
-        <w:rPr>
-          <w:lang w:eastAsia="en-US"/>
-        </w:rPr>
-        <w:t>matching commit and 40 characters with the [0-9a-f] range or bug.</w:t>
-      </w:r>
-      <w:r>
-        <w:rPr>
-          <w:lang w:eastAsia="en-US"/>
-        </w:rPr>
-        <w:t xml:space="preserve"> </w:t>
-      </w:r>
-      <w:r>
-        <w:rPr>
-          <w:lang w:eastAsia="en-US"/>
-        </w:rPr>
-        <w:t>The</w:t>
-      </w:r>
-      <w:r>
-        <w:rPr>
-          <w:lang w:eastAsia="en-US"/>
-        </w:rPr>
-        <w:t xml:space="preserve"> </w:t>
-      </w:r>
-      <w:r>
-        <w:rPr>
-          <w:lang w:eastAsia="en-US"/>
-        </w:rPr>
-        <w:t xml:space="preserve">| character means or. Remember we are in the output from </w:t>
+        <w:t xml:space="preserve"> log. The regular expression is matching commit and 40 characters with the [0-9a-f] range or bug. The | character means or. Remember we are in the output from </w:t>
       </w:r>
       <w:proofErr w:type="spellStart"/>
       <w:r>
@@ -16166,7 +16037,7 @@
       </w:r>
       <w:r>
         <w:rPr>
-          <w:lang w:val="fr-FR" w:eastAsia="en-US"/>
+          <w:lang w:eastAsia="en-US"/>
         </w:rPr>
         <w:t>-1</w:t>
       </w:r>
@@ -16421,21 +16292,7 @@
           <w:rFonts w:eastAsiaTheme="minorHAnsi"/>
           <w:lang w:eastAsia="en-US"/>
         </w:rPr>
-        <w:t>Enhancing Your Daily Work with</w:t>
-      </w:r>
-      <w:r>
-        <w:rPr>
-          <w:rFonts w:eastAsiaTheme="minorHAnsi"/>
-          <w:lang w:eastAsia="en-US"/>
-        </w:rPr>
-        <w:t xml:space="preserve"> </w:t>
-      </w:r>
-      <w:r>
-        <w:rPr>
-          <w:rFonts w:eastAsiaTheme="minorHAnsi"/>
-          <w:lang w:eastAsia="en-US"/>
-        </w:rPr>
-        <w:t>Git Hooks, Aliases, and Scripts</w:t>
+        <w:t>Enhancing Your Daily Work with Git Hooks, Aliases, and Scripts</w:t>
       </w:r>
     </w:p>
     <w:p/>
@@ -16840,7 +16697,7 @@
           <w:bCs/>
           <w:sz w:val="18"/>
           <w:szCs w:val="18"/>
-          <w:lang w:val="fr-FR" w:eastAsia="en-US"/>
+          <w:lang w:eastAsia="en-US"/>
         </w:rPr>
       </w:pPr>
       <w:r>
@@ -16850,11 +16707,12 @@
           <w:bCs/>
           <w:sz w:val="18"/>
           <w:szCs w:val="18"/>
-          <w:lang w:val="fr-FR" w:eastAsia="en-US"/>
-        </w:rPr>
-        <w:t xml:space="preserve">$ git </w:t>
-      </w:r>
-      <w:proofErr w:type="spellStart"/>
+          <w:lang w:eastAsia="en-US"/>
+        </w:rPr>
+        <w:t xml:space="preserve">$ </w:t>
+      </w:r>
+      <w:proofErr w:type="spellStart"/>
+      <w:proofErr w:type="gramStart"/>
       <w:r>
         <w:rPr>
           <w:rFonts w:ascii="LiberationMono-Bold" w:eastAsiaTheme="minorHAnsi" w:hAnsi="LiberationMono-Bold" w:cs="LiberationMono-Bold"/>
@@ -16862,11 +16720,12 @@
           <w:bCs/>
           <w:sz w:val="18"/>
           <w:szCs w:val="18"/>
-          <w:lang w:val="fr-FR" w:eastAsia="en-US"/>
-        </w:rPr>
-        <w:t>status</w:t>
-      </w:r>
-      <w:proofErr w:type="spellEnd"/>
+          <w:lang w:eastAsia="en-US"/>
+        </w:rPr>
+        <w:t>git</w:t>
+      </w:r>
+      <w:proofErr w:type="spellEnd"/>
+      <w:proofErr w:type="gramEnd"/>
       <w:r>
         <w:rPr>
           <w:rFonts w:ascii="LiberationMono-Bold" w:eastAsiaTheme="minorHAnsi" w:hAnsi="LiberationMono-Bold" w:cs="LiberationMono-Bold"/>
@@ -16874,11 +16733,12 @@
           <w:bCs/>
           <w:sz w:val="18"/>
           <w:szCs w:val="18"/>
-          <w:lang w:val="fr-FR" w:eastAsia="en-US"/>
-        </w:rPr>
-        <w:t xml:space="preserve"> --</w:t>
-      </w:r>
-      <w:proofErr w:type="spellStart"/>
+          <w:lang w:eastAsia="en-US"/>
+        </w:rPr>
+        <w:t xml:space="preserve"> status --porcelain</w:t>
+      </w:r>
+    </w:p>
+    <w:p>
       <w:r>
         <w:rPr>
           <w:rFonts w:ascii="LiberationMono-Bold" w:eastAsiaTheme="minorHAnsi" w:hAnsi="LiberationMono-Bold" w:cs="LiberationMono-Bold"/>
@@ -16886,13 +16746,11 @@
           <w:bCs/>
           <w:sz w:val="18"/>
           <w:szCs w:val="18"/>
-          <w:lang w:val="fr-FR" w:eastAsia="en-US"/>
-        </w:rPr>
-        <w:t>porcelain</w:t>
-      </w:r>
-      <w:proofErr w:type="spellEnd"/>
-    </w:p>
-    <w:p>
+          <w:lang w:eastAsia="en-US"/>
+        </w:rPr>
+        <w:t xml:space="preserve">MM </w:t>
+      </w:r>
+      <w:proofErr w:type="spellStart"/>
       <w:r>
         <w:rPr>
           <w:rFonts w:ascii="LiberationMono-Bold" w:eastAsiaTheme="minorHAnsi" w:hAnsi="LiberationMono-Bold" w:cs="LiberationMono-Bold"/>
@@ -16900,19 +16758,7 @@
           <w:bCs/>
           <w:sz w:val="18"/>
           <w:szCs w:val="18"/>
-          <w:lang w:val="fr-FR" w:eastAsia="en-US"/>
-        </w:rPr>
-        <w:t xml:space="preserve">MM </w:t>
-      </w:r>
-      <w:proofErr w:type="spellStart"/>
-      <w:r>
-        <w:rPr>
-          <w:rFonts w:ascii="LiberationMono-Bold" w:eastAsiaTheme="minorHAnsi" w:hAnsi="LiberationMono-Bold" w:cs="LiberationMono-Bold"/>
-          <w:b/>
-          <w:bCs/>
-          <w:sz w:val="18"/>
-          <w:szCs w:val="18"/>
-          <w:lang w:val="fr-FR" w:eastAsia="en-US"/>
+          <w:lang w:eastAsia="en-US"/>
         </w:rPr>
         <w:t>fishtank.tx</w:t>
       </w:r>
@@ -16924,1108 +16770,1011 @@
         <w:pStyle w:val="Heading2"/>
         <w:rPr>
           <w:rFonts w:eastAsiaTheme="minorHAnsi"/>
-          <w:lang w:val="fr-FR" w:eastAsia="en-US"/>
-        </w:rPr>
-      </w:pPr>
-      <w:proofErr w:type="spellStart"/>
+          <w:lang w:eastAsia="en-US"/>
+        </w:rPr>
+      </w:pPr>
       <w:r>
         <w:rPr>
           <w:rFonts w:eastAsiaTheme="minorHAnsi"/>
-          <w:lang w:val="fr-FR" w:eastAsia="en-US"/>
-        </w:rPr>
-        <w:t>Configuring</w:t>
-      </w:r>
-      <w:proofErr w:type="spellEnd"/>
+          <w:lang w:eastAsia="en-US"/>
+        </w:rPr>
+        <w:t>Configuring and using Git aliases</w:t>
+      </w:r>
+    </w:p>
+    <w:p/>
+    <w:p>
+      <w:pPr>
+        <w:rPr>
+          <w:lang w:eastAsia="en-US"/>
+        </w:rPr>
+      </w:pPr>
+      <w:r>
+        <w:rPr>
+          <w:lang w:eastAsia="en-US"/>
+        </w:rPr>
+        <w:t xml:space="preserve">Git aliases, like </w:t>
+      </w:r>
+      <w:proofErr w:type="gramStart"/>
+      <w:r>
+        <w:rPr>
+          <w:lang w:eastAsia="en-US"/>
+        </w:rPr>
+        <w:t>Unix</w:t>
+      </w:r>
+      <w:proofErr w:type="gramEnd"/>
+      <w:r>
+        <w:rPr>
+          <w:lang w:eastAsia="en-US"/>
+        </w:rPr>
+        <w:t xml:space="preserve"> aliases, are short commands that can be configured</w:t>
+      </w:r>
+      <w:r>
+        <w:rPr>
+          <w:lang w:eastAsia="en-US"/>
+        </w:rPr>
+        <w:t xml:space="preserve"> </w:t>
+      </w:r>
+      <w:r>
+        <w:rPr>
+          <w:lang w:eastAsia="en-US"/>
+        </w:rPr>
+        <w:t>on a global level or for each repository. It is a simple way of renaming</w:t>
+      </w:r>
+      <w:r>
+        <w:rPr>
+          <w:lang w:eastAsia="en-US"/>
+        </w:rPr>
+        <w:t xml:space="preserve"> </w:t>
+      </w:r>
+      <w:r>
+        <w:rPr>
+          <w:lang w:eastAsia="en-US"/>
+        </w:rPr>
+        <w:t>some Git commands to use short abbreviations</w:t>
+      </w:r>
+      <w:r>
+        <w:rPr>
+          <w:lang w:eastAsia="en-US"/>
+        </w:rPr>
+        <w:t>.</w:t>
+      </w:r>
+    </w:p>
+    <w:p>
+      <w:pPr>
+        <w:rPr>
+          <w:lang w:eastAsia="en-US"/>
+        </w:rPr>
+      </w:pPr>
+    </w:p>
+    <w:p>
+      <w:pPr>
+        <w:jc w:val="left"/>
+      </w:pPr>
+      <w:r>
+        <w:rPr>
+          <w:rFonts w:ascii="LiberationSerif" w:eastAsiaTheme="minorHAnsi" w:hAnsi="LiberationSerif" w:cs="LiberationSerif"/>
+          <w:sz w:val="30"/>
+          <w:szCs w:val="30"/>
+          <w:lang w:eastAsia="en-US"/>
+        </w:rPr>
+        <w:t xml:space="preserve">It's very simple and straightforward to create an alias. You simply need to configure it with </w:t>
+      </w:r>
+      <w:proofErr w:type="spellStart"/>
+      <w:r>
+        <w:rPr>
+          <w:rFonts w:ascii="LiberationMono" w:eastAsiaTheme="minorHAnsi" w:hAnsi="LiberationMono" w:cs="LiberationMono"/>
+          <w:sz w:val="18"/>
+          <w:szCs w:val="18"/>
+          <w:lang w:eastAsia="en-US"/>
+        </w:rPr>
+        <w:t>git</w:t>
+      </w:r>
+      <w:proofErr w:type="spellEnd"/>
+      <w:r>
+        <w:rPr>
+          <w:rFonts w:ascii="LiberationMono" w:eastAsiaTheme="minorHAnsi" w:hAnsi="LiberationMono" w:cs="LiberationMono"/>
+          <w:sz w:val="18"/>
+          <w:szCs w:val="18"/>
+          <w:lang w:eastAsia="en-US"/>
+        </w:rPr>
+        <w:t xml:space="preserve"> </w:t>
+      </w:r>
+      <w:proofErr w:type="spellStart"/>
+      <w:r>
+        <w:rPr>
+          <w:rFonts w:ascii="LiberationMono" w:eastAsiaTheme="minorHAnsi" w:hAnsi="LiberationMono" w:cs="LiberationMono"/>
+          <w:sz w:val="18"/>
+          <w:szCs w:val="18"/>
+          <w:lang w:eastAsia="en-US"/>
+        </w:rPr>
+        <w:t>config</w:t>
+      </w:r>
+      <w:proofErr w:type="spellEnd"/>
+      <w:r>
+        <w:rPr>
+          <w:rFonts w:ascii="LiberationSerif" w:eastAsiaTheme="minorHAnsi" w:hAnsi="LiberationSerif" w:cs="LiberationSerif"/>
+          <w:sz w:val="30"/>
+          <w:szCs w:val="30"/>
+          <w:lang w:eastAsia="en-US"/>
+        </w:rPr>
+        <w:t>.</w:t>
+      </w:r>
+    </w:p>
+    <w:p/>
+    <w:p>
+      <w:pPr>
+        <w:rPr>
+          <w:rFonts w:ascii="CourierNewPS-BoldMT" w:hAnsi="CourierNewPS-BoldMT" w:cs="CourierNewPS-BoldMT"/>
+          <w:b/>
+          <w:bCs/>
+          <w:sz w:val="14"/>
+          <w:szCs w:val="14"/>
+        </w:rPr>
+      </w:pPr>
+      <w:r>
+        <w:t xml:space="preserve">The next alias is a little different, as it will count the number of commits in the repository, and this can be done with the </w:t>
+      </w:r>
+      <w:proofErr w:type="spellStart"/>
+      <w:proofErr w:type="gramStart"/>
+      <w:r>
+        <w:rPr>
+          <w:rFonts w:ascii="CourierNewPSMT" w:hAnsi="CourierNewPSMT" w:cs="CourierNewPSMT"/>
+          <w:sz w:val="14"/>
+          <w:szCs w:val="14"/>
+        </w:rPr>
+        <w:t>wc</w:t>
+      </w:r>
+      <w:proofErr w:type="spellEnd"/>
+      <w:proofErr w:type="gramEnd"/>
+      <w:r>
+        <w:rPr>
+          <w:rFonts w:ascii="CourierNewPSMT" w:hAnsi="CourierNewPSMT" w:cs="CourierNewPSMT"/>
+          <w:sz w:val="14"/>
+          <w:szCs w:val="14"/>
+        </w:rPr>
+        <w:t xml:space="preserve"> </w:t>
+      </w:r>
+      <w:r>
+        <w:t>(</w:t>
+      </w:r>
+      <w:proofErr w:type="spellStart"/>
+      <w:r>
+        <w:rPr>
+          <w:rFonts w:ascii="CourierNewPSMT" w:hAnsi="CourierNewPSMT" w:cs="CourierNewPSMT"/>
+          <w:sz w:val="14"/>
+          <w:szCs w:val="14"/>
+        </w:rPr>
+        <w:t>wordcount</w:t>
+      </w:r>
+      <w:proofErr w:type="spellEnd"/>
+      <w:r>
+        <w:t>) tool</w:t>
+      </w:r>
+    </w:p>
+    <w:p/>
+    <w:p>
+      <w:r>
+        <w:t>However, since this is not a built-in Git tool, we have to use the exclamation mark and also specify Git:</w:t>
+      </w:r>
+    </w:p>
+    <w:p/>
+    <w:p>
+      <w:r>
+        <w:t xml:space="preserve">$ </w:t>
+      </w:r>
+      <w:proofErr w:type="spellStart"/>
+      <w:proofErr w:type="gramStart"/>
+      <w:r>
+        <w:t>git</w:t>
+      </w:r>
+      <w:proofErr w:type="spellEnd"/>
+      <w:proofErr w:type="gramEnd"/>
+      <w:r>
+        <w:t xml:space="preserve"> </w:t>
+      </w:r>
+      <w:proofErr w:type="spellStart"/>
+      <w:r>
+        <w:t>config</w:t>
+      </w:r>
+      <w:proofErr w:type="spellEnd"/>
+      <w:r>
+        <w:t xml:space="preserve"> </w:t>
+      </w:r>
+      <w:proofErr w:type="spellStart"/>
+      <w:r>
+        <w:t>alias.count</w:t>
+      </w:r>
+      <w:proofErr w:type="spellEnd"/>
+      <w:r>
+        <w:t xml:space="preserve"> '!</w:t>
+      </w:r>
+      <w:proofErr w:type="spellStart"/>
+      <w:r>
+        <w:t>git</w:t>
+      </w:r>
+      <w:proofErr w:type="spellEnd"/>
+      <w:r>
+        <w:t xml:space="preserve"> log --all --</w:t>
+      </w:r>
+      <w:proofErr w:type="spellStart"/>
+      <w:r>
+        <w:t>oneline</w:t>
+      </w:r>
+      <w:proofErr w:type="spellEnd"/>
+      <w:r>
+        <w:t xml:space="preserve"> | </w:t>
+      </w:r>
+      <w:proofErr w:type="spellStart"/>
+      <w:r>
+        <w:t>wc</w:t>
+      </w:r>
+      <w:proofErr w:type="spellEnd"/>
+      <w:r>
+        <w:t xml:space="preserve"> -l'</w:t>
+      </w:r>
+    </w:p>
+    <w:p/>
+    <w:p/>
+    <w:p>
+      <w:r>
+        <w:t>This also means you can execute external tools as if they were Git tools just by creating a Git alias; for instance, if you are using Windows, Mac, or Linux, you can create an alias as follows:</w:t>
+      </w:r>
+    </w:p>
+    <w:p/>
+    <w:p>
+      <w:r>
+        <w:t xml:space="preserve">$ </w:t>
+      </w:r>
+      <w:proofErr w:type="spellStart"/>
+      <w:proofErr w:type="gramStart"/>
+      <w:r>
+        <w:t>git</w:t>
+      </w:r>
+      <w:proofErr w:type="spellEnd"/>
+      <w:proofErr w:type="gramEnd"/>
+      <w:r>
+        <w:t xml:space="preserve"> </w:t>
+      </w:r>
+      <w:proofErr w:type="spellStart"/>
+      <w:r>
+        <w:t>config</w:t>
+      </w:r>
+      <w:proofErr w:type="spellEnd"/>
+      <w:r>
+        <w:t xml:space="preserve"> </w:t>
+      </w:r>
+      <w:proofErr w:type="spellStart"/>
+      <w:r>
+        <w:t>alias.wa</w:t>
+      </w:r>
+      <w:proofErr w:type="spellEnd"/>
+      <w:r>
+        <w:t xml:space="preserve"> '!explorer .' # Windows</w:t>
+      </w:r>
+    </w:p>
+    <w:p/>
+    <w:p/>
+    <w:p>
+      <w:r>
+        <w:t xml:space="preserve">This alias will open up </w:t>
+      </w:r>
+      <w:proofErr w:type="gramStart"/>
+      <w:r>
+        <w:t>an</w:t>
+      </w:r>
+      <w:proofErr w:type="gramEnd"/>
+      <w:r>
+        <w:t xml:space="preserve"> Window Explorer at the path you are currently at. The next one shows what changed in the </w:t>
+      </w:r>
+      <w:r>
+        <w:rPr>
+          <w:rFonts w:ascii="CourierNewPSMT" w:hAnsi="CourierNewPSMT" w:cs="CourierNewPSMT"/>
+          <w:sz w:val="14"/>
+          <w:szCs w:val="14"/>
+        </w:rPr>
+        <w:t xml:space="preserve">HEAD </w:t>
+      </w:r>
+      <w:r>
+        <w:t xml:space="preserve">commit. It executes this with the </w:t>
+      </w:r>
+      <w:r>
+        <w:rPr>
+          <w:rFonts w:ascii="CourierNewPSMT" w:hAnsi="CourierNewPSMT" w:cs="CourierNewPSMT"/>
+          <w:sz w:val="14"/>
+          <w:szCs w:val="14"/>
+        </w:rPr>
+        <w:t xml:space="preserve">--name-status </w:t>
+      </w:r>
+      <w:r>
+        <w:t xml:space="preserve">option for </w:t>
+      </w:r>
+      <w:proofErr w:type="spellStart"/>
+      <w:r>
+        <w:rPr>
+          <w:rFonts w:ascii="CourierNewPSMT" w:hAnsi="CourierNewPSMT" w:cs="CourierNewPSMT"/>
+          <w:sz w:val="14"/>
+          <w:szCs w:val="14"/>
+        </w:rPr>
+        <w:t>git</w:t>
+      </w:r>
+      <w:proofErr w:type="spellEnd"/>
+      <w:r>
+        <w:rPr>
+          <w:rFonts w:ascii="CourierNewPSMT" w:hAnsi="CourierNewPSMT" w:cs="CourierNewPSMT"/>
+          <w:sz w:val="14"/>
+          <w:szCs w:val="14"/>
+        </w:rPr>
+        <w:t xml:space="preserve"> log</w:t>
+      </w:r>
+      <w:r>
+        <w:t>:</w:t>
+      </w:r>
+    </w:p>
+    <w:p/>
+    <w:p>
+      <w:r>
+        <w:t xml:space="preserve">$ </w:t>
+      </w:r>
+      <w:proofErr w:type="spellStart"/>
+      <w:proofErr w:type="gramStart"/>
+      <w:r>
+        <w:t>git</w:t>
+      </w:r>
+      <w:proofErr w:type="spellEnd"/>
+      <w:proofErr w:type="gramEnd"/>
+      <w:r>
+        <w:t xml:space="preserve"> </w:t>
+      </w:r>
+      <w:proofErr w:type="spellStart"/>
+      <w:r>
+        <w:t>config</w:t>
+      </w:r>
+      <w:proofErr w:type="spellEnd"/>
+      <w:r>
+        <w:t xml:space="preserve"> alias.gl1 'log -1 --name-status'</w:t>
+      </w:r>
+    </w:p>
+    <w:p/>
+    <w:p>
+      <w:pPr>
+        <w:rPr>
+          <w:lang w:eastAsia="en-US"/>
+        </w:rPr>
+      </w:pPr>
+      <w:r>
+        <w:rPr>
+          <w:lang w:eastAsia="en-US"/>
+        </w:rPr>
+        <w:t xml:space="preserve">As you can see, it simply lists the </w:t>
+      </w:r>
+      <w:r>
+        <w:rPr>
+          <w:lang w:eastAsia="en-US"/>
+        </w:rPr>
+        <w:t xml:space="preserve">commit and the files, including </w:t>
+      </w:r>
+      <w:r>
+        <w:rPr>
+          <w:lang w:eastAsia="en-US"/>
+        </w:rPr>
+        <w:t xml:space="preserve">what happened to the files in </w:t>
+      </w:r>
+      <w:r>
+        <w:rPr>
+          <w:lang w:eastAsia="en-US"/>
+        </w:rPr>
+        <w:t xml:space="preserve">the commit. As the aliases take </w:t>
+      </w:r>
+      <w:r>
+        <w:rPr>
+          <w:lang w:eastAsia="en-US"/>
+        </w:rPr>
+        <w:t>arguments, we can actually reuse</w:t>
+      </w:r>
+      <w:r>
+        <w:rPr>
+          <w:lang w:eastAsia="en-US"/>
+        </w:rPr>
+        <w:t xml:space="preserve"> this functionality to list the </w:t>
+      </w:r>
+      <w:r>
+        <w:rPr>
+          <w:lang w:eastAsia="en-US"/>
+        </w:rPr>
+        <w:t>information for another branch.</w:t>
+      </w:r>
+    </w:p>
+    <w:p/>
+    <w:p/>
+    <w:p>
+      <w:r>
+        <w:t xml:space="preserve">So, you can try and open the </w:t>
+      </w:r>
+      <w:r>
+        <w:rPr>
+          <w:rFonts w:ascii="CourierNewPSMT" w:hAnsi="CourierNewPSMT" w:cs="CourierNewPSMT"/>
+          <w:sz w:val="14"/>
+          <w:szCs w:val="14"/>
+        </w:rPr>
+        <w:t>.</w:t>
+      </w:r>
+      <w:proofErr w:type="spellStart"/>
+      <w:r>
+        <w:rPr>
+          <w:rFonts w:ascii="CourierNewPSMT" w:hAnsi="CourierNewPSMT" w:cs="CourierNewPSMT"/>
+          <w:sz w:val="14"/>
+          <w:szCs w:val="14"/>
+        </w:rPr>
+        <w:t>git</w:t>
+      </w:r>
+      <w:proofErr w:type="spellEnd"/>
+      <w:r>
+        <w:rPr>
+          <w:rFonts w:ascii="CourierNewPSMT" w:hAnsi="CourierNewPSMT" w:cs="CourierNewPSMT"/>
+          <w:sz w:val="14"/>
+          <w:szCs w:val="14"/>
+        </w:rPr>
+        <w:t>/</w:t>
+      </w:r>
+      <w:proofErr w:type="spellStart"/>
+      <w:r>
+        <w:rPr>
+          <w:rFonts w:ascii="CourierNewPSMT" w:hAnsi="CourierNewPSMT" w:cs="CourierNewPSMT"/>
+          <w:sz w:val="14"/>
+          <w:szCs w:val="14"/>
+        </w:rPr>
+        <w:t>config</w:t>
+      </w:r>
+      <w:proofErr w:type="spellEnd"/>
+      <w:r>
+        <w:rPr>
+          <w:rFonts w:ascii="CourierNewPSMT" w:hAnsi="CourierNewPSMT" w:cs="CourierNewPSMT"/>
+          <w:sz w:val="14"/>
+          <w:szCs w:val="14"/>
+        </w:rPr>
+        <w:t xml:space="preserve"> </w:t>
+      </w:r>
+      <w:r>
+        <w:t xml:space="preserve">configuration file, or you can list the configuration with </w:t>
+      </w:r>
+      <w:proofErr w:type="spellStart"/>
+      <w:r>
+        <w:rPr>
+          <w:rFonts w:ascii="CourierNewPSMT" w:hAnsi="CourierNewPSMT" w:cs="CourierNewPSMT"/>
+          <w:sz w:val="14"/>
+          <w:szCs w:val="14"/>
+        </w:rPr>
+        <w:t>git</w:t>
+      </w:r>
+      <w:proofErr w:type="spellEnd"/>
+      <w:r>
+        <w:rPr>
+          <w:rFonts w:ascii="CourierNewPSMT" w:hAnsi="CourierNewPSMT" w:cs="CourierNewPSMT"/>
+          <w:sz w:val="14"/>
+          <w:szCs w:val="14"/>
+        </w:rPr>
+        <w:t xml:space="preserve"> </w:t>
+      </w:r>
+      <w:proofErr w:type="spellStart"/>
+      <w:r>
+        <w:rPr>
+          <w:rFonts w:ascii="CourierNewPSMT" w:hAnsi="CourierNewPSMT" w:cs="CourierNewPSMT"/>
+          <w:sz w:val="14"/>
+          <w:szCs w:val="14"/>
+        </w:rPr>
+        <w:t>config</w:t>
+      </w:r>
+      <w:proofErr w:type="spellEnd"/>
+      <w:r>
+        <w:rPr>
+          <w:rFonts w:ascii="CourierNewPSMT" w:hAnsi="CourierNewPSMT" w:cs="CourierNewPSMT"/>
+          <w:sz w:val="14"/>
+          <w:szCs w:val="14"/>
+        </w:rPr>
+        <w:t xml:space="preserve"> -list</w:t>
+      </w:r>
+      <w:r>
+        <w:t>:</w:t>
+      </w:r>
+    </w:p>
+    <w:p/>
+    <w:p>
+      <w:r>
+        <w:t xml:space="preserve">$ </w:t>
+      </w:r>
+      <w:proofErr w:type="spellStart"/>
+      <w:proofErr w:type="gramStart"/>
+      <w:r>
+        <w:t>git</w:t>
+      </w:r>
+      <w:proofErr w:type="spellEnd"/>
+      <w:proofErr w:type="gramEnd"/>
+      <w:r>
+        <w:t xml:space="preserve"> </w:t>
+      </w:r>
+      <w:proofErr w:type="spellStart"/>
+      <w:r>
+        <w:t>config</w:t>
+      </w:r>
+      <w:proofErr w:type="spellEnd"/>
+      <w:r>
+        <w:t xml:space="preserve"> --list | grep alias</w:t>
+      </w:r>
+    </w:p>
+    <w:p/>
+    <w:p>
+      <w:pPr>
+        <w:jc w:val="left"/>
+        <w:rPr>
+          <w:rFonts w:ascii="LiberationSerif" w:eastAsiaTheme="minorHAnsi" w:hAnsi="LiberationSerif" w:cs="LiberationSerif"/>
+          <w:sz w:val="30"/>
+          <w:szCs w:val="30"/>
+          <w:lang w:eastAsia="en-US"/>
+        </w:rPr>
+      </w:pPr>
+      <w:r>
+        <w:t xml:space="preserve">The </w:t>
+      </w:r>
+      <w:r>
+        <w:rPr>
+          <w:rFonts w:ascii="CourierNewPSMT" w:hAnsi="CourierNewPSMT" w:cs="CourierNewPSMT"/>
+          <w:sz w:val="14"/>
+          <w:szCs w:val="14"/>
+        </w:rPr>
+        <w:t xml:space="preserve">alias </w:t>
+      </w:r>
+      <w:r>
+        <w:t>feature is very strong, and the idea behind it is that you should use it to shorten those long one-liners that you often use.</w:t>
+      </w:r>
+      <w:r>
+        <w:t xml:space="preserve"> </w:t>
+      </w:r>
+      <w:r>
+        <w:rPr>
+          <w:rFonts w:ascii="LiberationSerif" w:eastAsiaTheme="minorHAnsi" w:hAnsi="LiberationSerif" w:cs="LiberationSerif"/>
+          <w:sz w:val="30"/>
+          <w:szCs w:val="30"/>
+          <w:lang w:eastAsia="en-US"/>
+        </w:rPr>
+        <w:t>You can also use</w:t>
+      </w:r>
+      <w:r>
+        <w:rPr>
+          <w:rFonts w:ascii="LiberationSerif" w:eastAsiaTheme="minorHAnsi" w:hAnsi="LiberationSerif" w:cs="LiberationSerif"/>
+          <w:sz w:val="30"/>
+          <w:szCs w:val="30"/>
+          <w:lang w:eastAsia="en-US"/>
+        </w:rPr>
+        <w:t xml:space="preserve"> </w:t>
+      </w:r>
+      <w:r>
+        <w:rPr>
+          <w:rFonts w:ascii="LiberationSerif" w:eastAsiaTheme="minorHAnsi" w:hAnsi="LiberationSerif" w:cs="LiberationSerif"/>
+          <w:sz w:val="30"/>
+          <w:szCs w:val="30"/>
+          <w:lang w:eastAsia="en-US"/>
+        </w:rPr>
+        <w:t>this feature to cut down those one-liners to shorter aliases so that you can</w:t>
+      </w:r>
+      <w:r>
+        <w:rPr>
+          <w:rFonts w:ascii="LiberationSerif" w:eastAsiaTheme="minorHAnsi" w:hAnsi="LiberationSerif" w:cs="LiberationSerif"/>
+          <w:sz w:val="30"/>
+          <w:szCs w:val="30"/>
+          <w:lang w:eastAsia="en-US"/>
+        </w:rPr>
+        <w:t xml:space="preserve"> use the </w:t>
+      </w:r>
+      <w:r>
+        <w:rPr>
+          <w:rFonts w:ascii="LiberationSerif" w:eastAsiaTheme="minorHAnsi" w:hAnsi="LiberationSerif" w:cs="LiberationSerif"/>
+          <w:sz w:val="30"/>
+          <w:szCs w:val="30"/>
+          <w:lang w:eastAsia="en-US"/>
+        </w:rPr>
+        <w:t>command frequently and with more precision. If you have a long</w:t>
+      </w:r>
+    </w:p>
+    <w:p>
+      <w:pPr>
+        <w:jc w:val="left"/>
+        <w:rPr>
+          <w:rFonts w:ascii="LiberationSerif" w:eastAsiaTheme="minorHAnsi" w:hAnsi="LiberationSerif" w:cs="LiberationSerif"/>
+          <w:sz w:val="30"/>
+          <w:szCs w:val="30"/>
+          <w:lang w:eastAsia="en-US"/>
+        </w:rPr>
+      </w:pPr>
+      <w:proofErr w:type="gramStart"/>
+      <w:r>
+        <w:rPr>
+          <w:rFonts w:ascii="LiberationSerif" w:eastAsiaTheme="minorHAnsi" w:hAnsi="LiberationSerif" w:cs="LiberationSerif"/>
+          <w:sz w:val="30"/>
+          <w:szCs w:val="30"/>
+          <w:lang w:eastAsia="en-US"/>
+        </w:rPr>
+        <w:t>and</w:t>
+      </w:r>
+      <w:proofErr w:type="gramEnd"/>
+      <w:r>
+        <w:rPr>
+          <w:rFonts w:ascii="LiberationSerif" w:eastAsiaTheme="minorHAnsi" w:hAnsi="LiberationSerif" w:cs="LiberationSerif"/>
+          <w:sz w:val="30"/>
+          <w:szCs w:val="30"/>
+          <w:lang w:eastAsia="en-US"/>
+        </w:rPr>
+        <w:t xml:space="preserve"> complex Git comment as an alias, you</w:t>
+      </w:r>
+      <w:r>
+        <w:rPr>
+          <w:rFonts w:ascii="LiberationSerif" w:eastAsiaTheme="minorHAnsi" w:hAnsi="LiberationSerif" w:cs="LiberationSerif"/>
+          <w:sz w:val="30"/>
+          <w:szCs w:val="30"/>
+          <w:lang w:eastAsia="en-US"/>
+        </w:rPr>
+        <w:t xml:space="preserve"> will run it the same way every </w:t>
+      </w:r>
+      <w:r>
+        <w:rPr>
+          <w:rFonts w:ascii="LiberationSerif" w:eastAsiaTheme="minorHAnsi" w:hAnsi="LiberationSerif" w:cs="LiberationSerif"/>
+          <w:sz w:val="30"/>
+          <w:szCs w:val="30"/>
+          <w:lang w:eastAsia="en-US"/>
+        </w:rPr>
+        <w:t>time, where keying a long command is bound to fail once in a while.</w:t>
+      </w:r>
+    </w:p>
+    <w:p/>
+    <w:p>
+      <w:pPr>
+        <w:pStyle w:val="Heading2"/>
+      </w:pPr>
       <w:r>
         <w:rPr>
           <w:rFonts w:eastAsiaTheme="minorHAnsi"/>
-          <w:lang w:val="fr-FR" w:eastAsia="en-US"/>
-        </w:rPr>
-        <w:t xml:space="preserve"> and </w:t>
-      </w:r>
-      <w:proofErr w:type="spellStart"/>
+          <w:lang w:eastAsia="en-US"/>
+        </w:rPr>
+        <w:t>Setting up and using a commit</w:t>
+      </w:r>
       <w:r>
         <w:rPr>
           <w:rFonts w:eastAsiaTheme="minorHAnsi"/>
-          <w:lang w:val="fr-FR" w:eastAsia="en-US"/>
-        </w:rPr>
-        <w:t>using</w:t>
-      </w:r>
-      <w:proofErr w:type="spellEnd"/>
+          <w:lang w:eastAsia="en-US"/>
+        </w:rPr>
+        <w:t xml:space="preserve"> </w:t>
+      </w:r>
       <w:r>
         <w:rPr>
           <w:rFonts w:eastAsiaTheme="minorHAnsi"/>
-          <w:lang w:val="fr-FR" w:eastAsia="en-US"/>
-        </w:rPr>
-        <w:t xml:space="preserve"> Git </w:t>
-      </w:r>
-      <w:proofErr w:type="spellStart"/>
+          <w:lang w:eastAsia="en-US"/>
+        </w:rPr>
+        <w:t>template</w:t>
+      </w:r>
+    </w:p>
+    <w:p/>
+    <w:p>
+      <w:pPr>
+        <w:jc w:val="left"/>
+        <w:rPr>
+          <w:rFonts w:ascii="LiberationSerif" w:eastAsiaTheme="minorHAnsi" w:hAnsi="LiberationSerif" w:cs="LiberationSerif"/>
+          <w:sz w:val="30"/>
+          <w:szCs w:val="30"/>
+          <w:lang w:eastAsia="en-US"/>
+        </w:rPr>
+      </w:pPr>
+      <w:r>
+        <w:rPr>
+          <w:rFonts w:ascii="LiberationSerif" w:eastAsiaTheme="minorHAnsi" w:hAnsi="LiberationSerif" w:cs="LiberationSerif"/>
+          <w:sz w:val="30"/>
+          <w:szCs w:val="30"/>
+          <w:lang w:eastAsia="en-US"/>
+        </w:rPr>
+        <w:t xml:space="preserve">Git also has the </w:t>
+      </w:r>
+      <w:r>
+        <w:rPr>
+          <w:rFonts w:ascii="LiberationSerif" w:eastAsiaTheme="minorHAnsi" w:hAnsi="LiberationSerif" w:cs="LiberationSerif"/>
+          <w:sz w:val="30"/>
+          <w:szCs w:val="30"/>
+          <w:lang w:eastAsia="en-US"/>
+        </w:rPr>
+        <w:t>option of a static commit template. A static template is essentially just a</w:t>
+      </w:r>
+      <w:r>
+        <w:rPr>
+          <w:rFonts w:ascii="LiberationSerif" w:eastAsiaTheme="minorHAnsi" w:hAnsi="LiberationSerif" w:cs="LiberationSerif"/>
+          <w:sz w:val="30"/>
+          <w:szCs w:val="30"/>
+          <w:lang w:eastAsia="en-US"/>
+        </w:rPr>
+        <w:t xml:space="preserve"> </w:t>
+      </w:r>
+      <w:r>
+        <w:rPr>
+          <w:rFonts w:ascii="LiberationSerif" w:eastAsiaTheme="minorHAnsi" w:hAnsi="LiberationSerif" w:cs="LiberationSerif"/>
+          <w:sz w:val="30"/>
+          <w:szCs w:val="30"/>
+          <w:lang w:eastAsia="en-US"/>
+        </w:rPr>
+        <w:t>text file configured as a template. Using the template is very easy and</w:t>
+      </w:r>
+      <w:r>
+        <w:rPr>
+          <w:rFonts w:ascii="LiberationSerif" w:eastAsiaTheme="minorHAnsi" w:hAnsi="LiberationSerif" w:cs="LiberationSerif"/>
+          <w:sz w:val="30"/>
+          <w:szCs w:val="30"/>
+          <w:lang w:eastAsia="en-US"/>
+        </w:rPr>
+        <w:t xml:space="preserve"> </w:t>
+      </w:r>
+      <w:r>
+        <w:rPr>
+          <w:rFonts w:ascii="LiberationSerif" w:eastAsiaTheme="minorHAnsi" w:hAnsi="LiberationSerif" w:cs="LiberationSerif"/>
+          <w:sz w:val="30"/>
+          <w:szCs w:val="30"/>
+          <w:lang w:eastAsia="en-US"/>
+        </w:rPr>
+        <w:t>straightforward.</w:t>
+      </w:r>
+    </w:p>
+    <w:p/>
+    <w:p>
+      <w:r>
+        <w:t xml:space="preserve">To configure the template, we need to use </w:t>
+      </w:r>
+      <w:proofErr w:type="spellStart"/>
+      <w:r>
+        <w:rPr>
+          <w:rFonts w:ascii="CourierNewPSMT" w:hAnsi="CourierNewPSMT" w:cs="CourierNewPSMT"/>
+          <w:sz w:val="14"/>
+          <w:szCs w:val="14"/>
+        </w:rPr>
+        <w:t>git</w:t>
+      </w:r>
+      <w:proofErr w:type="spellEnd"/>
+      <w:r>
+        <w:rPr>
+          <w:rFonts w:ascii="CourierNewPSMT" w:hAnsi="CourierNewPSMT" w:cs="CourierNewPSMT"/>
+          <w:sz w:val="14"/>
+          <w:szCs w:val="14"/>
+        </w:rPr>
+        <w:t xml:space="preserve"> </w:t>
+      </w:r>
+      <w:proofErr w:type="spellStart"/>
+      <w:r>
+        <w:rPr>
+          <w:rFonts w:ascii="CourierNewPSMT" w:hAnsi="CourierNewPSMT" w:cs="CourierNewPSMT"/>
+          <w:sz w:val="14"/>
+          <w:szCs w:val="14"/>
+        </w:rPr>
+        <w:t>config</w:t>
+      </w:r>
+      <w:proofErr w:type="spellEnd"/>
+      <w:r>
+        <w:rPr>
+          <w:rFonts w:ascii="CourierNewPSMT" w:hAnsi="CourierNewPSMT" w:cs="CourierNewPSMT"/>
+          <w:sz w:val="14"/>
+          <w:szCs w:val="14"/>
+        </w:rPr>
+        <w:t xml:space="preserve"> </w:t>
+      </w:r>
+      <w:proofErr w:type="spellStart"/>
+      <w:r>
+        <w:rPr>
+          <w:rFonts w:ascii="CourierNewPSMT" w:hAnsi="CourierNewPSMT" w:cs="CourierNewPSMT"/>
+          <w:sz w:val="14"/>
+          <w:szCs w:val="14"/>
+        </w:rPr>
+        <w:t>commit.template</w:t>
+      </w:r>
+      <w:proofErr w:type="spellEnd"/>
+      <w:r>
+        <w:rPr>
+          <w:rFonts w:ascii="CourierNewPSMT" w:hAnsi="CourierNewPSMT" w:cs="CourierNewPSMT"/>
+          <w:sz w:val="14"/>
+          <w:szCs w:val="14"/>
+        </w:rPr>
+        <w:t xml:space="preserve"> &lt;</w:t>
+      </w:r>
+      <w:proofErr w:type="spellStart"/>
+      <w:r>
+        <w:rPr>
+          <w:rFonts w:ascii="CourierNewPSMT" w:hAnsi="CourierNewPSMT" w:cs="CourierNewPSMT"/>
+          <w:sz w:val="14"/>
+          <w:szCs w:val="14"/>
+        </w:rPr>
+        <w:t>pathtofile</w:t>
+      </w:r>
+      <w:proofErr w:type="spellEnd"/>
+      <w:r>
+        <w:rPr>
+          <w:rFonts w:ascii="CourierNewPSMT" w:hAnsi="CourierNewPSMT" w:cs="CourierNewPSMT"/>
+          <w:sz w:val="14"/>
+          <w:szCs w:val="14"/>
+        </w:rPr>
+        <w:t xml:space="preserve">&gt; </w:t>
+      </w:r>
+      <w:r>
+        <w:t>to set it, and, as soon as it is set, we can try to create a commit and see how it works:</w:t>
+      </w:r>
+    </w:p>
+    <w:p/>
+    <w:p/>
+    <w:p>
+      <w:r>
+        <w:t>1. Start by configuring the template as follows:</w:t>
+      </w:r>
+    </w:p>
+    <w:p/>
+    <w:p>
+      <w:r>
+        <w:t xml:space="preserve">$ </w:t>
+      </w:r>
+      <w:proofErr w:type="spellStart"/>
+      <w:proofErr w:type="gramStart"/>
+      <w:r>
+        <w:t>git</w:t>
+      </w:r>
+      <w:proofErr w:type="spellEnd"/>
+      <w:proofErr w:type="gramEnd"/>
+      <w:r>
+        <w:t xml:space="preserve"> </w:t>
+      </w:r>
+      <w:proofErr w:type="spellStart"/>
+      <w:r>
+        <w:t>config</w:t>
+      </w:r>
+      <w:proofErr w:type="spellEnd"/>
+      <w:r>
+        <w:t xml:space="preserve"> </w:t>
+      </w:r>
+      <w:proofErr w:type="spellStart"/>
+      <w:r>
+        <w:t>commit.template</w:t>
+      </w:r>
+      <w:proofErr w:type="spellEnd"/>
+      <w:r>
+        <w:t xml:space="preserve"> ~/</w:t>
+      </w:r>
+      <w:proofErr w:type="spellStart"/>
+      <w:r>
+        <w:t>committemplate</w:t>
+      </w:r>
+      <w:proofErr w:type="spellEnd"/>
+    </w:p>
+    <w:p/>
+    <w:p>
+      <w:r>
+        <w:t xml:space="preserve">2. Now list the </w:t>
+      </w:r>
+      <w:proofErr w:type="spellStart"/>
+      <w:r>
+        <w:rPr>
+          <w:rFonts w:ascii="CourierNewPSMT" w:hAnsi="CourierNewPSMT" w:cs="CourierNewPSMT"/>
+          <w:sz w:val="14"/>
+          <w:szCs w:val="14"/>
+        </w:rPr>
+        <w:t>config</w:t>
+      </w:r>
+      <w:proofErr w:type="spellEnd"/>
+      <w:r>
+        <w:rPr>
+          <w:rFonts w:ascii="CourierNewPSMT" w:hAnsi="CourierNewPSMT" w:cs="CourierNewPSMT"/>
+          <w:sz w:val="14"/>
+          <w:szCs w:val="14"/>
+        </w:rPr>
+        <w:t xml:space="preserve"> </w:t>
+      </w:r>
+      <w:r>
+        <w:t>file to see that it has been set:</w:t>
+      </w:r>
+    </w:p>
+    <w:p>
+      <w:r>
+        <w:t xml:space="preserve">$ </w:t>
+      </w:r>
+      <w:proofErr w:type="spellStart"/>
+      <w:proofErr w:type="gramStart"/>
+      <w:r>
+        <w:t>git</w:t>
+      </w:r>
+      <w:proofErr w:type="spellEnd"/>
+      <w:proofErr w:type="gramEnd"/>
+      <w:r>
+        <w:t xml:space="preserve"> </w:t>
+      </w:r>
+      <w:proofErr w:type="spellStart"/>
+      <w:r>
+        <w:t>config</w:t>
+      </w:r>
+      <w:proofErr w:type="spellEnd"/>
+      <w:r>
+        <w:t xml:space="preserve"> --list | grep template</w:t>
+      </w:r>
+    </w:p>
+    <w:p/>
+    <w:p>
+      <w:r>
+        <w:t xml:space="preserve">As we predicted, the configuration was a success. The template, just like any other configuration, can be set at a global level using </w:t>
+      </w:r>
+      <w:proofErr w:type="spellStart"/>
+      <w:r>
+        <w:rPr>
+          <w:rFonts w:ascii="CourierNewPSMT" w:hAnsi="CourierNewPSMT" w:cs="CourierNewPSMT"/>
+          <w:sz w:val="14"/>
+          <w:szCs w:val="14"/>
+        </w:rPr>
+        <w:t>git</w:t>
+      </w:r>
+      <w:proofErr w:type="spellEnd"/>
+      <w:r>
+        <w:rPr>
+          <w:rFonts w:ascii="CourierNewPSMT" w:hAnsi="CourierNewPSMT" w:cs="CourierNewPSMT"/>
+          <w:sz w:val="14"/>
+          <w:szCs w:val="14"/>
+        </w:rPr>
+        <w:t xml:space="preserve"> </w:t>
+      </w:r>
+      <w:proofErr w:type="spellStart"/>
+      <w:r>
+        <w:rPr>
+          <w:rFonts w:ascii="CourierNewPSMT" w:hAnsi="CourierNewPSMT" w:cs="CourierNewPSMT"/>
+          <w:sz w:val="14"/>
+          <w:szCs w:val="14"/>
+        </w:rPr>
+        <w:t>config</w:t>
+      </w:r>
+      <w:proofErr w:type="spellEnd"/>
+      <w:r>
+        <w:rPr>
+          <w:rFonts w:ascii="CourierNewPSMT" w:hAnsi="CourierNewPSMT" w:cs="CourierNewPSMT"/>
+          <w:sz w:val="14"/>
+          <w:szCs w:val="14"/>
+        </w:rPr>
+        <w:t xml:space="preserve"> --global</w:t>
+      </w:r>
+      <w:r>
+        <w:t xml:space="preserve">, or it can be set at a local repository level by leaving out the </w:t>
+      </w:r>
+      <w:r>
+        <w:rPr>
+          <w:rFonts w:ascii="CourierNewPSMT" w:hAnsi="CourierNewPSMT" w:cs="CourierNewPSMT"/>
+          <w:sz w:val="14"/>
+          <w:szCs w:val="14"/>
+        </w:rPr>
+        <w:t xml:space="preserve">--global </w:t>
+      </w:r>
+      <w:r>
+        <w:t>option. We configured our commit template for this repository only. Let's try and make a commit:</w:t>
+      </w:r>
+    </w:p>
+    <w:p>
+      <w:r>
+        <w:t xml:space="preserve">$ </w:t>
+      </w:r>
+      <w:proofErr w:type="spellStart"/>
+      <w:proofErr w:type="gramStart"/>
+      <w:r>
+        <w:t>git</w:t>
+      </w:r>
+      <w:proofErr w:type="spellEnd"/>
+      <w:proofErr w:type="gramEnd"/>
+      <w:r>
+        <w:t xml:space="preserve"> commit --allow-empty</w:t>
+      </w:r>
+    </w:p>
+    <w:p/>
+    <w:p>
+      <w:pPr>
+        <w:pStyle w:val="Heading1"/>
+      </w:pPr>
       <w:r>
         <w:rPr>
           <w:rFonts w:eastAsiaTheme="minorHAnsi"/>
-          <w:lang w:val="fr-FR" w:eastAsia="en-US"/>
-        </w:rPr>
-        <w:t>aliases</w:t>
-      </w:r>
-      <w:proofErr w:type="spellEnd"/>
-    </w:p>
-    <w:p/>
-    <w:p>
-      <w:pPr>
-        <w:rPr>
-          <w:lang w:eastAsia="en-US"/>
-        </w:rPr>
-      </w:pPr>
-      <w:r>
-        <w:rPr>
-          <w:lang w:eastAsia="en-US"/>
-        </w:rPr>
-        <w:t xml:space="preserve">Git aliases, like </w:t>
-      </w:r>
-      <w:proofErr w:type="gramStart"/>
-      <w:r>
-        <w:rPr>
-          <w:lang w:eastAsia="en-US"/>
-        </w:rPr>
-        <w:t>Unix</w:t>
-      </w:r>
-      <w:proofErr w:type="gramEnd"/>
-      <w:r>
-        <w:rPr>
-          <w:lang w:eastAsia="en-US"/>
-        </w:rPr>
-        <w:t xml:space="preserve"> aliases, are short commands that can be configured</w:t>
-      </w:r>
-      <w:r>
-        <w:rPr>
-          <w:lang w:eastAsia="en-US"/>
-        </w:rPr>
-        <w:t xml:space="preserve"> </w:t>
-      </w:r>
-      <w:r>
-        <w:rPr>
-          <w:lang w:eastAsia="en-US"/>
-        </w:rPr>
-        <w:t>on a global level or for each repository. It is a simple way of renaming</w:t>
-      </w:r>
-      <w:r>
-        <w:rPr>
-          <w:lang w:eastAsia="en-US"/>
-        </w:rPr>
-        <w:t xml:space="preserve"> </w:t>
-      </w:r>
-      <w:r>
-        <w:rPr>
-          <w:lang w:eastAsia="en-US"/>
-        </w:rPr>
-        <w:t>some Git commands to use short abbreviations</w:t>
-      </w:r>
-      <w:r>
-        <w:rPr>
-          <w:lang w:eastAsia="en-US"/>
-        </w:rPr>
-        <w:t>.</w:t>
-      </w:r>
-    </w:p>
-    <w:p>
-      <w:pPr>
-        <w:rPr>
-          <w:lang w:eastAsia="en-US"/>
-        </w:rPr>
-      </w:pPr>
-    </w:p>
-    <w:p>
-      <w:pPr>
-        <w:jc w:val="left"/>
-      </w:pPr>
-      <w:r>
-        <w:rPr>
-          <w:rFonts w:ascii="LiberationSerif" w:eastAsiaTheme="minorHAnsi" w:hAnsi="LiberationSerif" w:cs="LiberationSerif"/>
-          <w:sz w:val="30"/>
-          <w:szCs w:val="30"/>
-          <w:lang w:eastAsia="en-US"/>
-        </w:rPr>
-        <w:t>It's very simple and straightforward to create an alias. You simply need to</w:t>
-      </w:r>
-      <w:r>
-        <w:rPr>
-          <w:rFonts w:ascii="LiberationSerif" w:eastAsiaTheme="minorHAnsi" w:hAnsi="LiberationSerif" w:cs="LiberationSerif"/>
-          <w:sz w:val="30"/>
-          <w:szCs w:val="30"/>
-          <w:lang w:eastAsia="en-US"/>
-        </w:rPr>
-        <w:t xml:space="preserve"> </w:t>
-      </w:r>
-      <w:r>
-        <w:rPr>
-          <w:rFonts w:ascii="LiberationSerif" w:eastAsiaTheme="minorHAnsi" w:hAnsi="LiberationSerif" w:cs="LiberationSerif"/>
-          <w:sz w:val="30"/>
-          <w:szCs w:val="30"/>
-          <w:lang w:eastAsia="en-US"/>
-        </w:rPr>
-        <w:t xml:space="preserve">configure it with </w:t>
-      </w:r>
-      <w:proofErr w:type="spellStart"/>
-      <w:r>
-        <w:rPr>
-          <w:rFonts w:ascii="LiberationMono" w:eastAsiaTheme="minorHAnsi" w:hAnsi="LiberationMono" w:cs="LiberationMono"/>
-          <w:sz w:val="18"/>
-          <w:szCs w:val="18"/>
-          <w:lang w:eastAsia="en-US"/>
-        </w:rPr>
-        <w:t>git</w:t>
-      </w:r>
-      <w:proofErr w:type="spellEnd"/>
-      <w:r>
-        <w:rPr>
-          <w:rFonts w:ascii="LiberationMono" w:eastAsiaTheme="minorHAnsi" w:hAnsi="LiberationMono" w:cs="LiberationMono"/>
-          <w:sz w:val="18"/>
-          <w:szCs w:val="18"/>
-          <w:lang w:eastAsia="en-US"/>
-        </w:rPr>
-        <w:t xml:space="preserve"> </w:t>
-      </w:r>
-      <w:proofErr w:type="spellStart"/>
-      <w:r>
-        <w:rPr>
-          <w:rFonts w:ascii="LiberationMono" w:eastAsiaTheme="minorHAnsi" w:hAnsi="LiberationMono" w:cs="LiberationMono"/>
-          <w:sz w:val="18"/>
-          <w:szCs w:val="18"/>
-          <w:lang w:eastAsia="en-US"/>
-        </w:rPr>
-        <w:t>config</w:t>
-      </w:r>
-      <w:proofErr w:type="spellEnd"/>
-      <w:r>
-        <w:rPr>
-          <w:rFonts w:ascii="LiberationSerif" w:eastAsiaTheme="minorHAnsi" w:hAnsi="LiberationSerif" w:cs="LiberationSerif"/>
-          <w:sz w:val="30"/>
-          <w:szCs w:val="30"/>
-          <w:lang w:eastAsia="en-US"/>
-        </w:rPr>
-        <w:t>.</w:t>
-      </w:r>
-    </w:p>
-    <w:p/>
-    <w:p>
-      <w:pPr>
-        <w:rPr>
-          <w:rFonts w:ascii="CourierNewPS-BoldMT" w:hAnsi="CourierNewPS-BoldMT" w:cs="CourierNewPS-BoldMT"/>
-          <w:b/>
-          <w:bCs/>
-          <w:sz w:val="14"/>
-          <w:szCs w:val="14"/>
-        </w:rPr>
-      </w:pPr>
-      <w:r>
-        <w:t xml:space="preserve">The next alias is a little different, as it will count the number of commits in the repository, and this can be done with the </w:t>
-      </w:r>
-      <w:proofErr w:type="spellStart"/>
-      <w:proofErr w:type="gramStart"/>
-      <w:r>
-        <w:rPr>
-          <w:rFonts w:ascii="CourierNewPSMT" w:hAnsi="CourierNewPSMT" w:cs="CourierNewPSMT"/>
-          <w:sz w:val="14"/>
-          <w:szCs w:val="14"/>
-        </w:rPr>
-        <w:t>wc</w:t>
-      </w:r>
-      <w:proofErr w:type="spellEnd"/>
-      <w:proofErr w:type="gramEnd"/>
-      <w:r>
-        <w:rPr>
-          <w:rFonts w:ascii="CourierNewPSMT" w:hAnsi="CourierNewPSMT" w:cs="CourierNewPSMT"/>
-          <w:sz w:val="14"/>
-          <w:szCs w:val="14"/>
-        </w:rPr>
-        <w:t xml:space="preserve"> </w:t>
-      </w:r>
-      <w:r>
-        <w:t>(</w:t>
-      </w:r>
-      <w:proofErr w:type="spellStart"/>
-      <w:r>
-        <w:rPr>
-          <w:rFonts w:ascii="CourierNewPSMT" w:hAnsi="CourierNewPSMT" w:cs="CourierNewPSMT"/>
-          <w:sz w:val="14"/>
-          <w:szCs w:val="14"/>
-        </w:rPr>
-        <w:t>wordcount</w:t>
-      </w:r>
-      <w:proofErr w:type="spellEnd"/>
-      <w:r>
-        <w:t>) tool</w:t>
-      </w:r>
-    </w:p>
-    <w:p/>
-    <w:p>
-      <w:r>
-        <w:t>However, since this is not a built-in Git tool, we have to use the exclamation mark and also specify Git:</w:t>
-      </w:r>
-    </w:p>
-    <w:p/>
-    <w:p>
-      <w:r>
-        <w:t xml:space="preserve">$ </w:t>
-      </w:r>
-      <w:proofErr w:type="spellStart"/>
-      <w:proofErr w:type="gramStart"/>
-      <w:r>
-        <w:t>git</w:t>
-      </w:r>
-      <w:proofErr w:type="spellEnd"/>
-      <w:proofErr w:type="gramEnd"/>
-      <w:r>
-        <w:t xml:space="preserve"> </w:t>
-      </w:r>
-      <w:proofErr w:type="spellStart"/>
-      <w:r>
-        <w:t>config</w:t>
-      </w:r>
-      <w:proofErr w:type="spellEnd"/>
-      <w:r>
-        <w:t xml:space="preserve"> </w:t>
-      </w:r>
-      <w:proofErr w:type="spellStart"/>
-      <w:r>
-        <w:t>alias.count</w:t>
-      </w:r>
-      <w:proofErr w:type="spellEnd"/>
-      <w:r>
-        <w:t xml:space="preserve"> '!</w:t>
-      </w:r>
-      <w:proofErr w:type="spellStart"/>
-      <w:r>
-        <w:t>git</w:t>
-      </w:r>
-      <w:proofErr w:type="spellEnd"/>
-      <w:r>
-        <w:t xml:space="preserve"> log --all --</w:t>
-      </w:r>
-      <w:proofErr w:type="spellStart"/>
-      <w:r>
-        <w:t>oneline</w:t>
-      </w:r>
-      <w:proofErr w:type="spellEnd"/>
-      <w:r>
-        <w:t xml:space="preserve"> | </w:t>
-      </w:r>
-      <w:proofErr w:type="spellStart"/>
-      <w:r>
-        <w:t>wc</w:t>
-      </w:r>
-      <w:proofErr w:type="spellEnd"/>
-      <w:r>
-        <w:t xml:space="preserve"> -l'</w:t>
-      </w:r>
-    </w:p>
-    <w:p/>
-    <w:p/>
-    <w:p>
-      <w:r>
-        <w:t>This also means you can execute external tools as if they were Git tools just by creating a Git alias; for instance, if you are using Windows, Mac, or Linux, you can create an alias as follows:</w:t>
-      </w:r>
-    </w:p>
-    <w:p/>
-    <w:p>
-      <w:r>
-        <w:t xml:space="preserve">$ </w:t>
-      </w:r>
-      <w:proofErr w:type="spellStart"/>
-      <w:proofErr w:type="gramStart"/>
-      <w:r>
-        <w:t>git</w:t>
-      </w:r>
-      <w:proofErr w:type="spellEnd"/>
-      <w:proofErr w:type="gramEnd"/>
-      <w:r>
-        <w:t xml:space="preserve"> </w:t>
-      </w:r>
-      <w:proofErr w:type="spellStart"/>
-      <w:r>
-        <w:t>config</w:t>
-      </w:r>
-      <w:proofErr w:type="spellEnd"/>
-      <w:r>
-        <w:t xml:space="preserve"> </w:t>
-      </w:r>
-      <w:proofErr w:type="spellStart"/>
-      <w:r>
-        <w:t>alias.wa</w:t>
-      </w:r>
-      <w:proofErr w:type="spellEnd"/>
-      <w:r>
-        <w:t xml:space="preserve"> '!explorer .' # Windows</w:t>
-      </w:r>
-    </w:p>
-    <w:p/>
-    <w:p/>
-    <w:p>
-      <w:r>
-        <w:t xml:space="preserve">This alias will open up </w:t>
-      </w:r>
-      <w:proofErr w:type="gramStart"/>
-      <w:r>
-        <w:t>an</w:t>
-      </w:r>
-      <w:proofErr w:type="gramEnd"/>
-      <w:r>
-        <w:t xml:space="preserve"> Window Explorer at the path you are currently at. The next one shows what changed in the </w:t>
-      </w:r>
-      <w:r>
-        <w:rPr>
-          <w:rFonts w:ascii="CourierNewPSMT" w:hAnsi="CourierNewPSMT" w:cs="CourierNewPSMT"/>
-          <w:sz w:val="14"/>
-          <w:szCs w:val="14"/>
-        </w:rPr>
-        <w:t xml:space="preserve">HEAD </w:t>
-      </w:r>
-      <w:r>
-        <w:t xml:space="preserve">commit. It executes this with the </w:t>
-      </w:r>
-      <w:r>
-        <w:rPr>
-          <w:rFonts w:ascii="CourierNewPSMT" w:hAnsi="CourierNewPSMT" w:cs="CourierNewPSMT"/>
-          <w:sz w:val="14"/>
-          <w:szCs w:val="14"/>
-        </w:rPr>
-        <w:t xml:space="preserve">--name-status </w:t>
-      </w:r>
-      <w:r>
-        <w:t xml:space="preserve">option for </w:t>
-      </w:r>
-      <w:proofErr w:type="spellStart"/>
-      <w:r>
-        <w:rPr>
-          <w:rFonts w:ascii="CourierNewPSMT" w:hAnsi="CourierNewPSMT" w:cs="CourierNewPSMT"/>
-          <w:sz w:val="14"/>
-          <w:szCs w:val="14"/>
-        </w:rPr>
-        <w:t>git</w:t>
-      </w:r>
-      <w:proofErr w:type="spellEnd"/>
-      <w:r>
-        <w:rPr>
-          <w:rFonts w:ascii="CourierNewPSMT" w:hAnsi="CourierNewPSMT" w:cs="CourierNewPSMT"/>
-          <w:sz w:val="14"/>
-          <w:szCs w:val="14"/>
-        </w:rPr>
-        <w:t xml:space="preserve"> log</w:t>
-      </w:r>
-      <w:r>
-        <w:t>:</w:t>
-      </w:r>
-    </w:p>
-    <w:p/>
-    <w:p>
-      <w:r>
-        <w:t xml:space="preserve">$ </w:t>
-      </w:r>
-      <w:proofErr w:type="spellStart"/>
-      <w:proofErr w:type="gramStart"/>
-      <w:r>
-        <w:t>git</w:t>
-      </w:r>
-      <w:proofErr w:type="spellEnd"/>
-      <w:proofErr w:type="gramEnd"/>
-      <w:r>
-        <w:t xml:space="preserve"> </w:t>
-      </w:r>
-      <w:proofErr w:type="spellStart"/>
-      <w:r>
-        <w:t>config</w:t>
-      </w:r>
-      <w:proofErr w:type="spellEnd"/>
-      <w:r>
-        <w:t xml:space="preserve"> alias.gl1 'log -1 --name-status'</w:t>
-      </w:r>
-    </w:p>
-    <w:p/>
-    <w:p>
-      <w:pPr>
-        <w:rPr>
-          <w:lang w:eastAsia="en-US"/>
-        </w:rPr>
-      </w:pPr>
-      <w:r>
-        <w:rPr>
-          <w:lang w:eastAsia="en-US"/>
-        </w:rPr>
-        <w:t xml:space="preserve">As you can see, it simply lists the </w:t>
-      </w:r>
-      <w:r>
-        <w:rPr>
-          <w:lang w:eastAsia="en-US"/>
-        </w:rPr>
-        <w:t xml:space="preserve">commit and the files, including </w:t>
-      </w:r>
-      <w:r>
-        <w:rPr>
-          <w:lang w:eastAsia="en-US"/>
-        </w:rPr>
-        <w:t xml:space="preserve">what happened to the files in </w:t>
-      </w:r>
-      <w:r>
-        <w:rPr>
-          <w:lang w:eastAsia="en-US"/>
-        </w:rPr>
-        <w:t xml:space="preserve">the commit. As the aliases take </w:t>
-      </w:r>
-      <w:r>
-        <w:rPr>
-          <w:lang w:eastAsia="en-US"/>
-        </w:rPr>
-        <w:t>arguments, we can actually reuse</w:t>
-      </w:r>
-      <w:r>
-        <w:rPr>
-          <w:lang w:eastAsia="en-US"/>
-        </w:rPr>
-        <w:t xml:space="preserve"> this functionality to list the </w:t>
-      </w:r>
-      <w:r>
-        <w:rPr>
-          <w:lang w:eastAsia="en-US"/>
-        </w:rPr>
-        <w:t>information for another branch.</w:t>
-      </w:r>
-    </w:p>
-    <w:p/>
-    <w:p/>
-    <w:p>
-      <w:r>
-        <w:t xml:space="preserve">So, you can try and open the </w:t>
-      </w:r>
-      <w:r>
-        <w:rPr>
-          <w:rFonts w:ascii="CourierNewPSMT" w:hAnsi="CourierNewPSMT" w:cs="CourierNewPSMT"/>
-          <w:sz w:val="14"/>
-          <w:szCs w:val="14"/>
-        </w:rPr>
-        <w:t>.</w:t>
-      </w:r>
-      <w:proofErr w:type="spellStart"/>
-      <w:r>
-        <w:rPr>
-          <w:rFonts w:ascii="CourierNewPSMT" w:hAnsi="CourierNewPSMT" w:cs="CourierNewPSMT"/>
-          <w:sz w:val="14"/>
-          <w:szCs w:val="14"/>
-        </w:rPr>
-        <w:t>git</w:t>
-      </w:r>
-      <w:proofErr w:type="spellEnd"/>
-      <w:r>
-        <w:rPr>
-          <w:rFonts w:ascii="CourierNewPSMT" w:hAnsi="CourierNewPSMT" w:cs="CourierNewPSMT"/>
-          <w:sz w:val="14"/>
-          <w:szCs w:val="14"/>
-        </w:rPr>
-        <w:t>/</w:t>
-      </w:r>
-      <w:proofErr w:type="spellStart"/>
-      <w:r>
-        <w:rPr>
-          <w:rFonts w:ascii="CourierNewPSMT" w:hAnsi="CourierNewPSMT" w:cs="CourierNewPSMT"/>
-          <w:sz w:val="14"/>
-          <w:szCs w:val="14"/>
-        </w:rPr>
-        <w:t>config</w:t>
-      </w:r>
-      <w:proofErr w:type="spellEnd"/>
-      <w:r>
-        <w:rPr>
-          <w:rFonts w:ascii="CourierNewPSMT" w:hAnsi="CourierNewPSMT" w:cs="CourierNewPSMT"/>
-          <w:sz w:val="14"/>
-          <w:szCs w:val="14"/>
-        </w:rPr>
-        <w:t xml:space="preserve"> </w:t>
-      </w:r>
-      <w:r>
-        <w:t xml:space="preserve">configuration file, or you can list the configuration with </w:t>
-      </w:r>
-      <w:proofErr w:type="spellStart"/>
-      <w:r>
-        <w:rPr>
-          <w:rFonts w:ascii="CourierNewPSMT" w:hAnsi="CourierNewPSMT" w:cs="CourierNewPSMT"/>
-          <w:sz w:val="14"/>
-          <w:szCs w:val="14"/>
-        </w:rPr>
-        <w:t>git</w:t>
-      </w:r>
-      <w:proofErr w:type="spellEnd"/>
-      <w:r>
-        <w:rPr>
-          <w:rFonts w:ascii="CourierNewPSMT" w:hAnsi="CourierNewPSMT" w:cs="CourierNewPSMT"/>
-          <w:sz w:val="14"/>
-          <w:szCs w:val="14"/>
-        </w:rPr>
-        <w:t xml:space="preserve"> </w:t>
-      </w:r>
-      <w:proofErr w:type="spellStart"/>
-      <w:r>
-        <w:rPr>
-          <w:rFonts w:ascii="CourierNewPSMT" w:hAnsi="CourierNewPSMT" w:cs="CourierNewPSMT"/>
-          <w:sz w:val="14"/>
-          <w:szCs w:val="14"/>
-        </w:rPr>
-        <w:t>config</w:t>
-      </w:r>
-      <w:proofErr w:type="spellEnd"/>
-      <w:r>
-        <w:rPr>
-          <w:rFonts w:ascii="CourierNewPSMT" w:hAnsi="CourierNewPSMT" w:cs="CourierNewPSMT"/>
-          <w:sz w:val="14"/>
-          <w:szCs w:val="14"/>
-        </w:rPr>
-        <w:t xml:space="preserve"> -list</w:t>
-      </w:r>
-      <w:r>
-        <w:t>:</w:t>
-      </w:r>
-    </w:p>
-    <w:p/>
-    <w:p>
-      <w:r>
-        <w:t xml:space="preserve">$ </w:t>
-      </w:r>
-      <w:proofErr w:type="spellStart"/>
-      <w:proofErr w:type="gramStart"/>
-      <w:r>
-        <w:t>git</w:t>
-      </w:r>
-      <w:proofErr w:type="spellEnd"/>
-      <w:proofErr w:type="gramEnd"/>
-      <w:r>
-        <w:t xml:space="preserve"> </w:t>
-      </w:r>
-      <w:proofErr w:type="spellStart"/>
-      <w:r>
-        <w:t>config</w:t>
-      </w:r>
-      <w:proofErr w:type="spellEnd"/>
-      <w:r>
-        <w:t xml:space="preserve"> --list | grep alias</w:t>
-      </w:r>
-    </w:p>
-    <w:p/>
-    <w:p>
-      <w:pPr>
-        <w:jc w:val="left"/>
-        <w:rPr>
-          <w:rFonts w:ascii="LiberationSerif" w:eastAsiaTheme="minorHAnsi" w:hAnsi="LiberationSerif" w:cs="LiberationSerif"/>
-          <w:sz w:val="30"/>
-          <w:szCs w:val="30"/>
-          <w:lang w:eastAsia="en-US"/>
-        </w:rPr>
-      </w:pPr>
-      <w:r>
-        <w:t xml:space="preserve">The </w:t>
-      </w:r>
-      <w:r>
-        <w:rPr>
-          <w:rFonts w:ascii="CourierNewPSMT" w:hAnsi="CourierNewPSMT" w:cs="CourierNewPSMT"/>
-          <w:sz w:val="14"/>
-          <w:szCs w:val="14"/>
-        </w:rPr>
-        <w:t xml:space="preserve">alias </w:t>
-      </w:r>
-      <w:r>
-        <w:t>feature is very strong, and the idea behind it is that you should use it to shorten those long one-liners that you often use.</w:t>
-      </w:r>
-      <w:r>
-        <w:t xml:space="preserve"> </w:t>
-      </w:r>
-      <w:r>
-        <w:rPr>
-          <w:rFonts w:ascii="LiberationSerif" w:eastAsiaTheme="minorHAnsi" w:hAnsi="LiberationSerif" w:cs="LiberationSerif"/>
-          <w:sz w:val="30"/>
-          <w:szCs w:val="30"/>
-          <w:lang w:eastAsia="en-US"/>
-        </w:rPr>
-        <w:t>You can also use</w:t>
-      </w:r>
-      <w:r>
-        <w:rPr>
-          <w:rFonts w:ascii="LiberationSerif" w:eastAsiaTheme="minorHAnsi" w:hAnsi="LiberationSerif" w:cs="LiberationSerif"/>
-          <w:sz w:val="30"/>
-          <w:szCs w:val="30"/>
-          <w:lang w:eastAsia="en-US"/>
-        </w:rPr>
-        <w:t xml:space="preserve"> </w:t>
-      </w:r>
-      <w:r>
-        <w:rPr>
-          <w:rFonts w:ascii="LiberationSerif" w:eastAsiaTheme="minorHAnsi" w:hAnsi="LiberationSerif" w:cs="LiberationSerif"/>
-          <w:sz w:val="30"/>
-          <w:szCs w:val="30"/>
-          <w:lang w:eastAsia="en-US"/>
-        </w:rPr>
-        <w:t>this feature to cut down those one-liners to shorter aliases so that you can</w:t>
-      </w:r>
-      <w:r>
-        <w:rPr>
-          <w:rFonts w:ascii="LiberationSerif" w:eastAsiaTheme="minorHAnsi" w:hAnsi="LiberationSerif" w:cs="LiberationSerif"/>
-          <w:sz w:val="30"/>
-          <w:szCs w:val="30"/>
-          <w:lang w:eastAsia="en-US"/>
-        </w:rPr>
-        <w:t xml:space="preserve"> use the </w:t>
-      </w:r>
-      <w:r>
-        <w:rPr>
-          <w:rFonts w:ascii="LiberationSerif" w:eastAsiaTheme="minorHAnsi" w:hAnsi="LiberationSerif" w:cs="LiberationSerif"/>
-          <w:sz w:val="30"/>
-          <w:szCs w:val="30"/>
-          <w:lang w:eastAsia="en-US"/>
-        </w:rPr>
-        <w:t>command frequently and with more precision. If you have a long</w:t>
-      </w:r>
-    </w:p>
-    <w:p>
-      <w:pPr>
-        <w:jc w:val="left"/>
-        <w:rPr>
-          <w:rFonts w:ascii="LiberationSerif" w:eastAsiaTheme="minorHAnsi" w:hAnsi="LiberationSerif" w:cs="LiberationSerif"/>
-          <w:sz w:val="30"/>
-          <w:szCs w:val="30"/>
-          <w:lang w:eastAsia="en-US"/>
-        </w:rPr>
-      </w:pPr>
-      <w:proofErr w:type="gramStart"/>
-      <w:r>
-        <w:rPr>
-          <w:rFonts w:ascii="LiberationSerif" w:eastAsiaTheme="minorHAnsi" w:hAnsi="LiberationSerif" w:cs="LiberationSerif"/>
-          <w:sz w:val="30"/>
-          <w:szCs w:val="30"/>
-          <w:lang w:eastAsia="en-US"/>
-        </w:rPr>
-        <w:t>and</w:t>
-      </w:r>
-      <w:proofErr w:type="gramEnd"/>
-      <w:r>
-        <w:rPr>
-          <w:rFonts w:ascii="LiberationSerif" w:eastAsiaTheme="minorHAnsi" w:hAnsi="LiberationSerif" w:cs="LiberationSerif"/>
-          <w:sz w:val="30"/>
-          <w:szCs w:val="30"/>
-          <w:lang w:eastAsia="en-US"/>
-        </w:rPr>
-        <w:t xml:space="preserve"> complex Git comment as an alias, you</w:t>
-      </w:r>
-      <w:r>
-        <w:rPr>
-          <w:rFonts w:ascii="LiberationSerif" w:eastAsiaTheme="minorHAnsi" w:hAnsi="LiberationSerif" w:cs="LiberationSerif"/>
-          <w:sz w:val="30"/>
-          <w:szCs w:val="30"/>
-          <w:lang w:eastAsia="en-US"/>
-        </w:rPr>
-        <w:t xml:space="preserve"> will run it the same way every </w:t>
-      </w:r>
-      <w:r>
-        <w:rPr>
-          <w:rFonts w:ascii="LiberationSerif" w:eastAsiaTheme="minorHAnsi" w:hAnsi="LiberationSerif" w:cs="LiberationSerif"/>
-          <w:sz w:val="30"/>
-          <w:szCs w:val="30"/>
-          <w:lang w:eastAsia="en-US"/>
-        </w:rPr>
-        <w:t>time, where keying a long command is bound to fail once in a while.</w:t>
-      </w:r>
-    </w:p>
-    <w:p/>
-    <w:p>
-      <w:pPr>
-        <w:pStyle w:val="Heading2"/>
-      </w:pPr>
-      <w:r>
-        <w:rPr>
-          <w:rFonts w:eastAsiaTheme="minorHAnsi"/>
-          <w:lang w:eastAsia="en-US"/>
-        </w:rPr>
-        <w:t>Setting up and using a commit</w:t>
-      </w:r>
-      <w:r>
-        <w:rPr>
-          <w:rFonts w:eastAsiaTheme="minorHAnsi"/>
-          <w:lang w:eastAsia="en-US"/>
-        </w:rPr>
-        <w:t xml:space="preserve"> </w:t>
-      </w:r>
-      <w:r>
-        <w:rPr>
-          <w:rFonts w:eastAsiaTheme="minorHAnsi"/>
-          <w:lang w:eastAsia="en-US"/>
-        </w:rPr>
-        <w:t>template</w:t>
-      </w:r>
-    </w:p>
-    <w:p/>
-    <w:p>
-      <w:pPr>
-        <w:jc w:val="left"/>
-        <w:rPr>
-          <w:rFonts w:ascii="LiberationSerif" w:eastAsiaTheme="minorHAnsi" w:hAnsi="LiberationSerif" w:cs="LiberationSerif"/>
-          <w:sz w:val="30"/>
-          <w:szCs w:val="30"/>
-          <w:lang w:val="fr-FR" w:eastAsia="en-US"/>
-        </w:rPr>
-      </w:pPr>
-      <w:r>
-        <w:rPr>
-          <w:rFonts w:ascii="LiberationSerif" w:eastAsiaTheme="minorHAnsi" w:hAnsi="LiberationSerif" w:cs="LiberationSerif"/>
-          <w:sz w:val="30"/>
-          <w:szCs w:val="30"/>
-          <w:lang w:eastAsia="en-US"/>
-        </w:rPr>
-        <w:t xml:space="preserve">Git also has the </w:t>
-      </w:r>
-      <w:r>
-        <w:rPr>
-          <w:rFonts w:ascii="LiberationSerif" w:eastAsiaTheme="minorHAnsi" w:hAnsi="LiberationSerif" w:cs="LiberationSerif"/>
-          <w:sz w:val="30"/>
-          <w:szCs w:val="30"/>
-          <w:lang w:eastAsia="en-US"/>
-        </w:rPr>
-        <w:t>option of a static commit template. A static template is essentially just a</w:t>
-      </w:r>
-      <w:r>
-        <w:rPr>
-          <w:rFonts w:ascii="LiberationSerif" w:eastAsiaTheme="minorHAnsi" w:hAnsi="LiberationSerif" w:cs="LiberationSerif"/>
-          <w:sz w:val="30"/>
-          <w:szCs w:val="30"/>
-          <w:lang w:eastAsia="en-US"/>
-        </w:rPr>
-        <w:t xml:space="preserve"> </w:t>
-      </w:r>
-      <w:r>
-        <w:rPr>
-          <w:rFonts w:ascii="LiberationSerif" w:eastAsiaTheme="minorHAnsi" w:hAnsi="LiberationSerif" w:cs="LiberationSerif"/>
-          <w:sz w:val="30"/>
-          <w:szCs w:val="30"/>
-          <w:lang w:eastAsia="en-US"/>
-        </w:rPr>
-        <w:t>text file configured as a template. Using the template is very easy and</w:t>
-      </w:r>
-      <w:r>
-        <w:rPr>
-          <w:rFonts w:ascii="LiberationSerif" w:eastAsiaTheme="minorHAnsi" w:hAnsi="LiberationSerif" w:cs="LiberationSerif"/>
-          <w:sz w:val="30"/>
-          <w:szCs w:val="30"/>
-          <w:lang w:eastAsia="en-US"/>
-        </w:rPr>
-        <w:t xml:space="preserve"> </w:t>
-      </w:r>
-      <w:proofErr w:type="spellStart"/>
-      <w:r>
-        <w:rPr>
-          <w:rFonts w:ascii="LiberationSerif" w:eastAsiaTheme="minorHAnsi" w:hAnsi="LiberationSerif" w:cs="LiberationSerif"/>
-          <w:sz w:val="30"/>
-          <w:szCs w:val="30"/>
-          <w:lang w:val="fr-FR" w:eastAsia="en-US"/>
-        </w:rPr>
-        <w:t>straightforward</w:t>
-      </w:r>
-      <w:proofErr w:type="spellEnd"/>
-      <w:r>
-        <w:rPr>
-          <w:rFonts w:ascii="LiberationSerif" w:eastAsiaTheme="minorHAnsi" w:hAnsi="LiberationSerif" w:cs="LiberationSerif"/>
-          <w:sz w:val="30"/>
-          <w:szCs w:val="30"/>
-          <w:lang w:val="fr-FR" w:eastAsia="en-US"/>
-        </w:rPr>
-        <w:t>.</w:t>
-      </w:r>
-    </w:p>
-    <w:p/>
-    <w:p>
-      <w:r>
-        <w:t xml:space="preserve">To configure the template, we need to use </w:t>
-      </w:r>
-      <w:proofErr w:type="spellStart"/>
-      <w:r>
-        <w:rPr>
-          <w:rFonts w:ascii="CourierNewPSMT" w:hAnsi="CourierNewPSMT" w:cs="CourierNewPSMT"/>
-          <w:sz w:val="14"/>
-          <w:szCs w:val="14"/>
-        </w:rPr>
-        <w:t>git</w:t>
-      </w:r>
-      <w:proofErr w:type="spellEnd"/>
-      <w:r>
-        <w:rPr>
-          <w:rFonts w:ascii="CourierNewPSMT" w:hAnsi="CourierNewPSMT" w:cs="CourierNewPSMT"/>
-          <w:sz w:val="14"/>
-          <w:szCs w:val="14"/>
-        </w:rPr>
-        <w:t xml:space="preserve"> </w:t>
-      </w:r>
-      <w:proofErr w:type="spellStart"/>
-      <w:r>
-        <w:rPr>
-          <w:rFonts w:ascii="CourierNewPSMT" w:hAnsi="CourierNewPSMT" w:cs="CourierNewPSMT"/>
-          <w:sz w:val="14"/>
-          <w:szCs w:val="14"/>
-        </w:rPr>
-        <w:t>config</w:t>
-      </w:r>
-      <w:proofErr w:type="spellEnd"/>
-      <w:r>
-        <w:rPr>
-          <w:rFonts w:ascii="CourierNewPSMT" w:hAnsi="CourierNewPSMT" w:cs="CourierNewPSMT"/>
-          <w:sz w:val="14"/>
-          <w:szCs w:val="14"/>
-        </w:rPr>
-        <w:t xml:space="preserve"> </w:t>
-      </w:r>
-      <w:proofErr w:type="spellStart"/>
-      <w:r>
-        <w:rPr>
-          <w:rFonts w:ascii="CourierNewPSMT" w:hAnsi="CourierNewPSMT" w:cs="CourierNewPSMT"/>
-          <w:sz w:val="14"/>
-          <w:szCs w:val="14"/>
-        </w:rPr>
-        <w:t>commit.template</w:t>
-      </w:r>
-      <w:proofErr w:type="spellEnd"/>
-      <w:r>
-        <w:rPr>
-          <w:rFonts w:ascii="CourierNewPSMT" w:hAnsi="CourierNewPSMT" w:cs="CourierNewPSMT"/>
-          <w:sz w:val="14"/>
-          <w:szCs w:val="14"/>
-        </w:rPr>
-        <w:t xml:space="preserve"> &lt;</w:t>
-      </w:r>
-      <w:proofErr w:type="spellStart"/>
-      <w:r>
-        <w:rPr>
-          <w:rFonts w:ascii="CourierNewPSMT" w:hAnsi="CourierNewPSMT" w:cs="CourierNewPSMT"/>
-          <w:sz w:val="14"/>
-          <w:szCs w:val="14"/>
-        </w:rPr>
-        <w:t>pathtofile</w:t>
-      </w:r>
-      <w:proofErr w:type="spellEnd"/>
-      <w:r>
-        <w:rPr>
-          <w:rFonts w:ascii="CourierNewPSMT" w:hAnsi="CourierNewPSMT" w:cs="CourierNewPSMT"/>
-          <w:sz w:val="14"/>
-          <w:szCs w:val="14"/>
-        </w:rPr>
-        <w:t xml:space="preserve">&gt; </w:t>
-      </w:r>
-      <w:r>
-        <w:t>to set it, and, as soon as it is set, we can try to create a commit and see how it works:</w:t>
-      </w:r>
-    </w:p>
-    <w:p/>
-    <w:p/>
-    <w:p>
-      <w:r>
-        <w:t>1. Start by configuring the template as follows:</w:t>
-      </w:r>
-    </w:p>
-    <w:p/>
-    <w:p>
-      <w:r>
-        <w:t xml:space="preserve">$ </w:t>
-      </w:r>
-      <w:proofErr w:type="spellStart"/>
-      <w:proofErr w:type="gramStart"/>
-      <w:r>
-        <w:t>git</w:t>
-      </w:r>
-      <w:proofErr w:type="spellEnd"/>
-      <w:proofErr w:type="gramEnd"/>
-      <w:r>
-        <w:t xml:space="preserve"> </w:t>
-      </w:r>
-      <w:proofErr w:type="spellStart"/>
-      <w:r>
-        <w:t>config</w:t>
-      </w:r>
-      <w:proofErr w:type="spellEnd"/>
-      <w:r>
-        <w:t xml:space="preserve"> </w:t>
-      </w:r>
-      <w:proofErr w:type="spellStart"/>
-      <w:r>
-        <w:t>commit.template</w:t>
-      </w:r>
-      <w:proofErr w:type="spellEnd"/>
-      <w:r>
-        <w:t xml:space="preserve"> ~/</w:t>
-      </w:r>
-      <w:proofErr w:type="spellStart"/>
-      <w:r>
-        <w:t>committemplate</w:t>
-      </w:r>
-      <w:proofErr w:type="spellEnd"/>
-    </w:p>
-    <w:p/>
-    <w:p>
-      <w:r>
-        <w:t xml:space="preserve">2. Now list the </w:t>
-      </w:r>
-      <w:proofErr w:type="spellStart"/>
-      <w:r>
-        <w:rPr>
-          <w:rFonts w:ascii="CourierNewPSMT" w:hAnsi="CourierNewPSMT" w:cs="CourierNewPSMT"/>
-          <w:sz w:val="14"/>
-          <w:szCs w:val="14"/>
-        </w:rPr>
-        <w:t>config</w:t>
-      </w:r>
-      <w:proofErr w:type="spellEnd"/>
-      <w:r>
-        <w:rPr>
-          <w:rFonts w:ascii="CourierNewPSMT" w:hAnsi="CourierNewPSMT" w:cs="CourierNewPSMT"/>
-          <w:sz w:val="14"/>
-          <w:szCs w:val="14"/>
-        </w:rPr>
-        <w:t xml:space="preserve"> </w:t>
-      </w:r>
-      <w:r>
-        <w:t>file to see that it has been set:</w:t>
-      </w:r>
-    </w:p>
-    <w:p>
-      <w:r>
-        <w:t xml:space="preserve">$ </w:t>
-      </w:r>
-      <w:proofErr w:type="spellStart"/>
-      <w:proofErr w:type="gramStart"/>
-      <w:r>
-        <w:t>git</w:t>
-      </w:r>
-      <w:proofErr w:type="spellEnd"/>
-      <w:proofErr w:type="gramEnd"/>
-      <w:r>
-        <w:t xml:space="preserve"> </w:t>
-      </w:r>
-      <w:proofErr w:type="spellStart"/>
-      <w:r>
-        <w:t>config</w:t>
-      </w:r>
-      <w:proofErr w:type="spellEnd"/>
-      <w:r>
-        <w:t xml:space="preserve"> --list | grep template</w:t>
-      </w:r>
-    </w:p>
-    <w:p/>
-    <w:p>
-      <w:r>
-        <w:t xml:space="preserve">As we predicted, the configuration was a success. The template, just like any other configuration, can be set at a global level using </w:t>
-      </w:r>
-      <w:proofErr w:type="spellStart"/>
-      <w:r>
-        <w:rPr>
-          <w:rFonts w:ascii="CourierNewPSMT" w:hAnsi="CourierNewPSMT" w:cs="CourierNewPSMT"/>
-          <w:sz w:val="14"/>
-          <w:szCs w:val="14"/>
-        </w:rPr>
-        <w:t>git</w:t>
-      </w:r>
-      <w:proofErr w:type="spellEnd"/>
-      <w:r>
-        <w:rPr>
-          <w:rFonts w:ascii="CourierNewPSMT" w:hAnsi="CourierNewPSMT" w:cs="CourierNewPSMT"/>
-          <w:sz w:val="14"/>
-          <w:szCs w:val="14"/>
-        </w:rPr>
-        <w:t xml:space="preserve"> </w:t>
-      </w:r>
-      <w:proofErr w:type="spellStart"/>
-      <w:r>
-        <w:rPr>
-          <w:rFonts w:ascii="CourierNewPSMT" w:hAnsi="CourierNewPSMT" w:cs="CourierNewPSMT"/>
-          <w:sz w:val="14"/>
-          <w:szCs w:val="14"/>
-        </w:rPr>
-        <w:t>config</w:t>
-      </w:r>
-      <w:proofErr w:type="spellEnd"/>
-      <w:r>
-        <w:rPr>
-          <w:rFonts w:ascii="CourierNewPSMT" w:hAnsi="CourierNewPSMT" w:cs="CourierNewPSMT"/>
-          <w:sz w:val="14"/>
-          <w:szCs w:val="14"/>
-        </w:rPr>
-        <w:t xml:space="preserve"> --global</w:t>
-      </w:r>
-      <w:r>
-        <w:t xml:space="preserve">, or it can be set at a local repository level by leaving out the </w:t>
-      </w:r>
-      <w:r>
-        <w:rPr>
-          <w:rFonts w:ascii="CourierNewPSMT" w:hAnsi="CourierNewPSMT" w:cs="CourierNewPSMT"/>
-          <w:sz w:val="14"/>
-          <w:szCs w:val="14"/>
-        </w:rPr>
-        <w:t xml:space="preserve">--global </w:t>
-      </w:r>
-      <w:r>
-        <w:t>option. We configured our commit template for this repository only. Let's try and make a commit:</w:t>
-      </w:r>
-    </w:p>
-    <w:p>
-      <w:r>
-        <w:t xml:space="preserve">$ </w:t>
-      </w:r>
-      <w:proofErr w:type="spellStart"/>
-      <w:proofErr w:type="gramStart"/>
-      <w:r>
-        <w:t>git</w:t>
-      </w:r>
-      <w:proofErr w:type="spellEnd"/>
-      <w:proofErr w:type="gramEnd"/>
-      <w:r>
-        <w:t xml:space="preserve"> commit --allow-empty</w:t>
-      </w:r>
-    </w:p>
-    <w:p/>
-    <w:p>
-      <w:pPr>
-        <w:pStyle w:val="Heading1"/>
-      </w:pPr>
-      <w:proofErr w:type="spellStart"/>
-      <w:r>
-        <w:rPr>
-          <w:rFonts w:eastAsiaTheme="minorHAnsi"/>
-          <w:lang w:val="fr-FR" w:eastAsia="en-US"/>
-        </w:rPr>
-        <w:t>Recovering</w:t>
-      </w:r>
-      <w:proofErr w:type="spellEnd"/>
-      <w:r>
-        <w:rPr>
-          <w:rFonts w:eastAsiaTheme="minorHAnsi"/>
-          <w:lang w:val="fr-FR" w:eastAsia="en-US"/>
-        </w:rPr>
-        <w:t xml:space="preserve"> </w:t>
-      </w:r>
-      <w:proofErr w:type="spellStart"/>
-      <w:r>
-        <w:rPr>
-          <w:rFonts w:eastAsiaTheme="minorHAnsi"/>
-          <w:lang w:val="fr-FR" w:eastAsia="en-US"/>
-        </w:rPr>
-        <w:t>from</w:t>
-      </w:r>
-      <w:proofErr w:type="spellEnd"/>
-      <w:r>
-        <w:rPr>
-          <w:rFonts w:eastAsiaTheme="minorHAnsi"/>
-          <w:lang w:val="fr-FR" w:eastAsia="en-US"/>
-        </w:rPr>
-        <w:t xml:space="preserve"> </w:t>
-      </w:r>
-      <w:proofErr w:type="spellStart"/>
-      <w:r>
-        <w:rPr>
-          <w:rFonts w:eastAsiaTheme="minorHAnsi"/>
-          <w:lang w:val="fr-FR" w:eastAsia="en-US"/>
-        </w:rPr>
-        <w:t>Mistakes</w:t>
-      </w:r>
-      <w:proofErr w:type="spellEnd"/>
+          <w:lang w:eastAsia="en-US"/>
+        </w:rPr>
+        <w:t>Recovering from Mistakes</w:t>
+      </w:r>
     </w:p>
     <w:p/>
     <w:p>
@@ -18206,131 +17955,129 @@
           <w:lang w:eastAsia="en-US"/>
         </w:rPr>
         <w:lastRenderedPageBreak/>
-        <w:t>Undo – Remove a commit</w:t>
-      </w:r>
+        <w:t>Undo – Remove a commit completely</w:t>
+      </w:r>
+    </w:p>
+    <w:p>
+      <w:pPr>
+        <w:jc w:val="left"/>
+        <w:rPr>
+          <w:rFonts w:ascii="LiberationSerif" w:eastAsiaTheme="minorHAnsi" w:hAnsi="LiberationSerif" w:cs="LiberationSerif"/>
+          <w:sz w:val="30"/>
+          <w:szCs w:val="30"/>
+          <w:lang w:eastAsia="en-US"/>
+        </w:rPr>
+      </w:pPr>
+      <w:r>
+        <w:t>In this example, we'll learn how we can undo a commit as if it had never happened. We'll learn how we can use the reset command to effectively discard the commit and thereby reset our branch to the desired state</w:t>
+      </w:r>
+      <w:r>
+        <w:rPr>
+          <w:rFonts w:ascii="LiberationSerif" w:eastAsiaTheme="minorHAnsi" w:hAnsi="LiberationSerif" w:cs="LiberationSerif"/>
+          <w:sz w:val="30"/>
+          <w:szCs w:val="30"/>
+          <w:lang w:eastAsia="en-US"/>
+        </w:rPr>
+        <w:t>.</w:t>
+      </w:r>
+    </w:p>
+    <w:p>
+      <w:pPr>
+        <w:rPr>
+          <w:lang w:eastAsia="en-US"/>
+        </w:rPr>
+      </w:pPr>
+    </w:p>
+    <w:p>
+      <w:pPr>
+        <w:rPr>
+          <w:lang w:eastAsia="en-US"/>
+        </w:rPr>
+      </w:pPr>
+      <w:r>
+        <w:rPr>
+          <w:lang w:eastAsia="en-US"/>
+        </w:rPr>
+        <w:t>We will now undo the commit as though it never happened</w:t>
+      </w:r>
+    </w:p>
+    <w:p>
+      <w:pPr>
+        <w:rPr>
+          <w:rFonts w:ascii="LiberationMono-Bold" w:eastAsiaTheme="minorHAnsi" w:hAnsi="LiberationMono-Bold" w:cs="LiberationMono-Bold"/>
+          <w:b/>
+          <w:bCs/>
+          <w:sz w:val="18"/>
+          <w:szCs w:val="18"/>
+          <w:lang w:eastAsia="en-US"/>
+        </w:rPr>
+      </w:pPr>
+      <w:r>
+        <w:rPr>
+          <w:rFonts w:ascii="LiberationMono-Bold" w:eastAsiaTheme="minorHAnsi" w:hAnsi="LiberationMono-Bold" w:cs="LiberationMono-Bold"/>
+          <w:b/>
+          <w:bCs/>
+          <w:sz w:val="18"/>
+          <w:szCs w:val="18"/>
+          <w:lang w:eastAsia="en-US"/>
+        </w:rPr>
+        <w:t xml:space="preserve">$ </w:t>
+      </w:r>
+      <w:proofErr w:type="spellStart"/>
+      <w:proofErr w:type="gramStart"/>
+      <w:r>
+        <w:rPr>
+          <w:rFonts w:ascii="LiberationMono-Bold" w:eastAsiaTheme="minorHAnsi" w:hAnsi="LiberationMono-Bold" w:cs="LiberationMono-Bold"/>
+          <w:b/>
+          <w:bCs/>
+          <w:sz w:val="18"/>
+          <w:szCs w:val="18"/>
+          <w:lang w:eastAsia="en-US"/>
+        </w:rPr>
+        <w:t>git</w:t>
+      </w:r>
+      <w:proofErr w:type="spellEnd"/>
+      <w:proofErr w:type="gramEnd"/>
+      <w:r>
+        <w:rPr>
+          <w:rFonts w:ascii="LiberationMono-Bold" w:eastAsiaTheme="minorHAnsi" w:hAnsi="LiberationMono-Bold" w:cs="LiberationMono-Bold"/>
+          <w:b/>
+          <w:bCs/>
+          <w:sz w:val="18"/>
+          <w:szCs w:val="18"/>
+          <w:lang w:eastAsia="en-US"/>
+        </w:rPr>
+        <w:t xml:space="preserve"> reset --hard HEAD^</w:t>
+      </w:r>
+    </w:p>
+    <w:p>
+      <w:pPr>
+        <w:rPr>
+          <w:rFonts w:ascii="LiberationMono-Bold" w:eastAsiaTheme="minorHAnsi" w:hAnsi="LiberationMono-Bold" w:cs="LiberationMono-Bold"/>
+          <w:b/>
+          <w:bCs/>
+          <w:sz w:val="18"/>
+          <w:szCs w:val="18"/>
+          <w:lang w:eastAsia="en-US"/>
+        </w:rPr>
+      </w:pPr>
+    </w:p>
+    <w:p>
+      <w:pPr>
+        <w:pStyle w:val="Heading2"/>
+        <w:rPr>
+          <w:rFonts w:ascii="LiberationMono-Bold" w:eastAsiaTheme="minorHAnsi" w:hAnsi="LiberationMono-Bold" w:cs="LiberationMono-Bold"/>
+          <w:sz w:val="18"/>
+          <w:szCs w:val="18"/>
+          <w:lang w:eastAsia="en-US"/>
+        </w:rPr>
+      </w:pPr>
       <w:r>
         <w:rPr>
           <w:rFonts w:eastAsiaTheme="minorHAnsi"/>
           <w:lang w:eastAsia="en-US"/>
         </w:rPr>
-        <w:t xml:space="preserve"> </w:t>
-      </w:r>
-      <w:r>
-        <w:rPr>
-          <w:rFonts w:eastAsiaTheme="minorHAnsi"/>
-          <w:lang w:eastAsia="en-US"/>
-        </w:rPr>
-        <w:t>completely</w:t>
-      </w:r>
-    </w:p>
-    <w:p>
-      <w:pPr>
-        <w:jc w:val="left"/>
-        <w:rPr>
-          <w:rFonts w:ascii="LiberationSerif" w:eastAsiaTheme="minorHAnsi" w:hAnsi="LiberationSerif" w:cs="LiberationSerif"/>
-          <w:sz w:val="30"/>
-          <w:szCs w:val="30"/>
-          <w:lang w:eastAsia="en-US"/>
-        </w:rPr>
-      </w:pPr>
-      <w:r>
-        <w:t>In this example, we'll learn how we can undo a commit as if it had never happened. We'll learn how we can use the reset command to effectively discard the commit and thereby reset our branch to the desired state</w:t>
-      </w:r>
-      <w:r>
-        <w:rPr>
-          <w:rFonts w:ascii="LiberationSerif" w:eastAsiaTheme="minorHAnsi" w:hAnsi="LiberationSerif" w:cs="LiberationSerif"/>
-          <w:sz w:val="30"/>
-          <w:szCs w:val="30"/>
-          <w:lang w:eastAsia="en-US"/>
-        </w:rPr>
-        <w:t>.</w:t>
-      </w:r>
-    </w:p>
-    <w:p>
-      <w:pPr>
-        <w:rPr>
-          <w:lang w:eastAsia="en-US"/>
-        </w:rPr>
-      </w:pPr>
-    </w:p>
-    <w:p>
-      <w:pPr>
-        <w:rPr>
-          <w:lang w:eastAsia="en-US"/>
-        </w:rPr>
-      </w:pPr>
-      <w:r>
-        <w:rPr>
-          <w:lang w:eastAsia="en-US"/>
-        </w:rPr>
-        <w:t>We will now undo the commit as though it never happened</w:t>
-      </w:r>
-    </w:p>
-    <w:p>
-      <w:pPr>
-        <w:rPr>
-          <w:rFonts w:ascii="LiberationMono-Bold" w:eastAsiaTheme="minorHAnsi" w:hAnsi="LiberationMono-Bold" w:cs="LiberationMono-Bold"/>
-          <w:b/>
-          <w:bCs/>
-          <w:sz w:val="18"/>
-          <w:szCs w:val="18"/>
-          <w:lang w:val="fr-FR" w:eastAsia="en-US"/>
-        </w:rPr>
-      </w:pPr>
-      <w:r>
-        <w:rPr>
-          <w:rFonts w:ascii="LiberationMono-Bold" w:eastAsiaTheme="minorHAnsi" w:hAnsi="LiberationMono-Bold" w:cs="LiberationMono-Bold"/>
-          <w:b/>
-          <w:bCs/>
-          <w:sz w:val="18"/>
-          <w:szCs w:val="18"/>
-          <w:lang w:val="fr-FR" w:eastAsia="en-US"/>
-        </w:rPr>
-        <w:t>$ git reset --hard HEAD^</w:t>
-      </w:r>
-    </w:p>
-    <w:p>
-      <w:pPr>
-        <w:rPr>
-          <w:rFonts w:ascii="LiberationMono-Bold" w:eastAsiaTheme="minorHAnsi" w:hAnsi="LiberationMono-Bold" w:cs="LiberationMono-Bold"/>
-          <w:b/>
-          <w:bCs/>
-          <w:sz w:val="18"/>
-          <w:szCs w:val="18"/>
-          <w:lang w:val="fr-FR" w:eastAsia="en-US"/>
-        </w:rPr>
-      </w:pPr>
-    </w:p>
-    <w:p>
-      <w:pPr>
-        <w:pStyle w:val="Heading2"/>
-        <w:rPr>
-          <w:rFonts w:ascii="LiberationMono-Bold" w:eastAsiaTheme="minorHAnsi" w:hAnsi="LiberationMono-Bold" w:cs="LiberationMono-Bold"/>
-          <w:sz w:val="18"/>
-          <w:szCs w:val="18"/>
-          <w:lang w:eastAsia="en-US"/>
-        </w:rPr>
-      </w:pPr>
-      <w:r>
-        <w:rPr>
-          <w:rFonts w:eastAsiaTheme="minorHAnsi"/>
-          <w:lang w:eastAsia="en-US"/>
-        </w:rPr>
-        <w:t>Undo – Remove a commit and</w:t>
-      </w:r>
-      <w:r>
-        <w:rPr>
-          <w:rFonts w:eastAsiaTheme="minorHAnsi"/>
-          <w:lang w:eastAsia="en-US"/>
-        </w:rPr>
-        <w:t xml:space="preserve"> </w:t>
-      </w:r>
-      <w:r>
-        <w:rPr>
-          <w:rFonts w:eastAsiaTheme="minorHAnsi"/>
-          <w:lang w:eastAsia="en-US"/>
-        </w:rPr>
-        <w:t>retain changes to files</w:t>
+        <w:t>Undo – Remove a commit and retain changes to files</w:t>
       </w:r>
     </w:p>
     <w:p>
@@ -18653,79 +18400,1714 @@
           <w:rFonts w:eastAsiaTheme="minorHAnsi"/>
           <w:lang w:eastAsia="en-US"/>
         </w:rPr>
-        <w:t>Undo – Remove a commit and</w:t>
-      </w:r>
+        <w:t>Undo – Remove a commit and retain changes in the staging area</w:t>
+      </w:r>
+    </w:p>
+    <w:p/>
+    <w:p>
+      <w:pPr>
+        <w:rPr>
+          <w:lang w:eastAsia="en-US"/>
+        </w:rPr>
+      </w:pPr>
+      <w:r>
+        <w:rPr>
+          <w:lang w:eastAsia="en-US"/>
+        </w:rPr>
+        <w:t>Of course, it is also possible to undo the commit, but keep the changes to</w:t>
+      </w:r>
+      <w:r>
+        <w:rPr>
+          <w:lang w:eastAsia="en-US"/>
+        </w:rPr>
+        <w:t xml:space="preserve"> </w:t>
+      </w:r>
+      <w:r>
+        <w:rPr>
+          <w:lang w:eastAsia="en-US"/>
+        </w:rPr>
+        <w:t>the files in the index or the staging area so that you are ready to recreate</w:t>
+      </w:r>
+      <w:r>
+        <w:rPr>
+          <w:lang w:eastAsia="en-US"/>
+        </w:rPr>
+        <w:t xml:space="preserve"> </w:t>
+      </w:r>
+      <w:r>
+        <w:rPr>
+          <w:lang w:eastAsia="en-US"/>
+        </w:rPr>
+        <w:t>the commit with, for example, some minor modifications.</w:t>
+      </w:r>
+    </w:p>
+    <w:p>
+      <w:pPr>
+        <w:jc w:val="left"/>
+      </w:pPr>
+    </w:p>
+    <w:p>
+      <w:pPr>
+        <w:jc w:val="left"/>
+        <w:rPr>
+          <w:rFonts w:ascii="LiberationMono-Bold" w:eastAsiaTheme="minorHAnsi" w:hAnsi="LiberationMono-Bold" w:cs="LiberationMono-Bold"/>
+          <w:b/>
+          <w:bCs/>
+          <w:sz w:val="18"/>
+          <w:szCs w:val="18"/>
+          <w:lang w:eastAsia="en-US"/>
+        </w:rPr>
+      </w:pPr>
+      <w:r>
+        <w:rPr>
+          <w:rFonts w:ascii="LiberationMono-Bold" w:eastAsiaTheme="minorHAnsi" w:hAnsi="LiberationMono-Bold" w:cs="LiberationMono-Bold"/>
+          <w:b/>
+          <w:bCs/>
+          <w:sz w:val="18"/>
+          <w:szCs w:val="18"/>
+          <w:lang w:eastAsia="en-US"/>
+        </w:rPr>
+        <w:t xml:space="preserve">$ </w:t>
+      </w:r>
+      <w:proofErr w:type="spellStart"/>
+      <w:proofErr w:type="gramStart"/>
+      <w:r>
+        <w:rPr>
+          <w:rFonts w:ascii="LiberationMono-Bold" w:eastAsiaTheme="minorHAnsi" w:hAnsi="LiberationMono-Bold" w:cs="LiberationMono-Bold"/>
+          <w:b/>
+          <w:bCs/>
+          <w:sz w:val="18"/>
+          <w:szCs w:val="18"/>
+          <w:lang w:eastAsia="en-US"/>
+        </w:rPr>
+        <w:t>git</w:t>
+      </w:r>
+      <w:proofErr w:type="spellEnd"/>
+      <w:proofErr w:type="gramEnd"/>
+      <w:r>
+        <w:rPr>
+          <w:rFonts w:ascii="LiberationMono-Bold" w:eastAsiaTheme="minorHAnsi" w:hAnsi="LiberationMono-Bold" w:cs="LiberationMono-Bold"/>
+          <w:b/>
+          <w:bCs/>
+          <w:sz w:val="18"/>
+          <w:szCs w:val="18"/>
+          <w:lang w:eastAsia="en-US"/>
+        </w:rPr>
+        <w:t xml:space="preserve"> reset --soft HEAD^</w:t>
+      </w:r>
+    </w:p>
+    <w:p>
+      <w:pPr>
+        <w:jc w:val="left"/>
+        <w:rPr>
+          <w:rFonts w:ascii="LiberationMono-Bold" w:eastAsiaTheme="minorHAnsi" w:hAnsi="LiberationMono-Bold" w:cs="LiberationMono-Bold"/>
+          <w:b/>
+          <w:bCs/>
+          <w:sz w:val="18"/>
+          <w:szCs w:val="18"/>
+          <w:lang w:eastAsia="en-US"/>
+        </w:rPr>
+      </w:pPr>
+    </w:p>
+    <w:p>
+      <w:r>
+        <w:rPr>
+          <w:lang w:eastAsia="en-US"/>
+        </w:rPr>
+        <w:t>You can now make minor (or major) changes to the files you need, add</w:t>
+      </w:r>
+      <w:r>
+        <w:rPr>
+          <w:lang w:eastAsia="en-US"/>
+        </w:rPr>
+        <w:t xml:space="preserve"> </w:t>
+      </w:r>
+      <w:r>
+        <w:rPr>
+          <w:lang w:eastAsia="en-US"/>
+        </w:rPr>
+        <w:t>them to the staging area, and create a new commit</w:t>
+      </w:r>
+    </w:p>
+    <w:p/>
+    <w:p>
+      <w:pPr>
+        <w:rPr>
+          <w:lang w:eastAsia="en-US"/>
+        </w:rPr>
+      </w:pPr>
+      <w:r>
+        <w:rPr>
+          <w:lang w:eastAsia="en-US"/>
+        </w:rPr>
+        <w:t xml:space="preserve">Git will reset the branch pointer and </w:t>
+      </w:r>
+      <w:r>
+        <w:rPr>
+          <w:rFonts w:ascii="LiberationSerif-Bold" w:hAnsi="LiberationSerif-Bold" w:cs="LiberationSerif-Bold"/>
+          <w:b/>
+          <w:bCs/>
+          <w:lang w:eastAsia="en-US"/>
+        </w:rPr>
+        <w:t xml:space="preserve">HEAD </w:t>
+      </w:r>
+      <w:r>
+        <w:rPr>
+          <w:lang w:eastAsia="en-US"/>
+        </w:rPr>
+        <w:t xml:space="preserve">to point to the </w:t>
+      </w:r>
+      <w:proofErr w:type="spellStart"/>
+      <w:r>
+        <w:rPr>
+          <w:lang w:eastAsia="en-US"/>
+        </w:rPr>
+        <w:t>previouscommit</w:t>
+      </w:r>
+      <w:proofErr w:type="spellEnd"/>
+      <w:r>
+        <w:rPr>
+          <w:lang w:eastAsia="en-US"/>
+        </w:rPr>
+        <w:t xml:space="preserve">. However, with the </w:t>
+      </w:r>
+      <w:r>
+        <w:rPr>
+          <w:rFonts w:ascii="LiberationMono" w:hAnsi="LiberationMono" w:cs="LiberationMono"/>
+          <w:sz w:val="18"/>
+          <w:szCs w:val="18"/>
+          <w:lang w:eastAsia="en-US"/>
+        </w:rPr>
+        <w:t xml:space="preserve">--soft </w:t>
+      </w:r>
+      <w:r>
+        <w:rPr>
+          <w:lang w:eastAsia="en-US"/>
+        </w:rPr>
+        <w:t>option, the index and working</w:t>
+      </w:r>
+      <w:r>
+        <w:rPr>
+          <w:lang w:eastAsia="en-US"/>
+        </w:rPr>
+        <w:t xml:space="preserve"> </w:t>
+      </w:r>
+      <w:r>
+        <w:rPr>
+          <w:lang w:eastAsia="en-US"/>
+        </w:rPr>
+        <w:t>directories are not reset, that is, they have th</w:t>
+      </w:r>
+      <w:r>
+        <w:rPr>
+          <w:lang w:eastAsia="en-US"/>
+        </w:rPr>
+        <w:t xml:space="preserve">e same state as they had before </w:t>
+      </w:r>
+      <w:r>
+        <w:rPr>
+          <w:lang w:eastAsia="en-US"/>
+        </w:rPr>
+        <w:t>we created the now undone commit</w:t>
+      </w:r>
+    </w:p>
+    <w:p/>
+    <w:p>
+      <w:pPr>
+        <w:pStyle w:val="Heading2"/>
+      </w:pPr>
       <w:r>
         <w:rPr>
           <w:rFonts w:eastAsiaTheme="minorHAnsi"/>
           <w:lang w:eastAsia="en-US"/>
         </w:rPr>
-        <w:t xml:space="preserve"> </w:t>
-      </w:r>
-      <w:r>
+        <w:t>Undo – Working with a dirty area</w:t>
+      </w:r>
+    </w:p>
+    <w:p>
+      <w:pPr>
+        <w:jc w:val="left"/>
+      </w:pPr>
+      <w:r>
+        <w:rPr>
+          <w:rFonts w:ascii="LiberationSerif" w:eastAsiaTheme="minorHAnsi" w:hAnsi="LiberationSerif" w:cs="LiberationSerif"/>
+          <w:sz w:val="30"/>
+          <w:szCs w:val="30"/>
+          <w:lang w:eastAsia="en-US"/>
+        </w:rPr>
+        <w:t>Git provides a smart way to quickly put stuff</w:t>
+      </w:r>
+      <w:r>
+        <w:rPr>
+          <w:rFonts w:ascii="LiberationSerif" w:eastAsiaTheme="minorHAnsi" w:hAnsi="LiberationSerif" w:cs="LiberationSerif"/>
+          <w:sz w:val="30"/>
+          <w:szCs w:val="30"/>
+          <w:lang w:eastAsia="en-US"/>
+        </w:rPr>
+        <w:t xml:space="preserve"> </w:t>
+      </w:r>
+      <w:r>
+        <w:rPr>
+          <w:rFonts w:ascii="LiberationSerif" w:eastAsiaTheme="minorHAnsi" w:hAnsi="LiberationSerif" w:cs="LiberationSerif"/>
+          <w:sz w:val="30"/>
+          <w:szCs w:val="30"/>
+          <w:lang w:eastAsia="en-US"/>
+        </w:rPr>
+        <w:t xml:space="preserve">away so that it can be retrieved later using the </w:t>
+      </w:r>
+      <w:proofErr w:type="spellStart"/>
+      <w:r>
+        <w:rPr>
+          <w:rFonts w:ascii="LiberationMono" w:eastAsiaTheme="minorHAnsi" w:hAnsi="LiberationMono" w:cs="LiberationMono"/>
+          <w:sz w:val="18"/>
+          <w:szCs w:val="18"/>
+          <w:lang w:eastAsia="en-US"/>
+        </w:rPr>
+        <w:t>git</w:t>
+      </w:r>
+      <w:proofErr w:type="spellEnd"/>
+      <w:r>
+        <w:rPr>
+          <w:rFonts w:ascii="LiberationMono" w:eastAsiaTheme="minorHAnsi" w:hAnsi="LiberationMono" w:cs="LiberationMono"/>
+          <w:sz w:val="18"/>
+          <w:szCs w:val="18"/>
+          <w:lang w:eastAsia="en-US"/>
+        </w:rPr>
+        <w:t xml:space="preserve"> stash </w:t>
+      </w:r>
+      <w:r>
+        <w:rPr>
+          <w:rFonts w:ascii="LiberationSerif" w:eastAsiaTheme="minorHAnsi" w:hAnsi="LiberationSerif" w:cs="LiberationSerif"/>
+          <w:sz w:val="30"/>
+          <w:szCs w:val="30"/>
+          <w:lang w:eastAsia="en-US"/>
+        </w:rPr>
+        <w:t>command</w:t>
+      </w:r>
+    </w:p>
+    <w:p/>
+    <w:p>
+      <w:pPr>
+        <w:jc w:val="left"/>
+        <w:rPr>
+          <w:rFonts w:ascii="LiberationSerif" w:eastAsiaTheme="minorHAnsi" w:hAnsi="LiberationSerif" w:cs="LiberationSerif"/>
+          <w:sz w:val="30"/>
+          <w:szCs w:val="30"/>
+          <w:lang w:eastAsia="en-US"/>
+        </w:rPr>
+      </w:pPr>
+      <w:r>
+        <w:rPr>
+          <w:rFonts w:ascii="LiberationSerif" w:eastAsiaTheme="minorHAnsi" w:hAnsi="LiberationSerif" w:cs="LiberationSerif"/>
+          <w:sz w:val="30"/>
+          <w:szCs w:val="30"/>
+          <w:lang w:eastAsia="en-US"/>
+        </w:rPr>
+        <w:t>If you have changes and you want to keep them, you can</w:t>
+      </w:r>
+    </w:p>
+    <w:p>
+      <w:pPr>
+        <w:jc w:val="left"/>
+        <w:rPr>
+          <w:rFonts w:ascii="LiberationSerif" w:eastAsiaTheme="minorHAnsi" w:hAnsi="LiberationSerif" w:cs="LiberationSerif"/>
+          <w:sz w:val="30"/>
+          <w:szCs w:val="30"/>
+          <w:lang w:eastAsia="en-US"/>
+        </w:rPr>
+      </w:pPr>
+      <w:proofErr w:type="gramStart"/>
+      <w:r>
+        <w:rPr>
+          <w:rFonts w:ascii="LiberationSerif" w:eastAsiaTheme="minorHAnsi" w:hAnsi="LiberationSerif" w:cs="LiberationSerif"/>
+          <w:sz w:val="30"/>
+          <w:szCs w:val="30"/>
+          <w:lang w:eastAsia="en-US"/>
+        </w:rPr>
+        <w:t>stash</w:t>
+      </w:r>
+      <w:proofErr w:type="gramEnd"/>
+      <w:r>
+        <w:rPr>
+          <w:rFonts w:ascii="LiberationSerif" w:eastAsiaTheme="minorHAnsi" w:hAnsi="LiberationSerif" w:cs="LiberationSerif"/>
+          <w:sz w:val="30"/>
+          <w:szCs w:val="30"/>
+          <w:lang w:eastAsia="en-US"/>
+        </w:rPr>
+        <w:t xml:space="preserve"> them away before undoing the commit and retrieve them afterward.</w:t>
+      </w:r>
+      <w:r>
+        <w:rPr>
+          <w:rFonts w:ascii="LiberationSerif" w:eastAsiaTheme="minorHAnsi" w:hAnsi="LiberationSerif" w:cs="LiberationSerif"/>
+          <w:sz w:val="30"/>
+          <w:szCs w:val="30"/>
+          <w:lang w:eastAsia="en-US"/>
+        </w:rPr>
+        <w:t xml:space="preserve"> </w:t>
+      </w:r>
+      <w:r>
+        <w:rPr>
+          <w:rFonts w:ascii="LiberationSerif" w:eastAsiaTheme="minorHAnsi" w:hAnsi="LiberationSerif" w:cs="LiberationSerif"/>
+          <w:sz w:val="30"/>
+          <w:szCs w:val="30"/>
+          <w:lang w:eastAsia="en-US"/>
+        </w:rPr>
+        <w:t>Git provides a stash command that can put unfinished changes away, so it</w:t>
+      </w:r>
+      <w:r>
+        <w:rPr>
+          <w:rFonts w:ascii="LiberationSerif" w:eastAsiaTheme="minorHAnsi" w:hAnsi="LiberationSerif" w:cs="LiberationSerif"/>
+          <w:sz w:val="30"/>
+          <w:szCs w:val="30"/>
+          <w:lang w:eastAsia="en-US"/>
+        </w:rPr>
+        <w:t xml:space="preserve"> </w:t>
+      </w:r>
+      <w:r>
+        <w:rPr>
+          <w:rFonts w:ascii="LiberationSerif" w:eastAsiaTheme="minorHAnsi" w:hAnsi="LiberationSerif" w:cs="LiberationSerif"/>
+          <w:sz w:val="30"/>
+          <w:szCs w:val="30"/>
+          <w:lang w:eastAsia="en-US"/>
+        </w:rPr>
+        <w:t>is easy to make quick context switches without losing work</w:t>
+      </w:r>
+      <w:r>
+        <w:rPr>
+          <w:rFonts w:ascii="LiberationSerif" w:eastAsiaTheme="minorHAnsi" w:hAnsi="LiberationSerif" w:cs="LiberationSerif"/>
+          <w:sz w:val="30"/>
+          <w:szCs w:val="30"/>
+          <w:lang w:eastAsia="en-US"/>
+        </w:rPr>
+        <w:t>.</w:t>
+      </w:r>
+    </w:p>
+    <w:p>
+      <w:pPr>
+        <w:jc w:val="left"/>
+        <w:rPr>
+          <w:rFonts w:ascii="LiberationSerif" w:eastAsiaTheme="minorHAnsi" w:hAnsi="LiberationSerif" w:cs="LiberationSerif"/>
+          <w:sz w:val="30"/>
+          <w:szCs w:val="30"/>
+          <w:lang w:eastAsia="en-US"/>
+        </w:rPr>
+      </w:pPr>
+    </w:p>
+    <w:p>
+      <w:pPr>
+        <w:jc w:val="left"/>
+      </w:pPr>
+      <w:r>
+        <w:rPr>
+          <w:rFonts w:ascii="LiberationMono-Bold" w:eastAsiaTheme="minorHAnsi" w:hAnsi="LiberationMono-Bold" w:cs="LiberationMono-Bold"/>
+          <w:b/>
+          <w:bCs/>
+          <w:sz w:val="18"/>
+          <w:szCs w:val="18"/>
+          <w:lang w:eastAsia="en-US"/>
+        </w:rPr>
+        <w:lastRenderedPageBreak/>
+        <w:t xml:space="preserve">$ </w:t>
+      </w:r>
+      <w:proofErr w:type="spellStart"/>
+      <w:proofErr w:type="gramStart"/>
+      <w:r>
+        <w:rPr>
+          <w:rFonts w:ascii="LiberationMono-Bold" w:eastAsiaTheme="minorHAnsi" w:hAnsi="LiberationMono-Bold" w:cs="LiberationMono-Bold"/>
+          <w:b/>
+          <w:bCs/>
+          <w:sz w:val="18"/>
+          <w:szCs w:val="18"/>
+          <w:lang w:eastAsia="en-US"/>
+        </w:rPr>
+        <w:t>git</w:t>
+      </w:r>
+      <w:proofErr w:type="spellEnd"/>
+      <w:proofErr w:type="gramEnd"/>
+      <w:r>
+        <w:rPr>
+          <w:rFonts w:ascii="LiberationMono-Bold" w:eastAsiaTheme="minorHAnsi" w:hAnsi="LiberationMono-Bold" w:cs="LiberationMono-Bold"/>
+          <w:b/>
+          <w:bCs/>
+          <w:sz w:val="18"/>
+          <w:szCs w:val="18"/>
+          <w:lang w:eastAsia="en-US"/>
+        </w:rPr>
+        <w:t xml:space="preserve"> stash</w:t>
+      </w:r>
+    </w:p>
+    <w:p>
+      <w:r>
+        <w:rPr>
+          <w:rFonts w:ascii="LiberationMono-Bold" w:eastAsiaTheme="minorHAnsi" w:hAnsi="LiberationMono-Bold" w:cs="LiberationMono-Bold"/>
+          <w:b/>
+          <w:bCs/>
+          <w:sz w:val="18"/>
+          <w:szCs w:val="18"/>
+          <w:lang w:eastAsia="en-US"/>
+        </w:rPr>
+        <w:t xml:space="preserve">$ </w:t>
+      </w:r>
+      <w:proofErr w:type="spellStart"/>
+      <w:proofErr w:type="gramStart"/>
+      <w:r>
+        <w:rPr>
+          <w:rFonts w:ascii="LiberationMono-Bold" w:eastAsiaTheme="minorHAnsi" w:hAnsi="LiberationMono-Bold" w:cs="LiberationMono-Bold"/>
+          <w:b/>
+          <w:bCs/>
+          <w:sz w:val="18"/>
+          <w:szCs w:val="18"/>
+          <w:lang w:eastAsia="en-US"/>
+        </w:rPr>
+        <w:t>git</w:t>
+      </w:r>
+      <w:proofErr w:type="spellEnd"/>
+      <w:proofErr w:type="gramEnd"/>
+      <w:r>
+        <w:rPr>
+          <w:rFonts w:ascii="LiberationMono-Bold" w:eastAsiaTheme="minorHAnsi" w:hAnsi="LiberationMono-Bold" w:cs="LiberationMono-Bold"/>
+          <w:b/>
+          <w:bCs/>
+          <w:sz w:val="18"/>
+          <w:szCs w:val="18"/>
+          <w:lang w:eastAsia="en-US"/>
+        </w:rPr>
+        <w:t xml:space="preserve"> stash pop</w:t>
+      </w:r>
+    </w:p>
+    <w:p/>
+    <w:p>
+      <w:pPr>
+        <w:jc w:val="left"/>
+      </w:pPr>
+      <w:r>
+        <w:rPr>
+          <w:rFonts w:ascii="LiberationSerif" w:eastAsiaTheme="minorHAnsi" w:hAnsi="LiberationSerif" w:cs="LiberationSerif"/>
+          <w:sz w:val="30"/>
+          <w:szCs w:val="30"/>
+          <w:lang w:eastAsia="en-US"/>
+        </w:rPr>
+        <w:t>So, the file is back to the state it was in before the reset, and we got rid of</w:t>
+      </w:r>
+      <w:r>
+        <w:rPr>
+          <w:rFonts w:ascii="LiberationSerif" w:eastAsiaTheme="minorHAnsi" w:hAnsi="LiberationSerif" w:cs="LiberationSerif"/>
+          <w:sz w:val="30"/>
+          <w:szCs w:val="30"/>
+          <w:lang w:eastAsia="en-US"/>
+        </w:rPr>
+        <w:t xml:space="preserve"> </w:t>
+      </w:r>
+      <w:r>
+        <w:rPr>
+          <w:rFonts w:ascii="LiberationSerif" w:eastAsiaTheme="minorHAnsi" w:hAnsi="LiberationSerif" w:cs="LiberationSerif"/>
+          <w:sz w:val="30"/>
+          <w:szCs w:val="30"/>
+          <w:lang w:eastAsia="en-US"/>
+        </w:rPr>
+        <w:t>the unwanted commit.</w:t>
+      </w:r>
+    </w:p>
+    <w:p>
+      <w:pPr>
+        <w:jc w:val="left"/>
+        <w:rPr>
+          <w:rFonts w:ascii="LiberationSerif" w:eastAsiaTheme="minorHAnsi" w:hAnsi="LiberationSerif" w:cs="LiberationSerif"/>
+          <w:sz w:val="30"/>
+          <w:szCs w:val="30"/>
+          <w:lang w:eastAsia="en-US"/>
+        </w:rPr>
+      </w:pPr>
+      <w:r>
+        <w:rPr>
+          <w:rFonts w:ascii="LiberationSerif" w:eastAsiaTheme="minorHAnsi" w:hAnsi="LiberationSerif" w:cs="LiberationSerif"/>
+          <w:sz w:val="30"/>
+          <w:szCs w:val="30"/>
+          <w:lang w:eastAsia="en-US"/>
+        </w:rPr>
+        <w:t>The stash command works by saving the current state of your</w:t>
+      </w:r>
+    </w:p>
+    <w:p>
+      <w:pPr>
+        <w:jc w:val="left"/>
+        <w:rPr>
+          <w:rFonts w:ascii="LiberationSerif" w:eastAsiaTheme="minorHAnsi" w:hAnsi="LiberationSerif" w:cs="LiberationSerif"/>
+          <w:sz w:val="30"/>
+          <w:szCs w:val="30"/>
+          <w:lang w:val="fr-FR" w:eastAsia="en-US"/>
+        </w:rPr>
+      </w:pPr>
+      <w:proofErr w:type="gramStart"/>
+      <w:r>
+        <w:rPr>
+          <w:rFonts w:ascii="LiberationSerif" w:eastAsiaTheme="minorHAnsi" w:hAnsi="LiberationSerif" w:cs="LiberationSerif"/>
+          <w:sz w:val="30"/>
+          <w:szCs w:val="30"/>
+          <w:lang w:eastAsia="en-US"/>
+        </w:rPr>
+        <w:t>working</w:t>
+      </w:r>
+      <w:proofErr w:type="gramEnd"/>
+      <w:r>
+        <w:rPr>
+          <w:rFonts w:ascii="LiberationSerif" w:eastAsiaTheme="minorHAnsi" w:hAnsi="LiberationSerif" w:cs="LiberationSerif"/>
+          <w:sz w:val="30"/>
+          <w:szCs w:val="30"/>
+          <w:lang w:eastAsia="en-US"/>
+        </w:rPr>
+        <w:t xml:space="preserve"> directory and the staging area. </w:t>
+      </w:r>
+      <w:proofErr w:type="spellStart"/>
+      <w:r>
+        <w:rPr>
+          <w:rFonts w:ascii="LiberationSerif" w:eastAsiaTheme="minorHAnsi" w:hAnsi="LiberationSerif" w:cs="LiberationSerif"/>
+          <w:sz w:val="30"/>
+          <w:szCs w:val="30"/>
+          <w:lang w:val="fr-FR" w:eastAsia="en-US"/>
+        </w:rPr>
+        <w:t>Then</w:t>
+      </w:r>
+      <w:proofErr w:type="spellEnd"/>
+      <w:r>
+        <w:rPr>
+          <w:rFonts w:ascii="LiberationSerif" w:eastAsiaTheme="minorHAnsi" w:hAnsi="LiberationSerif" w:cs="LiberationSerif"/>
+          <w:sz w:val="30"/>
+          <w:szCs w:val="30"/>
+          <w:lang w:val="fr-FR" w:eastAsia="en-US"/>
+        </w:rPr>
+        <w:t xml:space="preserve">, </w:t>
+      </w:r>
+      <w:proofErr w:type="spellStart"/>
+      <w:r>
+        <w:rPr>
+          <w:rFonts w:ascii="LiberationSerif" w:eastAsiaTheme="minorHAnsi" w:hAnsi="LiberationSerif" w:cs="LiberationSerif"/>
+          <w:sz w:val="30"/>
+          <w:szCs w:val="30"/>
+          <w:lang w:val="fr-FR" w:eastAsia="en-US"/>
+        </w:rPr>
+        <w:t>it</w:t>
+      </w:r>
+      <w:proofErr w:type="spellEnd"/>
+      <w:r>
+        <w:rPr>
+          <w:rFonts w:ascii="LiberationSerif" w:eastAsiaTheme="minorHAnsi" w:hAnsi="LiberationSerif" w:cs="LiberationSerif"/>
+          <w:sz w:val="30"/>
+          <w:szCs w:val="30"/>
+          <w:lang w:val="fr-FR" w:eastAsia="en-US"/>
+        </w:rPr>
+        <w:t xml:space="preserve"> </w:t>
+      </w:r>
+      <w:proofErr w:type="spellStart"/>
+      <w:r>
+        <w:rPr>
+          <w:rFonts w:ascii="LiberationSerif" w:eastAsiaTheme="minorHAnsi" w:hAnsi="LiberationSerif" w:cs="LiberationSerif"/>
+          <w:sz w:val="30"/>
+          <w:szCs w:val="30"/>
+          <w:lang w:val="fr-FR" w:eastAsia="en-US"/>
+        </w:rPr>
+        <w:t>reverts</w:t>
+      </w:r>
+      <w:proofErr w:type="spellEnd"/>
+      <w:r>
+        <w:rPr>
+          <w:rFonts w:ascii="LiberationSerif" w:eastAsiaTheme="minorHAnsi" w:hAnsi="LiberationSerif" w:cs="LiberationSerif"/>
+          <w:sz w:val="30"/>
+          <w:szCs w:val="30"/>
+          <w:lang w:val="fr-FR" w:eastAsia="en-US"/>
+        </w:rPr>
+        <w:t xml:space="preserve"> </w:t>
+      </w:r>
+      <w:proofErr w:type="spellStart"/>
+      <w:r>
+        <w:rPr>
+          <w:rFonts w:ascii="LiberationSerif" w:eastAsiaTheme="minorHAnsi" w:hAnsi="LiberationSerif" w:cs="LiberationSerif"/>
+          <w:sz w:val="30"/>
+          <w:szCs w:val="30"/>
+          <w:lang w:val="fr-FR" w:eastAsia="en-US"/>
+        </w:rPr>
+        <w:t>your</w:t>
+      </w:r>
+      <w:proofErr w:type="spellEnd"/>
+      <w:r>
+        <w:rPr>
+          <w:rFonts w:ascii="LiberationSerif" w:eastAsiaTheme="minorHAnsi" w:hAnsi="LiberationSerif" w:cs="LiberationSerif"/>
+          <w:sz w:val="30"/>
+          <w:szCs w:val="30"/>
+          <w:lang w:val="fr-FR" w:eastAsia="en-US"/>
+        </w:rPr>
+        <w:t xml:space="preserve"> </w:t>
+      </w:r>
+      <w:proofErr w:type="spellStart"/>
+      <w:r>
+        <w:rPr>
+          <w:rFonts w:ascii="LiberationSerif" w:eastAsiaTheme="minorHAnsi" w:hAnsi="LiberationSerif" w:cs="LiberationSerif"/>
+          <w:sz w:val="30"/>
+          <w:szCs w:val="30"/>
+          <w:lang w:val="fr-FR" w:eastAsia="en-US"/>
+        </w:rPr>
+        <w:t>working</w:t>
+      </w:r>
+      <w:proofErr w:type="spellEnd"/>
+    </w:p>
+    <w:p>
+      <w:pPr>
+        <w:rPr>
+          <w:rFonts w:ascii="LiberationSerif" w:eastAsiaTheme="minorHAnsi" w:hAnsi="LiberationSerif" w:cs="LiberationSerif"/>
+          <w:sz w:val="30"/>
+          <w:szCs w:val="30"/>
+          <w:lang w:eastAsia="en-US"/>
+        </w:rPr>
+      </w:pPr>
+      <w:proofErr w:type="gramStart"/>
+      <w:r>
+        <w:rPr>
+          <w:rFonts w:ascii="LiberationSerif" w:eastAsiaTheme="minorHAnsi" w:hAnsi="LiberationSerif" w:cs="LiberationSerif"/>
+          <w:sz w:val="30"/>
+          <w:szCs w:val="30"/>
+          <w:lang w:eastAsia="en-US"/>
+        </w:rPr>
+        <w:t>directory</w:t>
+      </w:r>
+      <w:proofErr w:type="gramEnd"/>
+      <w:r>
+        <w:rPr>
+          <w:rFonts w:ascii="LiberationSerif" w:eastAsiaTheme="minorHAnsi" w:hAnsi="LiberationSerif" w:cs="LiberationSerif"/>
+          <w:sz w:val="30"/>
+          <w:szCs w:val="30"/>
+          <w:lang w:eastAsia="en-US"/>
+        </w:rPr>
+        <w:t xml:space="preserve"> to a clean state.</w:t>
+      </w:r>
+    </w:p>
+    <w:p>
+      <w:pPr>
+        <w:rPr>
+          <w:rFonts w:ascii="LiberationSerif" w:eastAsiaTheme="minorHAnsi" w:hAnsi="LiberationSerif" w:cs="LiberationSerif"/>
+          <w:sz w:val="30"/>
+          <w:szCs w:val="30"/>
+          <w:lang w:eastAsia="en-US"/>
+        </w:rPr>
+      </w:pPr>
+    </w:p>
+    <w:p>
+      <w:pPr>
+        <w:pStyle w:val="Heading2"/>
         <w:rPr>
           <w:rFonts w:eastAsiaTheme="minorHAnsi"/>
           <w:lang w:eastAsia="en-US"/>
         </w:rPr>
-        <w:t>retain changes in the staging area</w:t>
-      </w:r>
-    </w:p>
-    <w:p/>
-    <w:p>
-      <w:pPr>
-        <w:rPr>
-          <w:lang w:eastAsia="en-US"/>
-        </w:rPr>
-      </w:pPr>
-      <w:r>
-        <w:rPr>
-          <w:lang w:eastAsia="en-US"/>
-        </w:rPr>
-        <w:t>Of course, it is also possible to undo the commit, but keep the changes to</w:t>
-      </w:r>
-      <w:r>
-        <w:rPr>
-          <w:lang w:eastAsia="en-US"/>
-        </w:rPr>
-        <w:t xml:space="preserve"> </w:t>
-      </w:r>
-      <w:r>
-        <w:rPr>
-          <w:lang w:eastAsia="en-US"/>
-        </w:rPr>
-        <w:t>the files in the index or the staging area so that you are ready to recreate</w:t>
-      </w:r>
-      <w:r>
-        <w:rPr>
-          <w:lang w:eastAsia="en-US"/>
-        </w:rPr>
-        <w:t xml:space="preserve"> </w:t>
-      </w:r>
-      <w:r>
-        <w:rPr>
-          <w:lang w:eastAsia="en-US"/>
-        </w:rPr>
-        <w:t>the commit with, for example, some minor modifications.</w:t>
+      </w:pPr>
+      <w:r>
+        <w:rPr>
+          <w:rFonts w:eastAsiaTheme="minorHAnsi"/>
+          <w:lang w:eastAsia="en-US"/>
+        </w:rPr>
+        <w:t>Redo – Recreate the latest commit with new changes</w:t>
+      </w:r>
+    </w:p>
+    <w:p>
+      <w:pPr>
+        <w:rPr>
+          <w:lang w:eastAsia="en-US"/>
+        </w:rPr>
+      </w:pPr>
+    </w:p>
+    <w:p>
+      <w:r>
+        <w:t>This is quite useful if you've just created a commit, but have perhaps forgotten to add a necessary file to the staging area before you committed, or if you need to reword the commit message.</w:t>
       </w:r>
     </w:p>
     <w:p>
       <w:pPr>
         <w:jc w:val="left"/>
+        <w:rPr>
+          <w:rFonts w:ascii="LiberationSerif" w:eastAsiaTheme="minorHAnsi" w:hAnsi="LiberationSerif" w:cs="LiberationSerif"/>
+          <w:sz w:val="30"/>
+          <w:szCs w:val="30"/>
+          <w:lang w:eastAsia="en-US"/>
+        </w:rPr>
       </w:pPr>
     </w:p>
     <w:p>
       <w:pPr>
         <w:jc w:val="left"/>
         <w:rPr>
+          <w:lang w:eastAsia="en-US"/>
+        </w:rPr>
+      </w:pPr>
+      <w:r>
+        <w:rPr>
           <w:rFonts w:ascii="LiberationMono-Bold" w:eastAsiaTheme="minorHAnsi" w:hAnsi="LiberationMono-Bold" w:cs="LiberationMono-Bold"/>
           <w:b/>
           <w:bCs/>
           <w:sz w:val="18"/>
           <w:szCs w:val="18"/>
+          <w:lang w:eastAsia="en-US"/>
+        </w:rPr>
+        <w:t xml:space="preserve">$ </w:t>
+      </w:r>
+      <w:proofErr w:type="spellStart"/>
+      <w:proofErr w:type="gramStart"/>
+      <w:r>
+        <w:rPr>
+          <w:rFonts w:ascii="LiberationMono-Bold" w:eastAsiaTheme="minorHAnsi" w:hAnsi="LiberationMono-Bold" w:cs="LiberationMono-Bold"/>
+          <w:b/>
+          <w:bCs/>
+          <w:sz w:val="18"/>
+          <w:szCs w:val="18"/>
+          <w:lang w:eastAsia="en-US"/>
+        </w:rPr>
+        <w:t>git</w:t>
+      </w:r>
+      <w:proofErr w:type="spellEnd"/>
+      <w:proofErr w:type="gramEnd"/>
+      <w:r>
+        <w:rPr>
+          <w:rFonts w:ascii="LiberationMono-Bold" w:eastAsiaTheme="minorHAnsi" w:hAnsi="LiberationMono-Bold" w:cs="LiberationMono-Bold"/>
+          <w:b/>
+          <w:bCs/>
+          <w:sz w:val="18"/>
+          <w:szCs w:val="18"/>
+          <w:lang w:eastAsia="en-US"/>
+        </w:rPr>
+        <w:t xml:space="preserve"> commit --amend</w:t>
+      </w:r>
+    </w:p>
+    <w:p/>
+    <w:p>
+      <w:r>
+        <w:t xml:space="preserve">The </w:t>
+      </w:r>
+      <w:r>
+        <w:rPr>
+          <w:rFonts w:ascii="CourierNewPSMT" w:hAnsi="CourierNewPSMT" w:cs="CourierNewPSMT"/>
+          <w:sz w:val="14"/>
+          <w:szCs w:val="14"/>
+        </w:rPr>
+        <w:t xml:space="preserve">--amend </w:t>
+      </w:r>
+      <w:r>
+        <w:t xml:space="preserve">option to </w:t>
+      </w:r>
+      <w:proofErr w:type="spellStart"/>
+      <w:r>
+        <w:t>git</w:t>
+      </w:r>
+      <w:proofErr w:type="spellEnd"/>
+      <w:r>
+        <w:t xml:space="preserve"> commit is roughly equivalent to performing </w:t>
+      </w:r>
+      <w:proofErr w:type="spellStart"/>
+      <w:r>
+        <w:rPr>
+          <w:rFonts w:ascii="CourierNewPSMT" w:hAnsi="CourierNewPSMT" w:cs="CourierNewPSMT"/>
+          <w:sz w:val="14"/>
+          <w:szCs w:val="14"/>
+        </w:rPr>
+        <w:t>git</w:t>
+      </w:r>
+      <w:proofErr w:type="spellEnd"/>
+      <w:r>
+        <w:rPr>
+          <w:rFonts w:ascii="CourierNewPSMT" w:hAnsi="CourierNewPSMT" w:cs="CourierNewPSMT"/>
+          <w:sz w:val="14"/>
+          <w:szCs w:val="14"/>
+        </w:rPr>
+        <w:t xml:space="preserve"> reset --soft HEAD^</w:t>
+      </w:r>
+      <w:r>
+        <w:t>,</w:t>
+      </w:r>
+      <w:r>
+        <w:t xml:space="preserve"> </w:t>
+      </w:r>
+      <w:r>
+        <w:t xml:space="preserve">followed by fixing the files needed and adding those to the staging area. Then, we will run </w:t>
+      </w:r>
+      <w:proofErr w:type="spellStart"/>
+      <w:r>
+        <w:t>git</w:t>
+      </w:r>
+      <w:proofErr w:type="spellEnd"/>
+      <w:r>
+        <w:t xml:space="preserve"> commit reusing the commit message from the previous commit (</w:t>
+      </w:r>
+      <w:proofErr w:type="spellStart"/>
+      <w:r>
+        <w:rPr>
+          <w:rFonts w:ascii="CourierNewPSMT" w:hAnsi="CourierNewPSMT" w:cs="CourierNewPSMT"/>
+          <w:sz w:val="14"/>
+          <w:szCs w:val="14"/>
+        </w:rPr>
+        <w:t>git</w:t>
+      </w:r>
+      <w:proofErr w:type="spellEnd"/>
+      <w:r>
+        <w:rPr>
+          <w:rFonts w:ascii="CourierNewPSMT" w:hAnsi="CourierNewPSMT" w:cs="CourierNewPSMT"/>
+          <w:sz w:val="14"/>
+          <w:szCs w:val="14"/>
+        </w:rPr>
+        <w:t xml:space="preserve"> commit -c ORIG_HEAD</w:t>
+      </w:r>
+      <w:r>
+        <w:t>).</w:t>
+      </w:r>
+    </w:p>
+    <w:p/>
+    <w:p>
+      <w:r>
+        <w:rPr>
+          <w:lang w:eastAsia="en-US"/>
+        </w:rPr>
+        <w:t xml:space="preserve">We can also use the </w:t>
+      </w:r>
+      <w:r>
+        <w:rPr>
+          <w:rFonts w:ascii="LiberationMono" w:hAnsi="LiberationMono" w:cs="LiberationMono"/>
+          <w:sz w:val="18"/>
+          <w:szCs w:val="18"/>
+          <w:lang w:eastAsia="en-US"/>
+        </w:rPr>
+        <w:t xml:space="preserve">--amend </w:t>
+      </w:r>
+      <w:r>
+        <w:rPr>
+          <w:lang w:eastAsia="en-US"/>
+        </w:rPr>
+        <w:t>method to add missing files to our latest</w:t>
+      </w:r>
+      <w:r>
+        <w:rPr>
+          <w:lang w:eastAsia="en-US"/>
+        </w:rPr>
+        <w:t xml:space="preserve"> </w:t>
+      </w:r>
+      <w:r>
+        <w:rPr>
+          <w:lang w:eastAsia="en-US"/>
+        </w:rPr>
+        <w:t>commit.</w:t>
+      </w:r>
+    </w:p>
+    <w:p>
+      <w:r>
+        <w:t xml:space="preserve">Now, you can amend the latest commit with </w:t>
+      </w:r>
+      <w:proofErr w:type="spellStart"/>
+      <w:r>
+        <w:rPr>
+          <w:rFonts w:ascii="CourierNewPSMT" w:hAnsi="CourierNewPSMT" w:cs="CourierNewPSMT"/>
+          <w:sz w:val="14"/>
+          <w:szCs w:val="14"/>
+        </w:rPr>
+        <w:t>git</w:t>
+      </w:r>
+      <w:proofErr w:type="spellEnd"/>
+      <w:r>
+        <w:rPr>
+          <w:rFonts w:ascii="CourierNewPSMT" w:hAnsi="CourierNewPSMT" w:cs="CourierNewPSMT"/>
+          <w:sz w:val="14"/>
+          <w:szCs w:val="14"/>
+        </w:rPr>
+        <w:t xml:space="preserve"> commit --amend</w:t>
+      </w:r>
+      <w:r>
+        <w:t xml:space="preserve">. The command will include files in the index in the new commit and you can, as with the last example, reword the commit message if needed. It is not needed in this example, so we'll pass the </w:t>
+      </w:r>
+      <w:r>
+        <w:rPr>
+          <w:rFonts w:ascii="CourierNewPSMT" w:hAnsi="CourierNewPSMT" w:cs="CourierNewPSMT"/>
+          <w:sz w:val="14"/>
+          <w:szCs w:val="14"/>
+        </w:rPr>
+        <w:t xml:space="preserve">--no-edit </w:t>
+      </w:r>
+      <w:r>
+        <w:t>option to the command:</w:t>
+      </w:r>
+    </w:p>
+    <w:p>
+      <w:r>
+        <w:t xml:space="preserve">$ </w:t>
+      </w:r>
+      <w:proofErr w:type="spellStart"/>
+      <w:proofErr w:type="gramStart"/>
+      <w:r>
+        <w:t>git</w:t>
+      </w:r>
+      <w:proofErr w:type="spellEnd"/>
+      <w:proofErr w:type="gramEnd"/>
+      <w:r>
+        <w:t xml:space="preserve"> commit --amend --no-edit</w:t>
+      </w:r>
+    </w:p>
+    <w:p/>
+    <w:p>
+      <w:pPr>
+        <w:jc w:val="left"/>
+        <w:rPr>
+          <w:rFonts w:ascii="LiberationSerif-Italic" w:eastAsiaTheme="minorHAnsi" w:hAnsi="LiberationSerif-Italic" w:cs="LiberationSerif-Italic"/>
+          <w:i/>
+          <w:iCs/>
+          <w:sz w:val="22"/>
+          <w:szCs w:val="22"/>
+          <w:lang w:eastAsia="en-US"/>
+        </w:rPr>
+      </w:pPr>
+      <w:r>
+        <w:rPr>
+          <w:rFonts w:ascii="LiberationSerif-Italic" w:eastAsiaTheme="minorHAnsi" w:hAnsi="LiberationSerif-Italic" w:cs="LiberationSerif-Italic"/>
+          <w:i/>
+          <w:iCs/>
+          <w:sz w:val="22"/>
+          <w:szCs w:val="22"/>
+          <w:lang w:eastAsia="en-US"/>
+        </w:rPr>
+        <w:t>You can also reset the author information (name, email, and timestamp) with the</w:t>
+      </w:r>
+    </w:p>
+    <w:p>
+      <w:pPr>
+        <w:jc w:val="left"/>
+        <w:rPr>
+          <w:rFonts w:ascii="LiberationSerif-Italic" w:eastAsiaTheme="minorHAnsi" w:hAnsi="LiberationSerif-Italic" w:cs="LiberationSerif-Italic"/>
+          <w:i/>
+          <w:iCs/>
+          <w:sz w:val="22"/>
+          <w:szCs w:val="22"/>
+          <w:lang w:eastAsia="en-US"/>
+        </w:rPr>
+      </w:pPr>
+      <w:proofErr w:type="gramStart"/>
+      <w:r>
+        <w:rPr>
+          <w:rFonts w:ascii="LiberationSerif-Italic" w:eastAsiaTheme="minorHAnsi" w:hAnsi="LiberationSerif-Italic" w:cs="LiberationSerif-Italic"/>
+          <w:i/>
+          <w:iCs/>
+          <w:sz w:val="22"/>
+          <w:szCs w:val="22"/>
+          <w:lang w:eastAsia="en-US"/>
+        </w:rPr>
+        <w:t>commit</w:t>
+      </w:r>
+      <w:proofErr w:type="gramEnd"/>
+      <w:r>
+        <w:rPr>
+          <w:rFonts w:ascii="LiberationSerif-Italic" w:eastAsiaTheme="minorHAnsi" w:hAnsi="LiberationSerif-Italic" w:cs="LiberationSerif-Italic"/>
+          <w:i/>
+          <w:iCs/>
+          <w:sz w:val="22"/>
+          <w:szCs w:val="22"/>
+          <w:lang w:eastAsia="en-US"/>
+        </w:rPr>
+        <w:t xml:space="preserve"> </w:t>
+      </w:r>
+      <w:r>
+        <w:rPr>
+          <w:rFonts w:ascii="LiberationMono-Italic" w:eastAsiaTheme="minorHAnsi" w:hAnsi="LiberationMono-Italic" w:cs="LiberationMono-Italic"/>
+          <w:i/>
+          <w:iCs/>
+          <w:sz w:val="13"/>
+          <w:szCs w:val="13"/>
+          <w:lang w:eastAsia="en-US"/>
+        </w:rPr>
+        <w:t xml:space="preserve">--amend </w:t>
+      </w:r>
+      <w:r>
+        <w:rPr>
+          <w:rFonts w:ascii="LiberationSerif-Italic" w:eastAsiaTheme="minorHAnsi" w:hAnsi="LiberationSerif-Italic" w:cs="LiberationSerif-Italic"/>
+          <w:i/>
+          <w:iCs/>
+          <w:sz w:val="22"/>
+          <w:szCs w:val="22"/>
+          <w:lang w:eastAsia="en-US"/>
+        </w:rPr>
+        <w:t xml:space="preserve">command. Just pass along the </w:t>
+      </w:r>
+      <w:r>
+        <w:rPr>
+          <w:rFonts w:ascii="LiberationMono-Italic" w:eastAsiaTheme="minorHAnsi" w:hAnsi="LiberationMono-Italic" w:cs="LiberationMono-Italic"/>
+          <w:i/>
+          <w:iCs/>
+          <w:sz w:val="13"/>
+          <w:szCs w:val="13"/>
+          <w:lang w:eastAsia="en-US"/>
+        </w:rPr>
+        <w:t xml:space="preserve">--reset-author </w:t>
+      </w:r>
+      <w:r>
+        <w:rPr>
+          <w:rFonts w:ascii="LiberationSerif-Italic" w:eastAsiaTheme="minorHAnsi" w:hAnsi="LiberationSerif-Italic" w:cs="LiberationSerif-Italic"/>
+          <w:i/>
+          <w:iCs/>
+          <w:sz w:val="22"/>
+          <w:szCs w:val="22"/>
+          <w:lang w:eastAsia="en-US"/>
+        </w:rPr>
+        <w:t>option and Git will create a</w:t>
+      </w:r>
+    </w:p>
+    <w:p>
+      <w:pPr>
+        <w:jc w:val="left"/>
+        <w:rPr>
+          <w:rFonts w:ascii="LiberationSerif-Italic" w:eastAsiaTheme="minorHAnsi" w:hAnsi="LiberationSerif-Italic" w:cs="LiberationSerif-Italic"/>
+          <w:i/>
+          <w:iCs/>
+          <w:sz w:val="22"/>
+          <w:szCs w:val="22"/>
+          <w:lang w:eastAsia="en-US"/>
+        </w:rPr>
+      </w:pPr>
+      <w:proofErr w:type="gramStart"/>
+      <w:r>
+        <w:rPr>
+          <w:rFonts w:ascii="LiberationSerif-Italic" w:eastAsiaTheme="minorHAnsi" w:hAnsi="LiberationSerif-Italic" w:cs="LiberationSerif-Italic"/>
+          <w:i/>
+          <w:iCs/>
+          <w:sz w:val="22"/>
+          <w:szCs w:val="22"/>
+          <w:lang w:eastAsia="en-US"/>
+        </w:rPr>
+        <w:t>new</w:t>
+      </w:r>
+      <w:proofErr w:type="gramEnd"/>
+      <w:r>
+        <w:rPr>
+          <w:rFonts w:ascii="LiberationSerif-Italic" w:eastAsiaTheme="minorHAnsi" w:hAnsi="LiberationSerif-Italic" w:cs="LiberationSerif-Italic"/>
+          <w:i/>
+          <w:iCs/>
+          <w:sz w:val="22"/>
+          <w:szCs w:val="22"/>
+          <w:lang w:eastAsia="en-US"/>
+        </w:rPr>
+        <w:t xml:space="preserve"> timestamp and read author information from the configuration or environment,</w:t>
+      </w:r>
+    </w:p>
+    <w:p>
+      <w:pPr>
+        <w:rPr>
+          <w:rFonts w:ascii="LiberationSerif-Italic" w:eastAsiaTheme="minorHAnsi" w:hAnsi="LiberationSerif-Italic" w:cs="LiberationSerif-Italic"/>
+          <w:i/>
+          <w:iCs/>
+          <w:sz w:val="22"/>
+          <w:szCs w:val="22"/>
+          <w:lang w:eastAsia="en-US"/>
+        </w:rPr>
+      </w:pPr>
+      <w:proofErr w:type="gramStart"/>
+      <w:r>
+        <w:rPr>
+          <w:rFonts w:ascii="LiberationSerif-Italic" w:eastAsiaTheme="minorHAnsi" w:hAnsi="LiberationSerif-Italic" w:cs="LiberationSerif-Italic"/>
+          <w:i/>
+          <w:iCs/>
+          <w:sz w:val="22"/>
+          <w:szCs w:val="22"/>
+          <w:lang w:eastAsia="en-US"/>
+        </w:rPr>
+        <w:t>instead</w:t>
+      </w:r>
+      <w:proofErr w:type="gramEnd"/>
+      <w:r>
+        <w:rPr>
+          <w:rFonts w:ascii="LiberationSerif-Italic" w:eastAsiaTheme="minorHAnsi" w:hAnsi="LiberationSerif-Italic" w:cs="LiberationSerif-Italic"/>
+          <w:i/>
+          <w:iCs/>
+          <w:sz w:val="22"/>
+          <w:szCs w:val="22"/>
+          <w:lang w:eastAsia="en-US"/>
+        </w:rPr>
+        <w:t xml:space="preserve"> of the using information from the old commit object</w:t>
+      </w:r>
+    </w:p>
+    <w:p>
+      <w:pPr>
+        <w:rPr>
+          <w:rFonts w:ascii="LiberationSerif-Italic" w:eastAsiaTheme="minorHAnsi" w:hAnsi="LiberationSerif-Italic" w:cs="LiberationSerif-Italic"/>
+          <w:i/>
+          <w:iCs/>
+          <w:sz w:val="22"/>
+          <w:szCs w:val="22"/>
+          <w:lang w:eastAsia="en-US"/>
+        </w:rPr>
+      </w:pPr>
+    </w:p>
+    <w:p>
+      <w:pPr>
+        <w:pStyle w:val="Heading2"/>
+        <w:rPr>
+          <w:rFonts w:eastAsiaTheme="minorHAnsi"/>
+          <w:lang w:eastAsia="en-US"/>
+        </w:rPr>
+      </w:pPr>
+      <w:r>
+        <w:rPr>
+          <w:rFonts w:eastAsiaTheme="minorHAnsi"/>
+          <w:lang w:eastAsia="en-US"/>
+        </w:rPr>
+        <w:t>Revert – Undo the changes</w:t>
+      </w:r>
+      <w:r>
+        <w:rPr>
+          <w:rFonts w:eastAsiaTheme="minorHAnsi"/>
+          <w:lang w:eastAsia="en-US"/>
+        </w:rPr>
+        <w:t xml:space="preserve"> </w:t>
+      </w:r>
+      <w:r>
+        <w:rPr>
+          <w:rFonts w:eastAsiaTheme="minorHAnsi"/>
+          <w:lang w:eastAsia="en-US"/>
+        </w:rPr>
+        <w:t>introduced by a commit</w:t>
+      </w:r>
+    </w:p>
+    <w:p/>
+    <w:p>
+      <w:r>
+        <w:t>R</w:t>
+      </w:r>
+      <w:r>
+        <w:t>evert can be used to undo a commit in history that has already been published (pushed),</w:t>
+      </w:r>
+      <w:r>
+        <w:t xml:space="preserve"> </w:t>
+      </w:r>
+      <w:r>
+        <w:t xml:space="preserve">whereas this can't be done with </w:t>
+      </w:r>
+      <w:proofErr w:type="gramStart"/>
+      <w:r>
+        <w:t>the amend</w:t>
+      </w:r>
+      <w:proofErr w:type="gramEnd"/>
+      <w:r>
+        <w:t xml:space="preserve"> or reset options without rewriting history. Revert works by applying the anti-patch introduced by the commit in question</w:t>
+      </w:r>
+    </w:p>
+    <w:p/>
+    <w:p>
+      <w:pPr>
+        <w:rPr>
+          <w:lang w:eastAsia="en-US"/>
+        </w:rPr>
+      </w:pPr>
+      <w:r>
+        <w:rPr>
+          <w:lang w:eastAsia="en-US"/>
+        </w:rPr>
+        <w:t>Revert works by applying the anti-patch introduced by the commit in</w:t>
+      </w:r>
+      <w:r>
+        <w:rPr>
+          <w:lang w:eastAsia="en-US"/>
+        </w:rPr>
+        <w:t xml:space="preserve"> </w:t>
+      </w:r>
+      <w:r>
+        <w:rPr>
+          <w:lang w:eastAsia="en-US"/>
+        </w:rPr>
+        <w:t>question. A revert will, by default, create a new commit in history with a</w:t>
+      </w:r>
+      <w:r>
+        <w:rPr>
+          <w:lang w:eastAsia="en-US"/>
+        </w:rPr>
+        <w:t xml:space="preserve"> </w:t>
+      </w:r>
+      <w:r>
+        <w:rPr>
+          <w:lang w:eastAsia="en-US"/>
+        </w:rPr>
+        <w:t>commit message that describes which commit has been reverted</w:t>
+      </w:r>
+      <w:r>
+        <w:rPr>
+          <w:lang w:eastAsia="en-US"/>
+        </w:rPr>
+        <w:t>.</w:t>
+      </w:r>
+    </w:p>
+    <w:p>
+      <w:pPr>
+        <w:rPr>
+          <w:lang w:eastAsia="en-US"/>
+        </w:rPr>
+      </w:pPr>
+    </w:p>
+    <w:p>
+      <w:pPr>
+        <w:jc w:val="left"/>
+      </w:pPr>
+      <w:r>
+        <w:rPr>
+          <w:rFonts w:ascii="LiberationSerif" w:eastAsiaTheme="minorHAnsi" w:hAnsi="LiberationSerif" w:cs="LiberationSerif"/>
+          <w:sz w:val="30"/>
+          <w:szCs w:val="30"/>
+          <w:lang w:eastAsia="en-US"/>
+        </w:rPr>
+        <w:t xml:space="preserve">The </w:t>
+      </w:r>
+      <w:proofErr w:type="spellStart"/>
+      <w:r>
+        <w:rPr>
+          <w:rFonts w:ascii="LiberationMono" w:eastAsiaTheme="minorHAnsi" w:hAnsi="LiberationMono" w:cs="LiberationMono"/>
+          <w:sz w:val="18"/>
+          <w:szCs w:val="18"/>
+          <w:lang w:eastAsia="en-US"/>
+        </w:rPr>
+        <w:t>git</w:t>
+      </w:r>
+      <w:proofErr w:type="spellEnd"/>
+      <w:r>
+        <w:rPr>
+          <w:rFonts w:ascii="LiberationMono" w:eastAsiaTheme="minorHAnsi" w:hAnsi="LiberationMono" w:cs="LiberationMono"/>
+          <w:sz w:val="18"/>
+          <w:szCs w:val="18"/>
+          <w:lang w:eastAsia="en-US"/>
+        </w:rPr>
+        <w:t xml:space="preserve"> revert </w:t>
+      </w:r>
+      <w:r>
+        <w:rPr>
+          <w:rFonts w:ascii="LiberationSerif" w:eastAsiaTheme="minorHAnsi" w:hAnsi="LiberationSerif" w:cs="LiberationSerif"/>
+          <w:sz w:val="30"/>
+          <w:szCs w:val="30"/>
+          <w:lang w:eastAsia="en-US"/>
+        </w:rPr>
+        <w:t>command applies the anti-patch of the commit in question to</w:t>
+      </w:r>
+      <w:r>
+        <w:rPr>
+          <w:rFonts w:ascii="LiberationSerif" w:eastAsiaTheme="minorHAnsi" w:hAnsi="LiberationSerif" w:cs="LiberationSerif"/>
+          <w:sz w:val="30"/>
+          <w:szCs w:val="30"/>
+          <w:lang w:eastAsia="en-US"/>
+        </w:rPr>
+        <w:t xml:space="preserve"> </w:t>
+      </w:r>
+      <w:r>
+        <w:rPr>
+          <w:rFonts w:ascii="LiberationSerif" w:eastAsiaTheme="minorHAnsi" w:hAnsi="LiberationSerif" w:cs="LiberationSerif"/>
+          <w:sz w:val="30"/>
+          <w:szCs w:val="30"/>
+          <w:lang w:eastAsia="en-US"/>
+        </w:rPr>
+        <w:t xml:space="preserve">the current </w:t>
+      </w:r>
+      <w:r>
+        <w:rPr>
+          <w:rFonts w:ascii="LiberationMono" w:eastAsiaTheme="minorHAnsi" w:hAnsi="LiberationMono" w:cs="LiberationMono"/>
+          <w:sz w:val="18"/>
+          <w:szCs w:val="18"/>
+          <w:lang w:eastAsia="en-US"/>
+        </w:rPr>
+        <w:t xml:space="preserve">HEAD </w:t>
+      </w:r>
+      <w:r>
+        <w:rPr>
+          <w:rFonts w:ascii="LiberationSerif" w:eastAsiaTheme="minorHAnsi" w:hAnsi="LiberationSerif" w:cs="LiberationSerif"/>
+          <w:sz w:val="30"/>
+          <w:szCs w:val="30"/>
+          <w:lang w:eastAsia="en-US"/>
+        </w:rPr>
+        <w:t>pointer. It will generate a new commit with the anti-patch</w:t>
+      </w:r>
+      <w:r>
+        <w:rPr>
+          <w:rFonts w:ascii="LiberationSerif" w:eastAsiaTheme="minorHAnsi" w:hAnsi="LiberationSerif" w:cs="LiberationSerif"/>
+          <w:sz w:val="30"/>
+          <w:szCs w:val="30"/>
+          <w:lang w:eastAsia="en-US"/>
+        </w:rPr>
+        <w:t xml:space="preserve"> </w:t>
+      </w:r>
+      <w:r>
+        <w:rPr>
+          <w:rFonts w:ascii="LiberationSerif" w:eastAsiaTheme="minorHAnsi" w:hAnsi="LiberationSerif" w:cs="LiberationSerif"/>
+          <w:sz w:val="30"/>
+          <w:szCs w:val="30"/>
+          <w:lang w:eastAsia="en-US"/>
+        </w:rPr>
+        <w:t>and a commit message that describes the reverted commit(s).</w:t>
+      </w:r>
+    </w:p>
+    <w:p>
+      <w:pPr>
+        <w:jc w:val="left"/>
+      </w:pPr>
+    </w:p>
+    <w:p>
+      <w:pPr>
+        <w:rPr>
+          <w:rFonts w:ascii="CourierNewPSMT" w:hAnsi="CourierNewPSMT" w:cs="CourierNewPSMT"/>
+          <w:sz w:val="14"/>
+          <w:szCs w:val="14"/>
+        </w:rPr>
+      </w:pPr>
+      <w:r>
+        <w:t xml:space="preserve">It's possible to revert more than one commit in a single revert, for example, </w:t>
+      </w:r>
+      <w:proofErr w:type="spellStart"/>
+      <w:r>
+        <w:rPr>
+          <w:rFonts w:ascii="CourierNewPSMT" w:hAnsi="CourierNewPSMT" w:cs="CourierNewPSMT"/>
+          <w:sz w:val="14"/>
+          <w:szCs w:val="14"/>
+        </w:rPr>
+        <w:t>git</w:t>
+      </w:r>
+      <w:proofErr w:type="spellEnd"/>
+      <w:r>
+        <w:rPr>
+          <w:rFonts w:ascii="CourierNewPSMT" w:hAnsi="CourierNewPSMT" w:cs="CourierNewPSMT"/>
+          <w:sz w:val="14"/>
+          <w:szCs w:val="14"/>
+        </w:rPr>
+        <w:t xml:space="preserve"> revert</w:t>
+      </w:r>
+    </w:p>
+    <w:p>
+      <w:proofErr w:type="gramStart"/>
+      <w:r>
+        <w:rPr>
+          <w:rFonts w:ascii="CourierNewPSMT" w:hAnsi="CourierNewPSMT" w:cs="CourierNewPSMT"/>
+          <w:sz w:val="14"/>
+          <w:szCs w:val="14"/>
+        </w:rPr>
+        <w:lastRenderedPageBreak/>
+        <w:t>master~</w:t>
+      </w:r>
+      <w:proofErr w:type="gramEnd"/>
+      <w:r>
+        <w:rPr>
+          <w:rFonts w:ascii="CourierNewPSMT" w:hAnsi="CourierNewPSMT" w:cs="CourierNewPSMT"/>
+          <w:sz w:val="14"/>
+          <w:szCs w:val="14"/>
+        </w:rPr>
+        <w:t xml:space="preserve">6..master~2 </w:t>
+      </w:r>
+      <w:r>
+        <w:t>will revert the commits from the sixth commit from the bottom in the master to the third commit from the bottom in the master (both included).</w:t>
+      </w:r>
+    </w:p>
+    <w:p/>
+    <w:p>
+      <w:r>
+        <w:t xml:space="preserve">It is also possible not to create a commit while reverting; passing the </w:t>
+      </w:r>
+      <w:r>
+        <w:rPr>
+          <w:rFonts w:ascii="CourierNewPSMT" w:hAnsi="CourierNewPSMT" w:cs="CourierNewPSMT"/>
+          <w:sz w:val="14"/>
+          <w:szCs w:val="14"/>
+        </w:rPr>
+        <w:t xml:space="preserve">-n </w:t>
+      </w:r>
+      <w:r>
+        <w:t xml:space="preserve">option to </w:t>
+      </w:r>
+      <w:proofErr w:type="spellStart"/>
+      <w:r>
+        <w:rPr>
+          <w:rFonts w:ascii="CourierNewPSMT" w:hAnsi="CourierNewPSMT" w:cs="CourierNewPSMT"/>
+          <w:sz w:val="14"/>
+          <w:szCs w:val="14"/>
+        </w:rPr>
+        <w:t>git</w:t>
+      </w:r>
+      <w:proofErr w:type="spellEnd"/>
+      <w:r>
+        <w:rPr>
+          <w:rFonts w:ascii="CourierNewPSMT" w:hAnsi="CourierNewPSMT" w:cs="CourierNewPSMT"/>
+          <w:sz w:val="14"/>
+          <w:szCs w:val="14"/>
+        </w:rPr>
+        <w:t xml:space="preserve"> revert </w:t>
+      </w:r>
+      <w:r>
+        <w:t xml:space="preserve">will </w:t>
+      </w:r>
+      <w:r>
+        <w:t>apply the needed patched, but only to the working tree and the staging area.</w:t>
+      </w:r>
+    </w:p>
+    <w:p/>
+    <w:p>
+      <w:pPr>
+        <w:pStyle w:val="Heading2"/>
+      </w:pPr>
+      <w:proofErr w:type="spellStart"/>
+      <w:r>
+        <w:rPr>
+          <w:rFonts w:eastAsiaTheme="minorHAnsi"/>
           <w:lang w:val="fr-FR" w:eastAsia="en-US"/>
         </w:rPr>
-      </w:pPr>
-      <w:r>
+        <w:t>Reverting</w:t>
+      </w:r>
+      <w:proofErr w:type="spellEnd"/>
+      <w:r>
+        <w:rPr>
+          <w:rFonts w:eastAsiaTheme="minorHAnsi"/>
+          <w:lang w:val="fr-FR" w:eastAsia="en-US"/>
+        </w:rPr>
+        <w:t xml:space="preserve"> a </w:t>
+      </w:r>
+      <w:proofErr w:type="spellStart"/>
+      <w:r>
+        <w:rPr>
+          <w:rFonts w:eastAsiaTheme="minorHAnsi"/>
+          <w:lang w:val="fr-FR" w:eastAsia="en-US"/>
+        </w:rPr>
+        <w:t>merge</w:t>
+      </w:r>
+      <w:proofErr w:type="spellEnd"/>
+    </w:p>
+    <w:p>
+      <w:r>
+        <w:t>Merge commits are a special case when it comes to revert. In order to be able to revert a merge commit, you'll have to specify which parent side of the merge you want to keep.</w:t>
+      </w:r>
+    </w:p>
+    <w:p/>
+    <w:p>
+      <w:pPr>
+        <w:jc w:val="left"/>
+        <w:rPr>
+          <w:rFonts w:ascii="LiberationSerif" w:eastAsiaTheme="minorHAnsi" w:hAnsi="LiberationSerif" w:cs="LiberationSerif"/>
+          <w:sz w:val="30"/>
+          <w:szCs w:val="30"/>
+          <w:lang w:eastAsia="en-US"/>
+        </w:rPr>
+      </w:pPr>
+      <w:r>
+        <w:rPr>
+          <w:rFonts w:ascii="LiberationSerif" w:eastAsiaTheme="minorHAnsi" w:hAnsi="LiberationSerif" w:cs="LiberationSerif"/>
+          <w:sz w:val="30"/>
+          <w:szCs w:val="30"/>
+          <w:lang w:eastAsia="en-US"/>
+        </w:rPr>
+        <w:t>However, when you revert a merge commit,</w:t>
+      </w:r>
+      <w:r>
+        <w:rPr>
+          <w:rFonts w:ascii="LiberationSerif" w:eastAsiaTheme="minorHAnsi" w:hAnsi="LiberationSerif" w:cs="LiberationSerif"/>
+          <w:sz w:val="30"/>
+          <w:szCs w:val="30"/>
+          <w:lang w:eastAsia="en-US"/>
+        </w:rPr>
+        <w:t xml:space="preserve"> </w:t>
+      </w:r>
+      <w:r>
+        <w:rPr>
+          <w:rFonts w:ascii="LiberationSerif" w:eastAsiaTheme="minorHAnsi" w:hAnsi="LiberationSerif" w:cs="LiberationSerif"/>
+          <w:sz w:val="30"/>
+          <w:szCs w:val="30"/>
+          <w:lang w:eastAsia="en-US"/>
+        </w:rPr>
+        <w:t>you should keep in mind that though reverting will undo changes to files, it</w:t>
+      </w:r>
+      <w:r>
+        <w:rPr>
+          <w:rFonts w:ascii="LiberationSerif" w:eastAsiaTheme="minorHAnsi" w:hAnsi="LiberationSerif" w:cs="LiberationSerif"/>
+          <w:sz w:val="30"/>
+          <w:szCs w:val="30"/>
+          <w:lang w:eastAsia="en-US"/>
+        </w:rPr>
+        <w:t xml:space="preserve"> </w:t>
+      </w:r>
+      <w:r>
+        <w:rPr>
+          <w:rFonts w:ascii="LiberationSerif" w:eastAsiaTheme="minorHAnsi" w:hAnsi="LiberationSerif" w:cs="LiberationSerif"/>
+          <w:sz w:val="30"/>
+          <w:szCs w:val="30"/>
+          <w:lang w:eastAsia="en-US"/>
+        </w:rPr>
+        <w:t>doesn't undo history. This means that when you revert a merge commit,</w:t>
+      </w:r>
+      <w:r>
+        <w:rPr>
+          <w:rFonts w:ascii="LiberationSerif" w:eastAsiaTheme="minorHAnsi" w:hAnsi="LiberationSerif" w:cs="LiberationSerif"/>
+          <w:sz w:val="30"/>
+          <w:szCs w:val="30"/>
+          <w:lang w:eastAsia="en-US"/>
+        </w:rPr>
+        <w:t xml:space="preserve"> </w:t>
+      </w:r>
+      <w:r>
+        <w:rPr>
+          <w:rFonts w:ascii="LiberationSerif" w:eastAsiaTheme="minorHAnsi" w:hAnsi="LiberationSerif" w:cs="LiberationSerif"/>
+          <w:sz w:val="30"/>
+          <w:szCs w:val="30"/>
+          <w:lang w:eastAsia="en-US"/>
+        </w:rPr>
+        <w:t>you declare that you will not have any of the changes introduced by the</w:t>
+      </w:r>
+    </w:p>
+    <w:p>
+      <w:pPr>
+        <w:jc w:val="left"/>
+        <w:rPr>
+          <w:rFonts w:ascii="LiberationSerif" w:eastAsiaTheme="minorHAnsi" w:hAnsi="LiberationSerif" w:cs="LiberationSerif"/>
+          <w:sz w:val="30"/>
+          <w:szCs w:val="30"/>
+          <w:lang w:eastAsia="en-US"/>
+        </w:rPr>
+      </w:pPr>
+      <w:proofErr w:type="gramStart"/>
+      <w:r>
+        <w:rPr>
+          <w:rFonts w:ascii="LiberationSerif" w:eastAsiaTheme="minorHAnsi" w:hAnsi="LiberationSerif" w:cs="LiberationSerif"/>
+          <w:sz w:val="30"/>
+          <w:szCs w:val="30"/>
+          <w:lang w:eastAsia="en-US"/>
+        </w:rPr>
+        <w:t>merge</w:t>
+      </w:r>
+      <w:proofErr w:type="gramEnd"/>
+      <w:r>
+        <w:rPr>
+          <w:rFonts w:ascii="LiberationSerif" w:eastAsiaTheme="minorHAnsi" w:hAnsi="LiberationSerif" w:cs="LiberationSerif"/>
+          <w:sz w:val="30"/>
+          <w:szCs w:val="30"/>
+          <w:lang w:eastAsia="en-US"/>
+        </w:rPr>
+        <w:t xml:space="preserve"> in the target branch.</w:t>
+      </w:r>
+    </w:p>
+    <w:p>
+      <w:pPr>
+        <w:jc w:val="left"/>
+      </w:pPr>
+      <w:r>
+        <w:rPr>
+          <w:rFonts w:ascii="LiberationSerif" w:eastAsiaTheme="minorHAnsi" w:hAnsi="LiberationSerif" w:cs="LiberationSerif"/>
+          <w:sz w:val="30"/>
+          <w:szCs w:val="30"/>
+          <w:lang w:eastAsia="en-US"/>
+        </w:rPr>
+        <w:t>The effect of this is that the subsequent merges from the other branch will</w:t>
+      </w:r>
+      <w:r>
+        <w:rPr>
+          <w:rFonts w:ascii="LiberationSerif" w:eastAsiaTheme="minorHAnsi" w:hAnsi="LiberationSerif" w:cs="LiberationSerif"/>
+          <w:sz w:val="30"/>
+          <w:szCs w:val="30"/>
+          <w:lang w:eastAsia="en-US"/>
+        </w:rPr>
+        <w:t xml:space="preserve"> </w:t>
+      </w:r>
+      <w:r>
+        <w:rPr>
+          <w:rFonts w:ascii="LiberationSerif" w:eastAsiaTheme="minorHAnsi" w:hAnsi="LiberationSerif" w:cs="LiberationSerif"/>
+          <w:sz w:val="30"/>
+          <w:szCs w:val="30"/>
+          <w:lang w:eastAsia="en-US"/>
+        </w:rPr>
+        <w:t>only bring in changes of commits that are not ancestors of the reverted</w:t>
+      </w:r>
+      <w:r>
+        <w:rPr>
+          <w:rFonts w:ascii="LiberationSerif" w:eastAsiaTheme="minorHAnsi" w:hAnsi="LiberationSerif" w:cs="LiberationSerif"/>
+          <w:sz w:val="30"/>
+          <w:szCs w:val="30"/>
+          <w:lang w:eastAsia="en-US"/>
+        </w:rPr>
+        <w:t xml:space="preserve"> </w:t>
+      </w:r>
+      <w:r>
+        <w:rPr>
+          <w:rFonts w:ascii="LiberationSerif" w:eastAsiaTheme="minorHAnsi" w:hAnsi="LiberationSerif" w:cs="LiberationSerif"/>
+          <w:sz w:val="30"/>
+          <w:szCs w:val="30"/>
+          <w:lang w:eastAsia="en-US"/>
+        </w:rPr>
+        <w:t>merge commit.</w:t>
+      </w:r>
+    </w:p>
+    <w:p/>
+    <w:p>
+      <w:r>
+        <w:rPr>
+          <w:noProof/>
+          <w:lang w:val="fr-FR"/>
+        </w:rPr>
+        <w:lastRenderedPageBreak/>
+        <w:drawing>
+          <wp:inline distT="0" distB="0" distL="0" distR="0">
+            <wp:extent cx="5760720" cy="5760720"/>
+            <wp:effectExtent l="0" t="0" r="0" b="0"/>
+            <wp:docPr id="3" name="Picture 3"/>
+            <wp:cNvGraphicFramePr>
+              <a:graphicFrameLocks xmlns:a="http://schemas.openxmlformats.org/drawingml/2006/main" noChangeAspect="1"/>
+            </wp:cNvGraphicFramePr>
+            <a:graphic xmlns:a="http://schemas.openxmlformats.org/drawingml/2006/main">
+              <a:graphicData uri="http://schemas.openxmlformats.org/drawingml/2006/picture">
+                <pic:pic xmlns:pic="http://schemas.openxmlformats.org/drawingml/2006/picture">
+                  <pic:nvPicPr>
+                    <pic:cNvPr id="0" name="Picture 1"/>
+                    <pic:cNvPicPr>
+                      <a:picLocks noChangeAspect="1" noChangeArrowheads="1"/>
+                    </pic:cNvPicPr>
+                  </pic:nvPicPr>
+                  <pic:blipFill>
+                    <a:blip r:embed="rId8">
+                      <a:extLst>
+                        <a:ext uri="{28A0092B-C50C-407E-A947-70E740481C1C}">
+                          <a14:useLocalDpi xmlns:a14="http://schemas.microsoft.com/office/drawing/2010/main" val="0"/>
+                        </a:ext>
+                      </a:extLst>
+                    </a:blip>
+                    <a:srcRect/>
+                    <a:stretch>
+                      <a:fillRect/>
+                    </a:stretch>
+                  </pic:blipFill>
+                  <pic:spPr bwMode="auto">
+                    <a:xfrm>
+                      <a:off x="0" y="0"/>
+                      <a:ext cx="5760720" cy="5760720"/>
+                    </a:xfrm>
+                    <a:prstGeom prst="rect">
+                      <a:avLst/>
+                    </a:prstGeom>
+                    <a:noFill/>
+                    <a:ln>
+                      <a:noFill/>
+                    </a:ln>
+                  </pic:spPr>
+                </pic:pic>
+              </a:graphicData>
+            </a:graphic>
+          </wp:inline>
+        </w:drawing>
+      </w:r>
+    </w:p>
+    <w:p/>
+    <w:p>
+      <w:pPr>
+        <w:jc w:val="left"/>
+        <w:rPr>
+          <w:rFonts w:ascii="LiberationSerif" w:eastAsiaTheme="minorHAnsi" w:hAnsi="LiberationSerif" w:cs="LiberationSerif"/>
+          <w:sz w:val="30"/>
+          <w:szCs w:val="30"/>
+          <w:lang w:eastAsia="en-US"/>
+        </w:rPr>
+      </w:pPr>
+      <w:r>
+        <w:rPr>
+          <w:rFonts w:ascii="LiberationSerif" w:eastAsiaTheme="minorHAnsi" w:hAnsi="LiberationSerif" w:cs="LiberationSerif"/>
+          <w:sz w:val="30"/>
+          <w:szCs w:val="30"/>
+          <w:lang w:eastAsia="en-US"/>
+        </w:rPr>
+        <w:t>Revert the merge, keeping the history of the first parent:</w:t>
+      </w:r>
+    </w:p>
+    <w:p>
+      <w:pPr>
         <w:rPr>
           <w:rFonts w:ascii="LiberationMono-Bold" w:eastAsiaTheme="minorHAnsi" w:hAnsi="LiberationMono-Bold" w:cs="LiberationMono-Bold"/>
           <w:b/>
@@ -18734,13 +20116,1248 @@
           <w:szCs w:val="18"/>
           <w:lang w:val="fr-FR" w:eastAsia="en-US"/>
         </w:rPr>
-        <w:t>$ git reset --soft HEAD^</w:t>
-      </w:r>
+      </w:pPr>
+      <w:r>
+        <w:rPr>
+          <w:rFonts w:ascii="LiberationMono-Bold" w:eastAsiaTheme="minorHAnsi" w:hAnsi="LiberationMono-Bold" w:cs="LiberationMono-Bold"/>
+          <w:b/>
+          <w:bCs/>
+          <w:sz w:val="18"/>
+          <w:szCs w:val="18"/>
+          <w:lang w:val="fr-FR" w:eastAsia="en-US"/>
+        </w:rPr>
+        <w:t xml:space="preserve">$ git </w:t>
+      </w:r>
+      <w:proofErr w:type="spellStart"/>
+      <w:r>
+        <w:rPr>
+          <w:rFonts w:ascii="LiberationMono-Bold" w:eastAsiaTheme="minorHAnsi" w:hAnsi="LiberationMono-Bold" w:cs="LiberationMono-Bold"/>
+          <w:b/>
+          <w:bCs/>
+          <w:sz w:val="18"/>
+          <w:szCs w:val="18"/>
+          <w:lang w:val="fr-FR" w:eastAsia="en-US"/>
+        </w:rPr>
+        <w:t>revert</w:t>
+      </w:r>
+      <w:proofErr w:type="spellEnd"/>
+      <w:r>
+        <w:rPr>
+          <w:rFonts w:ascii="LiberationMono-Bold" w:eastAsiaTheme="minorHAnsi" w:hAnsi="LiberationMono-Bold" w:cs="LiberationMono-Bold"/>
+          <w:b/>
+          <w:bCs/>
+          <w:sz w:val="18"/>
+          <w:szCs w:val="18"/>
+          <w:lang w:val="fr-FR" w:eastAsia="en-US"/>
+        </w:rPr>
+        <w:t xml:space="preserve"> -m 1 5ae3beb</w:t>
+      </w:r>
+    </w:p>
+    <w:p>
+      <w:pPr>
+        <w:rPr>
+          <w:rFonts w:ascii="LiberationMono-Bold" w:eastAsiaTheme="minorHAnsi" w:hAnsi="LiberationMono-Bold" w:cs="LiberationMono-Bold"/>
+          <w:b/>
+          <w:bCs/>
+          <w:sz w:val="18"/>
+          <w:szCs w:val="18"/>
+          <w:lang w:val="fr-FR" w:eastAsia="en-US"/>
+        </w:rPr>
+      </w:pPr>
+    </w:p>
+    <w:p>
+      <w:pPr>
+        <w:rPr>
+          <w:lang w:eastAsia="en-US"/>
+        </w:rPr>
+      </w:pPr>
+      <w:proofErr w:type="gramStart"/>
+      <w:r>
+        <w:rPr>
+          <w:lang w:eastAsia="en-US"/>
+        </w:rPr>
+        <w:t>The revert</w:t>
+      </w:r>
+      <w:proofErr w:type="gramEnd"/>
+      <w:r>
+        <w:rPr>
+          <w:lang w:eastAsia="en-US"/>
+        </w:rPr>
+        <w:t xml:space="preserve"> command will take the patches introduced by the commit you</w:t>
+      </w:r>
+      <w:r>
+        <w:rPr>
+          <w:lang w:eastAsia="en-US"/>
+        </w:rPr>
+        <w:t xml:space="preserve"> </w:t>
+      </w:r>
+      <w:r>
+        <w:rPr>
+          <w:lang w:eastAsia="en-US"/>
+        </w:rPr>
+        <w:t>want to revert and apply the reverse/anti-patch to the working tree. If all</w:t>
+      </w:r>
+      <w:r>
+        <w:rPr>
+          <w:lang w:eastAsia="en-US"/>
+        </w:rPr>
+        <w:t xml:space="preserve"> </w:t>
+      </w:r>
+      <w:r>
+        <w:rPr>
+          <w:lang w:eastAsia="en-US"/>
+        </w:rPr>
+        <w:t>goes well, that is, there are no conflicts, a new commit will be made.</w:t>
+      </w:r>
+    </w:p>
+    <w:p>
+      <w:pPr>
+        <w:rPr>
+          <w:lang w:eastAsia="en-US"/>
+        </w:rPr>
+      </w:pPr>
+    </w:p>
+    <w:p>
+      <w:pPr>
+        <w:rPr>
+          <w:lang w:eastAsia="en-US"/>
+        </w:rPr>
+      </w:pPr>
+      <w:r>
+        <w:rPr>
+          <w:lang w:eastAsia="en-US"/>
+        </w:rPr>
+        <w:t>While reverting a merge commit, only the changes introduced in the</w:t>
+      </w:r>
+      <w:r>
+        <w:rPr>
+          <w:lang w:eastAsia="en-US"/>
+        </w:rPr>
+        <w:t xml:space="preserve"> </w:t>
+      </w:r>
+      <w:r>
+        <w:rPr>
+          <w:lang w:eastAsia="en-US"/>
+        </w:rPr>
+        <w:t xml:space="preserve">mainline (the </w:t>
+      </w:r>
+      <w:r>
+        <w:rPr>
+          <w:rFonts w:ascii="LiberationMono" w:hAnsi="LiberationMono" w:cs="LiberationMono"/>
+          <w:sz w:val="18"/>
+          <w:szCs w:val="18"/>
+          <w:lang w:eastAsia="en-US"/>
+        </w:rPr>
+        <w:t xml:space="preserve">-m </w:t>
+      </w:r>
+      <w:r>
+        <w:rPr>
+          <w:lang w:eastAsia="en-US"/>
+        </w:rPr>
+        <w:t>option) will be kept, and all the changes introduced in the</w:t>
+      </w:r>
+      <w:r>
+        <w:rPr>
+          <w:lang w:eastAsia="en-US"/>
+        </w:rPr>
+        <w:t xml:space="preserve"> </w:t>
+      </w:r>
+      <w:r>
+        <w:rPr>
+          <w:lang w:eastAsia="en-US"/>
+        </w:rPr>
+        <w:t>other side of the merge will be reverted.</w:t>
+      </w:r>
+    </w:p>
+    <w:p>
+      <w:pPr>
+        <w:rPr>
+          <w:lang w:eastAsia="en-US"/>
+        </w:rPr>
+      </w:pPr>
     </w:p>
     <w:p>
       <w:pPr>
         <w:jc w:val="left"/>
         <w:rPr>
+          <w:lang w:eastAsia="en-US"/>
+        </w:rPr>
+      </w:pPr>
+      <w:r>
+        <w:rPr>
+          <w:lang w:eastAsia="en-US"/>
+        </w:rPr>
+        <w:t>Though it is easy to revert a merge commit, you might run into issues if</w:t>
+      </w:r>
+      <w:r>
+        <w:rPr>
+          <w:lang w:eastAsia="en-US"/>
+        </w:rPr>
+        <w:t xml:space="preserve"> </w:t>
+      </w:r>
+      <w:r>
+        <w:rPr>
+          <w:lang w:eastAsia="en-US"/>
+        </w:rPr>
+        <w:t>you later want to the branch again because the issues on the merge have</w:t>
+      </w:r>
+      <w:r>
+        <w:rPr>
+          <w:lang w:eastAsia="en-US"/>
+        </w:rPr>
+        <w:t xml:space="preserve"> </w:t>
+      </w:r>
+      <w:r>
+        <w:rPr>
+          <w:lang w:eastAsia="en-US"/>
+        </w:rPr>
+        <w:t>not been fixed</w:t>
+      </w:r>
+      <w:r>
+        <w:rPr>
+          <w:lang w:eastAsia="en-US"/>
+        </w:rPr>
+        <w:t>.</w:t>
+      </w:r>
+      <w:r>
+        <w:rPr>
+          <w:rFonts w:ascii="LiberationSerif" w:eastAsiaTheme="minorHAnsi" w:hAnsi="LiberationSerif" w:cs="LiberationSerif"/>
+          <w:sz w:val="30"/>
+          <w:szCs w:val="30"/>
+          <w:lang w:eastAsia="en-US"/>
+        </w:rPr>
+        <w:t xml:space="preserve"> </w:t>
+      </w:r>
+      <w:r>
+        <w:t xml:space="preserve">While reverting the merge commit, you actually tell </w:t>
+      </w:r>
+      <w:proofErr w:type="gramStart"/>
+      <w:r>
+        <w:t>Git  that</w:t>
+      </w:r>
+      <w:proofErr w:type="gramEnd"/>
+      <w:r>
+        <w:t xml:space="preserve"> you do not want any of the changes that the other branch introduced in this branch. So, when you try to merge in the branch again, you will only get the changes from the commits that are not ancestors of the reverted merge commit.</w:t>
+      </w:r>
+    </w:p>
+    <w:p>
+      <w:pPr>
+        <w:rPr>
+          <w:lang w:eastAsia="en-US"/>
+        </w:rPr>
+      </w:pPr>
+    </w:p>
+    <w:p>
+      <w:pPr>
+        <w:rPr>
+          <w:lang w:eastAsia="en-US"/>
+        </w:rPr>
+      </w:pPr>
+      <w:r>
+        <w:rPr>
+          <w:lang w:eastAsia="en-US"/>
+        </w:rPr>
+        <w:lastRenderedPageBreak/>
+        <w:t>To perform a proper re-merge, we first have to revert the reverting merge</w:t>
+      </w:r>
+      <w:r>
+        <w:rPr>
+          <w:lang w:eastAsia="en-US"/>
+        </w:rPr>
+        <w:t xml:space="preserve"> </w:t>
+      </w:r>
+      <w:r>
+        <w:rPr>
+          <w:lang w:eastAsia="en-US"/>
+        </w:rPr>
+        <w:t>commit; this might seem a bit weird, but it is the way to get the changes</w:t>
+      </w:r>
+      <w:r>
+        <w:rPr>
+          <w:lang w:eastAsia="en-US"/>
+        </w:rPr>
+        <w:t xml:space="preserve"> </w:t>
+      </w:r>
+      <w:r>
+        <w:rPr>
+          <w:lang w:eastAsia="en-US"/>
+        </w:rPr>
+        <w:t>from before the revert back into our tree. Then, we can perform another</w:t>
+      </w:r>
+      <w:r>
+        <w:rPr>
+          <w:lang w:eastAsia="en-US"/>
+        </w:rPr>
+        <w:t xml:space="preserve"> </w:t>
+      </w:r>
+      <w:r>
+        <w:rPr>
+          <w:lang w:eastAsia="en-US"/>
+        </w:rPr>
+        <w:t>merge of the branch, and we'll end up with all the changes introduced by</w:t>
+      </w:r>
+      <w:r>
+        <w:rPr>
+          <w:lang w:eastAsia="en-US"/>
+        </w:rPr>
+        <w:t xml:space="preserve"> </w:t>
+      </w:r>
+      <w:r>
+        <w:rPr>
+          <w:lang w:eastAsia="en-US"/>
+        </w:rPr>
+        <w:t>the branch we're merging in.</w:t>
+      </w:r>
+    </w:p>
+    <w:p>
+      <w:pPr>
+        <w:rPr>
+          <w:lang w:eastAsia="en-US"/>
+        </w:rPr>
+      </w:pPr>
+    </w:p>
+    <w:p>
+      <w:pPr>
+        <w:pStyle w:val="Heading2"/>
+        <w:rPr>
+          <w:rFonts w:eastAsiaTheme="minorHAnsi"/>
+          <w:lang w:eastAsia="en-US"/>
+        </w:rPr>
+      </w:pPr>
+      <w:r>
+        <w:rPr>
+          <w:rFonts w:eastAsiaTheme="minorHAnsi"/>
+          <w:lang w:eastAsia="en-US"/>
+        </w:rPr>
+        <w:t xml:space="preserve">Viewing past Git actions with </w:t>
+      </w:r>
+      <w:proofErr w:type="spellStart"/>
+      <w:r>
+        <w:rPr>
+          <w:rFonts w:eastAsiaTheme="minorHAnsi"/>
+          <w:lang w:eastAsia="en-US"/>
+        </w:rPr>
+        <w:t>git</w:t>
+      </w:r>
+      <w:proofErr w:type="spellEnd"/>
+      <w:r>
+        <w:rPr>
+          <w:rFonts w:eastAsiaTheme="minorHAnsi"/>
+          <w:lang w:eastAsia="en-US"/>
+        </w:rPr>
+        <w:t xml:space="preserve"> </w:t>
+      </w:r>
+      <w:proofErr w:type="spellStart"/>
+      <w:r>
+        <w:rPr>
+          <w:rFonts w:eastAsiaTheme="minorHAnsi"/>
+          <w:lang w:eastAsia="en-US"/>
+        </w:rPr>
+        <w:t>reflog</w:t>
+      </w:r>
+      <w:proofErr w:type="spellEnd"/>
+    </w:p>
+    <w:p>
+      <w:pPr>
+        <w:rPr>
+          <w:lang w:eastAsia="en-US"/>
+        </w:rPr>
+      </w:pPr>
+    </w:p>
+    <w:p>
+      <w:pPr>
+        <w:jc w:val="left"/>
+        <w:rPr>
+          <w:rFonts w:ascii="LiberationSerif" w:eastAsiaTheme="minorHAnsi" w:hAnsi="LiberationSerif" w:cs="LiberationSerif"/>
+          <w:sz w:val="30"/>
+          <w:szCs w:val="30"/>
+          <w:lang w:eastAsia="en-US"/>
+        </w:rPr>
+      </w:pPr>
+      <w:r>
+        <w:t xml:space="preserve">The </w:t>
+      </w:r>
+      <w:proofErr w:type="spellStart"/>
+      <w:r>
+        <w:t>reflog</w:t>
+      </w:r>
+      <w:proofErr w:type="spellEnd"/>
+      <w:r>
+        <w:t xml:space="preserve"> command stores information on updates to the tip of the branches in Git, where the normal </w:t>
+      </w:r>
+      <w:proofErr w:type="spellStart"/>
+      <w:r>
+        <w:t>git</w:t>
+      </w:r>
+      <w:proofErr w:type="spellEnd"/>
+      <w:r>
+        <w:t xml:space="preserve"> log command shows the ancestry chain from HEAD, and the </w:t>
+      </w:r>
+      <w:proofErr w:type="spellStart"/>
+      <w:r>
+        <w:t>reflog</w:t>
+      </w:r>
+      <w:proofErr w:type="spellEnd"/>
+      <w:r>
+        <w:t xml:space="preserve"> command shows what HEAD has pointed to in the repository</w:t>
+      </w:r>
+      <w:r>
+        <w:rPr>
+          <w:rFonts w:ascii="LiberationSerif" w:eastAsiaTheme="minorHAnsi" w:hAnsi="LiberationSerif" w:cs="LiberationSerif"/>
+          <w:sz w:val="30"/>
+          <w:szCs w:val="30"/>
+          <w:lang w:eastAsia="en-US"/>
+        </w:rPr>
+        <w:t>.</w:t>
+      </w:r>
+    </w:p>
+    <w:p>
+      <w:pPr>
+        <w:jc w:val="left"/>
+        <w:rPr>
+          <w:rFonts w:ascii="LiberationSerif" w:eastAsiaTheme="minorHAnsi" w:hAnsi="LiberationSerif" w:cs="LiberationSerif"/>
+          <w:sz w:val="30"/>
+          <w:szCs w:val="30"/>
+          <w:lang w:eastAsia="en-US"/>
+        </w:rPr>
+      </w:pPr>
+    </w:p>
+    <w:p>
+      <w:pPr>
+        <w:jc w:val="left"/>
+        <w:rPr>
+          <w:rFonts w:ascii="LiberationSerif" w:eastAsiaTheme="minorHAnsi" w:hAnsi="LiberationSerif" w:cs="LiberationSerif"/>
+          <w:sz w:val="30"/>
+          <w:szCs w:val="30"/>
+          <w:lang w:eastAsia="en-US"/>
+        </w:rPr>
+      </w:pPr>
+      <w:r>
+        <w:rPr>
+          <w:rFonts w:ascii="LiberationSerif" w:eastAsiaTheme="minorHAnsi" w:hAnsi="LiberationSerif" w:cs="LiberationSerif"/>
+          <w:sz w:val="30"/>
+          <w:szCs w:val="30"/>
+          <w:lang w:eastAsia="en-US"/>
+        </w:rPr>
+        <w:t xml:space="preserve">This is your history in the </w:t>
+      </w:r>
+      <w:r>
+        <w:rPr>
+          <w:rFonts w:ascii="LiberationSerif" w:eastAsiaTheme="minorHAnsi" w:hAnsi="LiberationSerif" w:cs="LiberationSerif"/>
+          <w:sz w:val="30"/>
+          <w:szCs w:val="30"/>
+          <w:lang w:eastAsia="en-US"/>
+        </w:rPr>
+        <w:t xml:space="preserve">repository, which tells you how </w:t>
+      </w:r>
+      <w:r>
+        <w:rPr>
+          <w:rFonts w:ascii="LiberationSerif" w:eastAsiaTheme="minorHAnsi" w:hAnsi="LiberationSerif" w:cs="LiberationSerif"/>
+          <w:sz w:val="30"/>
+          <w:szCs w:val="30"/>
+          <w:lang w:eastAsia="en-US"/>
+        </w:rPr>
+        <w:t>you have moved between branches, created your commits and resets, and</w:t>
+      </w:r>
+      <w:r>
+        <w:rPr>
+          <w:rFonts w:ascii="LiberationSerif" w:eastAsiaTheme="minorHAnsi" w:hAnsi="LiberationSerif" w:cs="LiberationSerif"/>
+          <w:sz w:val="30"/>
+          <w:szCs w:val="30"/>
+          <w:lang w:eastAsia="en-US"/>
+        </w:rPr>
+        <w:t xml:space="preserve"> </w:t>
+      </w:r>
+      <w:r>
+        <w:rPr>
+          <w:rFonts w:ascii="LiberationSerif" w:eastAsiaTheme="minorHAnsi" w:hAnsi="LiberationSerif" w:cs="LiberationSerif"/>
+          <w:sz w:val="30"/>
+          <w:szCs w:val="30"/>
+          <w:lang w:eastAsia="en-US"/>
+        </w:rPr>
+        <w:t>so on.</w:t>
+      </w:r>
+    </w:p>
+    <w:p>
+      <w:pPr>
+        <w:jc w:val="left"/>
+        <w:rPr>
+          <w:rFonts w:ascii="LiberationSerif" w:eastAsiaTheme="minorHAnsi" w:hAnsi="LiberationSerif" w:cs="LiberationSerif"/>
+          <w:sz w:val="30"/>
+          <w:szCs w:val="30"/>
+          <w:lang w:eastAsia="en-US"/>
+        </w:rPr>
+      </w:pPr>
+    </w:p>
+    <w:p>
+      <w:pPr>
+        <w:jc w:val="left"/>
+        <w:rPr>
+          <w:rFonts w:ascii="LiberationSerif" w:eastAsiaTheme="minorHAnsi" w:hAnsi="LiberationSerif" w:cs="LiberationSerif"/>
+          <w:sz w:val="30"/>
+          <w:szCs w:val="30"/>
+          <w:lang w:eastAsia="en-US"/>
+        </w:rPr>
+      </w:pPr>
+      <w:r>
+        <w:rPr>
+          <w:rFonts w:ascii="LiberationSerif" w:eastAsiaTheme="minorHAnsi" w:hAnsi="LiberationSerif" w:cs="LiberationSerif"/>
+          <w:sz w:val="30"/>
+          <w:szCs w:val="30"/>
+          <w:lang w:eastAsia="en-US"/>
+        </w:rPr>
+        <w:t xml:space="preserve">This means that, by going through the </w:t>
+      </w:r>
+      <w:proofErr w:type="spellStart"/>
+      <w:r>
+        <w:rPr>
+          <w:rFonts w:ascii="LiberationMono" w:eastAsiaTheme="minorHAnsi" w:hAnsi="LiberationMono" w:cs="LiberationMono"/>
+          <w:sz w:val="18"/>
+          <w:szCs w:val="18"/>
+          <w:lang w:eastAsia="en-US"/>
+        </w:rPr>
+        <w:t>reflog</w:t>
+      </w:r>
+      <w:proofErr w:type="spellEnd"/>
+      <w:r>
+        <w:rPr>
+          <w:rFonts w:ascii="LiberationMono" w:eastAsiaTheme="minorHAnsi" w:hAnsi="LiberationMono" w:cs="LiberationMono"/>
+          <w:sz w:val="18"/>
+          <w:szCs w:val="18"/>
+          <w:lang w:eastAsia="en-US"/>
+        </w:rPr>
+        <w:t xml:space="preserve"> </w:t>
+      </w:r>
+      <w:r>
+        <w:rPr>
+          <w:rFonts w:ascii="LiberationSerif" w:eastAsiaTheme="minorHAnsi" w:hAnsi="LiberationSerif" w:cs="LiberationSerif"/>
+          <w:sz w:val="30"/>
+          <w:szCs w:val="30"/>
+          <w:lang w:eastAsia="en-US"/>
+        </w:rPr>
+        <w:t>command, you can find lost commits that none of your branches or other</w:t>
+      </w:r>
+      <w:r>
+        <w:rPr>
+          <w:rFonts w:ascii="LiberationSerif" w:eastAsiaTheme="minorHAnsi" w:hAnsi="LiberationSerif" w:cs="LiberationSerif"/>
+          <w:sz w:val="30"/>
+          <w:szCs w:val="30"/>
+          <w:lang w:eastAsia="en-US"/>
+        </w:rPr>
+        <w:t xml:space="preserve"> </w:t>
+      </w:r>
+      <w:r>
+        <w:rPr>
+          <w:rFonts w:ascii="LiberationSerif" w:eastAsiaTheme="minorHAnsi" w:hAnsi="LiberationSerif" w:cs="LiberationSerif"/>
+          <w:sz w:val="30"/>
+          <w:szCs w:val="30"/>
+          <w:lang w:eastAsia="en-US"/>
+        </w:rPr>
+        <w:t xml:space="preserve">commits point to. This makes the </w:t>
+      </w:r>
+      <w:proofErr w:type="spellStart"/>
+      <w:r>
+        <w:rPr>
+          <w:rFonts w:ascii="LiberationMono" w:eastAsiaTheme="minorHAnsi" w:hAnsi="LiberationMono" w:cs="LiberationMono"/>
+          <w:sz w:val="18"/>
+          <w:szCs w:val="18"/>
+          <w:lang w:eastAsia="en-US"/>
+        </w:rPr>
+        <w:t>reflog</w:t>
+      </w:r>
+      <w:proofErr w:type="spellEnd"/>
+      <w:r>
+        <w:rPr>
+          <w:rFonts w:ascii="LiberationMono" w:eastAsiaTheme="minorHAnsi" w:hAnsi="LiberationMono" w:cs="LiberationMono"/>
+          <w:sz w:val="18"/>
+          <w:szCs w:val="18"/>
+          <w:lang w:eastAsia="en-US"/>
+        </w:rPr>
+        <w:t xml:space="preserve"> </w:t>
+      </w:r>
+      <w:r>
+        <w:rPr>
+          <w:rFonts w:ascii="LiberationSerif" w:eastAsiaTheme="minorHAnsi" w:hAnsi="LiberationSerif" w:cs="LiberationSerif"/>
+          <w:sz w:val="30"/>
+          <w:szCs w:val="30"/>
+          <w:lang w:eastAsia="en-US"/>
+        </w:rPr>
+        <w:t>command a good starting point for</w:t>
+      </w:r>
+      <w:r>
+        <w:rPr>
+          <w:rFonts w:ascii="LiberationSerif" w:eastAsiaTheme="minorHAnsi" w:hAnsi="LiberationSerif" w:cs="LiberationSerif"/>
+          <w:sz w:val="30"/>
+          <w:szCs w:val="30"/>
+          <w:lang w:eastAsia="en-US"/>
+        </w:rPr>
+        <w:t xml:space="preserve"> </w:t>
+      </w:r>
+      <w:r>
+        <w:rPr>
+          <w:rFonts w:ascii="LiberationSerif" w:eastAsiaTheme="minorHAnsi" w:hAnsi="LiberationSerif" w:cs="LiberationSerif"/>
+          <w:sz w:val="30"/>
+          <w:szCs w:val="30"/>
+          <w:lang w:eastAsia="en-US"/>
+        </w:rPr>
+        <w:t>trying to find a lost commit</w:t>
+      </w:r>
+      <w:r>
+        <w:rPr>
+          <w:rFonts w:ascii="LiberationSerif" w:eastAsiaTheme="minorHAnsi" w:hAnsi="LiberationSerif" w:cs="LiberationSerif"/>
+          <w:sz w:val="30"/>
+          <w:szCs w:val="30"/>
+          <w:lang w:eastAsia="en-US"/>
+        </w:rPr>
+        <w:t>.</w:t>
+      </w:r>
+    </w:p>
+    <w:p>
+      <w:pPr>
+        <w:jc w:val="left"/>
+        <w:rPr>
+          <w:rFonts w:ascii="LiberationSerif" w:eastAsiaTheme="minorHAnsi" w:hAnsi="LiberationSerif" w:cs="LiberationSerif"/>
+          <w:sz w:val="30"/>
+          <w:szCs w:val="30"/>
+          <w:lang w:eastAsia="en-US"/>
+        </w:rPr>
+      </w:pPr>
+    </w:p>
+    <w:p>
+      <w:pPr>
+        <w:jc w:val="left"/>
+        <w:rPr>
+          <w:rFonts w:ascii="LiberationSerif" w:eastAsiaTheme="minorHAnsi" w:hAnsi="LiberationSerif" w:cs="LiberationSerif"/>
+          <w:sz w:val="30"/>
+          <w:szCs w:val="30"/>
+          <w:lang w:eastAsia="en-US"/>
+        </w:rPr>
+      </w:pPr>
+      <w:r>
+        <w:rPr>
+          <w:rFonts w:ascii="LiberationSerif" w:eastAsiaTheme="minorHAnsi" w:hAnsi="LiberationSerif" w:cs="LiberationSerif"/>
+          <w:sz w:val="30"/>
+          <w:szCs w:val="30"/>
+          <w:lang w:eastAsia="en-US"/>
+        </w:rPr>
+        <w:t>From here, there are various way</w:t>
+      </w:r>
+      <w:r>
+        <w:rPr>
+          <w:rFonts w:ascii="LiberationSerif" w:eastAsiaTheme="minorHAnsi" w:hAnsi="LiberationSerif" w:cs="LiberationSerif"/>
+          <w:sz w:val="30"/>
+          <w:szCs w:val="30"/>
+          <w:lang w:eastAsia="en-US"/>
+        </w:rPr>
+        <w:t xml:space="preserve">s to resurrect the changes. You </w:t>
+      </w:r>
+      <w:r>
+        <w:rPr>
+          <w:rFonts w:ascii="LiberationSerif" w:eastAsiaTheme="minorHAnsi" w:hAnsi="LiberationSerif" w:cs="LiberationSerif"/>
+          <w:sz w:val="30"/>
+          <w:szCs w:val="30"/>
+          <w:lang w:eastAsia="en-US"/>
+        </w:rPr>
+        <w:t xml:space="preserve">can </w:t>
+      </w:r>
+      <w:proofErr w:type="gramStart"/>
+      <w:r>
+        <w:rPr>
+          <w:rFonts w:ascii="LiberationSerif" w:eastAsiaTheme="minorHAnsi" w:hAnsi="LiberationSerif" w:cs="LiberationSerif"/>
+          <w:sz w:val="30"/>
+          <w:szCs w:val="30"/>
+          <w:lang w:eastAsia="en-US"/>
+        </w:rPr>
+        <w:t>either check out the commit an</w:t>
+      </w:r>
+      <w:r>
+        <w:rPr>
+          <w:rFonts w:ascii="LiberationSerif" w:eastAsiaTheme="minorHAnsi" w:hAnsi="LiberationSerif" w:cs="LiberationSerif"/>
+          <w:sz w:val="30"/>
+          <w:szCs w:val="30"/>
+          <w:lang w:eastAsia="en-US"/>
+        </w:rPr>
+        <w:t>d</w:t>
+      </w:r>
+      <w:proofErr w:type="gramEnd"/>
+      <w:r>
+        <w:rPr>
+          <w:rFonts w:ascii="LiberationSerif" w:eastAsiaTheme="minorHAnsi" w:hAnsi="LiberationSerif" w:cs="LiberationSerif"/>
+          <w:sz w:val="30"/>
+          <w:szCs w:val="30"/>
+          <w:lang w:eastAsia="en-US"/>
+        </w:rPr>
+        <w:t xml:space="preserve"> create a branch; then, you'll </w:t>
+      </w:r>
+      <w:r>
+        <w:rPr>
+          <w:rFonts w:ascii="LiberationSerif" w:eastAsiaTheme="minorHAnsi" w:hAnsi="LiberationSerif" w:cs="LiberationSerif"/>
+          <w:sz w:val="30"/>
+          <w:szCs w:val="30"/>
+          <w:lang w:eastAsia="en-US"/>
+        </w:rPr>
+        <w:t>have a pointer so that you can easily find it again. You can also</w:t>
+      </w:r>
+    </w:p>
+    <w:p>
+      <w:pPr>
+        <w:jc w:val="left"/>
+        <w:rPr>
+          <w:rFonts w:ascii="LiberationSerif" w:eastAsiaTheme="minorHAnsi" w:hAnsi="LiberationSerif" w:cs="LiberationSerif"/>
+          <w:sz w:val="30"/>
+          <w:szCs w:val="30"/>
+          <w:lang w:eastAsia="en-US"/>
+        </w:rPr>
+      </w:pPr>
+      <w:proofErr w:type="gramStart"/>
+      <w:r>
+        <w:rPr>
+          <w:rFonts w:ascii="LiberationSerif" w:eastAsiaTheme="minorHAnsi" w:hAnsi="LiberationSerif" w:cs="LiberationSerif"/>
+          <w:sz w:val="30"/>
+          <w:szCs w:val="30"/>
+          <w:lang w:eastAsia="en-US"/>
+        </w:rPr>
+        <w:t>check</w:t>
+      </w:r>
+      <w:proofErr w:type="gramEnd"/>
+      <w:r>
+        <w:rPr>
+          <w:rFonts w:ascii="LiberationSerif" w:eastAsiaTheme="minorHAnsi" w:hAnsi="LiberationSerif" w:cs="LiberationSerif"/>
+          <w:sz w:val="30"/>
+          <w:szCs w:val="30"/>
+          <w:lang w:eastAsia="en-US"/>
+        </w:rPr>
+        <w:t xml:space="preserve"> out specific files from the commit with </w:t>
+      </w:r>
+      <w:proofErr w:type="spellStart"/>
+      <w:r>
+        <w:rPr>
+          <w:rFonts w:ascii="LiberationMono" w:eastAsiaTheme="minorHAnsi" w:hAnsi="LiberationMono" w:cs="LiberationMono"/>
+          <w:sz w:val="18"/>
+          <w:szCs w:val="18"/>
+          <w:lang w:eastAsia="en-US"/>
+        </w:rPr>
+        <w:t>git</w:t>
+      </w:r>
+      <w:proofErr w:type="spellEnd"/>
+      <w:r>
+        <w:rPr>
+          <w:rFonts w:ascii="LiberationMono" w:eastAsiaTheme="minorHAnsi" w:hAnsi="LiberationMono" w:cs="LiberationMono"/>
+          <w:sz w:val="18"/>
+          <w:szCs w:val="18"/>
+          <w:lang w:eastAsia="en-US"/>
+        </w:rPr>
+        <w:t xml:space="preserve"> checkout </w:t>
+      </w:r>
+      <w:r>
+        <w:rPr>
+          <w:rFonts w:ascii="LiberationSerif" w:eastAsiaTheme="minorHAnsi" w:hAnsi="LiberationSerif" w:cs="LiberationSerif"/>
+          <w:sz w:val="30"/>
+          <w:szCs w:val="30"/>
+          <w:lang w:eastAsia="en-US"/>
+        </w:rPr>
+        <w:t>–</w:t>
+      </w:r>
+      <w:r>
+        <w:rPr>
+          <w:rFonts w:ascii="LiberationMono" w:eastAsiaTheme="minorHAnsi" w:hAnsi="LiberationMono" w:cs="LiberationMono"/>
+          <w:sz w:val="18"/>
+          <w:szCs w:val="18"/>
+          <w:lang w:eastAsia="en-US"/>
+        </w:rPr>
+        <w:t>path/to/file SHA-1</w:t>
+      </w:r>
+      <w:r>
+        <w:rPr>
+          <w:rFonts w:ascii="LiberationSerif" w:eastAsiaTheme="minorHAnsi" w:hAnsi="LiberationSerif" w:cs="LiberationSerif"/>
+          <w:sz w:val="30"/>
+          <w:szCs w:val="30"/>
+          <w:lang w:eastAsia="en-US"/>
+        </w:rPr>
+        <w:t xml:space="preserve">, or you can use the </w:t>
+      </w:r>
+      <w:proofErr w:type="spellStart"/>
+      <w:r>
+        <w:rPr>
+          <w:rFonts w:ascii="LiberationMono" w:eastAsiaTheme="minorHAnsi" w:hAnsi="LiberationMono" w:cs="LiberationMono"/>
+          <w:sz w:val="18"/>
+          <w:szCs w:val="18"/>
+          <w:lang w:eastAsia="en-US"/>
+        </w:rPr>
+        <w:t>git</w:t>
+      </w:r>
+      <w:proofErr w:type="spellEnd"/>
+      <w:r>
+        <w:rPr>
+          <w:rFonts w:ascii="LiberationMono" w:eastAsiaTheme="minorHAnsi" w:hAnsi="LiberationMono" w:cs="LiberationMono"/>
+          <w:sz w:val="18"/>
+          <w:szCs w:val="18"/>
+          <w:lang w:eastAsia="en-US"/>
+        </w:rPr>
+        <w:t xml:space="preserve"> show </w:t>
+      </w:r>
+      <w:r>
+        <w:rPr>
+          <w:rFonts w:ascii="LiberationSerif" w:eastAsiaTheme="minorHAnsi" w:hAnsi="LiberationSerif" w:cs="LiberationSerif"/>
+          <w:sz w:val="30"/>
+          <w:szCs w:val="30"/>
+          <w:lang w:eastAsia="en-US"/>
+        </w:rPr>
+        <w:t xml:space="preserve">or </w:t>
+      </w:r>
+      <w:proofErr w:type="spellStart"/>
+      <w:r>
+        <w:rPr>
+          <w:rFonts w:ascii="LiberationMono" w:eastAsiaTheme="minorHAnsi" w:hAnsi="LiberationMono" w:cs="LiberationMono"/>
+          <w:sz w:val="18"/>
+          <w:szCs w:val="18"/>
+          <w:lang w:eastAsia="en-US"/>
+        </w:rPr>
+        <w:t>git</w:t>
+      </w:r>
+      <w:proofErr w:type="spellEnd"/>
+      <w:r>
+        <w:rPr>
+          <w:rFonts w:ascii="LiberationMono" w:eastAsiaTheme="minorHAnsi" w:hAnsi="LiberationMono" w:cs="LiberationMono"/>
+          <w:sz w:val="18"/>
+          <w:szCs w:val="18"/>
+          <w:lang w:eastAsia="en-US"/>
+        </w:rPr>
+        <w:t xml:space="preserve"> cat-file</w:t>
+      </w:r>
+      <w:r>
+        <w:rPr>
+          <w:rFonts w:ascii="LiberationMono" w:eastAsiaTheme="minorHAnsi" w:hAnsi="LiberationMono" w:cs="LiberationMono"/>
+          <w:sz w:val="18"/>
+          <w:szCs w:val="18"/>
+          <w:lang w:eastAsia="en-US"/>
+        </w:rPr>
+        <w:t xml:space="preserve"> </w:t>
+      </w:r>
+      <w:r>
+        <w:rPr>
+          <w:rFonts w:ascii="LiberationSerif" w:eastAsiaTheme="minorHAnsi" w:hAnsi="LiberationSerif" w:cs="LiberationSerif"/>
+          <w:sz w:val="30"/>
+          <w:szCs w:val="30"/>
+          <w:lang w:eastAsia="en-US"/>
+        </w:rPr>
+        <w:t>commands to view the files.</w:t>
+      </w:r>
+    </w:p>
+    <w:p>
+      <w:pPr>
+        <w:jc w:val="left"/>
+        <w:rPr>
+          <w:rFonts w:ascii="LiberationSerif" w:eastAsiaTheme="minorHAnsi" w:hAnsi="LiberationSerif" w:cs="LiberationSerif"/>
+          <w:sz w:val="30"/>
+          <w:szCs w:val="30"/>
+          <w:lang w:eastAsia="en-US"/>
+        </w:rPr>
+      </w:pPr>
+    </w:p>
+    <w:p>
+      <w:pPr>
+        <w:jc w:val="left"/>
+        <w:rPr>
+          <w:rFonts w:ascii="LiberationSerif" w:eastAsiaTheme="minorHAnsi" w:hAnsi="LiberationSerif" w:cs="LiberationSerif"/>
+          <w:sz w:val="30"/>
+          <w:szCs w:val="30"/>
+          <w:lang w:eastAsia="en-US"/>
+        </w:rPr>
+      </w:pPr>
+      <w:r>
+        <w:rPr>
+          <w:rFonts w:ascii="LiberationSerif" w:eastAsiaTheme="minorHAnsi" w:hAnsi="LiberationSerif" w:cs="LiberationSerif"/>
+          <w:sz w:val="30"/>
+          <w:szCs w:val="30"/>
+          <w:lang w:eastAsia="en-US"/>
+        </w:rPr>
+        <w:t xml:space="preserve">For every movement of the </w:t>
+      </w:r>
+      <w:r>
+        <w:rPr>
+          <w:rFonts w:ascii="LiberationMono" w:eastAsiaTheme="minorHAnsi" w:hAnsi="LiberationMono" w:cs="LiberationMono"/>
+          <w:sz w:val="18"/>
+          <w:szCs w:val="18"/>
+          <w:lang w:eastAsia="en-US"/>
+        </w:rPr>
+        <w:t xml:space="preserve">HEAD </w:t>
+      </w:r>
+      <w:r>
+        <w:rPr>
+          <w:rFonts w:ascii="LiberationSerif" w:eastAsiaTheme="minorHAnsi" w:hAnsi="LiberationSerif" w:cs="LiberationSerif"/>
+          <w:sz w:val="30"/>
+          <w:szCs w:val="30"/>
+          <w:lang w:eastAsia="en-US"/>
+        </w:rPr>
+        <w:t>pointer in the repository, Git stores the</w:t>
+      </w:r>
+      <w:r>
+        <w:rPr>
+          <w:rFonts w:ascii="LiberationSerif" w:eastAsiaTheme="minorHAnsi" w:hAnsi="LiberationSerif" w:cs="LiberationSerif"/>
+          <w:sz w:val="30"/>
+          <w:szCs w:val="30"/>
+          <w:lang w:eastAsia="en-US"/>
+        </w:rPr>
+        <w:t xml:space="preserve"> </w:t>
+      </w:r>
+      <w:r>
+        <w:rPr>
+          <w:rFonts w:ascii="LiberationSerif" w:eastAsiaTheme="minorHAnsi" w:hAnsi="LiberationSerif" w:cs="LiberationSerif"/>
+          <w:sz w:val="30"/>
+          <w:szCs w:val="30"/>
+          <w:lang w:eastAsia="en-US"/>
+        </w:rPr>
+        <w:t>commit pointed to and the action for getting there. This can be commit,</w:t>
+      </w:r>
+      <w:r>
+        <w:rPr>
+          <w:rFonts w:ascii="LiberationSerif" w:eastAsiaTheme="minorHAnsi" w:hAnsi="LiberationSerif" w:cs="LiberationSerif"/>
+          <w:sz w:val="30"/>
+          <w:szCs w:val="30"/>
+          <w:lang w:eastAsia="en-US"/>
+        </w:rPr>
+        <w:t xml:space="preserve"> </w:t>
+      </w:r>
+      <w:r>
+        <w:rPr>
+          <w:rFonts w:ascii="LiberationSerif" w:eastAsiaTheme="minorHAnsi" w:hAnsi="LiberationSerif" w:cs="LiberationSerif"/>
+          <w:sz w:val="30"/>
+          <w:szCs w:val="30"/>
+          <w:lang w:eastAsia="en-US"/>
+        </w:rPr>
+        <w:t xml:space="preserve">checkout, </w:t>
+      </w:r>
+      <w:proofErr w:type="gramStart"/>
+      <w:r>
+        <w:rPr>
+          <w:rFonts w:ascii="LiberationSerif" w:eastAsiaTheme="minorHAnsi" w:hAnsi="LiberationSerif" w:cs="LiberationSerif"/>
+          <w:sz w:val="30"/>
+          <w:szCs w:val="30"/>
+          <w:lang w:eastAsia="en-US"/>
+        </w:rPr>
+        <w:t>reset</w:t>
+      </w:r>
+      <w:proofErr w:type="gramEnd"/>
+      <w:r>
+        <w:rPr>
+          <w:rFonts w:ascii="LiberationSerif" w:eastAsiaTheme="minorHAnsi" w:hAnsi="LiberationSerif" w:cs="LiberationSerif"/>
+          <w:sz w:val="30"/>
+          <w:szCs w:val="30"/>
+          <w:lang w:eastAsia="en-US"/>
+        </w:rPr>
+        <w:t>, revert, merge, rebase, and so on. The information is local</w:t>
+      </w:r>
+      <w:r>
+        <w:rPr>
+          <w:rFonts w:ascii="LiberationSerif" w:eastAsiaTheme="minorHAnsi" w:hAnsi="LiberationSerif" w:cs="LiberationSerif"/>
+          <w:sz w:val="30"/>
+          <w:szCs w:val="30"/>
+          <w:lang w:eastAsia="en-US"/>
+        </w:rPr>
+        <w:t xml:space="preserve"> </w:t>
+      </w:r>
+      <w:r>
+        <w:rPr>
+          <w:rFonts w:ascii="LiberationSerif" w:eastAsiaTheme="minorHAnsi" w:hAnsi="LiberationSerif" w:cs="LiberationSerif"/>
+          <w:sz w:val="30"/>
+          <w:szCs w:val="30"/>
+          <w:lang w:eastAsia="en-US"/>
+        </w:rPr>
+        <w:t>to the repository and is not shared on pushes, fetches, and clones.</w:t>
+      </w:r>
+    </w:p>
+    <w:p>
+      <w:pPr>
+        <w:jc w:val="left"/>
+        <w:rPr>
+          <w:rFonts w:ascii="LiberationSerif" w:eastAsiaTheme="minorHAnsi" w:hAnsi="LiberationSerif" w:cs="LiberationSerif"/>
+          <w:sz w:val="30"/>
+          <w:szCs w:val="30"/>
+          <w:lang w:eastAsia="en-US"/>
+        </w:rPr>
+      </w:pPr>
+    </w:p>
+    <w:p>
+      <w:pPr>
+        <w:pStyle w:val="Heading2"/>
+        <w:rPr>
+          <w:rFonts w:eastAsiaTheme="minorHAnsi"/>
+          <w:lang w:eastAsia="en-US"/>
+        </w:rPr>
+      </w:pPr>
+      <w:r>
+        <w:rPr>
+          <w:rFonts w:eastAsiaTheme="minorHAnsi"/>
+          <w:lang w:eastAsia="en-US"/>
+        </w:rPr>
+        <w:t xml:space="preserve">Finding lost changes with </w:t>
+      </w:r>
+      <w:proofErr w:type="spellStart"/>
+      <w:r>
+        <w:rPr>
+          <w:rFonts w:eastAsiaTheme="minorHAnsi"/>
+          <w:lang w:eastAsia="en-US"/>
+        </w:rPr>
+        <w:t>git</w:t>
+      </w:r>
+      <w:proofErr w:type="spellEnd"/>
+      <w:r>
+        <w:rPr>
+          <w:rFonts w:eastAsiaTheme="minorHAnsi"/>
+          <w:lang w:eastAsia="en-US"/>
+        </w:rPr>
+        <w:t xml:space="preserve"> </w:t>
+      </w:r>
+      <w:proofErr w:type="spellStart"/>
+      <w:r>
+        <w:rPr>
+          <w:rFonts w:eastAsiaTheme="minorHAnsi"/>
+          <w:lang w:eastAsia="en-US"/>
+        </w:rPr>
+        <w:t>fsck</w:t>
+      </w:r>
+      <w:proofErr w:type="spellEnd"/>
+    </w:p>
+    <w:p>
+      <w:pPr>
+        <w:rPr>
+          <w:lang w:eastAsia="en-US"/>
+        </w:rPr>
+      </w:pPr>
+    </w:p>
+    <w:p>
+      <w:pPr>
+        <w:jc w:val="left"/>
+        <w:rPr>
+          <w:rFonts w:ascii="LiberationSerif" w:eastAsiaTheme="minorHAnsi" w:hAnsi="LiberationSerif" w:cs="LiberationSerif"/>
+          <w:sz w:val="30"/>
+          <w:szCs w:val="30"/>
+          <w:lang w:eastAsia="en-US"/>
+        </w:rPr>
+      </w:pPr>
+      <w:r>
+        <w:rPr>
+          <w:rFonts w:ascii="LiberationSerif" w:eastAsiaTheme="minorHAnsi" w:hAnsi="LiberationSerif" w:cs="LiberationSerif"/>
+          <w:sz w:val="30"/>
+          <w:szCs w:val="30"/>
+          <w:lang w:eastAsia="en-US"/>
+        </w:rPr>
+        <w:t>Another tool exists in Git that can help you find and recover lost commits</w:t>
+      </w:r>
+      <w:r>
+        <w:rPr>
+          <w:rFonts w:ascii="LiberationSerif" w:eastAsiaTheme="minorHAnsi" w:hAnsi="LiberationSerif" w:cs="LiberationSerif"/>
+          <w:sz w:val="30"/>
+          <w:szCs w:val="30"/>
+          <w:lang w:eastAsia="en-US"/>
+        </w:rPr>
+        <w:t xml:space="preserve"> </w:t>
+      </w:r>
+      <w:r>
+        <w:rPr>
+          <w:rFonts w:ascii="LiberationSerif" w:eastAsiaTheme="minorHAnsi" w:hAnsi="LiberationSerif" w:cs="LiberationSerif"/>
+          <w:sz w:val="30"/>
+          <w:szCs w:val="30"/>
+          <w:lang w:eastAsia="en-US"/>
+        </w:rPr>
+        <w:t xml:space="preserve">and even blobs (files), which is </w:t>
+      </w:r>
+      <w:proofErr w:type="spellStart"/>
+      <w:r>
+        <w:rPr>
+          <w:rFonts w:ascii="LiberationMono" w:eastAsiaTheme="minorHAnsi" w:hAnsi="LiberationMono" w:cs="LiberationMono"/>
+          <w:sz w:val="18"/>
+          <w:szCs w:val="18"/>
+          <w:lang w:eastAsia="en-US"/>
+        </w:rPr>
+        <w:t>git</w:t>
+      </w:r>
+      <w:proofErr w:type="spellEnd"/>
+      <w:r>
+        <w:rPr>
+          <w:rFonts w:ascii="LiberationMono" w:eastAsiaTheme="minorHAnsi" w:hAnsi="LiberationMono" w:cs="LiberationMono"/>
+          <w:sz w:val="18"/>
+          <w:szCs w:val="18"/>
+          <w:lang w:eastAsia="en-US"/>
+        </w:rPr>
+        <w:t xml:space="preserve"> </w:t>
+      </w:r>
+      <w:proofErr w:type="spellStart"/>
+      <w:r>
+        <w:rPr>
+          <w:rFonts w:ascii="LiberationMono" w:eastAsiaTheme="minorHAnsi" w:hAnsi="LiberationMono" w:cs="LiberationMono"/>
+          <w:sz w:val="18"/>
+          <w:szCs w:val="18"/>
+          <w:lang w:eastAsia="en-US"/>
+        </w:rPr>
+        <w:t>fsck</w:t>
+      </w:r>
+      <w:proofErr w:type="spellEnd"/>
+      <w:r>
+        <w:rPr>
+          <w:rFonts w:ascii="LiberationSerif" w:eastAsiaTheme="minorHAnsi" w:hAnsi="LiberationSerif" w:cs="LiberationSerif"/>
+          <w:sz w:val="30"/>
+          <w:szCs w:val="30"/>
+          <w:lang w:eastAsia="en-US"/>
+        </w:rPr>
+        <w:t xml:space="preserve">. The </w:t>
+      </w:r>
+      <w:proofErr w:type="spellStart"/>
+      <w:r>
+        <w:rPr>
+          <w:rFonts w:ascii="LiberationMono" w:eastAsiaTheme="minorHAnsi" w:hAnsi="LiberationMono" w:cs="LiberationMono"/>
+          <w:sz w:val="18"/>
+          <w:szCs w:val="18"/>
+          <w:lang w:eastAsia="en-US"/>
+        </w:rPr>
+        <w:t>fsck</w:t>
+      </w:r>
+      <w:proofErr w:type="spellEnd"/>
+      <w:r>
+        <w:rPr>
+          <w:rFonts w:ascii="LiberationMono" w:eastAsiaTheme="minorHAnsi" w:hAnsi="LiberationMono" w:cs="LiberationMono"/>
+          <w:sz w:val="18"/>
+          <w:szCs w:val="18"/>
+          <w:lang w:eastAsia="en-US"/>
+        </w:rPr>
+        <w:t xml:space="preserve"> </w:t>
+      </w:r>
+      <w:r>
+        <w:rPr>
+          <w:rFonts w:ascii="LiberationSerif" w:eastAsiaTheme="minorHAnsi" w:hAnsi="LiberationSerif" w:cs="LiberationSerif"/>
+          <w:sz w:val="30"/>
+          <w:szCs w:val="30"/>
+          <w:lang w:eastAsia="en-US"/>
+        </w:rPr>
+        <w:t>command tests the object</w:t>
+      </w:r>
+      <w:r>
+        <w:rPr>
+          <w:rFonts w:ascii="LiberationSerif" w:eastAsiaTheme="minorHAnsi" w:hAnsi="LiberationSerif" w:cs="LiberationSerif"/>
+          <w:sz w:val="30"/>
+          <w:szCs w:val="30"/>
+          <w:lang w:eastAsia="en-US"/>
+        </w:rPr>
+        <w:t xml:space="preserve"> </w:t>
+      </w:r>
+      <w:r>
+        <w:rPr>
+          <w:rFonts w:ascii="LiberationSerif" w:eastAsiaTheme="minorHAnsi" w:hAnsi="LiberationSerif" w:cs="LiberationSerif"/>
+          <w:sz w:val="30"/>
+          <w:szCs w:val="30"/>
+          <w:lang w:eastAsia="en-US"/>
+        </w:rPr>
+        <w:t>database and verifies the SHA-1 ID of the objects and the connections they</w:t>
+      </w:r>
+      <w:r>
+        <w:rPr>
+          <w:rFonts w:ascii="LiberationSerif" w:eastAsiaTheme="minorHAnsi" w:hAnsi="LiberationSerif" w:cs="LiberationSerif"/>
+          <w:sz w:val="30"/>
+          <w:szCs w:val="30"/>
+          <w:lang w:eastAsia="en-US"/>
+        </w:rPr>
+        <w:t xml:space="preserve"> </w:t>
+      </w:r>
+      <w:r>
+        <w:rPr>
+          <w:rFonts w:ascii="LiberationSerif" w:eastAsiaTheme="minorHAnsi" w:hAnsi="LiberationSerif" w:cs="LiberationSerif"/>
+          <w:sz w:val="30"/>
+          <w:szCs w:val="30"/>
+          <w:lang w:eastAsia="en-US"/>
+        </w:rPr>
+        <w:t>make. This command can also be used to find objects that are not</w:t>
+      </w:r>
+      <w:r>
+        <w:rPr>
+          <w:rFonts w:ascii="LiberationSerif" w:eastAsiaTheme="minorHAnsi" w:hAnsi="LiberationSerif" w:cs="LiberationSerif"/>
+          <w:sz w:val="30"/>
+          <w:szCs w:val="30"/>
+          <w:lang w:eastAsia="en-US"/>
+        </w:rPr>
+        <w:t xml:space="preserve"> </w:t>
+      </w:r>
+      <w:r>
+        <w:rPr>
+          <w:rFonts w:ascii="LiberationSerif" w:eastAsiaTheme="minorHAnsi" w:hAnsi="LiberationSerif" w:cs="LiberationSerif"/>
+          <w:sz w:val="30"/>
+          <w:szCs w:val="30"/>
+          <w:lang w:eastAsia="en-US"/>
+        </w:rPr>
+        <w:t>reachable from any named reference, as it tes</w:t>
+      </w:r>
+      <w:r>
+        <w:rPr>
+          <w:rFonts w:ascii="LiberationSerif" w:eastAsiaTheme="minorHAnsi" w:hAnsi="LiberationSerif" w:cs="LiberationSerif"/>
+          <w:sz w:val="30"/>
+          <w:szCs w:val="30"/>
+          <w:lang w:eastAsia="en-US"/>
+        </w:rPr>
+        <w:t xml:space="preserve">ts all the objects found in the </w:t>
+      </w:r>
+      <w:r>
+        <w:rPr>
+          <w:rFonts w:ascii="LiberationSerif" w:eastAsiaTheme="minorHAnsi" w:hAnsi="LiberationSerif" w:cs="LiberationSerif"/>
+          <w:sz w:val="30"/>
+          <w:szCs w:val="30"/>
+          <w:lang w:eastAsia="en-US"/>
+        </w:rPr>
+        <w:t xml:space="preserve">database, which are in the </w:t>
+      </w:r>
+      <w:r>
+        <w:rPr>
+          <w:rFonts w:ascii="LiberationMono" w:eastAsiaTheme="minorHAnsi" w:hAnsi="LiberationMono" w:cs="LiberationMono"/>
+          <w:sz w:val="18"/>
+          <w:szCs w:val="18"/>
+          <w:lang w:eastAsia="en-US"/>
+        </w:rPr>
+        <w:t>.</w:t>
+      </w:r>
+      <w:proofErr w:type="spellStart"/>
+      <w:r>
+        <w:rPr>
+          <w:rFonts w:ascii="LiberationMono" w:eastAsiaTheme="minorHAnsi" w:hAnsi="LiberationMono" w:cs="LiberationMono"/>
+          <w:sz w:val="18"/>
+          <w:szCs w:val="18"/>
+          <w:lang w:eastAsia="en-US"/>
+        </w:rPr>
+        <w:t>git</w:t>
+      </w:r>
+      <w:proofErr w:type="spellEnd"/>
+      <w:r>
+        <w:rPr>
+          <w:rFonts w:ascii="LiberationMono" w:eastAsiaTheme="minorHAnsi" w:hAnsi="LiberationMono" w:cs="LiberationMono"/>
+          <w:sz w:val="18"/>
+          <w:szCs w:val="18"/>
+          <w:lang w:eastAsia="en-US"/>
+        </w:rPr>
+        <w:t xml:space="preserve">/objects </w:t>
+      </w:r>
+      <w:r>
+        <w:rPr>
+          <w:rFonts w:ascii="LiberationSerif" w:eastAsiaTheme="minorHAnsi" w:hAnsi="LiberationSerif" w:cs="LiberationSerif"/>
+          <w:sz w:val="30"/>
+          <w:szCs w:val="30"/>
+          <w:lang w:eastAsia="en-US"/>
+        </w:rPr>
+        <w:t>folder.</w:t>
+      </w:r>
+    </w:p>
+    <w:p>
+      <w:pPr>
+        <w:jc w:val="left"/>
+        <w:rPr>
+          <w:rFonts w:ascii="LiberationSerif" w:eastAsiaTheme="minorHAnsi" w:hAnsi="LiberationSerif" w:cs="LiberationSerif"/>
+          <w:sz w:val="30"/>
+          <w:szCs w:val="30"/>
+          <w:lang w:eastAsia="en-US"/>
+        </w:rPr>
+      </w:pPr>
+    </w:p>
+    <w:p>
+      <w:pPr>
+        <w:jc w:val="left"/>
+        <w:rPr>
           <w:rFonts w:ascii="LiberationMono-Bold" w:eastAsiaTheme="minorHAnsi" w:hAnsi="LiberationMono-Bold" w:cs="LiberationMono-Bold"/>
           <w:b/>
           <w:bCs/>
@@ -18749,388 +21366,2894 @@
           <w:lang w:val="fr-FR" w:eastAsia="en-US"/>
         </w:rPr>
       </w:pPr>
-    </w:p>
-    <w:p>
-      <w:r>
-        <w:rPr>
-          <w:lang w:eastAsia="en-US"/>
-        </w:rPr>
-        <w:t>You can now make minor (or major) changes to the files you need, add</w:t>
-      </w:r>
-      <w:r>
-        <w:rPr>
-          <w:lang w:eastAsia="en-US"/>
-        </w:rPr>
-        <w:t xml:space="preserve"> </w:t>
-      </w:r>
-      <w:r>
-        <w:rPr>
-          <w:lang w:eastAsia="en-US"/>
-        </w:rPr>
-        <w:t>them to the staging area, and create a new commit</w:t>
-      </w:r>
-    </w:p>
-    <w:p/>
-    <w:p>
-      <w:pPr>
-        <w:rPr>
-          <w:lang w:eastAsia="en-US"/>
-        </w:rPr>
-      </w:pPr>
-      <w:r>
-        <w:rPr>
-          <w:lang w:eastAsia="en-US"/>
-        </w:rPr>
-        <w:t xml:space="preserve">Git will reset the branch pointer and </w:t>
-      </w:r>
-      <w:r>
-        <w:rPr>
-          <w:rFonts w:ascii="LiberationSerif-Bold" w:hAnsi="LiberationSerif-Bold" w:cs="LiberationSerif-Bold"/>
-          <w:b/>
-          <w:bCs/>
+      <w:r>
+        <w:rPr>
+          <w:rFonts w:ascii="LiberationMono-Bold" w:eastAsiaTheme="minorHAnsi" w:hAnsi="LiberationMono-Bold" w:cs="LiberationMono-Bold"/>
+          <w:b/>
+          <w:bCs/>
+          <w:sz w:val="18"/>
+          <w:szCs w:val="18"/>
+          <w:lang w:val="fr-FR" w:eastAsia="en-US"/>
+        </w:rPr>
+        <w:lastRenderedPageBreak/>
+        <w:t xml:space="preserve">$ git </w:t>
+      </w:r>
+      <w:proofErr w:type="spellStart"/>
+      <w:r>
+        <w:rPr>
+          <w:rFonts w:ascii="LiberationMono-Bold" w:eastAsiaTheme="minorHAnsi" w:hAnsi="LiberationMono-Bold" w:cs="LiberationMono-Bold"/>
+          <w:b/>
+          <w:bCs/>
+          <w:sz w:val="18"/>
+          <w:szCs w:val="18"/>
+          <w:lang w:val="fr-FR" w:eastAsia="en-US"/>
+        </w:rPr>
+        <w:t>fsck</w:t>
+      </w:r>
+      <w:proofErr w:type="spellEnd"/>
+      <w:r>
+        <w:rPr>
+          <w:rFonts w:ascii="LiberationMono-Bold" w:eastAsiaTheme="minorHAnsi" w:hAnsi="LiberationMono-Bold" w:cs="LiberationMono-Bold"/>
+          <w:b/>
+          <w:bCs/>
+          <w:sz w:val="18"/>
+          <w:szCs w:val="18"/>
+          <w:lang w:val="fr-FR" w:eastAsia="en-US"/>
+        </w:rPr>
+        <w:t xml:space="preserve"> </w:t>
+      </w:r>
+      <w:r>
+        <w:rPr>
+          <w:rFonts w:ascii="LiberationMono-Bold" w:eastAsiaTheme="minorHAnsi" w:hAnsi="LiberationMono-Bold" w:cs="LiberationMono-Bold"/>
+          <w:b/>
+          <w:bCs/>
+          <w:sz w:val="18"/>
+          <w:szCs w:val="18"/>
+          <w:lang w:val="fr-FR" w:eastAsia="en-US"/>
+        </w:rPr>
+        <w:t>–</w:t>
+      </w:r>
+      <w:proofErr w:type="spellStart"/>
+      <w:r>
+        <w:rPr>
+          <w:rFonts w:ascii="LiberationMono-Bold" w:eastAsiaTheme="minorHAnsi" w:hAnsi="LiberationMono-Bold" w:cs="LiberationMono-Bold"/>
+          <w:b/>
+          <w:bCs/>
+          <w:sz w:val="18"/>
+          <w:szCs w:val="18"/>
+          <w:lang w:val="fr-FR" w:eastAsia="en-US"/>
+        </w:rPr>
+        <w:t>unreachable</w:t>
+      </w:r>
+      <w:proofErr w:type="spellEnd"/>
+    </w:p>
+    <w:p>
+      <w:pPr>
+        <w:jc w:val="left"/>
+        <w:rPr>
+          <w:rFonts w:ascii="LiberationMono-Bold" w:eastAsiaTheme="minorHAnsi" w:hAnsi="LiberationMono-Bold" w:cs="LiberationMono-Bold"/>
+          <w:b/>
+          <w:bCs/>
+          <w:sz w:val="18"/>
+          <w:szCs w:val="18"/>
+          <w:lang w:val="fr-FR" w:eastAsia="en-US"/>
+        </w:rPr>
+      </w:pPr>
+    </w:p>
+    <w:p>
+      <w:pPr>
+        <w:jc w:val="left"/>
+        <w:rPr>
+          <w:rFonts w:ascii="LiberationSerif" w:eastAsiaTheme="minorHAnsi" w:hAnsi="LiberationSerif" w:cs="LiberationSerif"/>
+          <w:sz w:val="30"/>
+          <w:szCs w:val="30"/>
+          <w:lang w:eastAsia="en-US"/>
+        </w:rPr>
+      </w:pPr>
+      <w:r>
+        <w:rPr>
+          <w:rFonts w:ascii="LiberationSerif" w:eastAsiaTheme="minorHAnsi" w:hAnsi="LiberationSerif" w:cs="LiberationSerif"/>
+          <w:sz w:val="30"/>
+          <w:szCs w:val="30"/>
+          <w:lang w:eastAsia="en-US"/>
+        </w:rPr>
+        <w:t xml:space="preserve">The </w:t>
+      </w:r>
+      <w:proofErr w:type="spellStart"/>
+      <w:r>
+        <w:rPr>
+          <w:rFonts w:ascii="LiberationMono" w:eastAsiaTheme="minorHAnsi" w:hAnsi="LiberationMono" w:cs="LiberationMono"/>
+          <w:sz w:val="18"/>
+          <w:szCs w:val="18"/>
+          <w:lang w:eastAsia="en-US"/>
+        </w:rPr>
+        <w:t>git</w:t>
+      </w:r>
+      <w:proofErr w:type="spellEnd"/>
+      <w:r>
+        <w:rPr>
+          <w:rFonts w:ascii="LiberationMono" w:eastAsiaTheme="minorHAnsi" w:hAnsi="LiberationMono" w:cs="LiberationMono"/>
+          <w:sz w:val="18"/>
+          <w:szCs w:val="18"/>
+          <w:lang w:eastAsia="en-US"/>
+        </w:rPr>
+        <w:t xml:space="preserve"> </w:t>
+      </w:r>
+      <w:proofErr w:type="spellStart"/>
+      <w:r>
+        <w:rPr>
+          <w:rFonts w:ascii="LiberationMono" w:eastAsiaTheme="minorHAnsi" w:hAnsi="LiberationMono" w:cs="LiberationMono"/>
+          <w:sz w:val="18"/>
+          <w:szCs w:val="18"/>
+          <w:lang w:eastAsia="en-US"/>
+        </w:rPr>
+        <w:t>fsck</w:t>
+      </w:r>
+      <w:proofErr w:type="spellEnd"/>
+      <w:r>
+        <w:rPr>
+          <w:rFonts w:ascii="LiberationMono" w:eastAsiaTheme="minorHAnsi" w:hAnsi="LiberationMono" w:cs="LiberationMono"/>
+          <w:sz w:val="18"/>
+          <w:szCs w:val="18"/>
+          <w:lang w:eastAsia="en-US"/>
+        </w:rPr>
+        <w:t xml:space="preserve"> </w:t>
+      </w:r>
+      <w:r>
+        <w:rPr>
+          <w:rFonts w:ascii="LiberationSerif" w:eastAsiaTheme="minorHAnsi" w:hAnsi="LiberationSerif" w:cs="LiberationSerif"/>
+          <w:sz w:val="30"/>
+          <w:szCs w:val="30"/>
+          <w:lang w:eastAsia="en-US"/>
+        </w:rPr>
+        <w:t xml:space="preserve">command will test all the objects found in the </w:t>
+      </w:r>
+      <w:r>
+        <w:rPr>
+          <w:rFonts w:ascii="LiberationMono" w:eastAsiaTheme="minorHAnsi" w:hAnsi="LiberationMono" w:cs="LiberationMono"/>
+          <w:sz w:val="18"/>
+          <w:szCs w:val="18"/>
+          <w:lang w:eastAsia="en-US"/>
+        </w:rPr>
+        <w:t>.</w:t>
+      </w:r>
+      <w:proofErr w:type="spellStart"/>
+      <w:r>
+        <w:rPr>
+          <w:rFonts w:ascii="LiberationMono" w:eastAsiaTheme="minorHAnsi" w:hAnsi="LiberationMono" w:cs="LiberationMono"/>
+          <w:sz w:val="18"/>
+          <w:szCs w:val="18"/>
+          <w:lang w:eastAsia="en-US"/>
+        </w:rPr>
+        <w:t>git</w:t>
+      </w:r>
+      <w:proofErr w:type="spellEnd"/>
+      <w:r>
+        <w:rPr>
+          <w:rFonts w:ascii="LiberationMono" w:eastAsiaTheme="minorHAnsi" w:hAnsi="LiberationMono" w:cs="LiberationMono"/>
+          <w:sz w:val="18"/>
+          <w:szCs w:val="18"/>
+          <w:lang w:eastAsia="en-US"/>
+        </w:rPr>
+        <w:t>/objects</w:t>
+      </w:r>
+      <w:r>
+        <w:rPr>
+          <w:rFonts w:ascii="LiberationMono" w:eastAsiaTheme="minorHAnsi" w:hAnsi="LiberationMono" w:cs="LiberationMono"/>
+          <w:sz w:val="18"/>
+          <w:szCs w:val="18"/>
+          <w:lang w:eastAsia="en-US"/>
+        </w:rPr>
+        <w:t xml:space="preserve"> </w:t>
+      </w:r>
+      <w:r>
+        <w:rPr>
+          <w:rFonts w:ascii="LiberationSerif" w:eastAsiaTheme="minorHAnsi" w:hAnsi="LiberationSerif" w:cs="LiberationSerif"/>
+          <w:sz w:val="30"/>
+          <w:szCs w:val="30"/>
+          <w:lang w:eastAsia="en-US"/>
+        </w:rPr>
+        <w:t xml:space="preserve">folder. When the </w:t>
+      </w:r>
+      <w:r>
+        <w:rPr>
+          <w:rFonts w:ascii="LiberationMono" w:eastAsiaTheme="minorHAnsi" w:hAnsi="LiberationMono" w:cs="LiberationMono"/>
+          <w:sz w:val="18"/>
+          <w:szCs w:val="18"/>
+          <w:lang w:eastAsia="en-US"/>
+        </w:rPr>
+        <w:t xml:space="preserve">--unreachable </w:t>
+      </w:r>
+      <w:r>
+        <w:rPr>
+          <w:rFonts w:ascii="LiberationSerif" w:eastAsiaTheme="minorHAnsi" w:hAnsi="LiberationSerif" w:cs="LiberationSerif"/>
+          <w:sz w:val="30"/>
+          <w:szCs w:val="30"/>
+          <w:lang w:eastAsia="en-US"/>
+        </w:rPr>
+        <w:t>option is given, it will report the objects</w:t>
+      </w:r>
+      <w:r>
+        <w:rPr>
+          <w:rFonts w:ascii="LiberationSerif" w:eastAsiaTheme="minorHAnsi" w:hAnsi="LiberationSerif" w:cs="LiberationSerif"/>
+          <w:sz w:val="30"/>
+          <w:szCs w:val="30"/>
+          <w:lang w:eastAsia="en-US"/>
+        </w:rPr>
+        <w:t xml:space="preserve"> </w:t>
+      </w:r>
+      <w:r>
+        <w:rPr>
+          <w:rFonts w:ascii="LiberationSerif" w:eastAsiaTheme="minorHAnsi" w:hAnsi="LiberationSerif" w:cs="LiberationSerif"/>
+          <w:sz w:val="30"/>
+          <w:szCs w:val="30"/>
+          <w:lang w:eastAsia="en-US"/>
+        </w:rPr>
+        <w:t>found that can't be reached from another reference; a reference can be a</w:t>
+      </w:r>
+      <w:r>
+        <w:rPr>
+          <w:rFonts w:ascii="LiberationSerif" w:eastAsiaTheme="minorHAnsi" w:hAnsi="LiberationSerif" w:cs="LiberationSerif"/>
+          <w:sz w:val="30"/>
+          <w:szCs w:val="30"/>
+          <w:lang w:eastAsia="en-US"/>
+        </w:rPr>
+        <w:t xml:space="preserve"> </w:t>
+      </w:r>
+      <w:r>
+        <w:rPr>
+          <w:rFonts w:ascii="LiberationSerif" w:eastAsiaTheme="minorHAnsi" w:hAnsi="LiberationSerif" w:cs="LiberationSerif"/>
+          <w:sz w:val="30"/>
+          <w:szCs w:val="30"/>
+          <w:lang w:eastAsia="en-US"/>
+        </w:rPr>
+        <w:t xml:space="preserve">branch, a tag, a commit, a tree, the </w:t>
+      </w:r>
+      <w:proofErr w:type="spellStart"/>
+      <w:r>
+        <w:rPr>
+          <w:rFonts w:ascii="LiberationMono" w:eastAsiaTheme="minorHAnsi" w:hAnsi="LiberationMono" w:cs="LiberationMono"/>
+          <w:sz w:val="18"/>
+          <w:szCs w:val="18"/>
+          <w:lang w:eastAsia="en-US"/>
+        </w:rPr>
+        <w:t>reflog</w:t>
+      </w:r>
+      <w:proofErr w:type="spellEnd"/>
+      <w:r>
+        <w:rPr>
+          <w:rFonts w:ascii="LiberationSerif" w:eastAsiaTheme="minorHAnsi" w:hAnsi="LiberationSerif" w:cs="LiberationSerif"/>
+          <w:sz w:val="30"/>
+          <w:szCs w:val="30"/>
+          <w:lang w:eastAsia="en-US"/>
+        </w:rPr>
+        <w:t>, or changes that have been</w:t>
+      </w:r>
+      <w:r>
+        <w:rPr>
+          <w:rFonts w:ascii="LiberationSerif" w:eastAsiaTheme="minorHAnsi" w:hAnsi="LiberationSerif" w:cs="LiberationSerif"/>
+          <w:sz w:val="30"/>
+          <w:szCs w:val="30"/>
+          <w:lang w:eastAsia="en-US"/>
+        </w:rPr>
+        <w:t xml:space="preserve"> </w:t>
+      </w:r>
+      <w:r>
+        <w:rPr>
+          <w:rFonts w:ascii="LiberationSerif" w:eastAsiaTheme="minorHAnsi" w:hAnsi="LiberationSerif" w:cs="LiberationSerif"/>
+          <w:sz w:val="30"/>
+          <w:szCs w:val="30"/>
+          <w:lang w:eastAsia="en-US"/>
+        </w:rPr>
+        <w:t>stashed away.</w:t>
+      </w:r>
+    </w:p>
+    <w:p>
+      <w:pPr>
+        <w:jc w:val="left"/>
+        <w:rPr>
+          <w:rFonts w:ascii="LiberationSerif" w:eastAsiaTheme="minorHAnsi" w:hAnsi="LiberationSerif" w:cs="LiberationSerif"/>
+          <w:sz w:val="30"/>
+          <w:szCs w:val="30"/>
+          <w:lang w:eastAsia="en-US"/>
+        </w:rPr>
+      </w:pPr>
+    </w:p>
+    <w:p>
+      <w:pPr>
+        <w:pStyle w:val="Heading1"/>
+        <w:rPr>
+          <w:rFonts w:eastAsiaTheme="minorHAnsi"/>
+          <w:lang w:val="fr-FR" w:eastAsia="en-US"/>
+        </w:rPr>
+      </w:pPr>
+      <w:proofErr w:type="spellStart"/>
+      <w:r>
+        <w:rPr>
+          <w:rFonts w:eastAsiaTheme="minorHAnsi"/>
+          <w:lang w:val="fr-FR" w:eastAsia="en-US"/>
+        </w:rPr>
+        <w:t>Repository</w:t>
+      </w:r>
+      <w:proofErr w:type="spellEnd"/>
+      <w:r>
+        <w:rPr>
+          <w:rFonts w:eastAsiaTheme="minorHAnsi"/>
+          <w:lang w:val="fr-FR" w:eastAsia="en-US"/>
+        </w:rPr>
+        <w:t xml:space="preserve"> Maintenance</w:t>
+      </w:r>
+    </w:p>
+    <w:p>
+      <w:pPr>
+        <w:pStyle w:val="Heading2"/>
+        <w:rPr>
+          <w:rFonts w:eastAsiaTheme="minorHAnsi"/>
+          <w:lang w:val="fr-FR" w:eastAsia="en-US"/>
+        </w:rPr>
+      </w:pPr>
+      <w:proofErr w:type="spellStart"/>
+      <w:r>
+        <w:rPr>
+          <w:rFonts w:eastAsiaTheme="minorHAnsi"/>
+          <w:lang w:val="fr-FR" w:eastAsia="en-US"/>
+        </w:rPr>
+        <w:t>Pruning</w:t>
+      </w:r>
+      <w:proofErr w:type="spellEnd"/>
+      <w:r>
+        <w:rPr>
+          <w:rFonts w:eastAsiaTheme="minorHAnsi"/>
+          <w:lang w:val="fr-FR" w:eastAsia="en-US"/>
+        </w:rPr>
+        <w:t xml:space="preserve"> </w:t>
+      </w:r>
+      <w:proofErr w:type="spellStart"/>
+      <w:r>
+        <w:rPr>
+          <w:rFonts w:eastAsiaTheme="minorHAnsi"/>
+          <w:lang w:val="fr-FR" w:eastAsia="en-US"/>
+        </w:rPr>
+        <w:t>remote</w:t>
+      </w:r>
+      <w:proofErr w:type="spellEnd"/>
+      <w:r>
+        <w:rPr>
+          <w:rFonts w:eastAsiaTheme="minorHAnsi"/>
+          <w:lang w:val="fr-FR" w:eastAsia="en-US"/>
+        </w:rPr>
+        <w:t xml:space="preserve"> branches</w:t>
+      </w:r>
+    </w:p>
+    <w:p>
+      <w:pPr>
+        <w:rPr>
+          <w:lang w:val="fr-FR" w:eastAsia="en-US"/>
+        </w:rPr>
+      </w:pPr>
+    </w:p>
+    <w:p>
+      <w:pPr>
+        <w:jc w:val="left"/>
+        <w:rPr>
+          <w:rFonts w:ascii="LiberationSerif" w:eastAsiaTheme="minorHAnsi" w:hAnsi="LiberationSerif" w:cs="LiberationSerif"/>
+          <w:sz w:val="30"/>
+          <w:szCs w:val="30"/>
+          <w:lang w:eastAsia="en-US"/>
+        </w:rPr>
+      </w:pPr>
+      <w:r>
+        <w:rPr>
+          <w:rFonts w:ascii="LiberationSerif" w:eastAsiaTheme="minorHAnsi" w:hAnsi="LiberationSerif" w:cs="LiberationSerif"/>
+          <w:sz w:val="30"/>
+          <w:szCs w:val="30"/>
+          <w:lang w:eastAsia="en-US"/>
+        </w:rPr>
+        <w:t>Usua</w:t>
+      </w:r>
+      <w:r>
+        <w:rPr>
+          <w:rFonts w:ascii="LiberationSerif" w:eastAsiaTheme="minorHAnsi" w:hAnsi="LiberationSerif" w:cs="LiberationSerif"/>
+          <w:sz w:val="30"/>
+          <w:szCs w:val="30"/>
+          <w:lang w:eastAsia="en-US"/>
+        </w:rPr>
+        <w:t xml:space="preserve">lly, these feature branches are </w:t>
+      </w:r>
+      <w:r>
+        <w:rPr>
+          <w:rFonts w:ascii="LiberationSerif" w:eastAsiaTheme="minorHAnsi" w:hAnsi="LiberationSerif" w:cs="LiberationSerif"/>
+          <w:sz w:val="30"/>
+          <w:szCs w:val="30"/>
+          <w:lang w:eastAsia="en-US"/>
+        </w:rPr>
+        <w:t>deleted in the main repository (the origin). However, branches are not</w:t>
+      </w:r>
+      <w:r>
+        <w:rPr>
+          <w:rFonts w:ascii="LiberationSerif" w:eastAsiaTheme="minorHAnsi" w:hAnsi="LiberationSerif" w:cs="LiberationSerif"/>
+          <w:sz w:val="30"/>
+          <w:szCs w:val="30"/>
+          <w:lang w:eastAsia="en-US"/>
+        </w:rPr>
+        <w:t xml:space="preserve"> </w:t>
+      </w:r>
+      <w:r>
+        <w:rPr>
+          <w:rFonts w:ascii="LiberationSerif" w:eastAsiaTheme="minorHAnsi" w:hAnsi="LiberationSerif" w:cs="LiberationSerif"/>
+          <w:sz w:val="30"/>
+          <w:szCs w:val="30"/>
+          <w:lang w:eastAsia="en-US"/>
+        </w:rPr>
+        <w:t>automatically deleted from all clones while fetching and pulling request.</w:t>
+      </w:r>
+      <w:r>
+        <w:rPr>
+          <w:rFonts w:ascii="LiberationSerif" w:eastAsiaTheme="minorHAnsi" w:hAnsi="LiberationSerif" w:cs="LiberationSerif"/>
+          <w:sz w:val="30"/>
+          <w:szCs w:val="30"/>
+          <w:lang w:eastAsia="en-US"/>
+        </w:rPr>
+        <w:t xml:space="preserve"> </w:t>
+      </w:r>
+      <w:r>
+        <w:rPr>
+          <w:rFonts w:ascii="LiberationSerif" w:eastAsiaTheme="minorHAnsi" w:hAnsi="LiberationSerif" w:cs="LiberationSerif"/>
+          <w:sz w:val="30"/>
+          <w:szCs w:val="30"/>
+          <w:lang w:eastAsia="en-US"/>
+        </w:rPr>
+        <w:t>Git must explicitly be told to delete branches from the local repository that</w:t>
+      </w:r>
+      <w:r>
+        <w:rPr>
+          <w:rFonts w:ascii="LiberationSerif" w:eastAsiaTheme="minorHAnsi" w:hAnsi="LiberationSerif" w:cs="LiberationSerif"/>
+          <w:sz w:val="30"/>
+          <w:szCs w:val="30"/>
+          <w:lang w:eastAsia="en-US"/>
+        </w:rPr>
+        <w:t xml:space="preserve"> </w:t>
+      </w:r>
+      <w:r>
+        <w:rPr>
+          <w:rFonts w:ascii="LiberationSerif" w:eastAsiaTheme="minorHAnsi" w:hAnsi="LiberationSerif" w:cs="LiberationSerif"/>
+          <w:sz w:val="30"/>
+          <w:szCs w:val="30"/>
+          <w:lang w:eastAsia="en-US"/>
+        </w:rPr>
+        <w:t>have been deleted from the origin.</w:t>
+      </w:r>
+    </w:p>
+    <w:p>
+      <w:pPr>
+        <w:jc w:val="left"/>
+        <w:rPr>
+          <w:rFonts w:ascii="LiberationSerif" w:eastAsiaTheme="minorHAnsi" w:hAnsi="LiberationSerif" w:cs="LiberationSerif"/>
+          <w:sz w:val="30"/>
+          <w:szCs w:val="30"/>
+          <w:lang w:eastAsia="en-US"/>
+        </w:rPr>
+      </w:pPr>
+    </w:p>
+    <w:p>
+      <w:pPr>
+        <w:jc w:val="left"/>
+        <w:rPr>
+          <w:rFonts w:ascii="LiberationSerif" w:eastAsiaTheme="minorHAnsi" w:hAnsi="LiberationSerif" w:cs="LiberationSerif"/>
+          <w:sz w:val="30"/>
+          <w:szCs w:val="30"/>
+          <w:lang w:eastAsia="en-US"/>
+        </w:rPr>
+      </w:pPr>
+      <w:r>
+        <w:rPr>
+          <w:rFonts w:ascii="LiberationSerif" w:eastAsiaTheme="minorHAnsi" w:hAnsi="LiberationSerif" w:cs="LiberationSerif"/>
+          <w:sz w:val="30"/>
+          <w:szCs w:val="30"/>
+          <w:lang w:eastAsia="en-US"/>
+        </w:rPr>
+        <w:t>The branches are still there, even if they have been deleted in the</w:t>
+      </w:r>
+    </w:p>
+    <w:p>
+      <w:pPr>
+        <w:jc w:val="left"/>
+        <w:rPr>
+          <w:rFonts w:ascii="LiberationSerif" w:eastAsiaTheme="minorHAnsi" w:hAnsi="LiberationSerif" w:cs="LiberationSerif"/>
+          <w:sz w:val="30"/>
+          <w:szCs w:val="30"/>
+          <w:lang w:eastAsia="en-US"/>
+        </w:rPr>
+      </w:pPr>
+      <w:proofErr w:type="gramStart"/>
+      <w:r>
+        <w:rPr>
+          <w:rFonts w:ascii="LiberationSerif" w:eastAsiaTheme="minorHAnsi" w:hAnsi="LiberationSerif" w:cs="LiberationSerif"/>
+          <w:sz w:val="30"/>
+          <w:szCs w:val="30"/>
+          <w:lang w:eastAsia="en-US"/>
+        </w:rPr>
+        <w:t>remote</w:t>
+      </w:r>
+      <w:proofErr w:type="gramEnd"/>
+      <w:r>
+        <w:rPr>
+          <w:rFonts w:ascii="LiberationSerif" w:eastAsiaTheme="minorHAnsi" w:hAnsi="LiberationSerif" w:cs="LiberationSerif"/>
+          <w:sz w:val="30"/>
+          <w:szCs w:val="30"/>
+          <w:lang w:eastAsia="en-US"/>
+        </w:rPr>
+        <w:t xml:space="preserve"> repository. We need to tell Git explicitly to delete the</w:t>
+      </w:r>
+    </w:p>
+    <w:p>
+      <w:pPr>
+        <w:jc w:val="left"/>
+        <w:rPr>
+          <w:rFonts w:ascii="LiberationSerif" w:eastAsiaTheme="minorHAnsi" w:hAnsi="LiberationSerif" w:cs="LiberationSerif"/>
+          <w:sz w:val="30"/>
+          <w:szCs w:val="30"/>
+          <w:lang w:eastAsia="en-US"/>
+        </w:rPr>
+      </w:pPr>
+      <w:proofErr w:type="gramStart"/>
+      <w:r>
+        <w:rPr>
+          <w:rFonts w:ascii="LiberationSerif" w:eastAsiaTheme="minorHAnsi" w:hAnsi="LiberationSerif" w:cs="LiberationSerif"/>
+          <w:sz w:val="30"/>
+          <w:szCs w:val="30"/>
+          <w:lang w:eastAsia="en-US"/>
+        </w:rPr>
+        <w:t>branches</w:t>
+      </w:r>
+      <w:proofErr w:type="gramEnd"/>
+      <w:r>
+        <w:rPr>
+          <w:rFonts w:ascii="LiberationSerif" w:eastAsiaTheme="minorHAnsi" w:hAnsi="LiberationSerif" w:cs="LiberationSerif"/>
+          <w:sz w:val="30"/>
+          <w:szCs w:val="30"/>
+          <w:lang w:eastAsia="en-US"/>
+        </w:rPr>
+        <w:t xml:space="preserve"> that have also been deleted from the remote repository,</w:t>
+      </w:r>
+    </w:p>
+    <w:p>
+      <w:pPr>
+        <w:jc w:val="left"/>
+        <w:rPr>
+          <w:rFonts w:ascii="LiberationSerif" w:eastAsiaTheme="minorHAnsi" w:hAnsi="LiberationSerif" w:cs="LiberationSerif"/>
+          <w:sz w:val="30"/>
+          <w:szCs w:val="30"/>
+          <w:lang w:eastAsia="en-US"/>
+        </w:rPr>
+      </w:pPr>
+      <w:proofErr w:type="gramStart"/>
+      <w:r>
+        <w:rPr>
+          <w:rFonts w:ascii="LiberationSerif" w:eastAsiaTheme="minorHAnsi" w:hAnsi="LiberationSerif" w:cs="LiberationSerif"/>
+          <w:sz w:val="30"/>
+          <w:szCs w:val="30"/>
+          <w:lang w:eastAsia="en-US"/>
+        </w:rPr>
+        <w:t>using</w:t>
+      </w:r>
+      <w:proofErr w:type="gramEnd"/>
+      <w:r>
+        <w:rPr>
+          <w:rFonts w:ascii="LiberationSerif" w:eastAsiaTheme="minorHAnsi" w:hAnsi="LiberationSerif" w:cs="LiberationSerif"/>
+          <w:sz w:val="30"/>
+          <w:szCs w:val="30"/>
+          <w:lang w:eastAsia="en-US"/>
+        </w:rPr>
+        <w:t xml:space="preserve"> the following command:</w:t>
+      </w:r>
+    </w:p>
+    <w:p>
+      <w:pPr>
+        <w:jc w:val="left"/>
+        <w:rPr>
+          <w:rFonts w:ascii="LiberationMono-Bold" w:eastAsiaTheme="minorHAnsi" w:hAnsi="LiberationMono-Bold" w:cs="LiberationMono-Bold"/>
+          <w:b/>
+          <w:bCs/>
+          <w:sz w:val="18"/>
+          <w:szCs w:val="18"/>
+          <w:lang w:eastAsia="en-US"/>
+        </w:rPr>
+      </w:pPr>
+      <w:r>
+        <w:rPr>
+          <w:rFonts w:ascii="LiberationMono-Bold" w:eastAsiaTheme="minorHAnsi" w:hAnsi="LiberationMono-Bold" w:cs="LiberationMono-Bold"/>
+          <w:b/>
+          <w:bCs/>
+          <w:sz w:val="18"/>
+          <w:szCs w:val="18"/>
+          <w:lang w:eastAsia="en-US"/>
+        </w:rPr>
+        <w:t xml:space="preserve">$ </w:t>
+      </w:r>
+      <w:proofErr w:type="spellStart"/>
+      <w:proofErr w:type="gramStart"/>
+      <w:r>
+        <w:rPr>
+          <w:rFonts w:ascii="LiberationMono-Bold" w:eastAsiaTheme="minorHAnsi" w:hAnsi="LiberationMono-Bold" w:cs="LiberationMono-Bold"/>
+          <w:b/>
+          <w:bCs/>
+          <w:sz w:val="18"/>
+          <w:szCs w:val="18"/>
+          <w:lang w:eastAsia="en-US"/>
+        </w:rPr>
+        <w:t>git</w:t>
+      </w:r>
+      <w:proofErr w:type="spellEnd"/>
+      <w:proofErr w:type="gramEnd"/>
+      <w:r>
+        <w:rPr>
+          <w:rFonts w:ascii="LiberationMono-Bold" w:eastAsiaTheme="minorHAnsi" w:hAnsi="LiberationMono-Bold" w:cs="LiberationMono-Bold"/>
+          <w:b/>
+          <w:bCs/>
+          <w:sz w:val="18"/>
+          <w:szCs w:val="18"/>
+          <w:lang w:eastAsia="en-US"/>
+        </w:rPr>
+        <w:t xml:space="preserve"> fetch </w:t>
+      </w:r>
+      <w:r>
+        <w:rPr>
+          <w:rFonts w:ascii="LiberationMono-Bold" w:eastAsiaTheme="minorHAnsi" w:hAnsi="LiberationMono-Bold" w:cs="LiberationMono-Bold"/>
+          <w:b/>
+          <w:bCs/>
+          <w:sz w:val="18"/>
+          <w:szCs w:val="18"/>
+          <w:lang w:eastAsia="en-US"/>
+        </w:rPr>
+        <w:t>–</w:t>
+      </w:r>
+      <w:r>
+        <w:rPr>
+          <w:rFonts w:ascii="LiberationMono-Bold" w:eastAsiaTheme="minorHAnsi" w:hAnsi="LiberationMono-Bold" w:cs="LiberationMono-Bold"/>
+          <w:b/>
+          <w:bCs/>
+          <w:sz w:val="18"/>
+          <w:szCs w:val="18"/>
+          <w:lang w:eastAsia="en-US"/>
+        </w:rPr>
+        <w:t>prune</w:t>
+      </w:r>
+    </w:p>
+    <w:p>
+      <w:pPr>
+        <w:jc w:val="left"/>
+        <w:rPr>
+          <w:rFonts w:ascii="LiberationMono-Bold" w:eastAsiaTheme="minorHAnsi" w:hAnsi="LiberationMono-Bold" w:cs="LiberationMono-Bold"/>
+          <w:b/>
+          <w:bCs/>
+          <w:sz w:val="18"/>
+          <w:szCs w:val="18"/>
+          <w:lang w:eastAsia="en-US"/>
+        </w:rPr>
+      </w:pPr>
+    </w:p>
+    <w:p>
+      <w:pPr>
+        <w:jc w:val="left"/>
+        <w:rPr>
+          <w:rFonts w:ascii="LiberationMono-Bold" w:eastAsiaTheme="minorHAnsi" w:hAnsi="LiberationMono-Bold" w:cs="LiberationMono-Bold"/>
+          <w:b/>
+          <w:bCs/>
+          <w:sz w:val="18"/>
+          <w:szCs w:val="18"/>
+          <w:lang w:eastAsia="en-US"/>
+        </w:rPr>
+      </w:pPr>
+    </w:p>
+    <w:p>
+      <w:pPr>
+        <w:rPr>
+          <w:rFonts w:ascii="LiberationSerif" w:eastAsiaTheme="minorHAnsi" w:hAnsi="LiberationSerif" w:cs="LiberationSerif"/>
+          <w:sz w:val="30"/>
+          <w:szCs w:val="30"/>
+          <w:lang w:eastAsia="en-US"/>
+        </w:rPr>
+      </w:pPr>
+      <w:r>
+        <w:rPr>
+          <w:rFonts w:ascii="LiberationSerif" w:eastAsiaTheme="minorHAnsi" w:hAnsi="LiberationSerif" w:cs="LiberationSerif"/>
+          <w:sz w:val="30"/>
+          <w:szCs w:val="30"/>
+          <w:lang w:eastAsia="en-US"/>
+        </w:rPr>
+        <w:t>There are several ways to remove the branches from Git that have been</w:t>
+      </w:r>
+      <w:r>
+        <w:rPr>
+          <w:rFonts w:ascii="LiberationSerif" w:eastAsiaTheme="minorHAnsi" w:hAnsi="LiberationSerif" w:cs="LiberationSerif"/>
+          <w:sz w:val="30"/>
+          <w:szCs w:val="30"/>
+          <w:lang w:eastAsia="en-US"/>
+        </w:rPr>
+        <w:t xml:space="preserve"> </w:t>
+      </w:r>
+      <w:r>
+        <w:rPr>
+          <w:rFonts w:ascii="LiberationSerif" w:eastAsiaTheme="minorHAnsi" w:hAnsi="LiberationSerif" w:cs="LiberationSerif"/>
+          <w:sz w:val="30"/>
+          <w:szCs w:val="30"/>
+          <w:lang w:eastAsia="en-US"/>
+        </w:rPr>
+        <w:t>deleted from the master. It can be done while updating the local repository,</w:t>
+      </w:r>
+      <w:r>
+        <w:rPr>
+          <w:rFonts w:ascii="LiberationSerif" w:eastAsiaTheme="minorHAnsi" w:hAnsi="LiberationSerif" w:cs="LiberationSerif"/>
+          <w:sz w:val="30"/>
+          <w:szCs w:val="30"/>
+          <w:lang w:eastAsia="en-US"/>
+        </w:rPr>
+        <w:t xml:space="preserve"> </w:t>
+      </w:r>
+      <w:r>
+        <w:rPr>
+          <w:rFonts w:ascii="LiberationSerif" w:eastAsiaTheme="minorHAnsi" w:hAnsi="LiberationSerif" w:cs="LiberationSerif"/>
+          <w:sz w:val="30"/>
+          <w:szCs w:val="30"/>
+          <w:lang w:eastAsia="en-US"/>
+        </w:rPr>
+        <w:t xml:space="preserve">as we saw with </w:t>
+      </w:r>
+      <w:proofErr w:type="spellStart"/>
+      <w:r>
+        <w:rPr>
+          <w:rFonts w:ascii="LiberationMono" w:eastAsiaTheme="minorHAnsi" w:hAnsi="LiberationMono" w:cs="LiberationMono"/>
+          <w:sz w:val="18"/>
+          <w:szCs w:val="18"/>
+          <w:lang w:eastAsia="en-US"/>
+        </w:rPr>
+        <w:t>git</w:t>
+      </w:r>
+      <w:proofErr w:type="spellEnd"/>
+      <w:r>
+        <w:rPr>
+          <w:rFonts w:ascii="LiberationMono" w:eastAsiaTheme="minorHAnsi" w:hAnsi="LiberationMono" w:cs="LiberationMono"/>
+          <w:sz w:val="18"/>
+          <w:szCs w:val="18"/>
+          <w:lang w:eastAsia="en-US"/>
+        </w:rPr>
+        <w:t xml:space="preserve"> fetch --prune</w:t>
+      </w:r>
+      <w:r>
+        <w:rPr>
+          <w:rFonts w:ascii="LiberationSerif" w:eastAsiaTheme="minorHAnsi" w:hAnsi="LiberationSerif" w:cs="LiberationSerif"/>
+          <w:sz w:val="30"/>
+          <w:szCs w:val="30"/>
+          <w:lang w:eastAsia="en-US"/>
+        </w:rPr>
+        <w:t xml:space="preserve">, and also with </w:t>
+      </w:r>
+      <w:proofErr w:type="spellStart"/>
+      <w:r>
+        <w:rPr>
+          <w:rFonts w:ascii="LiberationMono" w:eastAsiaTheme="minorHAnsi" w:hAnsi="LiberationMono" w:cs="LiberationMono"/>
+          <w:sz w:val="18"/>
+          <w:szCs w:val="18"/>
+          <w:lang w:eastAsia="en-US"/>
+        </w:rPr>
+        <w:t>git</w:t>
+      </w:r>
+      <w:proofErr w:type="spellEnd"/>
+      <w:r>
+        <w:rPr>
+          <w:rFonts w:ascii="LiberationMono" w:eastAsiaTheme="minorHAnsi" w:hAnsi="LiberationMono" w:cs="LiberationMono"/>
+          <w:sz w:val="18"/>
+          <w:szCs w:val="18"/>
+          <w:lang w:eastAsia="en-US"/>
+        </w:rPr>
+        <w:t xml:space="preserve"> pull --prune</w:t>
+      </w:r>
+      <w:r>
+        <w:rPr>
+          <w:rFonts w:ascii="LiberationSerif" w:eastAsiaTheme="minorHAnsi" w:hAnsi="LiberationSerif" w:cs="LiberationSerif"/>
+          <w:sz w:val="30"/>
+          <w:szCs w:val="30"/>
+          <w:lang w:eastAsia="en-US"/>
+        </w:rPr>
+        <w:t>. It can even</w:t>
+      </w:r>
+      <w:r>
+        <w:rPr>
+          <w:rFonts w:ascii="LiberationSerif" w:eastAsiaTheme="minorHAnsi" w:hAnsi="LiberationSerif" w:cs="LiberationSerif"/>
+          <w:sz w:val="30"/>
+          <w:szCs w:val="30"/>
+          <w:lang w:eastAsia="en-US"/>
+        </w:rPr>
+        <w:t xml:space="preserve"> </w:t>
+      </w:r>
+      <w:r>
+        <w:rPr>
+          <w:rFonts w:ascii="LiberationSerif" w:eastAsiaTheme="minorHAnsi" w:hAnsi="LiberationSerif" w:cs="LiberationSerif"/>
+          <w:sz w:val="30"/>
+          <w:szCs w:val="30"/>
+          <w:lang w:eastAsia="en-US"/>
+        </w:rPr>
+        <w:t xml:space="preserve">be performed with the </w:t>
+      </w:r>
+      <w:proofErr w:type="spellStart"/>
+      <w:r>
+        <w:rPr>
+          <w:rFonts w:ascii="LiberationMono" w:eastAsiaTheme="minorHAnsi" w:hAnsi="LiberationMono" w:cs="LiberationMono"/>
+          <w:sz w:val="18"/>
+          <w:szCs w:val="18"/>
+          <w:lang w:eastAsia="en-US"/>
+        </w:rPr>
+        <w:t>git</w:t>
+      </w:r>
+      <w:proofErr w:type="spellEnd"/>
+      <w:r>
+        <w:rPr>
+          <w:rFonts w:ascii="LiberationMono" w:eastAsiaTheme="minorHAnsi" w:hAnsi="LiberationMono" w:cs="LiberationMono"/>
+          <w:sz w:val="18"/>
+          <w:szCs w:val="18"/>
+          <w:lang w:eastAsia="en-US"/>
+        </w:rPr>
+        <w:t xml:space="preserve"> remote prune origin </w:t>
+      </w:r>
+      <w:r>
+        <w:rPr>
+          <w:rFonts w:ascii="LiberationSerif" w:eastAsiaTheme="minorHAnsi" w:hAnsi="LiberationSerif" w:cs="LiberationSerif"/>
+          <w:sz w:val="30"/>
+          <w:szCs w:val="30"/>
+          <w:lang w:eastAsia="en-US"/>
+        </w:rPr>
+        <w:t>command. This will also</w:t>
+      </w:r>
+      <w:r>
+        <w:rPr>
+          <w:rFonts w:ascii="LiberationSerif" w:eastAsiaTheme="minorHAnsi" w:hAnsi="LiberationSerif" w:cs="LiberationSerif"/>
+          <w:sz w:val="30"/>
+          <w:szCs w:val="30"/>
+          <w:lang w:eastAsia="en-US"/>
+        </w:rPr>
+        <w:t xml:space="preserve"> </w:t>
+      </w:r>
+      <w:r>
+        <w:rPr>
+          <w:rFonts w:ascii="LiberationSerif" w:eastAsiaTheme="minorHAnsi" w:hAnsi="LiberationSerif" w:cs="LiberationSerif"/>
+          <w:sz w:val="30"/>
+          <w:szCs w:val="30"/>
+          <w:lang w:eastAsia="en-US"/>
+        </w:rPr>
+        <w:t>remove the branches from Git that are no longer available on the remote,</w:t>
+      </w:r>
+      <w:r>
+        <w:rPr>
+          <w:rFonts w:ascii="LiberationSerif" w:eastAsiaTheme="minorHAnsi" w:hAnsi="LiberationSerif" w:cs="LiberationSerif"/>
+          <w:sz w:val="30"/>
+          <w:szCs w:val="30"/>
+          <w:lang w:eastAsia="en-US"/>
+        </w:rPr>
+        <w:t xml:space="preserve"> </w:t>
+      </w:r>
+      <w:r>
+        <w:rPr>
+          <w:rFonts w:ascii="LiberationSerif" w:eastAsiaTheme="minorHAnsi" w:hAnsi="LiberationSerif" w:cs="LiberationSerif"/>
+          <w:sz w:val="30"/>
+          <w:szCs w:val="30"/>
+          <w:lang w:eastAsia="en-US"/>
+        </w:rPr>
+        <w:t>but it will not update remote-tracking branches in the repository.</w:t>
+      </w:r>
+    </w:p>
+    <w:p>
+      <w:pPr>
+        <w:rPr>
+          <w:rFonts w:ascii="LiberationSerif" w:eastAsiaTheme="minorHAnsi" w:hAnsi="LiberationSerif" w:cs="LiberationSerif"/>
+          <w:sz w:val="30"/>
+          <w:szCs w:val="30"/>
+          <w:lang w:eastAsia="en-US"/>
+        </w:rPr>
+      </w:pPr>
+    </w:p>
+    <w:p>
+      <w:pPr>
+        <w:pStyle w:val="Heading2"/>
+        <w:rPr>
+          <w:rFonts w:eastAsiaTheme="minorHAnsi"/>
+          <w:lang w:val="fr-FR" w:eastAsia="en-US"/>
+        </w:rPr>
+      </w:pPr>
+      <w:r>
+        <w:rPr>
+          <w:rFonts w:eastAsiaTheme="minorHAnsi"/>
+          <w:lang w:val="fr-FR" w:eastAsia="en-US"/>
+        </w:rPr>
+        <w:t xml:space="preserve">Running </w:t>
+      </w:r>
+      <w:proofErr w:type="spellStart"/>
+      <w:r>
+        <w:rPr>
+          <w:rFonts w:eastAsiaTheme="minorHAnsi"/>
+          <w:lang w:val="fr-FR" w:eastAsia="en-US"/>
+        </w:rPr>
+        <w:t>garbage</w:t>
+      </w:r>
+      <w:proofErr w:type="spellEnd"/>
+      <w:r>
+        <w:rPr>
+          <w:rFonts w:eastAsiaTheme="minorHAnsi"/>
+          <w:lang w:val="fr-FR" w:eastAsia="en-US"/>
+        </w:rPr>
+        <w:t xml:space="preserve"> collection</w:t>
+      </w:r>
+      <w:r>
+        <w:rPr>
+          <w:rFonts w:eastAsiaTheme="minorHAnsi"/>
+          <w:lang w:val="fr-FR" w:eastAsia="en-US"/>
+        </w:rPr>
+        <w:t xml:space="preserve"> </w:t>
+      </w:r>
+      <w:proofErr w:type="spellStart"/>
+      <w:r>
+        <w:rPr>
+          <w:rFonts w:eastAsiaTheme="minorHAnsi"/>
+          <w:lang w:val="fr-FR" w:eastAsia="en-US"/>
+        </w:rPr>
+        <w:t>manually</w:t>
+      </w:r>
+      <w:proofErr w:type="spellEnd"/>
+    </w:p>
+    <w:p>
+      <w:pPr>
+        <w:rPr>
+          <w:lang w:val="fr-FR" w:eastAsia="en-US"/>
+        </w:rPr>
+      </w:pPr>
+    </w:p>
+    <w:p>
+      <w:pPr>
+        <w:jc w:val="left"/>
+        <w:rPr>
+          <w:rFonts w:ascii="LiberationSerif" w:eastAsiaTheme="minorHAnsi" w:hAnsi="LiberationSerif" w:cs="LiberationSerif"/>
+          <w:sz w:val="30"/>
+          <w:szCs w:val="30"/>
+          <w:lang w:eastAsia="en-US"/>
+        </w:rPr>
+      </w:pPr>
+      <w:r>
+        <w:rPr>
+          <w:rFonts w:ascii="LiberationSerif" w:eastAsiaTheme="minorHAnsi" w:hAnsi="LiberationSerif" w:cs="LiberationSerif"/>
+          <w:sz w:val="30"/>
+          <w:szCs w:val="30"/>
+          <w:lang w:eastAsia="en-US"/>
+        </w:rPr>
+        <w:t>The garbage collect</w:t>
+      </w:r>
+      <w:r>
+        <w:rPr>
+          <w:rFonts w:ascii="LiberationSerif" w:eastAsiaTheme="minorHAnsi" w:hAnsi="LiberationSerif" w:cs="LiberationSerif"/>
+          <w:sz w:val="30"/>
+          <w:szCs w:val="30"/>
+          <w:lang w:eastAsia="en-US"/>
+        </w:rPr>
+        <w:t xml:space="preserve">ion and packing </w:t>
+      </w:r>
+      <w:r>
+        <w:rPr>
+          <w:rFonts w:ascii="LiberationSerif" w:eastAsiaTheme="minorHAnsi" w:hAnsi="LiberationSerif" w:cs="LiberationSerif"/>
+          <w:sz w:val="30"/>
+          <w:szCs w:val="30"/>
+          <w:lang w:eastAsia="en-US"/>
+        </w:rPr>
+        <w:t xml:space="preserve">of loose objects can also be triggered manually by executing the </w:t>
+      </w:r>
+      <w:proofErr w:type="spellStart"/>
+      <w:r>
+        <w:rPr>
+          <w:rFonts w:ascii="LiberationMono" w:eastAsiaTheme="minorHAnsi" w:hAnsi="LiberationMono" w:cs="LiberationMono"/>
+          <w:sz w:val="18"/>
+          <w:szCs w:val="18"/>
+          <w:lang w:eastAsia="en-US"/>
+        </w:rPr>
+        <w:t>git</w:t>
+      </w:r>
+      <w:proofErr w:type="spellEnd"/>
+      <w:r>
+        <w:rPr>
+          <w:rFonts w:ascii="LiberationMono" w:eastAsiaTheme="minorHAnsi" w:hAnsi="LiberationMono" w:cs="LiberationMono"/>
+          <w:sz w:val="18"/>
+          <w:szCs w:val="18"/>
+          <w:lang w:eastAsia="en-US"/>
+        </w:rPr>
+        <w:t xml:space="preserve"> </w:t>
+      </w:r>
+      <w:proofErr w:type="spellStart"/>
+      <w:proofErr w:type="gramStart"/>
+      <w:r>
+        <w:rPr>
+          <w:rFonts w:ascii="LiberationMono" w:eastAsiaTheme="minorHAnsi" w:hAnsi="LiberationMono" w:cs="LiberationMono"/>
+          <w:sz w:val="18"/>
+          <w:szCs w:val="18"/>
+          <w:lang w:eastAsia="en-US"/>
+        </w:rPr>
+        <w:t>gc</w:t>
+      </w:r>
+      <w:proofErr w:type="spellEnd"/>
+      <w:proofErr w:type="gramEnd"/>
+      <w:r>
+        <w:rPr>
+          <w:rFonts w:ascii="LiberationSerif" w:eastAsiaTheme="minorHAnsi" w:hAnsi="LiberationSerif" w:cs="LiberationSerif"/>
+          <w:sz w:val="30"/>
+          <w:szCs w:val="30"/>
+          <w:lang w:eastAsia="en-US"/>
+        </w:rPr>
+        <w:t xml:space="preserve"> </w:t>
+      </w:r>
+      <w:r>
+        <w:rPr>
+          <w:rFonts w:ascii="LiberationSerif" w:eastAsiaTheme="minorHAnsi" w:hAnsi="LiberationSerif" w:cs="LiberationSerif"/>
+          <w:sz w:val="30"/>
+          <w:szCs w:val="30"/>
+          <w:lang w:eastAsia="en-US"/>
+        </w:rPr>
+        <w:t xml:space="preserve">command. Triggering </w:t>
+      </w:r>
+      <w:proofErr w:type="spellStart"/>
+      <w:r>
+        <w:rPr>
+          <w:rFonts w:ascii="LiberationMono" w:eastAsiaTheme="minorHAnsi" w:hAnsi="LiberationMono" w:cs="LiberationMono"/>
+          <w:sz w:val="18"/>
+          <w:szCs w:val="18"/>
+          <w:lang w:eastAsia="en-US"/>
+        </w:rPr>
+        <w:t>git</w:t>
+      </w:r>
+      <w:proofErr w:type="spellEnd"/>
+      <w:r>
+        <w:rPr>
+          <w:rFonts w:ascii="LiberationMono" w:eastAsiaTheme="minorHAnsi" w:hAnsi="LiberationMono" w:cs="LiberationMono"/>
+          <w:sz w:val="18"/>
+          <w:szCs w:val="18"/>
+          <w:lang w:eastAsia="en-US"/>
+        </w:rPr>
+        <w:t xml:space="preserve"> </w:t>
+      </w:r>
+      <w:proofErr w:type="spellStart"/>
+      <w:proofErr w:type="gramStart"/>
+      <w:r>
+        <w:rPr>
+          <w:rFonts w:ascii="LiberationMono" w:eastAsiaTheme="minorHAnsi" w:hAnsi="LiberationMono" w:cs="LiberationMono"/>
+          <w:sz w:val="18"/>
+          <w:szCs w:val="18"/>
+          <w:lang w:eastAsia="en-US"/>
+        </w:rPr>
+        <w:t>gc</w:t>
+      </w:r>
+      <w:proofErr w:type="spellEnd"/>
+      <w:proofErr w:type="gramEnd"/>
+      <w:r>
+        <w:rPr>
+          <w:rFonts w:ascii="LiberationMono" w:eastAsiaTheme="minorHAnsi" w:hAnsi="LiberationMono" w:cs="LiberationMono"/>
+          <w:sz w:val="18"/>
+          <w:szCs w:val="18"/>
+          <w:lang w:eastAsia="en-US"/>
+        </w:rPr>
+        <w:t xml:space="preserve"> </w:t>
+      </w:r>
+      <w:r>
+        <w:rPr>
+          <w:rFonts w:ascii="LiberationSerif" w:eastAsiaTheme="minorHAnsi" w:hAnsi="LiberationSerif" w:cs="LiberationSerif"/>
+          <w:sz w:val="30"/>
+          <w:szCs w:val="30"/>
+          <w:lang w:eastAsia="en-US"/>
+        </w:rPr>
+        <w:t>is useful if you have a lot of loose objects</w:t>
+      </w:r>
+    </w:p>
+    <w:p>
+      <w:pPr>
+        <w:jc w:val="left"/>
+        <w:rPr>
+          <w:rFonts w:ascii="LiberationSerif" w:eastAsiaTheme="minorHAnsi" w:hAnsi="LiberationSerif" w:cs="LiberationSerif"/>
+          <w:sz w:val="30"/>
+          <w:szCs w:val="30"/>
+          <w:lang w:eastAsia="en-US"/>
+        </w:rPr>
+      </w:pPr>
+    </w:p>
+    <w:p>
+      <w:pPr>
+        <w:jc w:val="left"/>
+        <w:rPr>
+          <w:rFonts w:ascii="LiberationSerif" w:eastAsiaTheme="minorHAnsi" w:hAnsi="LiberationSerif" w:cs="LiberationSerif"/>
+          <w:sz w:val="30"/>
+          <w:szCs w:val="30"/>
+          <w:lang w:eastAsia="en-US"/>
+        </w:rPr>
+      </w:pPr>
+      <w:proofErr w:type="gramStart"/>
+      <w:r>
+        <w:rPr>
+          <w:rFonts w:ascii="LiberationSerif" w:eastAsiaTheme="minorHAnsi" w:hAnsi="LiberationSerif" w:cs="LiberationSerif"/>
+          <w:sz w:val="30"/>
+          <w:szCs w:val="30"/>
+          <w:lang w:eastAsia="en-US"/>
+        </w:rPr>
+        <w:t>we'll</w:t>
+      </w:r>
+      <w:proofErr w:type="gramEnd"/>
+      <w:r>
+        <w:rPr>
+          <w:rFonts w:ascii="LiberationSerif" w:eastAsiaTheme="minorHAnsi" w:hAnsi="LiberationSerif" w:cs="LiberationSerif"/>
+          <w:sz w:val="30"/>
+          <w:szCs w:val="30"/>
+          <w:lang w:eastAsia="en-US"/>
+        </w:rPr>
+        <w:t xml:space="preserve"> check the repository for unpacked objects; we can do this</w:t>
+      </w:r>
+      <w:r>
+        <w:rPr>
+          <w:rFonts w:ascii="LiberationSerif" w:eastAsiaTheme="minorHAnsi" w:hAnsi="LiberationSerif" w:cs="LiberationSerif"/>
+          <w:sz w:val="30"/>
+          <w:szCs w:val="30"/>
+          <w:lang w:eastAsia="en-US"/>
+        </w:rPr>
+        <w:t xml:space="preserve"> </w:t>
+      </w:r>
+      <w:r>
+        <w:rPr>
+          <w:rFonts w:ascii="LiberationSerif" w:eastAsiaTheme="minorHAnsi" w:hAnsi="LiberationSerif" w:cs="LiberationSerif"/>
+          <w:sz w:val="30"/>
+          <w:szCs w:val="30"/>
+          <w:lang w:eastAsia="en-US"/>
+        </w:rPr>
+        <w:t xml:space="preserve">with the </w:t>
+      </w:r>
+      <w:r>
+        <w:rPr>
+          <w:rFonts w:ascii="LiberationMono" w:eastAsiaTheme="minorHAnsi" w:hAnsi="LiberationMono" w:cs="LiberationMono"/>
+          <w:sz w:val="18"/>
+          <w:szCs w:val="18"/>
+          <w:lang w:eastAsia="en-US"/>
+        </w:rPr>
+        <w:t xml:space="preserve">count-objects </w:t>
+      </w:r>
+      <w:r>
+        <w:rPr>
+          <w:rFonts w:ascii="LiberationSerif" w:eastAsiaTheme="minorHAnsi" w:hAnsi="LiberationSerif" w:cs="LiberationSerif"/>
+          <w:sz w:val="30"/>
+          <w:szCs w:val="30"/>
+          <w:lang w:eastAsia="en-US"/>
+        </w:rPr>
+        <w:t>command:</w:t>
+      </w:r>
+    </w:p>
+    <w:p>
+      <w:pPr>
+        <w:jc w:val="left"/>
+        <w:rPr>
+          <w:rFonts w:ascii="LiberationMono-Bold" w:eastAsiaTheme="minorHAnsi" w:hAnsi="LiberationMono-Bold" w:cs="LiberationMono-Bold"/>
+          <w:b/>
+          <w:bCs/>
+          <w:sz w:val="18"/>
+          <w:szCs w:val="18"/>
+          <w:lang w:val="fr-FR" w:eastAsia="en-US"/>
+        </w:rPr>
+      </w:pPr>
+      <w:r>
+        <w:rPr>
+          <w:rFonts w:ascii="LiberationMono-Bold" w:eastAsiaTheme="minorHAnsi" w:hAnsi="LiberationMono-Bold" w:cs="LiberationMono-Bold"/>
+          <w:b/>
+          <w:bCs/>
+          <w:sz w:val="18"/>
+          <w:szCs w:val="18"/>
+          <w:lang w:val="fr-FR" w:eastAsia="en-US"/>
+        </w:rPr>
+        <w:t>$ git count-</w:t>
+      </w:r>
+      <w:proofErr w:type="spellStart"/>
+      <w:r>
+        <w:rPr>
+          <w:rFonts w:ascii="LiberationMono-Bold" w:eastAsiaTheme="minorHAnsi" w:hAnsi="LiberationMono-Bold" w:cs="LiberationMono-Bold"/>
+          <w:b/>
+          <w:bCs/>
+          <w:sz w:val="18"/>
+          <w:szCs w:val="18"/>
+          <w:lang w:val="fr-FR" w:eastAsia="en-US"/>
+        </w:rPr>
+        <w:t>objects</w:t>
+      </w:r>
+      <w:proofErr w:type="spellEnd"/>
+    </w:p>
+    <w:p>
+      <w:pPr>
+        <w:jc w:val="left"/>
+        <w:rPr>
+          <w:rFonts w:ascii="LiberationMono-Bold" w:eastAsiaTheme="minorHAnsi" w:hAnsi="LiberationMono-Bold" w:cs="LiberationMono-Bold"/>
+          <w:b/>
+          <w:bCs/>
+          <w:sz w:val="18"/>
+          <w:szCs w:val="18"/>
+          <w:lang w:val="fr-FR" w:eastAsia="en-US"/>
+        </w:rPr>
+      </w:pPr>
+    </w:p>
+    <w:p>
+      <w:pPr>
+        <w:jc w:val="left"/>
+        <w:rPr>
+          <w:rFonts w:ascii="LiberationSerif" w:eastAsiaTheme="minorHAnsi" w:hAnsi="LiberationSerif" w:cs="LiberationSerif"/>
+          <w:sz w:val="30"/>
+          <w:szCs w:val="30"/>
+          <w:lang w:eastAsia="en-US"/>
+        </w:rPr>
+      </w:pPr>
+      <w:r>
+        <w:rPr>
+          <w:rFonts w:ascii="LiberationSerif" w:eastAsiaTheme="minorHAnsi" w:hAnsi="LiberationSerif" w:cs="LiberationSerif"/>
+          <w:sz w:val="30"/>
+          <w:szCs w:val="30"/>
+          <w:lang w:eastAsia="en-US"/>
+        </w:rPr>
+        <w:lastRenderedPageBreak/>
+        <w:t>We'll also check for unreachable objects, which are objects that can't</w:t>
+      </w:r>
+      <w:r>
+        <w:rPr>
+          <w:rFonts w:ascii="LiberationSerif" w:eastAsiaTheme="minorHAnsi" w:hAnsi="LiberationSerif" w:cs="LiberationSerif"/>
+          <w:sz w:val="30"/>
+          <w:szCs w:val="30"/>
+          <w:lang w:eastAsia="en-US"/>
+        </w:rPr>
+        <w:t xml:space="preserve"> </w:t>
+      </w:r>
+      <w:r>
+        <w:rPr>
+          <w:rFonts w:ascii="LiberationSerif" w:eastAsiaTheme="minorHAnsi" w:hAnsi="LiberationSerif" w:cs="LiberationSerif"/>
+          <w:sz w:val="30"/>
+          <w:szCs w:val="30"/>
+          <w:lang w:eastAsia="en-US"/>
+        </w:rPr>
+        <w:t>be reached from any reference (tag, branch, or other object</w:t>
+      </w:r>
+      <w:r>
+        <w:rPr>
+          <w:rFonts w:ascii="LiberationSerif" w:eastAsiaTheme="minorHAnsi" w:hAnsi="LiberationSerif" w:cs="LiberationSerif"/>
+          <w:sz w:val="30"/>
+          <w:szCs w:val="30"/>
+          <w:lang w:eastAsia="en-US"/>
+        </w:rPr>
+        <w:t>)</w:t>
+      </w:r>
+    </w:p>
+    <w:p>
+      <w:pPr>
+        <w:jc w:val="left"/>
+        <w:rPr>
+          <w:rFonts w:ascii="LiberationMono-Bold" w:eastAsiaTheme="minorHAnsi" w:hAnsi="LiberationMono-Bold" w:cs="LiberationMono-Bold"/>
+          <w:b/>
+          <w:bCs/>
+          <w:sz w:val="18"/>
+          <w:szCs w:val="18"/>
+          <w:lang w:val="fr-FR" w:eastAsia="en-US"/>
+        </w:rPr>
+      </w:pPr>
+      <w:r>
+        <w:rPr>
+          <w:rFonts w:ascii="LiberationMono-Bold" w:eastAsiaTheme="minorHAnsi" w:hAnsi="LiberationMono-Bold" w:cs="LiberationMono-Bold"/>
+          <w:b/>
+          <w:bCs/>
+          <w:sz w:val="18"/>
+          <w:szCs w:val="18"/>
+          <w:lang w:val="fr-FR" w:eastAsia="en-US"/>
+        </w:rPr>
+        <w:t xml:space="preserve">$ git </w:t>
+      </w:r>
+      <w:proofErr w:type="spellStart"/>
+      <w:r>
+        <w:rPr>
+          <w:rFonts w:ascii="LiberationMono-Bold" w:eastAsiaTheme="minorHAnsi" w:hAnsi="LiberationMono-Bold" w:cs="LiberationMono-Bold"/>
+          <w:b/>
+          <w:bCs/>
+          <w:sz w:val="18"/>
+          <w:szCs w:val="18"/>
+          <w:lang w:val="fr-FR" w:eastAsia="en-US"/>
+        </w:rPr>
+        <w:t>fsck</w:t>
+      </w:r>
+      <w:proofErr w:type="spellEnd"/>
+      <w:r>
+        <w:rPr>
+          <w:rFonts w:ascii="LiberationMono-Bold" w:eastAsiaTheme="minorHAnsi" w:hAnsi="LiberationMono-Bold" w:cs="LiberationMono-Bold"/>
+          <w:b/>
+          <w:bCs/>
+          <w:sz w:val="18"/>
+          <w:szCs w:val="18"/>
+          <w:lang w:val="fr-FR" w:eastAsia="en-US"/>
+        </w:rPr>
+        <w:t xml:space="preserve"> </w:t>
+      </w:r>
+      <w:r>
+        <w:rPr>
+          <w:rFonts w:ascii="LiberationMono-Bold" w:eastAsiaTheme="minorHAnsi" w:hAnsi="LiberationMono-Bold" w:cs="LiberationMono-Bold"/>
+          <w:b/>
+          <w:bCs/>
+          <w:sz w:val="18"/>
+          <w:szCs w:val="18"/>
+          <w:lang w:val="fr-FR" w:eastAsia="en-US"/>
+        </w:rPr>
+        <w:t>–</w:t>
+      </w:r>
+      <w:proofErr w:type="spellStart"/>
+      <w:r>
+        <w:rPr>
+          <w:rFonts w:ascii="LiberationMono-Bold" w:eastAsiaTheme="minorHAnsi" w:hAnsi="LiberationMono-Bold" w:cs="LiberationMono-Bold"/>
+          <w:b/>
+          <w:bCs/>
+          <w:sz w:val="18"/>
+          <w:szCs w:val="18"/>
+          <w:lang w:val="fr-FR" w:eastAsia="en-US"/>
+        </w:rPr>
+        <w:t>unreachable</w:t>
+      </w:r>
+      <w:proofErr w:type="spellEnd"/>
+    </w:p>
+    <w:p>
+      <w:pPr>
+        <w:jc w:val="left"/>
+        <w:rPr>
+          <w:rFonts w:ascii="LiberationMono-Bold" w:eastAsiaTheme="minorHAnsi" w:hAnsi="LiberationMono-Bold" w:cs="LiberationMono-Bold"/>
+          <w:b/>
+          <w:bCs/>
+          <w:sz w:val="18"/>
+          <w:szCs w:val="18"/>
+          <w:lang w:val="fr-FR" w:eastAsia="en-US"/>
+        </w:rPr>
+      </w:pPr>
+    </w:p>
+    <w:p>
+      <w:pPr>
+        <w:jc w:val="left"/>
+        <w:rPr>
+          <w:rFonts w:ascii="LiberationSerif" w:eastAsiaTheme="minorHAnsi" w:hAnsi="LiberationSerif" w:cs="LiberationSerif"/>
+          <w:sz w:val="30"/>
+          <w:szCs w:val="30"/>
+          <w:lang w:eastAsia="en-US"/>
+        </w:rPr>
+      </w:pPr>
+      <w:r>
+        <w:rPr>
+          <w:rFonts w:ascii="LiberationSerif" w:eastAsiaTheme="minorHAnsi" w:hAnsi="LiberationSerif" w:cs="LiberationSerif"/>
+          <w:sz w:val="30"/>
+          <w:szCs w:val="30"/>
+          <w:lang w:eastAsia="en-US"/>
+        </w:rPr>
+        <w:t>Let's try to trigger garbage collection manually</w:t>
+      </w:r>
+    </w:p>
+    <w:p>
+      <w:pPr>
+        <w:jc w:val="left"/>
+        <w:rPr>
+          <w:rFonts w:ascii="LiberationMono-Bold" w:eastAsiaTheme="minorHAnsi" w:hAnsi="LiberationMono-Bold" w:cs="LiberationMono-Bold"/>
+          <w:b/>
+          <w:bCs/>
+          <w:sz w:val="18"/>
+          <w:szCs w:val="18"/>
+          <w:lang w:val="fr-FR" w:eastAsia="en-US"/>
+        </w:rPr>
+      </w:pPr>
+      <w:r>
+        <w:rPr>
+          <w:rFonts w:ascii="LiberationMono-Bold" w:eastAsiaTheme="minorHAnsi" w:hAnsi="LiberationMono-Bold" w:cs="LiberationMono-Bold"/>
+          <w:b/>
+          <w:bCs/>
+          <w:sz w:val="18"/>
+          <w:szCs w:val="18"/>
+          <w:lang w:val="fr-FR" w:eastAsia="en-US"/>
+        </w:rPr>
+        <w:t xml:space="preserve">$ git </w:t>
+      </w:r>
+      <w:proofErr w:type="spellStart"/>
+      <w:r>
+        <w:rPr>
+          <w:rFonts w:ascii="LiberationMono-Bold" w:eastAsiaTheme="minorHAnsi" w:hAnsi="LiberationMono-Bold" w:cs="LiberationMono-Bold"/>
+          <w:b/>
+          <w:bCs/>
+          <w:sz w:val="18"/>
+          <w:szCs w:val="18"/>
+          <w:lang w:val="fr-FR" w:eastAsia="en-US"/>
+        </w:rPr>
+        <w:t>gc</w:t>
+      </w:r>
+      <w:proofErr w:type="spellEnd"/>
+    </w:p>
+    <w:p>
+      <w:pPr>
+        <w:jc w:val="left"/>
+        <w:rPr>
+          <w:rFonts w:ascii="LiberationMono-Bold" w:eastAsiaTheme="minorHAnsi" w:hAnsi="LiberationMono-Bold" w:cs="LiberationMono-Bold"/>
+          <w:b/>
+          <w:bCs/>
+          <w:sz w:val="18"/>
+          <w:szCs w:val="18"/>
+          <w:lang w:val="fr-FR" w:eastAsia="en-US"/>
+        </w:rPr>
+      </w:pPr>
+    </w:p>
+    <w:p>
+      <w:pPr>
+        <w:jc w:val="left"/>
+        <w:rPr>
+          <w:rFonts w:ascii="LiberationSerif" w:eastAsiaTheme="minorHAnsi" w:hAnsi="LiberationSerif" w:cs="LiberationSerif"/>
+          <w:sz w:val="30"/>
+          <w:szCs w:val="30"/>
+          <w:lang w:eastAsia="en-US"/>
+        </w:rPr>
+      </w:pPr>
+      <w:r>
+        <w:rPr>
+          <w:rFonts w:ascii="LiberationSerif" w:eastAsiaTheme="minorHAnsi" w:hAnsi="LiberationSerif" w:cs="LiberationSerif"/>
+          <w:sz w:val="30"/>
+          <w:szCs w:val="30"/>
+          <w:lang w:eastAsia="en-US"/>
+        </w:rPr>
+        <w:t>If we investigate the repository now, we will see the following:</w:t>
+      </w:r>
+    </w:p>
+    <w:p>
+      <w:pPr>
+        <w:jc w:val="left"/>
+        <w:rPr>
+          <w:rFonts w:ascii="LiberationMono-Bold" w:eastAsiaTheme="minorHAnsi" w:hAnsi="LiberationMono-Bold" w:cs="LiberationMono-Bold"/>
+          <w:b/>
+          <w:bCs/>
+          <w:sz w:val="18"/>
+          <w:szCs w:val="18"/>
+          <w:lang w:val="fr-FR" w:eastAsia="en-US"/>
+        </w:rPr>
+      </w:pPr>
+      <w:r>
+        <w:rPr>
+          <w:rFonts w:ascii="LiberationMono-Bold" w:eastAsiaTheme="minorHAnsi" w:hAnsi="LiberationMono-Bold" w:cs="LiberationMono-Bold"/>
+          <w:b/>
+          <w:bCs/>
+          <w:sz w:val="18"/>
+          <w:szCs w:val="18"/>
+          <w:lang w:val="fr-FR" w:eastAsia="en-US"/>
+        </w:rPr>
+        <w:t>$ git count-</w:t>
+      </w:r>
+      <w:proofErr w:type="spellStart"/>
+      <w:r>
+        <w:rPr>
+          <w:rFonts w:ascii="LiberationMono-Bold" w:eastAsiaTheme="minorHAnsi" w:hAnsi="LiberationMono-Bold" w:cs="LiberationMono-Bold"/>
+          <w:b/>
+          <w:bCs/>
+          <w:sz w:val="18"/>
+          <w:szCs w:val="18"/>
+          <w:lang w:val="fr-FR" w:eastAsia="en-US"/>
+        </w:rPr>
+        <w:t>objects</w:t>
+      </w:r>
+      <w:proofErr w:type="spellEnd"/>
+    </w:p>
+    <w:p>
+      <w:pPr>
+        <w:jc w:val="left"/>
+        <w:rPr>
+          <w:rFonts w:ascii="LiberationMono-Bold" w:eastAsiaTheme="minorHAnsi" w:hAnsi="LiberationMono-Bold" w:cs="LiberationMono-Bold"/>
+          <w:b/>
+          <w:bCs/>
+          <w:sz w:val="18"/>
+          <w:szCs w:val="18"/>
+          <w:lang w:val="fr-FR" w:eastAsia="en-US"/>
+        </w:rPr>
+      </w:pPr>
+    </w:p>
+    <w:p>
+      <w:pPr>
+        <w:jc w:val="left"/>
+        <w:rPr>
+          <w:rFonts w:ascii="LiberationSerif" w:eastAsiaTheme="minorHAnsi" w:hAnsi="LiberationSerif" w:cs="LiberationSerif"/>
+          <w:sz w:val="30"/>
+          <w:szCs w:val="30"/>
+          <w:lang w:eastAsia="en-US"/>
+        </w:rPr>
+      </w:pPr>
+      <w:r>
+        <w:rPr>
+          <w:rFonts w:ascii="LiberationSerif" w:eastAsiaTheme="minorHAnsi" w:hAnsi="LiberationSerif" w:cs="LiberationSerif"/>
+          <w:sz w:val="30"/>
+          <w:szCs w:val="30"/>
+          <w:lang w:eastAsia="en-US"/>
+        </w:rPr>
+        <w:t>The object count is smaller. Git has packed the objects to the pack file</w:t>
+      </w:r>
+      <w:r>
+        <w:rPr>
+          <w:rFonts w:ascii="LiberationSerif" w:eastAsiaTheme="minorHAnsi" w:hAnsi="LiberationSerif" w:cs="LiberationSerif"/>
+          <w:sz w:val="30"/>
+          <w:szCs w:val="30"/>
+          <w:lang w:eastAsia="en-US"/>
+        </w:rPr>
+        <w:t xml:space="preserve"> </w:t>
+      </w:r>
+      <w:r>
+        <w:rPr>
+          <w:rFonts w:ascii="LiberationSerif" w:eastAsiaTheme="minorHAnsi" w:hAnsi="LiberationSerif" w:cs="LiberationSerif"/>
+          <w:sz w:val="30"/>
+          <w:szCs w:val="30"/>
+          <w:lang w:eastAsia="en-US"/>
+        </w:rPr>
+        <w:t xml:space="preserve">stored in the </w:t>
+      </w:r>
+      <w:r>
+        <w:rPr>
+          <w:rFonts w:ascii="LiberationMono" w:eastAsiaTheme="minorHAnsi" w:hAnsi="LiberationMono" w:cs="LiberationMono"/>
+          <w:sz w:val="18"/>
+          <w:szCs w:val="18"/>
+          <w:lang w:eastAsia="en-US"/>
+        </w:rPr>
+        <w:t>.</w:t>
+      </w:r>
+      <w:proofErr w:type="spellStart"/>
+      <w:r>
+        <w:rPr>
+          <w:rFonts w:ascii="LiberationMono" w:eastAsiaTheme="minorHAnsi" w:hAnsi="LiberationMono" w:cs="LiberationMono"/>
+          <w:sz w:val="18"/>
+          <w:szCs w:val="18"/>
+          <w:lang w:eastAsia="en-US"/>
+        </w:rPr>
+        <w:t>git</w:t>
+      </w:r>
+      <w:proofErr w:type="spellEnd"/>
+      <w:r>
+        <w:rPr>
+          <w:rFonts w:ascii="LiberationMono" w:eastAsiaTheme="minorHAnsi" w:hAnsi="LiberationMono" w:cs="LiberationMono"/>
+          <w:sz w:val="18"/>
+          <w:szCs w:val="18"/>
+          <w:lang w:eastAsia="en-US"/>
+        </w:rPr>
+        <w:t xml:space="preserve">/objects/pack </w:t>
+      </w:r>
+      <w:r>
+        <w:rPr>
+          <w:rFonts w:ascii="LiberationSerif" w:eastAsiaTheme="minorHAnsi" w:hAnsi="LiberationSerif" w:cs="LiberationSerif"/>
+          <w:sz w:val="30"/>
+          <w:szCs w:val="30"/>
+          <w:lang w:eastAsia="en-US"/>
+        </w:rPr>
+        <w:t>folder. The size of the repository is also</w:t>
+      </w:r>
+    </w:p>
+    <w:p>
+      <w:pPr>
+        <w:jc w:val="left"/>
+        <w:rPr>
+          <w:rFonts w:ascii="LiberationSerif" w:eastAsiaTheme="minorHAnsi" w:hAnsi="LiberationSerif" w:cs="LiberationSerif"/>
+          <w:sz w:val="30"/>
+          <w:szCs w:val="30"/>
+          <w:lang w:eastAsia="en-US"/>
+        </w:rPr>
+      </w:pPr>
+      <w:proofErr w:type="gramStart"/>
+      <w:r>
+        <w:rPr>
+          <w:rFonts w:ascii="LiberationSerif" w:eastAsiaTheme="minorHAnsi" w:hAnsi="LiberationSerif" w:cs="LiberationSerif"/>
+          <w:sz w:val="30"/>
+          <w:szCs w:val="30"/>
+          <w:lang w:eastAsia="en-US"/>
+        </w:rPr>
+        <w:t>smaller</w:t>
+      </w:r>
+      <w:proofErr w:type="gramEnd"/>
+      <w:r>
+        <w:rPr>
+          <w:rFonts w:ascii="LiberationSerif" w:eastAsiaTheme="minorHAnsi" w:hAnsi="LiberationSerif" w:cs="LiberationSerif"/>
+          <w:sz w:val="30"/>
+          <w:szCs w:val="30"/>
+          <w:lang w:eastAsia="en-US"/>
+        </w:rPr>
+        <w:t>, as Git compresses and optimizes the objects in the pack file.</w:t>
+      </w:r>
+      <w:r>
+        <w:rPr>
+          <w:rFonts w:ascii="LiberationSerif" w:eastAsiaTheme="minorHAnsi" w:hAnsi="LiberationSerif" w:cs="LiberationSerif"/>
+          <w:sz w:val="30"/>
+          <w:szCs w:val="30"/>
+          <w:lang w:eastAsia="en-US"/>
+        </w:rPr>
+        <w:t xml:space="preserve"> </w:t>
+      </w:r>
+      <w:r>
+        <w:rPr>
+          <w:rFonts w:ascii="LiberationSerif" w:eastAsiaTheme="minorHAnsi" w:hAnsi="LiberationSerif" w:cs="LiberationSerif"/>
+          <w:sz w:val="30"/>
+          <w:szCs w:val="30"/>
+          <w:lang w:eastAsia="en-US"/>
+        </w:rPr>
+        <w:t>However, there are still some unreachable objects left. This is because</w:t>
+      </w:r>
+      <w:r>
+        <w:rPr>
+          <w:rFonts w:ascii="LiberationSerif" w:eastAsiaTheme="minorHAnsi" w:hAnsi="LiberationSerif" w:cs="LiberationSerif"/>
+          <w:sz w:val="30"/>
+          <w:szCs w:val="30"/>
+          <w:lang w:eastAsia="en-US"/>
+        </w:rPr>
+        <w:t xml:space="preserve"> </w:t>
+      </w:r>
+      <w:r>
+        <w:rPr>
+          <w:rFonts w:ascii="LiberationSerif" w:eastAsiaTheme="minorHAnsi" w:hAnsi="LiberationSerif" w:cs="LiberationSerif"/>
+          <w:sz w:val="30"/>
+          <w:szCs w:val="30"/>
+          <w:lang w:eastAsia="en-US"/>
+        </w:rPr>
+        <w:t>objects will only be deleted if they are older than what is specified in</w:t>
+      </w:r>
+      <w:r>
+        <w:rPr>
+          <w:rFonts w:ascii="LiberationSerif" w:eastAsiaTheme="minorHAnsi" w:hAnsi="LiberationSerif" w:cs="LiberationSerif"/>
+          <w:sz w:val="30"/>
+          <w:szCs w:val="30"/>
+          <w:lang w:eastAsia="en-US"/>
+        </w:rPr>
+        <w:t xml:space="preserve"> </w:t>
+      </w:r>
+      <w:r>
+        <w:rPr>
+          <w:rFonts w:ascii="LiberationSerif" w:eastAsiaTheme="minorHAnsi" w:hAnsi="LiberationSerif" w:cs="LiberationSerif"/>
+          <w:sz w:val="30"/>
+          <w:szCs w:val="30"/>
+          <w:lang w:eastAsia="en-US"/>
+        </w:rPr>
+        <w:t xml:space="preserve">the </w:t>
+      </w:r>
+      <w:proofErr w:type="spellStart"/>
+      <w:r>
+        <w:rPr>
+          <w:rFonts w:ascii="LiberationMono" w:eastAsiaTheme="minorHAnsi" w:hAnsi="LiberationMono" w:cs="LiberationMono"/>
+          <w:sz w:val="18"/>
+          <w:szCs w:val="18"/>
+          <w:lang w:eastAsia="en-US"/>
+        </w:rPr>
+        <w:t>gc.pruneexpire</w:t>
+      </w:r>
+      <w:proofErr w:type="spellEnd"/>
+      <w:r>
+        <w:rPr>
+          <w:rFonts w:ascii="LiberationMono" w:eastAsiaTheme="minorHAnsi" w:hAnsi="LiberationMono" w:cs="LiberationMono"/>
+          <w:sz w:val="18"/>
+          <w:szCs w:val="18"/>
+          <w:lang w:eastAsia="en-US"/>
+        </w:rPr>
+        <w:t xml:space="preserve"> </w:t>
+      </w:r>
+      <w:r>
+        <w:rPr>
+          <w:rFonts w:ascii="LiberationSerif" w:eastAsiaTheme="minorHAnsi" w:hAnsi="LiberationSerif" w:cs="LiberationSerif"/>
+          <w:sz w:val="30"/>
+          <w:szCs w:val="30"/>
+          <w:lang w:eastAsia="en-US"/>
+        </w:rPr>
+        <w:t>configuration option, which defaults to two weeks</w:t>
+      </w:r>
+      <w:r>
+        <w:rPr>
+          <w:rFonts w:ascii="LiberationSerif" w:eastAsiaTheme="minorHAnsi" w:hAnsi="LiberationSerif" w:cs="LiberationSerif"/>
+          <w:sz w:val="30"/>
+          <w:szCs w:val="30"/>
+          <w:lang w:eastAsia="en-US"/>
+        </w:rPr>
+        <w:t xml:space="preserve"> </w:t>
+      </w:r>
+      <w:r>
+        <w:rPr>
+          <w:rFonts w:ascii="LiberationSerif" w:eastAsiaTheme="minorHAnsi" w:hAnsi="LiberationSerif" w:cs="LiberationSerif"/>
+          <w:sz w:val="30"/>
+          <w:szCs w:val="30"/>
+          <w:lang w:eastAsia="en-US"/>
+        </w:rPr>
+        <w:t>(</w:t>
+      </w:r>
+      <w:proofErr w:type="spellStart"/>
+      <w:r>
+        <w:rPr>
+          <w:rFonts w:ascii="LiberationMono" w:eastAsiaTheme="minorHAnsi" w:hAnsi="LiberationMono" w:cs="LiberationMono"/>
+          <w:sz w:val="18"/>
+          <w:szCs w:val="18"/>
+          <w:lang w:eastAsia="en-US"/>
+        </w:rPr>
+        <w:t>config</w:t>
+      </w:r>
+      <w:proofErr w:type="spellEnd"/>
+      <w:r>
+        <w:rPr>
+          <w:rFonts w:ascii="LiberationMono" w:eastAsiaTheme="minorHAnsi" w:hAnsi="LiberationMono" w:cs="LiberationMono"/>
+          <w:sz w:val="18"/>
+          <w:szCs w:val="18"/>
+          <w:lang w:eastAsia="en-US"/>
+        </w:rPr>
+        <w:t xml:space="preserve"> value: 2.weeks.ago</w:t>
+      </w:r>
+      <w:r>
+        <w:rPr>
+          <w:rFonts w:ascii="LiberationSerif" w:eastAsiaTheme="minorHAnsi" w:hAnsi="LiberationSerif" w:cs="LiberationSerif"/>
+          <w:sz w:val="30"/>
+          <w:szCs w:val="30"/>
+          <w:lang w:eastAsia="en-US"/>
+        </w:rPr>
+        <w:t>). We can override the default or configured</w:t>
+      </w:r>
+    </w:p>
+    <w:p>
+      <w:pPr>
+        <w:jc w:val="left"/>
+        <w:rPr>
+          <w:rFonts w:ascii="LiberationSerif" w:eastAsiaTheme="minorHAnsi" w:hAnsi="LiberationSerif" w:cs="LiberationSerif"/>
+          <w:sz w:val="30"/>
+          <w:szCs w:val="30"/>
+          <w:lang w:eastAsia="en-US"/>
+        </w:rPr>
+      </w:pPr>
+      <w:proofErr w:type="gramStart"/>
+      <w:r>
+        <w:rPr>
+          <w:rFonts w:ascii="LiberationSerif" w:eastAsiaTheme="minorHAnsi" w:hAnsi="LiberationSerif" w:cs="LiberationSerif"/>
+          <w:sz w:val="30"/>
+          <w:szCs w:val="30"/>
+          <w:lang w:eastAsia="en-US"/>
+        </w:rPr>
+        <w:t>option</w:t>
+      </w:r>
+      <w:proofErr w:type="gramEnd"/>
+      <w:r>
+        <w:rPr>
+          <w:rFonts w:ascii="LiberationSerif" w:eastAsiaTheme="minorHAnsi" w:hAnsi="LiberationSerif" w:cs="LiberationSerif"/>
+          <w:sz w:val="30"/>
+          <w:szCs w:val="30"/>
+          <w:lang w:eastAsia="en-US"/>
+        </w:rPr>
+        <w:t xml:space="preserve"> by running the </w:t>
+      </w:r>
+      <w:r>
+        <w:rPr>
+          <w:rFonts w:ascii="LiberationMono" w:eastAsiaTheme="minorHAnsi" w:hAnsi="LiberationMono" w:cs="LiberationMono"/>
+          <w:sz w:val="18"/>
+          <w:szCs w:val="18"/>
+          <w:lang w:eastAsia="en-US"/>
+        </w:rPr>
+        <w:t xml:space="preserve">--prune=now </w:t>
+      </w:r>
+      <w:r>
+        <w:rPr>
+          <w:rFonts w:ascii="LiberationSerif" w:eastAsiaTheme="minorHAnsi" w:hAnsi="LiberationSerif" w:cs="LiberationSerif"/>
+          <w:sz w:val="30"/>
+          <w:szCs w:val="30"/>
+          <w:lang w:eastAsia="en-US"/>
+        </w:rPr>
+        <w:t>option:</w:t>
+      </w:r>
+    </w:p>
+    <w:p>
+      <w:pPr>
+        <w:jc w:val="left"/>
+        <w:rPr>
+          <w:rFonts w:ascii="LiberationMono-Bold" w:eastAsiaTheme="minorHAnsi" w:hAnsi="LiberationMono-Bold" w:cs="LiberationMono-Bold"/>
+          <w:b/>
+          <w:bCs/>
+          <w:sz w:val="18"/>
+          <w:szCs w:val="18"/>
+          <w:lang w:val="fr-FR" w:eastAsia="en-US"/>
+        </w:rPr>
+      </w:pPr>
+      <w:r>
+        <w:rPr>
+          <w:rFonts w:ascii="LiberationMono-Bold" w:eastAsiaTheme="minorHAnsi" w:hAnsi="LiberationMono-Bold" w:cs="LiberationMono-Bold"/>
+          <w:b/>
+          <w:bCs/>
+          <w:sz w:val="18"/>
+          <w:szCs w:val="18"/>
+          <w:lang w:val="fr-FR" w:eastAsia="en-US"/>
+        </w:rPr>
+        <w:t xml:space="preserve">$ git </w:t>
+      </w:r>
+      <w:proofErr w:type="spellStart"/>
+      <w:r>
+        <w:rPr>
+          <w:rFonts w:ascii="LiberationMono-Bold" w:eastAsiaTheme="minorHAnsi" w:hAnsi="LiberationMono-Bold" w:cs="LiberationMono-Bold"/>
+          <w:b/>
+          <w:bCs/>
+          <w:sz w:val="18"/>
+          <w:szCs w:val="18"/>
+          <w:lang w:val="fr-FR" w:eastAsia="en-US"/>
+        </w:rPr>
+        <w:t>gc</w:t>
+      </w:r>
+      <w:proofErr w:type="spellEnd"/>
+      <w:r>
+        <w:rPr>
+          <w:rFonts w:ascii="LiberationMono-Bold" w:eastAsiaTheme="minorHAnsi" w:hAnsi="LiberationMono-Bold" w:cs="LiberationMono-Bold"/>
+          <w:b/>
+          <w:bCs/>
+          <w:sz w:val="18"/>
+          <w:szCs w:val="18"/>
+          <w:lang w:val="fr-FR" w:eastAsia="en-US"/>
+        </w:rPr>
+        <w:t xml:space="preserve"> --prune=</w:t>
+      </w:r>
+      <w:proofErr w:type="spellStart"/>
+      <w:r>
+        <w:rPr>
+          <w:rFonts w:ascii="LiberationMono-Bold" w:eastAsiaTheme="minorHAnsi" w:hAnsi="LiberationMono-Bold" w:cs="LiberationMono-Bold"/>
+          <w:b/>
+          <w:bCs/>
+          <w:sz w:val="18"/>
+          <w:szCs w:val="18"/>
+          <w:lang w:val="fr-FR" w:eastAsia="en-US"/>
+        </w:rPr>
+        <w:t>now</w:t>
+      </w:r>
+      <w:proofErr w:type="spellEnd"/>
+    </w:p>
+    <w:p>
+      <w:pPr>
+        <w:jc w:val="left"/>
+        <w:rPr>
+          <w:rFonts w:ascii="LiberationMono-Bold" w:eastAsiaTheme="minorHAnsi" w:hAnsi="LiberationMono-Bold" w:cs="LiberationMono-Bold"/>
+          <w:b/>
+          <w:bCs/>
+          <w:sz w:val="18"/>
+          <w:szCs w:val="18"/>
+          <w:lang w:val="fr-FR" w:eastAsia="en-US"/>
+        </w:rPr>
+      </w:pPr>
+    </w:p>
+    <w:p>
+      <w:pPr>
+        <w:jc w:val="left"/>
+        <w:rPr>
+          <w:rFonts w:ascii="LiberationSerif" w:eastAsiaTheme="minorHAnsi" w:hAnsi="LiberationSerif" w:cs="LiberationSerif"/>
+          <w:sz w:val="30"/>
+          <w:szCs w:val="30"/>
+          <w:lang w:eastAsia="en-US"/>
+        </w:rPr>
+      </w:pPr>
+      <w:r>
+        <w:rPr>
+          <w:rFonts w:ascii="LiberationSerif" w:eastAsiaTheme="minorHAnsi" w:hAnsi="LiberationSerif" w:cs="LiberationSerif"/>
+          <w:sz w:val="30"/>
+          <w:szCs w:val="30"/>
+          <w:lang w:eastAsia="en-US"/>
+        </w:rPr>
+        <w:t>Investigating the repository gives the following output:</w:t>
+      </w:r>
+    </w:p>
+    <w:p>
+      <w:pPr>
+        <w:jc w:val="left"/>
+        <w:rPr>
+          <w:rFonts w:ascii="LiberationMono-Bold" w:eastAsiaTheme="minorHAnsi" w:hAnsi="LiberationMono-Bold" w:cs="LiberationMono-Bold"/>
+          <w:b/>
+          <w:bCs/>
+          <w:sz w:val="18"/>
+          <w:szCs w:val="18"/>
+          <w:lang w:val="fr-FR" w:eastAsia="en-US"/>
+        </w:rPr>
+      </w:pPr>
+      <w:r>
+        <w:rPr>
+          <w:rFonts w:ascii="LiberationMono-Bold" w:eastAsiaTheme="minorHAnsi" w:hAnsi="LiberationMono-Bold" w:cs="LiberationMono-Bold"/>
+          <w:b/>
+          <w:bCs/>
+          <w:sz w:val="18"/>
+          <w:szCs w:val="18"/>
+          <w:lang w:val="fr-FR" w:eastAsia="en-US"/>
+        </w:rPr>
+        <w:t>$ git count-</w:t>
+      </w:r>
+      <w:proofErr w:type="spellStart"/>
+      <w:r>
+        <w:rPr>
+          <w:rFonts w:ascii="LiberationMono-Bold" w:eastAsiaTheme="minorHAnsi" w:hAnsi="LiberationMono-Bold" w:cs="LiberationMono-Bold"/>
+          <w:b/>
+          <w:bCs/>
+          <w:sz w:val="18"/>
+          <w:szCs w:val="18"/>
+          <w:lang w:val="fr-FR" w:eastAsia="en-US"/>
+        </w:rPr>
+        <w:t>objects</w:t>
+      </w:r>
+      <w:proofErr w:type="spellEnd"/>
+    </w:p>
+    <w:p>
+      <w:pPr>
+        <w:jc w:val="left"/>
+        <w:rPr>
+          <w:rFonts w:ascii="LiberationMono-Bold" w:eastAsiaTheme="minorHAnsi" w:hAnsi="LiberationMono-Bold" w:cs="LiberationMono-Bold"/>
+          <w:b/>
+          <w:bCs/>
+          <w:sz w:val="18"/>
+          <w:szCs w:val="18"/>
+          <w:lang w:val="fr-FR" w:eastAsia="en-US"/>
+        </w:rPr>
+      </w:pPr>
+      <w:r>
+        <w:rPr>
+          <w:rFonts w:ascii="LiberationMono-Bold" w:eastAsiaTheme="minorHAnsi" w:hAnsi="LiberationMono-Bold" w:cs="LiberationMono-Bold"/>
+          <w:b/>
+          <w:bCs/>
+          <w:sz w:val="18"/>
+          <w:szCs w:val="18"/>
+          <w:lang w:val="fr-FR" w:eastAsia="en-US"/>
+        </w:rPr>
+        <w:t xml:space="preserve">0 </w:t>
+      </w:r>
+      <w:proofErr w:type="spellStart"/>
+      <w:r>
+        <w:rPr>
+          <w:rFonts w:ascii="LiberationMono-Bold" w:eastAsiaTheme="minorHAnsi" w:hAnsi="LiberationMono-Bold" w:cs="LiberationMono-Bold"/>
+          <w:b/>
+          <w:bCs/>
+          <w:sz w:val="18"/>
+          <w:szCs w:val="18"/>
+          <w:lang w:val="fr-FR" w:eastAsia="en-US"/>
+        </w:rPr>
+        <w:t>objects</w:t>
+      </w:r>
+      <w:proofErr w:type="spellEnd"/>
+      <w:r>
+        <w:rPr>
+          <w:rFonts w:ascii="LiberationMono-Bold" w:eastAsiaTheme="minorHAnsi" w:hAnsi="LiberationMono-Bold" w:cs="LiberationMono-Bold"/>
+          <w:b/>
+          <w:bCs/>
+          <w:sz w:val="18"/>
+          <w:szCs w:val="18"/>
+          <w:lang w:val="fr-FR" w:eastAsia="en-US"/>
+        </w:rPr>
+        <w:t xml:space="preserve">, 0 </w:t>
+      </w:r>
+      <w:proofErr w:type="spellStart"/>
+      <w:r>
+        <w:rPr>
+          <w:rFonts w:ascii="LiberationMono-Bold" w:eastAsiaTheme="minorHAnsi" w:hAnsi="LiberationMono-Bold" w:cs="LiberationMono-Bold"/>
+          <w:b/>
+          <w:bCs/>
+          <w:sz w:val="18"/>
+          <w:szCs w:val="18"/>
+          <w:lang w:val="fr-FR" w:eastAsia="en-US"/>
+        </w:rPr>
+        <w:t>kilobytes</w:t>
+      </w:r>
+      <w:proofErr w:type="spellEnd"/>
+    </w:p>
+    <w:p>
+      <w:pPr>
+        <w:jc w:val="left"/>
+        <w:rPr>
+          <w:rFonts w:ascii="LiberationMono-Bold" w:eastAsiaTheme="minorHAnsi" w:hAnsi="LiberationMono-Bold" w:cs="LiberationMono-Bold"/>
+          <w:b/>
+          <w:bCs/>
+          <w:sz w:val="18"/>
+          <w:szCs w:val="18"/>
+          <w:lang w:val="fr-FR" w:eastAsia="en-US"/>
+        </w:rPr>
+      </w:pPr>
+    </w:p>
+    <w:p>
+      <w:pPr>
+        <w:jc w:val="left"/>
+        <w:rPr>
+          <w:rFonts w:ascii="LiberationSerif" w:eastAsiaTheme="minorHAnsi" w:hAnsi="LiberationSerif" w:cs="LiberationSerif"/>
+          <w:sz w:val="30"/>
+          <w:szCs w:val="30"/>
+          <w:lang w:eastAsia="en-US"/>
+        </w:rPr>
+      </w:pPr>
+      <w:r>
+        <w:rPr>
+          <w:rFonts w:ascii="LiberationSerif" w:eastAsiaTheme="minorHAnsi" w:hAnsi="LiberationSerif" w:cs="LiberationSerif"/>
+          <w:sz w:val="30"/>
+          <w:szCs w:val="30"/>
+          <w:lang w:eastAsia="en-US"/>
+        </w:rPr>
+        <w:t xml:space="preserve">The </w:t>
+      </w:r>
+      <w:proofErr w:type="spellStart"/>
+      <w:r>
+        <w:rPr>
+          <w:rFonts w:ascii="LiberationMono" w:eastAsiaTheme="minorHAnsi" w:hAnsi="LiberationMono" w:cs="LiberationMono"/>
+          <w:sz w:val="18"/>
+          <w:szCs w:val="18"/>
+          <w:lang w:eastAsia="en-US"/>
+        </w:rPr>
+        <w:t>git</w:t>
+      </w:r>
+      <w:proofErr w:type="spellEnd"/>
+      <w:r>
+        <w:rPr>
+          <w:rFonts w:ascii="LiberationMono" w:eastAsiaTheme="minorHAnsi" w:hAnsi="LiberationMono" w:cs="LiberationMono"/>
+          <w:sz w:val="18"/>
+          <w:szCs w:val="18"/>
+          <w:lang w:eastAsia="en-US"/>
+        </w:rPr>
+        <w:t xml:space="preserve"> </w:t>
+      </w:r>
+      <w:proofErr w:type="spellStart"/>
+      <w:proofErr w:type="gramStart"/>
+      <w:r>
+        <w:rPr>
+          <w:rFonts w:ascii="LiberationMono" w:eastAsiaTheme="minorHAnsi" w:hAnsi="LiberationMono" w:cs="LiberationMono"/>
+          <w:sz w:val="18"/>
+          <w:szCs w:val="18"/>
+          <w:lang w:eastAsia="en-US"/>
+        </w:rPr>
+        <w:t>gc</w:t>
+      </w:r>
+      <w:proofErr w:type="spellEnd"/>
+      <w:proofErr w:type="gramEnd"/>
+      <w:r>
+        <w:rPr>
+          <w:rFonts w:ascii="LiberationMono" w:eastAsiaTheme="minorHAnsi" w:hAnsi="LiberationMono" w:cs="LiberationMono"/>
+          <w:sz w:val="18"/>
+          <w:szCs w:val="18"/>
+          <w:lang w:eastAsia="en-US"/>
+        </w:rPr>
+        <w:t xml:space="preserve"> </w:t>
+      </w:r>
+      <w:r>
+        <w:rPr>
+          <w:rFonts w:ascii="LiberationSerif" w:eastAsiaTheme="minorHAnsi" w:hAnsi="LiberationSerif" w:cs="LiberationSerif"/>
+          <w:sz w:val="30"/>
+          <w:szCs w:val="30"/>
+          <w:lang w:eastAsia="en-US"/>
+        </w:rPr>
+        <w:t>command optimizes the repository by compressing file revisions</w:t>
+      </w:r>
+      <w:r>
+        <w:rPr>
+          <w:rFonts w:ascii="LiberationSerif" w:eastAsiaTheme="minorHAnsi" w:hAnsi="LiberationSerif" w:cs="LiberationSerif"/>
+          <w:sz w:val="30"/>
+          <w:szCs w:val="30"/>
+          <w:lang w:eastAsia="en-US"/>
+        </w:rPr>
+        <w:t xml:space="preserve"> </w:t>
+      </w:r>
+      <w:r>
+        <w:rPr>
+          <w:rFonts w:ascii="LiberationSerif" w:eastAsiaTheme="minorHAnsi" w:hAnsi="LiberationSerif" w:cs="LiberationSerif"/>
+          <w:sz w:val="30"/>
+          <w:szCs w:val="30"/>
+          <w:lang w:eastAsia="en-US"/>
+        </w:rPr>
+        <w:t xml:space="preserve">and deleting objects that there are no references to. </w:t>
+      </w:r>
+    </w:p>
+    <w:p>
+      <w:pPr>
+        <w:jc w:val="left"/>
+        <w:rPr>
+          <w:rFonts w:ascii="LiberationSerif" w:eastAsiaTheme="minorHAnsi" w:hAnsi="LiberationSerif" w:cs="LiberationSerif"/>
+          <w:sz w:val="30"/>
+          <w:szCs w:val="30"/>
+          <w:lang w:eastAsia="en-US"/>
+        </w:rPr>
+      </w:pPr>
+    </w:p>
+    <w:p>
+      <w:pPr>
+        <w:pStyle w:val="Heading2"/>
+        <w:rPr>
+          <w:rFonts w:eastAsiaTheme="minorHAnsi"/>
+          <w:lang w:val="fr-FR" w:eastAsia="en-US"/>
+        </w:rPr>
+      </w:pPr>
+      <w:r>
+        <w:rPr>
+          <w:rFonts w:eastAsiaTheme="minorHAnsi"/>
+          <w:lang w:val="fr-FR" w:eastAsia="en-US"/>
+        </w:rPr>
+        <w:t xml:space="preserve">A quick "how-to" </w:t>
+      </w:r>
+      <w:proofErr w:type="spellStart"/>
+      <w:r>
+        <w:rPr>
+          <w:rFonts w:eastAsiaTheme="minorHAnsi"/>
+          <w:lang w:val="fr-FR" w:eastAsia="en-US"/>
+        </w:rPr>
+        <w:t>submodule</w:t>
+      </w:r>
+      <w:proofErr w:type="spellEnd"/>
+    </w:p>
+    <w:p>
+      <w:pPr>
+        <w:rPr>
+          <w:lang w:val="fr-FR" w:eastAsia="en-US"/>
+        </w:rPr>
+      </w:pPr>
+    </w:p>
+    <w:p>
+      <w:pPr>
+        <w:jc w:val="left"/>
+        <w:rPr>
+          <w:rFonts w:ascii="LiberationSerif" w:eastAsiaTheme="minorHAnsi" w:hAnsi="LiberationSerif" w:cs="LiberationSerif"/>
+          <w:sz w:val="30"/>
+          <w:szCs w:val="30"/>
+          <w:lang w:eastAsia="en-US"/>
+        </w:rPr>
+      </w:pPr>
+      <w:r>
+        <w:rPr>
+          <w:rFonts w:ascii="LiberationSerif" w:eastAsiaTheme="minorHAnsi" w:hAnsi="LiberationSerif" w:cs="LiberationSerif"/>
+          <w:sz w:val="30"/>
+          <w:szCs w:val="30"/>
+          <w:lang w:eastAsia="en-US"/>
+        </w:rPr>
+        <w:t>You want to keep projects separate,</w:t>
+      </w:r>
+      <w:r>
+        <w:rPr>
+          <w:rFonts w:ascii="LiberationSerif" w:eastAsiaTheme="minorHAnsi" w:hAnsi="LiberationSerif" w:cs="LiberationSerif"/>
+          <w:sz w:val="30"/>
+          <w:szCs w:val="30"/>
+          <w:lang w:eastAsia="en-US"/>
+        </w:rPr>
+        <w:t xml:space="preserve"> </w:t>
+      </w:r>
+      <w:r>
+        <w:rPr>
+          <w:rFonts w:ascii="LiberationSerif" w:eastAsiaTheme="minorHAnsi" w:hAnsi="LiberationSerif" w:cs="LiberationSerif"/>
+          <w:sz w:val="30"/>
+          <w:szCs w:val="30"/>
+          <w:lang w:eastAsia="en-US"/>
+        </w:rPr>
+        <w:t>even though you need to use one project for the other. Git has a</w:t>
+      </w:r>
+      <w:r>
+        <w:rPr>
+          <w:rFonts w:ascii="LiberationSerif" w:eastAsiaTheme="minorHAnsi" w:hAnsi="LiberationSerif" w:cs="LiberationSerif"/>
+          <w:sz w:val="30"/>
+          <w:szCs w:val="30"/>
+          <w:lang w:eastAsia="en-US"/>
+        </w:rPr>
+        <w:t xml:space="preserve"> </w:t>
+      </w:r>
+      <w:r>
+        <w:rPr>
+          <w:rFonts w:ascii="LiberationSerif" w:eastAsiaTheme="minorHAnsi" w:hAnsi="LiberationSerif" w:cs="LiberationSerif"/>
+          <w:sz w:val="30"/>
+          <w:szCs w:val="30"/>
+          <w:lang w:eastAsia="en-US"/>
+        </w:rPr>
+        <w:t>mechanism for this kind of project dependency, called submodules. The</w:t>
+      </w:r>
+      <w:r>
+        <w:rPr>
+          <w:rFonts w:ascii="LiberationSerif" w:eastAsiaTheme="minorHAnsi" w:hAnsi="LiberationSerif" w:cs="LiberationSerif"/>
+          <w:sz w:val="30"/>
+          <w:szCs w:val="30"/>
+          <w:lang w:eastAsia="en-US"/>
+        </w:rPr>
+        <w:t xml:space="preserve"> </w:t>
+      </w:r>
+      <w:r>
+        <w:rPr>
+          <w:rFonts w:ascii="LiberationSerif" w:eastAsiaTheme="minorHAnsi" w:hAnsi="LiberationSerif" w:cs="LiberationSerif"/>
+          <w:sz w:val="30"/>
+          <w:szCs w:val="30"/>
+          <w:lang w:eastAsia="en-US"/>
+        </w:rPr>
+        <w:t>basic idea is that you can clone another Git repository into your project as</w:t>
+      </w:r>
+      <w:r>
+        <w:rPr>
+          <w:rFonts w:ascii="LiberationSerif" w:eastAsiaTheme="minorHAnsi" w:hAnsi="LiberationSerif" w:cs="LiberationSerif"/>
+          <w:sz w:val="30"/>
+          <w:szCs w:val="30"/>
+          <w:lang w:eastAsia="en-US"/>
+        </w:rPr>
+        <w:t xml:space="preserve"> </w:t>
+      </w:r>
+      <w:r>
+        <w:rPr>
+          <w:rFonts w:ascii="LiberationSerif" w:eastAsiaTheme="minorHAnsi" w:hAnsi="LiberationSerif" w:cs="LiberationSerif"/>
+          <w:sz w:val="30"/>
+          <w:szCs w:val="30"/>
+          <w:lang w:eastAsia="en-US"/>
+        </w:rPr>
+        <w:t>a subdirectory, but keep the commits from the two repositories separate, as</w:t>
+      </w:r>
+    </w:p>
+    <w:p>
+      <w:pPr>
+        <w:rPr>
+          <w:rFonts w:ascii="LiberationSerif" w:eastAsiaTheme="minorHAnsi" w:hAnsi="LiberationSerif" w:cs="LiberationSerif"/>
+          <w:sz w:val="30"/>
+          <w:szCs w:val="30"/>
+          <w:lang w:eastAsia="en-US"/>
+        </w:rPr>
+      </w:pPr>
+      <w:proofErr w:type="gramStart"/>
+      <w:r>
+        <w:rPr>
+          <w:rFonts w:ascii="LiberationSerif" w:eastAsiaTheme="minorHAnsi" w:hAnsi="LiberationSerif" w:cs="LiberationSerif"/>
+          <w:sz w:val="30"/>
+          <w:szCs w:val="30"/>
+          <w:lang w:eastAsia="en-US"/>
+        </w:rPr>
+        <w:t>shown</w:t>
+      </w:r>
+      <w:proofErr w:type="gramEnd"/>
+      <w:r>
+        <w:rPr>
+          <w:rFonts w:ascii="LiberationSerif" w:eastAsiaTheme="minorHAnsi" w:hAnsi="LiberationSerif" w:cs="LiberationSerif"/>
+          <w:sz w:val="30"/>
+          <w:szCs w:val="30"/>
+          <w:lang w:eastAsia="en-US"/>
+        </w:rPr>
+        <w:t xml:space="preserve"> in the following diagram:</w:t>
+      </w:r>
+    </w:p>
+    <w:p>
+      <w:pPr>
+        <w:rPr>
+          <w:rFonts w:ascii="LiberationSerif" w:eastAsiaTheme="minorHAnsi" w:hAnsi="LiberationSerif" w:cs="LiberationSerif"/>
+          <w:sz w:val="30"/>
+          <w:szCs w:val="30"/>
+          <w:lang w:eastAsia="en-US"/>
+        </w:rPr>
+      </w:pPr>
+    </w:p>
+    <w:p>
+      <w:pPr>
+        <w:rPr>
+          <w:lang w:eastAsia="en-US"/>
+        </w:rPr>
+      </w:pPr>
+      <w:r>
+        <w:rPr>
+          <w:noProof/>
+          <w:lang w:val="fr-FR"/>
+        </w:rPr>
+        <w:lastRenderedPageBreak/>
+        <w:drawing>
+          <wp:inline distT="0" distB="0" distL="0" distR="0">
+            <wp:extent cx="5760720" cy="2230218"/>
+            <wp:effectExtent l="0" t="0" r="0" b="0"/>
+            <wp:docPr id="4" name="Picture 4"/>
+            <wp:cNvGraphicFramePr>
+              <a:graphicFrameLocks xmlns:a="http://schemas.openxmlformats.org/drawingml/2006/main" noChangeAspect="1"/>
+            </wp:cNvGraphicFramePr>
+            <a:graphic xmlns:a="http://schemas.openxmlformats.org/drawingml/2006/main">
+              <a:graphicData uri="http://schemas.openxmlformats.org/drawingml/2006/picture">
+                <pic:pic xmlns:pic="http://schemas.openxmlformats.org/drawingml/2006/picture">
+                  <pic:nvPicPr>
+                    <pic:cNvPr id="0" name="Picture 2"/>
+                    <pic:cNvPicPr>
+                      <a:picLocks noChangeAspect="1" noChangeArrowheads="1"/>
+                    </pic:cNvPicPr>
+                  </pic:nvPicPr>
+                  <pic:blipFill>
+                    <a:blip r:embed="rId9">
+                      <a:extLst>
+                        <a:ext uri="{28A0092B-C50C-407E-A947-70E740481C1C}">
+                          <a14:useLocalDpi xmlns:a14="http://schemas.microsoft.com/office/drawing/2010/main" val="0"/>
+                        </a:ext>
+                      </a:extLst>
+                    </a:blip>
+                    <a:srcRect/>
+                    <a:stretch>
+                      <a:fillRect/>
+                    </a:stretch>
+                  </pic:blipFill>
+                  <pic:spPr bwMode="auto">
+                    <a:xfrm>
+                      <a:off x="0" y="0"/>
+                      <a:ext cx="5760720" cy="2230218"/>
+                    </a:xfrm>
+                    <a:prstGeom prst="rect">
+                      <a:avLst/>
+                    </a:prstGeom>
+                    <a:noFill/>
+                    <a:ln>
+                      <a:noFill/>
+                    </a:ln>
+                  </pic:spPr>
+                </pic:pic>
+              </a:graphicData>
+            </a:graphic>
+          </wp:inline>
+        </w:drawing>
+      </w:r>
+    </w:p>
+    <w:p>
+      <w:pPr>
+        <w:jc w:val="left"/>
+        <w:rPr>
+          <w:rFonts w:ascii="LiberationSerif" w:eastAsiaTheme="minorHAnsi" w:hAnsi="LiberationSerif" w:cs="LiberationSerif"/>
+          <w:sz w:val="30"/>
+          <w:szCs w:val="30"/>
+          <w:lang w:eastAsia="en-US"/>
+        </w:rPr>
+      </w:pPr>
+      <w:r>
+        <w:rPr>
+          <w:rFonts w:ascii="LiberationSerif" w:eastAsiaTheme="minorHAnsi" w:hAnsi="LiberationSerif" w:cs="LiberationSerif"/>
+          <w:sz w:val="30"/>
+          <w:szCs w:val="30"/>
+          <w:lang w:eastAsia="en-US"/>
+        </w:rPr>
+        <w:t xml:space="preserve">We'll add a subproject, </w:t>
+      </w:r>
+      <w:proofErr w:type="spellStart"/>
+      <w:r>
+        <w:rPr>
+          <w:rFonts w:ascii="LiberationMono" w:eastAsiaTheme="minorHAnsi" w:hAnsi="LiberationMono" w:cs="LiberationMono"/>
+          <w:sz w:val="18"/>
+          <w:szCs w:val="18"/>
+          <w:lang w:eastAsia="en-US"/>
+        </w:rPr>
+        <w:t>lib_a</w:t>
+      </w:r>
+      <w:proofErr w:type="spellEnd"/>
+      <w:r>
+        <w:rPr>
+          <w:rFonts w:ascii="LiberationSerif" w:eastAsiaTheme="minorHAnsi" w:hAnsi="LiberationSerif" w:cs="LiberationSerif"/>
+          <w:sz w:val="30"/>
+          <w:szCs w:val="30"/>
+          <w:lang w:eastAsia="en-US"/>
+        </w:rPr>
+        <w:t>, to the super project as a Git submodule:</w:t>
+      </w:r>
+    </w:p>
+    <w:p>
+      <w:pPr>
+        <w:rPr>
+          <w:rFonts w:ascii="LiberationMono-Bold" w:eastAsiaTheme="minorHAnsi" w:hAnsi="LiberationMono-Bold" w:cs="LiberationMono-Bold"/>
+          <w:b/>
+          <w:bCs/>
+          <w:sz w:val="18"/>
+          <w:szCs w:val="18"/>
+          <w:lang w:val="fr-FR" w:eastAsia="en-US"/>
+        </w:rPr>
+      </w:pPr>
+      <w:r>
+        <w:rPr>
+          <w:rFonts w:ascii="LiberationMono-Bold" w:eastAsiaTheme="minorHAnsi" w:hAnsi="LiberationMono-Bold" w:cs="LiberationMono-Bold"/>
+          <w:b/>
+          <w:bCs/>
+          <w:sz w:val="18"/>
+          <w:szCs w:val="18"/>
+          <w:lang w:val="fr-FR" w:eastAsia="en-US"/>
+        </w:rPr>
+        <w:t xml:space="preserve">$ git </w:t>
+      </w:r>
+      <w:proofErr w:type="spellStart"/>
+      <w:r>
+        <w:rPr>
+          <w:rFonts w:ascii="LiberationMono-Bold" w:eastAsiaTheme="minorHAnsi" w:hAnsi="LiberationMono-Bold" w:cs="LiberationMono-Bold"/>
+          <w:b/>
+          <w:bCs/>
+          <w:sz w:val="18"/>
+          <w:szCs w:val="18"/>
+          <w:lang w:val="fr-FR" w:eastAsia="en-US"/>
+        </w:rPr>
+        <w:t>submodule</w:t>
+      </w:r>
+      <w:proofErr w:type="spellEnd"/>
+      <w:r>
+        <w:rPr>
+          <w:rFonts w:ascii="LiberationMono-Bold" w:eastAsiaTheme="minorHAnsi" w:hAnsi="LiberationMono-Bold" w:cs="LiberationMono-Bold"/>
+          <w:b/>
+          <w:bCs/>
+          <w:sz w:val="18"/>
+          <w:szCs w:val="18"/>
+          <w:lang w:val="fr-FR" w:eastAsia="en-US"/>
+        </w:rPr>
+        <w:t xml:space="preserve"> </w:t>
+      </w:r>
+      <w:proofErr w:type="spellStart"/>
+      <w:r>
+        <w:rPr>
+          <w:rFonts w:ascii="LiberationMono-Bold" w:eastAsiaTheme="minorHAnsi" w:hAnsi="LiberationMono-Bold" w:cs="LiberationMono-Bold"/>
+          <w:b/>
+          <w:bCs/>
+          <w:sz w:val="18"/>
+          <w:szCs w:val="18"/>
+          <w:lang w:val="fr-FR" w:eastAsia="en-US"/>
+        </w:rPr>
+        <w:t>add</w:t>
+      </w:r>
+      <w:proofErr w:type="spellEnd"/>
+    </w:p>
+    <w:p>
+      <w:pPr>
+        <w:rPr>
+          <w:rFonts w:ascii="LiberationMono-Bold" w:eastAsiaTheme="minorHAnsi" w:hAnsi="LiberationMono-Bold" w:cs="LiberationMono-Bold"/>
+          <w:b/>
+          <w:bCs/>
+          <w:sz w:val="18"/>
+          <w:szCs w:val="18"/>
+          <w:lang w:val="fr-FR" w:eastAsia="en-US"/>
+        </w:rPr>
+      </w:pPr>
+    </w:p>
+    <w:p>
+      <w:pPr>
+        <w:jc w:val="left"/>
+        <w:rPr>
+          <w:rFonts w:ascii="LiberationSerif" w:eastAsiaTheme="minorHAnsi" w:hAnsi="LiberationSerif" w:cs="LiberationSerif"/>
+          <w:sz w:val="30"/>
+          <w:szCs w:val="30"/>
+          <w:lang w:val="fr-FR" w:eastAsia="en-US"/>
+        </w:rPr>
+      </w:pPr>
+      <w:r>
+        <w:rPr>
+          <w:rFonts w:ascii="LiberationMono" w:eastAsiaTheme="minorHAnsi" w:hAnsi="LiberationMono" w:cs="LiberationMono"/>
+          <w:sz w:val="18"/>
+          <w:szCs w:val="18"/>
+          <w:lang w:val="fr-FR" w:eastAsia="en-US"/>
+        </w:rPr>
+        <w:t>.</w:t>
+      </w:r>
+      <w:proofErr w:type="spellStart"/>
+      <w:r>
+        <w:rPr>
+          <w:rFonts w:ascii="LiberationMono" w:eastAsiaTheme="minorHAnsi" w:hAnsi="LiberationMono" w:cs="LiberationMono"/>
+          <w:sz w:val="18"/>
+          <w:szCs w:val="18"/>
+          <w:lang w:val="fr-FR" w:eastAsia="en-US"/>
+        </w:rPr>
+        <w:t>gitmodules</w:t>
+      </w:r>
+      <w:proofErr w:type="spellEnd"/>
+      <w:r>
+        <w:rPr>
+          <w:rFonts w:ascii="LiberationMono" w:eastAsiaTheme="minorHAnsi" w:hAnsi="LiberationMono" w:cs="LiberationMono"/>
+          <w:sz w:val="18"/>
+          <w:szCs w:val="18"/>
+          <w:lang w:val="fr-FR" w:eastAsia="en-US"/>
+        </w:rPr>
+        <w:t xml:space="preserve"> </w:t>
+      </w:r>
+      <w:proofErr w:type="spellStart"/>
+      <w:r>
+        <w:rPr>
+          <w:rFonts w:ascii="LiberationSerif" w:eastAsiaTheme="minorHAnsi" w:hAnsi="LiberationSerif" w:cs="LiberationSerif"/>
+          <w:sz w:val="30"/>
+          <w:szCs w:val="30"/>
+          <w:lang w:val="fr-FR" w:eastAsia="en-US"/>
+        </w:rPr>
+        <w:t>is</w:t>
+      </w:r>
+      <w:proofErr w:type="spellEnd"/>
+      <w:r>
+        <w:rPr>
+          <w:rFonts w:ascii="LiberationSerif" w:eastAsiaTheme="minorHAnsi" w:hAnsi="LiberationSerif" w:cs="LiberationSerif"/>
+          <w:sz w:val="30"/>
+          <w:szCs w:val="30"/>
+          <w:lang w:val="fr-FR" w:eastAsia="en-US"/>
+        </w:rPr>
+        <w:t xml:space="preserve"> </w:t>
+      </w:r>
+      <w:proofErr w:type="gramStart"/>
+      <w:r>
+        <w:rPr>
+          <w:rFonts w:ascii="LiberationSerif" w:eastAsiaTheme="minorHAnsi" w:hAnsi="LiberationSerif" w:cs="LiberationSerif"/>
+          <w:sz w:val="30"/>
+          <w:szCs w:val="30"/>
+          <w:lang w:val="fr-FR" w:eastAsia="en-US"/>
+        </w:rPr>
+        <w:t>a</w:t>
+      </w:r>
+      <w:proofErr w:type="gramEnd"/>
+      <w:r>
+        <w:rPr>
+          <w:rFonts w:ascii="LiberationSerif" w:eastAsiaTheme="minorHAnsi" w:hAnsi="LiberationSerif" w:cs="LiberationSerif"/>
+          <w:sz w:val="30"/>
+          <w:szCs w:val="30"/>
+          <w:lang w:val="fr-FR" w:eastAsia="en-US"/>
+        </w:rPr>
+        <w:t xml:space="preserve"> </w:t>
+      </w:r>
+      <w:proofErr w:type="spellStart"/>
+      <w:r>
+        <w:rPr>
+          <w:rFonts w:ascii="LiberationSerif" w:eastAsiaTheme="minorHAnsi" w:hAnsi="LiberationSerif" w:cs="LiberationSerif"/>
+          <w:sz w:val="30"/>
+          <w:szCs w:val="30"/>
+          <w:lang w:val="fr-FR" w:eastAsia="en-US"/>
+        </w:rPr>
+        <w:t>regular</w:t>
+      </w:r>
+      <w:proofErr w:type="spellEnd"/>
+      <w:r>
+        <w:rPr>
+          <w:rFonts w:ascii="LiberationSerif" w:eastAsiaTheme="minorHAnsi" w:hAnsi="LiberationSerif" w:cs="LiberationSerif"/>
+          <w:sz w:val="30"/>
+          <w:szCs w:val="30"/>
+          <w:lang w:val="fr-FR" w:eastAsia="en-US"/>
+        </w:rPr>
+        <w:t xml:space="preserve"> file</w:t>
+      </w:r>
+    </w:p>
+    <w:p>
+      <w:pPr>
+        <w:jc w:val="left"/>
+        <w:rPr>
+          <w:rFonts w:ascii="LiberationSerif" w:eastAsiaTheme="minorHAnsi" w:hAnsi="LiberationSerif" w:cs="LiberationSerif"/>
+          <w:sz w:val="30"/>
+          <w:szCs w:val="30"/>
+          <w:lang w:val="fr-FR" w:eastAsia="en-US"/>
+        </w:rPr>
+      </w:pPr>
+    </w:p>
+    <w:p>
+      <w:pPr>
+        <w:jc w:val="left"/>
+        <w:rPr>
+          <w:rFonts w:ascii="LiberationSerif" w:eastAsiaTheme="minorHAnsi" w:hAnsi="LiberationSerif" w:cs="LiberationSerif"/>
+          <w:sz w:val="30"/>
+          <w:szCs w:val="30"/>
+          <w:lang w:eastAsia="en-US"/>
+        </w:rPr>
+      </w:pPr>
+      <w:r>
+        <w:rPr>
+          <w:rFonts w:ascii="LiberationSerif" w:eastAsiaTheme="minorHAnsi" w:hAnsi="LiberationSerif" w:cs="LiberationSerif"/>
+          <w:sz w:val="30"/>
+          <w:szCs w:val="30"/>
+          <w:lang w:eastAsia="en-US"/>
+        </w:rPr>
+        <w:t xml:space="preserve">The </w:t>
+      </w:r>
+      <w:r>
+        <w:rPr>
+          <w:rFonts w:ascii="LiberationMono" w:eastAsiaTheme="minorHAnsi" w:hAnsi="LiberationMono" w:cs="LiberationMono"/>
+          <w:sz w:val="18"/>
+          <w:szCs w:val="18"/>
+          <w:lang w:eastAsia="en-US"/>
+        </w:rPr>
+        <w:t>.</w:t>
+      </w:r>
+      <w:proofErr w:type="spellStart"/>
+      <w:r>
+        <w:rPr>
+          <w:rFonts w:ascii="LiberationMono" w:eastAsiaTheme="minorHAnsi" w:hAnsi="LiberationMono" w:cs="LiberationMono"/>
+          <w:sz w:val="18"/>
+          <w:szCs w:val="18"/>
+          <w:lang w:eastAsia="en-US"/>
+        </w:rPr>
+        <w:t>gitmodules</w:t>
+      </w:r>
+      <w:proofErr w:type="spellEnd"/>
+      <w:r>
+        <w:rPr>
+          <w:rFonts w:ascii="LiberationMono" w:eastAsiaTheme="minorHAnsi" w:hAnsi="LiberationMono" w:cs="LiberationMono"/>
+          <w:sz w:val="18"/>
+          <w:szCs w:val="18"/>
+          <w:lang w:eastAsia="en-US"/>
+        </w:rPr>
+        <w:t xml:space="preserve"> </w:t>
+      </w:r>
+      <w:r>
+        <w:rPr>
+          <w:rFonts w:ascii="LiberationSerif" w:eastAsiaTheme="minorHAnsi" w:hAnsi="LiberationSerif" w:cs="LiberationSerif"/>
+          <w:sz w:val="30"/>
+          <w:szCs w:val="30"/>
+          <w:lang w:eastAsia="en-US"/>
+        </w:rPr>
+        <w:t>file, as above, contains information about all the</w:t>
+      </w:r>
+    </w:p>
+    <w:p>
+      <w:pPr>
+        <w:jc w:val="left"/>
+        <w:rPr>
+          <w:rFonts w:ascii="LiberationSerif" w:eastAsiaTheme="minorHAnsi" w:hAnsi="LiberationSerif" w:cs="LiberationSerif"/>
+          <w:sz w:val="30"/>
+          <w:szCs w:val="30"/>
+          <w:lang w:eastAsia="en-US"/>
+        </w:rPr>
+      </w:pPr>
+      <w:proofErr w:type="gramStart"/>
+      <w:r>
+        <w:rPr>
+          <w:rFonts w:ascii="LiberationSerif" w:eastAsiaTheme="minorHAnsi" w:hAnsi="LiberationSerif" w:cs="LiberationSerif"/>
+          <w:sz w:val="30"/>
+          <w:szCs w:val="30"/>
+          <w:lang w:eastAsia="en-US"/>
+        </w:rPr>
+        <w:t>submodules</w:t>
+      </w:r>
+      <w:proofErr w:type="gramEnd"/>
+      <w:r>
+        <w:rPr>
+          <w:rFonts w:ascii="LiberationSerif" w:eastAsiaTheme="minorHAnsi" w:hAnsi="LiberationSerif" w:cs="LiberationSerif"/>
+          <w:sz w:val="30"/>
+          <w:szCs w:val="30"/>
+          <w:lang w:eastAsia="en-US"/>
+        </w:rPr>
+        <w:t xml:space="preserve"> registered in the repository. The </w:t>
+      </w:r>
+      <w:proofErr w:type="spellStart"/>
+      <w:r>
+        <w:rPr>
+          <w:rFonts w:ascii="LiberationMono" w:eastAsiaTheme="minorHAnsi" w:hAnsi="LiberationMono" w:cs="LiberationMono"/>
+          <w:sz w:val="18"/>
+          <w:szCs w:val="18"/>
+          <w:lang w:eastAsia="en-US"/>
+        </w:rPr>
+        <w:t>lib_a</w:t>
+      </w:r>
+      <w:proofErr w:type="spellEnd"/>
+      <w:r>
+        <w:rPr>
+          <w:rFonts w:ascii="LiberationMono" w:eastAsiaTheme="minorHAnsi" w:hAnsi="LiberationMono" w:cs="LiberationMono"/>
+          <w:sz w:val="18"/>
+          <w:szCs w:val="18"/>
+          <w:lang w:eastAsia="en-US"/>
+        </w:rPr>
+        <w:t xml:space="preserve"> </w:t>
+      </w:r>
+      <w:r>
+        <w:rPr>
+          <w:rFonts w:ascii="LiberationSerif" w:eastAsiaTheme="minorHAnsi" w:hAnsi="LiberationSerif" w:cs="LiberationSerif"/>
+          <w:sz w:val="30"/>
+          <w:szCs w:val="30"/>
+          <w:lang w:eastAsia="en-US"/>
+        </w:rPr>
+        <w:t>file stores which</w:t>
+      </w:r>
+    </w:p>
+    <w:p>
+      <w:pPr>
+        <w:jc w:val="left"/>
+        <w:rPr>
+          <w:rFonts w:ascii="LiberationSerif" w:eastAsiaTheme="minorHAnsi" w:hAnsi="LiberationSerif" w:cs="LiberationSerif"/>
+          <w:sz w:val="30"/>
+          <w:szCs w:val="30"/>
+          <w:lang w:eastAsia="en-US"/>
+        </w:rPr>
+      </w:pPr>
+      <w:proofErr w:type="gramStart"/>
+      <w:r>
+        <w:rPr>
+          <w:rFonts w:ascii="LiberationSerif" w:eastAsiaTheme="minorHAnsi" w:hAnsi="LiberationSerif" w:cs="LiberationSerif"/>
+          <w:sz w:val="30"/>
+          <w:szCs w:val="30"/>
+          <w:lang w:eastAsia="en-US"/>
+        </w:rPr>
+        <w:t>commit</w:t>
+      </w:r>
+      <w:proofErr w:type="gramEnd"/>
+      <w:r>
+        <w:rPr>
+          <w:rFonts w:ascii="LiberationSerif" w:eastAsiaTheme="minorHAnsi" w:hAnsi="LiberationSerif" w:cs="LiberationSerif"/>
+          <w:sz w:val="30"/>
+          <w:szCs w:val="30"/>
+          <w:lang w:eastAsia="en-US"/>
+        </w:rPr>
+        <w:t xml:space="preserve"> the submodule's </w:t>
+      </w:r>
+      <w:r>
+        <w:rPr>
+          <w:rFonts w:ascii="LiberationMono" w:eastAsiaTheme="minorHAnsi" w:hAnsi="LiberationMono" w:cs="LiberationMono"/>
+          <w:sz w:val="18"/>
+          <w:szCs w:val="18"/>
           <w:lang w:eastAsia="en-US"/>
         </w:rPr>
         <w:t xml:space="preserve">HEAD </w:t>
       </w:r>
       <w:r>
         <w:rPr>
-          <w:lang w:eastAsia="en-US"/>
-        </w:rPr>
-        <w:t xml:space="preserve">to point to the </w:t>
-      </w:r>
-      <w:proofErr w:type="spellStart"/>
-      <w:r>
-        <w:rPr>
-          <w:lang w:eastAsia="en-US"/>
-        </w:rPr>
-        <w:t>previouscommit</w:t>
-      </w:r>
-      <w:proofErr w:type="spellEnd"/>
-      <w:r>
-        <w:rPr>
-          <w:lang w:eastAsia="en-US"/>
-        </w:rPr>
-        <w:t xml:space="preserve">. However, with the </w:t>
-      </w:r>
-      <w:r>
-        <w:rPr>
-          <w:rFonts w:ascii="LiberationMono" w:hAnsi="LiberationMono" w:cs="LiberationMono"/>
-          <w:sz w:val="18"/>
-          <w:szCs w:val="18"/>
-          <w:lang w:eastAsia="en-US"/>
-        </w:rPr>
-        <w:t xml:space="preserve">--soft </w:t>
-      </w:r>
-      <w:r>
-        <w:rPr>
-          <w:lang w:eastAsia="en-US"/>
-        </w:rPr>
-        <w:t>option, the index and working</w:t>
-      </w:r>
-      <w:r>
-        <w:rPr>
-          <w:lang w:eastAsia="en-US"/>
-        </w:rPr>
-        <w:t xml:space="preserve"> </w:t>
-      </w:r>
-      <w:r>
-        <w:rPr>
-          <w:lang w:eastAsia="en-US"/>
-        </w:rPr>
-        <w:t>directories are not reset, that is, they have th</w:t>
-      </w:r>
-      <w:r>
-        <w:rPr>
-          <w:lang w:eastAsia="en-US"/>
-        </w:rPr>
-        <w:t xml:space="preserve">e same state as they had before </w:t>
-      </w:r>
-      <w:r>
-        <w:rPr>
-          <w:lang w:eastAsia="en-US"/>
-        </w:rPr>
-        <w:t>we created the now undone commit</w:t>
-      </w:r>
-    </w:p>
-    <w:p/>
-    <w:p>
-      <w:pPr>
-        <w:pStyle w:val="Heading2"/>
-      </w:pPr>
-      <w:r>
-        <w:rPr>
-          <w:rFonts w:eastAsiaTheme="minorHAnsi"/>
-          <w:lang w:eastAsia="en-US"/>
-        </w:rPr>
-        <w:t>Undo – Working with a dirty area</w:t>
-      </w:r>
-    </w:p>
-    <w:p/>
-    <w:p/>
-    <w:p>
+          <w:rFonts w:ascii="LiberationSerif" w:eastAsiaTheme="minorHAnsi" w:hAnsi="LiberationSerif" w:cs="LiberationSerif"/>
+          <w:sz w:val="30"/>
+          <w:szCs w:val="30"/>
+          <w:lang w:eastAsia="en-US"/>
+        </w:rPr>
+        <w:t>is pointing to when added to the super</w:t>
+      </w:r>
+    </w:p>
+    <w:p>
+      <w:pPr>
+        <w:jc w:val="left"/>
+        <w:rPr>
+          <w:rFonts w:ascii="LiberationSerif" w:eastAsiaTheme="minorHAnsi" w:hAnsi="LiberationSerif" w:cs="LiberationSerif"/>
+          <w:sz w:val="30"/>
+          <w:szCs w:val="30"/>
+          <w:lang w:eastAsia="en-US"/>
+        </w:rPr>
+      </w:pPr>
+      <w:proofErr w:type="gramStart"/>
+      <w:r>
+        <w:rPr>
+          <w:rFonts w:ascii="LiberationSerif" w:eastAsiaTheme="minorHAnsi" w:hAnsi="LiberationSerif" w:cs="LiberationSerif"/>
+          <w:sz w:val="30"/>
+          <w:szCs w:val="30"/>
+          <w:lang w:eastAsia="en-US"/>
+        </w:rPr>
+        <w:t>project</w:t>
+      </w:r>
+      <w:proofErr w:type="gramEnd"/>
+      <w:r>
+        <w:rPr>
+          <w:rFonts w:ascii="LiberationSerif" w:eastAsiaTheme="minorHAnsi" w:hAnsi="LiberationSerif" w:cs="LiberationSerif"/>
+          <w:sz w:val="30"/>
+          <w:szCs w:val="30"/>
+          <w:lang w:eastAsia="en-US"/>
+        </w:rPr>
+        <w:t>. Whenever the submodule is updated with new commits</w:t>
+      </w:r>
+    </w:p>
+    <w:p>
+      <w:pPr>
+        <w:jc w:val="left"/>
+        <w:rPr>
+          <w:rFonts w:ascii="LiberationSerif" w:eastAsiaTheme="minorHAnsi" w:hAnsi="LiberationSerif" w:cs="LiberationSerif"/>
+          <w:sz w:val="30"/>
+          <w:szCs w:val="30"/>
+          <w:lang w:eastAsia="en-US"/>
+        </w:rPr>
+      </w:pPr>
+      <w:r>
+        <w:rPr>
+          <w:rFonts w:ascii="LiberationSerif" w:eastAsiaTheme="minorHAnsi" w:hAnsi="LiberationSerif" w:cs="LiberationSerif"/>
+          <w:sz w:val="30"/>
+          <w:szCs w:val="30"/>
+          <w:lang w:eastAsia="en-US"/>
+        </w:rPr>
+        <w:t>(</w:t>
+      </w:r>
+      <w:proofErr w:type="gramStart"/>
+      <w:r>
+        <w:rPr>
+          <w:rFonts w:ascii="LiberationSerif" w:eastAsiaTheme="minorHAnsi" w:hAnsi="LiberationSerif" w:cs="LiberationSerif"/>
+          <w:sz w:val="30"/>
+          <w:szCs w:val="30"/>
+          <w:lang w:eastAsia="en-US"/>
+        </w:rPr>
+        <w:t>created</w:t>
+      </w:r>
+      <w:proofErr w:type="gramEnd"/>
+      <w:r>
+        <w:rPr>
+          <w:rFonts w:ascii="LiberationSerif" w:eastAsiaTheme="minorHAnsi" w:hAnsi="LiberationSerif" w:cs="LiberationSerif"/>
+          <w:sz w:val="30"/>
+          <w:szCs w:val="30"/>
+          <w:lang w:eastAsia="en-US"/>
+        </w:rPr>
+        <w:t xml:space="preserve"> locally or fetched), the super project will show the</w:t>
+      </w:r>
+    </w:p>
+    <w:p>
+      <w:pPr>
+        <w:jc w:val="left"/>
+        <w:rPr>
+          <w:rFonts w:ascii="LiberationSerif" w:eastAsiaTheme="minorHAnsi" w:hAnsi="LiberationSerif" w:cs="LiberationSerif"/>
+          <w:sz w:val="30"/>
+          <w:szCs w:val="30"/>
+          <w:lang w:eastAsia="en-US"/>
+        </w:rPr>
+      </w:pPr>
+      <w:proofErr w:type="gramStart"/>
+      <w:r>
+        <w:rPr>
+          <w:rFonts w:ascii="LiberationSerif" w:eastAsiaTheme="minorHAnsi" w:hAnsi="LiberationSerif" w:cs="LiberationSerif"/>
+          <w:sz w:val="30"/>
+          <w:szCs w:val="30"/>
+          <w:lang w:eastAsia="en-US"/>
+        </w:rPr>
+        <w:t>submodule</w:t>
+      </w:r>
+      <w:proofErr w:type="gramEnd"/>
+      <w:r>
+        <w:rPr>
+          <w:rFonts w:ascii="LiberationSerif" w:eastAsiaTheme="minorHAnsi" w:hAnsi="LiberationSerif" w:cs="LiberationSerif"/>
+          <w:sz w:val="30"/>
+          <w:szCs w:val="30"/>
+          <w:lang w:eastAsia="en-US"/>
+        </w:rPr>
+        <w:t xml:space="preserve"> as having changed while running </w:t>
+      </w:r>
+      <w:proofErr w:type="spellStart"/>
+      <w:r>
+        <w:rPr>
+          <w:rFonts w:ascii="LiberationMono" w:eastAsiaTheme="minorHAnsi" w:hAnsi="LiberationMono" w:cs="LiberationMono"/>
+          <w:sz w:val="18"/>
+          <w:szCs w:val="18"/>
+          <w:lang w:eastAsia="en-US"/>
+        </w:rPr>
+        <w:t>git</w:t>
+      </w:r>
+      <w:proofErr w:type="spellEnd"/>
+      <w:r>
+        <w:rPr>
+          <w:rFonts w:ascii="LiberationMono" w:eastAsiaTheme="minorHAnsi" w:hAnsi="LiberationMono" w:cs="LiberationMono"/>
+          <w:sz w:val="18"/>
+          <w:szCs w:val="18"/>
+          <w:lang w:eastAsia="en-US"/>
+        </w:rPr>
+        <w:t xml:space="preserve"> status</w:t>
+      </w:r>
+      <w:r>
+        <w:rPr>
+          <w:rFonts w:ascii="LiberationSerif" w:eastAsiaTheme="minorHAnsi" w:hAnsi="LiberationSerif" w:cs="LiberationSerif"/>
+          <w:sz w:val="30"/>
+          <w:szCs w:val="30"/>
+          <w:lang w:eastAsia="en-US"/>
+        </w:rPr>
+        <w:t>. If the</w:t>
+      </w:r>
+    </w:p>
+    <w:p>
+      <w:pPr>
+        <w:jc w:val="left"/>
+        <w:rPr>
+          <w:rFonts w:ascii="LiberationSerif" w:eastAsiaTheme="minorHAnsi" w:hAnsi="LiberationSerif" w:cs="LiberationSerif"/>
+          <w:sz w:val="30"/>
+          <w:szCs w:val="30"/>
+          <w:lang w:eastAsia="en-US"/>
+        </w:rPr>
+      </w:pPr>
+      <w:proofErr w:type="gramStart"/>
+      <w:r>
+        <w:rPr>
+          <w:rFonts w:ascii="LiberationSerif" w:eastAsiaTheme="minorHAnsi" w:hAnsi="LiberationSerif" w:cs="LiberationSerif"/>
+          <w:sz w:val="30"/>
+          <w:szCs w:val="30"/>
+          <w:lang w:eastAsia="en-US"/>
+        </w:rPr>
+        <w:t>changes</w:t>
+      </w:r>
+      <w:proofErr w:type="gramEnd"/>
+      <w:r>
+        <w:rPr>
+          <w:rFonts w:ascii="LiberationSerif" w:eastAsiaTheme="minorHAnsi" w:hAnsi="LiberationSerif" w:cs="LiberationSerif"/>
+          <w:sz w:val="30"/>
+          <w:szCs w:val="30"/>
+          <w:lang w:eastAsia="en-US"/>
+        </w:rPr>
+        <w:t xml:space="preserve"> to the submodule can be accepted, the submodule revision</w:t>
+      </w:r>
+      <w:r>
+        <w:rPr>
+          <w:rFonts w:ascii="LiberationSerif" w:eastAsiaTheme="minorHAnsi" w:hAnsi="LiberationSerif" w:cs="LiberationSerif"/>
+          <w:sz w:val="30"/>
+          <w:szCs w:val="30"/>
+          <w:lang w:eastAsia="en-US"/>
+        </w:rPr>
+        <w:t xml:space="preserve"> </w:t>
+      </w:r>
+      <w:r>
+        <w:rPr>
+          <w:rFonts w:ascii="LiberationSerif" w:eastAsiaTheme="minorHAnsi" w:hAnsi="LiberationSerif" w:cs="LiberationSerif"/>
+          <w:sz w:val="30"/>
+          <w:szCs w:val="30"/>
+          <w:lang w:eastAsia="en-US"/>
+        </w:rPr>
+        <w:t>in the super project is updated by adding the submodule file and</w:t>
+      </w:r>
+    </w:p>
+    <w:p>
+      <w:pPr>
+        <w:jc w:val="left"/>
+        <w:rPr>
+          <w:lang w:eastAsia="en-US"/>
+        </w:rPr>
+      </w:pPr>
+      <w:r>
+        <w:rPr>
+          <w:rFonts w:ascii="LiberationSerif" w:eastAsiaTheme="minorHAnsi" w:hAnsi="LiberationSerif" w:cs="LiberationSerif"/>
+          <w:sz w:val="30"/>
+          <w:szCs w:val="30"/>
+          <w:lang w:eastAsia="en-US"/>
+        </w:rPr>
+        <w:t>committing this to the super project.</w:t>
+      </w:r>
       <w:bookmarkStart w:id="0" w:name="_GoBack"/>
       <w:bookmarkEnd w:id="0"/>
     </w:p>
-    <w:p>
-      <w:r>
-        <w:t xml:space="preserve">The </w:t>
-      </w:r>
-      <w:r>
-        <w:rPr>
-          <w:rFonts w:ascii="CourierNewPSMT" w:hAnsi="CourierNewPSMT" w:cs="CourierNewPSMT"/>
-          <w:sz w:val="14"/>
-          <w:szCs w:val="14"/>
-        </w:rPr>
-        <w:t xml:space="preserve">--amend </w:t>
-      </w:r>
-      <w:r>
-        <w:t xml:space="preserve">option to </w:t>
-      </w:r>
-      <w:proofErr w:type="spellStart"/>
-      <w:r>
-        <w:t>git</w:t>
-      </w:r>
-      <w:proofErr w:type="spellEnd"/>
-      <w:r>
-        <w:t xml:space="preserve"> commit is roughly equivalent to performing </w:t>
-      </w:r>
-      <w:proofErr w:type="spellStart"/>
-      <w:r>
-        <w:rPr>
-          <w:rFonts w:ascii="CourierNewPSMT" w:hAnsi="CourierNewPSMT" w:cs="CourierNewPSMT"/>
-          <w:sz w:val="14"/>
-          <w:szCs w:val="14"/>
-        </w:rPr>
-        <w:t>git</w:t>
-      </w:r>
-      <w:proofErr w:type="spellEnd"/>
-      <w:r>
-        <w:rPr>
-          <w:rFonts w:ascii="CourierNewPSMT" w:hAnsi="CourierNewPSMT" w:cs="CourierNewPSMT"/>
-          <w:sz w:val="14"/>
-          <w:szCs w:val="14"/>
-        </w:rPr>
-        <w:t xml:space="preserve"> reset --soft HEAD^</w:t>
-      </w:r>
-      <w:r>
-        <w:t>,</w:t>
-      </w:r>
-    </w:p>
-    <w:p>
-      <w:proofErr w:type="gramStart"/>
-      <w:r>
-        <w:t>followed</w:t>
-      </w:r>
-      <w:proofErr w:type="gramEnd"/>
-      <w:r>
-        <w:t xml:space="preserve"> by fixing the files needed and adding those to the staging area. Then, we will run </w:t>
-      </w:r>
-      <w:proofErr w:type="spellStart"/>
-      <w:r>
-        <w:t>git</w:t>
-      </w:r>
-      <w:proofErr w:type="spellEnd"/>
-      <w:r>
-        <w:t xml:space="preserve"> commit reusing the commit message from the previous commit (</w:t>
-      </w:r>
-      <w:proofErr w:type="spellStart"/>
-      <w:r>
-        <w:rPr>
-          <w:rFonts w:ascii="CourierNewPSMT" w:hAnsi="CourierNewPSMT" w:cs="CourierNewPSMT"/>
-          <w:sz w:val="14"/>
-          <w:szCs w:val="14"/>
-        </w:rPr>
-        <w:t>git</w:t>
-      </w:r>
-      <w:proofErr w:type="spellEnd"/>
-      <w:r>
-        <w:rPr>
-          <w:rFonts w:ascii="CourierNewPSMT" w:hAnsi="CourierNewPSMT" w:cs="CourierNewPSMT"/>
-          <w:sz w:val="14"/>
-          <w:szCs w:val="14"/>
-        </w:rPr>
-        <w:t xml:space="preserve"> commit -c ORIG_HEAD</w:t>
-      </w:r>
-      <w:r>
-        <w:t>).</w:t>
-      </w:r>
-    </w:p>
-    <w:p/>
-    <w:p>
-      <w:r>
-        <w:t xml:space="preserve">Now, you can amend the latest commit with </w:t>
-      </w:r>
-      <w:proofErr w:type="spellStart"/>
-      <w:r>
-        <w:rPr>
-          <w:rFonts w:ascii="CourierNewPSMT" w:hAnsi="CourierNewPSMT" w:cs="CourierNewPSMT"/>
-          <w:sz w:val="14"/>
-          <w:szCs w:val="14"/>
-        </w:rPr>
-        <w:t>git</w:t>
-      </w:r>
-      <w:proofErr w:type="spellEnd"/>
-      <w:r>
-        <w:rPr>
-          <w:rFonts w:ascii="CourierNewPSMT" w:hAnsi="CourierNewPSMT" w:cs="CourierNewPSMT"/>
-          <w:sz w:val="14"/>
-          <w:szCs w:val="14"/>
-        </w:rPr>
-        <w:t xml:space="preserve"> commit --amend</w:t>
-      </w:r>
-      <w:r>
-        <w:t xml:space="preserve">. The command will include files in the index in the new commit and you can, as with the last example, reword the commit message if needed. It is not needed in this example, so we'll pass the </w:t>
-      </w:r>
-      <w:r>
-        <w:rPr>
-          <w:rFonts w:ascii="CourierNewPSMT" w:hAnsi="CourierNewPSMT" w:cs="CourierNewPSMT"/>
-          <w:sz w:val="14"/>
-          <w:szCs w:val="14"/>
-        </w:rPr>
-        <w:t xml:space="preserve">--no-edit </w:t>
-      </w:r>
-      <w:r>
-        <w:t>option to the command:</w:t>
-      </w:r>
-    </w:p>
-    <w:p>
-      <w:r>
-        <w:t xml:space="preserve">$ </w:t>
-      </w:r>
-      <w:proofErr w:type="spellStart"/>
-      <w:proofErr w:type="gramStart"/>
-      <w:r>
-        <w:t>git</w:t>
-      </w:r>
-      <w:proofErr w:type="spellEnd"/>
-      <w:proofErr w:type="gramEnd"/>
-      <w:r>
-        <w:t xml:space="preserve"> commit --amend --no-edit</w:t>
-      </w:r>
-    </w:p>
-    <w:p/>
-    <w:p/>
-    <w:p>
-      <w:r>
-        <w:t>Revert can be used to undo a commit in history that has already been published (pushed)</w:t>
-      </w:r>
-      <w:proofErr w:type="gramStart"/>
-      <w:r>
-        <w:t>,whereas</w:t>
-      </w:r>
-      <w:proofErr w:type="gramEnd"/>
-      <w:r>
-        <w:t xml:space="preserve"> this can't be done with the amend or reset options without rewriting history. Revert works by applying the anti-patch introduced by the commit in question</w:t>
-      </w:r>
-    </w:p>
-    <w:p/>
-    <w:p>
-      <w:pPr>
-        <w:rPr>
-          <w:rFonts w:ascii="CourierNewPSMT" w:hAnsi="CourierNewPSMT" w:cs="CourierNewPSMT"/>
-          <w:sz w:val="14"/>
-          <w:szCs w:val="14"/>
-        </w:rPr>
-      </w:pPr>
-      <w:r>
-        <w:t xml:space="preserve">It's possible to revert more than one commit in a single revert, for example, </w:t>
-      </w:r>
-      <w:proofErr w:type="spellStart"/>
-      <w:r>
-        <w:rPr>
-          <w:rFonts w:ascii="CourierNewPSMT" w:hAnsi="CourierNewPSMT" w:cs="CourierNewPSMT"/>
-          <w:sz w:val="14"/>
-          <w:szCs w:val="14"/>
-        </w:rPr>
-        <w:t>git</w:t>
-      </w:r>
-      <w:proofErr w:type="spellEnd"/>
-      <w:r>
-        <w:rPr>
-          <w:rFonts w:ascii="CourierNewPSMT" w:hAnsi="CourierNewPSMT" w:cs="CourierNewPSMT"/>
-          <w:sz w:val="14"/>
-          <w:szCs w:val="14"/>
-        </w:rPr>
-        <w:t xml:space="preserve"> revert</w:t>
-      </w:r>
-    </w:p>
-    <w:p>
-      <w:proofErr w:type="gramStart"/>
-      <w:r>
-        <w:rPr>
-          <w:rFonts w:ascii="CourierNewPSMT" w:hAnsi="CourierNewPSMT" w:cs="CourierNewPSMT"/>
-          <w:sz w:val="14"/>
-          <w:szCs w:val="14"/>
-        </w:rPr>
-        <w:t>master~</w:t>
-      </w:r>
-      <w:proofErr w:type="gramEnd"/>
-      <w:r>
-        <w:rPr>
-          <w:rFonts w:ascii="CourierNewPSMT" w:hAnsi="CourierNewPSMT" w:cs="CourierNewPSMT"/>
-          <w:sz w:val="14"/>
-          <w:szCs w:val="14"/>
-        </w:rPr>
-        <w:t xml:space="preserve">6..master~2 </w:t>
-      </w:r>
-      <w:r>
-        <w:t xml:space="preserve">will revert the commits from the sixth commit from the bottom in the master to the third commit from the bottom in the master (both included). It is also possible not to create a commit while reverting; passing the </w:t>
-      </w:r>
-      <w:r>
-        <w:rPr>
-          <w:rFonts w:ascii="CourierNewPSMT" w:hAnsi="CourierNewPSMT" w:cs="CourierNewPSMT"/>
-          <w:sz w:val="14"/>
-          <w:szCs w:val="14"/>
-        </w:rPr>
-        <w:t xml:space="preserve">-n </w:t>
-      </w:r>
-      <w:r>
-        <w:t xml:space="preserve">option to </w:t>
-      </w:r>
-      <w:proofErr w:type="spellStart"/>
-      <w:r>
-        <w:rPr>
-          <w:rFonts w:ascii="CourierNewPSMT" w:hAnsi="CourierNewPSMT" w:cs="CourierNewPSMT"/>
-          <w:sz w:val="14"/>
-          <w:szCs w:val="14"/>
-        </w:rPr>
-        <w:t>git</w:t>
-      </w:r>
-      <w:proofErr w:type="spellEnd"/>
-      <w:r>
-        <w:rPr>
-          <w:rFonts w:ascii="CourierNewPSMT" w:hAnsi="CourierNewPSMT" w:cs="CourierNewPSMT"/>
-          <w:sz w:val="14"/>
-          <w:szCs w:val="14"/>
-        </w:rPr>
-        <w:t xml:space="preserve"> revert </w:t>
-      </w:r>
-      <w:r>
-        <w:t>will</w:t>
-      </w:r>
-    </w:p>
-    <w:p>
-      <w:proofErr w:type="gramStart"/>
-      <w:r>
-        <w:t>apply</w:t>
-      </w:r>
-      <w:proofErr w:type="gramEnd"/>
-      <w:r>
-        <w:t xml:space="preserve"> the needed patched, but only to the working tree and the staging area.</w:t>
-      </w:r>
-    </w:p>
-    <w:p/>
-    <w:p/>
-    <w:p>
-      <w:r>
-        <w:t>Merge commits are a special case when it comes to revert. In order to be able to revert a merge commit, you'll have to specify which parent side of the merge you want to keep.</w:t>
-      </w:r>
-    </w:p>
-    <w:p/>
-    <w:p/>
-    <w:p/>
-    <w:p/>
-    <w:p/>
     <w:sectPr>
       <w:pgSz w:w="11906" w:h="16838"/>
       <w:pgMar w:top="1417" w:right="1417" w:bottom="1417" w:left="1417" w:header="708" w:footer="708" w:gutter="0"/>
@@ -20254,7 +25377,7 @@
 </file>
 
 <file path=customXml/itemProps1.xml><?xml version="1.0" encoding="utf-8"?>
-<ds:datastoreItem xmlns:ds="http://schemas.openxmlformats.org/officeDocument/2006/customXml" ds:itemID="{3E8992F7-8B7E-4AA7-8291-AB7DAD9A55D1}">
+<ds:datastoreItem xmlns:ds="http://schemas.openxmlformats.org/officeDocument/2006/customXml" ds:itemID="{E06738DD-4E25-40BC-A5A5-E291A92B39E9}">
   <ds:schemaRefs>
     <ds:schemaRef ds:uri="http://schemas.openxmlformats.org/officeDocument/2006/bibliography"/>
   </ds:schemaRefs>
